--- a/requisiti e use case.docx
+++ b/requisiti e use case.docx
@@ -548,10 +548,7 @@
           </w:tcPr>
           <w:p>
             <w:r>
-              <w:t>UC_0.</w:t>
-            </w:r>
-            <w:r>
-              <w:t>3</w:t>
+              <w:t>UC_0.3</w:t>
             </w:r>
           </w:p>
         </w:tc>
@@ -789,10 +786,7 @@
           </w:tcPr>
           <w:p>
             <w:r>
-              <w:t>UC_0.</w:t>
-            </w:r>
-            <w:r>
-              <w:t>4</w:t>
+              <w:t>UC_0.4</w:t>
             </w:r>
           </w:p>
         </w:tc>
@@ -1007,7 +1001,24 @@
     </w:tbl>
     <w:p/>
     <w:p>
+      <w:pPr>
+        <w:rPr>
+          <w:b/>
+          <w:bCs/>
+        </w:rPr>
+      </w:pPr>
       <w:r>
+        <w:rPr>
+          <w:b/>
+          <w:bCs/>
+        </w:rPr>
+        <w:t xml:space="preserve">UC_01 - </w:t>
+      </w:r>
+      <w:r>
+        <w:rPr>
+          <w:b/>
+          <w:bCs/>
+        </w:rPr>
         <w:t>Gestione Account</w:t>
       </w:r>
     </w:p>
@@ -1041,10 +1052,7 @@
           </w:tcPr>
           <w:p>
             <w:r>
-              <w:t>UC_</w:t>
-            </w:r>
-            <w:r>
-              <w:t>1.1</w:t>
+              <w:t>UC_1.1</w:t>
             </w:r>
           </w:p>
         </w:tc>
@@ -1090,10 +1098,7 @@
           </w:tcPr>
           <w:p>
             <w:r>
-              <w:t xml:space="preserve">Utente </w:t>
-            </w:r>
-            <w:r>
-              <w:t>Loggato</w:t>
+              <w:t>Utente Loggato</w:t>
             </w:r>
           </w:p>
         </w:tc>
@@ -1496,24 +1501,575 @@
           </w:tcPr>
           <w:p>
             <w:r>
+              <w:t>- Il sistema modifica la password.</w:t>
+            </w:r>
+          </w:p>
+          <w:p>
+            <w:r>
+              <w:t>- L’utente preme il pulsante “Annulla”.</w:t>
+            </w:r>
+          </w:p>
+        </w:tc>
+      </w:tr>
+      <w:tr>
+        <w:tc>
+          <w:tcPr>
+            <w:tcW w:w="2284" w:type="dxa"/>
+          </w:tcPr>
+          <w:p>
+            <w:r>
+              <w:t>Eccezioni</w:t>
+            </w:r>
+          </w:p>
+        </w:tc>
+        <w:tc>
+          <w:tcPr>
+            <w:tcW w:w="4814" w:type="dxa"/>
+            <w:gridSpan w:val="2"/>
+          </w:tcPr>
+          <w:p>
+            <w:r>
+              <w:t>UC_0.4 Errore Sui Dati</w:t>
+            </w:r>
+          </w:p>
+        </w:tc>
+      </w:tr>
+      <w:tr>
+        <w:tc>
+          <w:tcPr>
+            <w:tcW w:w="2284" w:type="dxa"/>
+          </w:tcPr>
+          <w:p>
+            <w:r>
+              <w:t>Requisiti di qualità</w:t>
+            </w:r>
+          </w:p>
+        </w:tc>
+        <w:tc>
+          <w:tcPr>
+            <w:tcW w:w="4814" w:type="dxa"/>
+            <w:gridSpan w:val="2"/>
+          </w:tcPr>
+          <w:p/>
+        </w:tc>
+      </w:tr>
+    </w:tbl>
+    <w:p/>
+    <w:tbl>
+      <w:tblPr>
+        <w:tblStyle w:val="Grigliatabella"/>
+        <w:tblW w:w="0" w:type="auto"/>
+        <w:tblLook w:val="04A0" w:firstRow="1" w:lastRow="0" w:firstColumn="1" w:lastColumn="0" w:noHBand="0" w:noVBand="1"/>
+      </w:tblPr>
+      <w:tblGrid>
+        <w:gridCol w:w="2284"/>
+        <w:gridCol w:w="2407"/>
+        <w:gridCol w:w="2407"/>
+      </w:tblGrid>
+      <w:tr>
+        <w:tc>
+          <w:tcPr>
+            <w:tcW w:w="2284" w:type="dxa"/>
+          </w:tcPr>
+          <w:p>
+            <w:r>
+              <w:t>ID</w:t>
+            </w:r>
+          </w:p>
+        </w:tc>
+        <w:tc>
+          <w:tcPr>
+            <w:tcW w:w="4814" w:type="dxa"/>
+            <w:gridSpan w:val="2"/>
+          </w:tcPr>
+          <w:p>
+            <w:r>
+              <w:t>UC_1</w:t>
+            </w:r>
+            <w:r>
+              <w:t>.3</w:t>
+            </w:r>
+          </w:p>
+        </w:tc>
+      </w:tr>
+      <w:tr>
+        <w:tc>
+          <w:tcPr>
+            <w:tcW w:w="2284" w:type="dxa"/>
+          </w:tcPr>
+          <w:p>
+            <w:r>
+              <w:t>Nome Use Case</w:t>
+            </w:r>
+          </w:p>
+        </w:tc>
+        <w:tc>
+          <w:tcPr>
+            <w:tcW w:w="4814" w:type="dxa"/>
+            <w:gridSpan w:val="2"/>
+          </w:tcPr>
+          <w:p>
+            <w:r>
+              <w:t>Modifica</w:t>
+            </w:r>
+            <w:r>
+              <w:t xml:space="preserve"> dati personali</w:t>
+            </w:r>
+          </w:p>
+        </w:tc>
+      </w:tr>
+      <w:tr>
+        <w:tc>
+          <w:tcPr>
+            <w:tcW w:w="2284" w:type="dxa"/>
+          </w:tcPr>
+          <w:p>
+            <w:r>
+              <w:t>Partecipanti</w:t>
+            </w:r>
+          </w:p>
+        </w:tc>
+        <w:tc>
+          <w:tcPr>
+            <w:tcW w:w="4814" w:type="dxa"/>
+            <w:gridSpan w:val="2"/>
+          </w:tcPr>
+          <w:p>
+            <w:r>
+              <w:t>Utente Loggato</w:t>
+            </w:r>
+          </w:p>
+        </w:tc>
+      </w:tr>
+      <w:tr>
+        <w:tc>
+          <w:tcPr>
+            <w:tcW w:w="2284" w:type="dxa"/>
+          </w:tcPr>
+          <w:p>
+            <w:r>
+              <w:t>Condizione d’ingresso</w:t>
+            </w:r>
+          </w:p>
+        </w:tc>
+        <w:tc>
+          <w:tcPr>
+            <w:tcW w:w="4814" w:type="dxa"/>
+            <w:gridSpan w:val="2"/>
+          </w:tcPr>
+          <w:p>
+            <w:r>
+              <w:t>Gli utenti si trovano nel loro profilo personale tramite il UC_1.1.</w:t>
+            </w:r>
+          </w:p>
+        </w:tc>
+      </w:tr>
+      <w:tr>
+        <w:tc>
+          <w:tcPr>
+            <w:tcW w:w="2284" w:type="dxa"/>
+          </w:tcPr>
+          <w:p>
+            <w:r>
+              <w:t>Flusso di eventi</w:t>
+            </w:r>
+          </w:p>
+        </w:tc>
+        <w:tc>
+          <w:tcPr>
+            <w:tcW w:w="2407" w:type="dxa"/>
+          </w:tcPr>
+          <w:p>
+            <w:pPr>
+              <w:jc w:val="center"/>
+            </w:pPr>
+            <w:r>
+              <w:t>Utente</w:t>
+            </w:r>
+          </w:p>
+          <w:p>
+            <w:pPr>
+              <w:jc w:val="center"/>
+            </w:pPr>
+          </w:p>
+          <w:p/>
+          <w:p/>
+          <w:p>
+            <w:r>
+              <w:t>L’utente preme il pulsante “Modifica dati personali”.</w:t>
+            </w:r>
+          </w:p>
+          <w:p/>
+          <w:p/>
+          <w:p/>
+          <w:p/>
+          <w:p/>
+          <w:p/>
+          <w:p/>
+          <w:p>
+            <w:r>
+              <w:t>L’utente modifica i campi che vuole aggiornare e preme il pulsante “Conferma”.</w:t>
+            </w:r>
+          </w:p>
+          <w:p/>
+          <w:p/>
+          <w:p/>
+          <w:p/>
+        </w:tc>
+        <w:tc>
+          <w:tcPr>
+            <w:tcW w:w="2407" w:type="dxa"/>
+          </w:tcPr>
+          <w:p>
+            <w:pPr>
+              <w:jc w:val="center"/>
+            </w:pPr>
+            <w:r>
+              <w:lastRenderedPageBreak/>
+              <w:t>Sistema</w:t>
+            </w:r>
+          </w:p>
+          <w:p>
+            <w:r>
+              <w:t>Il sistema mostra all’utente il proprio profilo personale.</w:t>
+            </w:r>
+          </w:p>
+          <w:p/>
+          <w:p/>
+          <w:p/>
+          <w:p>
+            <w:r>
+              <w:t>Il sistema mostra una pagina contenente tutti i campi del profilo da poter modificare e due pulsanti: “Conferma” e “Annulla</w:t>
+            </w:r>
+            <w:r>
+              <w:t>”.</w:t>
+            </w:r>
+          </w:p>
+          <w:p/>
+          <w:p/>
+          <w:p/>
+          <w:p/>
+          <w:p>
+            <w:r>
+              <w:t>l sistema riceve la richiesta e notifica l’avvenuta modifica</w:t>
+            </w:r>
+            <w:r>
+              <w:t>.</w:t>
+            </w:r>
+          </w:p>
+        </w:tc>
+      </w:tr>
+      <w:tr>
+        <w:tc>
+          <w:tcPr>
+            <w:tcW w:w="2284" w:type="dxa"/>
+          </w:tcPr>
+          <w:p>
+            <w:r>
+              <w:lastRenderedPageBreak/>
+              <w:t>Condizioni d’uscita</w:t>
+            </w:r>
+          </w:p>
+        </w:tc>
+        <w:tc>
+          <w:tcPr>
+            <w:tcW w:w="4814" w:type="dxa"/>
+            <w:gridSpan w:val="2"/>
+          </w:tcPr>
+          <w:p>
+            <w:r>
+              <w:t xml:space="preserve">- Il sistema modifica </w:t>
+            </w:r>
+            <w:r>
+              <w:t>i dati voluti.</w:t>
+            </w:r>
+          </w:p>
+          <w:p>
+            <w:r>
+              <w:t>- L’utente preme il pulsante “Annulla”.</w:t>
+            </w:r>
+          </w:p>
+        </w:tc>
+      </w:tr>
+      <w:tr>
+        <w:tc>
+          <w:tcPr>
+            <w:tcW w:w="2284" w:type="dxa"/>
+          </w:tcPr>
+          <w:p>
+            <w:r>
+              <w:t>Eccezioni</w:t>
+            </w:r>
+          </w:p>
+        </w:tc>
+        <w:tc>
+          <w:tcPr>
+            <w:tcW w:w="4814" w:type="dxa"/>
+            <w:gridSpan w:val="2"/>
+          </w:tcPr>
+          <w:p/>
+        </w:tc>
+      </w:tr>
+      <w:tr>
+        <w:tc>
+          <w:tcPr>
+            <w:tcW w:w="2284" w:type="dxa"/>
+          </w:tcPr>
+          <w:p>
+            <w:r>
+              <w:t>Requisiti di qualità</w:t>
+            </w:r>
+          </w:p>
+        </w:tc>
+        <w:tc>
+          <w:tcPr>
+            <w:tcW w:w="4814" w:type="dxa"/>
+            <w:gridSpan w:val="2"/>
+          </w:tcPr>
+          <w:p/>
+        </w:tc>
+      </w:tr>
+    </w:tbl>
+    <w:p/>
+    <w:tbl>
+      <w:tblPr>
+        <w:tblStyle w:val="Grigliatabella"/>
+        <w:tblW w:w="0" w:type="auto"/>
+        <w:tblLook w:val="04A0" w:firstRow="1" w:lastRow="0" w:firstColumn="1" w:lastColumn="0" w:noHBand="0" w:noVBand="1"/>
+      </w:tblPr>
+      <w:tblGrid>
+        <w:gridCol w:w="2284"/>
+        <w:gridCol w:w="2407"/>
+        <w:gridCol w:w="2407"/>
+      </w:tblGrid>
+      <w:tr>
+        <w:tc>
+          <w:tcPr>
+            <w:tcW w:w="2284" w:type="dxa"/>
+          </w:tcPr>
+          <w:p>
+            <w:bookmarkStart w:id="2" w:name="_Hlk54223073"/>
+            <w:r>
+              <w:t>ID</w:t>
+            </w:r>
+          </w:p>
+        </w:tc>
+        <w:tc>
+          <w:tcPr>
+            <w:tcW w:w="4814" w:type="dxa"/>
+            <w:gridSpan w:val="2"/>
+          </w:tcPr>
+          <w:p>
+            <w:r>
+              <w:t>UC_1.</w:t>
+            </w:r>
+            <w:r>
+              <w:t>4</w:t>
+            </w:r>
+          </w:p>
+        </w:tc>
+      </w:tr>
+      <w:tr>
+        <w:tc>
+          <w:tcPr>
+            <w:tcW w:w="2284" w:type="dxa"/>
+          </w:tcPr>
+          <w:p>
+            <w:r>
+              <w:t>Nome Use Case</w:t>
+            </w:r>
+          </w:p>
+        </w:tc>
+        <w:tc>
+          <w:tcPr>
+            <w:tcW w:w="4814" w:type="dxa"/>
+            <w:gridSpan w:val="2"/>
+          </w:tcPr>
+          <w:p>
+            <w:r>
+              <w:t>Recupero password</w:t>
+            </w:r>
+          </w:p>
+        </w:tc>
+      </w:tr>
+      <w:tr>
+        <w:tc>
+          <w:tcPr>
+            <w:tcW w:w="2284" w:type="dxa"/>
+          </w:tcPr>
+          <w:p>
+            <w:r>
+              <w:t>Partecipanti</w:t>
+            </w:r>
+          </w:p>
+        </w:tc>
+        <w:tc>
+          <w:tcPr>
+            <w:tcW w:w="4814" w:type="dxa"/>
+            <w:gridSpan w:val="2"/>
+          </w:tcPr>
+          <w:p>
+            <w:r>
+              <w:t>Utente</w:t>
+            </w:r>
+            <w:r>
+              <w:t>, Admin</w:t>
+            </w:r>
+          </w:p>
+        </w:tc>
+      </w:tr>
+      <w:tr>
+        <w:tc>
+          <w:tcPr>
+            <w:tcW w:w="2284" w:type="dxa"/>
+          </w:tcPr>
+          <w:p>
+            <w:r>
+              <w:t>Condizione d’ingresso</w:t>
+            </w:r>
+          </w:p>
+        </w:tc>
+        <w:tc>
+          <w:tcPr>
+            <w:tcW w:w="4814" w:type="dxa"/>
+            <w:gridSpan w:val="2"/>
+          </w:tcPr>
+          <w:p>
+            <w:r>
+              <w:t>Gli utenti si trovano</w:t>
+            </w:r>
+            <w:r>
+              <w:t xml:space="preserve"> sulla pagina</w:t>
+            </w:r>
+            <w:r>
+              <w:t xml:space="preserve"> per effettuare il login</w:t>
+            </w:r>
+          </w:p>
+        </w:tc>
+      </w:tr>
+      <w:tr>
+        <w:tc>
+          <w:tcPr>
+            <w:tcW w:w="2284" w:type="dxa"/>
+          </w:tcPr>
+          <w:p>
+            <w:r>
+              <w:t>Flusso di eventi</w:t>
+            </w:r>
+          </w:p>
+        </w:tc>
+        <w:tc>
+          <w:tcPr>
+            <w:tcW w:w="2407" w:type="dxa"/>
+          </w:tcPr>
+          <w:p>
+            <w:pPr>
+              <w:jc w:val="center"/>
+            </w:pPr>
+            <w:r>
+              <w:t>Utente</w:t>
+            </w:r>
+          </w:p>
+          <w:p>
+            <w:pPr>
+              <w:tabs>
+                <w:tab w:val="left" w:pos="180"/>
+              </w:tabs>
+            </w:pPr>
+            <w:r>
+              <w:tab/>
+            </w:r>
+          </w:p>
+          <w:p/>
+          <w:p/>
+          <w:p/>
+          <w:p/>
+          <w:p/>
+          <w:p/>
+          <w:p/>
+          <w:p>
+            <w:r>
+              <w:t>L’utente</w:t>
+            </w:r>
+            <w:r>
+              <w:t xml:space="preserve"> o l’admin</w:t>
+            </w:r>
+            <w:r>
+              <w:t xml:space="preserve"> </w:t>
+            </w:r>
+            <w:r>
+              <w:t>clicca su “Recupera password” inserendo prima l’email.</w:t>
+            </w:r>
+          </w:p>
+          <w:p/>
+          <w:p/>
+          <w:p/>
+          <w:p/>
+          <w:p/>
+        </w:tc>
+        <w:tc>
+          <w:tcPr>
+            <w:tcW w:w="2407" w:type="dxa"/>
+          </w:tcPr>
+          <w:p>
+            <w:pPr>
+              <w:jc w:val="center"/>
+            </w:pPr>
+            <w:r>
+              <w:t>Sistema</w:t>
+            </w:r>
+          </w:p>
+          <w:p>
+            <w:r>
+              <w:t>Il sistema mostra un</w:t>
+            </w:r>
+            <w:r>
+              <w:t xml:space="preserve"> campo dove poter inserire l’e-mail,</w:t>
+            </w:r>
+            <w:r>
+              <w:t xml:space="preserve"> il campo per inserire la password e vicino ad esso un tasto con scritto “Recupera password”</w:t>
+            </w:r>
+            <w:r>
+              <w:t>.</w:t>
+            </w:r>
+          </w:p>
+          <w:p/>
+          <w:p/>
+          <w:p/>
+          <w:p/>
+          <w:p/>
+          <w:p>
+            <w:r>
+              <w:t xml:space="preserve">Il sistema </w:t>
+            </w:r>
+            <w:r>
+              <w:t>riceve la richiesta la elabora e mostra all’utente un avviso di conferma ricezione con invito a controllare la casella di posta.</w:t>
+            </w:r>
+          </w:p>
+        </w:tc>
+      </w:tr>
+      <w:tr>
+        <w:tc>
+          <w:tcPr>
+            <w:tcW w:w="2284" w:type="dxa"/>
+          </w:tcPr>
+          <w:p>
+            <w:r>
+              <w:t>Condizioni d’uscita</w:t>
+            </w:r>
+          </w:p>
+        </w:tc>
+        <w:tc>
+          <w:tcPr>
+            <w:tcW w:w="4814" w:type="dxa"/>
+            <w:gridSpan w:val="2"/>
+          </w:tcPr>
+          <w:p>
+            <w:r>
               <w:t xml:space="preserve">- </w:t>
             </w:r>
             <w:r>
-              <w:t>Il sistema modifica la password</w:t>
-            </w:r>
-            <w:r>
-              <w:t>.</w:t>
-            </w:r>
-          </w:p>
-          <w:p>
-            <w:r>
-              <w:t xml:space="preserve">- </w:t>
-            </w:r>
-            <w:r>
-              <w:t>L’utente preme il pulsante “Annulla”</w:t>
-            </w:r>
-            <w:r>
-              <w:t>.</w:t>
+              <w:t>Il sistema invia all’utente la password temporanea</w:t>
             </w:r>
           </w:p>
         </w:tc>
@@ -1535,9 +2091,293 @@
             <w:gridSpan w:val="2"/>
           </w:tcPr>
           <w:p>
+            <w:pPr>
+              <w:pStyle w:val="Paragrafoelenco"/>
+              <w:numPr>
+                <w:ilvl w:val="0"/>
+                <w:numId w:val="2"/>
+              </w:numPr>
+            </w:pPr>
+            <w:r>
+              <w:t>UC_0.3 Dati Non Trovati</w:t>
+            </w:r>
+          </w:p>
+          <w:p>
+            <w:pPr>
+              <w:pStyle w:val="Paragrafoelenco"/>
+              <w:numPr>
+                <w:ilvl w:val="0"/>
+                <w:numId w:val="2"/>
+              </w:numPr>
+            </w:pPr>
             <w:r>
               <w:t>UC_0.4 Errore Sui Dati</w:t>
             </w:r>
+          </w:p>
+        </w:tc>
+      </w:tr>
+      <w:tr>
+        <w:tc>
+          <w:tcPr>
+            <w:tcW w:w="2284" w:type="dxa"/>
+          </w:tcPr>
+          <w:p>
+            <w:r>
+              <w:t>Requisiti di qualità</w:t>
+            </w:r>
+          </w:p>
+        </w:tc>
+        <w:tc>
+          <w:tcPr>
+            <w:tcW w:w="4814" w:type="dxa"/>
+            <w:gridSpan w:val="2"/>
+          </w:tcPr>
+          <w:p/>
+        </w:tc>
+      </w:tr>
+      <w:bookmarkEnd w:id="2"/>
+    </w:tbl>
+    <w:p/>
+    <w:tbl>
+      <w:tblPr>
+        <w:tblStyle w:val="Grigliatabella1"/>
+        <w:tblW w:w="0" w:type="auto"/>
+        <w:tblLook w:val="04A0" w:firstRow="1" w:lastRow="0" w:firstColumn="1" w:lastColumn="0" w:noHBand="0" w:noVBand="1"/>
+      </w:tblPr>
+      <w:tblGrid>
+        <w:gridCol w:w="2284"/>
+        <w:gridCol w:w="2407"/>
+        <w:gridCol w:w="2407"/>
+      </w:tblGrid>
+      <w:tr>
+        <w:tc>
+          <w:tcPr>
+            <w:tcW w:w="2284" w:type="dxa"/>
+          </w:tcPr>
+          <w:p>
+            <w:r>
+              <w:t>ID</w:t>
+            </w:r>
+          </w:p>
+        </w:tc>
+        <w:tc>
+          <w:tcPr>
+            <w:tcW w:w="4814" w:type="dxa"/>
+            <w:gridSpan w:val="2"/>
+          </w:tcPr>
+          <w:p>
+            <w:r>
+              <w:t>UC_1.</w:t>
+            </w:r>
+            <w:r>
+              <w:t>5</w:t>
+            </w:r>
+          </w:p>
+        </w:tc>
+      </w:tr>
+      <w:tr>
+        <w:tc>
+          <w:tcPr>
+            <w:tcW w:w="2284" w:type="dxa"/>
+          </w:tcPr>
+          <w:p>
+            <w:r>
+              <w:t>Nome Use Case</w:t>
+            </w:r>
+          </w:p>
+        </w:tc>
+        <w:tc>
+          <w:tcPr>
+            <w:tcW w:w="4814" w:type="dxa"/>
+            <w:gridSpan w:val="2"/>
+          </w:tcPr>
+          <w:p>
+            <w:r>
+              <w:t>Richiesta Rimozione Account</w:t>
+            </w:r>
+          </w:p>
+        </w:tc>
+      </w:tr>
+      <w:tr>
+        <w:tc>
+          <w:tcPr>
+            <w:tcW w:w="2284" w:type="dxa"/>
+          </w:tcPr>
+          <w:p>
+            <w:r>
+              <w:t>Partecipanti</w:t>
+            </w:r>
+          </w:p>
+        </w:tc>
+        <w:tc>
+          <w:tcPr>
+            <w:tcW w:w="4814" w:type="dxa"/>
+            <w:gridSpan w:val="2"/>
+          </w:tcPr>
+          <w:p>
+            <w:r>
+              <w:t>Utente</w:t>
+            </w:r>
+          </w:p>
+        </w:tc>
+      </w:tr>
+      <w:tr>
+        <w:tc>
+          <w:tcPr>
+            <w:tcW w:w="2284" w:type="dxa"/>
+          </w:tcPr>
+          <w:p>
+            <w:r>
+              <w:t>Condizione d’ingresso</w:t>
+            </w:r>
+          </w:p>
+        </w:tc>
+        <w:tc>
+          <w:tcPr>
+            <w:tcW w:w="4814" w:type="dxa"/>
+            <w:gridSpan w:val="2"/>
+          </w:tcPr>
+          <w:p>
+            <w:r>
+              <w:t>L’utente è nel proprio profilo personale tramite il UC_1.1</w:t>
+            </w:r>
+          </w:p>
+        </w:tc>
+      </w:tr>
+      <w:tr>
+        <w:tc>
+          <w:tcPr>
+            <w:tcW w:w="2284" w:type="dxa"/>
+          </w:tcPr>
+          <w:p>
+            <w:r>
+              <w:t>Flusso di eventi</w:t>
+            </w:r>
+          </w:p>
+        </w:tc>
+        <w:tc>
+          <w:tcPr>
+            <w:tcW w:w="2407" w:type="dxa"/>
+          </w:tcPr>
+          <w:p>
+            <w:pPr>
+              <w:jc w:val="center"/>
+            </w:pPr>
+            <w:r>
+              <w:t>Utente</w:t>
+            </w:r>
+          </w:p>
+          <w:p>
+            <w:pPr>
+              <w:tabs>
+                <w:tab w:val="left" w:pos="180"/>
+              </w:tabs>
+            </w:pPr>
+            <w:r>
+              <w:lastRenderedPageBreak/>
+              <w:tab/>
+            </w:r>
+          </w:p>
+          <w:p/>
+          <w:p/>
+          <w:p>
+            <w:r>
+              <w:t>L’utente preme il pulsante “Richiedi rimozione account”</w:t>
+            </w:r>
+          </w:p>
+          <w:p/>
+          <w:p/>
+          <w:p/>
+          <w:p/>
+          <w:p/>
+          <w:p/>
+          <w:p/>
+          <w:p/>
+          <w:p/>
+        </w:tc>
+        <w:tc>
+          <w:tcPr>
+            <w:tcW w:w="2407" w:type="dxa"/>
+          </w:tcPr>
+          <w:p>
+            <w:pPr>
+              <w:jc w:val="center"/>
+            </w:pPr>
+            <w:r>
+              <w:lastRenderedPageBreak/>
+              <w:t>Sistema</w:t>
+            </w:r>
+          </w:p>
+          <w:p>
+            <w:r>
+              <w:lastRenderedPageBreak/>
+              <w:t>Il sistema mostra all’utente il proprio profilo personale.</w:t>
+            </w:r>
+          </w:p>
+          <w:p/>
+          <w:p/>
+          <w:p/>
+          <w:p>
+            <w:r>
+              <w:t>Il sistema mostra il messaggio “Richiesta inviata” all’utente e inoltra la richiesta di rimozione ad un</w:t>
+            </w:r>
+            <w:r>
+              <w:t xml:space="preserve"> admin.</w:t>
+            </w:r>
+          </w:p>
+        </w:tc>
+      </w:tr>
+      <w:tr>
+        <w:tc>
+          <w:tcPr>
+            <w:tcW w:w="2284" w:type="dxa"/>
+          </w:tcPr>
+          <w:p>
+            <w:r>
+              <w:lastRenderedPageBreak/>
+              <w:t>Condizioni d’uscita</w:t>
+            </w:r>
+          </w:p>
+        </w:tc>
+        <w:tc>
+          <w:tcPr>
+            <w:tcW w:w="4814" w:type="dxa"/>
+            <w:gridSpan w:val="2"/>
+          </w:tcPr>
+          <w:p>
+            <w:pPr>
+              <w:pStyle w:val="Paragrafoelenco"/>
+              <w:numPr>
+                <w:ilvl w:val="0"/>
+                <w:numId w:val="2"/>
+              </w:numPr>
+            </w:pPr>
+            <w:r>
+              <w:t>La richiesta di rimozione è stata effettuata.</w:t>
+            </w:r>
+          </w:p>
+        </w:tc>
+      </w:tr>
+      <w:tr>
+        <w:tc>
+          <w:tcPr>
+            <w:tcW w:w="2284" w:type="dxa"/>
+          </w:tcPr>
+          <w:p>
+            <w:r>
+              <w:t>Eccezioni</w:t>
+            </w:r>
+          </w:p>
+        </w:tc>
+        <w:tc>
+          <w:tcPr>
+            <w:tcW w:w="4814" w:type="dxa"/>
+            <w:gridSpan w:val="2"/>
+          </w:tcPr>
+          <w:p>
+            <w:pPr>
+              <w:ind w:left="720"/>
+            </w:pPr>
           </w:p>
         </w:tc>
       </w:tr>
@@ -1575,6 +2415,230 @@
 <file path=word/numbering.xml><?xml version="1.0" encoding="utf-8"?>
 <w:numbering xmlns:wpc="http://schemas.microsoft.com/office/word/2010/wordprocessingCanvas" xmlns:cx="http://schemas.microsoft.com/office/drawing/2014/chartex" xmlns:cx1="http://schemas.microsoft.com/office/drawing/2015/9/8/chartex" xmlns:cx2="http://schemas.microsoft.com/office/drawing/2015/10/21/chartex" xmlns:cx3="http://schemas.microsoft.com/office/drawing/2016/5/9/chartex" xmlns:cx4="http://schemas.microsoft.com/office/drawing/2016/5/10/chartex" xmlns:cx5="http://schemas.microsoft.com/office/drawing/2016/5/11/chartex" xmlns:cx6="http://schemas.microsoft.com/office/drawing/2016/5/12/chartex" xmlns:cx7="http://schemas.microsoft.com/office/drawing/2016/5/13/chartex" xmlns:cx8="http://schemas.microsoft.com/office/drawing/2016/5/14/chartex" xmlns:mc="http://schemas.openxmlformats.org/markup-compatibility/2006" xmlns:aink="http://schemas.microsoft.com/office/drawing/2016/ink" xmlns:am3d="http://schemas.microsoft.com/office/drawing/2017/model3d" xmlns:o="urn:schemas-microsoft-com:office:office" xmlns:r="http://schemas.openxmlformats.org/officeDocument/2006/relationships" xmlns:m="http://schemas.openxmlformats.org/officeDocument/2006/math" xmlns:v="urn:schemas-microsoft-com:vml" xmlns:wp14="http://schemas.microsoft.com/office/word/2010/wordprocessingDrawing" xmlns:wp="http://schemas.openxmlformats.org/drawingml/2006/wordprocessingDrawing" xmlns:w10="urn:schemas-microsoft-com:office:word" xmlns:w="http://schemas.openxmlformats.org/wordprocessingml/2006/main" xmlns:w14="http://schemas.microsoft.com/office/word/2010/wordml" xmlns:w15="http://schemas.microsoft.com/office/word/2012/wordml" xmlns:w16cex="http://schemas.microsoft.com/office/word/2018/wordml/cex" xmlns:w16cid="http://schemas.microsoft.com/office/word/2016/wordml/cid" xmlns:w16="http://schemas.microsoft.com/office/word/2018/wordml" xmlns:w16se="http://schemas.microsoft.com/office/word/2015/wordml/symex" xmlns:wpg="http://schemas.microsoft.com/office/word/2010/wordprocessingGroup" xmlns:wpi="http://schemas.microsoft.com/office/word/2010/wordprocessingInk" xmlns:wne="http://schemas.microsoft.com/office/word/2006/wordml" xmlns:wps="http://schemas.microsoft.com/office/word/2010/wordprocessingShape" mc:Ignorable="w14 w15 w16se w16cid w16 w16cex wp14">
   <w:abstractNum w:abstractNumId="0" w15:restartNumberingAfterBreak="0">
+    <w:nsid w:val="1254588A"/>
+    <w:multiLevelType w:val="hybridMultilevel"/>
+    <w:tmpl w:val="770A1F46"/>
+    <w:lvl w:ilvl="0" w:tplc="2C786FEE">
+      <w:numFmt w:val="bullet"/>
+      <w:lvlText w:val="-"/>
+      <w:lvlJc w:val="left"/>
+      <w:pPr>
+        <w:ind w:left="720" w:hanging="360"/>
+      </w:pPr>
+      <w:rPr>
+        <w:rFonts w:ascii="Calibri" w:eastAsiaTheme="minorHAnsi" w:hAnsi="Calibri" w:cs="Calibri" w:hint="default"/>
+      </w:rPr>
+    </w:lvl>
+    <w:lvl w:ilvl="1" w:tplc="04100003" w:tentative="1">
+      <w:start w:val="1"/>
+      <w:numFmt w:val="bullet"/>
+      <w:lvlText w:val="o"/>
+      <w:lvlJc w:val="left"/>
+      <w:pPr>
+        <w:ind w:left="1440" w:hanging="360"/>
+      </w:pPr>
+      <w:rPr>
+        <w:rFonts w:ascii="Courier New" w:hAnsi="Courier New" w:cs="Courier New" w:hint="default"/>
+      </w:rPr>
+    </w:lvl>
+    <w:lvl w:ilvl="2" w:tplc="04100005" w:tentative="1">
+      <w:start w:val="1"/>
+      <w:numFmt w:val="bullet"/>
+      <w:lvlText w:val=""/>
+      <w:lvlJc w:val="left"/>
+      <w:pPr>
+        <w:ind w:left="2160" w:hanging="360"/>
+      </w:pPr>
+      <w:rPr>
+        <w:rFonts w:ascii="Wingdings" w:hAnsi="Wingdings" w:hint="default"/>
+      </w:rPr>
+    </w:lvl>
+    <w:lvl w:ilvl="3" w:tplc="04100001" w:tentative="1">
+      <w:start w:val="1"/>
+      <w:numFmt w:val="bullet"/>
+      <w:lvlText w:val=""/>
+      <w:lvlJc w:val="left"/>
+      <w:pPr>
+        <w:ind w:left="2880" w:hanging="360"/>
+      </w:pPr>
+      <w:rPr>
+        <w:rFonts w:ascii="symbol" w:hAnsi="symbol" w:hint="default"/>
+      </w:rPr>
+    </w:lvl>
+    <w:lvl w:ilvl="4" w:tplc="04100003" w:tentative="1">
+      <w:start w:val="1"/>
+      <w:numFmt w:val="bullet"/>
+      <w:lvlText w:val="o"/>
+      <w:lvlJc w:val="left"/>
+      <w:pPr>
+        <w:ind w:left="3600" w:hanging="360"/>
+      </w:pPr>
+      <w:rPr>
+        <w:rFonts w:ascii="Courier New" w:hAnsi="Courier New" w:cs="Courier New" w:hint="default"/>
+      </w:rPr>
+    </w:lvl>
+    <w:lvl w:ilvl="5" w:tplc="04100005" w:tentative="1">
+      <w:start w:val="1"/>
+      <w:numFmt w:val="bullet"/>
+      <w:lvlText w:val=""/>
+      <w:lvlJc w:val="left"/>
+      <w:pPr>
+        <w:ind w:left="4320" w:hanging="360"/>
+      </w:pPr>
+      <w:rPr>
+        <w:rFonts w:ascii="Wingdings" w:hAnsi="Wingdings" w:hint="default"/>
+      </w:rPr>
+    </w:lvl>
+    <w:lvl w:ilvl="6" w:tplc="04100001" w:tentative="1">
+      <w:start w:val="1"/>
+      <w:numFmt w:val="bullet"/>
+      <w:lvlText w:val=""/>
+      <w:lvlJc w:val="left"/>
+      <w:pPr>
+        <w:ind w:left="5040" w:hanging="360"/>
+      </w:pPr>
+      <w:rPr>
+        <w:rFonts w:ascii="symbol" w:hAnsi="symbol" w:hint="default"/>
+      </w:rPr>
+    </w:lvl>
+    <w:lvl w:ilvl="7" w:tplc="04100003" w:tentative="1">
+      <w:start w:val="1"/>
+      <w:numFmt w:val="bullet"/>
+      <w:lvlText w:val="o"/>
+      <w:lvlJc w:val="left"/>
+      <w:pPr>
+        <w:ind w:left="5760" w:hanging="360"/>
+      </w:pPr>
+      <w:rPr>
+        <w:rFonts w:ascii="Courier New" w:hAnsi="Courier New" w:cs="Courier New" w:hint="default"/>
+      </w:rPr>
+    </w:lvl>
+    <w:lvl w:ilvl="8" w:tplc="04100005" w:tentative="1">
+      <w:start w:val="1"/>
+      <w:numFmt w:val="bullet"/>
+      <w:lvlText w:val=""/>
+      <w:lvlJc w:val="left"/>
+      <w:pPr>
+        <w:ind w:left="6480" w:hanging="360"/>
+      </w:pPr>
+      <w:rPr>
+        <w:rFonts w:ascii="Wingdings" w:hAnsi="Wingdings" w:hint="default"/>
+      </w:rPr>
+    </w:lvl>
+  </w:abstractNum>
+  <w:abstractNum w:abstractNumId="1" w15:restartNumberingAfterBreak="0">
+    <w:nsid w:val="31345039"/>
+    <w:multiLevelType w:val="hybridMultilevel"/>
+    <w:tmpl w:val="BC742F84"/>
+    <w:lvl w:ilvl="0" w:tplc="2C786FEE">
+      <w:numFmt w:val="bullet"/>
+      <w:lvlText w:val="-"/>
+      <w:lvlJc w:val="left"/>
+      <w:pPr>
+        <w:ind w:left="1440" w:hanging="360"/>
+      </w:pPr>
+      <w:rPr>
+        <w:rFonts w:ascii="Calibri" w:eastAsiaTheme="minorHAnsi" w:hAnsi="Calibri" w:cs="Calibri" w:hint="default"/>
+      </w:rPr>
+    </w:lvl>
+    <w:lvl w:ilvl="1" w:tplc="04100003" w:tentative="1">
+      <w:start w:val="1"/>
+      <w:numFmt w:val="bullet"/>
+      <w:lvlText w:val="o"/>
+      <w:lvlJc w:val="left"/>
+      <w:pPr>
+        <w:ind w:left="2160" w:hanging="360"/>
+      </w:pPr>
+      <w:rPr>
+        <w:rFonts w:ascii="Courier New" w:hAnsi="Courier New" w:cs="Courier New" w:hint="default"/>
+      </w:rPr>
+    </w:lvl>
+    <w:lvl w:ilvl="2" w:tplc="04100005" w:tentative="1">
+      <w:start w:val="1"/>
+      <w:numFmt w:val="bullet"/>
+      <w:lvlText w:val=""/>
+      <w:lvlJc w:val="left"/>
+      <w:pPr>
+        <w:ind w:left="2880" w:hanging="360"/>
+      </w:pPr>
+      <w:rPr>
+        <w:rFonts w:ascii="Wingdings" w:hAnsi="Wingdings" w:hint="default"/>
+      </w:rPr>
+    </w:lvl>
+    <w:lvl w:ilvl="3" w:tplc="04100001" w:tentative="1">
+      <w:start w:val="1"/>
+      <w:numFmt w:val="bullet"/>
+      <w:lvlText w:val=""/>
+      <w:lvlJc w:val="left"/>
+      <w:pPr>
+        <w:ind w:left="3600" w:hanging="360"/>
+      </w:pPr>
+      <w:rPr>
+        <w:rFonts w:ascii="symbol" w:hAnsi="symbol" w:hint="default"/>
+      </w:rPr>
+    </w:lvl>
+    <w:lvl w:ilvl="4" w:tplc="04100003" w:tentative="1">
+      <w:start w:val="1"/>
+      <w:numFmt w:val="bullet"/>
+      <w:lvlText w:val="o"/>
+      <w:lvlJc w:val="left"/>
+      <w:pPr>
+        <w:ind w:left="4320" w:hanging="360"/>
+      </w:pPr>
+      <w:rPr>
+        <w:rFonts w:ascii="Courier New" w:hAnsi="Courier New" w:cs="Courier New" w:hint="default"/>
+      </w:rPr>
+    </w:lvl>
+    <w:lvl w:ilvl="5" w:tplc="04100005" w:tentative="1">
+      <w:start w:val="1"/>
+      <w:numFmt w:val="bullet"/>
+      <w:lvlText w:val=""/>
+      <w:lvlJc w:val="left"/>
+      <w:pPr>
+        <w:ind w:left="5040" w:hanging="360"/>
+      </w:pPr>
+      <w:rPr>
+        <w:rFonts w:ascii="Wingdings" w:hAnsi="Wingdings" w:hint="default"/>
+      </w:rPr>
+    </w:lvl>
+    <w:lvl w:ilvl="6" w:tplc="04100001" w:tentative="1">
+      <w:start w:val="1"/>
+      <w:numFmt w:val="bullet"/>
+      <w:lvlText w:val=""/>
+      <w:lvlJc w:val="left"/>
+      <w:pPr>
+        <w:ind w:left="5760" w:hanging="360"/>
+      </w:pPr>
+      <w:rPr>
+        <w:rFonts w:ascii="symbol" w:hAnsi="symbol" w:hint="default"/>
+      </w:rPr>
+    </w:lvl>
+    <w:lvl w:ilvl="7" w:tplc="04100003" w:tentative="1">
+      <w:start w:val="1"/>
+      <w:numFmt w:val="bullet"/>
+      <w:lvlText w:val="o"/>
+      <w:lvlJc w:val="left"/>
+      <w:pPr>
+        <w:ind w:left="6480" w:hanging="360"/>
+      </w:pPr>
+      <w:rPr>
+        <w:rFonts w:ascii="Courier New" w:hAnsi="Courier New" w:cs="Courier New" w:hint="default"/>
+      </w:rPr>
+    </w:lvl>
+    <w:lvl w:ilvl="8" w:tplc="04100005" w:tentative="1">
+      <w:start w:val="1"/>
+      <w:numFmt w:val="bullet"/>
+      <w:lvlText w:val=""/>
+      <w:lvlJc w:val="left"/>
+      <w:pPr>
+        <w:ind w:left="7200" w:hanging="360"/>
+      </w:pPr>
+      <w:rPr>
+        <w:rFonts w:ascii="Wingdings" w:hAnsi="Wingdings" w:hint="default"/>
+      </w:rPr>
+    </w:lvl>
+  </w:abstractNum>
+  <w:abstractNum w:abstractNumId="2" w15:restartNumberingAfterBreak="0">
     <w:nsid w:val="75BD30FD"/>
     <w:multiLevelType w:val="hybridMultilevel"/>
     <w:tmpl w:val="4C8CEAF8"/>
@@ -1687,7 +2751,13 @@
     </w:lvl>
   </w:abstractNum>
   <w:num w:numId="1">
+    <w:abstractNumId w:val="2"/>
+  </w:num>
+  <w:num w:numId="2">
     <w:abstractNumId w:val="0"/>
+  </w:num>
+  <w:num w:numId="3">
+    <w:abstractNumId w:val="1"/>
   </w:num>
 </w:numbering>
 </file>
@@ -2090,7 +3160,7 @@
   <w:style w:type="paragraph" w:default="1" w:styleId="Normale">
     <w:name w:val="Normal"/>
     <w:qFormat/>
-    <w:rsid w:val="00E030AB"/>
+    <w:rsid w:val="009D5A40"/>
   </w:style>
   <w:style w:type="character" w:default="1" w:styleId="Carpredefinitoparagrafo">
     <w:name w:val="Default Paragraph Font"/>
@@ -2148,6 +3218,26 @@
       <w:ind w:left="720"/>
       <w:contextualSpacing/>
     </w:pPr>
+  </w:style>
+  <w:style w:type="table" w:customStyle="1" w:styleId="Grigliatabella1">
+    <w:name w:val="Griglia tabella1"/>
+    <w:basedOn w:val="Tabellanormale"/>
+    <w:next w:val="Grigliatabella"/>
+    <w:uiPriority w:val="39"/>
+    <w:rsid w:val="009D5A40"/>
+    <w:pPr>
+      <w:spacing w:after="0" w:line="240" w:lineRule="auto"/>
+    </w:pPr>
+    <w:tblPr>
+      <w:tblBorders>
+        <w:top w:val="single" w:sz="4" w:space="0" w:color="auto"/>
+        <w:left w:val="single" w:sz="4" w:space="0" w:color="auto"/>
+        <w:bottom w:val="single" w:sz="4" w:space="0" w:color="auto"/>
+        <w:right w:val="single" w:sz="4" w:space="0" w:color="auto"/>
+        <w:insideH w:val="single" w:sz="4" w:space="0" w:color="auto"/>
+        <w:insideV w:val="single" w:sz="4" w:space="0" w:color="auto"/>
+      </w:tblBorders>
+    </w:tblPr>
   </w:style>
 </w:styles>
 </file>

--- a/requisiti e use case.docx
+++ b/requisiti e use case.docx
@@ -158,7 +158,15 @@
           <w:p/>
           <w:p>
             <w:r>
-              <w:t>L’utente registrato inserisce, negli appositi campi del form, le informazioni personali e le sottomette al sistema premendo sul tasto “Login”.</w:t>
+              <w:t xml:space="preserve">L’utente registrato inserisce, negli appositi campi del </w:t>
+            </w:r>
+            <w:proofErr w:type="spellStart"/>
+            <w:r>
+              <w:t>form</w:t>
+            </w:r>
+            <w:proofErr w:type="spellEnd"/>
+            <w:r>
+              <w:t>, le informazioni personali e le sottomette al sistema premendo sul tasto “Login”.</w:t>
             </w:r>
           </w:p>
         </w:tc>
@@ -176,7 +184,15 @@
           </w:p>
           <w:p>
             <w:r>
-              <w:t>Il sistema mostra la home page contenente un form costituito da due campi “Username” e “Password”, contiene inoltre una casella di spunta “resta collegato” e due bottoni “Login” e “Registra account”.</w:t>
+              <w:t xml:space="preserve">Il sistema mostra la home page contenente un </w:t>
+            </w:r>
+            <w:proofErr w:type="spellStart"/>
+            <w:r>
+              <w:t>form</w:t>
+            </w:r>
+            <w:proofErr w:type="spellEnd"/>
+            <w:r>
+              <w:t xml:space="preserve"> costituito da due campi “Username” e “Password”, contiene inoltre una casella di spunta “resta collegato” e due bottoni “Login” e “Registra account”.</w:t>
             </w:r>
           </w:p>
           <w:p/>
@@ -1212,7 +1228,15 @@
               <w:t xml:space="preserve"> contenente le </w:t>
             </w:r>
             <w:r>
-              <w:t>seguenti informazioni: Nome, Cognome, nome utente, email ed immagine del profilo.</w:t>
+              <w:t xml:space="preserve">seguenti informazioni: Nome, Cognome, nome utente, </w:t>
+            </w:r>
+            <w:proofErr w:type="gramStart"/>
+            <w:r>
+              <w:t>email</w:t>
+            </w:r>
+            <w:proofErr w:type="gramEnd"/>
+            <w:r>
+              <w:t xml:space="preserve"> ed immagine del profilo.</w:t>
             </w:r>
           </w:p>
         </w:tc>
@@ -1439,7 +1463,15 @@
           <w:p/>
           <w:p>
             <w:r>
-              <w:t>L’utente completa il form e clicca il pulsante “Conferma password”.</w:t>
+              <w:t xml:space="preserve">L’utente completa il </w:t>
+            </w:r>
+            <w:proofErr w:type="spellStart"/>
+            <w:r>
+              <w:t>form</w:t>
+            </w:r>
+            <w:proofErr w:type="spellEnd"/>
+            <w:r>
+              <w:t xml:space="preserve"> e clicca il pulsante “Conferma password”.</w:t>
             </w:r>
           </w:p>
           <w:p/>
@@ -1470,7 +1502,15 @@
           <w:p/>
           <w:p>
             <w:r>
-              <w:t>Il sistema reindirizza l’utente ad un form in cui inserire “password precedente”, “nuova password” e “conferma nuova password” con due pulsanti “Conferma password” e “Annulla”.</w:t>
+              <w:t xml:space="preserve">Il sistema reindirizza l’utente ad un </w:t>
+            </w:r>
+            <w:proofErr w:type="spellStart"/>
+            <w:r>
+              <w:t>form</w:t>
+            </w:r>
+            <w:proofErr w:type="spellEnd"/>
+            <w:r>
+              <w:t xml:space="preserve"> in cui inserire “password precedente”, “nuova password” e “conferma nuova password” con due pulsanti “Conferma password” e “Annulla”.</w:t>
             </w:r>
           </w:p>
           <w:p/>
@@ -1584,10 +1624,7 @@
           </w:tcPr>
           <w:p>
             <w:r>
-              <w:t>UC_1</w:t>
-            </w:r>
-            <w:r>
-              <w:t>.3</w:t>
+              <w:t>UC_1.3</w:t>
             </w:r>
           </w:p>
         </w:tc>
@@ -1610,10 +1647,7 @@
           </w:tcPr>
           <w:p>
             <w:r>
-              <w:t>Modifica</w:t>
-            </w:r>
-            <w:r>
-              <w:t xml:space="preserve"> dati personali</w:t>
+              <w:t>Modifica dati personali</w:t>
             </w:r>
           </w:p>
         </w:tc>
@@ -1861,10 +1895,7 @@
           </w:tcPr>
           <w:p>
             <w:r>
-              <w:t>UC_1.</w:t>
-            </w:r>
-            <w:r>
-              <w:t>4</w:t>
+              <w:t>UC_1.4</w:t>
             </w:r>
           </w:p>
         </w:tc>
@@ -1910,10 +1941,7 @@
           </w:tcPr>
           <w:p>
             <w:r>
-              <w:t>Utente</w:t>
-            </w:r>
-            <w:r>
-              <w:t>, Admin</w:t>
+              <w:t>Utente, Admin</w:t>
             </w:r>
           </w:p>
         </w:tc>
@@ -1998,7 +2026,15 @@
               <w:t xml:space="preserve"> </w:t>
             </w:r>
             <w:r>
-              <w:t>clicca su “Recupera password” inserendo prima l’email.</w:t>
+              <w:t xml:space="preserve">clicca su “Recupera password” inserendo prima </w:t>
+            </w:r>
+            <w:proofErr w:type="gramStart"/>
+            <w:r>
+              <w:t>l’email</w:t>
+            </w:r>
+            <w:proofErr w:type="gramEnd"/>
+            <w:r>
+              <w:t>.</w:t>
             </w:r>
           </w:p>
           <w:p/>
@@ -2401,6 +2437,3363 @@
         </w:tc>
       </w:tr>
     </w:tbl>
+    <w:p/>
+    <w:p/>
+    <w:p/>
+    <w:p>
+      <w:pPr>
+        <w:rPr>
+          <w:rFonts w:ascii="Algerian" w:hAnsi="Algerian"/>
+          <w:b/>
+          <w:bCs/>
+          <w:sz w:val="36"/>
+          <w:szCs w:val="36"/>
+        </w:rPr>
+      </w:pPr>
+      <w:r>
+        <w:rPr>
+          <w:rFonts w:ascii="Algerian" w:hAnsi="Algerian"/>
+          <w:b/>
+          <w:bCs/>
+          <w:sz w:val="36"/>
+          <w:szCs w:val="36"/>
+        </w:rPr>
+        <w:t>PUOI RIPRENDERE DA QUI – CHECKPOINT BIGODINO</w:t>
+      </w:r>
+    </w:p>
+    <w:p/>
+    <w:p/>
+    <w:p/>
+    <w:p/>
+    <w:p/>
+    <w:p/>
+    <w:p/>
+    <w:p/>
+    <w:p/>
+    <w:p/>
+    <w:p/>
+    <w:p/>
+    <w:p/>
+    <w:p/>
+    <w:p/>
+    <w:p/>
+    <w:p/>
+    <w:p>
+      <w:r>
+        <w:t xml:space="preserve">+Gestione Prenotazioni </w:t>
+      </w:r>
+    </w:p>
+    <w:p>
+      <w:pPr>
+        <w:rPr>
+          <w:b/>
+          <w:bCs/>
+        </w:rPr>
+      </w:pPr>
+      <w:r>
+        <w:rPr>
+          <w:b/>
+          <w:bCs/>
+        </w:rPr>
+        <w:t>Richiesta Prenotazione</w:t>
+      </w:r>
+    </w:p>
+    <w:tbl>
+      <w:tblPr>
+        <w:tblStyle w:val="Grigliatabella"/>
+        <w:tblW w:w="0" w:type="auto"/>
+        <w:tblLook w:val="04A0" w:firstRow="1" w:lastRow="0" w:firstColumn="1" w:lastColumn="0" w:noHBand="0" w:noVBand="1"/>
+      </w:tblPr>
+      <w:tblGrid>
+        <w:gridCol w:w="2284"/>
+        <w:gridCol w:w="2407"/>
+        <w:gridCol w:w="2407"/>
+      </w:tblGrid>
+      <w:tr>
+        <w:tc>
+          <w:tcPr>
+            <w:tcW w:w="2284" w:type="dxa"/>
+          </w:tcPr>
+          <w:p>
+            <w:r>
+              <w:t>ID</w:t>
+            </w:r>
+          </w:p>
+        </w:tc>
+        <w:tc>
+          <w:tcPr>
+            <w:tcW w:w="4814" w:type="dxa"/>
+            <w:gridSpan w:val="2"/>
+          </w:tcPr>
+          <w:p>
+            <w:r>
+              <w:t>UC_</w:t>
+            </w:r>
+            <w:r>
+              <w:t>5</w:t>
+            </w:r>
+            <w:r>
+              <w:t>.</w:t>
+            </w:r>
+            <w:r>
+              <w:t>1</w:t>
+            </w:r>
+          </w:p>
+        </w:tc>
+      </w:tr>
+      <w:tr>
+        <w:tc>
+          <w:tcPr>
+            <w:tcW w:w="2284" w:type="dxa"/>
+          </w:tcPr>
+          <w:p>
+            <w:r>
+              <w:t>Nome Use Case</w:t>
+            </w:r>
+          </w:p>
+        </w:tc>
+        <w:tc>
+          <w:tcPr>
+            <w:tcW w:w="4814" w:type="dxa"/>
+            <w:gridSpan w:val="2"/>
+          </w:tcPr>
+          <w:p>
+            <w:r>
+              <w:t>Richiesta prenotazione</w:t>
+            </w:r>
+          </w:p>
+        </w:tc>
+      </w:tr>
+      <w:tr>
+        <w:tc>
+          <w:tcPr>
+            <w:tcW w:w="2284" w:type="dxa"/>
+          </w:tcPr>
+          <w:p>
+            <w:r>
+              <w:t>Partecipanti</w:t>
+            </w:r>
+          </w:p>
+        </w:tc>
+        <w:tc>
+          <w:tcPr>
+            <w:tcW w:w="4814" w:type="dxa"/>
+            <w:gridSpan w:val="2"/>
+          </w:tcPr>
+          <w:p>
+            <w:r>
+              <w:t>Utente loggato</w:t>
+            </w:r>
+          </w:p>
+        </w:tc>
+      </w:tr>
+      <w:tr>
+        <w:tc>
+          <w:tcPr>
+            <w:tcW w:w="2284" w:type="dxa"/>
+          </w:tcPr>
+          <w:p>
+            <w:r>
+              <w:t>Condizione d’ingresso</w:t>
+            </w:r>
+          </w:p>
+        </w:tc>
+        <w:tc>
+          <w:tcPr>
+            <w:tcW w:w="4814" w:type="dxa"/>
+            <w:gridSpan w:val="2"/>
+          </w:tcPr>
+          <w:p>
+            <w:r>
+              <w:t>---</w:t>
+            </w:r>
+          </w:p>
+        </w:tc>
+      </w:tr>
+      <w:tr>
+        <w:tc>
+          <w:tcPr>
+            <w:tcW w:w="2284" w:type="dxa"/>
+          </w:tcPr>
+          <w:p>
+            <w:r>
+              <w:t>Flusso di eventi</w:t>
+            </w:r>
+          </w:p>
+        </w:tc>
+        <w:tc>
+          <w:tcPr>
+            <w:tcW w:w="2407" w:type="dxa"/>
+          </w:tcPr>
+          <w:p>
+            <w:pPr>
+              <w:jc w:val="center"/>
+            </w:pPr>
+            <w:r>
+              <w:t>Utente</w:t>
+            </w:r>
+          </w:p>
+          <w:p>
+            <w:pPr>
+              <w:tabs>
+                <w:tab w:val="left" w:pos="180"/>
+              </w:tabs>
+            </w:pPr>
+            <w:r>
+              <w:tab/>
+            </w:r>
+          </w:p>
+          <w:p/>
+          <w:p/>
+          <w:p/>
+          <w:p/>
+          <w:p/>
+          <w:p/>
+          <w:p/>
+          <w:p>
+            <w:r>
+              <w:t>utente</w:t>
+            </w:r>
+          </w:p>
+          <w:p/>
+          <w:p/>
+          <w:p/>
+          <w:p/>
+          <w:p/>
+        </w:tc>
+        <w:tc>
+          <w:tcPr>
+            <w:tcW w:w="2407" w:type="dxa"/>
+          </w:tcPr>
+          <w:p>
+            <w:pPr>
+              <w:jc w:val="center"/>
+            </w:pPr>
+            <w:r>
+              <w:t>Sistema</w:t>
+            </w:r>
+          </w:p>
+          <w:p>
+            <w:r>
+              <w:t>sistema</w:t>
+            </w:r>
+          </w:p>
+          <w:p/>
+          <w:p/>
+          <w:p/>
+          <w:p/>
+          <w:p/>
+          <w:p/>
+          <w:p/>
+          <w:p/>
+          <w:p/>
+          <w:p/>
+          <w:p/>
+          <w:p>
+            <w:r>
+              <w:t>sistema</w:t>
+            </w:r>
+          </w:p>
+        </w:tc>
+      </w:tr>
+      <w:tr>
+        <w:tc>
+          <w:tcPr>
+            <w:tcW w:w="2284" w:type="dxa"/>
+          </w:tcPr>
+          <w:p>
+            <w:r>
+              <w:t>Condizioni d’uscita</w:t>
+            </w:r>
+          </w:p>
+        </w:tc>
+        <w:tc>
+          <w:tcPr>
+            <w:tcW w:w="4814" w:type="dxa"/>
+            <w:gridSpan w:val="2"/>
+          </w:tcPr>
+          <w:p>
+            <w:r>
+              <w:t xml:space="preserve">- </w:t>
+            </w:r>
+            <w:r>
+              <w:t>--</w:t>
+            </w:r>
+          </w:p>
+        </w:tc>
+      </w:tr>
+      <w:tr>
+        <w:tc>
+          <w:tcPr>
+            <w:tcW w:w="2284" w:type="dxa"/>
+          </w:tcPr>
+          <w:p>
+            <w:r>
+              <w:t>Eccezioni</w:t>
+            </w:r>
+          </w:p>
+        </w:tc>
+        <w:tc>
+          <w:tcPr>
+            <w:tcW w:w="4814" w:type="dxa"/>
+            <w:gridSpan w:val="2"/>
+          </w:tcPr>
+          <w:p>
+            <w:pPr>
+              <w:pStyle w:val="Paragrafoelenco"/>
+              <w:numPr>
+                <w:ilvl w:val="0"/>
+                <w:numId w:val="2"/>
+              </w:numPr>
+            </w:pPr>
+            <w:r>
+              <w:t>-</w:t>
+            </w:r>
+          </w:p>
+        </w:tc>
+      </w:tr>
+      <w:tr>
+        <w:tc>
+          <w:tcPr>
+            <w:tcW w:w="2284" w:type="dxa"/>
+          </w:tcPr>
+          <w:p>
+            <w:r>
+              <w:t>Requisiti di qualità</w:t>
+            </w:r>
+          </w:p>
+        </w:tc>
+        <w:tc>
+          <w:tcPr>
+            <w:tcW w:w="4814" w:type="dxa"/>
+            <w:gridSpan w:val="2"/>
+          </w:tcPr>
+          <w:p/>
+        </w:tc>
+      </w:tr>
+    </w:tbl>
+    <w:p>
+      <w:pPr>
+        <w:rPr>
+          <w:b/>
+          <w:bCs/>
+        </w:rPr>
+      </w:pPr>
+    </w:p>
+    <w:p>
+      <w:pPr>
+        <w:rPr>
+          <w:b/>
+          <w:bCs/>
+        </w:rPr>
+      </w:pPr>
+    </w:p>
+    <w:p>
+      <w:pPr>
+        <w:rPr>
+          <w:b/>
+          <w:bCs/>
+        </w:rPr>
+      </w:pPr>
+    </w:p>
+    <w:p>
+      <w:pPr>
+        <w:rPr>
+          <w:b/>
+          <w:bCs/>
+        </w:rPr>
+      </w:pPr>
+    </w:p>
+    <w:p>
+      <w:pPr>
+        <w:rPr>
+          <w:b/>
+          <w:bCs/>
+        </w:rPr>
+      </w:pPr>
+    </w:p>
+    <w:p>
+      <w:pPr>
+        <w:rPr>
+          <w:b/>
+          <w:bCs/>
+        </w:rPr>
+      </w:pPr>
+    </w:p>
+    <w:p>
+      <w:pPr>
+        <w:rPr>
+          <w:b/>
+          <w:bCs/>
+        </w:rPr>
+      </w:pPr>
+    </w:p>
+    <w:p>
+      <w:pPr>
+        <w:rPr>
+          <w:b/>
+          <w:bCs/>
+        </w:rPr>
+      </w:pPr>
+    </w:p>
+    <w:p>
+      <w:pPr>
+        <w:rPr>
+          <w:b/>
+          <w:bCs/>
+        </w:rPr>
+      </w:pPr>
+    </w:p>
+    <w:p>
+      <w:pPr>
+        <w:rPr>
+          <w:b/>
+          <w:bCs/>
+        </w:rPr>
+      </w:pPr>
+    </w:p>
+    <w:p>
+      <w:pPr>
+        <w:rPr>
+          <w:b/>
+          <w:bCs/>
+        </w:rPr>
+      </w:pPr>
+    </w:p>
+    <w:p>
+      <w:pPr>
+        <w:rPr>
+          <w:b/>
+          <w:bCs/>
+        </w:rPr>
+      </w:pPr>
+    </w:p>
+    <w:p>
+      <w:pPr>
+        <w:rPr>
+          <w:b/>
+          <w:bCs/>
+        </w:rPr>
+      </w:pPr>
+    </w:p>
+    <w:p>
+      <w:pPr>
+        <w:rPr>
+          <w:b/>
+          <w:bCs/>
+        </w:rPr>
+      </w:pPr>
+    </w:p>
+    <w:p>
+      <w:pPr>
+        <w:rPr>
+          <w:b/>
+          <w:bCs/>
+        </w:rPr>
+      </w:pPr>
+    </w:p>
+    <w:p>
+      <w:pPr>
+        <w:rPr>
+          <w:b/>
+          <w:bCs/>
+        </w:rPr>
+      </w:pPr>
+    </w:p>
+    <w:p>
+      <w:pPr>
+        <w:rPr>
+          <w:b/>
+          <w:bCs/>
+        </w:rPr>
+      </w:pPr>
+      <w:r>
+        <w:rPr>
+          <w:b/>
+          <w:bCs/>
+        </w:rPr>
+        <w:t>Modifica Prenotazione</w:t>
+      </w:r>
+    </w:p>
+    <w:tbl>
+      <w:tblPr>
+        <w:tblStyle w:val="Grigliatabella"/>
+        <w:tblW w:w="0" w:type="auto"/>
+        <w:tblLook w:val="04A0" w:firstRow="1" w:lastRow="0" w:firstColumn="1" w:lastColumn="0" w:noHBand="0" w:noVBand="1"/>
+      </w:tblPr>
+      <w:tblGrid>
+        <w:gridCol w:w="2284"/>
+        <w:gridCol w:w="2407"/>
+        <w:gridCol w:w="2407"/>
+      </w:tblGrid>
+      <w:tr>
+        <w:tc>
+          <w:tcPr>
+            <w:tcW w:w="2284" w:type="dxa"/>
+          </w:tcPr>
+          <w:p>
+            <w:r>
+              <w:t>ID</w:t>
+            </w:r>
+          </w:p>
+        </w:tc>
+        <w:tc>
+          <w:tcPr>
+            <w:tcW w:w="4814" w:type="dxa"/>
+            <w:gridSpan w:val="2"/>
+          </w:tcPr>
+          <w:p>
+            <w:r>
+              <w:t>UC_</w:t>
+            </w:r>
+            <w:r>
+              <w:t>5</w:t>
+            </w:r>
+            <w:r>
+              <w:t>.</w:t>
+            </w:r>
+            <w:r>
+              <w:t>2</w:t>
+            </w:r>
+          </w:p>
+        </w:tc>
+      </w:tr>
+      <w:tr>
+        <w:tc>
+          <w:tcPr>
+            <w:tcW w:w="2284" w:type="dxa"/>
+          </w:tcPr>
+          <w:p>
+            <w:r>
+              <w:t>Nome Use Case</w:t>
+            </w:r>
+          </w:p>
+        </w:tc>
+        <w:tc>
+          <w:tcPr>
+            <w:tcW w:w="4814" w:type="dxa"/>
+            <w:gridSpan w:val="2"/>
+          </w:tcPr>
+          <w:p>
+            <w:r>
+              <w:t>Modifica prenotazione</w:t>
+            </w:r>
+          </w:p>
+        </w:tc>
+      </w:tr>
+      <w:tr>
+        <w:tc>
+          <w:tcPr>
+            <w:tcW w:w="2284" w:type="dxa"/>
+          </w:tcPr>
+          <w:p>
+            <w:r>
+              <w:t>Partecipanti</w:t>
+            </w:r>
+          </w:p>
+        </w:tc>
+        <w:tc>
+          <w:tcPr>
+            <w:tcW w:w="4814" w:type="dxa"/>
+            <w:gridSpan w:val="2"/>
+          </w:tcPr>
+          <w:p>
+            <w:r>
+              <w:t>Utente loggato</w:t>
+            </w:r>
+          </w:p>
+        </w:tc>
+      </w:tr>
+      <w:tr>
+        <w:tc>
+          <w:tcPr>
+            <w:tcW w:w="2284" w:type="dxa"/>
+          </w:tcPr>
+          <w:p>
+            <w:r>
+              <w:t>Condizione d’ingresso</w:t>
+            </w:r>
+          </w:p>
+        </w:tc>
+        <w:tc>
+          <w:tcPr>
+            <w:tcW w:w="4814" w:type="dxa"/>
+            <w:gridSpan w:val="2"/>
+          </w:tcPr>
+          <w:p>
+            <w:r>
+              <w:t>---</w:t>
+            </w:r>
+          </w:p>
+        </w:tc>
+      </w:tr>
+      <w:tr>
+        <w:tc>
+          <w:tcPr>
+            <w:tcW w:w="2284" w:type="dxa"/>
+          </w:tcPr>
+          <w:p>
+            <w:r>
+              <w:t>Flusso di eventi</w:t>
+            </w:r>
+          </w:p>
+        </w:tc>
+        <w:tc>
+          <w:tcPr>
+            <w:tcW w:w="2407" w:type="dxa"/>
+          </w:tcPr>
+          <w:p>
+            <w:pPr>
+              <w:jc w:val="center"/>
+            </w:pPr>
+            <w:r>
+              <w:t>Utente</w:t>
+            </w:r>
+          </w:p>
+          <w:p>
+            <w:pPr>
+              <w:tabs>
+                <w:tab w:val="left" w:pos="180"/>
+              </w:tabs>
+            </w:pPr>
+            <w:r>
+              <w:tab/>
+            </w:r>
+          </w:p>
+          <w:p/>
+          <w:p/>
+          <w:p/>
+          <w:p/>
+          <w:p/>
+          <w:p/>
+          <w:p/>
+          <w:p>
+            <w:r>
+              <w:t>utente</w:t>
+            </w:r>
+          </w:p>
+          <w:p/>
+          <w:p/>
+          <w:p/>
+          <w:p/>
+          <w:p/>
+        </w:tc>
+        <w:tc>
+          <w:tcPr>
+            <w:tcW w:w="2407" w:type="dxa"/>
+          </w:tcPr>
+          <w:p>
+            <w:pPr>
+              <w:jc w:val="center"/>
+            </w:pPr>
+            <w:r>
+              <w:t>Sistema</w:t>
+            </w:r>
+          </w:p>
+          <w:p>
+            <w:r>
+              <w:t>sistema</w:t>
+            </w:r>
+          </w:p>
+          <w:p/>
+          <w:p/>
+          <w:p/>
+          <w:p/>
+          <w:p/>
+          <w:p/>
+          <w:p/>
+          <w:p/>
+          <w:p/>
+          <w:p>
+            <w:r>
+              <w:t>sistema</w:t>
+            </w:r>
+          </w:p>
+        </w:tc>
+      </w:tr>
+      <w:tr>
+        <w:tc>
+          <w:tcPr>
+            <w:tcW w:w="2284" w:type="dxa"/>
+          </w:tcPr>
+          <w:p>
+            <w:r>
+              <w:t>Condizioni d’uscita</w:t>
+            </w:r>
+          </w:p>
+        </w:tc>
+        <w:tc>
+          <w:tcPr>
+            <w:tcW w:w="4814" w:type="dxa"/>
+            <w:gridSpan w:val="2"/>
+          </w:tcPr>
+          <w:p>
+            <w:r>
+              <w:t>----</w:t>
+            </w:r>
+          </w:p>
+        </w:tc>
+      </w:tr>
+      <w:tr>
+        <w:tc>
+          <w:tcPr>
+            <w:tcW w:w="2284" w:type="dxa"/>
+          </w:tcPr>
+          <w:p>
+            <w:r>
+              <w:t>Eccezioni</w:t>
+            </w:r>
+          </w:p>
+        </w:tc>
+        <w:tc>
+          <w:tcPr>
+            <w:tcW w:w="4814" w:type="dxa"/>
+            <w:gridSpan w:val="2"/>
+          </w:tcPr>
+          <w:p>
+            <w:pPr>
+              <w:pStyle w:val="Paragrafoelenco"/>
+              <w:numPr>
+                <w:ilvl w:val="0"/>
+                <w:numId w:val="2"/>
+              </w:numPr>
+            </w:pPr>
+            <w:r>
+              <w:t>---</w:t>
+            </w:r>
+          </w:p>
+        </w:tc>
+      </w:tr>
+      <w:tr>
+        <w:tc>
+          <w:tcPr>
+            <w:tcW w:w="2284" w:type="dxa"/>
+          </w:tcPr>
+          <w:p>
+            <w:r>
+              <w:t>Requisiti di qualità</w:t>
+            </w:r>
+          </w:p>
+        </w:tc>
+        <w:tc>
+          <w:tcPr>
+            <w:tcW w:w="4814" w:type="dxa"/>
+            <w:gridSpan w:val="2"/>
+          </w:tcPr>
+          <w:p/>
+        </w:tc>
+      </w:tr>
+    </w:tbl>
+    <w:p>
+      <w:pPr>
+        <w:rPr>
+          <w:b/>
+          <w:bCs/>
+        </w:rPr>
+      </w:pPr>
+    </w:p>
+    <w:p>
+      <w:pPr>
+        <w:rPr>
+          <w:b/>
+          <w:bCs/>
+        </w:rPr>
+      </w:pPr>
+    </w:p>
+    <w:p>
+      <w:pPr>
+        <w:rPr>
+          <w:b/>
+          <w:bCs/>
+        </w:rPr>
+      </w:pPr>
+    </w:p>
+    <w:p>
+      <w:pPr>
+        <w:rPr>
+          <w:b/>
+          <w:bCs/>
+        </w:rPr>
+      </w:pPr>
+    </w:p>
+    <w:p>
+      <w:pPr>
+        <w:rPr>
+          <w:b/>
+          <w:bCs/>
+        </w:rPr>
+      </w:pPr>
+    </w:p>
+    <w:p>
+      <w:pPr>
+        <w:rPr>
+          <w:b/>
+          <w:bCs/>
+        </w:rPr>
+      </w:pPr>
+    </w:p>
+    <w:p>
+      <w:pPr>
+        <w:rPr>
+          <w:b/>
+          <w:bCs/>
+        </w:rPr>
+      </w:pPr>
+    </w:p>
+    <w:p>
+      <w:pPr>
+        <w:rPr>
+          <w:b/>
+          <w:bCs/>
+        </w:rPr>
+      </w:pPr>
+    </w:p>
+    <w:p>
+      <w:pPr>
+        <w:rPr>
+          <w:b/>
+          <w:bCs/>
+        </w:rPr>
+      </w:pPr>
+    </w:p>
+    <w:p>
+      <w:pPr>
+        <w:rPr>
+          <w:b/>
+          <w:bCs/>
+        </w:rPr>
+      </w:pPr>
+    </w:p>
+    <w:p>
+      <w:pPr>
+        <w:rPr>
+          <w:b/>
+          <w:bCs/>
+        </w:rPr>
+      </w:pPr>
+    </w:p>
+    <w:p>
+      <w:pPr>
+        <w:rPr>
+          <w:b/>
+          <w:bCs/>
+        </w:rPr>
+      </w:pPr>
+    </w:p>
+    <w:p>
+      <w:pPr>
+        <w:rPr>
+          <w:b/>
+          <w:bCs/>
+        </w:rPr>
+      </w:pPr>
+    </w:p>
+    <w:p>
+      <w:pPr>
+        <w:rPr>
+          <w:b/>
+          <w:bCs/>
+        </w:rPr>
+      </w:pPr>
+    </w:p>
+    <w:p>
+      <w:pPr>
+        <w:rPr>
+          <w:b/>
+          <w:bCs/>
+        </w:rPr>
+      </w:pPr>
+    </w:p>
+    <w:p>
+      <w:pPr>
+        <w:rPr>
+          <w:b/>
+          <w:bCs/>
+        </w:rPr>
+      </w:pPr>
+    </w:p>
+    <w:p>
+      <w:pPr>
+        <w:rPr>
+          <w:b/>
+          <w:bCs/>
+        </w:rPr>
+      </w:pPr>
+    </w:p>
+    <w:p>
+      <w:pPr>
+        <w:rPr>
+          <w:b/>
+          <w:bCs/>
+        </w:rPr>
+      </w:pPr>
+      <w:r>
+        <w:rPr>
+          <w:b/>
+          <w:bCs/>
+        </w:rPr>
+        <w:t>Visualizza Prenotazione</w:t>
+      </w:r>
+    </w:p>
+    <w:tbl>
+      <w:tblPr>
+        <w:tblStyle w:val="Grigliatabella"/>
+        <w:tblW w:w="0" w:type="auto"/>
+        <w:tblLook w:val="04A0" w:firstRow="1" w:lastRow="0" w:firstColumn="1" w:lastColumn="0" w:noHBand="0" w:noVBand="1"/>
+      </w:tblPr>
+      <w:tblGrid>
+        <w:gridCol w:w="2284"/>
+        <w:gridCol w:w="2407"/>
+        <w:gridCol w:w="2407"/>
+      </w:tblGrid>
+      <w:tr>
+        <w:tc>
+          <w:tcPr>
+            <w:tcW w:w="2284" w:type="dxa"/>
+          </w:tcPr>
+          <w:p>
+            <w:r>
+              <w:t>ID</w:t>
+            </w:r>
+          </w:p>
+        </w:tc>
+        <w:tc>
+          <w:tcPr>
+            <w:tcW w:w="4814" w:type="dxa"/>
+            <w:gridSpan w:val="2"/>
+          </w:tcPr>
+          <w:p>
+            <w:r>
+              <w:t>UC_</w:t>
+            </w:r>
+            <w:r>
+              <w:t>5</w:t>
+            </w:r>
+            <w:r>
+              <w:t>.</w:t>
+            </w:r>
+            <w:r>
+              <w:t>3</w:t>
+            </w:r>
+          </w:p>
+        </w:tc>
+      </w:tr>
+      <w:tr>
+        <w:tc>
+          <w:tcPr>
+            <w:tcW w:w="2284" w:type="dxa"/>
+          </w:tcPr>
+          <w:p>
+            <w:r>
+              <w:t>Nome Use Case</w:t>
+            </w:r>
+          </w:p>
+        </w:tc>
+        <w:tc>
+          <w:tcPr>
+            <w:tcW w:w="4814" w:type="dxa"/>
+            <w:gridSpan w:val="2"/>
+          </w:tcPr>
+          <w:p>
+            <w:r>
+              <w:t>Visualizza prenotazione</w:t>
+            </w:r>
+          </w:p>
+        </w:tc>
+      </w:tr>
+      <w:tr>
+        <w:tc>
+          <w:tcPr>
+            <w:tcW w:w="2284" w:type="dxa"/>
+          </w:tcPr>
+          <w:p>
+            <w:r>
+              <w:t>Partecipanti</w:t>
+            </w:r>
+          </w:p>
+        </w:tc>
+        <w:tc>
+          <w:tcPr>
+            <w:tcW w:w="4814" w:type="dxa"/>
+            <w:gridSpan w:val="2"/>
+          </w:tcPr>
+          <w:p>
+            <w:r>
+              <w:t xml:space="preserve">Utente </w:t>
+            </w:r>
+            <w:proofErr w:type="spellStart"/>
+            <w:proofErr w:type="gramStart"/>
+            <w:r>
+              <w:t>loggato,contadino</w:t>
+            </w:r>
+            <w:proofErr w:type="gramEnd"/>
+            <w:r>
+              <w:t>,admin</w:t>
+            </w:r>
+            <w:proofErr w:type="spellEnd"/>
+          </w:p>
+        </w:tc>
+      </w:tr>
+      <w:tr>
+        <w:tc>
+          <w:tcPr>
+            <w:tcW w:w="2284" w:type="dxa"/>
+          </w:tcPr>
+          <w:p>
+            <w:r>
+              <w:t>Condizione d’ingresso</w:t>
+            </w:r>
+          </w:p>
+        </w:tc>
+        <w:tc>
+          <w:tcPr>
+            <w:tcW w:w="4814" w:type="dxa"/>
+            <w:gridSpan w:val="2"/>
+          </w:tcPr>
+          <w:p>
+            <w:r>
+              <w:t>----</w:t>
+            </w:r>
+          </w:p>
+        </w:tc>
+      </w:tr>
+      <w:tr>
+        <w:tc>
+          <w:tcPr>
+            <w:tcW w:w="2284" w:type="dxa"/>
+          </w:tcPr>
+          <w:p>
+            <w:r>
+              <w:t>Flusso di eventi</w:t>
+            </w:r>
+          </w:p>
+        </w:tc>
+        <w:tc>
+          <w:tcPr>
+            <w:tcW w:w="2407" w:type="dxa"/>
+          </w:tcPr>
+          <w:p>
+            <w:pPr>
+              <w:jc w:val="center"/>
+            </w:pPr>
+            <w:r>
+              <w:t>Utente</w:t>
+            </w:r>
+          </w:p>
+          <w:p>
+            <w:pPr>
+              <w:tabs>
+                <w:tab w:val="left" w:pos="180"/>
+              </w:tabs>
+            </w:pPr>
+            <w:r>
+              <w:tab/>
+            </w:r>
+          </w:p>
+          <w:p/>
+          <w:p/>
+          <w:p/>
+          <w:p/>
+          <w:p/>
+          <w:p/>
+          <w:p/>
+          <w:p>
+            <w:r>
+              <w:t>utente</w:t>
+            </w:r>
+          </w:p>
+          <w:p/>
+          <w:p/>
+          <w:p/>
+          <w:p/>
+          <w:p/>
+        </w:tc>
+        <w:tc>
+          <w:tcPr>
+            <w:tcW w:w="2407" w:type="dxa"/>
+          </w:tcPr>
+          <w:p>
+            <w:pPr>
+              <w:jc w:val="center"/>
+            </w:pPr>
+            <w:r>
+              <w:t>Sistema</w:t>
+            </w:r>
+          </w:p>
+          <w:p>
+            <w:r>
+              <w:t>sistema</w:t>
+            </w:r>
+          </w:p>
+          <w:p/>
+          <w:p/>
+          <w:p/>
+          <w:p/>
+          <w:p/>
+          <w:p/>
+          <w:p/>
+          <w:p/>
+          <w:p/>
+          <w:p/>
+          <w:p/>
+          <w:p>
+            <w:r>
+              <w:t>sistema</w:t>
+            </w:r>
+          </w:p>
+        </w:tc>
+      </w:tr>
+      <w:tr>
+        <w:tc>
+          <w:tcPr>
+            <w:tcW w:w="2284" w:type="dxa"/>
+          </w:tcPr>
+          <w:p>
+            <w:r>
+              <w:t>Condizioni d’uscita</w:t>
+            </w:r>
+          </w:p>
+        </w:tc>
+        <w:tc>
+          <w:tcPr>
+            <w:tcW w:w="4814" w:type="dxa"/>
+            <w:gridSpan w:val="2"/>
+          </w:tcPr>
+          <w:p>
+            <w:r>
+              <w:t xml:space="preserve">- </w:t>
+            </w:r>
+            <w:r>
+              <w:t>---</w:t>
+            </w:r>
+          </w:p>
+        </w:tc>
+      </w:tr>
+      <w:tr>
+        <w:tc>
+          <w:tcPr>
+            <w:tcW w:w="2284" w:type="dxa"/>
+          </w:tcPr>
+          <w:p>
+            <w:r>
+              <w:t>Eccezioni</w:t>
+            </w:r>
+          </w:p>
+        </w:tc>
+        <w:tc>
+          <w:tcPr>
+            <w:tcW w:w="4814" w:type="dxa"/>
+            <w:gridSpan w:val="2"/>
+          </w:tcPr>
+          <w:p>
+            <w:pPr>
+              <w:pStyle w:val="Paragrafoelenco"/>
+              <w:numPr>
+                <w:ilvl w:val="0"/>
+                <w:numId w:val="2"/>
+              </w:numPr>
+            </w:pPr>
+            <w:r>
+              <w:t>---</w:t>
+            </w:r>
+          </w:p>
+        </w:tc>
+      </w:tr>
+      <w:tr>
+        <w:tc>
+          <w:tcPr>
+            <w:tcW w:w="2284" w:type="dxa"/>
+          </w:tcPr>
+          <w:p>
+            <w:r>
+              <w:t>Requisiti di qualità</w:t>
+            </w:r>
+          </w:p>
+        </w:tc>
+        <w:tc>
+          <w:tcPr>
+            <w:tcW w:w="4814" w:type="dxa"/>
+            <w:gridSpan w:val="2"/>
+          </w:tcPr>
+          <w:p/>
+        </w:tc>
+      </w:tr>
+    </w:tbl>
+    <w:p>
+      <w:pPr>
+        <w:rPr>
+          <w:b/>
+          <w:bCs/>
+        </w:rPr>
+      </w:pPr>
+    </w:p>
+    <w:p/>
+    <w:p/>
+    <w:p/>
+    <w:p/>
+    <w:p/>
+    <w:p/>
+    <w:p/>
+    <w:p/>
+    <w:p/>
+    <w:p/>
+    <w:p/>
+    <w:p/>
+    <w:p/>
+    <w:p/>
+    <w:p/>
+    <w:p/>
+    <w:p>
+      <w:r>
+        <w:t>+Gestione Prodotti</w:t>
+      </w:r>
+    </w:p>
+    <w:p>
+      <w:pPr>
+        <w:rPr>
+          <w:b/>
+          <w:bCs/>
+        </w:rPr>
+      </w:pPr>
+      <w:r>
+        <w:rPr>
+          <w:b/>
+          <w:bCs/>
+        </w:rPr>
+        <w:t>Visualizza prodotti</w:t>
+      </w:r>
+    </w:p>
+    <w:tbl>
+      <w:tblPr>
+        <w:tblStyle w:val="Grigliatabella"/>
+        <w:tblW w:w="0" w:type="auto"/>
+        <w:tblLook w:val="04A0" w:firstRow="1" w:lastRow="0" w:firstColumn="1" w:lastColumn="0" w:noHBand="0" w:noVBand="1"/>
+      </w:tblPr>
+      <w:tblGrid>
+        <w:gridCol w:w="2284"/>
+        <w:gridCol w:w="2407"/>
+        <w:gridCol w:w="2407"/>
+      </w:tblGrid>
+      <w:tr>
+        <w:tc>
+          <w:tcPr>
+            <w:tcW w:w="2284" w:type="dxa"/>
+          </w:tcPr>
+          <w:p>
+            <w:r>
+              <w:t>ID</w:t>
+            </w:r>
+          </w:p>
+        </w:tc>
+        <w:tc>
+          <w:tcPr>
+            <w:tcW w:w="4814" w:type="dxa"/>
+            <w:gridSpan w:val="2"/>
+          </w:tcPr>
+          <w:p>
+            <w:r>
+              <w:t>UC_</w:t>
+            </w:r>
+            <w:r>
+              <w:t>6</w:t>
+            </w:r>
+            <w:r>
+              <w:t>.</w:t>
+            </w:r>
+            <w:r>
+              <w:t>1</w:t>
+            </w:r>
+          </w:p>
+        </w:tc>
+      </w:tr>
+      <w:tr>
+        <w:tc>
+          <w:tcPr>
+            <w:tcW w:w="2284" w:type="dxa"/>
+          </w:tcPr>
+          <w:p>
+            <w:r>
+              <w:t>Nome Use Case</w:t>
+            </w:r>
+          </w:p>
+        </w:tc>
+        <w:tc>
+          <w:tcPr>
+            <w:tcW w:w="4814" w:type="dxa"/>
+            <w:gridSpan w:val="2"/>
+          </w:tcPr>
+          <w:p>
+            <w:proofErr w:type="spellStart"/>
+            <w:r>
+              <w:t>visualizzaProdotti</w:t>
+            </w:r>
+            <w:proofErr w:type="spellEnd"/>
+          </w:p>
+        </w:tc>
+      </w:tr>
+      <w:tr>
+        <w:tc>
+          <w:tcPr>
+            <w:tcW w:w="2284" w:type="dxa"/>
+          </w:tcPr>
+          <w:p>
+            <w:r>
+              <w:t>Partecipanti</w:t>
+            </w:r>
+          </w:p>
+        </w:tc>
+        <w:tc>
+          <w:tcPr>
+            <w:tcW w:w="4814" w:type="dxa"/>
+            <w:gridSpan w:val="2"/>
+          </w:tcPr>
+          <w:p>
+            <w:r>
+              <w:t>Utente</w:t>
+            </w:r>
+            <w:r>
+              <w:t xml:space="preserve"> loggato</w:t>
+            </w:r>
+          </w:p>
+        </w:tc>
+      </w:tr>
+      <w:tr>
+        <w:tc>
+          <w:tcPr>
+            <w:tcW w:w="2284" w:type="dxa"/>
+          </w:tcPr>
+          <w:p>
+            <w:r>
+              <w:t>Condizione d’ingresso</w:t>
+            </w:r>
+          </w:p>
+        </w:tc>
+        <w:tc>
+          <w:tcPr>
+            <w:tcW w:w="4814" w:type="dxa"/>
+            <w:gridSpan w:val="2"/>
+          </w:tcPr>
+          <w:p>
+            <w:r>
+              <w:t xml:space="preserve">L’utente si collega a </w:t>
+            </w:r>
+            <w:proofErr w:type="gramStart"/>
+            <w:r>
+              <w:t>Piantala ,</w:t>
+            </w:r>
+            <w:proofErr w:type="gramEnd"/>
+            <w:r>
+              <w:t xml:space="preserve"> effettua il caso d’uso </w:t>
+            </w:r>
+            <w:r>
+              <w:rPr>
+                <w:color w:val="FF0000"/>
+              </w:rPr>
+              <w:t>UC_6.1</w:t>
+            </w:r>
+          </w:p>
+        </w:tc>
+      </w:tr>
+      <w:tr>
+        <w:tc>
+          <w:tcPr>
+            <w:tcW w:w="2284" w:type="dxa"/>
+          </w:tcPr>
+          <w:p>
+            <w:r>
+              <w:t>Flusso di eventi</w:t>
+            </w:r>
+          </w:p>
+        </w:tc>
+        <w:tc>
+          <w:tcPr>
+            <w:tcW w:w="2407" w:type="dxa"/>
+          </w:tcPr>
+          <w:p>
+            <w:pPr>
+              <w:jc w:val="center"/>
+            </w:pPr>
+            <w:r>
+              <w:t>Utente</w:t>
+            </w:r>
+          </w:p>
+          <w:p>
+            <w:pPr>
+              <w:tabs>
+                <w:tab w:val="left" w:pos="180"/>
+              </w:tabs>
+            </w:pPr>
+            <w:r>
+              <w:tab/>
+            </w:r>
+          </w:p>
+          <w:p/>
+          <w:p/>
+          <w:p/>
+          <w:p/>
+          <w:p/>
+          <w:p/>
+          <w:p/>
+          <w:p>
+            <w:r>
+              <w:t>L’utente</w:t>
+            </w:r>
+            <w:r>
+              <w:t xml:space="preserve"> </w:t>
+            </w:r>
+            <w:r>
+              <w:t>loggato clicca sul pulsante “Prodotti”</w:t>
+            </w:r>
+            <w:r>
+              <w:t>.</w:t>
+            </w:r>
+          </w:p>
+          <w:p/>
+          <w:p/>
+          <w:p/>
+          <w:p/>
+          <w:p/>
+        </w:tc>
+        <w:tc>
+          <w:tcPr>
+            <w:tcW w:w="2407" w:type="dxa"/>
+          </w:tcPr>
+          <w:p>
+            <w:pPr>
+              <w:jc w:val="center"/>
+            </w:pPr>
+            <w:r>
+              <w:t>Sistema</w:t>
+            </w:r>
+          </w:p>
+          <w:p>
+            <w:r>
+              <w:t xml:space="preserve">Il sistema mostra </w:t>
+            </w:r>
+            <w:r>
+              <w:t>nella Home Page un menù di navigazione contenente “Prodotti”.</w:t>
+            </w:r>
+          </w:p>
+          <w:p/>
+          <w:p/>
+          <w:p/>
+          <w:p/>
+          <w:p/>
+          <w:p>
+            <w:r>
+              <w:t>Una volta selezionata la voce “Prodotti” il sistema mostra in una pagina la lista di tutti i prodotti presenti nel sistema, inseriti precedentemente, contenente il “Numero Prodotto”</w:t>
+            </w:r>
+            <w:proofErr w:type="gramStart"/>
+            <w:r>
+              <w:t>, ”Foto</w:t>
+            </w:r>
+            <w:proofErr w:type="gramEnd"/>
+            <w:r>
+              <w:t xml:space="preserve">”, “Nome”, “Link al prodotto”, “Prezzo”, “Disponibilità” </w:t>
+            </w:r>
+          </w:p>
+        </w:tc>
+      </w:tr>
+      <w:tr>
+        <w:tc>
+          <w:tcPr>
+            <w:tcW w:w="2284" w:type="dxa"/>
+          </w:tcPr>
+          <w:p>
+            <w:r>
+              <w:t>Condizioni d’uscita</w:t>
+            </w:r>
+          </w:p>
+        </w:tc>
+        <w:tc>
+          <w:tcPr>
+            <w:tcW w:w="4814" w:type="dxa"/>
+            <w:gridSpan w:val="2"/>
+          </w:tcPr>
+          <w:p>
+            <w:r>
+              <w:t xml:space="preserve">- </w:t>
+            </w:r>
+            <w:r>
+              <w:t>I prodotti nel sistema vengono visualizzati</w:t>
+            </w:r>
+          </w:p>
+        </w:tc>
+      </w:tr>
+      <w:tr>
+        <w:tc>
+          <w:tcPr>
+            <w:tcW w:w="2284" w:type="dxa"/>
+          </w:tcPr>
+          <w:p>
+            <w:r>
+              <w:t>Eccezioni</w:t>
+            </w:r>
+          </w:p>
+        </w:tc>
+        <w:tc>
+          <w:tcPr>
+            <w:tcW w:w="4814" w:type="dxa"/>
+            <w:gridSpan w:val="2"/>
+          </w:tcPr>
+          <w:p>
+            <w:pPr>
+              <w:pStyle w:val="Paragrafoelenco"/>
+            </w:pPr>
+          </w:p>
+        </w:tc>
+      </w:tr>
+      <w:tr>
+        <w:tc>
+          <w:tcPr>
+            <w:tcW w:w="2284" w:type="dxa"/>
+          </w:tcPr>
+          <w:p>
+            <w:r>
+              <w:t>Requisiti di qualità</w:t>
+            </w:r>
+          </w:p>
+        </w:tc>
+        <w:tc>
+          <w:tcPr>
+            <w:tcW w:w="4814" w:type="dxa"/>
+            <w:gridSpan w:val="2"/>
+          </w:tcPr>
+          <w:p/>
+        </w:tc>
+      </w:tr>
+    </w:tbl>
+    <w:p>
+      <w:pPr>
+        <w:rPr>
+          <w:b/>
+          <w:bCs/>
+        </w:rPr>
+      </w:pPr>
+    </w:p>
+    <w:p>
+      <w:pPr>
+        <w:rPr>
+          <w:b/>
+          <w:bCs/>
+        </w:rPr>
+      </w:pPr>
+    </w:p>
+    <w:p>
+      <w:pPr>
+        <w:rPr>
+          <w:b/>
+          <w:bCs/>
+        </w:rPr>
+      </w:pPr>
+    </w:p>
+    <w:p>
+      <w:pPr>
+        <w:rPr>
+          <w:b/>
+          <w:bCs/>
+        </w:rPr>
+      </w:pPr>
+    </w:p>
+    <w:p>
+      <w:pPr>
+        <w:rPr>
+          <w:b/>
+          <w:bCs/>
+        </w:rPr>
+      </w:pPr>
+    </w:p>
+    <w:p>
+      <w:pPr>
+        <w:rPr>
+          <w:b/>
+          <w:bCs/>
+        </w:rPr>
+      </w:pPr>
+    </w:p>
+    <w:p>
+      <w:pPr>
+        <w:rPr>
+          <w:b/>
+          <w:bCs/>
+        </w:rPr>
+      </w:pPr>
+    </w:p>
+    <w:p>
+      <w:pPr>
+        <w:rPr>
+          <w:b/>
+          <w:bCs/>
+        </w:rPr>
+      </w:pPr>
+    </w:p>
+    <w:p>
+      <w:pPr>
+        <w:rPr>
+          <w:b/>
+          <w:bCs/>
+        </w:rPr>
+      </w:pPr>
+    </w:p>
+    <w:p>
+      <w:pPr>
+        <w:rPr>
+          <w:b/>
+          <w:bCs/>
+        </w:rPr>
+      </w:pPr>
+    </w:p>
+    <w:p>
+      <w:pPr>
+        <w:rPr>
+          <w:b/>
+          <w:bCs/>
+        </w:rPr>
+      </w:pPr>
+    </w:p>
+    <w:p>
+      <w:pPr>
+        <w:rPr>
+          <w:b/>
+          <w:bCs/>
+        </w:rPr>
+      </w:pPr>
+    </w:p>
+    <w:p>
+      <w:r>
+        <w:rPr>
+          <w:b/>
+          <w:bCs/>
+        </w:rPr>
+        <w:t>Ricerca prodotti</w:t>
+      </w:r>
+    </w:p>
+    <w:tbl>
+      <w:tblPr>
+        <w:tblStyle w:val="Grigliatabella"/>
+        <w:tblW w:w="0" w:type="auto"/>
+        <w:tblLook w:val="04A0" w:firstRow="1" w:lastRow="0" w:firstColumn="1" w:lastColumn="0" w:noHBand="0" w:noVBand="1"/>
+      </w:tblPr>
+      <w:tblGrid>
+        <w:gridCol w:w="2284"/>
+        <w:gridCol w:w="2407"/>
+        <w:gridCol w:w="2407"/>
+      </w:tblGrid>
+      <w:tr>
+        <w:tc>
+          <w:tcPr>
+            <w:tcW w:w="2284" w:type="dxa"/>
+          </w:tcPr>
+          <w:p>
+            <w:r>
+              <w:t>ID</w:t>
+            </w:r>
+          </w:p>
+        </w:tc>
+        <w:tc>
+          <w:tcPr>
+            <w:tcW w:w="4814" w:type="dxa"/>
+            <w:gridSpan w:val="2"/>
+          </w:tcPr>
+          <w:p>
+            <w:r>
+              <w:t>UC_</w:t>
+            </w:r>
+            <w:r>
+              <w:t>6</w:t>
+            </w:r>
+            <w:r>
+              <w:t>.</w:t>
+            </w:r>
+            <w:r>
+              <w:t>2</w:t>
+            </w:r>
+          </w:p>
+        </w:tc>
+      </w:tr>
+      <w:tr>
+        <w:tc>
+          <w:tcPr>
+            <w:tcW w:w="2284" w:type="dxa"/>
+          </w:tcPr>
+          <w:p>
+            <w:r>
+              <w:t>Nome Use Case</w:t>
+            </w:r>
+          </w:p>
+        </w:tc>
+        <w:tc>
+          <w:tcPr>
+            <w:tcW w:w="4814" w:type="dxa"/>
+            <w:gridSpan w:val="2"/>
+          </w:tcPr>
+          <w:p>
+            <w:proofErr w:type="spellStart"/>
+            <w:r>
+              <w:t>ricercaProdotti</w:t>
+            </w:r>
+            <w:proofErr w:type="spellEnd"/>
+          </w:p>
+        </w:tc>
+      </w:tr>
+      <w:tr>
+        <w:tc>
+          <w:tcPr>
+            <w:tcW w:w="2284" w:type="dxa"/>
+          </w:tcPr>
+          <w:p>
+            <w:r>
+              <w:t>Partecipanti</w:t>
+            </w:r>
+          </w:p>
+        </w:tc>
+        <w:tc>
+          <w:tcPr>
+            <w:tcW w:w="4814" w:type="dxa"/>
+            <w:gridSpan w:val="2"/>
+          </w:tcPr>
+          <w:p>
+            <w:r>
+              <w:t>Utente</w:t>
+            </w:r>
+            <w:r>
+              <w:t xml:space="preserve"> loggato</w:t>
+            </w:r>
+          </w:p>
+        </w:tc>
+      </w:tr>
+      <w:tr>
+        <w:tc>
+          <w:tcPr>
+            <w:tcW w:w="2284" w:type="dxa"/>
+          </w:tcPr>
+          <w:p>
+            <w:r>
+              <w:t>Condizione d’ingresso</w:t>
+            </w:r>
+          </w:p>
+        </w:tc>
+        <w:tc>
+          <w:tcPr>
+            <w:tcW w:w="4814" w:type="dxa"/>
+            <w:gridSpan w:val="2"/>
+          </w:tcPr>
+          <w:p>
+            <w:r>
+              <w:t xml:space="preserve">L’utente effettua il caso d’uso </w:t>
+            </w:r>
+            <w:r>
+              <w:rPr>
+                <w:color w:val="FF0000"/>
+              </w:rPr>
+              <w:t>6.1</w:t>
+            </w:r>
+          </w:p>
+        </w:tc>
+      </w:tr>
+      <w:tr>
+        <w:tc>
+          <w:tcPr>
+            <w:tcW w:w="2284" w:type="dxa"/>
+          </w:tcPr>
+          <w:p>
+            <w:r>
+              <w:t>Flusso di eventi</w:t>
+            </w:r>
+          </w:p>
+        </w:tc>
+        <w:tc>
+          <w:tcPr>
+            <w:tcW w:w="2407" w:type="dxa"/>
+          </w:tcPr>
+          <w:p>
+            <w:pPr>
+              <w:jc w:val="center"/>
+            </w:pPr>
+            <w:r>
+              <w:t>Utente</w:t>
+            </w:r>
+          </w:p>
+          <w:p>
+            <w:pPr>
+              <w:tabs>
+                <w:tab w:val="left" w:pos="180"/>
+              </w:tabs>
+            </w:pPr>
+            <w:r>
+              <w:tab/>
+            </w:r>
+          </w:p>
+          <w:p/>
+          <w:p/>
+          <w:p/>
+          <w:p/>
+          <w:p/>
+          <w:p/>
+          <w:p/>
+          <w:p>
+            <w:r>
+              <w:t>L’utente loggato inserisce il nome del prodotto all’interno della barra e clicca sul pulsante di ricerca</w:t>
+            </w:r>
+            <w:r>
+              <w:t>.</w:t>
+            </w:r>
+          </w:p>
+          <w:p/>
+          <w:p/>
+          <w:p/>
+          <w:p/>
+          <w:p/>
+        </w:tc>
+        <w:tc>
+          <w:tcPr>
+            <w:tcW w:w="2407" w:type="dxa"/>
+          </w:tcPr>
+          <w:p>
+            <w:pPr>
+              <w:jc w:val="center"/>
+            </w:pPr>
+            <w:r>
+              <w:t>Sistema</w:t>
+            </w:r>
+          </w:p>
+          <w:p>
+            <w:r>
+              <w:t xml:space="preserve">Il sistema mostra </w:t>
+            </w:r>
+            <w:r>
+              <w:t>nella pagina relativa ai prodotti una barra ed un pulsante di ricerca.</w:t>
+            </w:r>
+          </w:p>
+          <w:p/>
+          <w:p/>
+          <w:p/>
+          <w:p/>
+          <w:p/>
+          <w:p>
+            <w:r>
+              <w:t xml:space="preserve">Il sistema </w:t>
+            </w:r>
+            <w:r>
+              <w:t>mostra una lista dei prodotti che soddisfano i requisiti della ricerca.</w:t>
+            </w:r>
+          </w:p>
+        </w:tc>
+      </w:tr>
+      <w:tr>
+        <w:tc>
+          <w:tcPr>
+            <w:tcW w:w="2284" w:type="dxa"/>
+          </w:tcPr>
+          <w:p>
+            <w:r>
+              <w:t>Condizioni d’uscita</w:t>
+            </w:r>
+          </w:p>
+        </w:tc>
+        <w:tc>
+          <w:tcPr>
+            <w:tcW w:w="4814" w:type="dxa"/>
+            <w:gridSpan w:val="2"/>
+          </w:tcPr>
+          <w:p>
+            <w:r>
+              <w:t xml:space="preserve">La ricerca avviene con </w:t>
+            </w:r>
+            <w:r>
+              <w:t>successo</w:t>
+            </w:r>
+            <w:r>
+              <w:t>.</w:t>
+            </w:r>
+          </w:p>
+          <w:p>
+            <w:r>
+              <w:t>OR</w:t>
+            </w:r>
+          </w:p>
+          <w:p>
+            <w:r>
+              <w:t>Non viene trovato nessun elemento</w:t>
+            </w:r>
+            <w:r>
+              <w:t>.</w:t>
+            </w:r>
+          </w:p>
+        </w:tc>
+      </w:tr>
+      <w:tr>
+        <w:tc>
+          <w:tcPr>
+            <w:tcW w:w="2284" w:type="dxa"/>
+          </w:tcPr>
+          <w:p>
+            <w:r>
+              <w:t>Eccezioni</w:t>
+            </w:r>
+          </w:p>
+        </w:tc>
+        <w:tc>
+          <w:tcPr>
+            <w:tcW w:w="4814" w:type="dxa"/>
+            <w:gridSpan w:val="2"/>
+          </w:tcPr>
+          <w:p/>
+        </w:tc>
+      </w:tr>
+      <w:tr>
+        <w:tc>
+          <w:tcPr>
+            <w:tcW w:w="2284" w:type="dxa"/>
+          </w:tcPr>
+          <w:p>
+            <w:r>
+              <w:t>Requisiti di qualità</w:t>
+            </w:r>
+          </w:p>
+        </w:tc>
+        <w:tc>
+          <w:tcPr>
+            <w:tcW w:w="4814" w:type="dxa"/>
+            <w:gridSpan w:val="2"/>
+          </w:tcPr>
+          <w:p/>
+        </w:tc>
+      </w:tr>
+    </w:tbl>
+    <w:p>
+      <w:pPr>
+        <w:rPr>
+          <w:b/>
+          <w:bCs/>
+        </w:rPr>
+      </w:pPr>
+    </w:p>
+    <w:p>
+      <w:pPr>
+        <w:rPr>
+          <w:b/>
+          <w:bCs/>
+        </w:rPr>
+      </w:pPr>
+    </w:p>
+    <w:p>
+      <w:pPr>
+        <w:rPr>
+          <w:b/>
+          <w:bCs/>
+        </w:rPr>
+      </w:pPr>
+    </w:p>
+    <w:p>
+      <w:pPr>
+        <w:rPr>
+          <w:b/>
+          <w:bCs/>
+        </w:rPr>
+      </w:pPr>
+    </w:p>
+    <w:p>
+      <w:pPr>
+        <w:rPr>
+          <w:b/>
+          <w:bCs/>
+        </w:rPr>
+      </w:pPr>
+    </w:p>
+    <w:p>
+      <w:pPr>
+        <w:rPr>
+          <w:b/>
+          <w:bCs/>
+        </w:rPr>
+      </w:pPr>
+    </w:p>
+    <w:p>
+      <w:pPr>
+        <w:rPr>
+          <w:b/>
+          <w:bCs/>
+        </w:rPr>
+      </w:pPr>
+    </w:p>
+    <w:p>
+      <w:pPr>
+        <w:rPr>
+          <w:b/>
+          <w:bCs/>
+        </w:rPr>
+      </w:pPr>
+    </w:p>
+    <w:p>
+      <w:pPr>
+        <w:rPr>
+          <w:b/>
+          <w:bCs/>
+        </w:rPr>
+      </w:pPr>
+    </w:p>
+    <w:p>
+      <w:pPr>
+        <w:rPr>
+          <w:b/>
+          <w:bCs/>
+        </w:rPr>
+      </w:pPr>
+    </w:p>
+    <w:p>
+      <w:pPr>
+        <w:rPr>
+          <w:b/>
+          <w:bCs/>
+        </w:rPr>
+      </w:pPr>
+    </w:p>
+    <w:p>
+      <w:pPr>
+        <w:rPr>
+          <w:b/>
+          <w:bCs/>
+        </w:rPr>
+      </w:pPr>
+    </w:p>
+    <w:p>
+      <w:pPr>
+        <w:rPr>
+          <w:b/>
+          <w:bCs/>
+        </w:rPr>
+      </w:pPr>
+    </w:p>
+    <w:p>
+      <w:pPr>
+        <w:rPr>
+          <w:b/>
+          <w:bCs/>
+        </w:rPr>
+      </w:pPr>
+    </w:p>
+    <w:p>
+      <w:pPr>
+        <w:rPr>
+          <w:b/>
+          <w:bCs/>
+        </w:rPr>
+      </w:pPr>
+      <w:r>
+        <w:rPr>
+          <w:b/>
+          <w:bCs/>
+        </w:rPr>
+        <w:t>Aggiunta prodotto</w:t>
+      </w:r>
+    </w:p>
+    <w:tbl>
+      <w:tblPr>
+        <w:tblStyle w:val="Grigliatabella"/>
+        <w:tblW w:w="0" w:type="auto"/>
+        <w:tblLook w:val="04A0" w:firstRow="1" w:lastRow="0" w:firstColumn="1" w:lastColumn="0" w:noHBand="0" w:noVBand="1"/>
+      </w:tblPr>
+      <w:tblGrid>
+        <w:gridCol w:w="2284"/>
+        <w:gridCol w:w="2407"/>
+        <w:gridCol w:w="2407"/>
+      </w:tblGrid>
+      <w:tr>
+        <w:tc>
+          <w:tcPr>
+            <w:tcW w:w="2284" w:type="dxa"/>
+          </w:tcPr>
+          <w:p>
+            <w:r>
+              <w:t>ID</w:t>
+            </w:r>
+          </w:p>
+        </w:tc>
+        <w:tc>
+          <w:tcPr>
+            <w:tcW w:w="4814" w:type="dxa"/>
+            <w:gridSpan w:val="2"/>
+          </w:tcPr>
+          <w:p>
+            <w:r>
+              <w:t>UC_</w:t>
+            </w:r>
+            <w:r>
+              <w:t>6</w:t>
+            </w:r>
+            <w:r>
+              <w:t>.</w:t>
+            </w:r>
+            <w:r>
+              <w:t>3</w:t>
+            </w:r>
+          </w:p>
+        </w:tc>
+      </w:tr>
+      <w:tr>
+        <w:tc>
+          <w:tcPr>
+            <w:tcW w:w="2284" w:type="dxa"/>
+          </w:tcPr>
+          <w:p>
+            <w:r>
+              <w:t>Nome Use Case</w:t>
+            </w:r>
+          </w:p>
+        </w:tc>
+        <w:tc>
+          <w:tcPr>
+            <w:tcW w:w="4814" w:type="dxa"/>
+            <w:gridSpan w:val="2"/>
+          </w:tcPr>
+          <w:p>
+            <w:proofErr w:type="spellStart"/>
+            <w:r>
+              <w:t>aggiuntaProdotto</w:t>
+            </w:r>
+            <w:proofErr w:type="spellEnd"/>
+          </w:p>
+        </w:tc>
+      </w:tr>
+      <w:tr>
+        <w:tc>
+          <w:tcPr>
+            <w:tcW w:w="2284" w:type="dxa"/>
+          </w:tcPr>
+          <w:p>
+            <w:r>
+              <w:t>Partecipanti</w:t>
+            </w:r>
+          </w:p>
+        </w:tc>
+        <w:tc>
+          <w:tcPr>
+            <w:tcW w:w="4814" w:type="dxa"/>
+            <w:gridSpan w:val="2"/>
+          </w:tcPr>
+          <w:p>
+            <w:r>
+              <w:rPr>
+                <w:color w:val="FF0000"/>
+              </w:rPr>
+              <w:t>Admin, contadino</w:t>
+            </w:r>
+          </w:p>
+        </w:tc>
+      </w:tr>
+      <w:tr>
+        <w:tc>
+          <w:tcPr>
+            <w:tcW w:w="2284" w:type="dxa"/>
+          </w:tcPr>
+          <w:p>
+            <w:r>
+              <w:t>Condizione d’ingresso</w:t>
+            </w:r>
+          </w:p>
+        </w:tc>
+        <w:tc>
+          <w:tcPr>
+            <w:tcW w:w="4814" w:type="dxa"/>
+            <w:gridSpan w:val="2"/>
+          </w:tcPr>
+          <w:p>
+            <w:r>
+              <w:t xml:space="preserve">Admin o contadino si collega a </w:t>
+            </w:r>
+            <w:proofErr w:type="gramStart"/>
+            <w:r>
+              <w:t>Sophia ,</w:t>
+            </w:r>
+            <w:proofErr w:type="gramEnd"/>
+            <w:r>
+              <w:t xml:space="preserve"> effettua il caso d’uso </w:t>
+            </w:r>
+            <w:r>
+              <w:rPr>
+                <w:color w:val="FF0000"/>
+              </w:rPr>
+              <w:t>UC_0.1</w:t>
+            </w:r>
+          </w:p>
+        </w:tc>
+      </w:tr>
+      <w:tr>
+        <w:tc>
+          <w:tcPr>
+            <w:tcW w:w="2284" w:type="dxa"/>
+          </w:tcPr>
+          <w:p>
+            <w:r>
+              <w:t>Flusso di eventi</w:t>
+            </w:r>
+          </w:p>
+        </w:tc>
+        <w:tc>
+          <w:tcPr>
+            <w:tcW w:w="2407" w:type="dxa"/>
+          </w:tcPr>
+          <w:p>
+            <w:pPr>
+              <w:jc w:val="center"/>
+            </w:pPr>
+            <w:r>
+              <w:t>Utente</w:t>
+            </w:r>
+          </w:p>
+          <w:p>
+            <w:pPr>
+              <w:tabs>
+                <w:tab w:val="left" w:pos="180"/>
+              </w:tabs>
+            </w:pPr>
+            <w:r>
+              <w:tab/>
+            </w:r>
+          </w:p>
+          <w:p/>
+          <w:p/>
+          <w:p>
+            <w:r>
+              <w:t>L’admin o il contadino seleziona il tasto “Nuovo”</w:t>
+            </w:r>
+          </w:p>
+          <w:p/>
+          <w:p/>
+          <w:p/>
+          <w:p/>
+          <w:p/>
+          <w:p/>
+          <w:p/>
+          <w:p>
+            <w:r>
+              <w:t xml:space="preserve">L’admin o il contadino compila tutti i campi. </w:t>
+            </w:r>
+          </w:p>
+        </w:tc>
+        <w:tc>
+          <w:tcPr>
+            <w:tcW w:w="2407" w:type="dxa"/>
+          </w:tcPr>
+          <w:p>
+            <w:pPr>
+              <w:jc w:val="center"/>
+            </w:pPr>
+            <w:r>
+              <w:t>Sistema</w:t>
+            </w:r>
+          </w:p>
+          <w:p>
+            <w:r>
+              <w:t>Il sistema mostra all’admin o al contadino un tasto “Nuovo”.</w:t>
+            </w:r>
+          </w:p>
+          <w:p/>
+          <w:p/>
+          <w:p/>
+          <w:p>
+            <w:r>
+              <w:t>Il sistema risponde con un menu a tendina contenente le voci “Nome prodotto”, “Tipo prodotto”, “Prezzo”</w:t>
+            </w:r>
+          </w:p>
+          <w:p/>
+          <w:p/>
+          <w:p/>
+          <w:p/>
+          <w:p/>
+          <w:p>
+            <w:r>
+              <w:t>Il sistema elabora le informazioni ricevute e memorizza il prodotto.</w:t>
+            </w:r>
+          </w:p>
+        </w:tc>
+      </w:tr>
+      <w:tr>
+        <w:tc>
+          <w:tcPr>
+            <w:tcW w:w="2284" w:type="dxa"/>
+          </w:tcPr>
+          <w:p>
+            <w:r>
+              <w:t>Condizioni d’uscita</w:t>
+            </w:r>
+          </w:p>
+        </w:tc>
+        <w:tc>
+          <w:tcPr>
+            <w:tcW w:w="4814" w:type="dxa"/>
+            <w:gridSpan w:val="2"/>
+          </w:tcPr>
+          <w:p>
+            <w:r>
+              <w:t xml:space="preserve">- </w:t>
+            </w:r>
+            <w:r>
+              <w:t>Il sistema invia all’utente la password temporanea</w:t>
+            </w:r>
+          </w:p>
+        </w:tc>
+      </w:tr>
+      <w:tr>
+        <w:tc>
+          <w:tcPr>
+            <w:tcW w:w="2284" w:type="dxa"/>
+          </w:tcPr>
+          <w:p>
+            <w:r>
+              <w:t>Eccezioni</w:t>
+            </w:r>
+          </w:p>
+        </w:tc>
+        <w:tc>
+          <w:tcPr>
+            <w:tcW w:w="4814" w:type="dxa"/>
+            <w:gridSpan w:val="2"/>
+          </w:tcPr>
+          <w:p>
+            <w:pPr>
+              <w:rPr>
+                <w:color w:val="FF0000"/>
+              </w:rPr>
+            </w:pPr>
+            <w:r>
+              <w:rPr>
+                <w:color w:val="FF0000"/>
+              </w:rPr>
+              <w:t xml:space="preserve">- </w:t>
+            </w:r>
+            <w:r>
+              <w:rPr>
+                <w:color w:val="FF0000"/>
+              </w:rPr>
+              <w:t>UC_0.4 Errore Sui Dati</w:t>
+            </w:r>
+          </w:p>
+        </w:tc>
+      </w:tr>
+      <w:tr>
+        <w:tc>
+          <w:tcPr>
+            <w:tcW w:w="2284" w:type="dxa"/>
+          </w:tcPr>
+          <w:p>
+            <w:r>
+              <w:t>Requisiti di qualità</w:t>
+            </w:r>
+          </w:p>
+        </w:tc>
+        <w:tc>
+          <w:tcPr>
+            <w:tcW w:w="4814" w:type="dxa"/>
+            <w:gridSpan w:val="2"/>
+          </w:tcPr>
+          <w:p/>
+        </w:tc>
+      </w:tr>
+    </w:tbl>
+    <w:p>
+      <w:pPr>
+        <w:rPr>
+          <w:b/>
+          <w:bCs/>
+        </w:rPr>
+      </w:pPr>
+    </w:p>
+    <w:p>
+      <w:pPr>
+        <w:rPr>
+          <w:b/>
+          <w:bCs/>
+        </w:rPr>
+      </w:pPr>
+    </w:p>
+    <w:p>
+      <w:pPr>
+        <w:rPr>
+          <w:b/>
+          <w:bCs/>
+        </w:rPr>
+      </w:pPr>
+    </w:p>
+    <w:p>
+      <w:pPr>
+        <w:rPr>
+          <w:b/>
+          <w:bCs/>
+        </w:rPr>
+      </w:pPr>
+    </w:p>
+    <w:p>
+      <w:pPr>
+        <w:rPr>
+          <w:b/>
+          <w:bCs/>
+        </w:rPr>
+      </w:pPr>
+    </w:p>
+    <w:p>
+      <w:pPr>
+        <w:rPr>
+          <w:b/>
+          <w:bCs/>
+        </w:rPr>
+      </w:pPr>
+    </w:p>
+    <w:p>
+      <w:pPr>
+        <w:rPr>
+          <w:b/>
+          <w:bCs/>
+        </w:rPr>
+      </w:pPr>
+    </w:p>
+    <w:p>
+      <w:pPr>
+        <w:rPr>
+          <w:b/>
+          <w:bCs/>
+        </w:rPr>
+      </w:pPr>
+    </w:p>
+    <w:p>
+      <w:pPr>
+        <w:rPr>
+          <w:b/>
+          <w:bCs/>
+        </w:rPr>
+      </w:pPr>
+    </w:p>
+    <w:p>
+      <w:pPr>
+        <w:rPr>
+          <w:b/>
+          <w:bCs/>
+        </w:rPr>
+      </w:pPr>
+    </w:p>
+    <w:p>
+      <w:pPr>
+        <w:rPr>
+          <w:b/>
+          <w:bCs/>
+        </w:rPr>
+      </w:pPr>
+    </w:p>
+    <w:p>
+      <w:pPr>
+        <w:rPr>
+          <w:b/>
+          <w:bCs/>
+        </w:rPr>
+      </w:pPr>
+    </w:p>
+    <w:p>
+      <w:pPr>
+        <w:rPr>
+          <w:b/>
+          <w:bCs/>
+        </w:rPr>
+      </w:pPr>
+    </w:p>
+    <w:p>
+      <w:pPr>
+        <w:rPr>
+          <w:b/>
+          <w:bCs/>
+        </w:rPr>
+      </w:pPr>
+      <w:r>
+        <w:rPr>
+          <w:b/>
+          <w:bCs/>
+        </w:rPr>
+        <w:t>Modifica prodotto</w:t>
+      </w:r>
+    </w:p>
+    <w:tbl>
+      <w:tblPr>
+        <w:tblStyle w:val="Grigliatabella"/>
+        <w:tblW w:w="0" w:type="auto"/>
+        <w:tblLook w:val="04A0" w:firstRow="1" w:lastRow="0" w:firstColumn="1" w:lastColumn="0" w:noHBand="0" w:noVBand="1"/>
+      </w:tblPr>
+      <w:tblGrid>
+        <w:gridCol w:w="2284"/>
+        <w:gridCol w:w="2407"/>
+        <w:gridCol w:w="2407"/>
+      </w:tblGrid>
+      <w:tr>
+        <w:tc>
+          <w:tcPr>
+            <w:tcW w:w="2284" w:type="dxa"/>
+          </w:tcPr>
+          <w:p>
+            <w:r>
+              <w:t>ID</w:t>
+            </w:r>
+          </w:p>
+        </w:tc>
+        <w:tc>
+          <w:tcPr>
+            <w:tcW w:w="4814" w:type="dxa"/>
+            <w:gridSpan w:val="2"/>
+          </w:tcPr>
+          <w:p>
+            <w:r>
+              <w:t>UC_</w:t>
+            </w:r>
+            <w:r>
+              <w:t>6</w:t>
+            </w:r>
+            <w:r>
+              <w:t>.4</w:t>
+            </w:r>
+          </w:p>
+        </w:tc>
+      </w:tr>
+      <w:tr>
+        <w:tc>
+          <w:tcPr>
+            <w:tcW w:w="2284" w:type="dxa"/>
+          </w:tcPr>
+          <w:p>
+            <w:r>
+              <w:t>Nome Use Case</w:t>
+            </w:r>
+          </w:p>
+        </w:tc>
+        <w:tc>
+          <w:tcPr>
+            <w:tcW w:w="4814" w:type="dxa"/>
+            <w:gridSpan w:val="2"/>
+          </w:tcPr>
+          <w:p>
+            <w:proofErr w:type="spellStart"/>
+            <w:r>
+              <w:t>modificaProdotto</w:t>
+            </w:r>
+            <w:proofErr w:type="spellEnd"/>
+          </w:p>
+        </w:tc>
+      </w:tr>
+      <w:tr>
+        <w:tc>
+          <w:tcPr>
+            <w:tcW w:w="2284" w:type="dxa"/>
+          </w:tcPr>
+          <w:p>
+            <w:r>
+              <w:t>Partecipanti</w:t>
+            </w:r>
+          </w:p>
+        </w:tc>
+        <w:tc>
+          <w:tcPr>
+            <w:tcW w:w="4814" w:type="dxa"/>
+            <w:gridSpan w:val="2"/>
+          </w:tcPr>
+          <w:p>
+            <w:r>
+              <w:rPr>
+                <w:color w:val="FF0000"/>
+              </w:rPr>
+              <w:t>Admin, contadino</w:t>
+            </w:r>
+          </w:p>
+        </w:tc>
+      </w:tr>
+      <w:tr>
+        <w:tc>
+          <w:tcPr>
+            <w:tcW w:w="2284" w:type="dxa"/>
+          </w:tcPr>
+          <w:p>
+            <w:r>
+              <w:t>Condizione d’ingresso</w:t>
+            </w:r>
+          </w:p>
+        </w:tc>
+        <w:tc>
+          <w:tcPr>
+            <w:tcW w:w="4814" w:type="dxa"/>
+            <w:gridSpan w:val="2"/>
+          </w:tcPr>
+          <w:p>
+            <w:r>
+              <w:t>L’utente effettua il caso d’uso (visualizza prodotti)</w:t>
+            </w:r>
+          </w:p>
+          <w:p>
+            <w:r>
+              <w:t>OR</w:t>
+            </w:r>
+          </w:p>
+          <w:p>
+            <w:r>
+              <w:t>(ricerca prodotti)</w:t>
+            </w:r>
+          </w:p>
+        </w:tc>
+      </w:tr>
+      <w:tr>
+        <w:tc>
+          <w:tcPr>
+            <w:tcW w:w="2284" w:type="dxa"/>
+          </w:tcPr>
+          <w:p>
+            <w:r>
+              <w:t>Flusso di eventi</w:t>
+            </w:r>
+          </w:p>
+        </w:tc>
+        <w:tc>
+          <w:tcPr>
+            <w:tcW w:w="2407" w:type="dxa"/>
+          </w:tcPr>
+          <w:p>
+            <w:pPr>
+              <w:jc w:val="center"/>
+            </w:pPr>
+            <w:r>
+              <w:t>Utente</w:t>
+            </w:r>
+          </w:p>
+          <w:p>
+            <w:pPr>
+              <w:tabs>
+                <w:tab w:val="left" w:pos="180"/>
+              </w:tabs>
+            </w:pPr>
+            <w:r>
+              <w:tab/>
+            </w:r>
+          </w:p>
+          <w:p>
+            <w:pPr>
+              <w:tabs>
+                <w:tab w:val="left" w:pos="180"/>
+              </w:tabs>
+            </w:pPr>
+            <w:r>
+              <w:t>Admin o contadino, clicca sul prodotto interessato.</w:t>
+            </w:r>
+          </w:p>
+          <w:p/>
+          <w:p/>
+          <w:p/>
+          <w:p/>
+          <w:p/>
+          <w:p/>
+          <w:p/>
+          <w:p>
+            <w:r>
+              <w:t>Admin o contadino effettuano tutte le modifiche necessarie</w:t>
+            </w:r>
+            <w:r>
+              <w:t xml:space="preserve"> e clicca su “Modifica”</w:t>
+            </w:r>
+          </w:p>
+        </w:tc>
+        <w:tc>
+          <w:tcPr>
+            <w:tcW w:w="2407" w:type="dxa"/>
+          </w:tcPr>
+          <w:p>
+            <w:pPr>
+              <w:jc w:val="center"/>
+            </w:pPr>
+            <w:r>
+              <w:t>Sistema</w:t>
+            </w:r>
+          </w:p>
+          <w:p/>
+          <w:p/>
+          <w:p/>
+          <w:p/>
+          <w:p/>
+          <w:p>
+            <w:r>
+              <w:t>Il sistema apre la finestra relativa al prodotto selezionato, dove vengono mostrati i campi modificabili</w:t>
+            </w:r>
+            <w:r>
+              <w:t xml:space="preserve"> e i bottoni “Modifica” o “Elimina”</w:t>
+            </w:r>
+          </w:p>
+          <w:p/>
+          <w:p/>
+          <w:p/>
+          <w:p/>
+          <w:p>
+            <w:r>
+              <w:t xml:space="preserve">Il sistema </w:t>
+            </w:r>
+            <w:r>
+              <w:t>riceve la richiesta la elabora e</w:t>
+            </w:r>
+            <w:r>
+              <w:t xml:space="preserve"> apporta le modifiche necessarie</w:t>
+            </w:r>
+            <w:r>
+              <w:t>.</w:t>
+            </w:r>
+          </w:p>
+        </w:tc>
+      </w:tr>
+      <w:tr>
+        <w:tc>
+          <w:tcPr>
+            <w:tcW w:w="2284" w:type="dxa"/>
+          </w:tcPr>
+          <w:p>
+            <w:r>
+              <w:t>Condizioni d’uscita</w:t>
+            </w:r>
+          </w:p>
+        </w:tc>
+        <w:tc>
+          <w:tcPr>
+            <w:tcW w:w="4814" w:type="dxa"/>
+            <w:gridSpan w:val="2"/>
+          </w:tcPr>
+          <w:p>
+            <w:r>
+              <w:t>-Le modifiche sul prodotto sono state salvate</w:t>
+            </w:r>
+          </w:p>
+          <w:p>
+            <w:r>
+              <w:t>OR</w:t>
+            </w:r>
+          </w:p>
+          <w:p>
+            <w:r>
+              <w:t xml:space="preserve">-L’utente chiude il </w:t>
+            </w:r>
+            <w:proofErr w:type="spellStart"/>
+            <w:r>
+              <w:t>form</w:t>
+            </w:r>
+            <w:proofErr w:type="spellEnd"/>
+          </w:p>
+        </w:tc>
+      </w:tr>
+      <w:tr>
+        <w:tc>
+          <w:tcPr>
+            <w:tcW w:w="2284" w:type="dxa"/>
+          </w:tcPr>
+          <w:p>
+            <w:r>
+              <w:t>Eccezioni</w:t>
+            </w:r>
+          </w:p>
+        </w:tc>
+        <w:tc>
+          <w:tcPr>
+            <w:tcW w:w="4814" w:type="dxa"/>
+            <w:gridSpan w:val="2"/>
+          </w:tcPr>
+          <w:p>
+            <w:r>
+              <w:rPr>
+                <w:color w:val="FF0000"/>
+              </w:rPr>
+              <w:t>-</w:t>
+            </w:r>
+            <w:r>
+              <w:rPr>
+                <w:color w:val="FF0000"/>
+              </w:rPr>
+              <w:t>UC_0.4 Errore Sui Dati</w:t>
+            </w:r>
+          </w:p>
+        </w:tc>
+      </w:tr>
+      <w:tr>
+        <w:tc>
+          <w:tcPr>
+            <w:tcW w:w="2284" w:type="dxa"/>
+          </w:tcPr>
+          <w:p>
+            <w:r>
+              <w:t>Requisiti di qualità</w:t>
+            </w:r>
+          </w:p>
+        </w:tc>
+        <w:tc>
+          <w:tcPr>
+            <w:tcW w:w="4814" w:type="dxa"/>
+            <w:gridSpan w:val="2"/>
+          </w:tcPr>
+          <w:p>
+            <w:r>
+              <w:t>Correttezza: il sistema deve garantire che i dati siano sintatticamente corretti.</w:t>
+            </w:r>
+          </w:p>
+        </w:tc>
+      </w:tr>
+    </w:tbl>
+    <w:p>
+      <w:pPr>
+        <w:rPr>
+          <w:b/>
+          <w:bCs/>
+        </w:rPr>
+      </w:pPr>
+    </w:p>
+    <w:p>
+      <w:pPr>
+        <w:rPr>
+          <w:b/>
+          <w:bCs/>
+        </w:rPr>
+      </w:pPr>
+    </w:p>
+    <w:p>
+      <w:pPr>
+        <w:rPr>
+          <w:b/>
+          <w:bCs/>
+        </w:rPr>
+      </w:pPr>
+    </w:p>
+    <w:p>
+      <w:pPr>
+        <w:rPr>
+          <w:b/>
+          <w:bCs/>
+        </w:rPr>
+      </w:pPr>
+    </w:p>
+    <w:p>
+      <w:pPr>
+        <w:rPr>
+          <w:b/>
+          <w:bCs/>
+        </w:rPr>
+      </w:pPr>
+    </w:p>
+    <w:p>
+      <w:pPr>
+        <w:rPr>
+          <w:b/>
+          <w:bCs/>
+        </w:rPr>
+      </w:pPr>
+    </w:p>
+    <w:p>
+      <w:pPr>
+        <w:rPr>
+          <w:b/>
+          <w:bCs/>
+        </w:rPr>
+      </w:pPr>
+    </w:p>
+    <w:p>
+      <w:pPr>
+        <w:rPr>
+          <w:b/>
+          <w:bCs/>
+        </w:rPr>
+      </w:pPr>
+    </w:p>
+    <w:p>
+      <w:pPr>
+        <w:rPr>
+          <w:b/>
+          <w:bCs/>
+        </w:rPr>
+      </w:pPr>
+    </w:p>
+    <w:p>
+      <w:pPr>
+        <w:rPr>
+          <w:b/>
+          <w:bCs/>
+        </w:rPr>
+      </w:pPr>
+    </w:p>
+    <w:p>
+      <w:pPr>
+        <w:rPr>
+          <w:b/>
+          <w:bCs/>
+        </w:rPr>
+      </w:pPr>
+    </w:p>
+    <w:p>
+      <w:pPr>
+        <w:rPr>
+          <w:b/>
+          <w:bCs/>
+        </w:rPr>
+      </w:pPr>
+    </w:p>
+    <w:p>
+      <w:pPr>
+        <w:rPr>
+          <w:b/>
+          <w:bCs/>
+        </w:rPr>
+      </w:pPr>
+      <w:r>
+        <w:rPr>
+          <w:b/>
+          <w:bCs/>
+        </w:rPr>
+        <w:t>Rimozione prodotto</w:t>
+      </w:r>
+    </w:p>
+    <w:tbl>
+      <w:tblPr>
+        <w:tblStyle w:val="Grigliatabella"/>
+        <w:tblW w:w="0" w:type="auto"/>
+        <w:tblLook w:val="04A0" w:firstRow="1" w:lastRow="0" w:firstColumn="1" w:lastColumn="0" w:noHBand="0" w:noVBand="1"/>
+      </w:tblPr>
+      <w:tblGrid>
+        <w:gridCol w:w="2284"/>
+        <w:gridCol w:w="2407"/>
+        <w:gridCol w:w="2407"/>
+      </w:tblGrid>
+      <w:tr>
+        <w:tc>
+          <w:tcPr>
+            <w:tcW w:w="2284" w:type="dxa"/>
+          </w:tcPr>
+          <w:p>
+            <w:r>
+              <w:t>ID</w:t>
+            </w:r>
+          </w:p>
+        </w:tc>
+        <w:tc>
+          <w:tcPr>
+            <w:tcW w:w="4814" w:type="dxa"/>
+            <w:gridSpan w:val="2"/>
+          </w:tcPr>
+          <w:p>
+            <w:r>
+              <w:t>UC_</w:t>
+            </w:r>
+            <w:r>
+              <w:t>6</w:t>
+            </w:r>
+            <w:r>
+              <w:t>.</w:t>
+            </w:r>
+            <w:r>
+              <w:t>5</w:t>
+            </w:r>
+          </w:p>
+        </w:tc>
+      </w:tr>
+      <w:tr>
+        <w:tc>
+          <w:tcPr>
+            <w:tcW w:w="2284" w:type="dxa"/>
+          </w:tcPr>
+          <w:p>
+            <w:r>
+              <w:t>Nome Use Case</w:t>
+            </w:r>
+          </w:p>
+        </w:tc>
+        <w:tc>
+          <w:tcPr>
+            <w:tcW w:w="4814" w:type="dxa"/>
+            <w:gridSpan w:val="2"/>
+          </w:tcPr>
+          <w:p>
+            <w:proofErr w:type="spellStart"/>
+            <w:r>
+              <w:t>rimozioneProdotto</w:t>
+            </w:r>
+            <w:proofErr w:type="spellEnd"/>
+          </w:p>
+        </w:tc>
+      </w:tr>
+      <w:tr>
+        <w:tc>
+          <w:tcPr>
+            <w:tcW w:w="2284" w:type="dxa"/>
+          </w:tcPr>
+          <w:p>
+            <w:r>
+              <w:t>Partecipanti</w:t>
+            </w:r>
+          </w:p>
+        </w:tc>
+        <w:tc>
+          <w:tcPr>
+            <w:tcW w:w="4814" w:type="dxa"/>
+            <w:gridSpan w:val="2"/>
+          </w:tcPr>
+          <w:p>
+            <w:r>
+              <w:t>Admin, contadino</w:t>
+            </w:r>
+          </w:p>
+        </w:tc>
+      </w:tr>
+      <w:tr>
+        <w:tc>
+          <w:tcPr>
+            <w:tcW w:w="2284" w:type="dxa"/>
+          </w:tcPr>
+          <w:p>
+            <w:r>
+              <w:t>Condizione d’ingresso</w:t>
+            </w:r>
+          </w:p>
+        </w:tc>
+        <w:tc>
+          <w:tcPr>
+            <w:tcW w:w="4814" w:type="dxa"/>
+            <w:gridSpan w:val="2"/>
+          </w:tcPr>
+          <w:p>
+            <w:r>
+              <w:t>L’utente effettua il caso d’uso (visualizza prodotti)</w:t>
+            </w:r>
+          </w:p>
+          <w:p>
+            <w:r>
+              <w:t>OR</w:t>
+            </w:r>
+          </w:p>
+          <w:p>
+            <w:r>
+              <w:t>(ricerca prodotti)</w:t>
+            </w:r>
+          </w:p>
+        </w:tc>
+      </w:tr>
+      <w:tr>
+        <w:tc>
+          <w:tcPr>
+            <w:tcW w:w="2284" w:type="dxa"/>
+          </w:tcPr>
+          <w:p>
+            <w:r>
+              <w:t>Flusso di eventi</w:t>
+            </w:r>
+          </w:p>
+        </w:tc>
+        <w:tc>
+          <w:tcPr>
+            <w:tcW w:w="2407" w:type="dxa"/>
+          </w:tcPr>
+          <w:p>
+            <w:pPr>
+              <w:jc w:val="center"/>
+            </w:pPr>
+            <w:r>
+              <w:t>Utente</w:t>
+            </w:r>
+          </w:p>
+          <w:p>
+            <w:pPr>
+              <w:tabs>
+                <w:tab w:val="left" w:pos="180"/>
+              </w:tabs>
+            </w:pPr>
+            <w:r>
+              <w:tab/>
+            </w:r>
+          </w:p>
+          <w:p>
+            <w:pPr>
+              <w:tabs>
+                <w:tab w:val="left" w:pos="180"/>
+              </w:tabs>
+            </w:pPr>
+            <w:r>
+              <w:t>Admin o contadino, clicca sul prodotto interessato.</w:t>
+            </w:r>
+          </w:p>
+          <w:p>
+            <w:pPr>
+              <w:tabs>
+                <w:tab w:val="left" w:pos="180"/>
+              </w:tabs>
+            </w:pPr>
+          </w:p>
+          <w:p/>
+          <w:p/>
+          <w:p/>
+          <w:p/>
+          <w:p/>
+          <w:p/>
+          <w:p>
+            <w:r>
+              <w:t>L’utente clicca sul bottone “Elimina”</w:t>
+            </w:r>
+          </w:p>
+          <w:p/>
+          <w:p/>
+          <w:p/>
+          <w:p/>
+          <w:p/>
+          <w:p/>
+          <w:p/>
+          <w:p/>
+          <w:p/>
+          <w:p/>
+          <w:p>
+            <w:r>
+              <w:t>L’utente clicca su “Si”</w:t>
+            </w:r>
+          </w:p>
+        </w:tc>
+        <w:tc>
+          <w:tcPr>
+            <w:tcW w:w="2407" w:type="dxa"/>
+          </w:tcPr>
+          <w:p>
+            <w:pPr>
+              <w:jc w:val="center"/>
+            </w:pPr>
+            <w:r>
+              <w:t>Sistema</w:t>
+            </w:r>
+          </w:p>
+          <w:p/>
+          <w:p/>
+          <w:p/>
+          <w:p/>
+          <w:p>
+            <w:r>
+              <w:t>Il sistema apre la finestra relativa al prodotto selezionato, dove vengono mostrati i campi modificabili</w:t>
+            </w:r>
+            <w:r>
+              <w:t xml:space="preserve"> e il bottone “Elimina”</w:t>
+            </w:r>
+          </w:p>
+          <w:p/>
+          <w:p/>
+          <w:p/>
+          <w:p/>
+          <w:p/>
+          <w:p>
+            <w:r>
+              <w:t xml:space="preserve">Il sistema </w:t>
+            </w:r>
+            <w:r>
+              <w:t xml:space="preserve">riceve la richiesta la elabora e mostra all’utente </w:t>
+            </w:r>
+            <w:r>
+              <w:t>una schermata dove chiede “Sei sicuro di voler eliminare il prodotto selezionato?”</w:t>
+            </w:r>
+          </w:p>
+          <w:p/>
+          <w:p/>
+          <w:p/>
+          <w:p>
+            <w:r>
+              <w:t>Il sistema riceva la risposta ed elimina il prodotto dalla lista prodotti.</w:t>
+            </w:r>
+          </w:p>
+        </w:tc>
+      </w:tr>
+      <w:tr>
+        <w:tc>
+          <w:tcPr>
+            <w:tcW w:w="2284" w:type="dxa"/>
+          </w:tcPr>
+          <w:p>
+            <w:r>
+              <w:t>Condizioni d’uscita</w:t>
+            </w:r>
+          </w:p>
+        </w:tc>
+        <w:tc>
+          <w:tcPr>
+            <w:tcW w:w="4814" w:type="dxa"/>
+            <w:gridSpan w:val="2"/>
+          </w:tcPr>
+          <w:p>
+            <w:r>
+              <w:t xml:space="preserve">- </w:t>
+            </w:r>
+            <w:r>
+              <w:t xml:space="preserve">Il prodotto viene eliminato </w:t>
+            </w:r>
+          </w:p>
+          <w:p>
+            <w:r>
+              <w:t>OR</w:t>
+            </w:r>
+          </w:p>
+          <w:p>
+            <w:r>
+              <w:t xml:space="preserve">-L’utente chiude il </w:t>
+            </w:r>
+            <w:proofErr w:type="spellStart"/>
+            <w:r>
+              <w:t>form</w:t>
+            </w:r>
+            <w:proofErr w:type="spellEnd"/>
+          </w:p>
+        </w:tc>
+      </w:tr>
+      <w:tr>
+        <w:tc>
+          <w:tcPr>
+            <w:tcW w:w="2284" w:type="dxa"/>
+          </w:tcPr>
+          <w:p>
+            <w:r>
+              <w:t>Eccezioni</w:t>
+            </w:r>
+          </w:p>
+        </w:tc>
+        <w:tc>
+          <w:tcPr>
+            <w:tcW w:w="4814" w:type="dxa"/>
+            <w:gridSpan w:val="2"/>
+          </w:tcPr>
+          <w:p>
+            <w:pPr>
+              <w:pStyle w:val="Paragrafoelenco"/>
+            </w:pPr>
+            <w:r>
+              <w:rPr>
+                <w:color w:val="FF0000"/>
+              </w:rPr>
+              <w:t>UC_0.4 Errore Sui Dati</w:t>
+            </w:r>
+          </w:p>
+        </w:tc>
+      </w:tr>
+      <w:tr>
+        <w:tc>
+          <w:tcPr>
+            <w:tcW w:w="2284" w:type="dxa"/>
+          </w:tcPr>
+          <w:p>
+            <w:r>
+              <w:t>Requisiti di qualità</w:t>
+            </w:r>
+          </w:p>
+        </w:tc>
+        <w:tc>
+          <w:tcPr>
+            <w:tcW w:w="4814" w:type="dxa"/>
+            <w:gridSpan w:val="2"/>
+          </w:tcPr>
+          <w:p/>
+        </w:tc>
+      </w:tr>
+    </w:tbl>
+    <w:p>
+      <w:pPr>
+        <w:rPr>
+          <w:b/>
+          <w:bCs/>
+        </w:rPr>
+      </w:pPr>
+    </w:p>
+    <w:p>
+      <w:pPr>
+        <w:rPr>
+          <w:b/>
+          <w:bCs/>
+        </w:rPr>
+      </w:pPr>
+    </w:p>
+    <w:p>
+      <w:pPr>
+        <w:rPr>
+          <w:b/>
+          <w:bCs/>
+        </w:rPr>
+      </w:pPr>
+    </w:p>
+    <w:p>
+      <w:pPr>
+        <w:rPr>
+          <w:b/>
+          <w:bCs/>
+        </w:rPr>
+      </w:pPr>
+    </w:p>
+    <w:p>
+      <w:pPr>
+        <w:rPr>
+          <w:b/>
+          <w:bCs/>
+        </w:rPr>
+      </w:pPr>
+    </w:p>
+    <w:p>
+      <w:pPr>
+        <w:rPr>
+          <w:b/>
+          <w:bCs/>
+        </w:rPr>
+      </w:pPr>
+    </w:p>
+    <w:p>
+      <w:pPr>
+        <w:rPr>
+          <w:b/>
+          <w:bCs/>
+        </w:rPr>
+      </w:pPr>
+    </w:p>
+    <w:p>
+      <w:pPr>
+        <w:rPr>
+          <w:b/>
+          <w:bCs/>
+        </w:rPr>
+      </w:pPr>
+      <w:r>
+        <w:rPr>
+          <w:b/>
+          <w:bCs/>
+        </w:rPr>
+        <w:t>Visualizza ordini</w:t>
+      </w:r>
+      <w:r>
+        <w:rPr>
+          <w:b/>
+          <w:bCs/>
+        </w:rPr>
+        <w:t xml:space="preserve"> == Visualizza prenotazioni??</w:t>
+      </w:r>
+    </w:p>
+    <w:p>
+      <w:pPr>
+        <w:rPr>
+          <w:b/>
+          <w:bCs/>
+        </w:rPr>
+      </w:pPr>
+      <w:r>
+        <w:rPr>
+          <w:b/>
+          <w:bCs/>
+        </w:rPr>
+        <w:t>Storico prodotti aggiunti</w:t>
+      </w:r>
+      <w:r>
+        <w:rPr>
+          <w:b/>
+          <w:bCs/>
+        </w:rPr>
+        <w:t xml:space="preserve"> == Aggiunta </w:t>
+      </w:r>
+      <w:proofErr w:type="gramStart"/>
+      <w:r>
+        <w:rPr>
+          <w:b/>
+          <w:bCs/>
+        </w:rPr>
+        <w:t>prodotti ??</w:t>
+      </w:r>
+      <w:proofErr w:type="gramEnd"/>
+    </w:p>
     <w:p/>
     <w:sectPr>
       <w:pgSz w:w="11906" w:h="16838"/>
@@ -2462,7 +5855,7 @@
         <w:ind w:left="2880" w:hanging="360"/>
       </w:pPr>
       <w:rPr>
-        <w:rFonts w:ascii="symbol" w:hAnsi="symbol" w:hint="default"/>
+        <w:rFonts w:ascii="Symbol" w:hAnsi="Symbol" w:hint="default"/>
       </w:rPr>
     </w:lvl>
     <w:lvl w:ilvl="4" w:tplc="04100003" w:tentative="1">
@@ -2498,7 +5891,7 @@
         <w:ind w:left="5040" w:hanging="360"/>
       </w:pPr>
       <w:rPr>
-        <w:rFonts w:ascii="symbol" w:hAnsi="symbol" w:hint="default"/>
+        <w:rFonts w:ascii="Symbol" w:hAnsi="Symbol" w:hint="default"/>
       </w:rPr>
     </w:lvl>
     <w:lvl w:ilvl="7" w:tplc="04100003" w:tentative="1">
@@ -2574,7 +5967,7 @@
         <w:ind w:left="3600" w:hanging="360"/>
       </w:pPr>
       <w:rPr>
-        <w:rFonts w:ascii="symbol" w:hAnsi="symbol" w:hint="default"/>
+        <w:rFonts w:ascii="Symbol" w:hAnsi="Symbol" w:hint="default"/>
       </w:rPr>
     </w:lvl>
     <w:lvl w:ilvl="4" w:tplc="04100003" w:tentative="1">
@@ -2610,7 +6003,7 @@
         <w:ind w:left="5760" w:hanging="360"/>
       </w:pPr>
       <w:rPr>
-        <w:rFonts w:ascii="symbol" w:hAnsi="symbol" w:hint="default"/>
+        <w:rFonts w:ascii="Symbol" w:hAnsi="Symbol" w:hint="default"/>
       </w:rPr>
     </w:lvl>
     <w:lvl w:ilvl="7" w:tplc="04100003" w:tentative="1">
@@ -2686,7 +6079,7 @@
         <w:ind w:left="2880" w:hanging="360"/>
       </w:pPr>
       <w:rPr>
-        <w:rFonts w:ascii="symbol" w:hAnsi="symbol" w:hint="default"/>
+        <w:rFonts w:ascii="Symbol" w:hAnsi="Symbol" w:hint="default"/>
       </w:rPr>
     </w:lvl>
     <w:lvl w:ilvl="4" w:tplc="04100003" w:tentative="1">
@@ -2722,7 +6115,7 @@
         <w:ind w:left="5040" w:hanging="360"/>
       </w:pPr>
       <w:rPr>
-        <w:rFonts w:ascii="symbol" w:hAnsi="symbol" w:hint="default"/>
+        <w:rFonts w:ascii="Symbol" w:hAnsi="Symbol" w:hint="default"/>
       </w:rPr>
     </w:lvl>
     <w:lvl w:ilvl="7" w:tplc="04100003" w:tentative="1">

--- a/requisiti e use case.docx
+++ b/requisiti e use case.docx
@@ -1228,15 +1228,7 @@
               <w:t xml:space="preserve"> contenente le </w:t>
             </w:r>
             <w:r>
-              <w:t xml:space="preserve">seguenti informazioni: Nome, Cognome, nome utente, </w:t>
-            </w:r>
-            <w:proofErr w:type="gramStart"/>
-            <w:r>
-              <w:t>email</w:t>
-            </w:r>
-            <w:proofErr w:type="gramEnd"/>
-            <w:r>
-              <w:t xml:space="preserve"> ed immagine del profilo.</w:t>
+              <w:t>seguenti informazioni: Nome, Cognome, nome utente, email ed immagine del profilo.</w:t>
             </w:r>
           </w:p>
         </w:tc>
@@ -2026,15 +2018,7 @@
               <w:t xml:space="preserve"> </w:t>
             </w:r>
             <w:r>
-              <w:t xml:space="preserve">clicca su “Recupera password” inserendo prima </w:t>
-            </w:r>
-            <w:proofErr w:type="gramStart"/>
-            <w:r>
-              <w:t>l’email</w:t>
-            </w:r>
-            <w:proofErr w:type="gramEnd"/>
-            <w:r>
-              <w:t>.</w:t>
+              <w:t>clicca su “Recupera password” inserendo prima l’email.</w:t>
             </w:r>
           </w:p>
           <w:p/>
@@ -2438,51 +2422,6 @@
       </w:tr>
     </w:tbl>
     <w:p/>
-    <w:p/>
-    <w:p/>
-    <w:p>
-      <w:pPr>
-        <w:rPr>
-          <w:rFonts w:ascii="Algerian" w:hAnsi="Algerian"/>
-          <w:b/>
-          <w:bCs/>
-          <w:sz w:val="36"/>
-          <w:szCs w:val="36"/>
-        </w:rPr>
-      </w:pPr>
-      <w:r>
-        <w:rPr>
-          <w:rFonts w:ascii="Algerian" w:hAnsi="Algerian"/>
-          <w:b/>
-          <w:bCs/>
-          <w:sz w:val="36"/>
-          <w:szCs w:val="36"/>
-        </w:rPr>
-        <w:t>PUOI RIPRENDERE DA QUI – CHECKPOINT BIGODINO</w:t>
-      </w:r>
-    </w:p>
-    <w:p/>
-    <w:p/>
-    <w:p/>
-    <w:p/>
-    <w:p/>
-    <w:p/>
-    <w:p/>
-    <w:p/>
-    <w:p/>
-    <w:p/>
-    <w:p/>
-    <w:p/>
-    <w:p/>
-    <w:p/>
-    <w:p/>
-    <w:p/>
-    <w:p/>
-    <w:p>
-      <w:r>
-        <w:t xml:space="preserve">+Gestione Prenotazioni </w:t>
-      </w:r>
-    </w:p>
     <w:p>
       <w:pPr>
         <w:rPr>
@@ -2495,7 +2434,7 @@
           <w:b/>
           <w:bCs/>
         </w:rPr>
-        <w:t>Richiesta Prenotazione</w:t>
+        <w:t>UC_02 – Gestione Registrazione</w:t>
       </w:r>
     </w:p>
     <w:tbl>
@@ -2530,13 +2469,7 @@
               <w:t>UC_</w:t>
             </w:r>
             <w:r>
-              <w:t>5</w:t>
-            </w:r>
-            <w:r>
-              <w:t>.</w:t>
-            </w:r>
-            <w:r>
-              <w:t>1</w:t>
+              <w:t>2.1</w:t>
             </w:r>
           </w:p>
         </w:tc>
@@ -2559,7 +2492,7 @@
           </w:tcPr>
           <w:p>
             <w:r>
-              <w:t>Richiesta prenotazione</w:t>
+              <w:t>Registrazione</w:t>
             </w:r>
           </w:p>
         </w:tc>
@@ -2582,7 +2515,10 @@
           </w:tcPr>
           <w:p>
             <w:r>
-              <w:t>Utente loggato</w:t>
+              <w:t>Utente non registrato</w:t>
+            </w:r>
+            <w:r>
+              <w:t>, venditore no registrato</w:t>
             </w:r>
           </w:p>
         </w:tc>
@@ -2605,7 +2541,13 @@
           </w:tcPr>
           <w:p>
             <w:r>
-              <w:t>---</w:t>
+              <w:t>L’utente non collegato si collega al sito visualizzando</w:t>
+            </w:r>
+            <w:r>
+              <w:t xml:space="preserve"> l’home page</w:t>
+            </w:r>
+            <w:r>
+              <w:t xml:space="preserve"> del sito.</w:t>
             </w:r>
           </w:p>
         </w:tc>
@@ -2618,6 +2560,9 @@
           <w:p>
             <w:r>
               <w:t>Flusso di eventi</w:t>
+            </w:r>
+            <w:r>
+              <w:t xml:space="preserve"> utente</w:t>
             </w:r>
           </w:p>
         </w:tc>
@@ -2635,27 +2580,38 @@
           </w:p>
           <w:p>
             <w:pPr>
-              <w:tabs>
-                <w:tab w:val="left" w:pos="180"/>
-              </w:tabs>
+              <w:jc w:val="center"/>
             </w:pPr>
-            <w:r>
-              <w:tab/>
-            </w:r>
-          </w:p>
-          <w:p/>
-          <w:p/>
-          <w:p/>
-          <w:p/>
-          <w:p/>
-          <w:p/>
-          <w:p/>
-          <w:p>
-            <w:r>
-              <w:t>utente</w:t>
-            </w:r>
-          </w:p>
-          <w:p/>
+          </w:p>
+          <w:p/>
+          <w:p/>
+          <w:p/>
+          <w:p/>
+          <w:p/>
+          <w:p>
+            <w:r>
+              <w:t>L’utente prem</w:t>
+            </w:r>
+            <w:r>
+              <w:t>e il pulsante “Registrati”</w:t>
+            </w:r>
+          </w:p>
+          <w:p/>
+          <w:p/>
+          <w:p/>
+          <w:p/>
+          <w:p/>
+          <w:p/>
+          <w:p/>
+          <w:p/>
+          <w:p>
+            <w:r>
+              <w:t>L’utent</w:t>
+            </w:r>
+            <w:r>
+              <w:t>e inserisce i dati richiesti e preme alla fine della pagina “Conferma registrazione”</w:t>
+            </w:r>
+          </w:p>
           <w:p/>
           <w:p/>
           <w:p/>
@@ -2675,23 +2631,194 @@
           </w:p>
           <w:p>
             <w:r>
-              <w:t>sistema</w:t>
-            </w:r>
-          </w:p>
-          <w:p/>
-          <w:p/>
-          <w:p/>
-          <w:p/>
-          <w:p/>
-          <w:p/>
-          <w:p/>
-          <w:p/>
-          <w:p/>
-          <w:p/>
-          <w:p/>
-          <w:p>
-            <w:r>
-              <w:t>sistema</w:t>
+              <w:t>Il sistema mostra all’utente</w:t>
+            </w:r>
+            <w:r>
+              <w:t xml:space="preserve"> l’home page del sito ed in alto due tasti “Accedi” “Registrati”</w:t>
+            </w:r>
+            <w:r>
+              <w:t xml:space="preserve"> il proprio profilo personale.</w:t>
+            </w:r>
+          </w:p>
+          <w:p/>
+          <w:p/>
+          <w:p/>
+          <w:p>
+            <w:r>
+              <w:t xml:space="preserve">Il sistema mostra una pagina contenente tutti i campi </w:t>
+            </w:r>
+            <w:r>
+              <w:t>vuoti che dovrà inserire l’utente, come e-mail, nome, cognome, nome utent</w:t>
+            </w:r>
+            <w:r>
+              <w:t>e e password.</w:t>
+            </w:r>
+          </w:p>
+          <w:p/>
+          <w:p/>
+          <w:p/>
+          <w:p/>
+          <w:p>
+            <w:r>
+              <w:t>l sistema riceve la richiesta e notifica l’avvenuta</w:t>
+            </w:r>
+            <w:r>
+              <w:t xml:space="preserve"> ricezione ed invita l’utente a </w:t>
+            </w:r>
+            <w:r>
+              <w:lastRenderedPageBreak/>
+              <w:t>controllare la propria e-mail</w:t>
+            </w:r>
+            <w:r>
+              <w:t>.</w:t>
+            </w:r>
+          </w:p>
+        </w:tc>
+      </w:tr>
+      <w:tr>
+        <w:tc>
+          <w:tcPr>
+            <w:tcW w:w="2284" w:type="dxa"/>
+          </w:tcPr>
+          <w:p>
+            <w:r>
+              <w:lastRenderedPageBreak/>
+              <w:t>Flusso di eventi venditore</w:t>
+            </w:r>
+          </w:p>
+        </w:tc>
+        <w:tc>
+          <w:tcPr>
+            <w:tcW w:w="2407" w:type="dxa"/>
+          </w:tcPr>
+          <w:p>
+            <w:pPr>
+              <w:jc w:val="center"/>
+            </w:pPr>
+            <w:r>
+              <w:t>Utente</w:t>
+            </w:r>
+          </w:p>
+          <w:p>
+            <w:pPr>
+              <w:jc w:val="center"/>
+            </w:pPr>
+          </w:p>
+          <w:p/>
+          <w:p/>
+          <w:p/>
+          <w:p/>
+          <w:p/>
+          <w:p>
+            <w:r>
+              <w:t>L’utente prem</w:t>
+            </w:r>
+            <w:r>
+              <w:t>e il pulsante “Registrati”</w:t>
+            </w:r>
+          </w:p>
+          <w:p/>
+          <w:p/>
+          <w:p/>
+          <w:p/>
+          <w:p/>
+          <w:p/>
+          <w:p/>
+          <w:p/>
+          <w:p>
+            <w:r>
+              <w:t>L’utent</w:t>
+            </w:r>
+            <w:r>
+              <w:t xml:space="preserve">e inserisce i dati richiesti e </w:t>
+            </w:r>
+            <w:r>
+              <w:t>spunta la casella per inviare la candidatura. P</w:t>
+            </w:r>
+            <w:r>
+              <w:t>reme alla fine della pagina “Conferma registrazione”</w:t>
+            </w:r>
+          </w:p>
+          <w:p/>
+          <w:p/>
+          <w:p/>
+          <w:p>
+            <w:pPr>
+              <w:jc w:val="center"/>
+            </w:pPr>
+          </w:p>
+        </w:tc>
+        <w:tc>
+          <w:tcPr>
+            <w:tcW w:w="2407" w:type="dxa"/>
+          </w:tcPr>
+          <w:p>
+            <w:pPr>
+              <w:jc w:val="center"/>
+            </w:pPr>
+            <w:r>
+              <w:t>Sistema</w:t>
+            </w:r>
+          </w:p>
+          <w:p>
+            <w:r>
+              <w:t>Il sistema mostra all’utente</w:t>
+            </w:r>
+            <w:r>
+              <w:t xml:space="preserve"> l’home page del sito ed in alto </w:t>
+            </w:r>
+            <w:r>
+              <w:t>due</w:t>
+            </w:r>
+            <w:r>
+              <w:t xml:space="preserve"> tasti “Accedi”</w:t>
+            </w:r>
+            <w:r>
+              <w:t xml:space="preserve"> e </w:t>
+            </w:r>
+            <w:r>
+              <w:t>“Registrati”</w:t>
+            </w:r>
+          </w:p>
+          <w:p/>
+          <w:p/>
+          <w:p/>
+          <w:p>
+            <w:r>
+              <w:t xml:space="preserve">Il sistema mostra una pagina contenente tutti i campi </w:t>
+            </w:r>
+            <w:r>
+              <w:t>vuoti che dovrà inserire l’utente, come e-mail, nome, cognome, nome utente</w:t>
+            </w:r>
+            <w:r>
+              <w:t xml:space="preserve">, </w:t>
+            </w:r>
+            <w:r>
+              <w:t>passwor</w:t>
+            </w:r>
+            <w:r>
+              <w:t>d ed una scelta da spuntare “</w:t>
+            </w:r>
+            <w:r>
+              <w:t>Invia come candidatura venditore”</w:t>
+            </w:r>
+          </w:p>
+          <w:p/>
+          <w:p/>
+          <w:p/>
+          <w:p/>
+          <w:p>
+            <w:r>
+              <w:t>L</w:t>
+            </w:r>
+            <w:r>
+              <w:t xml:space="preserve"> sistema riceve la richiesta e notifica l’avvenuta</w:t>
+            </w:r>
+            <w:r>
+              <w:t xml:space="preserve"> ricezione ed invita l’utente a controllare la propria e-mail.</w:t>
+            </w:r>
+            <w:r>
+              <w:t xml:space="preserve"> Verrà contattato da un admin per avere più informazioni in merito.</w:t>
             </w:r>
           </w:p>
         </w:tc>
@@ -2717,9 +2844,16 @@
               <w:t xml:space="preserve">- </w:t>
             </w:r>
             <w:r>
-              <w:t>--</w:t>
-            </w:r>
-          </w:p>
+              <w:t xml:space="preserve">La richiesta di </w:t>
+            </w:r>
+            <w:r>
+              <w:t>candidatura</w:t>
+            </w:r>
+            <w:r>
+              <w:t xml:space="preserve"> verrà inviata all’admin responsabile</w:t>
+            </w:r>
+          </w:p>
+          <w:p/>
         </w:tc>
       </w:tr>
       <w:tr>
@@ -2730,6 +2864,29 @@
           <w:p>
             <w:r>
               <w:t>Eccezioni</w:t>
+            </w:r>
+          </w:p>
+        </w:tc>
+        <w:tc>
+          <w:tcPr>
+            <w:tcW w:w="4814" w:type="dxa"/>
+            <w:gridSpan w:val="2"/>
+          </w:tcPr>
+          <w:p>
+            <w:r>
+              <w:t>UC_04 Errore sui dati</w:t>
+            </w:r>
+          </w:p>
+        </w:tc>
+      </w:tr>
+      <w:tr>
+        <w:tc>
+          <w:tcPr>
+            <w:tcW w:w="2284" w:type="dxa"/>
+          </w:tcPr>
+          <w:p>
+            <w:r>
+              <w:t>Requisiti di qualità</w:t>
             </w:r>
           </w:p>
         </w:tc>
@@ -2747,28 +2904,9 @@
               </w:numPr>
             </w:pPr>
             <w:r>
-              <w:t>-</w:t>
-            </w:r>
-          </w:p>
-        </w:tc>
-      </w:tr>
-      <w:tr>
-        <w:tc>
-          <w:tcPr>
-            <w:tcW w:w="2284" w:type="dxa"/>
-          </w:tcPr>
-          <w:p>
-            <w:r>
-              <w:t>Requisiti di qualità</w:t>
-            </w:r>
-          </w:p>
-        </w:tc>
-        <w:tc>
-          <w:tcPr>
-            <w:tcW w:w="4814" w:type="dxa"/>
-            <w:gridSpan w:val="2"/>
-          </w:tcPr>
-          <w:p/>
+              <w:t>Sicurezza: capacità di proteggere il sistema da accessi non autorizzati.</w:t>
+            </w:r>
+          </w:p>
         </w:tc>
       </w:tr>
     </w:tbl>
@@ -2779,141 +2917,6 @@
           <w:bCs/>
         </w:rPr>
       </w:pPr>
-    </w:p>
-    <w:p>
-      <w:pPr>
-        <w:rPr>
-          <w:b/>
-          <w:bCs/>
-        </w:rPr>
-      </w:pPr>
-    </w:p>
-    <w:p>
-      <w:pPr>
-        <w:rPr>
-          <w:b/>
-          <w:bCs/>
-        </w:rPr>
-      </w:pPr>
-    </w:p>
-    <w:p>
-      <w:pPr>
-        <w:rPr>
-          <w:b/>
-          <w:bCs/>
-        </w:rPr>
-      </w:pPr>
-    </w:p>
-    <w:p>
-      <w:pPr>
-        <w:rPr>
-          <w:b/>
-          <w:bCs/>
-        </w:rPr>
-      </w:pPr>
-    </w:p>
-    <w:p>
-      <w:pPr>
-        <w:rPr>
-          <w:b/>
-          <w:bCs/>
-        </w:rPr>
-      </w:pPr>
-    </w:p>
-    <w:p>
-      <w:pPr>
-        <w:rPr>
-          <w:b/>
-          <w:bCs/>
-        </w:rPr>
-      </w:pPr>
-    </w:p>
-    <w:p>
-      <w:pPr>
-        <w:rPr>
-          <w:b/>
-          <w:bCs/>
-        </w:rPr>
-      </w:pPr>
-    </w:p>
-    <w:p>
-      <w:pPr>
-        <w:rPr>
-          <w:b/>
-          <w:bCs/>
-        </w:rPr>
-      </w:pPr>
-    </w:p>
-    <w:p>
-      <w:pPr>
-        <w:rPr>
-          <w:b/>
-          <w:bCs/>
-        </w:rPr>
-      </w:pPr>
-    </w:p>
-    <w:p>
-      <w:pPr>
-        <w:rPr>
-          <w:b/>
-          <w:bCs/>
-        </w:rPr>
-      </w:pPr>
-    </w:p>
-    <w:p>
-      <w:pPr>
-        <w:rPr>
-          <w:b/>
-          <w:bCs/>
-        </w:rPr>
-      </w:pPr>
-    </w:p>
-    <w:p>
-      <w:pPr>
-        <w:rPr>
-          <w:b/>
-          <w:bCs/>
-        </w:rPr>
-      </w:pPr>
-    </w:p>
-    <w:p>
-      <w:pPr>
-        <w:rPr>
-          <w:b/>
-          <w:bCs/>
-        </w:rPr>
-      </w:pPr>
-    </w:p>
-    <w:p>
-      <w:pPr>
-        <w:rPr>
-          <w:b/>
-          <w:bCs/>
-        </w:rPr>
-      </w:pPr>
-    </w:p>
-    <w:p>
-      <w:pPr>
-        <w:rPr>
-          <w:b/>
-          <w:bCs/>
-        </w:rPr>
-      </w:pPr>
-    </w:p>
-    <w:p>
-      <w:pPr>
-        <w:rPr>
-          <w:b/>
-          <w:bCs/>
-        </w:rPr>
-      </w:pPr>
-      <w:r>
-        <w:rPr>
-          <w:b/>
-          <w:bCs/>
-        </w:rPr>
-        <w:t>Modifica Prenotazione</w:t>
-      </w:r>
     </w:p>
     <w:tbl>
       <w:tblPr>
@@ -2944,16 +2947,10 @@
           </w:tcPr>
           <w:p>
             <w:r>
-              <w:t>UC_</w:t>
-            </w:r>
-            <w:r>
-              <w:t>5</w:t>
-            </w:r>
-            <w:r>
-              <w:t>.</w:t>
-            </w:r>
-            <w:r>
-              <w:t>2</w:t>
+              <w:t>UC_2.</w:t>
+            </w:r>
+            <w:r>
+              <w:t>3</w:t>
             </w:r>
           </w:p>
         </w:tc>
@@ -2976,7 +2973,10 @@
           </w:tcPr>
           <w:p>
             <w:r>
-              <w:t>Modifica prenotazione</w:t>
+              <w:t>Gestion</w:t>
+            </w:r>
+            <w:r>
+              <w:t>e Richieste</w:t>
             </w:r>
           </w:p>
         </w:tc>
@@ -2999,7 +2999,7 @@
           </w:tcPr>
           <w:p>
             <w:r>
-              <w:t>Utente loggato</w:t>
+              <w:t>Admin</w:t>
             </w:r>
           </w:p>
         </w:tc>
@@ -3022,7 +3022,7 @@
           </w:tcPr>
           <w:p>
             <w:r>
-              <w:t>---</w:t>
+              <w:t>Il responsabile visualizza le richieste con UC_2.2</w:t>
             </w:r>
           </w:p>
         </w:tc>
@@ -3052,30 +3052,54 @@
           </w:p>
           <w:p>
             <w:pPr>
-              <w:tabs>
-                <w:tab w:val="left" w:pos="180"/>
-              </w:tabs>
+              <w:jc w:val="center"/>
             </w:pPr>
-            <w:r>
-              <w:tab/>
-            </w:r>
-          </w:p>
-          <w:p/>
-          <w:p/>
-          <w:p/>
-          <w:p/>
-          <w:p/>
-          <w:p/>
-          <w:p/>
-          <w:p>
-            <w:r>
-              <w:t>utente</w:t>
-            </w:r>
-          </w:p>
-          <w:p/>
-          <w:p/>
-          <w:p/>
-          <w:p/>
+          </w:p>
+          <w:p/>
+          <w:p/>
+          <w:p/>
+          <w:p/>
+          <w:p/>
+          <w:p>
+            <w:r>
+              <w:lastRenderedPageBreak/>
+              <w:t>L’admin</w:t>
+            </w:r>
+            <w:r>
+              <w:t xml:space="preserve"> seleziona dall’elenco la prima richiesta di account</w:t>
+            </w:r>
+            <w:r>
+              <w:t>/candidatura</w:t>
+            </w:r>
+          </w:p>
+          <w:p/>
+          <w:p/>
+          <w:p/>
+          <w:p/>
+          <w:p/>
+          <w:p/>
+          <w:p/>
+          <w:p/>
+          <w:p/>
+          <w:p>
+            <w:r>
+              <w:t>L’utent</w:t>
+            </w:r>
+            <w:r>
+              <w:t>e inserisce i dati richiesti e preme alla fine della pagina “Conferma registrazione”</w:t>
+            </w:r>
+          </w:p>
+          <w:p/>
+          <w:p/>
+          <w:p/>
+          <w:p/>
+          <w:p/>
+          <w:p/>
+          <w:p>
+            <w:r>
+              <w:t>Il responsabile verifica che l’utente sia idoneo alla piattaforma</w:t>
+            </w:r>
+          </w:p>
           <w:p/>
         </w:tc>
         <w:tc>
@@ -3087,37 +3111,57 @@
               <w:jc w:val="center"/>
             </w:pPr>
             <w:r>
+              <w:lastRenderedPageBreak/>
               <w:t>Sistema</w:t>
             </w:r>
           </w:p>
           <w:p>
             <w:r>
-              <w:t>sistema</w:t>
-            </w:r>
-          </w:p>
-          <w:p/>
-          <w:p/>
-          <w:p/>
-          <w:p/>
-          <w:p/>
-          <w:p/>
-          <w:p/>
-          <w:p/>
-          <w:p/>
-          <w:p>
-            <w:r>
-              <w:t>sistema</w:t>
-            </w:r>
-          </w:p>
-        </w:tc>
-      </w:tr>
-      <w:tr>
-        <w:tc>
-          <w:tcPr>
-            <w:tcW w:w="2284" w:type="dxa"/>
-          </w:tcPr>
-          <w:p>
-            <w:r>
+              <w:t>Il sistema visualizza la schermata contenente tutte le richieste ancora in attesa</w:t>
+            </w:r>
+          </w:p>
+          <w:p/>
+          <w:p/>
+          <w:p/>
+          <w:p/>
+          <w:p/>
+          <w:p/>
+          <w:p/>
+          <w:p/>
+          <w:p>
+            <w:r>
+              <w:t>Il sistema visualizza i</w:t>
+            </w:r>
+          </w:p>
+          <w:p>
+            <w:r>
+              <w:t>dati inerenti a quella richiesta, ossia nome, cognome, username, e-mail, sesso, nome negozio, codice fiscale, partita iva, indirizzo e numero di telefono.</w:t>
+            </w:r>
+          </w:p>
+          <w:p/>
+          <w:p/>
+          <w:p/>
+          <w:p/>
+          <w:p/>
+          <w:p>
+            <w:r>
+              <w:t>l sistema riceve la richiesta e notifica l’avvenuta</w:t>
+            </w:r>
+            <w:r>
+              <w:t xml:space="preserve"> ricezione ed invita l’utente a controllare la propria e-mail.</w:t>
+            </w:r>
+          </w:p>
+          <w:p/>
+        </w:tc>
+      </w:tr>
+      <w:tr>
+        <w:tc>
+          <w:tcPr>
+            <w:tcW w:w="2284" w:type="dxa"/>
+          </w:tcPr>
+          <w:p>
+            <w:r>
+              <w:lastRenderedPageBreak/>
               <w:t>Condizioni d’uscita</w:t>
             </w:r>
           </w:p>
@@ -3129,9 +3173,48 @@
           </w:tcPr>
           <w:p>
             <w:r>
-              <w:t>----</w:t>
-            </w:r>
-          </w:p>
+              <w:t xml:space="preserve">- </w:t>
+            </w:r>
+            <w:r>
+              <w:t>La richiesta viene accettata dal</w:t>
+            </w:r>
+            <w:r>
+              <w:t>l’admin</w:t>
+            </w:r>
+            <w:r>
+              <w:t>, il sistema</w:t>
+            </w:r>
+            <w:r>
+              <w:t xml:space="preserve"> </w:t>
+            </w:r>
+            <w:r>
+              <w:t>invia le credenziali d’accesso all’utente</w:t>
+            </w:r>
+          </w:p>
+          <w:p>
+            <w:r>
+              <w:t xml:space="preserve">- </w:t>
+            </w:r>
+            <w:r>
+              <w:t>La richiesta viene rifiutata dal responsabile che invia</w:t>
+            </w:r>
+            <w:r>
+              <w:t xml:space="preserve"> </w:t>
+            </w:r>
+            <w:r>
+              <w:t>all’utente un’e-mail contenente la comunicazione di esito</w:t>
+            </w:r>
+            <w:r>
+              <w:t xml:space="preserve"> </w:t>
+            </w:r>
+            <w:r>
+              <w:t>negativo e la relativa motivazion</w:t>
+            </w:r>
+            <w:r>
+              <w:t>e.</w:t>
+            </w:r>
+          </w:p>
+          <w:p/>
         </w:tc>
       </w:tr>
       <w:tr>
@@ -3151,15 +3234,11 @@
             <w:gridSpan w:val="2"/>
           </w:tcPr>
           <w:p>
-            <w:pPr>
-              <w:pStyle w:val="Paragrafoelenco"/>
-              <w:numPr>
-                <w:ilvl w:val="0"/>
-                <w:numId w:val="2"/>
-              </w:numPr>
-            </w:pPr>
-            <w:r>
-              <w:t>---</w:t>
+            <w:r>
+              <w:t>UC_0</w:t>
+            </w:r>
+            <w:r>
+              <w:t>3 Dati non trovati</w:t>
             </w:r>
           </w:p>
         </w:tc>
@@ -3172,762 +3251,6 @@
           <w:p>
             <w:r>
               <w:t>Requisiti di qualità</w:t>
-            </w:r>
-          </w:p>
-        </w:tc>
-        <w:tc>
-          <w:tcPr>
-            <w:tcW w:w="4814" w:type="dxa"/>
-            <w:gridSpan w:val="2"/>
-          </w:tcPr>
-          <w:p/>
-        </w:tc>
-      </w:tr>
-    </w:tbl>
-    <w:p>
-      <w:pPr>
-        <w:rPr>
-          <w:b/>
-          <w:bCs/>
-        </w:rPr>
-      </w:pPr>
-    </w:p>
-    <w:p>
-      <w:pPr>
-        <w:rPr>
-          <w:b/>
-          <w:bCs/>
-        </w:rPr>
-      </w:pPr>
-    </w:p>
-    <w:p>
-      <w:pPr>
-        <w:rPr>
-          <w:b/>
-          <w:bCs/>
-        </w:rPr>
-      </w:pPr>
-    </w:p>
-    <w:p>
-      <w:pPr>
-        <w:rPr>
-          <w:b/>
-          <w:bCs/>
-        </w:rPr>
-      </w:pPr>
-    </w:p>
-    <w:p>
-      <w:pPr>
-        <w:rPr>
-          <w:b/>
-          <w:bCs/>
-        </w:rPr>
-      </w:pPr>
-    </w:p>
-    <w:p>
-      <w:pPr>
-        <w:rPr>
-          <w:b/>
-          <w:bCs/>
-        </w:rPr>
-      </w:pPr>
-    </w:p>
-    <w:p>
-      <w:pPr>
-        <w:rPr>
-          <w:b/>
-          <w:bCs/>
-        </w:rPr>
-      </w:pPr>
-    </w:p>
-    <w:p>
-      <w:pPr>
-        <w:rPr>
-          <w:b/>
-          <w:bCs/>
-        </w:rPr>
-      </w:pPr>
-    </w:p>
-    <w:p>
-      <w:pPr>
-        <w:rPr>
-          <w:b/>
-          <w:bCs/>
-        </w:rPr>
-      </w:pPr>
-    </w:p>
-    <w:p>
-      <w:pPr>
-        <w:rPr>
-          <w:b/>
-          <w:bCs/>
-        </w:rPr>
-      </w:pPr>
-    </w:p>
-    <w:p>
-      <w:pPr>
-        <w:rPr>
-          <w:b/>
-          <w:bCs/>
-        </w:rPr>
-      </w:pPr>
-    </w:p>
-    <w:p>
-      <w:pPr>
-        <w:rPr>
-          <w:b/>
-          <w:bCs/>
-        </w:rPr>
-      </w:pPr>
-    </w:p>
-    <w:p>
-      <w:pPr>
-        <w:rPr>
-          <w:b/>
-          <w:bCs/>
-        </w:rPr>
-      </w:pPr>
-    </w:p>
-    <w:p>
-      <w:pPr>
-        <w:rPr>
-          <w:b/>
-          <w:bCs/>
-        </w:rPr>
-      </w:pPr>
-    </w:p>
-    <w:p>
-      <w:pPr>
-        <w:rPr>
-          <w:b/>
-          <w:bCs/>
-        </w:rPr>
-      </w:pPr>
-    </w:p>
-    <w:p>
-      <w:pPr>
-        <w:rPr>
-          <w:b/>
-          <w:bCs/>
-        </w:rPr>
-      </w:pPr>
-    </w:p>
-    <w:p>
-      <w:pPr>
-        <w:rPr>
-          <w:b/>
-          <w:bCs/>
-        </w:rPr>
-      </w:pPr>
-    </w:p>
-    <w:p>
-      <w:pPr>
-        <w:rPr>
-          <w:b/>
-          <w:bCs/>
-        </w:rPr>
-      </w:pPr>
-      <w:r>
-        <w:rPr>
-          <w:b/>
-          <w:bCs/>
-        </w:rPr>
-        <w:t>Visualizza Prenotazione</w:t>
-      </w:r>
-    </w:p>
-    <w:tbl>
-      <w:tblPr>
-        <w:tblStyle w:val="Grigliatabella"/>
-        <w:tblW w:w="0" w:type="auto"/>
-        <w:tblLook w:val="04A0" w:firstRow="1" w:lastRow="0" w:firstColumn="1" w:lastColumn="0" w:noHBand="0" w:noVBand="1"/>
-      </w:tblPr>
-      <w:tblGrid>
-        <w:gridCol w:w="2284"/>
-        <w:gridCol w:w="2407"/>
-        <w:gridCol w:w="2407"/>
-      </w:tblGrid>
-      <w:tr>
-        <w:tc>
-          <w:tcPr>
-            <w:tcW w:w="2284" w:type="dxa"/>
-          </w:tcPr>
-          <w:p>
-            <w:r>
-              <w:t>ID</w:t>
-            </w:r>
-          </w:p>
-        </w:tc>
-        <w:tc>
-          <w:tcPr>
-            <w:tcW w:w="4814" w:type="dxa"/>
-            <w:gridSpan w:val="2"/>
-          </w:tcPr>
-          <w:p>
-            <w:r>
-              <w:t>UC_</w:t>
-            </w:r>
-            <w:r>
-              <w:t>5</w:t>
-            </w:r>
-            <w:r>
-              <w:t>.</w:t>
-            </w:r>
-            <w:r>
-              <w:t>3</w:t>
-            </w:r>
-          </w:p>
-        </w:tc>
-      </w:tr>
-      <w:tr>
-        <w:tc>
-          <w:tcPr>
-            <w:tcW w:w="2284" w:type="dxa"/>
-          </w:tcPr>
-          <w:p>
-            <w:r>
-              <w:t>Nome Use Case</w:t>
-            </w:r>
-          </w:p>
-        </w:tc>
-        <w:tc>
-          <w:tcPr>
-            <w:tcW w:w="4814" w:type="dxa"/>
-            <w:gridSpan w:val="2"/>
-          </w:tcPr>
-          <w:p>
-            <w:r>
-              <w:t>Visualizza prenotazione</w:t>
-            </w:r>
-          </w:p>
-        </w:tc>
-      </w:tr>
-      <w:tr>
-        <w:tc>
-          <w:tcPr>
-            <w:tcW w:w="2284" w:type="dxa"/>
-          </w:tcPr>
-          <w:p>
-            <w:r>
-              <w:t>Partecipanti</w:t>
-            </w:r>
-          </w:p>
-        </w:tc>
-        <w:tc>
-          <w:tcPr>
-            <w:tcW w:w="4814" w:type="dxa"/>
-            <w:gridSpan w:val="2"/>
-          </w:tcPr>
-          <w:p>
-            <w:r>
-              <w:t xml:space="preserve">Utente </w:t>
-            </w:r>
-            <w:proofErr w:type="spellStart"/>
-            <w:proofErr w:type="gramStart"/>
-            <w:r>
-              <w:t>loggato,contadino</w:t>
-            </w:r>
-            <w:proofErr w:type="gramEnd"/>
-            <w:r>
-              <w:t>,admin</w:t>
-            </w:r>
-            <w:proofErr w:type="spellEnd"/>
-          </w:p>
-        </w:tc>
-      </w:tr>
-      <w:tr>
-        <w:tc>
-          <w:tcPr>
-            <w:tcW w:w="2284" w:type="dxa"/>
-          </w:tcPr>
-          <w:p>
-            <w:r>
-              <w:t>Condizione d’ingresso</w:t>
-            </w:r>
-          </w:p>
-        </w:tc>
-        <w:tc>
-          <w:tcPr>
-            <w:tcW w:w="4814" w:type="dxa"/>
-            <w:gridSpan w:val="2"/>
-          </w:tcPr>
-          <w:p>
-            <w:r>
-              <w:t>----</w:t>
-            </w:r>
-          </w:p>
-        </w:tc>
-      </w:tr>
-      <w:tr>
-        <w:tc>
-          <w:tcPr>
-            <w:tcW w:w="2284" w:type="dxa"/>
-          </w:tcPr>
-          <w:p>
-            <w:r>
-              <w:t>Flusso di eventi</w:t>
-            </w:r>
-          </w:p>
-        </w:tc>
-        <w:tc>
-          <w:tcPr>
-            <w:tcW w:w="2407" w:type="dxa"/>
-          </w:tcPr>
-          <w:p>
-            <w:pPr>
-              <w:jc w:val="center"/>
-            </w:pPr>
-            <w:r>
-              <w:t>Utente</w:t>
-            </w:r>
-          </w:p>
-          <w:p>
-            <w:pPr>
-              <w:tabs>
-                <w:tab w:val="left" w:pos="180"/>
-              </w:tabs>
-            </w:pPr>
-            <w:r>
-              <w:tab/>
-            </w:r>
-          </w:p>
-          <w:p/>
-          <w:p/>
-          <w:p/>
-          <w:p/>
-          <w:p/>
-          <w:p/>
-          <w:p/>
-          <w:p>
-            <w:r>
-              <w:t>utente</w:t>
-            </w:r>
-          </w:p>
-          <w:p/>
-          <w:p/>
-          <w:p/>
-          <w:p/>
-          <w:p/>
-        </w:tc>
-        <w:tc>
-          <w:tcPr>
-            <w:tcW w:w="2407" w:type="dxa"/>
-          </w:tcPr>
-          <w:p>
-            <w:pPr>
-              <w:jc w:val="center"/>
-            </w:pPr>
-            <w:r>
-              <w:t>Sistema</w:t>
-            </w:r>
-          </w:p>
-          <w:p>
-            <w:r>
-              <w:t>sistema</w:t>
-            </w:r>
-          </w:p>
-          <w:p/>
-          <w:p/>
-          <w:p/>
-          <w:p/>
-          <w:p/>
-          <w:p/>
-          <w:p/>
-          <w:p/>
-          <w:p/>
-          <w:p/>
-          <w:p/>
-          <w:p>
-            <w:r>
-              <w:t>sistema</w:t>
-            </w:r>
-          </w:p>
-        </w:tc>
-      </w:tr>
-      <w:tr>
-        <w:tc>
-          <w:tcPr>
-            <w:tcW w:w="2284" w:type="dxa"/>
-          </w:tcPr>
-          <w:p>
-            <w:r>
-              <w:t>Condizioni d’uscita</w:t>
-            </w:r>
-          </w:p>
-        </w:tc>
-        <w:tc>
-          <w:tcPr>
-            <w:tcW w:w="4814" w:type="dxa"/>
-            <w:gridSpan w:val="2"/>
-          </w:tcPr>
-          <w:p>
-            <w:r>
-              <w:t xml:space="preserve">- </w:t>
-            </w:r>
-            <w:r>
-              <w:t>---</w:t>
-            </w:r>
-          </w:p>
-        </w:tc>
-      </w:tr>
-      <w:tr>
-        <w:tc>
-          <w:tcPr>
-            <w:tcW w:w="2284" w:type="dxa"/>
-          </w:tcPr>
-          <w:p>
-            <w:r>
-              <w:t>Eccezioni</w:t>
-            </w:r>
-          </w:p>
-        </w:tc>
-        <w:tc>
-          <w:tcPr>
-            <w:tcW w:w="4814" w:type="dxa"/>
-            <w:gridSpan w:val="2"/>
-          </w:tcPr>
-          <w:p>
-            <w:pPr>
-              <w:pStyle w:val="Paragrafoelenco"/>
-              <w:numPr>
-                <w:ilvl w:val="0"/>
-                <w:numId w:val="2"/>
-              </w:numPr>
-            </w:pPr>
-            <w:r>
-              <w:t>---</w:t>
-            </w:r>
-          </w:p>
-        </w:tc>
-      </w:tr>
-      <w:tr>
-        <w:tc>
-          <w:tcPr>
-            <w:tcW w:w="2284" w:type="dxa"/>
-          </w:tcPr>
-          <w:p>
-            <w:r>
-              <w:t>Requisiti di qualità</w:t>
-            </w:r>
-          </w:p>
-        </w:tc>
-        <w:tc>
-          <w:tcPr>
-            <w:tcW w:w="4814" w:type="dxa"/>
-            <w:gridSpan w:val="2"/>
-          </w:tcPr>
-          <w:p/>
-        </w:tc>
-      </w:tr>
-    </w:tbl>
-    <w:p>
-      <w:pPr>
-        <w:rPr>
-          <w:b/>
-          <w:bCs/>
-        </w:rPr>
-      </w:pPr>
-    </w:p>
-    <w:p/>
-    <w:p/>
-    <w:p/>
-    <w:p/>
-    <w:p/>
-    <w:p/>
-    <w:p/>
-    <w:p/>
-    <w:p/>
-    <w:p/>
-    <w:p/>
-    <w:p/>
-    <w:p/>
-    <w:p/>
-    <w:p/>
-    <w:p/>
-    <w:p>
-      <w:r>
-        <w:t>+Gestione Prodotti</w:t>
-      </w:r>
-    </w:p>
-    <w:p>
-      <w:pPr>
-        <w:rPr>
-          <w:b/>
-          <w:bCs/>
-        </w:rPr>
-      </w:pPr>
-      <w:r>
-        <w:rPr>
-          <w:b/>
-          <w:bCs/>
-        </w:rPr>
-        <w:t>Visualizza prodotti</w:t>
-      </w:r>
-    </w:p>
-    <w:tbl>
-      <w:tblPr>
-        <w:tblStyle w:val="Grigliatabella"/>
-        <w:tblW w:w="0" w:type="auto"/>
-        <w:tblLook w:val="04A0" w:firstRow="1" w:lastRow="0" w:firstColumn="1" w:lastColumn="0" w:noHBand="0" w:noVBand="1"/>
-      </w:tblPr>
-      <w:tblGrid>
-        <w:gridCol w:w="2284"/>
-        <w:gridCol w:w="2407"/>
-        <w:gridCol w:w="2407"/>
-      </w:tblGrid>
-      <w:tr>
-        <w:tc>
-          <w:tcPr>
-            <w:tcW w:w="2284" w:type="dxa"/>
-          </w:tcPr>
-          <w:p>
-            <w:r>
-              <w:t>ID</w:t>
-            </w:r>
-          </w:p>
-        </w:tc>
-        <w:tc>
-          <w:tcPr>
-            <w:tcW w:w="4814" w:type="dxa"/>
-            <w:gridSpan w:val="2"/>
-          </w:tcPr>
-          <w:p>
-            <w:r>
-              <w:t>UC_</w:t>
-            </w:r>
-            <w:r>
-              <w:t>6</w:t>
-            </w:r>
-            <w:r>
-              <w:t>.</w:t>
-            </w:r>
-            <w:r>
-              <w:t>1</w:t>
-            </w:r>
-          </w:p>
-        </w:tc>
-      </w:tr>
-      <w:tr>
-        <w:tc>
-          <w:tcPr>
-            <w:tcW w:w="2284" w:type="dxa"/>
-          </w:tcPr>
-          <w:p>
-            <w:r>
-              <w:t>Nome Use Case</w:t>
-            </w:r>
-          </w:p>
-        </w:tc>
-        <w:tc>
-          <w:tcPr>
-            <w:tcW w:w="4814" w:type="dxa"/>
-            <w:gridSpan w:val="2"/>
-          </w:tcPr>
-          <w:p>
-            <w:proofErr w:type="spellStart"/>
-            <w:r>
-              <w:t>visualizzaProdotti</w:t>
-            </w:r>
-            <w:proofErr w:type="spellEnd"/>
-          </w:p>
-        </w:tc>
-      </w:tr>
-      <w:tr>
-        <w:tc>
-          <w:tcPr>
-            <w:tcW w:w="2284" w:type="dxa"/>
-          </w:tcPr>
-          <w:p>
-            <w:r>
-              <w:t>Partecipanti</w:t>
-            </w:r>
-          </w:p>
-        </w:tc>
-        <w:tc>
-          <w:tcPr>
-            <w:tcW w:w="4814" w:type="dxa"/>
-            <w:gridSpan w:val="2"/>
-          </w:tcPr>
-          <w:p>
-            <w:r>
-              <w:t>Utente</w:t>
-            </w:r>
-            <w:r>
-              <w:t xml:space="preserve"> loggato</w:t>
-            </w:r>
-          </w:p>
-        </w:tc>
-      </w:tr>
-      <w:tr>
-        <w:tc>
-          <w:tcPr>
-            <w:tcW w:w="2284" w:type="dxa"/>
-          </w:tcPr>
-          <w:p>
-            <w:r>
-              <w:t>Condizione d’ingresso</w:t>
-            </w:r>
-          </w:p>
-        </w:tc>
-        <w:tc>
-          <w:tcPr>
-            <w:tcW w:w="4814" w:type="dxa"/>
-            <w:gridSpan w:val="2"/>
-          </w:tcPr>
-          <w:p>
-            <w:r>
-              <w:t xml:space="preserve">L’utente si collega a </w:t>
-            </w:r>
-            <w:proofErr w:type="gramStart"/>
-            <w:r>
-              <w:t>Piantala ,</w:t>
-            </w:r>
-            <w:proofErr w:type="gramEnd"/>
-            <w:r>
-              <w:t xml:space="preserve"> effettua il caso d’uso </w:t>
-            </w:r>
-            <w:r>
-              <w:rPr>
-                <w:color w:val="FF0000"/>
-              </w:rPr>
-              <w:t>UC_6.1</w:t>
-            </w:r>
-          </w:p>
-        </w:tc>
-      </w:tr>
-      <w:tr>
-        <w:tc>
-          <w:tcPr>
-            <w:tcW w:w="2284" w:type="dxa"/>
-          </w:tcPr>
-          <w:p>
-            <w:r>
-              <w:t>Flusso di eventi</w:t>
-            </w:r>
-          </w:p>
-        </w:tc>
-        <w:tc>
-          <w:tcPr>
-            <w:tcW w:w="2407" w:type="dxa"/>
-          </w:tcPr>
-          <w:p>
-            <w:pPr>
-              <w:jc w:val="center"/>
-            </w:pPr>
-            <w:r>
-              <w:t>Utente</w:t>
-            </w:r>
-          </w:p>
-          <w:p>
-            <w:pPr>
-              <w:tabs>
-                <w:tab w:val="left" w:pos="180"/>
-              </w:tabs>
-            </w:pPr>
-            <w:r>
-              <w:tab/>
-            </w:r>
-          </w:p>
-          <w:p/>
-          <w:p/>
-          <w:p/>
-          <w:p/>
-          <w:p/>
-          <w:p/>
-          <w:p/>
-          <w:p>
-            <w:r>
-              <w:t>L’utente</w:t>
-            </w:r>
-            <w:r>
-              <w:t xml:space="preserve"> </w:t>
-            </w:r>
-            <w:r>
-              <w:t>loggato clicca sul pulsante “Prodotti”</w:t>
-            </w:r>
-            <w:r>
-              <w:t>.</w:t>
-            </w:r>
-          </w:p>
-          <w:p/>
-          <w:p/>
-          <w:p/>
-          <w:p/>
-          <w:p/>
-        </w:tc>
-        <w:tc>
-          <w:tcPr>
-            <w:tcW w:w="2407" w:type="dxa"/>
-          </w:tcPr>
-          <w:p>
-            <w:pPr>
-              <w:jc w:val="center"/>
-            </w:pPr>
-            <w:r>
-              <w:t>Sistema</w:t>
-            </w:r>
-          </w:p>
-          <w:p>
-            <w:r>
-              <w:t xml:space="preserve">Il sistema mostra </w:t>
-            </w:r>
-            <w:r>
-              <w:t>nella Home Page un menù di navigazione contenente “Prodotti”.</w:t>
-            </w:r>
-          </w:p>
-          <w:p/>
-          <w:p/>
-          <w:p/>
-          <w:p/>
-          <w:p/>
-          <w:p>
-            <w:r>
-              <w:t>Una volta selezionata la voce “Prodotti” il sistema mostra in una pagina la lista di tutti i prodotti presenti nel sistema, inseriti precedentemente, contenente il “Numero Prodotto”</w:t>
-            </w:r>
-            <w:proofErr w:type="gramStart"/>
-            <w:r>
-              <w:t>, ”Foto</w:t>
-            </w:r>
-            <w:proofErr w:type="gramEnd"/>
-            <w:r>
-              <w:t xml:space="preserve">”, “Nome”, “Link al prodotto”, “Prezzo”, “Disponibilità” </w:t>
-            </w:r>
-          </w:p>
-        </w:tc>
-      </w:tr>
-      <w:tr>
-        <w:tc>
-          <w:tcPr>
-            <w:tcW w:w="2284" w:type="dxa"/>
-          </w:tcPr>
-          <w:p>
-            <w:r>
-              <w:t>Condizioni d’uscita</w:t>
-            </w:r>
-          </w:p>
-        </w:tc>
-        <w:tc>
-          <w:tcPr>
-            <w:tcW w:w="4814" w:type="dxa"/>
-            <w:gridSpan w:val="2"/>
-          </w:tcPr>
-          <w:p>
-            <w:r>
-              <w:t xml:space="preserve">- </w:t>
-            </w:r>
-            <w:r>
-              <w:t>I prodotti nel sistema vengono visualizzati</w:t>
-            </w:r>
-          </w:p>
-        </w:tc>
-      </w:tr>
-      <w:tr>
-        <w:tc>
-          <w:tcPr>
-            <w:tcW w:w="2284" w:type="dxa"/>
-          </w:tcPr>
-          <w:p>
-            <w:r>
-              <w:t>Eccezioni</w:t>
             </w:r>
           </w:p>
         </w:tc>
@@ -3943,1857 +3266,7 @@
           </w:p>
         </w:tc>
       </w:tr>
-      <w:tr>
-        <w:tc>
-          <w:tcPr>
-            <w:tcW w:w="2284" w:type="dxa"/>
-          </w:tcPr>
-          <w:p>
-            <w:r>
-              <w:t>Requisiti di qualità</w:t>
-            </w:r>
-          </w:p>
-        </w:tc>
-        <w:tc>
-          <w:tcPr>
-            <w:tcW w:w="4814" w:type="dxa"/>
-            <w:gridSpan w:val="2"/>
-          </w:tcPr>
-          <w:p/>
-        </w:tc>
-      </w:tr>
     </w:tbl>
-    <w:p>
-      <w:pPr>
-        <w:rPr>
-          <w:b/>
-          <w:bCs/>
-        </w:rPr>
-      </w:pPr>
-    </w:p>
-    <w:p>
-      <w:pPr>
-        <w:rPr>
-          <w:b/>
-          <w:bCs/>
-        </w:rPr>
-      </w:pPr>
-    </w:p>
-    <w:p>
-      <w:pPr>
-        <w:rPr>
-          <w:b/>
-          <w:bCs/>
-        </w:rPr>
-      </w:pPr>
-    </w:p>
-    <w:p>
-      <w:pPr>
-        <w:rPr>
-          <w:b/>
-          <w:bCs/>
-        </w:rPr>
-      </w:pPr>
-    </w:p>
-    <w:p>
-      <w:pPr>
-        <w:rPr>
-          <w:b/>
-          <w:bCs/>
-        </w:rPr>
-      </w:pPr>
-    </w:p>
-    <w:p>
-      <w:pPr>
-        <w:rPr>
-          <w:b/>
-          <w:bCs/>
-        </w:rPr>
-      </w:pPr>
-    </w:p>
-    <w:p>
-      <w:pPr>
-        <w:rPr>
-          <w:b/>
-          <w:bCs/>
-        </w:rPr>
-      </w:pPr>
-    </w:p>
-    <w:p>
-      <w:pPr>
-        <w:rPr>
-          <w:b/>
-          <w:bCs/>
-        </w:rPr>
-      </w:pPr>
-    </w:p>
-    <w:p>
-      <w:pPr>
-        <w:rPr>
-          <w:b/>
-          <w:bCs/>
-        </w:rPr>
-      </w:pPr>
-    </w:p>
-    <w:p>
-      <w:pPr>
-        <w:rPr>
-          <w:b/>
-          <w:bCs/>
-        </w:rPr>
-      </w:pPr>
-    </w:p>
-    <w:p>
-      <w:pPr>
-        <w:rPr>
-          <w:b/>
-          <w:bCs/>
-        </w:rPr>
-      </w:pPr>
-    </w:p>
-    <w:p>
-      <w:pPr>
-        <w:rPr>
-          <w:b/>
-          <w:bCs/>
-        </w:rPr>
-      </w:pPr>
-    </w:p>
-    <w:p>
-      <w:r>
-        <w:rPr>
-          <w:b/>
-          <w:bCs/>
-        </w:rPr>
-        <w:t>Ricerca prodotti</w:t>
-      </w:r>
-    </w:p>
-    <w:tbl>
-      <w:tblPr>
-        <w:tblStyle w:val="Grigliatabella"/>
-        <w:tblW w:w="0" w:type="auto"/>
-        <w:tblLook w:val="04A0" w:firstRow="1" w:lastRow="0" w:firstColumn="1" w:lastColumn="0" w:noHBand="0" w:noVBand="1"/>
-      </w:tblPr>
-      <w:tblGrid>
-        <w:gridCol w:w="2284"/>
-        <w:gridCol w:w="2407"/>
-        <w:gridCol w:w="2407"/>
-      </w:tblGrid>
-      <w:tr>
-        <w:tc>
-          <w:tcPr>
-            <w:tcW w:w="2284" w:type="dxa"/>
-          </w:tcPr>
-          <w:p>
-            <w:r>
-              <w:t>ID</w:t>
-            </w:r>
-          </w:p>
-        </w:tc>
-        <w:tc>
-          <w:tcPr>
-            <w:tcW w:w="4814" w:type="dxa"/>
-            <w:gridSpan w:val="2"/>
-          </w:tcPr>
-          <w:p>
-            <w:r>
-              <w:t>UC_</w:t>
-            </w:r>
-            <w:r>
-              <w:t>6</w:t>
-            </w:r>
-            <w:r>
-              <w:t>.</w:t>
-            </w:r>
-            <w:r>
-              <w:t>2</w:t>
-            </w:r>
-          </w:p>
-        </w:tc>
-      </w:tr>
-      <w:tr>
-        <w:tc>
-          <w:tcPr>
-            <w:tcW w:w="2284" w:type="dxa"/>
-          </w:tcPr>
-          <w:p>
-            <w:r>
-              <w:t>Nome Use Case</w:t>
-            </w:r>
-          </w:p>
-        </w:tc>
-        <w:tc>
-          <w:tcPr>
-            <w:tcW w:w="4814" w:type="dxa"/>
-            <w:gridSpan w:val="2"/>
-          </w:tcPr>
-          <w:p>
-            <w:proofErr w:type="spellStart"/>
-            <w:r>
-              <w:t>ricercaProdotti</w:t>
-            </w:r>
-            <w:proofErr w:type="spellEnd"/>
-          </w:p>
-        </w:tc>
-      </w:tr>
-      <w:tr>
-        <w:tc>
-          <w:tcPr>
-            <w:tcW w:w="2284" w:type="dxa"/>
-          </w:tcPr>
-          <w:p>
-            <w:r>
-              <w:t>Partecipanti</w:t>
-            </w:r>
-          </w:p>
-        </w:tc>
-        <w:tc>
-          <w:tcPr>
-            <w:tcW w:w="4814" w:type="dxa"/>
-            <w:gridSpan w:val="2"/>
-          </w:tcPr>
-          <w:p>
-            <w:r>
-              <w:t>Utente</w:t>
-            </w:r>
-            <w:r>
-              <w:t xml:space="preserve"> loggato</w:t>
-            </w:r>
-          </w:p>
-        </w:tc>
-      </w:tr>
-      <w:tr>
-        <w:tc>
-          <w:tcPr>
-            <w:tcW w:w="2284" w:type="dxa"/>
-          </w:tcPr>
-          <w:p>
-            <w:r>
-              <w:t>Condizione d’ingresso</w:t>
-            </w:r>
-          </w:p>
-        </w:tc>
-        <w:tc>
-          <w:tcPr>
-            <w:tcW w:w="4814" w:type="dxa"/>
-            <w:gridSpan w:val="2"/>
-          </w:tcPr>
-          <w:p>
-            <w:r>
-              <w:t xml:space="preserve">L’utente effettua il caso d’uso </w:t>
-            </w:r>
-            <w:r>
-              <w:rPr>
-                <w:color w:val="FF0000"/>
-              </w:rPr>
-              <w:t>6.1</w:t>
-            </w:r>
-          </w:p>
-        </w:tc>
-      </w:tr>
-      <w:tr>
-        <w:tc>
-          <w:tcPr>
-            <w:tcW w:w="2284" w:type="dxa"/>
-          </w:tcPr>
-          <w:p>
-            <w:r>
-              <w:t>Flusso di eventi</w:t>
-            </w:r>
-          </w:p>
-        </w:tc>
-        <w:tc>
-          <w:tcPr>
-            <w:tcW w:w="2407" w:type="dxa"/>
-          </w:tcPr>
-          <w:p>
-            <w:pPr>
-              <w:jc w:val="center"/>
-            </w:pPr>
-            <w:r>
-              <w:t>Utente</w:t>
-            </w:r>
-          </w:p>
-          <w:p>
-            <w:pPr>
-              <w:tabs>
-                <w:tab w:val="left" w:pos="180"/>
-              </w:tabs>
-            </w:pPr>
-            <w:r>
-              <w:tab/>
-            </w:r>
-          </w:p>
-          <w:p/>
-          <w:p/>
-          <w:p/>
-          <w:p/>
-          <w:p/>
-          <w:p/>
-          <w:p/>
-          <w:p>
-            <w:r>
-              <w:t>L’utente loggato inserisce il nome del prodotto all’interno della barra e clicca sul pulsante di ricerca</w:t>
-            </w:r>
-            <w:r>
-              <w:t>.</w:t>
-            </w:r>
-          </w:p>
-          <w:p/>
-          <w:p/>
-          <w:p/>
-          <w:p/>
-          <w:p/>
-        </w:tc>
-        <w:tc>
-          <w:tcPr>
-            <w:tcW w:w="2407" w:type="dxa"/>
-          </w:tcPr>
-          <w:p>
-            <w:pPr>
-              <w:jc w:val="center"/>
-            </w:pPr>
-            <w:r>
-              <w:t>Sistema</w:t>
-            </w:r>
-          </w:p>
-          <w:p>
-            <w:r>
-              <w:t xml:space="preserve">Il sistema mostra </w:t>
-            </w:r>
-            <w:r>
-              <w:t>nella pagina relativa ai prodotti una barra ed un pulsante di ricerca.</w:t>
-            </w:r>
-          </w:p>
-          <w:p/>
-          <w:p/>
-          <w:p/>
-          <w:p/>
-          <w:p/>
-          <w:p>
-            <w:r>
-              <w:t xml:space="preserve">Il sistema </w:t>
-            </w:r>
-            <w:r>
-              <w:t>mostra una lista dei prodotti che soddisfano i requisiti della ricerca.</w:t>
-            </w:r>
-          </w:p>
-        </w:tc>
-      </w:tr>
-      <w:tr>
-        <w:tc>
-          <w:tcPr>
-            <w:tcW w:w="2284" w:type="dxa"/>
-          </w:tcPr>
-          <w:p>
-            <w:r>
-              <w:t>Condizioni d’uscita</w:t>
-            </w:r>
-          </w:p>
-        </w:tc>
-        <w:tc>
-          <w:tcPr>
-            <w:tcW w:w="4814" w:type="dxa"/>
-            <w:gridSpan w:val="2"/>
-          </w:tcPr>
-          <w:p>
-            <w:r>
-              <w:t xml:space="preserve">La ricerca avviene con </w:t>
-            </w:r>
-            <w:r>
-              <w:t>successo</w:t>
-            </w:r>
-            <w:r>
-              <w:t>.</w:t>
-            </w:r>
-          </w:p>
-          <w:p>
-            <w:r>
-              <w:t>OR</w:t>
-            </w:r>
-          </w:p>
-          <w:p>
-            <w:r>
-              <w:t>Non viene trovato nessun elemento</w:t>
-            </w:r>
-            <w:r>
-              <w:t>.</w:t>
-            </w:r>
-          </w:p>
-        </w:tc>
-      </w:tr>
-      <w:tr>
-        <w:tc>
-          <w:tcPr>
-            <w:tcW w:w="2284" w:type="dxa"/>
-          </w:tcPr>
-          <w:p>
-            <w:r>
-              <w:t>Eccezioni</w:t>
-            </w:r>
-          </w:p>
-        </w:tc>
-        <w:tc>
-          <w:tcPr>
-            <w:tcW w:w="4814" w:type="dxa"/>
-            <w:gridSpan w:val="2"/>
-          </w:tcPr>
-          <w:p/>
-        </w:tc>
-      </w:tr>
-      <w:tr>
-        <w:tc>
-          <w:tcPr>
-            <w:tcW w:w="2284" w:type="dxa"/>
-          </w:tcPr>
-          <w:p>
-            <w:r>
-              <w:t>Requisiti di qualità</w:t>
-            </w:r>
-          </w:p>
-        </w:tc>
-        <w:tc>
-          <w:tcPr>
-            <w:tcW w:w="4814" w:type="dxa"/>
-            <w:gridSpan w:val="2"/>
-          </w:tcPr>
-          <w:p/>
-        </w:tc>
-      </w:tr>
-    </w:tbl>
-    <w:p>
-      <w:pPr>
-        <w:rPr>
-          <w:b/>
-          <w:bCs/>
-        </w:rPr>
-      </w:pPr>
-    </w:p>
-    <w:p>
-      <w:pPr>
-        <w:rPr>
-          <w:b/>
-          <w:bCs/>
-        </w:rPr>
-      </w:pPr>
-    </w:p>
-    <w:p>
-      <w:pPr>
-        <w:rPr>
-          <w:b/>
-          <w:bCs/>
-        </w:rPr>
-      </w:pPr>
-    </w:p>
-    <w:p>
-      <w:pPr>
-        <w:rPr>
-          <w:b/>
-          <w:bCs/>
-        </w:rPr>
-      </w:pPr>
-    </w:p>
-    <w:p>
-      <w:pPr>
-        <w:rPr>
-          <w:b/>
-          <w:bCs/>
-        </w:rPr>
-      </w:pPr>
-    </w:p>
-    <w:p>
-      <w:pPr>
-        <w:rPr>
-          <w:b/>
-          <w:bCs/>
-        </w:rPr>
-      </w:pPr>
-    </w:p>
-    <w:p>
-      <w:pPr>
-        <w:rPr>
-          <w:b/>
-          <w:bCs/>
-        </w:rPr>
-      </w:pPr>
-    </w:p>
-    <w:p>
-      <w:pPr>
-        <w:rPr>
-          <w:b/>
-          <w:bCs/>
-        </w:rPr>
-      </w:pPr>
-    </w:p>
-    <w:p>
-      <w:pPr>
-        <w:rPr>
-          <w:b/>
-          <w:bCs/>
-        </w:rPr>
-      </w:pPr>
-    </w:p>
-    <w:p>
-      <w:pPr>
-        <w:rPr>
-          <w:b/>
-          <w:bCs/>
-        </w:rPr>
-      </w:pPr>
-    </w:p>
-    <w:p>
-      <w:pPr>
-        <w:rPr>
-          <w:b/>
-          <w:bCs/>
-        </w:rPr>
-      </w:pPr>
-    </w:p>
-    <w:p>
-      <w:pPr>
-        <w:rPr>
-          <w:b/>
-          <w:bCs/>
-        </w:rPr>
-      </w:pPr>
-    </w:p>
-    <w:p>
-      <w:pPr>
-        <w:rPr>
-          <w:b/>
-          <w:bCs/>
-        </w:rPr>
-      </w:pPr>
-    </w:p>
-    <w:p>
-      <w:pPr>
-        <w:rPr>
-          <w:b/>
-          <w:bCs/>
-        </w:rPr>
-      </w:pPr>
-    </w:p>
-    <w:p>
-      <w:pPr>
-        <w:rPr>
-          <w:b/>
-          <w:bCs/>
-        </w:rPr>
-      </w:pPr>
-      <w:r>
-        <w:rPr>
-          <w:b/>
-          <w:bCs/>
-        </w:rPr>
-        <w:t>Aggiunta prodotto</w:t>
-      </w:r>
-    </w:p>
-    <w:tbl>
-      <w:tblPr>
-        <w:tblStyle w:val="Grigliatabella"/>
-        <w:tblW w:w="0" w:type="auto"/>
-        <w:tblLook w:val="04A0" w:firstRow="1" w:lastRow="0" w:firstColumn="1" w:lastColumn="0" w:noHBand="0" w:noVBand="1"/>
-      </w:tblPr>
-      <w:tblGrid>
-        <w:gridCol w:w="2284"/>
-        <w:gridCol w:w="2407"/>
-        <w:gridCol w:w="2407"/>
-      </w:tblGrid>
-      <w:tr>
-        <w:tc>
-          <w:tcPr>
-            <w:tcW w:w="2284" w:type="dxa"/>
-          </w:tcPr>
-          <w:p>
-            <w:r>
-              <w:t>ID</w:t>
-            </w:r>
-          </w:p>
-        </w:tc>
-        <w:tc>
-          <w:tcPr>
-            <w:tcW w:w="4814" w:type="dxa"/>
-            <w:gridSpan w:val="2"/>
-          </w:tcPr>
-          <w:p>
-            <w:r>
-              <w:t>UC_</w:t>
-            </w:r>
-            <w:r>
-              <w:t>6</w:t>
-            </w:r>
-            <w:r>
-              <w:t>.</w:t>
-            </w:r>
-            <w:r>
-              <w:t>3</w:t>
-            </w:r>
-          </w:p>
-        </w:tc>
-      </w:tr>
-      <w:tr>
-        <w:tc>
-          <w:tcPr>
-            <w:tcW w:w="2284" w:type="dxa"/>
-          </w:tcPr>
-          <w:p>
-            <w:r>
-              <w:t>Nome Use Case</w:t>
-            </w:r>
-          </w:p>
-        </w:tc>
-        <w:tc>
-          <w:tcPr>
-            <w:tcW w:w="4814" w:type="dxa"/>
-            <w:gridSpan w:val="2"/>
-          </w:tcPr>
-          <w:p>
-            <w:proofErr w:type="spellStart"/>
-            <w:r>
-              <w:t>aggiuntaProdotto</w:t>
-            </w:r>
-            <w:proofErr w:type="spellEnd"/>
-          </w:p>
-        </w:tc>
-      </w:tr>
-      <w:tr>
-        <w:tc>
-          <w:tcPr>
-            <w:tcW w:w="2284" w:type="dxa"/>
-          </w:tcPr>
-          <w:p>
-            <w:r>
-              <w:t>Partecipanti</w:t>
-            </w:r>
-          </w:p>
-        </w:tc>
-        <w:tc>
-          <w:tcPr>
-            <w:tcW w:w="4814" w:type="dxa"/>
-            <w:gridSpan w:val="2"/>
-          </w:tcPr>
-          <w:p>
-            <w:r>
-              <w:rPr>
-                <w:color w:val="FF0000"/>
-              </w:rPr>
-              <w:t>Admin, contadino</w:t>
-            </w:r>
-          </w:p>
-        </w:tc>
-      </w:tr>
-      <w:tr>
-        <w:tc>
-          <w:tcPr>
-            <w:tcW w:w="2284" w:type="dxa"/>
-          </w:tcPr>
-          <w:p>
-            <w:r>
-              <w:t>Condizione d’ingresso</w:t>
-            </w:r>
-          </w:p>
-        </w:tc>
-        <w:tc>
-          <w:tcPr>
-            <w:tcW w:w="4814" w:type="dxa"/>
-            <w:gridSpan w:val="2"/>
-          </w:tcPr>
-          <w:p>
-            <w:r>
-              <w:t xml:space="preserve">Admin o contadino si collega a </w:t>
-            </w:r>
-            <w:proofErr w:type="gramStart"/>
-            <w:r>
-              <w:t>Sophia ,</w:t>
-            </w:r>
-            <w:proofErr w:type="gramEnd"/>
-            <w:r>
-              <w:t xml:space="preserve"> effettua il caso d’uso </w:t>
-            </w:r>
-            <w:r>
-              <w:rPr>
-                <w:color w:val="FF0000"/>
-              </w:rPr>
-              <w:t>UC_0.1</w:t>
-            </w:r>
-          </w:p>
-        </w:tc>
-      </w:tr>
-      <w:tr>
-        <w:tc>
-          <w:tcPr>
-            <w:tcW w:w="2284" w:type="dxa"/>
-          </w:tcPr>
-          <w:p>
-            <w:r>
-              <w:t>Flusso di eventi</w:t>
-            </w:r>
-          </w:p>
-        </w:tc>
-        <w:tc>
-          <w:tcPr>
-            <w:tcW w:w="2407" w:type="dxa"/>
-          </w:tcPr>
-          <w:p>
-            <w:pPr>
-              <w:jc w:val="center"/>
-            </w:pPr>
-            <w:r>
-              <w:t>Utente</w:t>
-            </w:r>
-          </w:p>
-          <w:p>
-            <w:pPr>
-              <w:tabs>
-                <w:tab w:val="left" w:pos="180"/>
-              </w:tabs>
-            </w:pPr>
-            <w:r>
-              <w:tab/>
-            </w:r>
-          </w:p>
-          <w:p/>
-          <w:p/>
-          <w:p>
-            <w:r>
-              <w:t>L’admin o il contadino seleziona il tasto “Nuovo”</w:t>
-            </w:r>
-          </w:p>
-          <w:p/>
-          <w:p/>
-          <w:p/>
-          <w:p/>
-          <w:p/>
-          <w:p/>
-          <w:p/>
-          <w:p>
-            <w:r>
-              <w:t xml:space="preserve">L’admin o il contadino compila tutti i campi. </w:t>
-            </w:r>
-          </w:p>
-        </w:tc>
-        <w:tc>
-          <w:tcPr>
-            <w:tcW w:w="2407" w:type="dxa"/>
-          </w:tcPr>
-          <w:p>
-            <w:pPr>
-              <w:jc w:val="center"/>
-            </w:pPr>
-            <w:r>
-              <w:t>Sistema</w:t>
-            </w:r>
-          </w:p>
-          <w:p>
-            <w:r>
-              <w:t>Il sistema mostra all’admin o al contadino un tasto “Nuovo”.</w:t>
-            </w:r>
-          </w:p>
-          <w:p/>
-          <w:p/>
-          <w:p/>
-          <w:p>
-            <w:r>
-              <w:t>Il sistema risponde con un menu a tendina contenente le voci “Nome prodotto”, “Tipo prodotto”, “Prezzo”</w:t>
-            </w:r>
-          </w:p>
-          <w:p/>
-          <w:p/>
-          <w:p/>
-          <w:p/>
-          <w:p/>
-          <w:p>
-            <w:r>
-              <w:t>Il sistema elabora le informazioni ricevute e memorizza il prodotto.</w:t>
-            </w:r>
-          </w:p>
-        </w:tc>
-      </w:tr>
-      <w:tr>
-        <w:tc>
-          <w:tcPr>
-            <w:tcW w:w="2284" w:type="dxa"/>
-          </w:tcPr>
-          <w:p>
-            <w:r>
-              <w:t>Condizioni d’uscita</w:t>
-            </w:r>
-          </w:p>
-        </w:tc>
-        <w:tc>
-          <w:tcPr>
-            <w:tcW w:w="4814" w:type="dxa"/>
-            <w:gridSpan w:val="2"/>
-          </w:tcPr>
-          <w:p>
-            <w:r>
-              <w:t xml:space="preserve">- </w:t>
-            </w:r>
-            <w:r>
-              <w:t>Il sistema invia all’utente la password temporanea</w:t>
-            </w:r>
-          </w:p>
-        </w:tc>
-      </w:tr>
-      <w:tr>
-        <w:tc>
-          <w:tcPr>
-            <w:tcW w:w="2284" w:type="dxa"/>
-          </w:tcPr>
-          <w:p>
-            <w:r>
-              <w:t>Eccezioni</w:t>
-            </w:r>
-          </w:p>
-        </w:tc>
-        <w:tc>
-          <w:tcPr>
-            <w:tcW w:w="4814" w:type="dxa"/>
-            <w:gridSpan w:val="2"/>
-          </w:tcPr>
-          <w:p>
-            <w:pPr>
-              <w:rPr>
-                <w:color w:val="FF0000"/>
-              </w:rPr>
-            </w:pPr>
-            <w:r>
-              <w:rPr>
-                <w:color w:val="FF0000"/>
-              </w:rPr>
-              <w:t xml:space="preserve">- </w:t>
-            </w:r>
-            <w:r>
-              <w:rPr>
-                <w:color w:val="FF0000"/>
-              </w:rPr>
-              <w:t>UC_0.4 Errore Sui Dati</w:t>
-            </w:r>
-          </w:p>
-        </w:tc>
-      </w:tr>
-      <w:tr>
-        <w:tc>
-          <w:tcPr>
-            <w:tcW w:w="2284" w:type="dxa"/>
-          </w:tcPr>
-          <w:p>
-            <w:r>
-              <w:t>Requisiti di qualità</w:t>
-            </w:r>
-          </w:p>
-        </w:tc>
-        <w:tc>
-          <w:tcPr>
-            <w:tcW w:w="4814" w:type="dxa"/>
-            <w:gridSpan w:val="2"/>
-          </w:tcPr>
-          <w:p/>
-        </w:tc>
-      </w:tr>
-    </w:tbl>
-    <w:p>
-      <w:pPr>
-        <w:rPr>
-          <w:b/>
-          <w:bCs/>
-        </w:rPr>
-      </w:pPr>
-    </w:p>
-    <w:p>
-      <w:pPr>
-        <w:rPr>
-          <w:b/>
-          <w:bCs/>
-        </w:rPr>
-      </w:pPr>
-    </w:p>
-    <w:p>
-      <w:pPr>
-        <w:rPr>
-          <w:b/>
-          <w:bCs/>
-        </w:rPr>
-      </w:pPr>
-    </w:p>
-    <w:p>
-      <w:pPr>
-        <w:rPr>
-          <w:b/>
-          <w:bCs/>
-        </w:rPr>
-      </w:pPr>
-    </w:p>
-    <w:p>
-      <w:pPr>
-        <w:rPr>
-          <w:b/>
-          <w:bCs/>
-        </w:rPr>
-      </w:pPr>
-    </w:p>
-    <w:p>
-      <w:pPr>
-        <w:rPr>
-          <w:b/>
-          <w:bCs/>
-        </w:rPr>
-      </w:pPr>
-    </w:p>
-    <w:p>
-      <w:pPr>
-        <w:rPr>
-          <w:b/>
-          <w:bCs/>
-        </w:rPr>
-      </w:pPr>
-    </w:p>
-    <w:p>
-      <w:pPr>
-        <w:rPr>
-          <w:b/>
-          <w:bCs/>
-        </w:rPr>
-      </w:pPr>
-    </w:p>
-    <w:p>
-      <w:pPr>
-        <w:rPr>
-          <w:b/>
-          <w:bCs/>
-        </w:rPr>
-      </w:pPr>
-    </w:p>
-    <w:p>
-      <w:pPr>
-        <w:rPr>
-          <w:b/>
-          <w:bCs/>
-        </w:rPr>
-      </w:pPr>
-    </w:p>
-    <w:p>
-      <w:pPr>
-        <w:rPr>
-          <w:b/>
-          <w:bCs/>
-        </w:rPr>
-      </w:pPr>
-    </w:p>
-    <w:p>
-      <w:pPr>
-        <w:rPr>
-          <w:b/>
-          <w:bCs/>
-        </w:rPr>
-      </w:pPr>
-    </w:p>
-    <w:p>
-      <w:pPr>
-        <w:rPr>
-          <w:b/>
-          <w:bCs/>
-        </w:rPr>
-      </w:pPr>
-    </w:p>
-    <w:p>
-      <w:pPr>
-        <w:rPr>
-          <w:b/>
-          <w:bCs/>
-        </w:rPr>
-      </w:pPr>
-      <w:r>
-        <w:rPr>
-          <w:b/>
-          <w:bCs/>
-        </w:rPr>
-        <w:t>Modifica prodotto</w:t>
-      </w:r>
-    </w:p>
-    <w:tbl>
-      <w:tblPr>
-        <w:tblStyle w:val="Grigliatabella"/>
-        <w:tblW w:w="0" w:type="auto"/>
-        <w:tblLook w:val="04A0" w:firstRow="1" w:lastRow="0" w:firstColumn="1" w:lastColumn="0" w:noHBand="0" w:noVBand="1"/>
-      </w:tblPr>
-      <w:tblGrid>
-        <w:gridCol w:w="2284"/>
-        <w:gridCol w:w="2407"/>
-        <w:gridCol w:w="2407"/>
-      </w:tblGrid>
-      <w:tr>
-        <w:tc>
-          <w:tcPr>
-            <w:tcW w:w="2284" w:type="dxa"/>
-          </w:tcPr>
-          <w:p>
-            <w:r>
-              <w:t>ID</w:t>
-            </w:r>
-          </w:p>
-        </w:tc>
-        <w:tc>
-          <w:tcPr>
-            <w:tcW w:w="4814" w:type="dxa"/>
-            <w:gridSpan w:val="2"/>
-          </w:tcPr>
-          <w:p>
-            <w:r>
-              <w:t>UC_</w:t>
-            </w:r>
-            <w:r>
-              <w:t>6</w:t>
-            </w:r>
-            <w:r>
-              <w:t>.4</w:t>
-            </w:r>
-          </w:p>
-        </w:tc>
-      </w:tr>
-      <w:tr>
-        <w:tc>
-          <w:tcPr>
-            <w:tcW w:w="2284" w:type="dxa"/>
-          </w:tcPr>
-          <w:p>
-            <w:r>
-              <w:t>Nome Use Case</w:t>
-            </w:r>
-          </w:p>
-        </w:tc>
-        <w:tc>
-          <w:tcPr>
-            <w:tcW w:w="4814" w:type="dxa"/>
-            <w:gridSpan w:val="2"/>
-          </w:tcPr>
-          <w:p>
-            <w:proofErr w:type="spellStart"/>
-            <w:r>
-              <w:t>modificaProdotto</w:t>
-            </w:r>
-            <w:proofErr w:type="spellEnd"/>
-          </w:p>
-        </w:tc>
-      </w:tr>
-      <w:tr>
-        <w:tc>
-          <w:tcPr>
-            <w:tcW w:w="2284" w:type="dxa"/>
-          </w:tcPr>
-          <w:p>
-            <w:r>
-              <w:t>Partecipanti</w:t>
-            </w:r>
-          </w:p>
-        </w:tc>
-        <w:tc>
-          <w:tcPr>
-            <w:tcW w:w="4814" w:type="dxa"/>
-            <w:gridSpan w:val="2"/>
-          </w:tcPr>
-          <w:p>
-            <w:r>
-              <w:rPr>
-                <w:color w:val="FF0000"/>
-              </w:rPr>
-              <w:t>Admin, contadino</w:t>
-            </w:r>
-          </w:p>
-        </w:tc>
-      </w:tr>
-      <w:tr>
-        <w:tc>
-          <w:tcPr>
-            <w:tcW w:w="2284" w:type="dxa"/>
-          </w:tcPr>
-          <w:p>
-            <w:r>
-              <w:t>Condizione d’ingresso</w:t>
-            </w:r>
-          </w:p>
-        </w:tc>
-        <w:tc>
-          <w:tcPr>
-            <w:tcW w:w="4814" w:type="dxa"/>
-            <w:gridSpan w:val="2"/>
-          </w:tcPr>
-          <w:p>
-            <w:r>
-              <w:t>L’utente effettua il caso d’uso (visualizza prodotti)</w:t>
-            </w:r>
-          </w:p>
-          <w:p>
-            <w:r>
-              <w:t>OR</w:t>
-            </w:r>
-          </w:p>
-          <w:p>
-            <w:r>
-              <w:t>(ricerca prodotti)</w:t>
-            </w:r>
-          </w:p>
-        </w:tc>
-      </w:tr>
-      <w:tr>
-        <w:tc>
-          <w:tcPr>
-            <w:tcW w:w="2284" w:type="dxa"/>
-          </w:tcPr>
-          <w:p>
-            <w:r>
-              <w:t>Flusso di eventi</w:t>
-            </w:r>
-          </w:p>
-        </w:tc>
-        <w:tc>
-          <w:tcPr>
-            <w:tcW w:w="2407" w:type="dxa"/>
-          </w:tcPr>
-          <w:p>
-            <w:pPr>
-              <w:jc w:val="center"/>
-            </w:pPr>
-            <w:r>
-              <w:t>Utente</w:t>
-            </w:r>
-          </w:p>
-          <w:p>
-            <w:pPr>
-              <w:tabs>
-                <w:tab w:val="left" w:pos="180"/>
-              </w:tabs>
-            </w:pPr>
-            <w:r>
-              <w:tab/>
-            </w:r>
-          </w:p>
-          <w:p>
-            <w:pPr>
-              <w:tabs>
-                <w:tab w:val="left" w:pos="180"/>
-              </w:tabs>
-            </w:pPr>
-            <w:r>
-              <w:t>Admin o contadino, clicca sul prodotto interessato.</w:t>
-            </w:r>
-          </w:p>
-          <w:p/>
-          <w:p/>
-          <w:p/>
-          <w:p/>
-          <w:p/>
-          <w:p/>
-          <w:p/>
-          <w:p>
-            <w:r>
-              <w:t>Admin o contadino effettuano tutte le modifiche necessarie</w:t>
-            </w:r>
-            <w:r>
-              <w:t xml:space="preserve"> e clicca su “Modifica”</w:t>
-            </w:r>
-          </w:p>
-        </w:tc>
-        <w:tc>
-          <w:tcPr>
-            <w:tcW w:w="2407" w:type="dxa"/>
-          </w:tcPr>
-          <w:p>
-            <w:pPr>
-              <w:jc w:val="center"/>
-            </w:pPr>
-            <w:r>
-              <w:t>Sistema</w:t>
-            </w:r>
-          </w:p>
-          <w:p/>
-          <w:p/>
-          <w:p/>
-          <w:p/>
-          <w:p/>
-          <w:p>
-            <w:r>
-              <w:t>Il sistema apre la finestra relativa al prodotto selezionato, dove vengono mostrati i campi modificabili</w:t>
-            </w:r>
-            <w:r>
-              <w:t xml:space="preserve"> e i bottoni “Modifica” o “Elimina”</w:t>
-            </w:r>
-          </w:p>
-          <w:p/>
-          <w:p/>
-          <w:p/>
-          <w:p/>
-          <w:p>
-            <w:r>
-              <w:t xml:space="preserve">Il sistema </w:t>
-            </w:r>
-            <w:r>
-              <w:t>riceve la richiesta la elabora e</w:t>
-            </w:r>
-            <w:r>
-              <w:t xml:space="preserve"> apporta le modifiche necessarie</w:t>
-            </w:r>
-            <w:r>
-              <w:t>.</w:t>
-            </w:r>
-          </w:p>
-        </w:tc>
-      </w:tr>
-      <w:tr>
-        <w:tc>
-          <w:tcPr>
-            <w:tcW w:w="2284" w:type="dxa"/>
-          </w:tcPr>
-          <w:p>
-            <w:r>
-              <w:t>Condizioni d’uscita</w:t>
-            </w:r>
-          </w:p>
-        </w:tc>
-        <w:tc>
-          <w:tcPr>
-            <w:tcW w:w="4814" w:type="dxa"/>
-            <w:gridSpan w:val="2"/>
-          </w:tcPr>
-          <w:p>
-            <w:r>
-              <w:t>-Le modifiche sul prodotto sono state salvate</w:t>
-            </w:r>
-          </w:p>
-          <w:p>
-            <w:r>
-              <w:t>OR</w:t>
-            </w:r>
-          </w:p>
-          <w:p>
-            <w:r>
-              <w:t xml:space="preserve">-L’utente chiude il </w:t>
-            </w:r>
-            <w:proofErr w:type="spellStart"/>
-            <w:r>
-              <w:t>form</w:t>
-            </w:r>
-            <w:proofErr w:type="spellEnd"/>
-          </w:p>
-        </w:tc>
-      </w:tr>
-      <w:tr>
-        <w:tc>
-          <w:tcPr>
-            <w:tcW w:w="2284" w:type="dxa"/>
-          </w:tcPr>
-          <w:p>
-            <w:r>
-              <w:t>Eccezioni</w:t>
-            </w:r>
-          </w:p>
-        </w:tc>
-        <w:tc>
-          <w:tcPr>
-            <w:tcW w:w="4814" w:type="dxa"/>
-            <w:gridSpan w:val="2"/>
-          </w:tcPr>
-          <w:p>
-            <w:r>
-              <w:rPr>
-                <w:color w:val="FF0000"/>
-              </w:rPr>
-              <w:t>-</w:t>
-            </w:r>
-            <w:r>
-              <w:rPr>
-                <w:color w:val="FF0000"/>
-              </w:rPr>
-              <w:t>UC_0.4 Errore Sui Dati</w:t>
-            </w:r>
-          </w:p>
-        </w:tc>
-      </w:tr>
-      <w:tr>
-        <w:tc>
-          <w:tcPr>
-            <w:tcW w:w="2284" w:type="dxa"/>
-          </w:tcPr>
-          <w:p>
-            <w:r>
-              <w:t>Requisiti di qualità</w:t>
-            </w:r>
-          </w:p>
-        </w:tc>
-        <w:tc>
-          <w:tcPr>
-            <w:tcW w:w="4814" w:type="dxa"/>
-            <w:gridSpan w:val="2"/>
-          </w:tcPr>
-          <w:p>
-            <w:r>
-              <w:t>Correttezza: il sistema deve garantire che i dati siano sintatticamente corretti.</w:t>
-            </w:r>
-          </w:p>
-        </w:tc>
-      </w:tr>
-    </w:tbl>
-    <w:p>
-      <w:pPr>
-        <w:rPr>
-          <w:b/>
-          <w:bCs/>
-        </w:rPr>
-      </w:pPr>
-    </w:p>
-    <w:p>
-      <w:pPr>
-        <w:rPr>
-          <w:b/>
-          <w:bCs/>
-        </w:rPr>
-      </w:pPr>
-    </w:p>
-    <w:p>
-      <w:pPr>
-        <w:rPr>
-          <w:b/>
-          <w:bCs/>
-        </w:rPr>
-      </w:pPr>
-    </w:p>
-    <w:p>
-      <w:pPr>
-        <w:rPr>
-          <w:b/>
-          <w:bCs/>
-        </w:rPr>
-      </w:pPr>
-    </w:p>
-    <w:p>
-      <w:pPr>
-        <w:rPr>
-          <w:b/>
-          <w:bCs/>
-        </w:rPr>
-      </w:pPr>
-    </w:p>
-    <w:p>
-      <w:pPr>
-        <w:rPr>
-          <w:b/>
-          <w:bCs/>
-        </w:rPr>
-      </w:pPr>
-    </w:p>
-    <w:p>
-      <w:pPr>
-        <w:rPr>
-          <w:b/>
-          <w:bCs/>
-        </w:rPr>
-      </w:pPr>
-    </w:p>
-    <w:p>
-      <w:pPr>
-        <w:rPr>
-          <w:b/>
-          <w:bCs/>
-        </w:rPr>
-      </w:pPr>
-    </w:p>
-    <w:p>
-      <w:pPr>
-        <w:rPr>
-          <w:b/>
-          <w:bCs/>
-        </w:rPr>
-      </w:pPr>
-    </w:p>
-    <w:p>
-      <w:pPr>
-        <w:rPr>
-          <w:b/>
-          <w:bCs/>
-        </w:rPr>
-      </w:pPr>
-    </w:p>
-    <w:p>
-      <w:pPr>
-        <w:rPr>
-          <w:b/>
-          <w:bCs/>
-        </w:rPr>
-      </w:pPr>
-    </w:p>
-    <w:p>
-      <w:pPr>
-        <w:rPr>
-          <w:b/>
-          <w:bCs/>
-        </w:rPr>
-      </w:pPr>
-    </w:p>
-    <w:p>
-      <w:pPr>
-        <w:rPr>
-          <w:b/>
-          <w:bCs/>
-        </w:rPr>
-      </w:pPr>
-      <w:r>
-        <w:rPr>
-          <w:b/>
-          <w:bCs/>
-        </w:rPr>
-        <w:t>Rimozione prodotto</w:t>
-      </w:r>
-    </w:p>
-    <w:tbl>
-      <w:tblPr>
-        <w:tblStyle w:val="Grigliatabella"/>
-        <w:tblW w:w="0" w:type="auto"/>
-        <w:tblLook w:val="04A0" w:firstRow="1" w:lastRow="0" w:firstColumn="1" w:lastColumn="0" w:noHBand="0" w:noVBand="1"/>
-      </w:tblPr>
-      <w:tblGrid>
-        <w:gridCol w:w="2284"/>
-        <w:gridCol w:w="2407"/>
-        <w:gridCol w:w="2407"/>
-      </w:tblGrid>
-      <w:tr>
-        <w:tc>
-          <w:tcPr>
-            <w:tcW w:w="2284" w:type="dxa"/>
-          </w:tcPr>
-          <w:p>
-            <w:r>
-              <w:t>ID</w:t>
-            </w:r>
-          </w:p>
-        </w:tc>
-        <w:tc>
-          <w:tcPr>
-            <w:tcW w:w="4814" w:type="dxa"/>
-            <w:gridSpan w:val="2"/>
-          </w:tcPr>
-          <w:p>
-            <w:r>
-              <w:t>UC_</w:t>
-            </w:r>
-            <w:r>
-              <w:t>6</w:t>
-            </w:r>
-            <w:r>
-              <w:t>.</w:t>
-            </w:r>
-            <w:r>
-              <w:t>5</w:t>
-            </w:r>
-          </w:p>
-        </w:tc>
-      </w:tr>
-      <w:tr>
-        <w:tc>
-          <w:tcPr>
-            <w:tcW w:w="2284" w:type="dxa"/>
-          </w:tcPr>
-          <w:p>
-            <w:r>
-              <w:t>Nome Use Case</w:t>
-            </w:r>
-          </w:p>
-        </w:tc>
-        <w:tc>
-          <w:tcPr>
-            <w:tcW w:w="4814" w:type="dxa"/>
-            <w:gridSpan w:val="2"/>
-          </w:tcPr>
-          <w:p>
-            <w:proofErr w:type="spellStart"/>
-            <w:r>
-              <w:t>rimozioneProdotto</w:t>
-            </w:r>
-            <w:proofErr w:type="spellEnd"/>
-          </w:p>
-        </w:tc>
-      </w:tr>
-      <w:tr>
-        <w:tc>
-          <w:tcPr>
-            <w:tcW w:w="2284" w:type="dxa"/>
-          </w:tcPr>
-          <w:p>
-            <w:r>
-              <w:t>Partecipanti</w:t>
-            </w:r>
-          </w:p>
-        </w:tc>
-        <w:tc>
-          <w:tcPr>
-            <w:tcW w:w="4814" w:type="dxa"/>
-            <w:gridSpan w:val="2"/>
-          </w:tcPr>
-          <w:p>
-            <w:r>
-              <w:t>Admin, contadino</w:t>
-            </w:r>
-          </w:p>
-        </w:tc>
-      </w:tr>
-      <w:tr>
-        <w:tc>
-          <w:tcPr>
-            <w:tcW w:w="2284" w:type="dxa"/>
-          </w:tcPr>
-          <w:p>
-            <w:r>
-              <w:t>Condizione d’ingresso</w:t>
-            </w:r>
-          </w:p>
-        </w:tc>
-        <w:tc>
-          <w:tcPr>
-            <w:tcW w:w="4814" w:type="dxa"/>
-            <w:gridSpan w:val="2"/>
-          </w:tcPr>
-          <w:p>
-            <w:r>
-              <w:t>L’utente effettua il caso d’uso (visualizza prodotti)</w:t>
-            </w:r>
-          </w:p>
-          <w:p>
-            <w:r>
-              <w:t>OR</w:t>
-            </w:r>
-          </w:p>
-          <w:p>
-            <w:r>
-              <w:t>(ricerca prodotti)</w:t>
-            </w:r>
-          </w:p>
-        </w:tc>
-      </w:tr>
-      <w:tr>
-        <w:tc>
-          <w:tcPr>
-            <w:tcW w:w="2284" w:type="dxa"/>
-          </w:tcPr>
-          <w:p>
-            <w:r>
-              <w:t>Flusso di eventi</w:t>
-            </w:r>
-          </w:p>
-        </w:tc>
-        <w:tc>
-          <w:tcPr>
-            <w:tcW w:w="2407" w:type="dxa"/>
-          </w:tcPr>
-          <w:p>
-            <w:pPr>
-              <w:jc w:val="center"/>
-            </w:pPr>
-            <w:r>
-              <w:t>Utente</w:t>
-            </w:r>
-          </w:p>
-          <w:p>
-            <w:pPr>
-              <w:tabs>
-                <w:tab w:val="left" w:pos="180"/>
-              </w:tabs>
-            </w:pPr>
-            <w:r>
-              <w:tab/>
-            </w:r>
-          </w:p>
-          <w:p>
-            <w:pPr>
-              <w:tabs>
-                <w:tab w:val="left" w:pos="180"/>
-              </w:tabs>
-            </w:pPr>
-            <w:r>
-              <w:t>Admin o contadino, clicca sul prodotto interessato.</w:t>
-            </w:r>
-          </w:p>
-          <w:p>
-            <w:pPr>
-              <w:tabs>
-                <w:tab w:val="left" w:pos="180"/>
-              </w:tabs>
-            </w:pPr>
-          </w:p>
-          <w:p/>
-          <w:p/>
-          <w:p/>
-          <w:p/>
-          <w:p/>
-          <w:p/>
-          <w:p>
-            <w:r>
-              <w:t>L’utente clicca sul bottone “Elimina”</w:t>
-            </w:r>
-          </w:p>
-          <w:p/>
-          <w:p/>
-          <w:p/>
-          <w:p/>
-          <w:p/>
-          <w:p/>
-          <w:p/>
-          <w:p/>
-          <w:p/>
-          <w:p/>
-          <w:p>
-            <w:r>
-              <w:t>L’utente clicca su “Si”</w:t>
-            </w:r>
-          </w:p>
-        </w:tc>
-        <w:tc>
-          <w:tcPr>
-            <w:tcW w:w="2407" w:type="dxa"/>
-          </w:tcPr>
-          <w:p>
-            <w:pPr>
-              <w:jc w:val="center"/>
-            </w:pPr>
-            <w:r>
-              <w:t>Sistema</w:t>
-            </w:r>
-          </w:p>
-          <w:p/>
-          <w:p/>
-          <w:p/>
-          <w:p/>
-          <w:p>
-            <w:r>
-              <w:t>Il sistema apre la finestra relativa al prodotto selezionato, dove vengono mostrati i campi modificabili</w:t>
-            </w:r>
-            <w:r>
-              <w:t xml:space="preserve"> e il bottone “Elimina”</w:t>
-            </w:r>
-          </w:p>
-          <w:p/>
-          <w:p/>
-          <w:p/>
-          <w:p/>
-          <w:p/>
-          <w:p>
-            <w:r>
-              <w:t xml:space="preserve">Il sistema </w:t>
-            </w:r>
-            <w:r>
-              <w:t xml:space="preserve">riceve la richiesta la elabora e mostra all’utente </w:t>
-            </w:r>
-            <w:r>
-              <w:t>una schermata dove chiede “Sei sicuro di voler eliminare il prodotto selezionato?”</w:t>
-            </w:r>
-          </w:p>
-          <w:p/>
-          <w:p/>
-          <w:p/>
-          <w:p>
-            <w:r>
-              <w:t>Il sistema riceva la risposta ed elimina il prodotto dalla lista prodotti.</w:t>
-            </w:r>
-          </w:p>
-        </w:tc>
-      </w:tr>
-      <w:tr>
-        <w:tc>
-          <w:tcPr>
-            <w:tcW w:w="2284" w:type="dxa"/>
-          </w:tcPr>
-          <w:p>
-            <w:r>
-              <w:t>Condizioni d’uscita</w:t>
-            </w:r>
-          </w:p>
-        </w:tc>
-        <w:tc>
-          <w:tcPr>
-            <w:tcW w:w="4814" w:type="dxa"/>
-            <w:gridSpan w:val="2"/>
-          </w:tcPr>
-          <w:p>
-            <w:r>
-              <w:t xml:space="preserve">- </w:t>
-            </w:r>
-            <w:r>
-              <w:t xml:space="preserve">Il prodotto viene eliminato </w:t>
-            </w:r>
-          </w:p>
-          <w:p>
-            <w:r>
-              <w:t>OR</w:t>
-            </w:r>
-          </w:p>
-          <w:p>
-            <w:r>
-              <w:t xml:space="preserve">-L’utente chiude il </w:t>
-            </w:r>
-            <w:proofErr w:type="spellStart"/>
-            <w:r>
-              <w:t>form</w:t>
-            </w:r>
-            <w:proofErr w:type="spellEnd"/>
-          </w:p>
-        </w:tc>
-      </w:tr>
-      <w:tr>
-        <w:tc>
-          <w:tcPr>
-            <w:tcW w:w="2284" w:type="dxa"/>
-          </w:tcPr>
-          <w:p>
-            <w:r>
-              <w:t>Eccezioni</w:t>
-            </w:r>
-          </w:p>
-        </w:tc>
-        <w:tc>
-          <w:tcPr>
-            <w:tcW w:w="4814" w:type="dxa"/>
-            <w:gridSpan w:val="2"/>
-          </w:tcPr>
-          <w:p>
-            <w:pPr>
-              <w:pStyle w:val="Paragrafoelenco"/>
-            </w:pPr>
-            <w:r>
-              <w:rPr>
-                <w:color w:val="FF0000"/>
-              </w:rPr>
-              <w:t>UC_0.4 Errore Sui Dati</w:t>
-            </w:r>
-          </w:p>
-        </w:tc>
-      </w:tr>
-      <w:tr>
-        <w:tc>
-          <w:tcPr>
-            <w:tcW w:w="2284" w:type="dxa"/>
-          </w:tcPr>
-          <w:p>
-            <w:r>
-              <w:t>Requisiti di qualità</w:t>
-            </w:r>
-          </w:p>
-        </w:tc>
-        <w:tc>
-          <w:tcPr>
-            <w:tcW w:w="4814" w:type="dxa"/>
-            <w:gridSpan w:val="2"/>
-          </w:tcPr>
-          <w:p/>
-        </w:tc>
-      </w:tr>
-    </w:tbl>
-    <w:p>
-      <w:pPr>
-        <w:rPr>
-          <w:b/>
-          <w:bCs/>
-        </w:rPr>
-      </w:pPr>
-    </w:p>
-    <w:p>
-      <w:pPr>
-        <w:rPr>
-          <w:b/>
-          <w:bCs/>
-        </w:rPr>
-      </w:pPr>
-    </w:p>
-    <w:p>
-      <w:pPr>
-        <w:rPr>
-          <w:b/>
-          <w:bCs/>
-        </w:rPr>
-      </w:pPr>
-    </w:p>
-    <w:p>
-      <w:pPr>
-        <w:rPr>
-          <w:b/>
-          <w:bCs/>
-        </w:rPr>
-      </w:pPr>
-    </w:p>
-    <w:p>
-      <w:pPr>
-        <w:rPr>
-          <w:b/>
-          <w:bCs/>
-        </w:rPr>
-      </w:pPr>
-    </w:p>
-    <w:p>
-      <w:pPr>
-        <w:rPr>
-          <w:b/>
-          <w:bCs/>
-        </w:rPr>
-      </w:pPr>
-    </w:p>
-    <w:p>
-      <w:pPr>
-        <w:rPr>
-          <w:b/>
-          <w:bCs/>
-        </w:rPr>
-      </w:pPr>
-    </w:p>
-    <w:p>
-      <w:pPr>
-        <w:rPr>
-          <w:b/>
-          <w:bCs/>
-        </w:rPr>
-      </w:pPr>
-      <w:r>
-        <w:rPr>
-          <w:b/>
-          <w:bCs/>
-        </w:rPr>
-        <w:t>Visualizza ordini</w:t>
-      </w:r>
-      <w:r>
-        <w:rPr>
-          <w:b/>
-          <w:bCs/>
-        </w:rPr>
-        <w:t xml:space="preserve"> == Visualizza prenotazioni??</w:t>
-      </w:r>
-    </w:p>
-    <w:p>
-      <w:pPr>
-        <w:rPr>
-          <w:b/>
-          <w:bCs/>
-        </w:rPr>
-      </w:pPr>
-      <w:r>
-        <w:rPr>
-          <w:b/>
-          <w:bCs/>
-        </w:rPr>
-        <w:t>Storico prodotti aggiunti</w:t>
-      </w:r>
-      <w:r>
-        <w:rPr>
-          <w:b/>
-          <w:bCs/>
-        </w:rPr>
-        <w:t xml:space="preserve"> == Aggiunta </w:t>
-      </w:r>
-      <w:proofErr w:type="gramStart"/>
-      <w:r>
-        <w:rPr>
-          <w:b/>
-          <w:bCs/>
-        </w:rPr>
-        <w:t>prodotti ??</w:t>
-      </w:r>
-      <w:proofErr w:type="gramEnd"/>
-    </w:p>
     <w:p/>
     <w:sectPr>
       <w:pgSz w:w="11906" w:h="16838"/>
@@ -5855,7 +3328,7 @@
         <w:ind w:left="2880" w:hanging="360"/>
       </w:pPr>
       <w:rPr>
-        <w:rFonts w:ascii="Symbol" w:hAnsi="Symbol" w:hint="default"/>
+        <w:rFonts w:ascii="symbol" w:hAnsi="symbol" w:hint="default"/>
       </w:rPr>
     </w:lvl>
     <w:lvl w:ilvl="4" w:tplc="04100003" w:tentative="1">
@@ -5891,7 +3364,7 @@
         <w:ind w:left="5040" w:hanging="360"/>
       </w:pPr>
       <w:rPr>
-        <w:rFonts w:ascii="Symbol" w:hAnsi="Symbol" w:hint="default"/>
+        <w:rFonts w:ascii="symbol" w:hAnsi="symbol" w:hint="default"/>
       </w:rPr>
     </w:lvl>
     <w:lvl w:ilvl="7" w:tplc="04100003" w:tentative="1">
@@ -5967,7 +3440,7 @@
         <w:ind w:left="3600" w:hanging="360"/>
       </w:pPr>
       <w:rPr>
-        <w:rFonts w:ascii="Symbol" w:hAnsi="Symbol" w:hint="default"/>
+        <w:rFonts w:ascii="symbol" w:hAnsi="symbol" w:hint="default"/>
       </w:rPr>
     </w:lvl>
     <w:lvl w:ilvl="4" w:tplc="04100003" w:tentative="1">
@@ -6003,7 +3476,7 @@
         <w:ind w:left="5760" w:hanging="360"/>
       </w:pPr>
       <w:rPr>
-        <w:rFonts w:ascii="Symbol" w:hAnsi="Symbol" w:hint="default"/>
+        <w:rFonts w:ascii="symbol" w:hAnsi="symbol" w:hint="default"/>
       </w:rPr>
     </w:lvl>
     <w:lvl w:ilvl="7" w:tplc="04100003" w:tentative="1">
@@ -6079,7 +3552,7 @@
         <w:ind w:left="2880" w:hanging="360"/>
       </w:pPr>
       <w:rPr>
-        <w:rFonts w:ascii="Symbol" w:hAnsi="Symbol" w:hint="default"/>
+        <w:rFonts w:ascii="symbol" w:hAnsi="symbol" w:hint="default"/>
       </w:rPr>
     </w:lvl>
     <w:lvl w:ilvl="4" w:tplc="04100003" w:tentative="1">
@@ -6115,7 +3588,7 @@
         <w:ind w:left="5040" w:hanging="360"/>
       </w:pPr>
       <w:rPr>
-        <w:rFonts w:ascii="Symbol" w:hAnsi="Symbol" w:hint="default"/>
+        <w:rFonts w:ascii="symbol" w:hAnsi="symbol" w:hint="default"/>
       </w:rPr>
     </w:lvl>
     <w:lvl w:ilvl="7" w:tplc="04100003" w:tentative="1">

--- a/requisiti e use case.docx
+++ b/requisiti e use case.docx
@@ -587,7 +587,7 @@
           </w:tcPr>
           <w:p>
             <w:r>
-              <w:t>Datai non trovati</w:t>
+              <w:t>Dati non trovati</w:t>
             </w:r>
           </w:p>
         </w:tc>
@@ -2422,6 +2422,8 @@
       </w:tr>
     </w:tbl>
     <w:p/>
+    <w:p/>
+    <w:p/>
     <w:p>
       <w:pPr>
         <w:rPr>
@@ -2466,10 +2468,7 @@
           </w:tcPr>
           <w:p>
             <w:r>
-              <w:t>UC_</w:t>
-            </w:r>
-            <w:r>
-              <w:t>2.1</w:t>
+              <w:t>UC_2.1</w:t>
             </w:r>
           </w:p>
         </w:tc>
@@ -2515,10 +2514,7 @@
           </w:tcPr>
           <w:p>
             <w:r>
-              <w:t>Utente non registrato</w:t>
-            </w:r>
-            <w:r>
-              <w:t>, venditore no registrato</w:t>
+              <w:t>Utente non registrato, venditore no registrato</w:t>
             </w:r>
           </w:p>
         </w:tc>
@@ -2541,28 +2537,19 @@
           </w:tcPr>
           <w:p>
             <w:r>
-              <w:t>L’utente non collegato si collega al sito visualizzando</w:t>
-            </w:r>
-            <w:r>
-              <w:t xml:space="preserve"> l’home page</w:t>
-            </w:r>
-            <w:r>
-              <w:t xml:space="preserve"> del sito.</w:t>
-            </w:r>
-          </w:p>
-        </w:tc>
-      </w:tr>
-      <w:tr>
-        <w:tc>
-          <w:tcPr>
-            <w:tcW w:w="2284" w:type="dxa"/>
-          </w:tcPr>
-          <w:p>
-            <w:r>
-              <w:t>Flusso di eventi</w:t>
-            </w:r>
-            <w:r>
-              <w:t xml:space="preserve"> utente</w:t>
+              <w:t>L’utente non collegato si collega al sito visualizzando l’home page del sito.</w:t>
+            </w:r>
+          </w:p>
+        </w:tc>
+      </w:tr>
+      <w:tr>
+        <w:tc>
+          <w:tcPr>
+            <w:tcW w:w="2284" w:type="dxa"/>
+          </w:tcPr>
+          <w:p>
+            <w:r>
+              <w:t>Flusso di eventi utente</w:t>
             </w:r>
           </w:p>
         </w:tc>
@@ -2626,6 +2613,7 @@
               <w:jc w:val="center"/>
             </w:pPr>
             <w:r>
+              <w:lastRenderedPageBreak/>
               <w:t>Sistema</w:t>
             </w:r>
           </w:p>
@@ -2648,29 +2636,23 @@
               <w:t xml:space="preserve">Il sistema mostra una pagina contenente tutti i campi </w:t>
             </w:r>
             <w:r>
-              <w:t>vuoti che dovrà inserire l’utente, come e-mail, nome, cognome, nome utent</w:t>
-            </w:r>
-            <w:r>
-              <w:t>e e password.</w:t>
-            </w:r>
-          </w:p>
-          <w:p/>
-          <w:p/>
-          <w:p/>
-          <w:p/>
-          <w:p>
-            <w:r>
-              <w:t>l sistema riceve la richiesta e notifica l’avvenuta</w:t>
-            </w:r>
-            <w:r>
-              <w:t xml:space="preserve"> ricezione ed invita l’utente a </w:t>
+              <w:t>vuoti che dovrà inserire l’utente, come e-mail, nome, cognome, nome utente e password.</w:t>
+            </w:r>
+          </w:p>
+          <w:p/>
+          <w:p/>
+          <w:p/>
+          <w:p/>
+          <w:p>
+            <w:r>
+              <w:t xml:space="preserve">l sistema riceve la richiesta e notifica </w:t>
             </w:r>
             <w:r>
               <w:lastRenderedPageBreak/>
-              <w:t>controllare la propria e-mail</w:t>
-            </w:r>
-            <w:r>
-              <w:t>.</w:t>
+              <w:t>l’avvenuta</w:t>
+            </w:r>
+            <w:r>
+              <w:t xml:space="preserve"> ricezione ed invita l’utente a controllare la propria e-mail.</w:t>
             </w:r>
           </w:p>
         </w:tc>
@@ -2730,13 +2712,7 @@
               <w:t>L’utent</w:t>
             </w:r>
             <w:r>
-              <w:t xml:space="preserve">e inserisce i dati richiesti e </w:t>
-            </w:r>
-            <w:r>
-              <w:t>spunta la casella per inviare la candidatura. P</w:t>
-            </w:r>
-            <w:r>
-              <w:t>reme alla fine della pagina “Conferma registrazione”</w:t>
+              <w:t>e inserisce i dati richiesti e spunta la casella per inviare la candidatura. Preme alla fine della pagina “Conferma registrazione”</w:t>
             </w:r>
           </w:p>
           <w:p/>
@@ -2765,19 +2741,7 @@
               <w:t>Il sistema mostra all’utente</w:t>
             </w:r>
             <w:r>
-              <w:t xml:space="preserve"> l’home page del sito ed in alto </w:t>
-            </w:r>
-            <w:r>
-              <w:t>due</w:t>
-            </w:r>
-            <w:r>
-              <w:t xml:space="preserve"> tasti “Accedi”</w:t>
-            </w:r>
-            <w:r>
-              <w:t xml:space="preserve"> e </w:t>
-            </w:r>
-            <w:r>
-              <w:t>“Registrati”</w:t>
+              <w:t xml:space="preserve"> l’home page del sito ed in alto due tasti “Accedi” e “Registrati”</w:t>
             </w:r>
           </w:p>
           <w:p/>
@@ -2788,37 +2752,19 @@
               <w:t xml:space="preserve">Il sistema mostra una pagina contenente tutti i campi </w:t>
             </w:r>
             <w:r>
-              <w:t>vuoti che dovrà inserire l’utente, come e-mail, nome, cognome, nome utente</w:t>
-            </w:r>
-            <w:r>
-              <w:t xml:space="preserve">, </w:t>
-            </w:r>
-            <w:r>
-              <w:t>passwor</w:t>
-            </w:r>
-            <w:r>
-              <w:t>d ed una scelta da spuntare “</w:t>
-            </w:r>
-            <w:r>
-              <w:t>Invia come candidatura venditore”</w:t>
-            </w:r>
-          </w:p>
-          <w:p/>
-          <w:p/>
-          <w:p/>
-          <w:p/>
-          <w:p>
-            <w:r>
-              <w:t>L</w:t>
-            </w:r>
-            <w:r>
-              <w:t xml:space="preserve"> sistema riceve la richiesta e notifica l’avvenuta</w:t>
-            </w:r>
-            <w:r>
-              <w:t xml:space="preserve"> ricezione ed invita l’utente a controllare la propria e-mail.</w:t>
-            </w:r>
-            <w:r>
-              <w:t xml:space="preserve"> Verrà contattato da un admin per avere più informazioni in merito.</w:t>
+              <w:t>vuoti che dovrà inserire l’utente, come e-mail, nome, cognome, nome utente, password ed una scelta da spuntare “Invia come candidatura venditore”</w:t>
+            </w:r>
+          </w:p>
+          <w:p/>
+          <w:p/>
+          <w:p/>
+          <w:p/>
+          <w:p>
+            <w:r>
+              <w:t>L sistema riceve la richiesta e notifica l’avvenuta</w:t>
+            </w:r>
+            <w:r>
+              <w:t xml:space="preserve"> ricezione ed invita l’utente a controllare la propria e-mail. Verrà contattato da un admin per avere più informazioni in merito.</w:t>
             </w:r>
           </w:p>
         </w:tc>
@@ -2841,16 +2787,7 @@
           </w:tcPr>
           <w:p>
             <w:r>
-              <w:t xml:space="preserve">- </w:t>
-            </w:r>
-            <w:r>
-              <w:t xml:space="preserve">La richiesta di </w:t>
-            </w:r>
-            <w:r>
-              <w:t>candidatura</w:t>
-            </w:r>
-            <w:r>
-              <w:t xml:space="preserve"> verrà inviata all’admin responsabile</w:t>
+              <w:t>- La richiesta di candidatura verrà inviata all’admin responsabile</w:t>
             </w:r>
           </w:p>
           <w:p/>
@@ -2947,10 +2884,7 @@
           </w:tcPr>
           <w:p>
             <w:r>
-              <w:t>UC_2.</w:t>
-            </w:r>
-            <w:r>
-              <w:t>3</w:t>
+              <w:t>UC_2.3</w:t>
             </w:r>
           </w:p>
         </w:tc>
@@ -2973,10 +2907,7 @@
           </w:tcPr>
           <w:p>
             <w:r>
-              <w:t>Gestion</w:t>
-            </w:r>
-            <w:r>
-              <w:t>e Richieste</w:t>
+              <w:t>Gestione Richieste</w:t>
             </w:r>
           </w:p>
         </w:tc>
@@ -3062,7 +2993,6 @@
           <w:p/>
           <w:p>
             <w:r>
-              <w:lastRenderedPageBreak/>
               <w:t>L’admin</w:t>
             </w:r>
             <w:r>
@@ -3173,48 +3103,1409 @@
           </w:tcPr>
           <w:p>
             <w:r>
+              <w:t>- La richiesta viene accettata dall’admin, il sistema invia le credenziali d’accesso all’utente</w:t>
+            </w:r>
+          </w:p>
+          <w:p>
+            <w:r>
+              <w:t>- La richiesta viene rifiutata dal responsabile che invia all’utente un’e-mail contenente la comunicazione di esito negativo e la relativa motivazione.</w:t>
+            </w:r>
+          </w:p>
+          <w:p/>
+        </w:tc>
+      </w:tr>
+      <w:tr>
+        <w:tc>
+          <w:tcPr>
+            <w:tcW w:w="2284" w:type="dxa"/>
+          </w:tcPr>
+          <w:p>
+            <w:r>
+              <w:t>Eccezioni</w:t>
+            </w:r>
+          </w:p>
+        </w:tc>
+        <w:tc>
+          <w:tcPr>
+            <w:tcW w:w="4814" w:type="dxa"/>
+            <w:gridSpan w:val="2"/>
+          </w:tcPr>
+          <w:p>
+            <w:r>
+              <w:t>UC_03 Dati non trovati</w:t>
+            </w:r>
+          </w:p>
+        </w:tc>
+      </w:tr>
+      <w:tr>
+        <w:tc>
+          <w:tcPr>
+            <w:tcW w:w="2284" w:type="dxa"/>
+          </w:tcPr>
+          <w:p>
+            <w:r>
+              <w:t>Requisiti di qualità</w:t>
+            </w:r>
+          </w:p>
+        </w:tc>
+        <w:tc>
+          <w:tcPr>
+            <w:tcW w:w="4814" w:type="dxa"/>
+            <w:gridSpan w:val="2"/>
+          </w:tcPr>
+          <w:p>
+            <w:pPr>
+              <w:pStyle w:val="Paragrafoelenco"/>
+            </w:pPr>
+          </w:p>
+        </w:tc>
+      </w:tr>
+    </w:tbl>
+    <w:p/>
+    <w:p/>
+    <w:p/>
+    <w:p/>
+    <w:p/>
+    <w:p/>
+    <w:p/>
+    <w:p/>
+    <w:p/>
+    <w:p/>
+    <w:p/>
+    <w:p/>
+    <w:p/>
+    <w:p>
+      <w:r>
+        <w:t>UC_05 Gestione Prenotazioni</w:t>
+      </w:r>
+    </w:p>
+    <w:tbl>
+      <w:tblPr>
+        <w:tblStyle w:val="Grigliatabella"/>
+        <w:tblW w:w="0" w:type="auto"/>
+        <w:tblLook w:val="04A0" w:firstRow="1" w:lastRow="0" w:firstColumn="1" w:lastColumn="0" w:noHBand="0" w:noVBand="1"/>
+      </w:tblPr>
+      <w:tblGrid>
+        <w:gridCol w:w="2284"/>
+        <w:gridCol w:w="2407"/>
+        <w:gridCol w:w="2407"/>
+      </w:tblGrid>
+      <w:tr>
+        <w:tc>
+          <w:tcPr>
+            <w:tcW w:w="2284" w:type="dxa"/>
+          </w:tcPr>
+          <w:p>
+            <w:r>
+              <w:t>ID</w:t>
+            </w:r>
+          </w:p>
+        </w:tc>
+        <w:tc>
+          <w:tcPr>
+            <w:tcW w:w="4814" w:type="dxa"/>
+            <w:gridSpan w:val="2"/>
+          </w:tcPr>
+          <w:p>
+            <w:r>
+              <w:t>UC_5.1</w:t>
+            </w:r>
+          </w:p>
+        </w:tc>
+      </w:tr>
+      <w:tr>
+        <w:tc>
+          <w:tcPr>
+            <w:tcW w:w="2284" w:type="dxa"/>
+          </w:tcPr>
+          <w:p>
+            <w:r>
+              <w:t>Nome Use Case</w:t>
+            </w:r>
+          </w:p>
+        </w:tc>
+        <w:tc>
+          <w:tcPr>
+            <w:tcW w:w="4814" w:type="dxa"/>
+            <w:gridSpan w:val="2"/>
+          </w:tcPr>
+          <w:p>
+            <w:r>
+              <w:t>Richiesta prenotazione</w:t>
+            </w:r>
+          </w:p>
+        </w:tc>
+      </w:tr>
+      <w:tr>
+        <w:tc>
+          <w:tcPr>
+            <w:tcW w:w="2284" w:type="dxa"/>
+          </w:tcPr>
+          <w:p>
+            <w:r>
+              <w:t>Partecipanti</w:t>
+            </w:r>
+          </w:p>
+        </w:tc>
+        <w:tc>
+          <w:tcPr>
+            <w:tcW w:w="4814" w:type="dxa"/>
+            <w:gridSpan w:val="2"/>
+          </w:tcPr>
+          <w:p>
+            <w:r>
+              <w:t>Utente loggato</w:t>
+            </w:r>
+          </w:p>
+        </w:tc>
+      </w:tr>
+      <w:tr>
+        <w:tc>
+          <w:tcPr>
+            <w:tcW w:w="2284" w:type="dxa"/>
+          </w:tcPr>
+          <w:p>
+            <w:r>
+              <w:t>Condizione d’ingresso</w:t>
+            </w:r>
+          </w:p>
+        </w:tc>
+        <w:tc>
+          <w:tcPr>
+            <w:tcW w:w="4814" w:type="dxa"/>
+            <w:gridSpan w:val="2"/>
+          </w:tcPr>
+          <w:p>
+            <w:r>
+              <w:t>---</w:t>
+            </w:r>
+          </w:p>
+        </w:tc>
+      </w:tr>
+      <w:tr>
+        <w:tc>
+          <w:tcPr>
+            <w:tcW w:w="2284" w:type="dxa"/>
+          </w:tcPr>
+          <w:p>
+            <w:r>
+              <w:t>Flusso di eventi</w:t>
+            </w:r>
+          </w:p>
+        </w:tc>
+        <w:tc>
+          <w:tcPr>
+            <w:tcW w:w="2407" w:type="dxa"/>
+          </w:tcPr>
+          <w:p>
+            <w:pPr>
+              <w:jc w:val="center"/>
+            </w:pPr>
+            <w:r>
+              <w:t>Utente</w:t>
+            </w:r>
+          </w:p>
+          <w:p>
+            <w:pPr>
+              <w:tabs>
+                <w:tab w:val="left" w:pos="180"/>
+              </w:tabs>
+            </w:pPr>
+            <w:r>
+              <w:tab/>
+            </w:r>
+          </w:p>
+          <w:p/>
+          <w:p/>
+          <w:p/>
+          <w:p/>
+          <w:p/>
+          <w:p/>
+          <w:p/>
+          <w:p>
+            <w:r>
+              <w:t>utente</w:t>
+            </w:r>
+          </w:p>
+          <w:p/>
+          <w:p/>
+          <w:p/>
+          <w:p/>
+          <w:p/>
+        </w:tc>
+        <w:tc>
+          <w:tcPr>
+            <w:tcW w:w="2407" w:type="dxa"/>
+          </w:tcPr>
+          <w:p>
+            <w:pPr>
+              <w:jc w:val="center"/>
+            </w:pPr>
+            <w:r>
+              <w:t>Sistema</w:t>
+            </w:r>
+          </w:p>
+          <w:p>
+            <w:r>
+              <w:t>sistema</w:t>
+            </w:r>
+          </w:p>
+          <w:p/>
+          <w:p/>
+          <w:p/>
+          <w:p/>
+          <w:p/>
+          <w:p/>
+          <w:p/>
+          <w:p/>
+          <w:p/>
+          <w:p/>
+          <w:p/>
+          <w:p>
+            <w:r>
+              <w:t>sistema</w:t>
+            </w:r>
+          </w:p>
+        </w:tc>
+      </w:tr>
+      <w:tr>
+        <w:tc>
+          <w:tcPr>
+            <w:tcW w:w="2284" w:type="dxa"/>
+          </w:tcPr>
+          <w:p>
+            <w:r>
+              <w:t>Condizioni d’uscita</w:t>
+            </w:r>
+          </w:p>
+        </w:tc>
+        <w:tc>
+          <w:tcPr>
+            <w:tcW w:w="4814" w:type="dxa"/>
+            <w:gridSpan w:val="2"/>
+          </w:tcPr>
+          <w:p>
+            <w:r>
               <w:t xml:space="preserve">- </w:t>
             </w:r>
             <w:r>
-              <w:t>La richiesta viene accettata dal</w:t>
-            </w:r>
-            <w:r>
-              <w:t>l’admin</w:t>
-            </w:r>
-            <w:r>
-              <w:t>, il sistema</w:t>
+              <w:t>--</w:t>
+            </w:r>
+          </w:p>
+        </w:tc>
+      </w:tr>
+      <w:tr>
+        <w:tc>
+          <w:tcPr>
+            <w:tcW w:w="2284" w:type="dxa"/>
+          </w:tcPr>
+          <w:p>
+            <w:r>
+              <w:t>Eccezioni</w:t>
+            </w:r>
+          </w:p>
+        </w:tc>
+        <w:tc>
+          <w:tcPr>
+            <w:tcW w:w="4814" w:type="dxa"/>
+            <w:gridSpan w:val="2"/>
+          </w:tcPr>
+          <w:p>
+            <w:pPr>
+              <w:pStyle w:val="Paragrafoelenco"/>
+              <w:numPr>
+                <w:ilvl w:val="0"/>
+                <w:numId w:val="2"/>
+              </w:numPr>
+            </w:pPr>
+            <w:r>
+              <w:t>-</w:t>
+            </w:r>
+          </w:p>
+        </w:tc>
+      </w:tr>
+      <w:tr>
+        <w:tc>
+          <w:tcPr>
+            <w:tcW w:w="2284" w:type="dxa"/>
+          </w:tcPr>
+          <w:p>
+            <w:r>
+              <w:t>Requisiti di qualità</w:t>
+            </w:r>
+          </w:p>
+        </w:tc>
+        <w:tc>
+          <w:tcPr>
+            <w:tcW w:w="4814" w:type="dxa"/>
+            <w:gridSpan w:val="2"/>
+          </w:tcPr>
+          <w:p/>
+        </w:tc>
+      </w:tr>
+    </w:tbl>
+    <w:p>
+      <w:pPr>
+        <w:rPr>
+          <w:b/>
+          <w:bCs/>
+        </w:rPr>
+      </w:pPr>
+    </w:p>
+    <w:p>
+      <w:pPr>
+        <w:rPr>
+          <w:b/>
+          <w:bCs/>
+        </w:rPr>
+      </w:pPr>
+    </w:p>
+    <w:p>
+      <w:pPr>
+        <w:rPr>
+          <w:b/>
+          <w:bCs/>
+        </w:rPr>
+      </w:pPr>
+    </w:p>
+    <w:p>
+      <w:pPr>
+        <w:rPr>
+          <w:b/>
+          <w:bCs/>
+        </w:rPr>
+      </w:pPr>
+    </w:p>
+    <w:p>
+      <w:pPr>
+        <w:rPr>
+          <w:b/>
+          <w:bCs/>
+        </w:rPr>
+      </w:pPr>
+    </w:p>
+    <w:p>
+      <w:pPr>
+        <w:rPr>
+          <w:b/>
+          <w:bCs/>
+        </w:rPr>
+      </w:pPr>
+    </w:p>
+    <w:p>
+      <w:pPr>
+        <w:rPr>
+          <w:b/>
+          <w:bCs/>
+        </w:rPr>
+      </w:pPr>
+    </w:p>
+    <w:p>
+      <w:pPr>
+        <w:rPr>
+          <w:b/>
+          <w:bCs/>
+        </w:rPr>
+      </w:pPr>
+    </w:p>
+    <w:p>
+      <w:pPr>
+        <w:rPr>
+          <w:b/>
+          <w:bCs/>
+        </w:rPr>
+      </w:pPr>
+    </w:p>
+    <w:p>
+      <w:pPr>
+        <w:rPr>
+          <w:b/>
+          <w:bCs/>
+        </w:rPr>
+      </w:pPr>
+    </w:p>
+    <w:p>
+      <w:pPr>
+        <w:rPr>
+          <w:b/>
+          <w:bCs/>
+        </w:rPr>
+      </w:pPr>
+    </w:p>
+    <w:p>
+      <w:pPr>
+        <w:rPr>
+          <w:b/>
+          <w:bCs/>
+        </w:rPr>
+      </w:pPr>
+    </w:p>
+    <w:p>
+      <w:pPr>
+        <w:rPr>
+          <w:b/>
+          <w:bCs/>
+        </w:rPr>
+      </w:pPr>
+    </w:p>
+    <w:p>
+      <w:pPr>
+        <w:rPr>
+          <w:b/>
+          <w:bCs/>
+        </w:rPr>
+      </w:pPr>
+    </w:p>
+    <w:p>
+      <w:pPr>
+        <w:rPr>
+          <w:b/>
+          <w:bCs/>
+        </w:rPr>
+      </w:pPr>
+    </w:p>
+    <w:p>
+      <w:pPr>
+        <w:rPr>
+          <w:b/>
+          <w:bCs/>
+        </w:rPr>
+      </w:pPr>
+    </w:p>
+    <w:tbl>
+      <w:tblPr>
+        <w:tblStyle w:val="Grigliatabella"/>
+        <w:tblW w:w="0" w:type="auto"/>
+        <w:tblLook w:val="04A0" w:firstRow="1" w:lastRow="0" w:firstColumn="1" w:lastColumn="0" w:noHBand="0" w:noVBand="1"/>
+      </w:tblPr>
+      <w:tblGrid>
+        <w:gridCol w:w="2284"/>
+        <w:gridCol w:w="2407"/>
+        <w:gridCol w:w="2407"/>
+      </w:tblGrid>
+      <w:tr>
+        <w:tc>
+          <w:tcPr>
+            <w:tcW w:w="2284" w:type="dxa"/>
+          </w:tcPr>
+          <w:p>
+            <w:r>
+              <w:t>ID</w:t>
+            </w:r>
+          </w:p>
+        </w:tc>
+        <w:tc>
+          <w:tcPr>
+            <w:tcW w:w="4814" w:type="dxa"/>
+            <w:gridSpan w:val="2"/>
+          </w:tcPr>
+          <w:p>
+            <w:r>
+              <w:t>UC_5.2</w:t>
+            </w:r>
+          </w:p>
+        </w:tc>
+      </w:tr>
+      <w:tr>
+        <w:tc>
+          <w:tcPr>
+            <w:tcW w:w="2284" w:type="dxa"/>
+          </w:tcPr>
+          <w:p>
+            <w:r>
+              <w:t>Nome Use Case</w:t>
+            </w:r>
+          </w:p>
+        </w:tc>
+        <w:tc>
+          <w:tcPr>
+            <w:tcW w:w="4814" w:type="dxa"/>
+            <w:gridSpan w:val="2"/>
+          </w:tcPr>
+          <w:p>
+            <w:r>
+              <w:t>Modifica prenotazione</w:t>
+            </w:r>
+          </w:p>
+        </w:tc>
+      </w:tr>
+      <w:tr>
+        <w:tc>
+          <w:tcPr>
+            <w:tcW w:w="2284" w:type="dxa"/>
+          </w:tcPr>
+          <w:p>
+            <w:r>
+              <w:t>Partecipanti</w:t>
+            </w:r>
+          </w:p>
+        </w:tc>
+        <w:tc>
+          <w:tcPr>
+            <w:tcW w:w="4814" w:type="dxa"/>
+            <w:gridSpan w:val="2"/>
+          </w:tcPr>
+          <w:p>
+            <w:r>
+              <w:t>Utente loggato</w:t>
+            </w:r>
+          </w:p>
+        </w:tc>
+      </w:tr>
+      <w:tr>
+        <w:tc>
+          <w:tcPr>
+            <w:tcW w:w="2284" w:type="dxa"/>
+          </w:tcPr>
+          <w:p>
+            <w:r>
+              <w:t>Condizione d’ingresso</w:t>
+            </w:r>
+          </w:p>
+        </w:tc>
+        <w:tc>
+          <w:tcPr>
+            <w:tcW w:w="4814" w:type="dxa"/>
+            <w:gridSpan w:val="2"/>
+          </w:tcPr>
+          <w:p>
+            <w:r>
+              <w:t>---</w:t>
+            </w:r>
+          </w:p>
+        </w:tc>
+      </w:tr>
+      <w:tr>
+        <w:tc>
+          <w:tcPr>
+            <w:tcW w:w="2284" w:type="dxa"/>
+          </w:tcPr>
+          <w:p>
+            <w:r>
+              <w:t>Flusso di eventi</w:t>
+            </w:r>
+          </w:p>
+        </w:tc>
+        <w:tc>
+          <w:tcPr>
+            <w:tcW w:w="2407" w:type="dxa"/>
+          </w:tcPr>
+          <w:p>
+            <w:pPr>
+              <w:jc w:val="center"/>
+            </w:pPr>
+            <w:r>
+              <w:t>Utente</w:t>
+            </w:r>
+          </w:p>
+          <w:p>
+            <w:pPr>
+              <w:tabs>
+                <w:tab w:val="left" w:pos="180"/>
+              </w:tabs>
+            </w:pPr>
+            <w:r>
+              <w:tab/>
+            </w:r>
+          </w:p>
+          <w:p/>
+          <w:p/>
+          <w:p/>
+          <w:p/>
+          <w:p/>
+          <w:p/>
+          <w:p/>
+          <w:p>
+            <w:r>
+              <w:t>utente</w:t>
+            </w:r>
+          </w:p>
+          <w:p/>
+          <w:p/>
+          <w:p/>
+          <w:p/>
+          <w:p/>
+        </w:tc>
+        <w:tc>
+          <w:tcPr>
+            <w:tcW w:w="2407" w:type="dxa"/>
+          </w:tcPr>
+          <w:p>
+            <w:pPr>
+              <w:jc w:val="center"/>
+            </w:pPr>
+            <w:r>
+              <w:t>Sistema</w:t>
+            </w:r>
+          </w:p>
+          <w:p>
+            <w:r>
+              <w:t>sistema</w:t>
+            </w:r>
+          </w:p>
+          <w:p/>
+          <w:p/>
+          <w:p/>
+          <w:p/>
+          <w:p/>
+          <w:p/>
+          <w:p/>
+          <w:p/>
+          <w:p/>
+          <w:p>
+            <w:r>
+              <w:t>sistema</w:t>
+            </w:r>
+          </w:p>
+        </w:tc>
+      </w:tr>
+      <w:tr>
+        <w:tc>
+          <w:tcPr>
+            <w:tcW w:w="2284" w:type="dxa"/>
+          </w:tcPr>
+          <w:p>
+            <w:r>
+              <w:t>Condizioni d’uscita</w:t>
+            </w:r>
+          </w:p>
+        </w:tc>
+        <w:tc>
+          <w:tcPr>
+            <w:tcW w:w="4814" w:type="dxa"/>
+            <w:gridSpan w:val="2"/>
+          </w:tcPr>
+          <w:p>
+            <w:r>
+              <w:t>----</w:t>
+            </w:r>
+          </w:p>
+        </w:tc>
+      </w:tr>
+      <w:tr>
+        <w:tc>
+          <w:tcPr>
+            <w:tcW w:w="2284" w:type="dxa"/>
+          </w:tcPr>
+          <w:p>
+            <w:r>
+              <w:t>Eccezioni</w:t>
+            </w:r>
+          </w:p>
+        </w:tc>
+        <w:tc>
+          <w:tcPr>
+            <w:tcW w:w="4814" w:type="dxa"/>
+            <w:gridSpan w:val="2"/>
+          </w:tcPr>
+          <w:p>
+            <w:pPr>
+              <w:pStyle w:val="Paragrafoelenco"/>
+              <w:numPr>
+                <w:ilvl w:val="0"/>
+                <w:numId w:val="2"/>
+              </w:numPr>
+            </w:pPr>
+            <w:r>
+              <w:t>---</w:t>
+            </w:r>
+          </w:p>
+        </w:tc>
+      </w:tr>
+      <w:tr>
+        <w:tc>
+          <w:tcPr>
+            <w:tcW w:w="2284" w:type="dxa"/>
+          </w:tcPr>
+          <w:p>
+            <w:r>
+              <w:t>Requisiti di qualità</w:t>
+            </w:r>
+          </w:p>
+        </w:tc>
+        <w:tc>
+          <w:tcPr>
+            <w:tcW w:w="4814" w:type="dxa"/>
+            <w:gridSpan w:val="2"/>
+          </w:tcPr>
+          <w:p/>
+        </w:tc>
+      </w:tr>
+    </w:tbl>
+    <w:p>
+      <w:pPr>
+        <w:rPr>
+          <w:b/>
+          <w:bCs/>
+        </w:rPr>
+      </w:pPr>
+    </w:p>
+    <w:p>
+      <w:pPr>
+        <w:rPr>
+          <w:b/>
+          <w:bCs/>
+        </w:rPr>
+      </w:pPr>
+    </w:p>
+    <w:p>
+      <w:pPr>
+        <w:rPr>
+          <w:b/>
+          <w:bCs/>
+        </w:rPr>
+      </w:pPr>
+    </w:p>
+    <w:p>
+      <w:pPr>
+        <w:rPr>
+          <w:b/>
+          <w:bCs/>
+        </w:rPr>
+      </w:pPr>
+    </w:p>
+    <w:p>
+      <w:pPr>
+        <w:rPr>
+          <w:b/>
+          <w:bCs/>
+        </w:rPr>
+      </w:pPr>
+    </w:p>
+    <w:p>
+      <w:pPr>
+        <w:rPr>
+          <w:b/>
+          <w:bCs/>
+        </w:rPr>
+      </w:pPr>
+    </w:p>
+    <w:p>
+      <w:pPr>
+        <w:rPr>
+          <w:b/>
+          <w:bCs/>
+        </w:rPr>
+      </w:pPr>
+    </w:p>
+    <w:p>
+      <w:pPr>
+        <w:rPr>
+          <w:b/>
+          <w:bCs/>
+        </w:rPr>
+      </w:pPr>
+    </w:p>
+    <w:p>
+      <w:pPr>
+        <w:rPr>
+          <w:b/>
+          <w:bCs/>
+        </w:rPr>
+      </w:pPr>
+    </w:p>
+    <w:p>
+      <w:pPr>
+        <w:rPr>
+          <w:b/>
+          <w:bCs/>
+        </w:rPr>
+      </w:pPr>
+    </w:p>
+    <w:p>
+      <w:pPr>
+        <w:rPr>
+          <w:b/>
+          <w:bCs/>
+        </w:rPr>
+      </w:pPr>
+    </w:p>
+    <w:p>
+      <w:pPr>
+        <w:rPr>
+          <w:b/>
+          <w:bCs/>
+        </w:rPr>
+      </w:pPr>
+    </w:p>
+    <w:p>
+      <w:pPr>
+        <w:rPr>
+          <w:b/>
+          <w:bCs/>
+        </w:rPr>
+      </w:pPr>
+    </w:p>
+    <w:p>
+      <w:pPr>
+        <w:rPr>
+          <w:b/>
+          <w:bCs/>
+        </w:rPr>
+      </w:pPr>
+    </w:p>
+    <w:p>
+      <w:pPr>
+        <w:rPr>
+          <w:b/>
+          <w:bCs/>
+        </w:rPr>
+      </w:pPr>
+    </w:p>
+    <w:p>
+      <w:pPr>
+        <w:rPr>
+          <w:b/>
+          <w:bCs/>
+        </w:rPr>
+      </w:pPr>
+    </w:p>
+    <w:p>
+      <w:pPr>
+        <w:rPr>
+          <w:b/>
+          <w:bCs/>
+        </w:rPr>
+      </w:pPr>
+    </w:p>
+    <w:tbl>
+      <w:tblPr>
+        <w:tblStyle w:val="Grigliatabella"/>
+        <w:tblW w:w="0" w:type="auto"/>
+        <w:tblLook w:val="04A0" w:firstRow="1" w:lastRow="0" w:firstColumn="1" w:lastColumn="0" w:noHBand="0" w:noVBand="1"/>
+      </w:tblPr>
+      <w:tblGrid>
+        <w:gridCol w:w="2284"/>
+        <w:gridCol w:w="2407"/>
+        <w:gridCol w:w="2407"/>
+      </w:tblGrid>
+      <w:tr>
+        <w:tc>
+          <w:tcPr>
+            <w:tcW w:w="2284" w:type="dxa"/>
+          </w:tcPr>
+          <w:p>
+            <w:r>
+              <w:t>ID</w:t>
+            </w:r>
+          </w:p>
+        </w:tc>
+        <w:tc>
+          <w:tcPr>
+            <w:tcW w:w="4814" w:type="dxa"/>
+            <w:gridSpan w:val="2"/>
+          </w:tcPr>
+          <w:p>
+            <w:r>
+              <w:t>UC_5.3</w:t>
+            </w:r>
+          </w:p>
+        </w:tc>
+      </w:tr>
+      <w:tr>
+        <w:tc>
+          <w:tcPr>
+            <w:tcW w:w="2284" w:type="dxa"/>
+          </w:tcPr>
+          <w:p>
+            <w:r>
+              <w:t>Nome Use Case</w:t>
+            </w:r>
+          </w:p>
+        </w:tc>
+        <w:tc>
+          <w:tcPr>
+            <w:tcW w:w="4814" w:type="dxa"/>
+            <w:gridSpan w:val="2"/>
+          </w:tcPr>
+          <w:p>
+            <w:r>
+              <w:t>Visualizza prenotazione</w:t>
+            </w:r>
+          </w:p>
+        </w:tc>
+      </w:tr>
+      <w:tr>
+        <w:tc>
+          <w:tcPr>
+            <w:tcW w:w="2284" w:type="dxa"/>
+          </w:tcPr>
+          <w:p>
+            <w:r>
+              <w:t>Partecipanti</w:t>
+            </w:r>
+          </w:p>
+        </w:tc>
+        <w:tc>
+          <w:tcPr>
+            <w:tcW w:w="4814" w:type="dxa"/>
+            <w:gridSpan w:val="2"/>
+          </w:tcPr>
+          <w:p>
+            <w:r>
+              <w:t xml:space="preserve">Utente </w:t>
+            </w:r>
+            <w:proofErr w:type="spellStart"/>
+            <w:r>
+              <w:t>loggato,contadino,admin</w:t>
+            </w:r>
+            <w:proofErr w:type="spellEnd"/>
+          </w:p>
+        </w:tc>
+      </w:tr>
+      <w:tr>
+        <w:tc>
+          <w:tcPr>
+            <w:tcW w:w="2284" w:type="dxa"/>
+          </w:tcPr>
+          <w:p>
+            <w:r>
+              <w:t>Condizione d’ingresso</w:t>
+            </w:r>
+          </w:p>
+        </w:tc>
+        <w:tc>
+          <w:tcPr>
+            <w:tcW w:w="4814" w:type="dxa"/>
+            <w:gridSpan w:val="2"/>
+          </w:tcPr>
+          <w:p>
+            <w:r>
+              <w:t>----</w:t>
+            </w:r>
+          </w:p>
+        </w:tc>
+      </w:tr>
+      <w:tr>
+        <w:tc>
+          <w:tcPr>
+            <w:tcW w:w="2284" w:type="dxa"/>
+          </w:tcPr>
+          <w:p>
+            <w:r>
+              <w:t>Flusso di eventi</w:t>
+            </w:r>
+          </w:p>
+        </w:tc>
+        <w:tc>
+          <w:tcPr>
+            <w:tcW w:w="2407" w:type="dxa"/>
+          </w:tcPr>
+          <w:p>
+            <w:pPr>
+              <w:jc w:val="center"/>
+            </w:pPr>
+            <w:r>
+              <w:t>Utente</w:t>
+            </w:r>
+          </w:p>
+          <w:p>
+            <w:pPr>
+              <w:tabs>
+                <w:tab w:val="left" w:pos="180"/>
+              </w:tabs>
+            </w:pPr>
+            <w:r>
+              <w:tab/>
+            </w:r>
+          </w:p>
+          <w:p/>
+          <w:p/>
+          <w:p/>
+          <w:p/>
+          <w:p/>
+          <w:p/>
+          <w:p/>
+          <w:p>
+            <w:r>
+              <w:t>utente</w:t>
+            </w:r>
+          </w:p>
+          <w:p/>
+          <w:p/>
+          <w:p/>
+          <w:p/>
+          <w:p/>
+        </w:tc>
+        <w:tc>
+          <w:tcPr>
+            <w:tcW w:w="2407" w:type="dxa"/>
+          </w:tcPr>
+          <w:p>
+            <w:pPr>
+              <w:jc w:val="center"/>
+            </w:pPr>
+            <w:r>
+              <w:t>Sistema</w:t>
+            </w:r>
+          </w:p>
+          <w:p>
+            <w:r>
+              <w:t>sistema</w:t>
+            </w:r>
+          </w:p>
+          <w:p/>
+          <w:p/>
+          <w:p/>
+          <w:p/>
+          <w:p/>
+          <w:p/>
+          <w:p/>
+          <w:p/>
+          <w:p/>
+          <w:p/>
+          <w:p/>
+          <w:p>
+            <w:r>
+              <w:t>sistema</w:t>
+            </w:r>
+          </w:p>
+        </w:tc>
+      </w:tr>
+      <w:tr>
+        <w:tc>
+          <w:tcPr>
+            <w:tcW w:w="2284" w:type="dxa"/>
+          </w:tcPr>
+          <w:p>
+            <w:r>
+              <w:t>Condizioni d’uscita</w:t>
+            </w:r>
+          </w:p>
+        </w:tc>
+        <w:tc>
+          <w:tcPr>
+            <w:tcW w:w="4814" w:type="dxa"/>
+            <w:gridSpan w:val="2"/>
+          </w:tcPr>
+          <w:p>
+            <w:r>
+              <w:t xml:space="preserve">- </w:t>
+            </w:r>
+            <w:r>
+              <w:t>---</w:t>
+            </w:r>
+          </w:p>
+        </w:tc>
+      </w:tr>
+      <w:tr>
+        <w:tc>
+          <w:tcPr>
+            <w:tcW w:w="2284" w:type="dxa"/>
+          </w:tcPr>
+          <w:p>
+            <w:r>
+              <w:t>Eccezioni</w:t>
+            </w:r>
+          </w:p>
+        </w:tc>
+        <w:tc>
+          <w:tcPr>
+            <w:tcW w:w="4814" w:type="dxa"/>
+            <w:gridSpan w:val="2"/>
+          </w:tcPr>
+          <w:p>
+            <w:pPr>
+              <w:pStyle w:val="Paragrafoelenco"/>
+              <w:numPr>
+                <w:ilvl w:val="0"/>
+                <w:numId w:val="2"/>
+              </w:numPr>
+            </w:pPr>
+            <w:r>
+              <w:t>---</w:t>
+            </w:r>
+          </w:p>
+        </w:tc>
+      </w:tr>
+      <w:tr>
+        <w:tc>
+          <w:tcPr>
+            <w:tcW w:w="2284" w:type="dxa"/>
+          </w:tcPr>
+          <w:p>
+            <w:r>
+              <w:t>Requisiti di qualità</w:t>
+            </w:r>
+          </w:p>
+        </w:tc>
+        <w:tc>
+          <w:tcPr>
+            <w:tcW w:w="4814" w:type="dxa"/>
+            <w:gridSpan w:val="2"/>
+          </w:tcPr>
+          <w:p/>
+        </w:tc>
+      </w:tr>
+    </w:tbl>
+    <w:p>
+      <w:pPr>
+        <w:rPr>
+          <w:b/>
+          <w:bCs/>
+        </w:rPr>
+      </w:pPr>
+    </w:p>
+    <w:p/>
+    <w:p/>
+    <w:p/>
+    <w:p/>
+    <w:p/>
+    <w:p/>
+    <w:p/>
+    <w:p/>
+    <w:p/>
+    <w:p/>
+    <w:p/>
+    <w:p/>
+    <w:p/>
+    <w:p/>
+    <w:p/>
+    <w:p/>
+    <w:p>
+      <w:r>
+        <w:t>UC_06 Gestione prodotti</w:t>
+      </w:r>
+    </w:p>
+    <w:tbl>
+      <w:tblPr>
+        <w:tblStyle w:val="Grigliatabella"/>
+        <w:tblW w:w="0" w:type="auto"/>
+        <w:tblLook w:val="04A0" w:firstRow="1" w:lastRow="0" w:firstColumn="1" w:lastColumn="0" w:noHBand="0" w:noVBand="1"/>
+      </w:tblPr>
+      <w:tblGrid>
+        <w:gridCol w:w="2284"/>
+        <w:gridCol w:w="2407"/>
+        <w:gridCol w:w="2407"/>
+      </w:tblGrid>
+      <w:tr>
+        <w:tc>
+          <w:tcPr>
+            <w:tcW w:w="2284" w:type="dxa"/>
+          </w:tcPr>
+          <w:p>
+            <w:r>
+              <w:t>ID</w:t>
+            </w:r>
+          </w:p>
+        </w:tc>
+        <w:tc>
+          <w:tcPr>
+            <w:tcW w:w="4814" w:type="dxa"/>
+            <w:gridSpan w:val="2"/>
+          </w:tcPr>
+          <w:p>
+            <w:r>
+              <w:t>UC_</w:t>
+            </w:r>
+            <w:r>
+              <w:t>6</w:t>
+            </w:r>
+            <w:r>
+              <w:t>.</w:t>
+            </w:r>
+            <w:r>
+              <w:t>1</w:t>
+            </w:r>
+          </w:p>
+        </w:tc>
+      </w:tr>
+      <w:tr>
+        <w:tc>
+          <w:tcPr>
+            <w:tcW w:w="2284" w:type="dxa"/>
+          </w:tcPr>
+          <w:p>
+            <w:r>
+              <w:t>Nome Use Case</w:t>
+            </w:r>
+          </w:p>
+        </w:tc>
+        <w:tc>
+          <w:tcPr>
+            <w:tcW w:w="4814" w:type="dxa"/>
+            <w:gridSpan w:val="2"/>
+          </w:tcPr>
+          <w:p>
+            <w:proofErr w:type="spellStart"/>
+            <w:r>
+              <w:t>visualizzaProdotti</w:t>
+            </w:r>
+            <w:proofErr w:type="spellEnd"/>
+          </w:p>
+        </w:tc>
+      </w:tr>
+      <w:tr>
+        <w:tc>
+          <w:tcPr>
+            <w:tcW w:w="2284" w:type="dxa"/>
+          </w:tcPr>
+          <w:p>
+            <w:r>
+              <w:t>Partecipanti</w:t>
+            </w:r>
+          </w:p>
+        </w:tc>
+        <w:tc>
+          <w:tcPr>
+            <w:tcW w:w="4814" w:type="dxa"/>
+            <w:gridSpan w:val="2"/>
+          </w:tcPr>
+          <w:p>
+            <w:r>
+              <w:t>Utente</w:t>
+            </w:r>
+            <w:r>
+              <w:t xml:space="preserve"> loggato</w:t>
+            </w:r>
+          </w:p>
+        </w:tc>
+      </w:tr>
+      <w:tr>
+        <w:tc>
+          <w:tcPr>
+            <w:tcW w:w="2284" w:type="dxa"/>
+          </w:tcPr>
+          <w:p>
+            <w:r>
+              <w:t>Condizione d’ingresso</w:t>
+            </w:r>
+          </w:p>
+        </w:tc>
+        <w:tc>
+          <w:tcPr>
+            <w:tcW w:w="4814" w:type="dxa"/>
+            <w:gridSpan w:val="2"/>
+          </w:tcPr>
+          <w:p>
+            <w:r>
+              <w:t xml:space="preserve">L’utente si collega a Piantala , effettua il caso d’uso </w:t>
+            </w:r>
+            <w:r>
+              <w:rPr>
+                <w:color w:val="FF0000"/>
+              </w:rPr>
+              <w:t>UC_6.1</w:t>
+            </w:r>
+          </w:p>
+        </w:tc>
+      </w:tr>
+      <w:tr>
+        <w:tc>
+          <w:tcPr>
+            <w:tcW w:w="2284" w:type="dxa"/>
+          </w:tcPr>
+          <w:p>
+            <w:r>
+              <w:t>Flusso di eventi</w:t>
+            </w:r>
+          </w:p>
+        </w:tc>
+        <w:tc>
+          <w:tcPr>
+            <w:tcW w:w="2407" w:type="dxa"/>
+          </w:tcPr>
+          <w:p>
+            <w:pPr>
+              <w:jc w:val="center"/>
+            </w:pPr>
+            <w:r>
+              <w:t>Utente</w:t>
+            </w:r>
+          </w:p>
+          <w:p>
+            <w:pPr>
+              <w:tabs>
+                <w:tab w:val="left" w:pos="180"/>
+              </w:tabs>
+            </w:pPr>
+            <w:r>
+              <w:tab/>
+            </w:r>
+          </w:p>
+          <w:p/>
+          <w:p/>
+          <w:p/>
+          <w:p/>
+          <w:p/>
+          <w:p/>
+          <w:p/>
+          <w:p>
+            <w:r>
+              <w:t>L’utente</w:t>
             </w:r>
             <w:r>
               <w:t xml:space="preserve"> </w:t>
             </w:r>
             <w:r>
-              <w:t>invia le credenziali d’accesso all’utente</w:t>
-            </w:r>
-          </w:p>
+              <w:t>loggato clicca sul pulsante “Prodotti”</w:t>
+            </w:r>
+            <w:r>
+              <w:t>.</w:t>
+            </w:r>
+          </w:p>
+          <w:p/>
+          <w:p/>
+          <w:p/>
+          <w:p/>
+          <w:p/>
+        </w:tc>
+        <w:tc>
+          <w:tcPr>
+            <w:tcW w:w="2407" w:type="dxa"/>
+          </w:tcPr>
+          <w:p>
+            <w:pPr>
+              <w:jc w:val="center"/>
+            </w:pPr>
+            <w:r>
+              <w:t>Sistema</w:t>
+            </w:r>
+          </w:p>
+          <w:p>
+            <w:r>
+              <w:t xml:space="preserve">Il sistema mostra </w:t>
+            </w:r>
+            <w:r>
+              <w:t>nella Home Page un menù di navigazione contenente “Prodotti”.</w:t>
+            </w:r>
+          </w:p>
+          <w:p/>
+          <w:p/>
+          <w:p/>
+          <w:p/>
+          <w:p/>
+          <w:p>
+            <w:r>
+              <w:t xml:space="preserve">Una volta selezionata la voce “Prodotti” il sistema mostra in una pagina la lista di tutti i prodotti presenti nel sistema, inseriti precedentemente, contenente il “Numero Prodotto”, ”Foto”, “Nome”, “Link al prodotto”, “Prezzo”, “Disponibilità” </w:t>
+            </w:r>
+          </w:p>
+        </w:tc>
+      </w:tr>
+      <w:tr>
+        <w:tc>
+          <w:tcPr>
+            <w:tcW w:w="2284" w:type="dxa"/>
+          </w:tcPr>
+          <w:p>
+            <w:r>
+              <w:t>Condizioni d’uscita</w:t>
+            </w:r>
+          </w:p>
+        </w:tc>
+        <w:tc>
+          <w:tcPr>
+            <w:tcW w:w="4814" w:type="dxa"/>
+            <w:gridSpan w:val="2"/>
+          </w:tcPr>
           <w:p>
             <w:r>
               <w:t xml:space="preserve">- </w:t>
             </w:r>
             <w:r>
-              <w:t>La richiesta viene rifiutata dal responsabile che invia</w:t>
-            </w:r>
-            <w:r>
-              <w:t xml:space="preserve"> </w:t>
-            </w:r>
-            <w:r>
-              <w:t>all’utente un’e-mail contenente la comunicazione di esito</w:t>
-            </w:r>
-            <w:r>
-              <w:t xml:space="preserve"> </w:t>
-            </w:r>
-            <w:r>
-              <w:t>negativo e la relativa motivazion</w:t>
-            </w:r>
-            <w:r>
-              <w:t>e.</w:t>
-            </w:r>
-          </w:p>
-          <w:p/>
+              <w:t>I prodotti nel sistema vengono visualizzati</w:t>
+            </w:r>
+          </w:p>
         </w:tc>
       </w:tr>
       <w:tr>
@@ -3234,12 +4525,9 @@
             <w:gridSpan w:val="2"/>
           </w:tcPr>
           <w:p>
-            <w:r>
-              <w:t>UC_0</w:t>
-            </w:r>
-            <w:r>
-              <w:t>3 Dati non trovati</w:t>
-            </w:r>
+            <w:pPr>
+              <w:pStyle w:val="Paragrafoelenco"/>
+            </w:pPr>
           </w:p>
         </w:tc>
       </w:tr>
@@ -3259,14 +4547,1735 @@
             <w:tcW w:w="4814" w:type="dxa"/>
             <w:gridSpan w:val="2"/>
           </w:tcPr>
+          <w:p/>
+        </w:tc>
+      </w:tr>
+    </w:tbl>
+    <w:p>
+      <w:pPr>
+        <w:rPr>
+          <w:b/>
+          <w:bCs/>
+        </w:rPr>
+      </w:pPr>
+    </w:p>
+    <w:p>
+      <w:pPr>
+        <w:rPr>
+          <w:b/>
+          <w:bCs/>
+        </w:rPr>
+      </w:pPr>
+    </w:p>
+    <w:p>
+      <w:pPr>
+        <w:rPr>
+          <w:b/>
+          <w:bCs/>
+        </w:rPr>
+      </w:pPr>
+    </w:p>
+    <w:p>
+      <w:pPr>
+        <w:rPr>
+          <w:b/>
+          <w:bCs/>
+        </w:rPr>
+      </w:pPr>
+    </w:p>
+    <w:p>
+      <w:pPr>
+        <w:rPr>
+          <w:b/>
+          <w:bCs/>
+        </w:rPr>
+      </w:pPr>
+    </w:p>
+    <w:p>
+      <w:pPr>
+        <w:rPr>
+          <w:b/>
+          <w:bCs/>
+        </w:rPr>
+      </w:pPr>
+    </w:p>
+    <w:p>
+      <w:pPr>
+        <w:rPr>
+          <w:b/>
+          <w:bCs/>
+        </w:rPr>
+      </w:pPr>
+    </w:p>
+    <w:p>
+      <w:pPr>
+        <w:rPr>
+          <w:b/>
+          <w:bCs/>
+        </w:rPr>
+      </w:pPr>
+    </w:p>
+    <w:p>
+      <w:pPr>
+        <w:rPr>
+          <w:b/>
+          <w:bCs/>
+        </w:rPr>
+      </w:pPr>
+    </w:p>
+    <w:p>
+      <w:pPr>
+        <w:rPr>
+          <w:b/>
+          <w:bCs/>
+        </w:rPr>
+      </w:pPr>
+    </w:p>
+    <w:p>
+      <w:pPr>
+        <w:rPr>
+          <w:b/>
+          <w:bCs/>
+        </w:rPr>
+      </w:pPr>
+    </w:p>
+    <w:p/>
+    <w:tbl>
+      <w:tblPr>
+        <w:tblStyle w:val="Grigliatabella"/>
+        <w:tblW w:w="0" w:type="auto"/>
+        <w:tblLook w:val="04A0" w:firstRow="1" w:lastRow="0" w:firstColumn="1" w:lastColumn="0" w:noHBand="0" w:noVBand="1"/>
+      </w:tblPr>
+      <w:tblGrid>
+        <w:gridCol w:w="2284"/>
+        <w:gridCol w:w="2407"/>
+        <w:gridCol w:w="2407"/>
+      </w:tblGrid>
+      <w:tr>
+        <w:tc>
+          <w:tcPr>
+            <w:tcW w:w="2284" w:type="dxa"/>
+          </w:tcPr>
+          <w:p>
+            <w:r>
+              <w:lastRenderedPageBreak/>
+              <w:t>ID</w:t>
+            </w:r>
+          </w:p>
+        </w:tc>
+        <w:tc>
+          <w:tcPr>
+            <w:tcW w:w="4814" w:type="dxa"/>
+            <w:gridSpan w:val="2"/>
+          </w:tcPr>
+          <w:p>
+            <w:r>
+              <w:t>UC_</w:t>
+            </w:r>
+            <w:r>
+              <w:t>6</w:t>
+            </w:r>
+            <w:r>
+              <w:t>.</w:t>
+            </w:r>
+            <w:r>
+              <w:t>2</w:t>
+            </w:r>
+          </w:p>
+        </w:tc>
+      </w:tr>
+      <w:tr>
+        <w:tc>
+          <w:tcPr>
+            <w:tcW w:w="2284" w:type="dxa"/>
+          </w:tcPr>
+          <w:p>
+            <w:r>
+              <w:t>Nome Use Case</w:t>
+            </w:r>
+          </w:p>
+        </w:tc>
+        <w:tc>
+          <w:tcPr>
+            <w:tcW w:w="4814" w:type="dxa"/>
+            <w:gridSpan w:val="2"/>
+          </w:tcPr>
+          <w:p>
+            <w:proofErr w:type="spellStart"/>
+            <w:r>
+              <w:t>ricercaProdotti</w:t>
+            </w:r>
+            <w:proofErr w:type="spellEnd"/>
+          </w:p>
+        </w:tc>
+      </w:tr>
+      <w:tr>
+        <w:tc>
+          <w:tcPr>
+            <w:tcW w:w="2284" w:type="dxa"/>
+          </w:tcPr>
+          <w:p>
+            <w:r>
+              <w:t>Partecipanti</w:t>
+            </w:r>
+          </w:p>
+        </w:tc>
+        <w:tc>
+          <w:tcPr>
+            <w:tcW w:w="4814" w:type="dxa"/>
+            <w:gridSpan w:val="2"/>
+          </w:tcPr>
+          <w:p>
+            <w:r>
+              <w:t>Utente</w:t>
+            </w:r>
+            <w:r>
+              <w:t xml:space="preserve"> loggato</w:t>
+            </w:r>
+          </w:p>
+        </w:tc>
+      </w:tr>
+      <w:tr>
+        <w:tc>
+          <w:tcPr>
+            <w:tcW w:w="2284" w:type="dxa"/>
+          </w:tcPr>
+          <w:p>
+            <w:r>
+              <w:t>Condizione d’ingresso</w:t>
+            </w:r>
+          </w:p>
+        </w:tc>
+        <w:tc>
+          <w:tcPr>
+            <w:tcW w:w="4814" w:type="dxa"/>
+            <w:gridSpan w:val="2"/>
+          </w:tcPr>
+          <w:p>
+            <w:r>
+              <w:t xml:space="preserve">L’utente effettua il caso d’uso </w:t>
+            </w:r>
+            <w:r>
+              <w:rPr>
+                <w:color w:val="FF0000"/>
+              </w:rPr>
+              <w:t>6.1</w:t>
+            </w:r>
+          </w:p>
+        </w:tc>
+      </w:tr>
+      <w:tr>
+        <w:tc>
+          <w:tcPr>
+            <w:tcW w:w="2284" w:type="dxa"/>
+          </w:tcPr>
+          <w:p>
+            <w:r>
+              <w:t>Flusso di eventi</w:t>
+            </w:r>
+          </w:p>
+        </w:tc>
+        <w:tc>
+          <w:tcPr>
+            <w:tcW w:w="2407" w:type="dxa"/>
+          </w:tcPr>
+          <w:p>
+            <w:pPr>
+              <w:jc w:val="center"/>
+            </w:pPr>
+            <w:r>
+              <w:t>Utente</w:t>
+            </w:r>
+          </w:p>
+          <w:p>
+            <w:pPr>
+              <w:tabs>
+                <w:tab w:val="left" w:pos="180"/>
+              </w:tabs>
+            </w:pPr>
+            <w:r>
+              <w:tab/>
+            </w:r>
+          </w:p>
+          <w:p/>
+          <w:p/>
+          <w:p/>
+          <w:p/>
+          <w:p/>
+          <w:p/>
+          <w:p/>
+          <w:p>
+            <w:r>
+              <w:t>L’utente loggato inserisce il nome del prodotto all’interno della barra e clicca sul pulsante di ricerca</w:t>
+            </w:r>
+            <w:r>
+              <w:t>.</w:t>
+            </w:r>
+          </w:p>
+          <w:p/>
+          <w:p/>
+          <w:p/>
+          <w:p/>
+          <w:p/>
+        </w:tc>
+        <w:tc>
+          <w:tcPr>
+            <w:tcW w:w="2407" w:type="dxa"/>
+          </w:tcPr>
+          <w:p>
+            <w:pPr>
+              <w:jc w:val="center"/>
+            </w:pPr>
+            <w:r>
+              <w:t>Sistema</w:t>
+            </w:r>
+          </w:p>
+          <w:p>
+            <w:r>
+              <w:t xml:space="preserve">Il sistema mostra </w:t>
+            </w:r>
+            <w:r>
+              <w:t>nella pagina relativa ai prodotti una barra ed un pulsante di ricerca.</w:t>
+            </w:r>
+          </w:p>
+          <w:p/>
+          <w:p/>
+          <w:p/>
+          <w:p/>
+          <w:p/>
+          <w:p>
+            <w:r>
+              <w:t xml:space="preserve">Il sistema </w:t>
+            </w:r>
+            <w:r>
+              <w:t>mostra una lista dei prodotti che soddisfano i requisiti della ricerca.</w:t>
+            </w:r>
+          </w:p>
+        </w:tc>
+      </w:tr>
+      <w:tr>
+        <w:tc>
+          <w:tcPr>
+            <w:tcW w:w="2284" w:type="dxa"/>
+          </w:tcPr>
+          <w:p>
+            <w:r>
+              <w:t>Condizioni d’uscita</w:t>
+            </w:r>
+          </w:p>
+        </w:tc>
+        <w:tc>
+          <w:tcPr>
+            <w:tcW w:w="4814" w:type="dxa"/>
+            <w:gridSpan w:val="2"/>
+          </w:tcPr>
+          <w:p>
+            <w:r>
+              <w:t xml:space="preserve">La ricerca avviene con </w:t>
+            </w:r>
+            <w:r>
+              <w:t>successo</w:t>
+            </w:r>
+            <w:r>
+              <w:t>.</w:t>
+            </w:r>
+          </w:p>
+          <w:p>
+            <w:r>
+              <w:t>OR</w:t>
+            </w:r>
+          </w:p>
+          <w:p>
+            <w:r>
+              <w:t>Non viene trovato nessun elemento</w:t>
+            </w:r>
+            <w:r>
+              <w:t>.</w:t>
+            </w:r>
+          </w:p>
+        </w:tc>
+      </w:tr>
+      <w:tr>
+        <w:tc>
+          <w:tcPr>
+            <w:tcW w:w="2284" w:type="dxa"/>
+          </w:tcPr>
+          <w:p>
+            <w:r>
+              <w:t>Eccezioni</w:t>
+            </w:r>
+          </w:p>
+        </w:tc>
+        <w:tc>
+          <w:tcPr>
+            <w:tcW w:w="4814" w:type="dxa"/>
+            <w:gridSpan w:val="2"/>
+          </w:tcPr>
+          <w:p/>
+        </w:tc>
+      </w:tr>
+      <w:tr>
+        <w:tc>
+          <w:tcPr>
+            <w:tcW w:w="2284" w:type="dxa"/>
+          </w:tcPr>
+          <w:p>
+            <w:r>
+              <w:t>Requisiti di qualità</w:t>
+            </w:r>
+          </w:p>
+        </w:tc>
+        <w:tc>
+          <w:tcPr>
+            <w:tcW w:w="4814" w:type="dxa"/>
+            <w:gridSpan w:val="2"/>
+          </w:tcPr>
+          <w:p/>
+        </w:tc>
+      </w:tr>
+    </w:tbl>
+    <w:p>
+      <w:pPr>
+        <w:rPr>
+          <w:b/>
+          <w:bCs/>
+        </w:rPr>
+      </w:pPr>
+    </w:p>
+    <w:p>
+      <w:pPr>
+        <w:rPr>
+          <w:b/>
+          <w:bCs/>
+        </w:rPr>
+      </w:pPr>
+    </w:p>
+    <w:p>
+      <w:pPr>
+        <w:rPr>
+          <w:b/>
+          <w:bCs/>
+        </w:rPr>
+      </w:pPr>
+    </w:p>
+    <w:p>
+      <w:pPr>
+        <w:rPr>
+          <w:b/>
+          <w:bCs/>
+        </w:rPr>
+      </w:pPr>
+    </w:p>
+    <w:p>
+      <w:pPr>
+        <w:rPr>
+          <w:b/>
+          <w:bCs/>
+        </w:rPr>
+      </w:pPr>
+    </w:p>
+    <w:p>
+      <w:pPr>
+        <w:rPr>
+          <w:b/>
+          <w:bCs/>
+        </w:rPr>
+      </w:pPr>
+    </w:p>
+    <w:p>
+      <w:pPr>
+        <w:rPr>
+          <w:b/>
+          <w:bCs/>
+        </w:rPr>
+      </w:pPr>
+    </w:p>
+    <w:p>
+      <w:pPr>
+        <w:rPr>
+          <w:b/>
+          <w:bCs/>
+        </w:rPr>
+      </w:pPr>
+    </w:p>
+    <w:p>
+      <w:pPr>
+        <w:rPr>
+          <w:b/>
+          <w:bCs/>
+        </w:rPr>
+      </w:pPr>
+    </w:p>
+    <w:p>
+      <w:pPr>
+        <w:rPr>
+          <w:b/>
+          <w:bCs/>
+        </w:rPr>
+      </w:pPr>
+    </w:p>
+    <w:p>
+      <w:pPr>
+        <w:rPr>
+          <w:b/>
+          <w:bCs/>
+        </w:rPr>
+      </w:pPr>
+    </w:p>
+    <w:p>
+      <w:pPr>
+        <w:rPr>
+          <w:b/>
+          <w:bCs/>
+        </w:rPr>
+      </w:pPr>
+    </w:p>
+    <w:p>
+      <w:pPr>
+        <w:rPr>
+          <w:b/>
+          <w:bCs/>
+        </w:rPr>
+      </w:pPr>
+    </w:p>
+    <w:p>
+      <w:pPr>
+        <w:rPr>
+          <w:b/>
+          <w:bCs/>
+        </w:rPr>
+      </w:pPr>
+    </w:p>
+    <w:p>
+      <w:pPr>
+        <w:rPr>
+          <w:b/>
+          <w:bCs/>
+        </w:rPr>
+      </w:pPr>
+    </w:p>
+    <w:tbl>
+      <w:tblPr>
+        <w:tblStyle w:val="Grigliatabella"/>
+        <w:tblW w:w="0" w:type="auto"/>
+        <w:tblLook w:val="04A0" w:firstRow="1" w:lastRow="0" w:firstColumn="1" w:lastColumn="0" w:noHBand="0" w:noVBand="1"/>
+      </w:tblPr>
+      <w:tblGrid>
+        <w:gridCol w:w="2284"/>
+        <w:gridCol w:w="2407"/>
+        <w:gridCol w:w="2407"/>
+      </w:tblGrid>
+      <w:tr>
+        <w:tc>
+          <w:tcPr>
+            <w:tcW w:w="2284" w:type="dxa"/>
+          </w:tcPr>
+          <w:p>
+            <w:r>
+              <w:lastRenderedPageBreak/>
+              <w:t>ID</w:t>
+            </w:r>
+          </w:p>
+        </w:tc>
+        <w:tc>
+          <w:tcPr>
+            <w:tcW w:w="4814" w:type="dxa"/>
+            <w:gridSpan w:val="2"/>
+          </w:tcPr>
+          <w:p>
+            <w:r>
+              <w:t>UC_</w:t>
+            </w:r>
+            <w:r>
+              <w:t>6</w:t>
+            </w:r>
+            <w:r>
+              <w:t>.</w:t>
+            </w:r>
+            <w:r>
+              <w:t>3</w:t>
+            </w:r>
+          </w:p>
+        </w:tc>
+      </w:tr>
+      <w:tr>
+        <w:tc>
+          <w:tcPr>
+            <w:tcW w:w="2284" w:type="dxa"/>
+          </w:tcPr>
+          <w:p>
+            <w:r>
+              <w:t>Nome Use Case</w:t>
+            </w:r>
+          </w:p>
+        </w:tc>
+        <w:tc>
+          <w:tcPr>
+            <w:tcW w:w="4814" w:type="dxa"/>
+            <w:gridSpan w:val="2"/>
+          </w:tcPr>
+          <w:p>
+            <w:proofErr w:type="spellStart"/>
+            <w:r>
+              <w:t>aggiuntaProdotto</w:t>
+            </w:r>
+            <w:proofErr w:type="spellEnd"/>
+          </w:p>
+        </w:tc>
+      </w:tr>
+      <w:tr>
+        <w:tc>
+          <w:tcPr>
+            <w:tcW w:w="2284" w:type="dxa"/>
+          </w:tcPr>
+          <w:p>
+            <w:r>
+              <w:t>Partecipanti</w:t>
+            </w:r>
+          </w:p>
+        </w:tc>
+        <w:tc>
+          <w:tcPr>
+            <w:tcW w:w="4814" w:type="dxa"/>
+            <w:gridSpan w:val="2"/>
+          </w:tcPr>
+          <w:p>
+            <w:r>
+              <w:rPr>
+                <w:color w:val="FF0000"/>
+              </w:rPr>
+              <w:t>Admin, contadino</w:t>
+            </w:r>
+          </w:p>
+        </w:tc>
+      </w:tr>
+      <w:tr>
+        <w:tc>
+          <w:tcPr>
+            <w:tcW w:w="2284" w:type="dxa"/>
+          </w:tcPr>
+          <w:p>
+            <w:r>
+              <w:t>Condizione d’ingresso</w:t>
+            </w:r>
+          </w:p>
+        </w:tc>
+        <w:tc>
+          <w:tcPr>
+            <w:tcW w:w="4814" w:type="dxa"/>
+            <w:gridSpan w:val="2"/>
+          </w:tcPr>
+          <w:p>
+            <w:r>
+              <w:t xml:space="preserve">Admin o contadino si collega a Sophia , effettua il caso d’uso </w:t>
+            </w:r>
+            <w:r>
+              <w:rPr>
+                <w:color w:val="FF0000"/>
+              </w:rPr>
+              <w:t>UC_0.1</w:t>
+            </w:r>
+          </w:p>
+        </w:tc>
+      </w:tr>
+      <w:tr>
+        <w:tc>
+          <w:tcPr>
+            <w:tcW w:w="2284" w:type="dxa"/>
+          </w:tcPr>
+          <w:p>
+            <w:r>
+              <w:t>Flusso di eventi</w:t>
+            </w:r>
+          </w:p>
+        </w:tc>
+        <w:tc>
+          <w:tcPr>
+            <w:tcW w:w="2407" w:type="dxa"/>
+          </w:tcPr>
+          <w:p>
+            <w:pPr>
+              <w:jc w:val="center"/>
+            </w:pPr>
+            <w:r>
+              <w:t>Utente</w:t>
+            </w:r>
+          </w:p>
+          <w:p>
+            <w:pPr>
+              <w:tabs>
+                <w:tab w:val="left" w:pos="180"/>
+              </w:tabs>
+            </w:pPr>
+            <w:r>
+              <w:tab/>
+            </w:r>
+          </w:p>
+          <w:p/>
+          <w:p/>
+          <w:p>
+            <w:r>
+              <w:t>L’admin o il contadino seleziona il tasto “Nuovo”</w:t>
+            </w:r>
+          </w:p>
+          <w:p/>
+          <w:p/>
+          <w:p/>
+          <w:p/>
+          <w:p/>
+          <w:p/>
+          <w:p/>
+          <w:p>
+            <w:r>
+              <w:t xml:space="preserve">L’admin o il contadino compila tutti i campi. </w:t>
+            </w:r>
+          </w:p>
+        </w:tc>
+        <w:tc>
+          <w:tcPr>
+            <w:tcW w:w="2407" w:type="dxa"/>
+          </w:tcPr>
+          <w:p>
+            <w:pPr>
+              <w:jc w:val="center"/>
+            </w:pPr>
+            <w:r>
+              <w:t>Sistema</w:t>
+            </w:r>
+          </w:p>
+          <w:p>
+            <w:r>
+              <w:t>Il sistema mostra all’admin o al contadino un tasto “Nuovo”.</w:t>
+            </w:r>
+          </w:p>
+          <w:p/>
+          <w:p/>
+          <w:p/>
+          <w:p>
+            <w:r>
+              <w:t>Il sistema risponde con un menu a tendina contenente le voci “Nome prodotto”, “Tipo prodotto”, “Prezzo”</w:t>
+            </w:r>
+          </w:p>
+          <w:p/>
+          <w:p/>
+          <w:p/>
+          <w:p/>
+          <w:p/>
+          <w:p>
+            <w:r>
+              <w:t>Il sistema elabora le informazioni ricevute e memorizza il prodotto.</w:t>
+            </w:r>
+          </w:p>
+        </w:tc>
+      </w:tr>
+      <w:tr>
+        <w:tc>
+          <w:tcPr>
+            <w:tcW w:w="2284" w:type="dxa"/>
+          </w:tcPr>
+          <w:p>
+            <w:r>
+              <w:t>Condizioni d’uscita</w:t>
+            </w:r>
+          </w:p>
+        </w:tc>
+        <w:tc>
+          <w:tcPr>
+            <w:tcW w:w="4814" w:type="dxa"/>
+            <w:gridSpan w:val="2"/>
+          </w:tcPr>
+          <w:p>
+            <w:r>
+              <w:t xml:space="preserve">- </w:t>
+            </w:r>
+            <w:r>
+              <w:t>Il sistema invia all’utente la password temporanea</w:t>
+            </w:r>
+          </w:p>
+        </w:tc>
+      </w:tr>
+      <w:tr>
+        <w:tc>
+          <w:tcPr>
+            <w:tcW w:w="2284" w:type="dxa"/>
+          </w:tcPr>
+          <w:p>
+            <w:r>
+              <w:t>Eccezioni</w:t>
+            </w:r>
+          </w:p>
+        </w:tc>
+        <w:tc>
+          <w:tcPr>
+            <w:tcW w:w="4814" w:type="dxa"/>
+            <w:gridSpan w:val="2"/>
+          </w:tcPr>
+          <w:p>
+            <w:pPr>
+              <w:rPr>
+                <w:color w:val="FF0000"/>
+              </w:rPr>
+            </w:pPr>
+            <w:r>
+              <w:rPr>
+                <w:color w:val="FF0000"/>
+              </w:rPr>
+              <w:t xml:space="preserve">- </w:t>
+            </w:r>
+            <w:r>
+              <w:rPr>
+                <w:color w:val="FF0000"/>
+              </w:rPr>
+              <w:t>UC_0.4 Errore Sui Dati</w:t>
+            </w:r>
+          </w:p>
+        </w:tc>
+      </w:tr>
+      <w:tr>
+        <w:tc>
+          <w:tcPr>
+            <w:tcW w:w="2284" w:type="dxa"/>
+          </w:tcPr>
+          <w:p>
+            <w:r>
+              <w:t>Requisiti di qualità</w:t>
+            </w:r>
+          </w:p>
+        </w:tc>
+        <w:tc>
+          <w:tcPr>
+            <w:tcW w:w="4814" w:type="dxa"/>
+            <w:gridSpan w:val="2"/>
+          </w:tcPr>
+          <w:p/>
+        </w:tc>
+      </w:tr>
+    </w:tbl>
+    <w:p>
+      <w:pPr>
+        <w:rPr>
+          <w:b/>
+          <w:bCs/>
+        </w:rPr>
+      </w:pPr>
+    </w:p>
+    <w:p>
+      <w:pPr>
+        <w:rPr>
+          <w:b/>
+          <w:bCs/>
+        </w:rPr>
+      </w:pPr>
+    </w:p>
+    <w:p>
+      <w:pPr>
+        <w:rPr>
+          <w:b/>
+          <w:bCs/>
+        </w:rPr>
+      </w:pPr>
+    </w:p>
+    <w:p>
+      <w:pPr>
+        <w:rPr>
+          <w:b/>
+          <w:bCs/>
+        </w:rPr>
+      </w:pPr>
+    </w:p>
+    <w:p>
+      <w:pPr>
+        <w:rPr>
+          <w:b/>
+          <w:bCs/>
+        </w:rPr>
+      </w:pPr>
+    </w:p>
+    <w:p>
+      <w:pPr>
+        <w:rPr>
+          <w:b/>
+          <w:bCs/>
+        </w:rPr>
+      </w:pPr>
+    </w:p>
+    <w:p>
+      <w:pPr>
+        <w:rPr>
+          <w:b/>
+          <w:bCs/>
+        </w:rPr>
+      </w:pPr>
+    </w:p>
+    <w:p>
+      <w:pPr>
+        <w:rPr>
+          <w:b/>
+          <w:bCs/>
+        </w:rPr>
+      </w:pPr>
+    </w:p>
+    <w:p>
+      <w:pPr>
+        <w:rPr>
+          <w:b/>
+          <w:bCs/>
+        </w:rPr>
+      </w:pPr>
+    </w:p>
+    <w:p>
+      <w:pPr>
+        <w:rPr>
+          <w:b/>
+          <w:bCs/>
+        </w:rPr>
+      </w:pPr>
+    </w:p>
+    <w:p>
+      <w:pPr>
+        <w:rPr>
+          <w:b/>
+          <w:bCs/>
+        </w:rPr>
+      </w:pPr>
+    </w:p>
+    <w:p>
+      <w:pPr>
+        <w:rPr>
+          <w:b/>
+          <w:bCs/>
+        </w:rPr>
+      </w:pPr>
+    </w:p>
+    <w:p>
+      <w:pPr>
+        <w:rPr>
+          <w:b/>
+          <w:bCs/>
+        </w:rPr>
+      </w:pPr>
+    </w:p>
+    <w:p>
+      <w:pPr>
+        <w:rPr>
+          <w:b/>
+          <w:bCs/>
+        </w:rPr>
+      </w:pPr>
+    </w:p>
+    <w:tbl>
+      <w:tblPr>
+        <w:tblStyle w:val="Grigliatabella"/>
+        <w:tblW w:w="0" w:type="auto"/>
+        <w:tblLook w:val="04A0" w:firstRow="1" w:lastRow="0" w:firstColumn="1" w:lastColumn="0" w:noHBand="0" w:noVBand="1"/>
+      </w:tblPr>
+      <w:tblGrid>
+        <w:gridCol w:w="2284"/>
+        <w:gridCol w:w="2407"/>
+        <w:gridCol w:w="2407"/>
+      </w:tblGrid>
+      <w:tr>
+        <w:tc>
+          <w:tcPr>
+            <w:tcW w:w="2284" w:type="dxa"/>
+          </w:tcPr>
+          <w:p>
+            <w:r>
+              <w:lastRenderedPageBreak/>
+              <w:t>ID</w:t>
+            </w:r>
+          </w:p>
+        </w:tc>
+        <w:tc>
+          <w:tcPr>
+            <w:tcW w:w="4814" w:type="dxa"/>
+            <w:gridSpan w:val="2"/>
+          </w:tcPr>
+          <w:p>
+            <w:r>
+              <w:t>UC_</w:t>
+            </w:r>
+            <w:r>
+              <w:t>6</w:t>
+            </w:r>
+            <w:r>
+              <w:t>.4</w:t>
+            </w:r>
+          </w:p>
+        </w:tc>
+      </w:tr>
+      <w:tr>
+        <w:tc>
+          <w:tcPr>
+            <w:tcW w:w="2284" w:type="dxa"/>
+          </w:tcPr>
+          <w:p>
+            <w:r>
+              <w:t>Nome Use Case</w:t>
+            </w:r>
+          </w:p>
+        </w:tc>
+        <w:tc>
+          <w:tcPr>
+            <w:tcW w:w="4814" w:type="dxa"/>
+            <w:gridSpan w:val="2"/>
+          </w:tcPr>
+          <w:p>
+            <w:proofErr w:type="spellStart"/>
+            <w:r>
+              <w:t>modificaProdotto</w:t>
+            </w:r>
+            <w:proofErr w:type="spellEnd"/>
+          </w:p>
+        </w:tc>
+      </w:tr>
+      <w:tr>
+        <w:tc>
+          <w:tcPr>
+            <w:tcW w:w="2284" w:type="dxa"/>
+          </w:tcPr>
+          <w:p>
+            <w:r>
+              <w:t>Partecipanti</w:t>
+            </w:r>
+          </w:p>
+        </w:tc>
+        <w:tc>
+          <w:tcPr>
+            <w:tcW w:w="4814" w:type="dxa"/>
+            <w:gridSpan w:val="2"/>
+          </w:tcPr>
+          <w:p>
+            <w:r>
+              <w:rPr>
+                <w:color w:val="FF0000"/>
+              </w:rPr>
+              <w:t>Admin, contadino</w:t>
+            </w:r>
+          </w:p>
+        </w:tc>
+      </w:tr>
+      <w:tr>
+        <w:tc>
+          <w:tcPr>
+            <w:tcW w:w="2284" w:type="dxa"/>
+          </w:tcPr>
+          <w:p>
+            <w:r>
+              <w:t>Condizione d’ingresso</w:t>
+            </w:r>
+          </w:p>
+        </w:tc>
+        <w:tc>
+          <w:tcPr>
+            <w:tcW w:w="4814" w:type="dxa"/>
+            <w:gridSpan w:val="2"/>
+          </w:tcPr>
+          <w:p>
+            <w:r>
+              <w:t>L’utente effettua il caso d’uso (visualizza prodotti)</w:t>
+            </w:r>
+          </w:p>
+          <w:p>
+            <w:r>
+              <w:t>OR</w:t>
+            </w:r>
+          </w:p>
+          <w:p>
+            <w:r>
+              <w:t>(ricerca prodotti)</w:t>
+            </w:r>
+          </w:p>
+        </w:tc>
+      </w:tr>
+      <w:tr>
+        <w:tc>
+          <w:tcPr>
+            <w:tcW w:w="2284" w:type="dxa"/>
+          </w:tcPr>
+          <w:p>
+            <w:r>
+              <w:t>Flusso di eventi</w:t>
+            </w:r>
+          </w:p>
+        </w:tc>
+        <w:tc>
+          <w:tcPr>
+            <w:tcW w:w="2407" w:type="dxa"/>
+          </w:tcPr>
+          <w:p>
+            <w:pPr>
+              <w:jc w:val="center"/>
+            </w:pPr>
+            <w:r>
+              <w:t>Utente</w:t>
+            </w:r>
+          </w:p>
+          <w:p>
+            <w:pPr>
+              <w:tabs>
+                <w:tab w:val="left" w:pos="180"/>
+              </w:tabs>
+            </w:pPr>
+            <w:r>
+              <w:tab/>
+            </w:r>
+          </w:p>
+          <w:p>
+            <w:pPr>
+              <w:tabs>
+                <w:tab w:val="left" w:pos="180"/>
+              </w:tabs>
+            </w:pPr>
+            <w:r>
+              <w:t>Admin o contadino, clicca sul prodotto interessato.</w:t>
+            </w:r>
+          </w:p>
+          <w:p/>
+          <w:p/>
+          <w:p/>
+          <w:p/>
+          <w:p/>
+          <w:p/>
+          <w:p/>
+          <w:p>
+            <w:r>
+              <w:t>Admin o contadino effettuano tutte le modifiche necessarie</w:t>
+            </w:r>
+            <w:r>
+              <w:t xml:space="preserve"> e clicca su “Modifica”</w:t>
+            </w:r>
+          </w:p>
+        </w:tc>
+        <w:tc>
+          <w:tcPr>
+            <w:tcW w:w="2407" w:type="dxa"/>
+          </w:tcPr>
+          <w:p>
+            <w:pPr>
+              <w:jc w:val="center"/>
+            </w:pPr>
+            <w:r>
+              <w:t>Sistema</w:t>
+            </w:r>
+          </w:p>
+          <w:p/>
+          <w:p/>
+          <w:p/>
+          <w:p/>
+          <w:p/>
+          <w:p>
+            <w:r>
+              <w:t>Il sistema apre la finestra relativa al prodotto selezionato, dove vengono mostrati i campi modificabili</w:t>
+            </w:r>
+            <w:r>
+              <w:t xml:space="preserve"> e i bottoni “Modifica” o “Elimina”</w:t>
+            </w:r>
+          </w:p>
+          <w:p/>
+          <w:p/>
+          <w:p/>
+          <w:p/>
+          <w:p>
+            <w:r>
+              <w:t xml:space="preserve">Il sistema </w:t>
+            </w:r>
+            <w:r>
+              <w:t>riceve la richiesta la elabora e</w:t>
+            </w:r>
+            <w:r>
+              <w:t xml:space="preserve"> apporta le modifiche necessarie</w:t>
+            </w:r>
+            <w:r>
+              <w:t>.</w:t>
+            </w:r>
+          </w:p>
+        </w:tc>
+      </w:tr>
+      <w:tr>
+        <w:tc>
+          <w:tcPr>
+            <w:tcW w:w="2284" w:type="dxa"/>
+          </w:tcPr>
+          <w:p>
+            <w:r>
+              <w:t>Condizioni d’uscita</w:t>
+            </w:r>
+          </w:p>
+        </w:tc>
+        <w:tc>
+          <w:tcPr>
+            <w:tcW w:w="4814" w:type="dxa"/>
+            <w:gridSpan w:val="2"/>
+          </w:tcPr>
+          <w:p>
+            <w:r>
+              <w:t>-Le modifiche sul prodotto sono state salvate</w:t>
+            </w:r>
+          </w:p>
+          <w:p>
+            <w:r>
+              <w:t>OR</w:t>
+            </w:r>
+          </w:p>
+          <w:p>
+            <w:r>
+              <w:t xml:space="preserve">-L’utente chiude il </w:t>
+            </w:r>
+            <w:proofErr w:type="spellStart"/>
+            <w:r>
+              <w:t>form</w:t>
+            </w:r>
+            <w:proofErr w:type="spellEnd"/>
+          </w:p>
+        </w:tc>
+      </w:tr>
+      <w:tr>
+        <w:tc>
+          <w:tcPr>
+            <w:tcW w:w="2284" w:type="dxa"/>
+          </w:tcPr>
+          <w:p>
+            <w:r>
+              <w:t>Eccezioni</w:t>
+            </w:r>
+          </w:p>
+        </w:tc>
+        <w:tc>
+          <w:tcPr>
+            <w:tcW w:w="4814" w:type="dxa"/>
+            <w:gridSpan w:val="2"/>
+          </w:tcPr>
+          <w:p>
+            <w:r>
+              <w:rPr>
+                <w:color w:val="FF0000"/>
+              </w:rPr>
+              <w:t>-</w:t>
+            </w:r>
+            <w:r>
+              <w:rPr>
+                <w:color w:val="FF0000"/>
+              </w:rPr>
+              <w:t>UC_0.4 Errore Sui Dati</w:t>
+            </w:r>
+          </w:p>
+        </w:tc>
+      </w:tr>
+      <w:tr>
+        <w:tc>
+          <w:tcPr>
+            <w:tcW w:w="2284" w:type="dxa"/>
+          </w:tcPr>
+          <w:p>
+            <w:r>
+              <w:t>Requisiti di qualità</w:t>
+            </w:r>
+          </w:p>
+        </w:tc>
+        <w:tc>
+          <w:tcPr>
+            <w:tcW w:w="4814" w:type="dxa"/>
+            <w:gridSpan w:val="2"/>
+          </w:tcPr>
+          <w:p>
+            <w:r>
+              <w:t>Correttezza: il sistema deve garantire che i dati siano sintatticamente corretti.</w:t>
+            </w:r>
+          </w:p>
+        </w:tc>
+      </w:tr>
+    </w:tbl>
+    <w:p>
+      <w:pPr>
+        <w:rPr>
+          <w:b/>
+          <w:bCs/>
+        </w:rPr>
+      </w:pPr>
+    </w:p>
+    <w:p>
+      <w:pPr>
+        <w:rPr>
+          <w:b/>
+          <w:bCs/>
+        </w:rPr>
+      </w:pPr>
+    </w:p>
+    <w:p>
+      <w:pPr>
+        <w:rPr>
+          <w:b/>
+          <w:bCs/>
+        </w:rPr>
+      </w:pPr>
+    </w:p>
+    <w:p>
+      <w:pPr>
+        <w:rPr>
+          <w:b/>
+          <w:bCs/>
+        </w:rPr>
+      </w:pPr>
+    </w:p>
+    <w:p>
+      <w:pPr>
+        <w:rPr>
+          <w:b/>
+          <w:bCs/>
+        </w:rPr>
+      </w:pPr>
+    </w:p>
+    <w:p>
+      <w:pPr>
+        <w:rPr>
+          <w:b/>
+          <w:bCs/>
+        </w:rPr>
+      </w:pPr>
+    </w:p>
+    <w:p>
+      <w:pPr>
+        <w:rPr>
+          <w:b/>
+          <w:bCs/>
+        </w:rPr>
+      </w:pPr>
+    </w:p>
+    <w:p>
+      <w:pPr>
+        <w:rPr>
+          <w:b/>
+          <w:bCs/>
+        </w:rPr>
+      </w:pPr>
+    </w:p>
+    <w:p>
+      <w:pPr>
+        <w:rPr>
+          <w:b/>
+          <w:bCs/>
+        </w:rPr>
+      </w:pPr>
+    </w:p>
+    <w:p>
+      <w:pPr>
+        <w:rPr>
+          <w:b/>
+          <w:bCs/>
+        </w:rPr>
+      </w:pPr>
+    </w:p>
+    <w:p>
+      <w:pPr>
+        <w:rPr>
+          <w:b/>
+          <w:bCs/>
+        </w:rPr>
+      </w:pPr>
+    </w:p>
+    <w:p>
+      <w:pPr>
+        <w:rPr>
+          <w:b/>
+          <w:bCs/>
+        </w:rPr>
+      </w:pPr>
+    </w:p>
+    <w:p>
+      <w:pPr>
+        <w:rPr>
+          <w:b/>
+          <w:bCs/>
+        </w:rPr>
+      </w:pPr>
+    </w:p>
+    <w:tbl>
+      <w:tblPr>
+        <w:tblStyle w:val="Grigliatabella"/>
+        <w:tblW w:w="0" w:type="auto"/>
+        <w:tblLook w:val="04A0" w:firstRow="1" w:lastRow="0" w:firstColumn="1" w:lastColumn="0" w:noHBand="0" w:noVBand="1"/>
+      </w:tblPr>
+      <w:tblGrid>
+        <w:gridCol w:w="2284"/>
+        <w:gridCol w:w="2407"/>
+        <w:gridCol w:w="2407"/>
+      </w:tblGrid>
+      <w:tr>
+        <w:tc>
+          <w:tcPr>
+            <w:tcW w:w="2284" w:type="dxa"/>
+          </w:tcPr>
+          <w:p>
+            <w:r>
+              <w:t>ID</w:t>
+            </w:r>
+          </w:p>
+        </w:tc>
+        <w:tc>
+          <w:tcPr>
+            <w:tcW w:w="4814" w:type="dxa"/>
+            <w:gridSpan w:val="2"/>
+          </w:tcPr>
+          <w:p>
+            <w:r>
+              <w:t>UC_</w:t>
+            </w:r>
+            <w:r>
+              <w:t>6</w:t>
+            </w:r>
+            <w:r>
+              <w:t>.</w:t>
+            </w:r>
+            <w:r>
+              <w:t>5</w:t>
+            </w:r>
+          </w:p>
+        </w:tc>
+      </w:tr>
+      <w:tr>
+        <w:tc>
+          <w:tcPr>
+            <w:tcW w:w="2284" w:type="dxa"/>
+          </w:tcPr>
+          <w:p>
+            <w:r>
+              <w:t>Nome Use Case</w:t>
+            </w:r>
+          </w:p>
+        </w:tc>
+        <w:tc>
+          <w:tcPr>
+            <w:tcW w:w="4814" w:type="dxa"/>
+            <w:gridSpan w:val="2"/>
+          </w:tcPr>
+          <w:p>
+            <w:proofErr w:type="spellStart"/>
+            <w:r>
+              <w:t>rimozioneProdotto</w:t>
+            </w:r>
+            <w:proofErr w:type="spellEnd"/>
+          </w:p>
+        </w:tc>
+      </w:tr>
+      <w:tr>
+        <w:tc>
+          <w:tcPr>
+            <w:tcW w:w="2284" w:type="dxa"/>
+          </w:tcPr>
+          <w:p>
+            <w:r>
+              <w:t>Partecipanti</w:t>
+            </w:r>
+          </w:p>
+        </w:tc>
+        <w:tc>
+          <w:tcPr>
+            <w:tcW w:w="4814" w:type="dxa"/>
+            <w:gridSpan w:val="2"/>
+          </w:tcPr>
+          <w:p>
+            <w:r>
+              <w:t>Admin, contadino</w:t>
+            </w:r>
+          </w:p>
+        </w:tc>
+      </w:tr>
+      <w:tr>
+        <w:tc>
+          <w:tcPr>
+            <w:tcW w:w="2284" w:type="dxa"/>
+          </w:tcPr>
+          <w:p>
+            <w:r>
+              <w:t>Condizione d’ingresso</w:t>
+            </w:r>
+          </w:p>
+        </w:tc>
+        <w:tc>
+          <w:tcPr>
+            <w:tcW w:w="4814" w:type="dxa"/>
+            <w:gridSpan w:val="2"/>
+          </w:tcPr>
+          <w:p>
+            <w:r>
+              <w:t>L’utente effettua il caso d’uso (visualizza prodotti)</w:t>
+            </w:r>
+          </w:p>
+          <w:p>
+            <w:r>
+              <w:t>OR</w:t>
+            </w:r>
+          </w:p>
+          <w:p>
+            <w:r>
+              <w:t>(ricerca prodotti)</w:t>
+            </w:r>
+          </w:p>
+        </w:tc>
+      </w:tr>
+      <w:tr>
+        <w:tc>
+          <w:tcPr>
+            <w:tcW w:w="2284" w:type="dxa"/>
+          </w:tcPr>
+          <w:p>
+            <w:r>
+              <w:t>Flusso di eventi</w:t>
+            </w:r>
+          </w:p>
+        </w:tc>
+        <w:tc>
+          <w:tcPr>
+            <w:tcW w:w="2407" w:type="dxa"/>
+          </w:tcPr>
+          <w:p>
+            <w:pPr>
+              <w:jc w:val="center"/>
+            </w:pPr>
+            <w:r>
+              <w:t>Utente</w:t>
+            </w:r>
+          </w:p>
+          <w:p>
+            <w:pPr>
+              <w:tabs>
+                <w:tab w:val="left" w:pos="180"/>
+              </w:tabs>
+            </w:pPr>
+            <w:r>
+              <w:tab/>
+            </w:r>
+          </w:p>
+          <w:p>
+            <w:pPr>
+              <w:tabs>
+                <w:tab w:val="left" w:pos="180"/>
+              </w:tabs>
+            </w:pPr>
+            <w:r>
+              <w:t>Admin o contadino, clicca sul prodotto interessato.</w:t>
+            </w:r>
+          </w:p>
+          <w:p>
+            <w:pPr>
+              <w:tabs>
+                <w:tab w:val="left" w:pos="180"/>
+              </w:tabs>
+            </w:pPr>
+          </w:p>
+          <w:p/>
+          <w:p/>
+          <w:p/>
+          <w:p/>
+          <w:p/>
+          <w:p/>
+          <w:p>
+            <w:r>
+              <w:t>L’utente clicca sul bottone “Elimina”</w:t>
+            </w:r>
+          </w:p>
+          <w:p/>
+          <w:p/>
+          <w:p/>
+          <w:p/>
+          <w:p/>
+          <w:p/>
+          <w:p/>
+          <w:p/>
+          <w:p/>
+          <w:p/>
+          <w:p>
+            <w:r>
+              <w:t>L’utente clicca su “Si”</w:t>
+            </w:r>
+          </w:p>
+        </w:tc>
+        <w:tc>
+          <w:tcPr>
+            <w:tcW w:w="2407" w:type="dxa"/>
+          </w:tcPr>
+          <w:p>
+            <w:pPr>
+              <w:jc w:val="center"/>
+            </w:pPr>
+            <w:r>
+              <w:t>Sistema</w:t>
+            </w:r>
+          </w:p>
+          <w:p/>
+          <w:p/>
+          <w:p/>
+          <w:p/>
+          <w:p>
+            <w:r>
+              <w:t>Il sistema apre la finestra relativa al prodotto selezionato, dove vengono mostrati i campi modificabili e il bottone “Elimina”</w:t>
+            </w:r>
+          </w:p>
+          <w:p/>
+          <w:p/>
+          <w:p/>
+          <w:p/>
+          <w:p/>
+          <w:p>
+            <w:r>
+              <w:t xml:space="preserve">Il sistema </w:t>
+            </w:r>
+            <w:r>
+              <w:t xml:space="preserve">riceve la richiesta la elabora e mostra all’utente </w:t>
+            </w:r>
+            <w:r>
+              <w:t>una schermata dove chiede “Sei sicuro di voler eliminare il prodotto selezionato?”</w:t>
+            </w:r>
+          </w:p>
+          <w:p/>
+          <w:p/>
+          <w:p/>
+          <w:p>
+            <w:r>
+              <w:t>Il sistema riceva la risposta ed elimina il prodotto dalla lista prodotti.</w:t>
+            </w:r>
+          </w:p>
+        </w:tc>
+      </w:tr>
+      <w:tr>
+        <w:tc>
+          <w:tcPr>
+            <w:tcW w:w="2284" w:type="dxa"/>
+          </w:tcPr>
+          <w:p>
+            <w:r>
+              <w:t>Condizioni d’uscita</w:t>
+            </w:r>
+          </w:p>
+        </w:tc>
+        <w:tc>
+          <w:tcPr>
+            <w:tcW w:w="4814" w:type="dxa"/>
+            <w:gridSpan w:val="2"/>
+          </w:tcPr>
+          <w:p>
+            <w:r>
+              <w:t xml:space="preserve">- </w:t>
+            </w:r>
+            <w:r>
+              <w:t xml:space="preserve">Il prodotto viene eliminato </w:t>
+            </w:r>
+          </w:p>
+          <w:p>
+            <w:r>
+              <w:t>OR</w:t>
+            </w:r>
+          </w:p>
+          <w:p>
+            <w:r>
+              <w:t xml:space="preserve">-L’utente chiude il </w:t>
+            </w:r>
+            <w:proofErr w:type="spellStart"/>
+            <w:r>
+              <w:t>form</w:t>
+            </w:r>
+            <w:proofErr w:type="spellEnd"/>
+          </w:p>
+        </w:tc>
+      </w:tr>
+      <w:tr>
+        <w:tc>
+          <w:tcPr>
+            <w:tcW w:w="2284" w:type="dxa"/>
+          </w:tcPr>
+          <w:p>
+            <w:r>
+              <w:t>Eccezioni</w:t>
+            </w:r>
+          </w:p>
+        </w:tc>
+        <w:tc>
+          <w:tcPr>
+            <w:tcW w:w="4814" w:type="dxa"/>
+            <w:gridSpan w:val="2"/>
+          </w:tcPr>
           <w:p>
             <w:pPr>
               <w:pStyle w:val="Paragrafoelenco"/>
             </w:pPr>
-          </w:p>
+            <w:r>
+              <w:rPr>
+                <w:color w:val="FF0000"/>
+              </w:rPr>
+              <w:t>UC_0.4 Errore Sui Dati</w:t>
+            </w:r>
+          </w:p>
+        </w:tc>
+      </w:tr>
+      <w:tr>
+        <w:tc>
+          <w:tcPr>
+            <w:tcW w:w="2284" w:type="dxa"/>
+          </w:tcPr>
+          <w:p>
+            <w:r>
+              <w:t>Requisiti di qualità</w:t>
+            </w:r>
+          </w:p>
+        </w:tc>
+        <w:tc>
+          <w:tcPr>
+            <w:tcW w:w="4814" w:type="dxa"/>
+            <w:gridSpan w:val="2"/>
+          </w:tcPr>
+          <w:p/>
         </w:tc>
       </w:tr>
     </w:tbl>
+    <w:p>
+      <w:pPr>
+        <w:rPr>
+          <w:b/>
+          <w:bCs/>
+        </w:rPr>
+      </w:pPr>
+    </w:p>
+    <w:p>
+      <w:pPr>
+        <w:rPr>
+          <w:b/>
+          <w:bCs/>
+        </w:rPr>
+      </w:pPr>
+    </w:p>
+    <w:p>
+      <w:pPr>
+        <w:rPr>
+          <w:b/>
+          <w:bCs/>
+        </w:rPr>
+      </w:pPr>
+    </w:p>
+    <w:p>
+      <w:pPr>
+        <w:rPr>
+          <w:b/>
+          <w:bCs/>
+        </w:rPr>
+      </w:pPr>
+    </w:p>
+    <w:p>
+      <w:pPr>
+        <w:rPr>
+          <w:b/>
+          <w:bCs/>
+        </w:rPr>
+      </w:pPr>
+    </w:p>
+    <w:p>
+      <w:pPr>
+        <w:rPr>
+          <w:b/>
+          <w:bCs/>
+        </w:rPr>
+      </w:pPr>
+    </w:p>
     <w:p/>
     <w:sectPr>
       <w:pgSz w:w="11906" w:h="16838"/>
@@ -3328,7 +6337,7 @@
         <w:ind w:left="2880" w:hanging="360"/>
       </w:pPr>
       <w:rPr>
-        <w:rFonts w:ascii="symbol" w:hAnsi="symbol" w:hint="default"/>
+        <w:rFonts w:ascii="Symbol" w:hAnsi="Symbol" w:hint="default"/>
       </w:rPr>
     </w:lvl>
     <w:lvl w:ilvl="4" w:tplc="04100003" w:tentative="1">
@@ -3364,7 +6373,7 @@
         <w:ind w:left="5040" w:hanging="360"/>
       </w:pPr>
       <w:rPr>
-        <w:rFonts w:ascii="symbol" w:hAnsi="symbol" w:hint="default"/>
+        <w:rFonts w:ascii="Symbol" w:hAnsi="Symbol" w:hint="default"/>
       </w:rPr>
     </w:lvl>
     <w:lvl w:ilvl="7" w:tplc="04100003" w:tentative="1">
@@ -3440,7 +6449,7 @@
         <w:ind w:left="3600" w:hanging="360"/>
       </w:pPr>
       <w:rPr>
-        <w:rFonts w:ascii="symbol" w:hAnsi="symbol" w:hint="default"/>
+        <w:rFonts w:ascii="Symbol" w:hAnsi="Symbol" w:hint="default"/>
       </w:rPr>
     </w:lvl>
     <w:lvl w:ilvl="4" w:tplc="04100003" w:tentative="1">
@@ -3476,7 +6485,7 @@
         <w:ind w:left="5760" w:hanging="360"/>
       </w:pPr>
       <w:rPr>
-        <w:rFonts w:ascii="symbol" w:hAnsi="symbol" w:hint="default"/>
+        <w:rFonts w:ascii="Symbol" w:hAnsi="Symbol" w:hint="default"/>
       </w:rPr>
     </w:lvl>
     <w:lvl w:ilvl="7" w:tplc="04100003" w:tentative="1">
@@ -3552,7 +6561,7 @@
         <w:ind w:left="2880" w:hanging="360"/>
       </w:pPr>
       <w:rPr>
-        <w:rFonts w:ascii="symbol" w:hAnsi="symbol" w:hint="default"/>
+        <w:rFonts w:ascii="Symbol" w:hAnsi="Symbol" w:hint="default"/>
       </w:rPr>
     </w:lvl>
     <w:lvl w:ilvl="4" w:tplc="04100003" w:tentative="1">
@@ -3588,7 +6597,7 @@
         <w:ind w:left="5040" w:hanging="360"/>
       </w:pPr>
       <w:rPr>
-        <w:rFonts w:ascii="symbol" w:hAnsi="symbol" w:hint="default"/>
+        <w:rFonts w:ascii="Symbol" w:hAnsi="Symbol" w:hint="default"/>
       </w:rPr>
     </w:lvl>
     <w:lvl w:ilvl="7" w:tplc="04100003" w:tentative="1">

--- a/requisiti e use case.docx
+++ b/requisiti e use case.docx
@@ -158,15 +158,7 @@
           <w:p/>
           <w:p>
             <w:r>
-              <w:t xml:space="preserve">L’utente registrato inserisce, negli appositi campi del </w:t>
-            </w:r>
-            <w:proofErr w:type="spellStart"/>
-            <w:r>
-              <w:t>form</w:t>
-            </w:r>
-            <w:proofErr w:type="spellEnd"/>
-            <w:r>
-              <w:t>, le informazioni personali e le sottomette al sistema premendo sul tasto “Login”.</w:t>
+              <w:t>L’utente registrato inserisce, negli appositi campi del form, le informazioni personali e le sottomette al sistema premendo sul tasto “Login”.</w:t>
             </w:r>
           </w:p>
         </w:tc>
@@ -184,15 +176,7 @@
           </w:p>
           <w:p>
             <w:r>
-              <w:t xml:space="preserve">Il sistema mostra la home page contenente un </w:t>
-            </w:r>
-            <w:proofErr w:type="spellStart"/>
-            <w:r>
-              <w:t>form</w:t>
-            </w:r>
-            <w:proofErr w:type="spellEnd"/>
-            <w:r>
-              <w:t xml:space="preserve"> costituito da due campi “Username” e “Password”, contiene inoltre una casella di spunta “resta collegato” e due bottoni “Login” e “Registra account”.</w:t>
+              <w:t>Il sistema mostra la home page contenente un form costituito da due campi “Username” e “Password”, contiene inoltre una casella di spunta “resta collegato” e due bottoni “Login” e “Registra account”.</w:t>
             </w:r>
           </w:p>
           <w:p/>
@@ -587,7 +571,7 @@
           </w:tcPr>
           <w:p>
             <w:r>
-              <w:t>Dati non trovati</w:t>
+              <w:t>Datai non trovati</w:t>
             </w:r>
           </w:p>
         </w:tc>
@@ -1455,15 +1439,7 @@
           <w:p/>
           <w:p>
             <w:r>
-              <w:t xml:space="preserve">L’utente completa il </w:t>
-            </w:r>
-            <w:proofErr w:type="spellStart"/>
-            <w:r>
-              <w:t>form</w:t>
-            </w:r>
-            <w:proofErr w:type="spellEnd"/>
-            <w:r>
-              <w:t xml:space="preserve"> e clicca il pulsante “Conferma password”.</w:t>
+              <w:t>L’utente completa il form e clicca il pulsante “Conferma password”.</w:t>
             </w:r>
           </w:p>
           <w:p/>
@@ -1494,15 +1470,7 @@
           <w:p/>
           <w:p>
             <w:r>
-              <w:t xml:space="preserve">Il sistema reindirizza l’utente ad un </w:t>
-            </w:r>
-            <w:proofErr w:type="spellStart"/>
-            <w:r>
-              <w:t>form</w:t>
-            </w:r>
-            <w:proofErr w:type="spellEnd"/>
-            <w:r>
-              <w:t xml:space="preserve"> in cui inserire “password precedente”, “nuova password” e “conferma nuova password” con due pulsanti “Conferma password” e “Annulla”.</w:t>
+              <w:t>Il sistema reindirizza l’utente ad un form in cui inserire “password precedente”, “nuova password” e “conferma nuova password” con due pulsanti “Conferma password” e “Annulla”.</w:t>
             </w:r>
           </w:p>
           <w:p/>
@@ -2421,8 +2389,6 @@
         </w:tc>
       </w:tr>
     </w:tbl>
-    <w:p/>
-    <w:p/>
     <w:p/>
     <w:p>
       <w:pPr>
@@ -2514,7 +2480,10 @@
           </w:tcPr>
           <w:p>
             <w:r>
-              <w:t>Utente non registrato, venditore no registrato</w:t>
+              <w:t>Utente non registrato</w:t>
+            </w:r>
+            <w:r>
+              <w:t>, venditore no registrato</w:t>
             </w:r>
           </w:p>
         </w:tc>
@@ -2537,19 +2506,28 @@
           </w:tcPr>
           <w:p>
             <w:r>
-              <w:t>L’utente non collegato si collega al sito visualizzando l’home page del sito.</w:t>
-            </w:r>
-          </w:p>
-        </w:tc>
-      </w:tr>
-      <w:tr>
-        <w:tc>
-          <w:tcPr>
-            <w:tcW w:w="2284" w:type="dxa"/>
-          </w:tcPr>
-          <w:p>
-            <w:r>
-              <w:t>Flusso di eventi utente</w:t>
+              <w:t>L’utente non collegato si collega al sito visualizzando</w:t>
+            </w:r>
+            <w:r>
+              <w:t xml:space="preserve"> l’home page</w:t>
+            </w:r>
+            <w:r>
+              <w:t xml:space="preserve"> del sito.</w:t>
+            </w:r>
+          </w:p>
+        </w:tc>
+      </w:tr>
+      <w:tr>
+        <w:tc>
+          <w:tcPr>
+            <w:tcW w:w="2284" w:type="dxa"/>
+          </w:tcPr>
+          <w:p>
+            <w:r>
+              <w:t>Flusso di eventi</w:t>
+            </w:r>
+            <w:r>
+              <w:t xml:space="preserve"> utente</w:t>
             </w:r>
           </w:p>
         </w:tc>
@@ -2613,46 +2591,51 @@
               <w:jc w:val="center"/>
             </w:pPr>
             <w:r>
+              <w:t>Sistema</w:t>
+            </w:r>
+          </w:p>
+          <w:p>
+            <w:r>
+              <w:t>Il sistema mostra all’utente</w:t>
+            </w:r>
+            <w:r>
+              <w:t xml:space="preserve"> l’home page del sito ed in alto due tasti “Accedi” “Registrati”</w:t>
+            </w:r>
+            <w:r>
+              <w:t xml:space="preserve"> il proprio profilo personale.</w:t>
+            </w:r>
+          </w:p>
+          <w:p/>
+          <w:p/>
+          <w:p/>
+          <w:p>
+            <w:r>
+              <w:t xml:space="preserve">Il sistema mostra una pagina contenente tutti i campi </w:t>
+            </w:r>
+            <w:r>
+              <w:t>vuoti che dovrà inserire l’utente, come e-mail, nome, cognome, nome utent</w:t>
+            </w:r>
+            <w:r>
+              <w:t>e e password.</w:t>
+            </w:r>
+          </w:p>
+          <w:p/>
+          <w:p/>
+          <w:p/>
+          <w:p/>
+          <w:p>
+            <w:r>
+              <w:t>l sistema riceve la richiesta e notifica l’avvenuta</w:t>
+            </w:r>
+            <w:r>
+              <w:t xml:space="preserve"> ricezione ed invita l’utente a </w:t>
+            </w:r>
+            <w:r>
               <w:lastRenderedPageBreak/>
-              <w:t>Sistema</w:t>
-            </w:r>
-          </w:p>
-          <w:p>
-            <w:r>
-              <w:t>Il sistema mostra all’utente</w:t>
-            </w:r>
-            <w:r>
-              <w:t xml:space="preserve"> l’home page del sito ed in alto due tasti “Accedi” “Registrati”</w:t>
-            </w:r>
-            <w:r>
-              <w:t xml:space="preserve"> il proprio profilo personale.</w:t>
-            </w:r>
-          </w:p>
-          <w:p/>
-          <w:p/>
-          <w:p/>
-          <w:p>
-            <w:r>
-              <w:t xml:space="preserve">Il sistema mostra una pagina contenente tutti i campi </w:t>
-            </w:r>
-            <w:r>
-              <w:t>vuoti che dovrà inserire l’utente, come e-mail, nome, cognome, nome utente e password.</w:t>
-            </w:r>
-          </w:p>
-          <w:p/>
-          <w:p/>
-          <w:p/>
-          <w:p/>
-          <w:p>
-            <w:r>
-              <w:t xml:space="preserve">l sistema riceve la richiesta e notifica </w:t>
-            </w:r>
-            <w:r>
-              <w:lastRenderedPageBreak/>
-              <w:t>l’avvenuta</w:t>
-            </w:r>
-            <w:r>
-              <w:t xml:space="preserve"> ricezione ed invita l’utente a controllare la propria e-mail.</w:t>
+              <w:t>controllare la propria e-mail</w:t>
+            </w:r>
+            <w:r>
+              <w:t>.</w:t>
             </w:r>
           </w:p>
         </w:tc>
@@ -2712,7 +2695,13 @@
               <w:t>L’utent</w:t>
             </w:r>
             <w:r>
-              <w:t>e inserisce i dati richiesti e spunta la casella per inviare la candidatura. Preme alla fine della pagina “Conferma registrazione”</w:t>
+              <w:t xml:space="preserve">e inserisce i dati richiesti e </w:t>
+            </w:r>
+            <w:r>
+              <w:t>spunta la casella per inviare la candidatura. P</w:t>
+            </w:r>
+            <w:r>
+              <w:t>reme alla fine della pagina “Conferma registrazione”</w:t>
             </w:r>
           </w:p>
           <w:p/>
@@ -2752,19 +2741,28 @@
               <w:t xml:space="preserve">Il sistema mostra una pagina contenente tutti i campi </w:t>
             </w:r>
             <w:r>
-              <w:t>vuoti che dovrà inserire l’utente, come e-mail, nome, cognome, nome utente, password ed una scelta da spuntare “Invia come candidatura venditore”</w:t>
-            </w:r>
-          </w:p>
-          <w:p/>
-          <w:p/>
-          <w:p/>
-          <w:p/>
-          <w:p>
-            <w:r>
-              <w:t>L sistema riceve la richiesta e notifica l’avvenuta</w:t>
-            </w:r>
-            <w:r>
-              <w:t xml:space="preserve"> ricezione ed invita l’utente a controllare la propria e-mail. Verrà contattato da un admin per avere più informazioni in merito.</w:t>
+              <w:t>vuoti che dovrà inserire l’utente, come e-mail, nome, cognome, nome utente, password ed una scelta da spuntare “</w:t>
+            </w:r>
+            <w:r>
+              <w:t>Invia come candidatura venditore”</w:t>
+            </w:r>
+          </w:p>
+          <w:p/>
+          <w:p/>
+          <w:p/>
+          <w:p/>
+          <w:p>
+            <w:r>
+              <w:t>L</w:t>
+            </w:r>
+            <w:r>
+              <w:t xml:space="preserve"> sistema riceve la richiesta e notifica l’avvenuta</w:t>
+            </w:r>
+            <w:r>
+              <w:t xml:space="preserve"> ricezione ed invita l’utente a controllare la propria e-mail.</w:t>
+            </w:r>
+            <w:r>
+              <w:t xml:space="preserve"> Verrà contattato da un admin per avere più informazioni in merito.</w:t>
             </w:r>
           </w:p>
         </w:tc>
@@ -2787,7 +2785,13 @@
           </w:tcPr>
           <w:p>
             <w:r>
-              <w:t>- La richiesta di candidatura verrà inviata all’admin responsabile</w:t>
+              <w:t xml:space="preserve">- La richiesta di </w:t>
+            </w:r>
+            <w:r>
+              <w:t>candidatura</w:t>
+            </w:r>
+            <w:r>
+              <w:t xml:space="preserve"> verrà inviata all’admin responsabile</w:t>
             </w:r>
           </w:p>
           <w:p/>
@@ -2907,7 +2911,10 @@
           </w:tcPr>
           <w:p>
             <w:r>
-              <w:t>Gestione Richieste</w:t>
+              <w:t>Gestion</w:t>
+            </w:r>
+            <w:r>
+              <w:t>e Richieste</w:t>
             </w:r>
           </w:p>
         </w:tc>
@@ -2993,6 +3000,7 @@
           <w:p/>
           <w:p>
             <w:r>
+              <w:lastRenderedPageBreak/>
               <w:t>L’admin</w:t>
             </w:r>
             <w:r>
@@ -3103,12 +3111,30 @@
           </w:tcPr>
           <w:p>
             <w:r>
-              <w:t>- La richiesta viene accettata dall’admin, il sistema invia le credenziali d’accesso all’utente</w:t>
-            </w:r>
-          </w:p>
-          <w:p>
-            <w:r>
-              <w:t>- La richiesta viene rifiutata dal responsabile che invia all’utente un’e-mail contenente la comunicazione di esito negativo e la relativa motivazione.</w:t>
+              <w:t xml:space="preserve">- </w:t>
+            </w:r>
+            <w:r>
+              <w:t>La richiesta viene accettata dall’admin, il sistema invia le credenziali d’accesso all’utente</w:t>
+            </w:r>
+          </w:p>
+          <w:p>
+            <w:r>
+              <w:t>- La richiesta viene rifiutata dal responsabile che invia</w:t>
+            </w:r>
+            <w:r>
+              <w:t xml:space="preserve"> </w:t>
+            </w:r>
+            <w:r>
+              <w:t>all’utente un’e-mail contenente la comunicazione di esito</w:t>
+            </w:r>
+            <w:r>
+              <w:t xml:space="preserve"> </w:t>
+            </w:r>
+            <w:r>
+              <w:t>negativo e la relativa motivazion</w:t>
+            </w:r>
+            <w:r>
+              <w:t>e.</w:t>
             </w:r>
           </w:p>
           <w:p/>
@@ -3132,7 +3158,10 @@
           </w:tcPr>
           <w:p>
             <w:r>
-              <w:t>UC_03 Dati non trovati</w:t>
+              <w:t>UC_0</w:t>
+            </w:r>
+            <w:r>
+              <w:t>3 Dati non trovati</w:t>
             </w:r>
           </w:p>
         </w:tc>
@@ -3161,10 +3190,6 @@
         </w:tc>
       </w:tr>
     </w:tbl>
-    <w:p/>
-    <w:p/>
-    <w:p/>
-    <w:p/>
     <w:p/>
     <w:p/>
     <w:p/>
@@ -3176,7 +3201,14 @@
     <w:p/>
     <w:p>
       <w:r>
-        <w:t>UC_05 Gestione Prenotazioni</w:t>
+        <w:lastRenderedPageBreak/>
+        <w:t>UC_0</w:t>
+      </w:r>
+      <w:r>
+        <w:t>3</w:t>
+      </w:r>
+      <w:r>
+        <w:t xml:space="preserve"> Gestione Utenti</w:t>
       </w:r>
     </w:p>
     <w:tbl>
@@ -3196,6 +3228,9 @@
             <w:tcW w:w="2284" w:type="dxa"/>
           </w:tcPr>
           <w:p>
+            <w:pPr>
+              <w:spacing w:after="160" w:line="259" w:lineRule="auto"/>
+            </w:pPr>
             <w:r>
               <w:t>ID</w:t>
             </w:r>
@@ -3207,18 +3242,30 @@
             <w:gridSpan w:val="2"/>
           </w:tcPr>
           <w:p>
-            <w:r>
-              <w:t>UC_5.1</w:t>
-            </w:r>
-          </w:p>
-        </w:tc>
-      </w:tr>
-      <w:tr>
-        <w:tc>
-          <w:tcPr>
-            <w:tcW w:w="2284" w:type="dxa"/>
-          </w:tcPr>
-          <w:p>
+            <w:pPr>
+              <w:spacing w:after="160" w:line="259" w:lineRule="auto"/>
+            </w:pPr>
+            <w:r>
+              <w:t>UC_</w:t>
+            </w:r>
+            <w:r>
+              <w:t>3</w:t>
+            </w:r>
+            <w:r>
+              <w:t>.1</w:t>
+            </w:r>
+          </w:p>
+        </w:tc>
+      </w:tr>
+      <w:tr>
+        <w:tc>
+          <w:tcPr>
+            <w:tcW w:w="2284" w:type="dxa"/>
+          </w:tcPr>
+          <w:p>
+            <w:pPr>
+              <w:spacing w:after="160" w:line="259" w:lineRule="auto"/>
+            </w:pPr>
             <w:r>
               <w:t>Nome Use Case</w:t>
             </w:r>
@@ -3230,18 +3277,27 @@
             <w:gridSpan w:val="2"/>
           </w:tcPr>
           <w:p>
-            <w:r>
-              <w:t>Richiesta prenotazione</w:t>
-            </w:r>
-          </w:p>
-        </w:tc>
-      </w:tr>
-      <w:tr>
-        <w:tc>
-          <w:tcPr>
-            <w:tcW w:w="2284" w:type="dxa"/>
-          </w:tcPr>
-          <w:p>
+            <w:pPr>
+              <w:spacing w:after="160" w:line="259" w:lineRule="auto"/>
+            </w:pPr>
+            <w:r>
+              <w:t>Visualizza</w:t>
+            </w:r>
+            <w:r>
+              <w:t>zione Utenti</w:t>
+            </w:r>
+          </w:p>
+        </w:tc>
+      </w:tr>
+      <w:tr>
+        <w:tc>
+          <w:tcPr>
+            <w:tcW w:w="2284" w:type="dxa"/>
+          </w:tcPr>
+          <w:p>
+            <w:pPr>
+              <w:spacing w:after="160" w:line="259" w:lineRule="auto"/>
+            </w:pPr>
             <w:r>
               <w:t>Partecipanti</w:t>
             </w:r>
@@ -3253,18 +3309,24 @@
             <w:gridSpan w:val="2"/>
           </w:tcPr>
           <w:p>
-            <w:r>
-              <w:t>Utente loggato</w:t>
-            </w:r>
-          </w:p>
-        </w:tc>
-      </w:tr>
-      <w:tr>
-        <w:tc>
-          <w:tcPr>
-            <w:tcW w:w="2284" w:type="dxa"/>
-          </w:tcPr>
-          <w:p>
+            <w:pPr>
+              <w:spacing w:after="160" w:line="259" w:lineRule="auto"/>
+            </w:pPr>
+            <w:r>
+              <w:t>Admin</w:t>
+            </w:r>
+          </w:p>
+        </w:tc>
+      </w:tr>
+      <w:tr>
+        <w:tc>
+          <w:tcPr>
+            <w:tcW w:w="2284" w:type="dxa"/>
+          </w:tcPr>
+          <w:p>
+            <w:pPr>
+              <w:spacing w:after="160" w:line="259" w:lineRule="auto"/>
+            </w:pPr>
             <w:r>
               <w:t>Condizione d’ingresso</w:t>
             </w:r>
@@ -3276,18 +3338,24 @@
             <w:gridSpan w:val="2"/>
           </w:tcPr>
           <w:p>
-            <w:r>
-              <w:t>---</w:t>
-            </w:r>
-          </w:p>
-        </w:tc>
-      </w:tr>
-      <w:tr>
-        <w:tc>
-          <w:tcPr>
-            <w:tcW w:w="2284" w:type="dxa"/>
-          </w:tcPr>
-          <w:p>
+            <w:pPr>
+              <w:spacing w:after="160" w:line="259" w:lineRule="auto"/>
+            </w:pPr>
+            <w:r>
+              <w:t>Gli utenti hanno effettuato l’accesso al sistema tramite il UC_0.1</w:t>
+            </w:r>
+          </w:p>
+        </w:tc>
+      </w:tr>
+      <w:tr>
+        <w:tc>
+          <w:tcPr>
+            <w:tcW w:w="2284" w:type="dxa"/>
+          </w:tcPr>
+          <w:p>
+            <w:pPr>
+              <w:spacing w:after="160" w:line="259" w:lineRule="auto"/>
+            </w:pPr>
             <w:r>
               <w:t>Flusso di eventi</w:t>
             </w:r>
@@ -3299,6 +3367,7 @@
           </w:tcPr>
           <w:p>
             <w:pPr>
+              <w:spacing w:after="160" w:line="259" w:lineRule="auto"/>
               <w:jc w:val="center"/>
             </w:pPr>
             <w:r>
@@ -3307,30 +3376,39 @@
           </w:p>
           <w:p>
             <w:pPr>
-              <w:tabs>
-                <w:tab w:val="left" w:pos="180"/>
-              </w:tabs>
-            </w:pPr>
-            <w:r>
-              <w:tab/>
-            </w:r>
-          </w:p>
-          <w:p/>
-          <w:p/>
-          <w:p/>
-          <w:p/>
-          <w:p/>
-          <w:p/>
-          <w:p/>
-          <w:p>
-            <w:r>
-              <w:t>utente</w:t>
-            </w:r>
-          </w:p>
-          <w:p/>
-          <w:p/>
-          <w:p/>
-          <w:p/>
+              <w:spacing w:after="160" w:line="259" w:lineRule="auto"/>
+            </w:pPr>
+            <w:r>
+              <w:t>L’utente accede all</w:t>
+            </w:r>
+            <w:r>
+              <w:t xml:space="preserve">’opzione </w:t>
+            </w:r>
+            <w:r>
+              <w:t xml:space="preserve">“gestione utenti” </w:t>
+            </w:r>
+            <w:r>
+              <w:t xml:space="preserve">contenuta nel </w:t>
+            </w:r>
+            <w:r>
+              <w:t>menu a tendina situato in alto a destra.</w:t>
+            </w:r>
+          </w:p>
+          <w:p>
+            <w:pPr>
+              <w:spacing w:after="160" w:line="259" w:lineRule="auto"/>
+            </w:pPr>
+          </w:p>
+          <w:p>
+            <w:pPr>
+              <w:spacing w:after="160" w:line="259" w:lineRule="auto"/>
+            </w:pPr>
+          </w:p>
+          <w:p>
+            <w:pPr>
+              <w:spacing w:after="160" w:line="259" w:lineRule="auto"/>
+            </w:pPr>
+          </w:p>
           <w:p/>
         </w:tc>
         <w:tc>
@@ -3339,6 +3417,7 @@
           </w:tcPr>
           <w:p>
             <w:pPr>
+              <w:spacing w:after="160" w:line="259" w:lineRule="auto"/>
               <w:jc w:val="center"/>
             </w:pPr>
             <w:r>
@@ -3346,62 +3425,53 @@
             </w:r>
           </w:p>
           <w:p>
-            <w:r>
-              <w:t>sistema</w:t>
-            </w:r>
-          </w:p>
-          <w:p/>
-          <w:p/>
-          <w:p/>
-          <w:p/>
-          <w:p/>
-          <w:p/>
-          <w:p/>
-          <w:p/>
-          <w:p/>
-          <w:p/>
-          <w:p/>
-          <w:p>
-            <w:r>
-              <w:t>sistema</w:t>
-            </w:r>
-          </w:p>
-        </w:tc>
-      </w:tr>
-      <w:tr>
-        <w:tc>
-          <w:tcPr>
-            <w:tcW w:w="2284" w:type="dxa"/>
-          </w:tcPr>
-          <w:p>
+            <w:pPr>
+              <w:spacing w:after="160" w:line="259" w:lineRule="auto"/>
+            </w:pPr>
+          </w:p>
+          <w:p/>
+          <w:p/>
+          <w:p/>
+          <w:p/>
+          <w:p>
+            <w:r>
+              <w:t>I</w:t>
+            </w:r>
+            <w:r>
+              <w:t>l sistema mostra in una tabella tutti gli utenti iscritti sulla piattaforma</w:t>
+            </w:r>
+            <w:r>
+              <w:t xml:space="preserve">. </w:t>
+            </w:r>
+            <w:r>
+              <w:t xml:space="preserve">La tabella contiene il Nome Utente, l’Username, </w:t>
+            </w:r>
+            <w:r>
+              <w:t>ed il</w:t>
+            </w:r>
+            <w:r>
+              <w:t xml:space="preserve"> </w:t>
+            </w:r>
+            <w:r>
+              <w:t>r</w:t>
+            </w:r>
+            <w:r>
+              <w:t xml:space="preserve">uolo e </w:t>
+            </w:r>
+          </w:p>
+        </w:tc>
+      </w:tr>
+      <w:tr>
+        <w:tc>
+          <w:tcPr>
+            <w:tcW w:w="2284" w:type="dxa"/>
+          </w:tcPr>
+          <w:p>
+            <w:pPr>
+              <w:spacing w:after="160" w:line="259" w:lineRule="auto"/>
+            </w:pPr>
             <w:r>
               <w:t>Condizioni d’uscita</w:t>
-            </w:r>
-          </w:p>
-        </w:tc>
-        <w:tc>
-          <w:tcPr>
-            <w:tcW w:w="4814" w:type="dxa"/>
-            <w:gridSpan w:val="2"/>
-          </w:tcPr>
-          <w:p>
-            <w:r>
-              <w:t xml:space="preserve">- </w:t>
-            </w:r>
-            <w:r>
-              <w:t>--</w:t>
-            </w:r>
-          </w:p>
-        </w:tc>
-      </w:tr>
-      <w:tr>
-        <w:tc>
-          <w:tcPr>
-            <w:tcW w:w="2284" w:type="dxa"/>
-          </w:tcPr>
-          <w:p>
-            <w:r>
-              <w:t>Eccezioni</w:t>
             </w:r>
           </w:p>
         </w:tc>
@@ -3419,17 +3489,46 @@
               </w:numPr>
             </w:pPr>
             <w:r>
-              <w:t>-</w:t>
-            </w:r>
-          </w:p>
-        </w:tc>
-      </w:tr>
-      <w:tr>
-        <w:tc>
-          <w:tcPr>
-            <w:tcW w:w="2284" w:type="dxa"/>
-          </w:tcPr>
-          <w:p>
+              <w:t>L’utente visualizza correttamente la tabella degli utenti</w:t>
+            </w:r>
+          </w:p>
+        </w:tc>
+      </w:tr>
+      <w:tr>
+        <w:tc>
+          <w:tcPr>
+            <w:tcW w:w="2284" w:type="dxa"/>
+          </w:tcPr>
+          <w:p>
+            <w:pPr>
+              <w:spacing w:after="160" w:line="259" w:lineRule="auto"/>
+            </w:pPr>
+            <w:r>
+              <w:t>Eccezioni</w:t>
+            </w:r>
+          </w:p>
+        </w:tc>
+        <w:tc>
+          <w:tcPr>
+            <w:tcW w:w="4814" w:type="dxa"/>
+            <w:gridSpan w:val="2"/>
+          </w:tcPr>
+          <w:p>
+            <w:pPr>
+              <w:spacing w:after="160" w:line="259" w:lineRule="auto"/>
+            </w:pPr>
+          </w:p>
+        </w:tc>
+      </w:tr>
+      <w:tr>
+        <w:tc>
+          <w:tcPr>
+            <w:tcW w:w="2284" w:type="dxa"/>
+          </w:tcPr>
+          <w:p>
+            <w:pPr>
+              <w:spacing w:after="160" w:line="259" w:lineRule="auto"/>
+            </w:pPr>
             <w:r>
               <w:t>Requisiti di qualità</w:t>
             </w:r>
@@ -3440,138 +3539,15 @@
             <w:tcW w:w="4814" w:type="dxa"/>
             <w:gridSpan w:val="2"/>
           </w:tcPr>
-          <w:p/>
+          <w:p>
+            <w:pPr>
+              <w:spacing w:after="160" w:line="259" w:lineRule="auto"/>
+            </w:pPr>
+          </w:p>
         </w:tc>
       </w:tr>
     </w:tbl>
-    <w:p>
-      <w:pPr>
-        <w:rPr>
-          <w:b/>
-          <w:bCs/>
-        </w:rPr>
-      </w:pPr>
-    </w:p>
-    <w:p>
-      <w:pPr>
-        <w:rPr>
-          <w:b/>
-          <w:bCs/>
-        </w:rPr>
-      </w:pPr>
-    </w:p>
-    <w:p>
-      <w:pPr>
-        <w:rPr>
-          <w:b/>
-          <w:bCs/>
-        </w:rPr>
-      </w:pPr>
-    </w:p>
-    <w:p>
-      <w:pPr>
-        <w:rPr>
-          <w:b/>
-          <w:bCs/>
-        </w:rPr>
-      </w:pPr>
-    </w:p>
-    <w:p>
-      <w:pPr>
-        <w:rPr>
-          <w:b/>
-          <w:bCs/>
-        </w:rPr>
-      </w:pPr>
-    </w:p>
-    <w:p>
-      <w:pPr>
-        <w:rPr>
-          <w:b/>
-          <w:bCs/>
-        </w:rPr>
-      </w:pPr>
-    </w:p>
-    <w:p>
-      <w:pPr>
-        <w:rPr>
-          <w:b/>
-          <w:bCs/>
-        </w:rPr>
-      </w:pPr>
-    </w:p>
-    <w:p>
-      <w:pPr>
-        <w:rPr>
-          <w:b/>
-          <w:bCs/>
-        </w:rPr>
-      </w:pPr>
-    </w:p>
-    <w:p>
-      <w:pPr>
-        <w:rPr>
-          <w:b/>
-          <w:bCs/>
-        </w:rPr>
-      </w:pPr>
-    </w:p>
-    <w:p>
-      <w:pPr>
-        <w:rPr>
-          <w:b/>
-          <w:bCs/>
-        </w:rPr>
-      </w:pPr>
-    </w:p>
-    <w:p>
-      <w:pPr>
-        <w:rPr>
-          <w:b/>
-          <w:bCs/>
-        </w:rPr>
-      </w:pPr>
-    </w:p>
-    <w:p>
-      <w:pPr>
-        <w:rPr>
-          <w:b/>
-          <w:bCs/>
-        </w:rPr>
-      </w:pPr>
-    </w:p>
-    <w:p>
-      <w:pPr>
-        <w:rPr>
-          <w:b/>
-          <w:bCs/>
-        </w:rPr>
-      </w:pPr>
-    </w:p>
-    <w:p>
-      <w:pPr>
-        <w:rPr>
-          <w:b/>
-          <w:bCs/>
-        </w:rPr>
-      </w:pPr>
-    </w:p>
-    <w:p>
-      <w:pPr>
-        <w:rPr>
-          <w:b/>
-          <w:bCs/>
-        </w:rPr>
-      </w:pPr>
-    </w:p>
-    <w:p>
-      <w:pPr>
-        <w:rPr>
-          <w:b/>
-          <w:bCs/>
-        </w:rPr>
-      </w:pPr>
-    </w:p>
+    <w:p/>
     <w:tbl>
       <w:tblPr>
         <w:tblStyle w:val="Grigliatabella"/>
@@ -3589,6 +3565,9 @@
             <w:tcW w:w="2284" w:type="dxa"/>
           </w:tcPr>
           <w:p>
+            <w:pPr>
+              <w:spacing w:after="160" w:line="259" w:lineRule="auto"/>
+            </w:pPr>
             <w:r>
               <w:t>ID</w:t>
             </w:r>
@@ -3600,18 +3579,33 @@
             <w:gridSpan w:val="2"/>
           </w:tcPr>
           <w:p>
-            <w:r>
-              <w:t>UC_5.2</w:t>
-            </w:r>
-          </w:p>
-        </w:tc>
-      </w:tr>
-      <w:tr>
-        <w:tc>
-          <w:tcPr>
-            <w:tcW w:w="2284" w:type="dxa"/>
-          </w:tcPr>
-          <w:p>
+            <w:pPr>
+              <w:spacing w:after="160" w:line="259" w:lineRule="auto"/>
+            </w:pPr>
+            <w:r>
+              <w:t>UC_</w:t>
+            </w:r>
+            <w:r>
+              <w:t>3</w:t>
+            </w:r>
+            <w:r>
+              <w:t>.</w:t>
+            </w:r>
+            <w:r>
+              <w:t>2</w:t>
+            </w:r>
+          </w:p>
+        </w:tc>
+      </w:tr>
+      <w:tr>
+        <w:tc>
+          <w:tcPr>
+            <w:tcW w:w="2284" w:type="dxa"/>
+          </w:tcPr>
+          <w:p>
+            <w:pPr>
+              <w:spacing w:after="160" w:line="259" w:lineRule="auto"/>
+            </w:pPr>
             <w:r>
               <w:t>Nome Use Case</w:t>
             </w:r>
@@ -3623,18 +3617,24 @@
             <w:gridSpan w:val="2"/>
           </w:tcPr>
           <w:p>
-            <w:r>
-              <w:t>Modifica prenotazione</w:t>
-            </w:r>
-          </w:p>
-        </w:tc>
-      </w:tr>
-      <w:tr>
-        <w:tc>
-          <w:tcPr>
-            <w:tcW w:w="2284" w:type="dxa"/>
-          </w:tcPr>
-          <w:p>
+            <w:pPr>
+              <w:spacing w:after="160" w:line="259" w:lineRule="auto"/>
+            </w:pPr>
+            <w:r>
+              <w:t>ricercaUtenti</w:t>
+            </w:r>
+          </w:p>
+        </w:tc>
+      </w:tr>
+      <w:tr>
+        <w:tc>
+          <w:tcPr>
+            <w:tcW w:w="2284" w:type="dxa"/>
+          </w:tcPr>
+          <w:p>
+            <w:pPr>
+              <w:spacing w:after="160" w:line="259" w:lineRule="auto"/>
+            </w:pPr>
             <w:r>
               <w:t>Partecipanti</w:t>
             </w:r>
@@ -3646,18 +3646,24 @@
             <w:gridSpan w:val="2"/>
           </w:tcPr>
           <w:p>
-            <w:r>
-              <w:t>Utente loggato</w:t>
-            </w:r>
-          </w:p>
-        </w:tc>
-      </w:tr>
-      <w:tr>
-        <w:tc>
-          <w:tcPr>
-            <w:tcW w:w="2284" w:type="dxa"/>
-          </w:tcPr>
-          <w:p>
+            <w:pPr>
+              <w:spacing w:after="160" w:line="259" w:lineRule="auto"/>
+            </w:pPr>
+            <w:r>
+              <w:t>Admin</w:t>
+            </w:r>
+          </w:p>
+        </w:tc>
+      </w:tr>
+      <w:tr>
+        <w:tc>
+          <w:tcPr>
+            <w:tcW w:w="2284" w:type="dxa"/>
+          </w:tcPr>
+          <w:p>
+            <w:pPr>
+              <w:spacing w:after="160" w:line="259" w:lineRule="auto"/>
+            </w:pPr>
             <w:r>
               <w:t>Condizione d’ingresso</w:t>
             </w:r>
@@ -3669,18 +3675,30 @@
             <w:gridSpan w:val="2"/>
           </w:tcPr>
           <w:p>
-            <w:r>
-              <w:t>---</w:t>
-            </w:r>
-          </w:p>
-        </w:tc>
-      </w:tr>
-      <w:tr>
-        <w:tc>
-          <w:tcPr>
-            <w:tcW w:w="2284" w:type="dxa"/>
-          </w:tcPr>
-          <w:p>
+            <w:pPr>
+              <w:spacing w:after="160" w:line="259" w:lineRule="auto"/>
+            </w:pPr>
+            <w:r>
+              <w:t>Gli utenti effettuano le operazioni di visualizzazione tramite il UC_</w:t>
+            </w:r>
+            <w:r>
+              <w:t>3</w:t>
+            </w:r>
+            <w:r>
+              <w:t>.1</w:t>
+            </w:r>
+          </w:p>
+        </w:tc>
+      </w:tr>
+      <w:tr>
+        <w:tc>
+          <w:tcPr>
+            <w:tcW w:w="2284" w:type="dxa"/>
+          </w:tcPr>
+          <w:p>
+            <w:pPr>
+              <w:spacing w:after="160" w:line="259" w:lineRule="auto"/>
+            </w:pPr>
             <w:r>
               <w:t>Flusso di eventi</w:t>
             </w:r>
@@ -3692,6 +3710,7 @@
           </w:tcPr>
           <w:p>
             <w:pPr>
+              <w:spacing w:after="160" w:line="259" w:lineRule="auto"/>
               <w:jc w:val="center"/>
             </w:pPr>
             <w:r>
@@ -3700,30 +3719,27 @@
           </w:p>
           <w:p>
             <w:pPr>
-              <w:tabs>
-                <w:tab w:val="left" w:pos="180"/>
-              </w:tabs>
-            </w:pPr>
-            <w:r>
-              <w:tab/>
-            </w:r>
-          </w:p>
-          <w:p/>
-          <w:p/>
-          <w:p/>
-          <w:p/>
-          <w:p/>
-          <w:p/>
-          <w:p/>
-          <w:p>
-            <w:r>
-              <w:t>utente</w:t>
-            </w:r>
-          </w:p>
-          <w:p/>
-          <w:p/>
-          <w:p/>
-          <w:p/>
+              <w:spacing w:after="160" w:line="259" w:lineRule="auto"/>
+            </w:pPr>
+            <w:r>
+              <w:t>L’utente seleziona la barra di ricerca ed inserisce in quest’ultima l’username dell’utente che intende visualizzare</w:t>
+            </w:r>
+          </w:p>
+          <w:p>
+            <w:pPr>
+              <w:spacing w:after="160" w:line="259" w:lineRule="auto"/>
+            </w:pPr>
+          </w:p>
+          <w:p>
+            <w:pPr>
+              <w:spacing w:after="160" w:line="259" w:lineRule="auto"/>
+            </w:pPr>
+          </w:p>
+          <w:p>
+            <w:pPr>
+              <w:spacing w:after="160" w:line="259" w:lineRule="auto"/>
+            </w:pPr>
+          </w:p>
           <w:p/>
         </w:tc>
         <w:tc>
@@ -3732,6 +3748,7 @@
           </w:tcPr>
           <w:p>
             <w:pPr>
+              <w:spacing w:after="160" w:line="259" w:lineRule="auto"/>
               <w:jc w:val="center"/>
             </w:pPr>
             <w:r>
@@ -3739,57 +3756,47 @@
             </w:r>
           </w:p>
           <w:p>
-            <w:r>
-              <w:t>sistema</w:t>
-            </w:r>
-          </w:p>
-          <w:p/>
-          <w:p/>
-          <w:p/>
-          <w:p/>
-          <w:p/>
-          <w:p/>
-          <w:p/>
-          <w:p/>
-          <w:p/>
-          <w:p>
-            <w:r>
-              <w:t>sistema</w:t>
-            </w:r>
-          </w:p>
-        </w:tc>
-      </w:tr>
-      <w:tr>
-        <w:tc>
-          <w:tcPr>
-            <w:tcW w:w="2284" w:type="dxa"/>
-          </w:tcPr>
-          <w:p>
-            <w:r>
+            <w:pPr>
+              <w:spacing w:after="160" w:line="259" w:lineRule="auto"/>
+            </w:pPr>
+          </w:p>
+          <w:p/>
+          <w:p/>
+          <w:p/>
+          <w:p/>
+          <w:p>
+            <w:r>
+              <w:t>Il sistema mostra in una tabella tutti i dati dell’utente che soddisfa i requisiti del filtro. La tabella contiene il Nome Utente, l’Username</w:t>
+            </w:r>
+            <w:r>
+              <w:t xml:space="preserve"> ed</w:t>
+            </w:r>
+            <w:r>
+              <w:t xml:space="preserve"> il</w:t>
+            </w:r>
+          </w:p>
+          <w:p>
+            <w:r>
+              <w:t>r</w:t>
+            </w:r>
+            <w:r>
+              <w:t>uolo</w:t>
+            </w:r>
+          </w:p>
+        </w:tc>
+      </w:tr>
+      <w:tr>
+        <w:tc>
+          <w:tcPr>
+            <w:tcW w:w="2284" w:type="dxa"/>
+          </w:tcPr>
+          <w:p>
+            <w:pPr>
+              <w:spacing w:after="160" w:line="259" w:lineRule="auto"/>
+            </w:pPr>
+            <w:r>
+              <w:lastRenderedPageBreak/>
               <w:t>Condizioni d’uscita</w:t>
-            </w:r>
-          </w:p>
-        </w:tc>
-        <w:tc>
-          <w:tcPr>
-            <w:tcW w:w="4814" w:type="dxa"/>
-            <w:gridSpan w:val="2"/>
-          </w:tcPr>
-          <w:p>
-            <w:r>
-              <w:t>----</w:t>
-            </w:r>
-          </w:p>
-        </w:tc>
-      </w:tr>
-      <w:tr>
-        <w:tc>
-          <w:tcPr>
-            <w:tcW w:w="2284" w:type="dxa"/>
-          </w:tcPr>
-          <w:p>
-            <w:r>
-              <w:t>Eccezioni</w:t>
             </w:r>
           </w:p>
         </w:tc>
@@ -3807,17 +3814,46 @@
               </w:numPr>
             </w:pPr>
             <w:r>
-              <w:t>---</w:t>
-            </w:r>
-          </w:p>
-        </w:tc>
-      </w:tr>
-      <w:tr>
-        <w:tc>
-          <w:tcPr>
-            <w:tcW w:w="2284" w:type="dxa"/>
-          </w:tcPr>
-          <w:p>
+              <w:t>L’utente visualizza i dati dell’utente ricercato</w:t>
+            </w:r>
+          </w:p>
+        </w:tc>
+      </w:tr>
+      <w:tr>
+        <w:tc>
+          <w:tcPr>
+            <w:tcW w:w="2284" w:type="dxa"/>
+          </w:tcPr>
+          <w:p>
+            <w:pPr>
+              <w:spacing w:after="160" w:line="259" w:lineRule="auto"/>
+            </w:pPr>
+            <w:r>
+              <w:t>Eccezioni</w:t>
+            </w:r>
+          </w:p>
+        </w:tc>
+        <w:tc>
+          <w:tcPr>
+            <w:tcW w:w="4814" w:type="dxa"/>
+            <w:gridSpan w:val="2"/>
+          </w:tcPr>
+          <w:p>
+            <w:pPr>
+              <w:spacing w:after="160" w:line="259" w:lineRule="auto"/>
+            </w:pPr>
+          </w:p>
+        </w:tc>
+      </w:tr>
+      <w:tr>
+        <w:tc>
+          <w:tcPr>
+            <w:tcW w:w="2284" w:type="dxa"/>
+          </w:tcPr>
+          <w:p>
+            <w:pPr>
+              <w:spacing w:after="160" w:line="259" w:lineRule="auto"/>
+            </w:pPr>
             <w:r>
               <w:t>Requisiti di qualità</w:t>
             </w:r>
@@ -3828,146 +3864,15 @@
             <w:tcW w:w="4814" w:type="dxa"/>
             <w:gridSpan w:val="2"/>
           </w:tcPr>
-          <w:p/>
+          <w:p>
+            <w:pPr>
+              <w:spacing w:after="160" w:line="259" w:lineRule="auto"/>
+            </w:pPr>
+          </w:p>
         </w:tc>
       </w:tr>
     </w:tbl>
-    <w:p>
-      <w:pPr>
-        <w:rPr>
-          <w:b/>
-          <w:bCs/>
-        </w:rPr>
-      </w:pPr>
-    </w:p>
-    <w:p>
-      <w:pPr>
-        <w:rPr>
-          <w:b/>
-          <w:bCs/>
-        </w:rPr>
-      </w:pPr>
-    </w:p>
-    <w:p>
-      <w:pPr>
-        <w:rPr>
-          <w:b/>
-          <w:bCs/>
-        </w:rPr>
-      </w:pPr>
-    </w:p>
-    <w:p>
-      <w:pPr>
-        <w:rPr>
-          <w:b/>
-          <w:bCs/>
-        </w:rPr>
-      </w:pPr>
-    </w:p>
-    <w:p>
-      <w:pPr>
-        <w:rPr>
-          <w:b/>
-          <w:bCs/>
-        </w:rPr>
-      </w:pPr>
-    </w:p>
-    <w:p>
-      <w:pPr>
-        <w:rPr>
-          <w:b/>
-          <w:bCs/>
-        </w:rPr>
-      </w:pPr>
-    </w:p>
-    <w:p>
-      <w:pPr>
-        <w:rPr>
-          <w:b/>
-          <w:bCs/>
-        </w:rPr>
-      </w:pPr>
-    </w:p>
-    <w:p>
-      <w:pPr>
-        <w:rPr>
-          <w:b/>
-          <w:bCs/>
-        </w:rPr>
-      </w:pPr>
-    </w:p>
-    <w:p>
-      <w:pPr>
-        <w:rPr>
-          <w:b/>
-          <w:bCs/>
-        </w:rPr>
-      </w:pPr>
-    </w:p>
-    <w:p>
-      <w:pPr>
-        <w:rPr>
-          <w:b/>
-          <w:bCs/>
-        </w:rPr>
-      </w:pPr>
-    </w:p>
-    <w:p>
-      <w:pPr>
-        <w:rPr>
-          <w:b/>
-          <w:bCs/>
-        </w:rPr>
-      </w:pPr>
-    </w:p>
-    <w:p>
-      <w:pPr>
-        <w:rPr>
-          <w:b/>
-          <w:bCs/>
-        </w:rPr>
-      </w:pPr>
-    </w:p>
-    <w:p>
-      <w:pPr>
-        <w:rPr>
-          <w:b/>
-          <w:bCs/>
-        </w:rPr>
-      </w:pPr>
-    </w:p>
-    <w:p>
-      <w:pPr>
-        <w:rPr>
-          <w:b/>
-          <w:bCs/>
-        </w:rPr>
-      </w:pPr>
-    </w:p>
-    <w:p>
-      <w:pPr>
-        <w:rPr>
-          <w:b/>
-          <w:bCs/>
-        </w:rPr>
-      </w:pPr>
-    </w:p>
-    <w:p>
-      <w:pPr>
-        <w:rPr>
-          <w:b/>
-          <w:bCs/>
-        </w:rPr>
-      </w:pPr>
-    </w:p>
-    <w:p>
-      <w:pPr>
-        <w:rPr>
-          <w:b/>
-          <w:bCs/>
-        </w:rPr>
-      </w:pPr>
-    </w:p>
+    <w:p/>
     <w:tbl>
       <w:tblPr>
         <w:tblStyle w:val="Grigliatabella"/>
@@ -3985,6 +3890,9 @@
             <w:tcW w:w="2284" w:type="dxa"/>
           </w:tcPr>
           <w:p>
+            <w:pPr>
+              <w:spacing w:after="160" w:line="259" w:lineRule="auto"/>
+            </w:pPr>
             <w:r>
               <w:t>ID</w:t>
             </w:r>
@@ -3996,18 +3904,33 @@
             <w:gridSpan w:val="2"/>
           </w:tcPr>
           <w:p>
-            <w:r>
-              <w:t>UC_5.3</w:t>
-            </w:r>
-          </w:p>
-        </w:tc>
-      </w:tr>
-      <w:tr>
-        <w:tc>
-          <w:tcPr>
-            <w:tcW w:w="2284" w:type="dxa"/>
-          </w:tcPr>
-          <w:p>
+            <w:pPr>
+              <w:spacing w:after="160" w:line="259" w:lineRule="auto"/>
+            </w:pPr>
+            <w:r>
+              <w:t>UC_</w:t>
+            </w:r>
+            <w:r>
+              <w:t>3</w:t>
+            </w:r>
+            <w:r>
+              <w:t>.</w:t>
+            </w:r>
+            <w:r>
+              <w:t>3</w:t>
+            </w:r>
+          </w:p>
+        </w:tc>
+      </w:tr>
+      <w:tr>
+        <w:tc>
+          <w:tcPr>
+            <w:tcW w:w="2284" w:type="dxa"/>
+          </w:tcPr>
+          <w:p>
+            <w:pPr>
+              <w:spacing w:after="160" w:line="259" w:lineRule="auto"/>
+            </w:pPr>
             <w:r>
               <w:t>Nome Use Case</w:t>
             </w:r>
@@ -4019,18 +3942,27 @@
             <w:gridSpan w:val="2"/>
           </w:tcPr>
           <w:p>
-            <w:r>
-              <w:t>Visualizza prenotazione</w:t>
-            </w:r>
-          </w:p>
-        </w:tc>
-      </w:tr>
-      <w:tr>
-        <w:tc>
-          <w:tcPr>
-            <w:tcW w:w="2284" w:type="dxa"/>
-          </w:tcPr>
-          <w:p>
+            <w:pPr>
+              <w:spacing w:after="160" w:line="259" w:lineRule="auto"/>
+            </w:pPr>
+            <w:r>
+              <w:t>Rimozion</w:t>
+            </w:r>
+            <w:r>
+              <w:t>e Utente</w:t>
+            </w:r>
+          </w:p>
+        </w:tc>
+      </w:tr>
+      <w:tr>
+        <w:tc>
+          <w:tcPr>
+            <w:tcW w:w="2284" w:type="dxa"/>
+          </w:tcPr>
+          <w:p>
+            <w:pPr>
+              <w:spacing w:after="160" w:line="259" w:lineRule="auto"/>
+            </w:pPr>
             <w:r>
               <w:t>Partecipanti</w:t>
             </w:r>
@@ -4042,23 +3974,24 @@
             <w:gridSpan w:val="2"/>
           </w:tcPr>
           <w:p>
-            <w:r>
-              <w:t xml:space="preserve">Utente </w:t>
-            </w:r>
-            <w:proofErr w:type="spellStart"/>
-            <w:r>
-              <w:t>loggato,contadino,admin</w:t>
-            </w:r>
-            <w:proofErr w:type="spellEnd"/>
-          </w:p>
-        </w:tc>
-      </w:tr>
-      <w:tr>
-        <w:tc>
-          <w:tcPr>
-            <w:tcW w:w="2284" w:type="dxa"/>
-          </w:tcPr>
-          <w:p>
+            <w:pPr>
+              <w:spacing w:after="160" w:line="259" w:lineRule="auto"/>
+            </w:pPr>
+            <w:r>
+              <w:t>Admin</w:t>
+            </w:r>
+          </w:p>
+        </w:tc>
+      </w:tr>
+      <w:tr>
+        <w:tc>
+          <w:tcPr>
+            <w:tcW w:w="2284" w:type="dxa"/>
+          </w:tcPr>
+          <w:p>
+            <w:pPr>
+              <w:spacing w:after="160" w:line="259" w:lineRule="auto"/>
+            </w:pPr>
             <w:r>
               <w:t>Condizione d’ingresso</w:t>
             </w:r>
@@ -4070,18 +4003,27 @@
             <w:gridSpan w:val="2"/>
           </w:tcPr>
           <w:p>
-            <w:r>
-              <w:t>----</w:t>
-            </w:r>
-          </w:p>
-        </w:tc>
-      </w:tr>
-      <w:tr>
-        <w:tc>
-          <w:tcPr>
-            <w:tcW w:w="2284" w:type="dxa"/>
-          </w:tcPr>
-          <w:p>
+            <w:pPr>
+              <w:spacing w:after="160" w:line="259" w:lineRule="auto"/>
+            </w:pPr>
+            <w:r>
+              <w:t>L’admin visualizza gli utenti effettuando UC_3.1</w:t>
+            </w:r>
+            <w:r>
+              <w:t xml:space="preserve"> e UC_3.2</w:t>
+            </w:r>
+          </w:p>
+        </w:tc>
+      </w:tr>
+      <w:tr>
+        <w:tc>
+          <w:tcPr>
+            <w:tcW w:w="2284" w:type="dxa"/>
+          </w:tcPr>
+          <w:p>
+            <w:pPr>
+              <w:spacing w:after="160" w:line="259" w:lineRule="auto"/>
+            </w:pPr>
             <w:r>
               <w:t>Flusso di eventi</w:t>
             </w:r>
@@ -4093,6 +4035,7 @@
           </w:tcPr>
           <w:p>
             <w:pPr>
+              <w:spacing w:after="160" w:line="259" w:lineRule="auto"/>
               <w:jc w:val="center"/>
             </w:pPr>
             <w:r>
@@ -4101,30 +4044,45 @@
           </w:p>
           <w:p>
             <w:pPr>
-              <w:tabs>
-                <w:tab w:val="left" w:pos="180"/>
-              </w:tabs>
-            </w:pPr>
-            <w:r>
-              <w:tab/>
-            </w:r>
-          </w:p>
-          <w:p/>
-          <w:p/>
-          <w:p/>
-          <w:p/>
-          <w:p/>
-          <w:p/>
-          <w:p/>
-          <w:p>
-            <w:r>
-              <w:t>utente</w:t>
-            </w:r>
-          </w:p>
-          <w:p/>
-          <w:p/>
-          <w:p/>
-          <w:p/>
+              <w:spacing w:after="160" w:line="259" w:lineRule="auto"/>
+            </w:pPr>
+            <w:r>
+              <w:t>Avendo effettuato la ricerca dell’utente da rimuovere, clicca sulla sua scheda</w:t>
+            </w:r>
+          </w:p>
+          <w:p>
+            <w:pPr>
+              <w:spacing w:after="160" w:line="259" w:lineRule="auto"/>
+            </w:pPr>
+          </w:p>
+          <w:p>
+            <w:pPr>
+              <w:spacing w:after="160" w:line="259" w:lineRule="auto"/>
+            </w:pPr>
+          </w:p>
+          <w:p>
+            <w:pPr>
+              <w:spacing w:after="160" w:line="259" w:lineRule="auto"/>
+            </w:pPr>
+          </w:p>
+          <w:p>
+            <w:pPr>
+              <w:spacing w:after="160" w:line="259" w:lineRule="auto"/>
+            </w:pPr>
+            <w:r>
+              <w:t>L’utente clicca sul pulsante</w:t>
+            </w:r>
+          </w:p>
+          <w:p>
+            <w:pPr>
+              <w:spacing w:after="160" w:line="259" w:lineRule="auto"/>
+            </w:pPr>
+          </w:p>
+          <w:p>
+            <w:pPr>
+              <w:spacing w:after="160" w:line="259" w:lineRule="auto"/>
+            </w:pPr>
+          </w:p>
           <w:p/>
         </w:tc>
         <w:tc>
@@ -4133,6 +4091,7 @@
           </w:tcPr>
           <w:p>
             <w:pPr>
+              <w:spacing w:after="160" w:line="259" w:lineRule="auto"/>
               <w:jc w:val="center"/>
             </w:pPr>
             <w:r>
@@ -4140,62 +4099,42 @@
             </w:r>
           </w:p>
           <w:p>
-            <w:r>
-              <w:t>sistema</w:t>
-            </w:r>
-          </w:p>
-          <w:p/>
-          <w:p/>
-          <w:p/>
-          <w:p/>
-          <w:p/>
-          <w:p/>
-          <w:p/>
-          <w:p/>
-          <w:p/>
-          <w:p/>
-          <w:p/>
-          <w:p>
-            <w:r>
-              <w:t>sistema</w:t>
-            </w:r>
-          </w:p>
-        </w:tc>
-      </w:tr>
-      <w:tr>
-        <w:tc>
-          <w:tcPr>
-            <w:tcW w:w="2284" w:type="dxa"/>
-          </w:tcPr>
-          <w:p>
+            <w:pPr>
+              <w:spacing w:after="160" w:line="259" w:lineRule="auto"/>
+            </w:pPr>
+          </w:p>
+          <w:p/>
+          <w:p/>
+          <w:p/>
+          <w:p>
+            <w:r>
+              <w:t>Il sistema mostra la scheda del cliente</w:t>
+            </w:r>
+            <w:r>
+              <w:t xml:space="preserve"> con le informazioni ed un bottone con scritto “Rimuovi account”.</w:t>
+            </w:r>
+          </w:p>
+          <w:p/>
+          <w:p/>
+          <w:p/>
+          <w:p>
+            <w:r>
+              <w:t>Il sistema elimina, dopo la conferma dell’utente l’account selezionato.</w:t>
+            </w:r>
+          </w:p>
+        </w:tc>
+      </w:tr>
+      <w:tr>
+        <w:tc>
+          <w:tcPr>
+            <w:tcW w:w="2284" w:type="dxa"/>
+          </w:tcPr>
+          <w:p>
+            <w:pPr>
+              <w:spacing w:after="160" w:line="259" w:lineRule="auto"/>
+            </w:pPr>
             <w:r>
               <w:t>Condizioni d’uscita</w:t>
-            </w:r>
-          </w:p>
-        </w:tc>
-        <w:tc>
-          <w:tcPr>
-            <w:tcW w:w="4814" w:type="dxa"/>
-            <w:gridSpan w:val="2"/>
-          </w:tcPr>
-          <w:p>
-            <w:r>
-              <w:t xml:space="preserve">- </w:t>
-            </w:r>
-            <w:r>
-              <w:t>---</w:t>
-            </w:r>
-          </w:p>
-        </w:tc>
-      </w:tr>
-      <w:tr>
-        <w:tc>
-          <w:tcPr>
-            <w:tcW w:w="2284" w:type="dxa"/>
-          </w:tcPr>
-          <w:p>
-            <w:r>
-              <w:t>Eccezioni</w:t>
             </w:r>
           </w:p>
         </w:tc>
@@ -4213,17 +4152,58 @@
               </w:numPr>
             </w:pPr>
             <w:r>
-              <w:t>---</w:t>
-            </w:r>
-          </w:p>
-        </w:tc>
-      </w:tr>
-      <w:tr>
-        <w:tc>
-          <w:tcPr>
-            <w:tcW w:w="2284" w:type="dxa"/>
-          </w:tcPr>
-          <w:p>
+              <w:t>L’account utente selezionato è stato eliminato.</w:t>
+            </w:r>
+          </w:p>
+          <w:p>
+            <w:pPr>
+              <w:pStyle w:val="Paragrafoelenco"/>
+              <w:numPr>
+                <w:ilvl w:val="0"/>
+                <w:numId w:val="2"/>
+              </w:numPr>
+            </w:pPr>
+            <w:r>
+              <w:t>Gli account utente selezionati sono stati eliminati</w:t>
+            </w:r>
+          </w:p>
+        </w:tc>
+      </w:tr>
+      <w:tr>
+        <w:tc>
+          <w:tcPr>
+            <w:tcW w:w="2284" w:type="dxa"/>
+          </w:tcPr>
+          <w:p>
+            <w:pPr>
+              <w:spacing w:after="160" w:line="259" w:lineRule="auto"/>
+            </w:pPr>
+            <w:r>
+              <w:t>Eccezioni</w:t>
+            </w:r>
+          </w:p>
+        </w:tc>
+        <w:tc>
+          <w:tcPr>
+            <w:tcW w:w="4814" w:type="dxa"/>
+            <w:gridSpan w:val="2"/>
+          </w:tcPr>
+          <w:p>
+            <w:pPr>
+              <w:spacing w:after="160" w:line="259" w:lineRule="auto"/>
+            </w:pPr>
+          </w:p>
+        </w:tc>
+      </w:tr>
+      <w:tr>
+        <w:tc>
+          <w:tcPr>
+            <w:tcW w:w="2284" w:type="dxa"/>
+          </w:tcPr>
+          <w:p>
+            <w:pPr>
+              <w:spacing w:after="160" w:line="259" w:lineRule="auto"/>
+            </w:pPr>
             <w:r>
               <w:t>Requisiti di qualità</w:t>
             </w:r>
@@ -4234,18 +4214,14 @@
             <w:tcW w:w="4814" w:type="dxa"/>
             <w:gridSpan w:val="2"/>
           </w:tcPr>
-          <w:p/>
+          <w:p>
+            <w:pPr>
+              <w:spacing w:after="160" w:line="259" w:lineRule="auto"/>
+            </w:pPr>
+          </w:p>
         </w:tc>
       </w:tr>
     </w:tbl>
-    <w:p>
-      <w:pPr>
-        <w:rPr>
-          <w:b/>
-          <w:bCs/>
-        </w:rPr>
-      </w:pPr>
-    </w:p>
     <w:p/>
     <w:p/>
     <w:p/>
@@ -4253,8 +4229,1337 @@
     <w:p/>
     <w:p/>
     <w:p/>
+    <w:tbl>
+      <w:tblPr>
+        <w:tblStyle w:val="Grigliatabella"/>
+        <w:tblW w:w="0" w:type="auto"/>
+        <w:tblLook w:val="04A0" w:firstRow="1" w:lastRow="0" w:firstColumn="1" w:lastColumn="0" w:noHBand="0" w:noVBand="1"/>
+      </w:tblPr>
+      <w:tblGrid>
+        <w:gridCol w:w="2284"/>
+        <w:gridCol w:w="2407"/>
+        <w:gridCol w:w="2407"/>
+      </w:tblGrid>
+      <w:tr>
+        <w:tc>
+          <w:tcPr>
+            <w:tcW w:w="2284" w:type="dxa"/>
+          </w:tcPr>
+          <w:p>
+            <w:pPr>
+              <w:spacing w:after="160" w:line="259" w:lineRule="auto"/>
+            </w:pPr>
+            <w:r>
+              <w:lastRenderedPageBreak/>
+              <w:t>ID</w:t>
+            </w:r>
+          </w:p>
+        </w:tc>
+        <w:tc>
+          <w:tcPr>
+            <w:tcW w:w="4814" w:type="dxa"/>
+            <w:gridSpan w:val="2"/>
+          </w:tcPr>
+          <w:p>
+            <w:pPr>
+              <w:spacing w:after="160" w:line="259" w:lineRule="auto"/>
+            </w:pPr>
+            <w:r>
+              <w:t>UC_</w:t>
+            </w:r>
+            <w:r>
+              <w:t>3</w:t>
+            </w:r>
+            <w:r>
+              <w:t>.</w:t>
+            </w:r>
+            <w:r>
+              <w:t>4</w:t>
+            </w:r>
+          </w:p>
+        </w:tc>
+      </w:tr>
+      <w:tr>
+        <w:tc>
+          <w:tcPr>
+            <w:tcW w:w="2284" w:type="dxa"/>
+          </w:tcPr>
+          <w:p>
+            <w:pPr>
+              <w:spacing w:after="160" w:line="259" w:lineRule="auto"/>
+            </w:pPr>
+            <w:r>
+              <w:t>Nome Use Case</w:t>
+            </w:r>
+          </w:p>
+        </w:tc>
+        <w:tc>
+          <w:tcPr>
+            <w:tcW w:w="4814" w:type="dxa"/>
+            <w:gridSpan w:val="2"/>
+          </w:tcPr>
+          <w:p>
+            <w:pPr>
+              <w:spacing w:after="160" w:line="259" w:lineRule="auto"/>
+            </w:pPr>
+            <w:r>
+              <w:t>ModificaRuoloAccount</w:t>
+            </w:r>
+          </w:p>
+        </w:tc>
+      </w:tr>
+      <w:tr>
+        <w:tc>
+          <w:tcPr>
+            <w:tcW w:w="2284" w:type="dxa"/>
+          </w:tcPr>
+          <w:p>
+            <w:pPr>
+              <w:spacing w:after="160" w:line="259" w:lineRule="auto"/>
+            </w:pPr>
+            <w:r>
+              <w:t>Partecipanti</w:t>
+            </w:r>
+          </w:p>
+        </w:tc>
+        <w:tc>
+          <w:tcPr>
+            <w:tcW w:w="4814" w:type="dxa"/>
+            <w:gridSpan w:val="2"/>
+          </w:tcPr>
+          <w:p>
+            <w:pPr>
+              <w:spacing w:after="160" w:line="259" w:lineRule="auto"/>
+            </w:pPr>
+            <w:r>
+              <w:t>Admin</w:t>
+            </w:r>
+          </w:p>
+        </w:tc>
+      </w:tr>
+      <w:tr>
+        <w:tc>
+          <w:tcPr>
+            <w:tcW w:w="2284" w:type="dxa"/>
+          </w:tcPr>
+          <w:p>
+            <w:pPr>
+              <w:spacing w:after="160" w:line="259" w:lineRule="auto"/>
+            </w:pPr>
+            <w:r>
+              <w:t>Condizione d’ingresso</w:t>
+            </w:r>
+          </w:p>
+        </w:tc>
+        <w:tc>
+          <w:tcPr>
+            <w:tcW w:w="4814" w:type="dxa"/>
+            <w:gridSpan w:val="2"/>
+          </w:tcPr>
+          <w:p>
+            <w:pPr>
+              <w:spacing w:after="160" w:line="259" w:lineRule="auto"/>
+            </w:pPr>
+            <w:r>
+              <w:t>L’utente esegue le operazioni di visualizzazione utenti UC_</w:t>
+            </w:r>
+            <w:r>
+              <w:t>3.1</w:t>
+            </w:r>
+            <w:r>
+              <w:t xml:space="preserve"> e UC_3.2</w:t>
+            </w:r>
+          </w:p>
+        </w:tc>
+      </w:tr>
+      <w:tr>
+        <w:tc>
+          <w:tcPr>
+            <w:tcW w:w="2284" w:type="dxa"/>
+          </w:tcPr>
+          <w:p>
+            <w:pPr>
+              <w:spacing w:after="160" w:line="259" w:lineRule="auto"/>
+            </w:pPr>
+            <w:r>
+              <w:t>Flusso di eventi</w:t>
+            </w:r>
+          </w:p>
+        </w:tc>
+        <w:tc>
+          <w:tcPr>
+            <w:tcW w:w="2407" w:type="dxa"/>
+          </w:tcPr>
+          <w:p>
+            <w:pPr>
+              <w:spacing w:after="160" w:line="259" w:lineRule="auto"/>
+              <w:jc w:val="center"/>
+            </w:pPr>
+            <w:r>
+              <w:t>Utente</w:t>
+            </w:r>
+          </w:p>
+          <w:p>
+            <w:pPr>
+              <w:spacing w:after="160" w:line="259" w:lineRule="auto"/>
+            </w:pPr>
+            <w:r>
+              <w:t>Avendo effettuato la ricerca dell’utente</w:t>
+            </w:r>
+            <w:r>
+              <w:t xml:space="preserve"> richiesto</w:t>
+            </w:r>
+            <w:r>
+              <w:t>,</w:t>
+            </w:r>
+            <w:r>
+              <w:t xml:space="preserve"> l’admin</w:t>
+            </w:r>
+            <w:r>
+              <w:t xml:space="preserve"> clicca sulla sua scheda</w:t>
+            </w:r>
+            <w:r>
+              <w:t xml:space="preserve"> </w:t>
+            </w:r>
+            <w:r>
+              <w:t>e sceglie il nuovo ruolo</w:t>
+            </w:r>
+            <w:r>
+              <w:t>.</w:t>
+            </w:r>
+            <w:r>
+              <w:tab/>
+            </w:r>
+          </w:p>
+          <w:p>
+            <w:pPr>
+              <w:spacing w:after="160" w:line="259" w:lineRule="auto"/>
+            </w:pPr>
+          </w:p>
+          <w:p>
+            <w:pPr>
+              <w:spacing w:after="160" w:line="259" w:lineRule="auto"/>
+            </w:pPr>
+          </w:p>
+          <w:p>
+            <w:pPr>
+              <w:spacing w:after="160" w:line="259" w:lineRule="auto"/>
+            </w:pPr>
+          </w:p>
+          <w:p>
+            <w:pPr>
+              <w:spacing w:after="160" w:line="259" w:lineRule="auto"/>
+            </w:pPr>
+          </w:p>
+          <w:p>
+            <w:pPr>
+              <w:spacing w:after="160" w:line="259" w:lineRule="auto"/>
+            </w:pPr>
+          </w:p>
+          <w:p>
+            <w:pPr>
+              <w:spacing w:after="160" w:line="259" w:lineRule="auto"/>
+            </w:pPr>
+          </w:p>
+          <w:p/>
+        </w:tc>
+        <w:tc>
+          <w:tcPr>
+            <w:tcW w:w="2407" w:type="dxa"/>
+          </w:tcPr>
+          <w:p>
+            <w:pPr>
+              <w:spacing w:after="160" w:line="259" w:lineRule="auto"/>
+              <w:jc w:val="center"/>
+            </w:pPr>
+            <w:r>
+              <w:t>Sistema</w:t>
+            </w:r>
+          </w:p>
+          <w:p>
+            <w:pPr>
+              <w:spacing w:after="160" w:line="259" w:lineRule="auto"/>
+            </w:pPr>
+          </w:p>
+          <w:p/>
+          <w:p/>
+          <w:p/>
+          <w:p/>
+          <w:p/>
+          <w:p/>
+          <w:p/>
+          <w:p>
+            <w:r>
+              <w:t>Il sistema apporta le modifiche al database relative al ruolo dell’utente individuato</w:t>
+            </w:r>
+            <w:r>
+              <w:t>.</w:t>
+            </w:r>
+          </w:p>
+        </w:tc>
+      </w:tr>
+      <w:tr>
+        <w:tc>
+          <w:tcPr>
+            <w:tcW w:w="2284" w:type="dxa"/>
+          </w:tcPr>
+          <w:p>
+            <w:pPr>
+              <w:spacing w:after="160" w:line="259" w:lineRule="auto"/>
+            </w:pPr>
+            <w:r>
+              <w:t>Condizioni d’uscita</w:t>
+            </w:r>
+          </w:p>
+        </w:tc>
+        <w:tc>
+          <w:tcPr>
+            <w:tcW w:w="4814" w:type="dxa"/>
+            <w:gridSpan w:val="2"/>
+          </w:tcPr>
+          <w:p>
+            <w:pPr>
+              <w:pStyle w:val="Paragrafoelenco"/>
+              <w:numPr>
+                <w:ilvl w:val="0"/>
+                <w:numId w:val="2"/>
+              </w:numPr>
+            </w:pPr>
+            <w:r>
+              <w:t>L’utente</w:t>
+            </w:r>
+            <w:r>
+              <w:t xml:space="preserve"> modifica il ruolo dell’account correttamente</w:t>
+            </w:r>
+          </w:p>
+        </w:tc>
+      </w:tr>
+      <w:tr>
+        <w:tc>
+          <w:tcPr>
+            <w:tcW w:w="2284" w:type="dxa"/>
+          </w:tcPr>
+          <w:p>
+            <w:pPr>
+              <w:spacing w:after="160" w:line="259" w:lineRule="auto"/>
+            </w:pPr>
+            <w:r>
+              <w:t>Eccezioni</w:t>
+            </w:r>
+          </w:p>
+        </w:tc>
+        <w:tc>
+          <w:tcPr>
+            <w:tcW w:w="4814" w:type="dxa"/>
+            <w:gridSpan w:val="2"/>
+          </w:tcPr>
+          <w:p>
+            <w:pPr>
+              <w:spacing w:after="160" w:line="259" w:lineRule="auto"/>
+            </w:pPr>
+          </w:p>
+        </w:tc>
+      </w:tr>
+      <w:tr>
+        <w:tc>
+          <w:tcPr>
+            <w:tcW w:w="2284" w:type="dxa"/>
+          </w:tcPr>
+          <w:p>
+            <w:pPr>
+              <w:spacing w:after="160" w:line="259" w:lineRule="auto"/>
+            </w:pPr>
+            <w:r>
+              <w:t>Requisiti di qualità</w:t>
+            </w:r>
+          </w:p>
+        </w:tc>
+        <w:tc>
+          <w:tcPr>
+            <w:tcW w:w="4814" w:type="dxa"/>
+            <w:gridSpan w:val="2"/>
+          </w:tcPr>
+          <w:p>
+            <w:pPr>
+              <w:spacing w:after="160" w:line="259" w:lineRule="auto"/>
+            </w:pPr>
+          </w:p>
+        </w:tc>
+      </w:tr>
+    </w:tbl>
     <w:p/>
+    <w:p>
+      <w:r>
+        <w:t>UC_0</w:t>
+      </w:r>
+      <w:r>
+        <w:t>4</w:t>
+      </w:r>
+      <w:r>
+        <w:t xml:space="preserve"> Gestione Prenotazioni</w:t>
+      </w:r>
+    </w:p>
+    <w:tbl>
+      <w:tblPr>
+        <w:tblStyle w:val="Grigliatabella"/>
+        <w:tblW w:w="0" w:type="auto"/>
+        <w:tblLook w:val="04A0" w:firstRow="1" w:lastRow="0" w:firstColumn="1" w:lastColumn="0" w:noHBand="0" w:noVBand="1"/>
+      </w:tblPr>
+      <w:tblGrid>
+        <w:gridCol w:w="2284"/>
+        <w:gridCol w:w="4814"/>
+      </w:tblGrid>
+      <w:tr>
+        <w:tc>
+          <w:tcPr>
+            <w:tcW w:w="2284" w:type="dxa"/>
+          </w:tcPr>
+          <w:p>
+            <w:pPr>
+              <w:spacing w:after="160" w:line="259" w:lineRule="auto"/>
+            </w:pPr>
+            <w:r>
+              <w:t>ID</w:t>
+            </w:r>
+          </w:p>
+        </w:tc>
+        <w:tc>
+          <w:tcPr>
+            <w:tcW w:w="4814" w:type="dxa"/>
+          </w:tcPr>
+          <w:p>
+            <w:pPr>
+              <w:spacing w:after="160" w:line="259" w:lineRule="auto"/>
+            </w:pPr>
+            <w:r>
+              <w:t>UC_</w:t>
+            </w:r>
+            <w:r>
+              <w:t>4</w:t>
+            </w:r>
+            <w:r>
+              <w:t>.1</w:t>
+            </w:r>
+          </w:p>
+        </w:tc>
+      </w:tr>
+      <w:tr>
+        <w:tc>
+          <w:tcPr>
+            <w:tcW w:w="2284" w:type="dxa"/>
+          </w:tcPr>
+          <w:p>
+            <w:pPr>
+              <w:spacing w:after="160" w:line="259" w:lineRule="auto"/>
+            </w:pPr>
+            <w:r>
+              <w:t>Nome Use Case</w:t>
+            </w:r>
+          </w:p>
+        </w:tc>
+        <w:tc>
+          <w:tcPr>
+            <w:tcW w:w="4814" w:type="dxa"/>
+          </w:tcPr>
+          <w:p>
+            <w:pPr>
+              <w:spacing w:after="160" w:line="259" w:lineRule="auto"/>
+            </w:pPr>
+            <w:r>
+              <w:t>Richiesta prenotazione</w:t>
+            </w:r>
+          </w:p>
+        </w:tc>
+      </w:tr>
+      <w:tr>
+        <w:tc>
+          <w:tcPr>
+            <w:tcW w:w="2284" w:type="dxa"/>
+          </w:tcPr>
+          <w:p>
+            <w:pPr>
+              <w:spacing w:after="160" w:line="259" w:lineRule="auto"/>
+            </w:pPr>
+            <w:r>
+              <w:t>Partecipanti</w:t>
+            </w:r>
+          </w:p>
+        </w:tc>
+        <w:tc>
+          <w:tcPr>
+            <w:tcW w:w="4814" w:type="dxa"/>
+          </w:tcPr>
+          <w:p>
+            <w:pPr>
+              <w:spacing w:after="160" w:line="259" w:lineRule="auto"/>
+            </w:pPr>
+            <w:r>
+              <w:t>Utente loggato</w:t>
+            </w:r>
+          </w:p>
+        </w:tc>
+      </w:tr>
+      <w:tr>
+        <w:tc>
+          <w:tcPr>
+            <w:tcW w:w="2284" w:type="dxa"/>
+          </w:tcPr>
+          <w:p>
+            <w:pPr>
+              <w:spacing w:after="160" w:line="259" w:lineRule="auto"/>
+            </w:pPr>
+            <w:r>
+              <w:t>Condizione d’ingresso</w:t>
+            </w:r>
+          </w:p>
+        </w:tc>
+        <w:tc>
+          <w:tcPr>
+            <w:tcW w:w="4814" w:type="dxa"/>
+          </w:tcPr>
+          <w:p>
+            <w:pPr>
+              <w:spacing w:after="160" w:line="259" w:lineRule="auto"/>
+            </w:pPr>
+            <w:r>
+              <w:t>---</w:t>
+            </w:r>
+          </w:p>
+        </w:tc>
+      </w:tr>
+      <w:tr>
+        <w:tc>
+          <w:tcPr>
+            <w:tcW w:w="2284" w:type="dxa"/>
+          </w:tcPr>
+          <w:p>
+            <w:pPr>
+              <w:spacing w:after="160" w:line="259" w:lineRule="auto"/>
+            </w:pPr>
+            <w:r>
+              <w:t>Flusso di eventi</w:t>
+            </w:r>
+          </w:p>
+        </w:tc>
+        <w:tc>
+          <w:tcPr>
+            <w:tcW w:w="4814" w:type="dxa"/>
+          </w:tcPr>
+          <w:p>
+            <w:pPr>
+              <w:spacing w:after="160" w:line="259" w:lineRule="auto"/>
+            </w:pPr>
+          </w:p>
+        </w:tc>
+      </w:tr>
+      <w:tr>
+        <w:tc>
+          <w:tcPr>
+            <w:tcW w:w="2284" w:type="dxa"/>
+          </w:tcPr>
+          <w:p>
+            <w:pPr>
+              <w:spacing w:after="160" w:line="259" w:lineRule="auto"/>
+            </w:pPr>
+            <w:r>
+              <w:t>Condizioni d’uscita</w:t>
+            </w:r>
+          </w:p>
+        </w:tc>
+        <w:tc>
+          <w:tcPr>
+            <w:tcW w:w="4814" w:type="dxa"/>
+          </w:tcPr>
+          <w:p>
+            <w:pPr>
+              <w:spacing w:after="160" w:line="259" w:lineRule="auto"/>
+            </w:pPr>
+            <w:r>
+              <w:t>- --</w:t>
+            </w:r>
+          </w:p>
+        </w:tc>
+      </w:tr>
+      <w:tr>
+        <w:tc>
+          <w:tcPr>
+            <w:tcW w:w="2284" w:type="dxa"/>
+          </w:tcPr>
+          <w:p>
+            <w:pPr>
+              <w:spacing w:after="160" w:line="259" w:lineRule="auto"/>
+            </w:pPr>
+            <w:r>
+              <w:t>Eccezioni</w:t>
+            </w:r>
+          </w:p>
+        </w:tc>
+        <w:tc>
+          <w:tcPr>
+            <w:tcW w:w="4814" w:type="dxa"/>
+          </w:tcPr>
+          <w:p>
+            <w:pPr>
+              <w:numPr>
+                <w:ilvl w:val="0"/>
+                <w:numId w:val="2"/>
+              </w:numPr>
+              <w:spacing w:after="160" w:line="259" w:lineRule="auto"/>
+            </w:pPr>
+            <w:r>
+              <w:t>-</w:t>
+            </w:r>
+          </w:p>
+        </w:tc>
+      </w:tr>
+      <w:tr>
+        <w:tc>
+          <w:tcPr>
+            <w:tcW w:w="2284" w:type="dxa"/>
+          </w:tcPr>
+          <w:p>
+            <w:pPr>
+              <w:spacing w:after="160" w:line="259" w:lineRule="auto"/>
+            </w:pPr>
+            <w:r>
+              <w:t>Requisiti di qualità</w:t>
+            </w:r>
+          </w:p>
+        </w:tc>
+        <w:tc>
+          <w:tcPr>
+            <w:tcW w:w="4814" w:type="dxa"/>
+          </w:tcPr>
+          <w:p>
+            <w:pPr>
+              <w:spacing w:after="160" w:line="259" w:lineRule="auto"/>
+            </w:pPr>
+          </w:p>
+        </w:tc>
+      </w:tr>
+    </w:tbl>
     <w:p/>
+    <w:tbl>
+      <w:tblPr>
+        <w:tblStyle w:val="Grigliatabella"/>
+        <w:tblW w:w="0" w:type="auto"/>
+        <w:tblLook w:val="04A0" w:firstRow="1" w:lastRow="0" w:firstColumn="1" w:lastColumn="0" w:noHBand="0" w:noVBand="1"/>
+      </w:tblPr>
+      <w:tblGrid>
+        <w:gridCol w:w="2284"/>
+        <w:gridCol w:w="2407"/>
+        <w:gridCol w:w="2407"/>
+      </w:tblGrid>
+      <w:tr>
+        <w:tc>
+          <w:tcPr>
+            <w:tcW w:w="2284" w:type="dxa"/>
+          </w:tcPr>
+          <w:p>
+            <w:pPr>
+              <w:spacing w:after="160" w:line="259" w:lineRule="auto"/>
+            </w:pPr>
+            <w:r>
+              <w:t>ID</w:t>
+            </w:r>
+          </w:p>
+        </w:tc>
+        <w:tc>
+          <w:tcPr>
+            <w:tcW w:w="4814" w:type="dxa"/>
+            <w:gridSpan w:val="2"/>
+          </w:tcPr>
+          <w:p>
+            <w:pPr>
+              <w:spacing w:after="160" w:line="259" w:lineRule="auto"/>
+            </w:pPr>
+            <w:r>
+              <w:t>UC_</w:t>
+            </w:r>
+            <w:r>
+              <w:t>4</w:t>
+            </w:r>
+            <w:r>
+              <w:t>.2</w:t>
+            </w:r>
+          </w:p>
+        </w:tc>
+      </w:tr>
+      <w:tr>
+        <w:tc>
+          <w:tcPr>
+            <w:tcW w:w="2284" w:type="dxa"/>
+          </w:tcPr>
+          <w:p>
+            <w:pPr>
+              <w:spacing w:after="160" w:line="259" w:lineRule="auto"/>
+            </w:pPr>
+            <w:r>
+              <w:lastRenderedPageBreak/>
+              <w:t>Nome Use Case</w:t>
+            </w:r>
+          </w:p>
+        </w:tc>
+        <w:tc>
+          <w:tcPr>
+            <w:tcW w:w="4814" w:type="dxa"/>
+            <w:gridSpan w:val="2"/>
+          </w:tcPr>
+          <w:p>
+            <w:pPr>
+              <w:spacing w:after="160" w:line="259" w:lineRule="auto"/>
+            </w:pPr>
+            <w:r>
+              <w:t>Modifica prenotazione</w:t>
+            </w:r>
+          </w:p>
+        </w:tc>
+      </w:tr>
+      <w:tr>
+        <w:tc>
+          <w:tcPr>
+            <w:tcW w:w="2284" w:type="dxa"/>
+          </w:tcPr>
+          <w:p>
+            <w:pPr>
+              <w:spacing w:after="160" w:line="259" w:lineRule="auto"/>
+            </w:pPr>
+            <w:r>
+              <w:t>Partecipanti</w:t>
+            </w:r>
+          </w:p>
+        </w:tc>
+        <w:tc>
+          <w:tcPr>
+            <w:tcW w:w="4814" w:type="dxa"/>
+            <w:gridSpan w:val="2"/>
+          </w:tcPr>
+          <w:p>
+            <w:pPr>
+              <w:spacing w:after="160" w:line="259" w:lineRule="auto"/>
+            </w:pPr>
+            <w:r>
+              <w:t>Utente loggato</w:t>
+            </w:r>
+          </w:p>
+        </w:tc>
+      </w:tr>
+      <w:tr>
+        <w:tc>
+          <w:tcPr>
+            <w:tcW w:w="2284" w:type="dxa"/>
+          </w:tcPr>
+          <w:p>
+            <w:pPr>
+              <w:spacing w:after="160" w:line="259" w:lineRule="auto"/>
+            </w:pPr>
+            <w:r>
+              <w:t>Condizione d’ingresso</w:t>
+            </w:r>
+          </w:p>
+        </w:tc>
+        <w:tc>
+          <w:tcPr>
+            <w:tcW w:w="4814" w:type="dxa"/>
+            <w:gridSpan w:val="2"/>
+          </w:tcPr>
+          <w:p>
+            <w:pPr>
+              <w:spacing w:after="160" w:line="259" w:lineRule="auto"/>
+            </w:pPr>
+            <w:r>
+              <w:t>---</w:t>
+            </w:r>
+          </w:p>
+        </w:tc>
+      </w:tr>
+      <w:tr>
+        <w:tc>
+          <w:tcPr>
+            <w:tcW w:w="2284" w:type="dxa"/>
+          </w:tcPr>
+          <w:p>
+            <w:pPr>
+              <w:spacing w:after="160" w:line="259" w:lineRule="auto"/>
+            </w:pPr>
+            <w:r>
+              <w:t>Flusso di eventi</w:t>
+            </w:r>
+          </w:p>
+        </w:tc>
+        <w:tc>
+          <w:tcPr>
+            <w:tcW w:w="2407" w:type="dxa"/>
+          </w:tcPr>
+          <w:p>
+            <w:pPr>
+              <w:spacing w:after="160" w:line="259" w:lineRule="auto"/>
+            </w:pPr>
+            <w:r>
+              <w:t>Utente</w:t>
+            </w:r>
+          </w:p>
+          <w:p>
+            <w:pPr>
+              <w:spacing w:after="160" w:line="259" w:lineRule="auto"/>
+            </w:pPr>
+            <w:r>
+              <w:tab/>
+            </w:r>
+          </w:p>
+          <w:p>
+            <w:pPr>
+              <w:spacing w:after="160" w:line="259" w:lineRule="auto"/>
+            </w:pPr>
+          </w:p>
+          <w:p>
+            <w:pPr>
+              <w:spacing w:after="160" w:line="259" w:lineRule="auto"/>
+            </w:pPr>
+          </w:p>
+          <w:p>
+            <w:pPr>
+              <w:spacing w:after="160" w:line="259" w:lineRule="auto"/>
+            </w:pPr>
+          </w:p>
+          <w:p>
+            <w:pPr>
+              <w:spacing w:after="160" w:line="259" w:lineRule="auto"/>
+            </w:pPr>
+          </w:p>
+          <w:p>
+            <w:pPr>
+              <w:spacing w:after="160" w:line="259" w:lineRule="auto"/>
+            </w:pPr>
+          </w:p>
+          <w:p>
+            <w:pPr>
+              <w:spacing w:after="160" w:line="259" w:lineRule="auto"/>
+            </w:pPr>
+          </w:p>
+          <w:p>
+            <w:pPr>
+              <w:spacing w:after="160" w:line="259" w:lineRule="auto"/>
+            </w:pPr>
+          </w:p>
+          <w:p>
+            <w:pPr>
+              <w:spacing w:after="160" w:line="259" w:lineRule="auto"/>
+            </w:pPr>
+            <w:r>
+              <w:t>utente</w:t>
+            </w:r>
+          </w:p>
+          <w:p>
+            <w:pPr>
+              <w:spacing w:after="160" w:line="259" w:lineRule="auto"/>
+            </w:pPr>
+          </w:p>
+          <w:p>
+            <w:pPr>
+              <w:spacing w:after="160" w:line="259" w:lineRule="auto"/>
+            </w:pPr>
+          </w:p>
+          <w:p>
+            <w:pPr>
+              <w:spacing w:after="160" w:line="259" w:lineRule="auto"/>
+            </w:pPr>
+          </w:p>
+          <w:p>
+            <w:pPr>
+              <w:spacing w:after="160" w:line="259" w:lineRule="auto"/>
+            </w:pPr>
+          </w:p>
+          <w:p>
+            <w:pPr>
+              <w:spacing w:after="160" w:line="259" w:lineRule="auto"/>
+            </w:pPr>
+          </w:p>
+        </w:tc>
+        <w:tc>
+          <w:tcPr>
+            <w:tcW w:w="2407" w:type="dxa"/>
+          </w:tcPr>
+          <w:p>
+            <w:pPr>
+              <w:spacing w:after="160" w:line="259" w:lineRule="auto"/>
+            </w:pPr>
+            <w:r>
+              <w:t>Sistema</w:t>
+            </w:r>
+          </w:p>
+          <w:p>
+            <w:pPr>
+              <w:spacing w:after="160" w:line="259" w:lineRule="auto"/>
+            </w:pPr>
+            <w:r>
+              <w:t>sistema</w:t>
+            </w:r>
+          </w:p>
+          <w:p>
+            <w:pPr>
+              <w:spacing w:after="160" w:line="259" w:lineRule="auto"/>
+            </w:pPr>
+          </w:p>
+          <w:p>
+            <w:pPr>
+              <w:spacing w:after="160" w:line="259" w:lineRule="auto"/>
+            </w:pPr>
+          </w:p>
+          <w:p>
+            <w:pPr>
+              <w:spacing w:after="160" w:line="259" w:lineRule="auto"/>
+            </w:pPr>
+          </w:p>
+          <w:p>
+            <w:pPr>
+              <w:spacing w:after="160" w:line="259" w:lineRule="auto"/>
+            </w:pPr>
+          </w:p>
+          <w:p>
+            <w:pPr>
+              <w:spacing w:after="160" w:line="259" w:lineRule="auto"/>
+            </w:pPr>
+          </w:p>
+          <w:p>
+            <w:pPr>
+              <w:spacing w:after="160" w:line="259" w:lineRule="auto"/>
+            </w:pPr>
+          </w:p>
+          <w:p>
+            <w:pPr>
+              <w:spacing w:after="160" w:line="259" w:lineRule="auto"/>
+            </w:pPr>
+          </w:p>
+          <w:p>
+            <w:pPr>
+              <w:spacing w:after="160" w:line="259" w:lineRule="auto"/>
+            </w:pPr>
+          </w:p>
+          <w:p>
+            <w:pPr>
+              <w:spacing w:after="160" w:line="259" w:lineRule="auto"/>
+            </w:pPr>
+          </w:p>
+          <w:p>
+            <w:pPr>
+              <w:spacing w:after="160" w:line="259" w:lineRule="auto"/>
+            </w:pPr>
+            <w:r>
+              <w:t>sistema</w:t>
+            </w:r>
+          </w:p>
+        </w:tc>
+      </w:tr>
+      <w:tr>
+        <w:tc>
+          <w:tcPr>
+            <w:tcW w:w="2284" w:type="dxa"/>
+          </w:tcPr>
+          <w:p>
+            <w:pPr>
+              <w:spacing w:after="160" w:line="259" w:lineRule="auto"/>
+            </w:pPr>
+            <w:r>
+              <w:t>Condizioni d’uscita</w:t>
+            </w:r>
+          </w:p>
+        </w:tc>
+        <w:tc>
+          <w:tcPr>
+            <w:tcW w:w="4814" w:type="dxa"/>
+            <w:gridSpan w:val="2"/>
+          </w:tcPr>
+          <w:p>
+            <w:pPr>
+              <w:spacing w:after="160" w:line="259" w:lineRule="auto"/>
+            </w:pPr>
+            <w:r>
+              <w:t>----</w:t>
+            </w:r>
+          </w:p>
+        </w:tc>
+      </w:tr>
+      <w:tr>
+        <w:tc>
+          <w:tcPr>
+            <w:tcW w:w="2284" w:type="dxa"/>
+          </w:tcPr>
+          <w:p>
+            <w:pPr>
+              <w:spacing w:after="160" w:line="259" w:lineRule="auto"/>
+            </w:pPr>
+            <w:r>
+              <w:t>Eccezioni</w:t>
+            </w:r>
+          </w:p>
+        </w:tc>
+        <w:tc>
+          <w:tcPr>
+            <w:tcW w:w="4814" w:type="dxa"/>
+            <w:gridSpan w:val="2"/>
+          </w:tcPr>
+          <w:p>
+            <w:pPr>
+              <w:numPr>
+                <w:ilvl w:val="0"/>
+                <w:numId w:val="2"/>
+              </w:numPr>
+              <w:spacing w:after="160" w:line="259" w:lineRule="auto"/>
+            </w:pPr>
+            <w:r>
+              <w:t>---</w:t>
+            </w:r>
+          </w:p>
+        </w:tc>
+      </w:tr>
+      <w:tr>
+        <w:tc>
+          <w:tcPr>
+            <w:tcW w:w="2284" w:type="dxa"/>
+          </w:tcPr>
+          <w:p>
+            <w:pPr>
+              <w:spacing w:after="160" w:line="259" w:lineRule="auto"/>
+            </w:pPr>
+            <w:r>
+              <w:t>Requisiti di qualità</w:t>
+            </w:r>
+          </w:p>
+        </w:tc>
+        <w:tc>
+          <w:tcPr>
+            <w:tcW w:w="4814" w:type="dxa"/>
+            <w:gridSpan w:val="2"/>
+          </w:tcPr>
+          <w:p>
+            <w:pPr>
+              <w:spacing w:after="160" w:line="259" w:lineRule="auto"/>
+            </w:pPr>
+          </w:p>
+        </w:tc>
+      </w:tr>
+    </w:tbl>
+    <w:p/>
+    <w:tbl>
+      <w:tblPr>
+        <w:tblStyle w:val="Grigliatabella"/>
+        <w:tblW w:w="0" w:type="auto"/>
+        <w:tblLook w:val="04A0" w:firstRow="1" w:lastRow="0" w:firstColumn="1" w:lastColumn="0" w:noHBand="0" w:noVBand="1"/>
+      </w:tblPr>
+      <w:tblGrid>
+        <w:gridCol w:w="2284"/>
+        <w:gridCol w:w="4814"/>
+      </w:tblGrid>
+      <w:tr>
+        <w:tc>
+          <w:tcPr>
+            <w:tcW w:w="2284" w:type="dxa"/>
+          </w:tcPr>
+          <w:p>
+            <w:pPr>
+              <w:spacing w:after="160" w:line="259" w:lineRule="auto"/>
+            </w:pPr>
+            <w:r>
+              <w:t>ID</w:t>
+            </w:r>
+          </w:p>
+        </w:tc>
+        <w:tc>
+          <w:tcPr>
+            <w:tcW w:w="4814" w:type="dxa"/>
+          </w:tcPr>
+          <w:p>
+            <w:pPr>
+              <w:spacing w:after="160" w:line="259" w:lineRule="auto"/>
+            </w:pPr>
+            <w:r>
+              <w:t>UC_</w:t>
+            </w:r>
+            <w:r>
+              <w:t>4</w:t>
+            </w:r>
+            <w:r>
+              <w:t>.3</w:t>
+            </w:r>
+          </w:p>
+        </w:tc>
+      </w:tr>
+      <w:tr>
+        <w:tc>
+          <w:tcPr>
+            <w:tcW w:w="2284" w:type="dxa"/>
+          </w:tcPr>
+          <w:p>
+            <w:pPr>
+              <w:spacing w:after="160" w:line="259" w:lineRule="auto"/>
+            </w:pPr>
+            <w:r>
+              <w:t>Nome Use Case</w:t>
+            </w:r>
+          </w:p>
+        </w:tc>
+        <w:tc>
+          <w:tcPr>
+            <w:tcW w:w="4814" w:type="dxa"/>
+          </w:tcPr>
+          <w:p>
+            <w:pPr>
+              <w:spacing w:after="160" w:line="259" w:lineRule="auto"/>
+            </w:pPr>
+            <w:r>
+              <w:t>Visualizza prenotazione</w:t>
+            </w:r>
+          </w:p>
+        </w:tc>
+      </w:tr>
+      <w:tr>
+        <w:tc>
+          <w:tcPr>
+            <w:tcW w:w="2284" w:type="dxa"/>
+          </w:tcPr>
+          <w:p>
+            <w:pPr>
+              <w:spacing w:after="160" w:line="259" w:lineRule="auto"/>
+            </w:pPr>
+            <w:r>
+              <w:t>Partecipanti</w:t>
+            </w:r>
+          </w:p>
+        </w:tc>
+        <w:tc>
+          <w:tcPr>
+            <w:tcW w:w="4814" w:type="dxa"/>
+          </w:tcPr>
+          <w:p>
+            <w:pPr>
+              <w:spacing w:after="160" w:line="259" w:lineRule="auto"/>
+            </w:pPr>
+            <w:r>
+              <w:t>Utente loggato,contadino,admin</w:t>
+            </w:r>
+          </w:p>
+        </w:tc>
+      </w:tr>
+      <w:tr>
+        <w:tc>
+          <w:tcPr>
+            <w:tcW w:w="2284" w:type="dxa"/>
+          </w:tcPr>
+          <w:p>
+            <w:pPr>
+              <w:spacing w:after="160" w:line="259" w:lineRule="auto"/>
+            </w:pPr>
+            <w:r>
+              <w:t>Condizione d’ingresso</w:t>
+            </w:r>
+          </w:p>
+        </w:tc>
+        <w:tc>
+          <w:tcPr>
+            <w:tcW w:w="4814" w:type="dxa"/>
+          </w:tcPr>
+          <w:p>
+            <w:pPr>
+              <w:spacing w:after="160" w:line="259" w:lineRule="auto"/>
+            </w:pPr>
+            <w:r>
+              <w:t>----</w:t>
+            </w:r>
+          </w:p>
+        </w:tc>
+      </w:tr>
+      <w:tr>
+        <w:tc>
+          <w:tcPr>
+            <w:tcW w:w="2284" w:type="dxa"/>
+          </w:tcPr>
+          <w:p>
+            <w:pPr>
+              <w:spacing w:after="160" w:line="259" w:lineRule="auto"/>
+            </w:pPr>
+            <w:r>
+              <w:t>Flusso di eventi</w:t>
+            </w:r>
+          </w:p>
+        </w:tc>
+        <w:tc>
+          <w:tcPr>
+            <w:tcW w:w="4814" w:type="dxa"/>
+          </w:tcPr>
+          <w:p>
+            <w:pPr>
+              <w:spacing w:after="160" w:line="259" w:lineRule="auto"/>
+            </w:pPr>
+            <w:r>
+              <w:t>Utente</w:t>
+            </w:r>
+          </w:p>
+          <w:p>
+            <w:pPr>
+              <w:spacing w:after="160" w:line="259" w:lineRule="auto"/>
+            </w:pPr>
+            <w:r>
+              <w:tab/>
+            </w:r>
+          </w:p>
+          <w:p>
+            <w:pPr>
+              <w:spacing w:after="160" w:line="259" w:lineRule="auto"/>
+            </w:pPr>
+          </w:p>
+          <w:p>
+            <w:pPr>
+              <w:spacing w:after="160" w:line="259" w:lineRule="auto"/>
+            </w:pPr>
+          </w:p>
+          <w:p>
+            <w:pPr>
+              <w:spacing w:after="160" w:line="259" w:lineRule="auto"/>
+            </w:pPr>
+          </w:p>
+          <w:p>
+            <w:pPr>
+              <w:spacing w:after="160" w:line="259" w:lineRule="auto"/>
+            </w:pPr>
+          </w:p>
+          <w:p>
+            <w:pPr>
+              <w:spacing w:after="160" w:line="259" w:lineRule="auto"/>
+            </w:pPr>
+          </w:p>
+          <w:p>
+            <w:pPr>
+              <w:spacing w:after="160" w:line="259" w:lineRule="auto"/>
+            </w:pPr>
+          </w:p>
+          <w:p>
+            <w:pPr>
+              <w:spacing w:after="160" w:line="259" w:lineRule="auto"/>
+            </w:pPr>
+          </w:p>
+          <w:p>
+            <w:pPr>
+              <w:spacing w:after="160" w:line="259" w:lineRule="auto"/>
+            </w:pPr>
+            <w:r>
+              <w:t>utente</w:t>
+            </w:r>
+          </w:p>
+          <w:p>
+            <w:pPr>
+              <w:spacing w:after="160" w:line="259" w:lineRule="auto"/>
+            </w:pPr>
+          </w:p>
+          <w:p>
+            <w:pPr>
+              <w:spacing w:after="160" w:line="259" w:lineRule="auto"/>
+            </w:pPr>
+          </w:p>
+          <w:p>
+            <w:pPr>
+              <w:spacing w:after="160" w:line="259" w:lineRule="auto"/>
+            </w:pPr>
+          </w:p>
+          <w:p>
+            <w:pPr>
+              <w:spacing w:after="160" w:line="259" w:lineRule="auto"/>
+            </w:pPr>
+          </w:p>
+          <w:p>
+            <w:pPr>
+              <w:spacing w:after="160" w:line="259" w:lineRule="auto"/>
+            </w:pPr>
+          </w:p>
+        </w:tc>
+      </w:tr>
+      <w:tr>
+        <w:tc>
+          <w:tcPr>
+            <w:tcW w:w="2284" w:type="dxa"/>
+          </w:tcPr>
+          <w:p>
+            <w:pPr>
+              <w:spacing w:after="160" w:line="259" w:lineRule="auto"/>
+            </w:pPr>
+            <w:r>
+              <w:lastRenderedPageBreak/>
+              <w:t>Condizioni d’uscita</w:t>
+            </w:r>
+          </w:p>
+        </w:tc>
+        <w:tc>
+          <w:tcPr>
+            <w:tcW w:w="4814" w:type="dxa"/>
+          </w:tcPr>
+          <w:p>
+            <w:pPr>
+              <w:spacing w:after="160" w:line="259" w:lineRule="auto"/>
+            </w:pPr>
+            <w:r>
+              <w:t>- ---</w:t>
+            </w:r>
+          </w:p>
+        </w:tc>
+      </w:tr>
+      <w:tr>
+        <w:tc>
+          <w:tcPr>
+            <w:tcW w:w="2284" w:type="dxa"/>
+          </w:tcPr>
+          <w:p>
+            <w:pPr>
+              <w:spacing w:after="160" w:line="259" w:lineRule="auto"/>
+            </w:pPr>
+            <w:r>
+              <w:t>Eccezioni</w:t>
+            </w:r>
+          </w:p>
+        </w:tc>
+        <w:tc>
+          <w:tcPr>
+            <w:tcW w:w="4814" w:type="dxa"/>
+          </w:tcPr>
+          <w:p>
+            <w:pPr>
+              <w:numPr>
+                <w:ilvl w:val="0"/>
+                <w:numId w:val="2"/>
+              </w:numPr>
+              <w:spacing w:after="160" w:line="259" w:lineRule="auto"/>
+            </w:pPr>
+            <w:r>
+              <w:t>---</w:t>
+            </w:r>
+          </w:p>
+        </w:tc>
+      </w:tr>
+      <w:tr>
+        <w:tc>
+          <w:tcPr>
+            <w:tcW w:w="2284" w:type="dxa"/>
+          </w:tcPr>
+          <w:p>
+            <w:pPr>
+              <w:spacing w:after="160" w:line="259" w:lineRule="auto"/>
+            </w:pPr>
+            <w:r>
+              <w:t>Requisiti di qualità</w:t>
+            </w:r>
+          </w:p>
+        </w:tc>
+        <w:tc>
+          <w:tcPr>
+            <w:tcW w:w="4814" w:type="dxa"/>
+          </w:tcPr>
+          <w:p>
+            <w:pPr>
+              <w:spacing w:after="160" w:line="259" w:lineRule="auto"/>
+            </w:pPr>
+          </w:p>
+        </w:tc>
+      </w:tr>
+    </w:tbl>
     <w:p/>
     <w:p/>
     <w:p/>
@@ -4264,7 +5569,13 @@
     <w:p/>
     <w:p>
       <w:r>
-        <w:t>UC_06 Gestione prodotti</w:t>
+        <w:t>UC_0</w:t>
+      </w:r>
+      <w:r>
+        <w:t>5</w:t>
+      </w:r>
+      <w:r>
+        <w:t xml:space="preserve"> Gestione prodotti</w:t>
       </w:r>
     </w:p>
     <w:tbl>
@@ -4284,6 +5595,9 @@
             <w:tcW w:w="2284" w:type="dxa"/>
           </w:tcPr>
           <w:p>
+            <w:pPr>
+              <w:spacing w:after="160" w:line="259" w:lineRule="auto"/>
+            </w:pPr>
             <w:r>
               <w:t>ID</w:t>
             </w:r>
@@ -4295,27 +5609,30 @@
             <w:gridSpan w:val="2"/>
           </w:tcPr>
           <w:p>
+            <w:pPr>
+              <w:spacing w:after="160" w:line="259" w:lineRule="auto"/>
+            </w:pPr>
             <w:r>
               <w:t>UC_</w:t>
             </w:r>
             <w:r>
-              <w:t>6</w:t>
-            </w:r>
-            <w:r>
-              <w:t>.</w:t>
-            </w:r>
-            <w:r>
-              <w:t>1</w:t>
-            </w:r>
-          </w:p>
-        </w:tc>
-      </w:tr>
-      <w:tr>
-        <w:tc>
-          <w:tcPr>
-            <w:tcW w:w="2284" w:type="dxa"/>
-          </w:tcPr>
-          <w:p>
+              <w:t>5</w:t>
+            </w:r>
+            <w:r>
+              <w:t>.1</w:t>
+            </w:r>
+          </w:p>
+        </w:tc>
+      </w:tr>
+      <w:tr>
+        <w:tc>
+          <w:tcPr>
+            <w:tcW w:w="2284" w:type="dxa"/>
+          </w:tcPr>
+          <w:p>
+            <w:pPr>
+              <w:spacing w:after="160" w:line="259" w:lineRule="auto"/>
+            </w:pPr>
             <w:r>
               <w:t>Nome Use Case</w:t>
             </w:r>
@@ -4327,20 +5644,24 @@
             <w:gridSpan w:val="2"/>
           </w:tcPr>
           <w:p>
-            <w:proofErr w:type="spellStart"/>
+            <w:pPr>
+              <w:spacing w:after="160" w:line="259" w:lineRule="auto"/>
+            </w:pPr>
             <w:r>
               <w:t>visualizzaProdotti</w:t>
             </w:r>
-            <w:proofErr w:type="spellEnd"/>
-          </w:p>
-        </w:tc>
-      </w:tr>
-      <w:tr>
-        <w:tc>
-          <w:tcPr>
-            <w:tcW w:w="2284" w:type="dxa"/>
-          </w:tcPr>
-          <w:p>
+          </w:p>
+        </w:tc>
+      </w:tr>
+      <w:tr>
+        <w:tc>
+          <w:tcPr>
+            <w:tcW w:w="2284" w:type="dxa"/>
+          </w:tcPr>
+          <w:p>
+            <w:pPr>
+              <w:spacing w:after="160" w:line="259" w:lineRule="auto"/>
+            </w:pPr>
             <w:r>
               <w:t>Partecipanti</w:t>
             </w:r>
@@ -4352,21 +5673,359 @@
             <w:gridSpan w:val="2"/>
           </w:tcPr>
           <w:p>
+            <w:pPr>
+              <w:spacing w:after="160" w:line="259" w:lineRule="auto"/>
+            </w:pPr>
+            <w:r>
+              <w:t>Utente loggato</w:t>
+            </w:r>
+          </w:p>
+        </w:tc>
+      </w:tr>
+      <w:tr>
+        <w:tc>
+          <w:tcPr>
+            <w:tcW w:w="2284" w:type="dxa"/>
+          </w:tcPr>
+          <w:p>
+            <w:pPr>
+              <w:spacing w:after="160" w:line="259" w:lineRule="auto"/>
+            </w:pPr>
+            <w:r>
+              <w:t>Condizione d’ingresso</w:t>
+            </w:r>
+          </w:p>
+        </w:tc>
+        <w:tc>
+          <w:tcPr>
+            <w:tcW w:w="4814" w:type="dxa"/>
+            <w:gridSpan w:val="2"/>
+          </w:tcPr>
+          <w:p>
+            <w:pPr>
+              <w:spacing w:after="160" w:line="259" w:lineRule="auto"/>
+            </w:pPr>
+            <w:r>
+              <w:t>L’utente si collega a Piantala , effettua il caso d’uso UC_6.1</w:t>
+            </w:r>
+          </w:p>
+        </w:tc>
+      </w:tr>
+      <w:tr>
+        <w:tc>
+          <w:tcPr>
+            <w:tcW w:w="2284" w:type="dxa"/>
+          </w:tcPr>
+          <w:p>
+            <w:pPr>
+              <w:spacing w:after="160" w:line="259" w:lineRule="auto"/>
+            </w:pPr>
+            <w:r>
+              <w:t>Flusso di eventi</w:t>
+            </w:r>
+          </w:p>
+        </w:tc>
+        <w:tc>
+          <w:tcPr>
+            <w:tcW w:w="2407" w:type="dxa"/>
+          </w:tcPr>
+          <w:p>
+            <w:pPr>
+              <w:spacing w:after="160" w:line="259" w:lineRule="auto"/>
+              <w:jc w:val="center"/>
+            </w:pPr>
             <w:r>
               <w:t>Utente</w:t>
             </w:r>
-            <w:r>
-              <w:t xml:space="preserve"> loggato</w:t>
-            </w:r>
-          </w:p>
-        </w:tc>
-      </w:tr>
-      <w:tr>
-        <w:tc>
-          <w:tcPr>
-            <w:tcW w:w="2284" w:type="dxa"/>
-          </w:tcPr>
-          <w:p>
+          </w:p>
+          <w:p>
+            <w:pPr>
+              <w:spacing w:after="160" w:line="259" w:lineRule="auto"/>
+            </w:pPr>
+            <w:r>
+              <w:tab/>
+            </w:r>
+          </w:p>
+          <w:p>
+            <w:pPr>
+              <w:spacing w:after="160" w:line="259" w:lineRule="auto"/>
+            </w:pPr>
+          </w:p>
+          <w:p>
+            <w:pPr>
+              <w:spacing w:after="160" w:line="259" w:lineRule="auto"/>
+            </w:pPr>
+          </w:p>
+          <w:p>
+            <w:pPr>
+              <w:spacing w:after="160" w:line="259" w:lineRule="auto"/>
+            </w:pPr>
+            <w:r>
+              <w:t>L’utente loggato clicca sul pulsante “Prodotti”.</w:t>
+            </w:r>
+          </w:p>
+          <w:p>
+            <w:pPr>
+              <w:spacing w:after="160" w:line="259" w:lineRule="auto"/>
+            </w:pPr>
+          </w:p>
+          <w:p>
+            <w:pPr>
+              <w:spacing w:after="160" w:line="259" w:lineRule="auto"/>
+            </w:pPr>
+          </w:p>
+          <w:p>
+            <w:pPr>
+              <w:spacing w:after="160" w:line="259" w:lineRule="auto"/>
+            </w:pPr>
+          </w:p>
+          <w:p>
+            <w:pPr>
+              <w:spacing w:after="160" w:line="259" w:lineRule="auto"/>
+            </w:pPr>
+          </w:p>
+          <w:p/>
+        </w:tc>
+        <w:tc>
+          <w:tcPr>
+            <w:tcW w:w="2407" w:type="dxa"/>
+          </w:tcPr>
+          <w:p>
+            <w:pPr>
+              <w:spacing w:after="160" w:line="259" w:lineRule="auto"/>
+              <w:jc w:val="center"/>
+            </w:pPr>
+            <w:r>
+              <w:lastRenderedPageBreak/>
+              <w:t>Sistema</w:t>
+            </w:r>
+          </w:p>
+          <w:p>
+            <w:r>
+              <w:t xml:space="preserve">Il sistema mostra </w:t>
+            </w:r>
+            <w:r>
+              <w:t>nella Home Page un menù di navigazione contenente “Prodotti”.</w:t>
+            </w:r>
+          </w:p>
+          <w:p>
+            <w:pPr>
+              <w:spacing w:after="160" w:line="259" w:lineRule="auto"/>
+            </w:pPr>
+          </w:p>
+          <w:p>
+            <w:pPr>
+              <w:spacing w:after="160" w:line="259" w:lineRule="auto"/>
+            </w:pPr>
+          </w:p>
+          <w:p>
+            <w:pPr>
+              <w:spacing w:after="160" w:line="259" w:lineRule="auto"/>
+            </w:pPr>
+            <w:r>
+              <w:lastRenderedPageBreak/>
+              <w:t>Una volta selezionata la voce “Prodotti” il sistema mostra in una pagina la lista di tutti i prodotti presenti nel sistema, inseriti precedentemente, contenente il “Numero Prodotto”, ”Foto”, “Nome”, “Link al prodotto”, “Prezzo”, “Disponibilità”</w:t>
+            </w:r>
+          </w:p>
+        </w:tc>
+      </w:tr>
+      <w:tr>
+        <w:tc>
+          <w:tcPr>
+            <w:tcW w:w="2284" w:type="dxa"/>
+          </w:tcPr>
+          <w:p>
+            <w:pPr>
+              <w:spacing w:after="160" w:line="259" w:lineRule="auto"/>
+            </w:pPr>
+            <w:r>
+              <w:lastRenderedPageBreak/>
+              <w:t>Condizioni d’uscita</w:t>
+            </w:r>
+          </w:p>
+        </w:tc>
+        <w:tc>
+          <w:tcPr>
+            <w:tcW w:w="4814" w:type="dxa"/>
+            <w:gridSpan w:val="2"/>
+          </w:tcPr>
+          <w:p>
+            <w:pPr>
+              <w:spacing w:after="160" w:line="259" w:lineRule="auto"/>
+            </w:pPr>
+            <w:r>
+              <w:t>- I prodotti nel sistema vengono visualizzati</w:t>
+            </w:r>
+          </w:p>
+        </w:tc>
+      </w:tr>
+      <w:tr>
+        <w:tc>
+          <w:tcPr>
+            <w:tcW w:w="2284" w:type="dxa"/>
+          </w:tcPr>
+          <w:p>
+            <w:pPr>
+              <w:spacing w:after="160" w:line="259" w:lineRule="auto"/>
+            </w:pPr>
+            <w:r>
+              <w:t>Eccezioni</w:t>
+            </w:r>
+          </w:p>
+        </w:tc>
+        <w:tc>
+          <w:tcPr>
+            <w:tcW w:w="4814" w:type="dxa"/>
+            <w:gridSpan w:val="2"/>
+          </w:tcPr>
+          <w:p>
+            <w:pPr>
+              <w:spacing w:after="160" w:line="259" w:lineRule="auto"/>
+            </w:pPr>
+          </w:p>
+        </w:tc>
+      </w:tr>
+      <w:tr>
+        <w:tc>
+          <w:tcPr>
+            <w:tcW w:w="2284" w:type="dxa"/>
+          </w:tcPr>
+          <w:p>
+            <w:pPr>
+              <w:spacing w:after="160" w:line="259" w:lineRule="auto"/>
+            </w:pPr>
+            <w:r>
+              <w:t>Requisiti di qualità</w:t>
+            </w:r>
+          </w:p>
+        </w:tc>
+        <w:tc>
+          <w:tcPr>
+            <w:tcW w:w="4814" w:type="dxa"/>
+            <w:gridSpan w:val="2"/>
+          </w:tcPr>
+          <w:p>
+            <w:pPr>
+              <w:spacing w:after="160" w:line="259" w:lineRule="auto"/>
+            </w:pPr>
+          </w:p>
+        </w:tc>
+      </w:tr>
+    </w:tbl>
+    <w:p/>
+    <w:tbl>
+      <w:tblPr>
+        <w:tblStyle w:val="Grigliatabella"/>
+        <w:tblW w:w="0" w:type="auto"/>
+        <w:tblLook w:val="04A0" w:firstRow="1" w:lastRow="0" w:firstColumn="1" w:lastColumn="0" w:noHBand="0" w:noVBand="1"/>
+      </w:tblPr>
+      <w:tblGrid>
+        <w:gridCol w:w="2284"/>
+        <w:gridCol w:w="2407"/>
+        <w:gridCol w:w="2392"/>
+      </w:tblGrid>
+      <w:tr>
+        <w:tc>
+          <w:tcPr>
+            <w:tcW w:w="2284" w:type="dxa"/>
+          </w:tcPr>
+          <w:p>
+            <w:pPr>
+              <w:spacing w:after="160" w:line="259" w:lineRule="auto"/>
+            </w:pPr>
+            <w:r>
+              <w:t>ID</w:t>
+            </w:r>
+          </w:p>
+        </w:tc>
+        <w:tc>
+          <w:tcPr>
+            <w:tcW w:w="4799" w:type="dxa"/>
+            <w:gridSpan w:val="2"/>
+          </w:tcPr>
+          <w:p>
+            <w:pPr>
+              <w:spacing w:after="160" w:line="259" w:lineRule="auto"/>
+            </w:pPr>
+            <w:r>
+              <w:t>UC_</w:t>
+            </w:r>
+            <w:r>
+              <w:t>5</w:t>
+            </w:r>
+            <w:r>
+              <w:t>.2</w:t>
+            </w:r>
+          </w:p>
+        </w:tc>
+      </w:tr>
+      <w:tr>
+        <w:tc>
+          <w:tcPr>
+            <w:tcW w:w="2284" w:type="dxa"/>
+          </w:tcPr>
+          <w:p>
+            <w:pPr>
+              <w:spacing w:after="160" w:line="259" w:lineRule="auto"/>
+            </w:pPr>
+            <w:r>
+              <w:t>Nome Use Case</w:t>
+            </w:r>
+          </w:p>
+        </w:tc>
+        <w:tc>
+          <w:tcPr>
+            <w:tcW w:w="4799" w:type="dxa"/>
+            <w:gridSpan w:val="2"/>
+          </w:tcPr>
+          <w:p>
+            <w:pPr>
+              <w:spacing w:after="160" w:line="259" w:lineRule="auto"/>
+            </w:pPr>
+            <w:r>
+              <w:t>ricercaProdotti</w:t>
+            </w:r>
+          </w:p>
+        </w:tc>
+      </w:tr>
+      <w:tr>
+        <w:tc>
+          <w:tcPr>
+            <w:tcW w:w="2284" w:type="dxa"/>
+          </w:tcPr>
+          <w:p>
+            <w:pPr>
+              <w:spacing w:after="160" w:line="259" w:lineRule="auto"/>
+            </w:pPr>
+            <w:r>
+              <w:t>Partecipanti</w:t>
+            </w:r>
+          </w:p>
+        </w:tc>
+        <w:tc>
+          <w:tcPr>
+            <w:tcW w:w="4799" w:type="dxa"/>
+            <w:gridSpan w:val="2"/>
+          </w:tcPr>
+          <w:p>
+            <w:pPr>
+              <w:spacing w:after="160" w:line="259" w:lineRule="auto"/>
+            </w:pPr>
+            <w:r>
+              <w:t>Utente loggato</w:t>
+            </w:r>
+          </w:p>
+        </w:tc>
+      </w:tr>
+      <w:tr>
+        <w:tc>
+          <w:tcPr>
+            <w:tcW w:w="2284" w:type="dxa"/>
+          </w:tcPr>
+          <w:p>
+            <w:pPr>
+              <w:spacing w:after="160" w:line="259" w:lineRule="auto"/>
+            </w:pPr>
             <w:r>
               <w:t>Condizione d’ingresso</w:t>
             </w:r>
@@ -4374,28 +6033,28 @@
         </w:tc>
         <w:tc>
           <w:tcPr>
-            <w:tcW w:w="4814" w:type="dxa"/>
-            <w:gridSpan w:val="2"/>
-          </w:tcPr>
-          <w:p>
-            <w:r>
-              <w:t xml:space="preserve">L’utente si collega a Piantala , effettua il caso d’uso </w:t>
-            </w:r>
-            <w:r>
-              <w:rPr>
-                <w:color w:val="FF0000"/>
-              </w:rPr>
-              <w:t>UC_6.1</w:t>
-            </w:r>
-          </w:p>
-        </w:tc>
-      </w:tr>
-      <w:tr>
-        <w:tc>
-          <w:tcPr>
-            <w:tcW w:w="2284" w:type="dxa"/>
-          </w:tcPr>
-          <w:p>
+            <w:tcW w:w="4799" w:type="dxa"/>
+            <w:gridSpan w:val="2"/>
+          </w:tcPr>
+          <w:p>
+            <w:pPr>
+              <w:spacing w:after="160" w:line="259" w:lineRule="auto"/>
+            </w:pPr>
+            <w:r>
+              <w:t>L’utente effettua il caso d’uso 6.1</w:t>
+            </w:r>
+          </w:p>
+        </w:tc>
+      </w:tr>
+      <w:tr>
+        <w:tc>
+          <w:tcPr>
+            <w:tcW w:w="2284" w:type="dxa"/>
+          </w:tcPr>
+          <w:p>
+            <w:pPr>
+              <w:spacing w:after="160" w:line="259" w:lineRule="auto"/>
+            </w:pPr>
             <w:r>
               <w:t>Flusso di eventi</w:t>
             </w:r>
@@ -4407,7 +6066,7 @@
           </w:tcPr>
           <w:p>
             <w:pPr>
-              <w:jc w:val="center"/>
+              <w:spacing w:after="160" w:line="259" w:lineRule="auto"/>
             </w:pPr>
             <w:r>
               <w:t>Utente</w:t>
@@ -4415,79 +6074,146 @@
           </w:p>
           <w:p>
             <w:pPr>
-              <w:tabs>
-                <w:tab w:val="left" w:pos="180"/>
-              </w:tabs>
+              <w:spacing w:after="160" w:line="259" w:lineRule="auto"/>
             </w:pPr>
             <w:r>
               <w:tab/>
             </w:r>
           </w:p>
-          <w:p/>
-          <w:p/>
-          <w:p/>
-          <w:p/>
-          <w:p/>
-          <w:p/>
-          <w:p/>
-          <w:p>
-            <w:r>
-              <w:t>L’utente</w:t>
-            </w:r>
-            <w:r>
-              <w:t xml:space="preserve"> </w:t>
-            </w:r>
-            <w:r>
-              <w:t>loggato clicca sul pulsante “Prodotti”</w:t>
-            </w:r>
-            <w:r>
-              <w:t>.</w:t>
-            </w:r>
-          </w:p>
-          <w:p/>
-          <w:p/>
-          <w:p/>
-          <w:p/>
-          <w:p/>
-        </w:tc>
-        <w:tc>
-          <w:tcPr>
-            <w:tcW w:w="2407" w:type="dxa"/>
-          </w:tcPr>
-          <w:p>
-            <w:pPr>
-              <w:jc w:val="center"/>
-            </w:pPr>
-            <w:r>
+          <w:p>
+            <w:pPr>
+              <w:spacing w:after="160" w:line="259" w:lineRule="auto"/>
+            </w:pPr>
+          </w:p>
+          <w:p>
+            <w:pPr>
+              <w:spacing w:after="160" w:line="259" w:lineRule="auto"/>
+            </w:pPr>
+          </w:p>
+          <w:p>
+            <w:pPr>
+              <w:spacing w:after="160" w:line="259" w:lineRule="auto"/>
+            </w:pPr>
+          </w:p>
+          <w:p>
+            <w:pPr>
+              <w:spacing w:after="160" w:line="259" w:lineRule="auto"/>
+            </w:pPr>
+          </w:p>
+          <w:p>
+            <w:pPr>
+              <w:spacing w:after="160" w:line="259" w:lineRule="auto"/>
+            </w:pPr>
+          </w:p>
+          <w:p>
+            <w:pPr>
+              <w:spacing w:after="160" w:line="259" w:lineRule="auto"/>
+            </w:pPr>
+          </w:p>
+          <w:p>
+            <w:pPr>
+              <w:spacing w:after="160" w:line="259" w:lineRule="auto"/>
+            </w:pPr>
+          </w:p>
+          <w:p>
+            <w:pPr>
+              <w:spacing w:after="160" w:line="259" w:lineRule="auto"/>
+            </w:pPr>
+            <w:r>
+              <w:t>L’utente loggato inserisce il nome del prodotto all’interno della barra e clicca sul pulsante di ricerca.</w:t>
+            </w:r>
+          </w:p>
+          <w:p>
+            <w:pPr>
+              <w:spacing w:after="160" w:line="259" w:lineRule="auto"/>
+            </w:pPr>
+          </w:p>
+          <w:p>
+            <w:pPr>
+              <w:spacing w:after="160" w:line="259" w:lineRule="auto"/>
+            </w:pPr>
+          </w:p>
+          <w:p>
+            <w:pPr>
+              <w:spacing w:after="160" w:line="259" w:lineRule="auto"/>
+            </w:pPr>
+          </w:p>
+          <w:p>
+            <w:pPr>
+              <w:spacing w:after="160" w:line="259" w:lineRule="auto"/>
+            </w:pPr>
+          </w:p>
+          <w:p>
+            <w:pPr>
+              <w:spacing w:after="160" w:line="259" w:lineRule="auto"/>
+            </w:pPr>
+          </w:p>
+        </w:tc>
+        <w:tc>
+          <w:tcPr>
+            <w:tcW w:w="2392" w:type="dxa"/>
+          </w:tcPr>
+          <w:p>
+            <w:pPr>
+              <w:spacing w:after="160" w:line="259" w:lineRule="auto"/>
+            </w:pPr>
+            <w:r>
+              <w:lastRenderedPageBreak/>
               <w:t>Sistema</w:t>
             </w:r>
           </w:p>
           <w:p>
-            <w:r>
-              <w:t xml:space="preserve">Il sistema mostra </w:t>
-            </w:r>
-            <w:r>
-              <w:t>nella Home Page un menù di navigazione contenente “Prodotti”.</w:t>
-            </w:r>
-          </w:p>
-          <w:p/>
-          <w:p/>
-          <w:p/>
-          <w:p/>
-          <w:p/>
-          <w:p>
-            <w:r>
-              <w:t xml:space="preserve">Una volta selezionata la voce “Prodotti” il sistema mostra in una pagina la lista di tutti i prodotti presenti nel sistema, inseriti precedentemente, contenente il “Numero Prodotto”, ”Foto”, “Nome”, “Link al prodotto”, “Prezzo”, “Disponibilità” </w:t>
-            </w:r>
-          </w:p>
-        </w:tc>
-      </w:tr>
-      <w:tr>
-        <w:tc>
-          <w:tcPr>
-            <w:tcW w:w="2284" w:type="dxa"/>
-          </w:tcPr>
-          <w:p>
+            <w:pPr>
+              <w:spacing w:after="160" w:line="259" w:lineRule="auto"/>
+            </w:pPr>
+            <w:r>
+              <w:t>Il sistema mostra nella pagina relativa ai prodotti una barra ed un pulsante di ricerca.</w:t>
+            </w:r>
+          </w:p>
+          <w:p>
+            <w:pPr>
+              <w:spacing w:after="160" w:line="259" w:lineRule="auto"/>
+            </w:pPr>
+          </w:p>
+          <w:p>
+            <w:pPr>
+              <w:spacing w:after="160" w:line="259" w:lineRule="auto"/>
+            </w:pPr>
+          </w:p>
+          <w:p>
+            <w:pPr>
+              <w:spacing w:after="160" w:line="259" w:lineRule="auto"/>
+            </w:pPr>
+          </w:p>
+          <w:p>
+            <w:pPr>
+              <w:spacing w:after="160" w:line="259" w:lineRule="auto"/>
+            </w:pPr>
+          </w:p>
+          <w:p>
+            <w:pPr>
+              <w:spacing w:after="160" w:line="259" w:lineRule="auto"/>
+            </w:pPr>
+          </w:p>
+          <w:p>
+            <w:pPr>
+              <w:spacing w:after="160" w:line="259" w:lineRule="auto"/>
+            </w:pPr>
+            <w:r>
+              <w:t>Il sistema mostra una lista dei prodotti che soddisfano i requisiti della ricerca.</w:t>
+            </w:r>
+          </w:p>
+        </w:tc>
+      </w:tr>
+      <w:tr>
+        <w:tc>
+          <w:tcPr>
+            <w:tcW w:w="2284" w:type="dxa"/>
+          </w:tcPr>
+          <w:p>
+            <w:pPr>
+              <w:spacing w:after="160" w:line="259" w:lineRule="auto"/>
+            </w:pPr>
             <w:r>
               <w:t>Condizioni d’uscita</w:t>
             </w:r>
@@ -4495,25 +6221,44 @@
         </w:tc>
         <w:tc>
           <w:tcPr>
-            <w:tcW w:w="4814" w:type="dxa"/>
-            <w:gridSpan w:val="2"/>
-          </w:tcPr>
-          <w:p>
-            <w:r>
-              <w:t xml:space="preserve">- </w:t>
-            </w:r>
-            <w:r>
-              <w:t>I prodotti nel sistema vengono visualizzati</w:t>
-            </w:r>
-          </w:p>
-        </w:tc>
-      </w:tr>
-      <w:tr>
-        <w:tc>
-          <w:tcPr>
-            <w:tcW w:w="2284" w:type="dxa"/>
-          </w:tcPr>
-          <w:p>
+            <w:tcW w:w="4799" w:type="dxa"/>
+            <w:gridSpan w:val="2"/>
+          </w:tcPr>
+          <w:p>
+            <w:pPr>
+              <w:spacing w:after="160" w:line="259" w:lineRule="auto"/>
+            </w:pPr>
+            <w:r>
+              <w:t>La ricerca avviene con successo.</w:t>
+            </w:r>
+          </w:p>
+          <w:p>
+            <w:pPr>
+              <w:spacing w:after="160" w:line="259" w:lineRule="auto"/>
+            </w:pPr>
+            <w:r>
+              <w:t>OR</w:t>
+            </w:r>
+          </w:p>
+          <w:p>
+            <w:pPr>
+              <w:spacing w:after="160" w:line="259" w:lineRule="auto"/>
+            </w:pPr>
+            <w:r>
+              <w:t>Non viene trovato nessun elemento.</w:t>
+            </w:r>
+          </w:p>
+        </w:tc>
+      </w:tr>
+      <w:tr>
+        <w:tc>
+          <w:tcPr>
+            <w:tcW w:w="2284" w:type="dxa"/>
+          </w:tcPr>
+          <w:p>
+            <w:pPr>
+              <w:spacing w:after="160" w:line="259" w:lineRule="auto"/>
+            </w:pPr>
             <w:r>
               <w:t>Eccezioni</w:t>
             </w:r>
@@ -4521,22 +6266,25 @@
         </w:tc>
         <w:tc>
           <w:tcPr>
-            <w:tcW w:w="4814" w:type="dxa"/>
-            <w:gridSpan w:val="2"/>
-          </w:tcPr>
-          <w:p>
-            <w:pPr>
-              <w:pStyle w:val="Paragrafoelenco"/>
-            </w:pPr>
-          </w:p>
-        </w:tc>
-      </w:tr>
-      <w:tr>
-        <w:tc>
-          <w:tcPr>
-            <w:tcW w:w="2284" w:type="dxa"/>
-          </w:tcPr>
-          <w:p>
+            <w:tcW w:w="4799" w:type="dxa"/>
+            <w:gridSpan w:val="2"/>
+          </w:tcPr>
+          <w:p>
+            <w:pPr>
+              <w:spacing w:after="160" w:line="259" w:lineRule="auto"/>
+            </w:pPr>
+          </w:p>
+        </w:tc>
+      </w:tr>
+      <w:tr>
+        <w:tc>
+          <w:tcPr>
+            <w:tcW w:w="2284" w:type="dxa"/>
+          </w:tcPr>
+          <w:p>
+            <w:pPr>
+              <w:spacing w:after="160" w:line="259" w:lineRule="auto"/>
+            </w:pPr>
             <w:r>
               <w:t>Requisiti di qualità</w:t>
             </w:r>
@@ -4544,101 +6292,17 @@
         </w:tc>
         <w:tc>
           <w:tcPr>
-            <w:tcW w:w="4814" w:type="dxa"/>
-            <w:gridSpan w:val="2"/>
-          </w:tcPr>
-          <w:p/>
+            <w:tcW w:w="4799" w:type="dxa"/>
+            <w:gridSpan w:val="2"/>
+          </w:tcPr>
+          <w:p>
+            <w:pPr>
+              <w:spacing w:after="160" w:line="259" w:lineRule="auto"/>
+            </w:pPr>
+          </w:p>
         </w:tc>
       </w:tr>
     </w:tbl>
-    <w:p>
-      <w:pPr>
-        <w:rPr>
-          <w:b/>
-          <w:bCs/>
-        </w:rPr>
-      </w:pPr>
-    </w:p>
-    <w:p>
-      <w:pPr>
-        <w:rPr>
-          <w:b/>
-          <w:bCs/>
-        </w:rPr>
-      </w:pPr>
-    </w:p>
-    <w:p>
-      <w:pPr>
-        <w:rPr>
-          <w:b/>
-          <w:bCs/>
-        </w:rPr>
-      </w:pPr>
-    </w:p>
-    <w:p>
-      <w:pPr>
-        <w:rPr>
-          <w:b/>
-          <w:bCs/>
-        </w:rPr>
-      </w:pPr>
-    </w:p>
-    <w:p>
-      <w:pPr>
-        <w:rPr>
-          <w:b/>
-          <w:bCs/>
-        </w:rPr>
-      </w:pPr>
-    </w:p>
-    <w:p>
-      <w:pPr>
-        <w:rPr>
-          <w:b/>
-          <w:bCs/>
-        </w:rPr>
-      </w:pPr>
-    </w:p>
-    <w:p>
-      <w:pPr>
-        <w:rPr>
-          <w:b/>
-          <w:bCs/>
-        </w:rPr>
-      </w:pPr>
-    </w:p>
-    <w:p>
-      <w:pPr>
-        <w:rPr>
-          <w:b/>
-          <w:bCs/>
-        </w:rPr>
-      </w:pPr>
-    </w:p>
-    <w:p>
-      <w:pPr>
-        <w:rPr>
-          <w:b/>
-          <w:bCs/>
-        </w:rPr>
-      </w:pPr>
-    </w:p>
-    <w:p>
-      <w:pPr>
-        <w:rPr>
-          <w:b/>
-          <w:bCs/>
-        </w:rPr>
-      </w:pPr>
-    </w:p>
-    <w:p>
-      <w:pPr>
-        <w:rPr>
-          <w:b/>
-          <w:bCs/>
-        </w:rPr>
-      </w:pPr>
-    </w:p>
     <w:p/>
     <w:tbl>
       <w:tblPr>
@@ -4657,209 +6321,307 @@
             <w:tcW w:w="2284" w:type="dxa"/>
           </w:tcPr>
           <w:p>
+            <w:pPr>
+              <w:spacing w:after="160" w:line="259" w:lineRule="auto"/>
+            </w:pPr>
+            <w:r>
+              <w:t>ID</w:t>
+            </w:r>
+          </w:p>
+        </w:tc>
+        <w:tc>
+          <w:tcPr>
+            <w:tcW w:w="4814" w:type="dxa"/>
+            <w:gridSpan w:val="2"/>
+          </w:tcPr>
+          <w:p>
+            <w:pPr>
+              <w:spacing w:after="160" w:line="259" w:lineRule="auto"/>
+            </w:pPr>
+            <w:r>
+              <w:t>UC_</w:t>
+            </w:r>
+            <w:r>
+              <w:t>5</w:t>
+            </w:r>
+            <w:r>
+              <w:t>.3</w:t>
+            </w:r>
+          </w:p>
+        </w:tc>
+      </w:tr>
+      <w:tr>
+        <w:tc>
+          <w:tcPr>
+            <w:tcW w:w="2284" w:type="dxa"/>
+          </w:tcPr>
+          <w:p>
+            <w:pPr>
+              <w:spacing w:after="160" w:line="259" w:lineRule="auto"/>
+            </w:pPr>
+            <w:r>
+              <w:t>Nome Use Case</w:t>
+            </w:r>
+          </w:p>
+        </w:tc>
+        <w:tc>
+          <w:tcPr>
+            <w:tcW w:w="4814" w:type="dxa"/>
+            <w:gridSpan w:val="2"/>
+          </w:tcPr>
+          <w:p>
+            <w:pPr>
+              <w:spacing w:after="160" w:line="259" w:lineRule="auto"/>
+            </w:pPr>
+            <w:r>
+              <w:t>aggiuntaProdotto</w:t>
+            </w:r>
+          </w:p>
+        </w:tc>
+      </w:tr>
+      <w:tr>
+        <w:tc>
+          <w:tcPr>
+            <w:tcW w:w="2284" w:type="dxa"/>
+          </w:tcPr>
+          <w:p>
+            <w:pPr>
+              <w:spacing w:after="160" w:line="259" w:lineRule="auto"/>
+            </w:pPr>
+            <w:r>
+              <w:t>Partecipanti</w:t>
+            </w:r>
+          </w:p>
+        </w:tc>
+        <w:tc>
+          <w:tcPr>
+            <w:tcW w:w="4814" w:type="dxa"/>
+            <w:gridSpan w:val="2"/>
+          </w:tcPr>
+          <w:p>
+            <w:pPr>
+              <w:spacing w:after="160" w:line="259" w:lineRule="auto"/>
+            </w:pPr>
+            <w:r>
+              <w:t>Admin, contadino</w:t>
+            </w:r>
+          </w:p>
+        </w:tc>
+      </w:tr>
+      <w:tr>
+        <w:tc>
+          <w:tcPr>
+            <w:tcW w:w="2284" w:type="dxa"/>
+          </w:tcPr>
+          <w:p>
+            <w:pPr>
+              <w:spacing w:after="160" w:line="259" w:lineRule="auto"/>
+            </w:pPr>
+            <w:r>
+              <w:t>Condizione d’ingresso</w:t>
+            </w:r>
+          </w:p>
+        </w:tc>
+        <w:tc>
+          <w:tcPr>
+            <w:tcW w:w="4814" w:type="dxa"/>
+            <w:gridSpan w:val="2"/>
+          </w:tcPr>
+          <w:p>
+            <w:pPr>
+              <w:spacing w:after="160" w:line="259" w:lineRule="auto"/>
+            </w:pPr>
+            <w:r>
+              <w:t>Admin o contadino si collega a Sophia , effettua il caso d’uso UC_0.1</w:t>
+            </w:r>
+          </w:p>
+        </w:tc>
+      </w:tr>
+      <w:tr>
+        <w:tc>
+          <w:tcPr>
+            <w:tcW w:w="2284" w:type="dxa"/>
+          </w:tcPr>
+          <w:p>
+            <w:pPr>
+              <w:spacing w:after="160" w:line="259" w:lineRule="auto"/>
+            </w:pPr>
+            <w:r>
+              <w:t>Flusso di eventi</w:t>
+            </w:r>
+          </w:p>
+        </w:tc>
+        <w:tc>
+          <w:tcPr>
+            <w:tcW w:w="2407" w:type="dxa"/>
+          </w:tcPr>
+          <w:p>
+            <w:pPr>
+              <w:spacing w:after="160" w:line="259" w:lineRule="auto"/>
+            </w:pPr>
+            <w:r>
+              <w:t>Utente</w:t>
+            </w:r>
+          </w:p>
+          <w:p>
+            <w:pPr>
+              <w:spacing w:after="160" w:line="259" w:lineRule="auto"/>
+            </w:pPr>
+            <w:r>
+              <w:tab/>
+            </w:r>
+          </w:p>
+          <w:p>
+            <w:pPr>
+              <w:spacing w:after="160" w:line="259" w:lineRule="auto"/>
+            </w:pPr>
+          </w:p>
+          <w:p>
+            <w:pPr>
+              <w:spacing w:after="160" w:line="259" w:lineRule="auto"/>
+            </w:pPr>
+          </w:p>
+          <w:p>
+            <w:pPr>
+              <w:spacing w:after="160" w:line="259" w:lineRule="auto"/>
+            </w:pPr>
+            <w:r>
+              <w:t>L’admin o il contadino seleziona il tasto “Nuovo”</w:t>
+            </w:r>
+          </w:p>
+          <w:p>
+            <w:pPr>
+              <w:spacing w:after="160" w:line="259" w:lineRule="auto"/>
+            </w:pPr>
+          </w:p>
+          <w:p>
+            <w:pPr>
+              <w:spacing w:after="160" w:line="259" w:lineRule="auto"/>
+            </w:pPr>
+          </w:p>
+          <w:p>
+            <w:pPr>
+              <w:spacing w:after="160" w:line="259" w:lineRule="auto"/>
+            </w:pPr>
+          </w:p>
+          <w:p>
+            <w:pPr>
+              <w:spacing w:after="160" w:line="259" w:lineRule="auto"/>
+            </w:pPr>
+          </w:p>
+          <w:p>
+            <w:pPr>
+              <w:spacing w:after="160" w:line="259" w:lineRule="auto"/>
+            </w:pPr>
+          </w:p>
+          <w:p>
+            <w:pPr>
+              <w:spacing w:after="160" w:line="259" w:lineRule="auto"/>
+            </w:pPr>
+          </w:p>
+          <w:p>
+            <w:pPr>
+              <w:spacing w:after="160" w:line="259" w:lineRule="auto"/>
+            </w:pPr>
+          </w:p>
+          <w:p>
+            <w:pPr>
+              <w:spacing w:after="160" w:line="259" w:lineRule="auto"/>
+            </w:pPr>
+            <w:r>
+              <w:t xml:space="preserve">L’admin o il contadino compila tutti i campi. </w:t>
+            </w:r>
+          </w:p>
+        </w:tc>
+        <w:tc>
+          <w:tcPr>
+            <w:tcW w:w="2407" w:type="dxa"/>
+          </w:tcPr>
+          <w:p>
+            <w:pPr>
+              <w:spacing w:after="160" w:line="259" w:lineRule="auto"/>
+            </w:pPr>
+            <w:r>
+              <w:t>Sistema</w:t>
+            </w:r>
+          </w:p>
+          <w:p>
+            <w:pPr>
+              <w:spacing w:after="160" w:line="259" w:lineRule="auto"/>
+            </w:pPr>
+            <w:r>
+              <w:t>Il sistema mostra all’admin o al contadino un tasto “Nuovo”.</w:t>
+            </w:r>
+          </w:p>
+          <w:p>
+            <w:pPr>
+              <w:spacing w:after="160" w:line="259" w:lineRule="auto"/>
+            </w:pPr>
+          </w:p>
+          <w:p>
+            <w:pPr>
+              <w:spacing w:after="160" w:line="259" w:lineRule="auto"/>
+            </w:pPr>
+          </w:p>
+          <w:p>
+            <w:pPr>
+              <w:spacing w:after="160" w:line="259" w:lineRule="auto"/>
+            </w:pPr>
+          </w:p>
+          <w:p>
+            <w:pPr>
+              <w:spacing w:after="160" w:line="259" w:lineRule="auto"/>
+            </w:pPr>
+            <w:r>
+              <w:t>Il sistema risponde con un menu a tendina contenente le voci “Nome prodotto”, “Tipo prodotto”, “Prezzo”</w:t>
+            </w:r>
+          </w:p>
+          <w:p>
+            <w:pPr>
+              <w:spacing w:after="160" w:line="259" w:lineRule="auto"/>
+            </w:pPr>
+          </w:p>
+          <w:p>
+            <w:pPr>
+              <w:spacing w:after="160" w:line="259" w:lineRule="auto"/>
+            </w:pPr>
+          </w:p>
+          <w:p>
+            <w:pPr>
+              <w:spacing w:after="160" w:line="259" w:lineRule="auto"/>
+            </w:pPr>
+          </w:p>
+          <w:p>
+            <w:pPr>
+              <w:spacing w:after="160" w:line="259" w:lineRule="auto"/>
+            </w:pPr>
+          </w:p>
+          <w:p>
+            <w:pPr>
+              <w:spacing w:after="160" w:line="259" w:lineRule="auto"/>
+            </w:pPr>
+          </w:p>
+          <w:p>
+            <w:pPr>
+              <w:spacing w:after="160" w:line="259" w:lineRule="auto"/>
+            </w:pPr>
+            <w:r>
+              <w:t>Il sistema elabora le informazioni ricevute e memorizza il prodotto.</w:t>
+            </w:r>
+          </w:p>
+        </w:tc>
+      </w:tr>
+      <w:tr>
+        <w:tc>
+          <w:tcPr>
+            <w:tcW w:w="2284" w:type="dxa"/>
+          </w:tcPr>
+          <w:p>
+            <w:pPr>
+              <w:spacing w:after="160" w:line="259" w:lineRule="auto"/>
+            </w:pPr>
             <w:r>
               <w:lastRenderedPageBreak/>
-              <w:t>ID</w:t>
-            </w:r>
-          </w:p>
-        </w:tc>
-        <w:tc>
-          <w:tcPr>
-            <w:tcW w:w="4814" w:type="dxa"/>
-            <w:gridSpan w:val="2"/>
-          </w:tcPr>
-          <w:p>
-            <w:r>
-              <w:t>UC_</w:t>
-            </w:r>
-            <w:r>
-              <w:t>6</w:t>
-            </w:r>
-            <w:r>
-              <w:t>.</w:t>
-            </w:r>
-            <w:r>
-              <w:t>2</w:t>
-            </w:r>
-          </w:p>
-        </w:tc>
-      </w:tr>
-      <w:tr>
-        <w:tc>
-          <w:tcPr>
-            <w:tcW w:w="2284" w:type="dxa"/>
-          </w:tcPr>
-          <w:p>
-            <w:r>
-              <w:t>Nome Use Case</w:t>
-            </w:r>
-          </w:p>
-        </w:tc>
-        <w:tc>
-          <w:tcPr>
-            <w:tcW w:w="4814" w:type="dxa"/>
-            <w:gridSpan w:val="2"/>
-          </w:tcPr>
-          <w:p>
-            <w:proofErr w:type="spellStart"/>
-            <w:r>
-              <w:t>ricercaProdotti</w:t>
-            </w:r>
-            <w:proofErr w:type="spellEnd"/>
-          </w:p>
-        </w:tc>
-      </w:tr>
-      <w:tr>
-        <w:tc>
-          <w:tcPr>
-            <w:tcW w:w="2284" w:type="dxa"/>
-          </w:tcPr>
-          <w:p>
-            <w:r>
-              <w:t>Partecipanti</w:t>
-            </w:r>
-          </w:p>
-        </w:tc>
-        <w:tc>
-          <w:tcPr>
-            <w:tcW w:w="4814" w:type="dxa"/>
-            <w:gridSpan w:val="2"/>
-          </w:tcPr>
-          <w:p>
-            <w:r>
-              <w:t>Utente</w:t>
-            </w:r>
-            <w:r>
-              <w:t xml:space="preserve"> loggato</w:t>
-            </w:r>
-          </w:p>
-        </w:tc>
-      </w:tr>
-      <w:tr>
-        <w:tc>
-          <w:tcPr>
-            <w:tcW w:w="2284" w:type="dxa"/>
-          </w:tcPr>
-          <w:p>
-            <w:r>
-              <w:t>Condizione d’ingresso</w:t>
-            </w:r>
-          </w:p>
-        </w:tc>
-        <w:tc>
-          <w:tcPr>
-            <w:tcW w:w="4814" w:type="dxa"/>
-            <w:gridSpan w:val="2"/>
-          </w:tcPr>
-          <w:p>
-            <w:r>
-              <w:t xml:space="preserve">L’utente effettua il caso d’uso </w:t>
-            </w:r>
-            <w:r>
-              <w:rPr>
-                <w:color w:val="FF0000"/>
-              </w:rPr>
-              <w:t>6.1</w:t>
-            </w:r>
-          </w:p>
-        </w:tc>
-      </w:tr>
-      <w:tr>
-        <w:tc>
-          <w:tcPr>
-            <w:tcW w:w="2284" w:type="dxa"/>
-          </w:tcPr>
-          <w:p>
-            <w:r>
-              <w:t>Flusso di eventi</w:t>
-            </w:r>
-          </w:p>
-        </w:tc>
-        <w:tc>
-          <w:tcPr>
-            <w:tcW w:w="2407" w:type="dxa"/>
-          </w:tcPr>
-          <w:p>
-            <w:pPr>
-              <w:jc w:val="center"/>
-            </w:pPr>
-            <w:r>
-              <w:t>Utente</w:t>
-            </w:r>
-          </w:p>
-          <w:p>
-            <w:pPr>
-              <w:tabs>
-                <w:tab w:val="left" w:pos="180"/>
-              </w:tabs>
-            </w:pPr>
-            <w:r>
-              <w:tab/>
-            </w:r>
-          </w:p>
-          <w:p/>
-          <w:p/>
-          <w:p/>
-          <w:p/>
-          <w:p/>
-          <w:p/>
-          <w:p/>
-          <w:p>
-            <w:r>
-              <w:t>L’utente loggato inserisce il nome del prodotto all’interno della barra e clicca sul pulsante di ricerca</w:t>
-            </w:r>
-            <w:r>
-              <w:t>.</w:t>
-            </w:r>
-          </w:p>
-          <w:p/>
-          <w:p/>
-          <w:p/>
-          <w:p/>
-          <w:p/>
-        </w:tc>
-        <w:tc>
-          <w:tcPr>
-            <w:tcW w:w="2407" w:type="dxa"/>
-          </w:tcPr>
-          <w:p>
-            <w:pPr>
-              <w:jc w:val="center"/>
-            </w:pPr>
-            <w:r>
-              <w:t>Sistema</w:t>
-            </w:r>
-          </w:p>
-          <w:p>
-            <w:r>
-              <w:t xml:space="preserve">Il sistema mostra </w:t>
-            </w:r>
-            <w:r>
-              <w:t>nella pagina relativa ai prodotti una barra ed un pulsante di ricerca.</w:t>
-            </w:r>
-          </w:p>
-          <w:p/>
-          <w:p/>
-          <w:p/>
-          <w:p/>
-          <w:p/>
-          <w:p>
-            <w:r>
-              <w:t xml:space="preserve">Il sistema </w:t>
-            </w:r>
-            <w:r>
-              <w:t>mostra una lista dei prodotti che soddisfano i requisiti della ricerca.</w:t>
-            </w:r>
-          </w:p>
-        </w:tc>
-      </w:tr>
-      <w:tr>
-        <w:tc>
-          <w:tcPr>
-            <w:tcW w:w="2284" w:type="dxa"/>
-          </w:tcPr>
-          <w:p>
-            <w:r>
               <w:t>Condizioni d’uscita</w:t>
             </w:r>
           </w:p>
@@ -4870,37 +6632,24 @@
             <w:gridSpan w:val="2"/>
           </w:tcPr>
           <w:p>
-            <w:r>
-              <w:t xml:space="preserve">La ricerca avviene con </w:t>
-            </w:r>
-            <w:r>
-              <w:t>successo</w:t>
-            </w:r>
-            <w:r>
-              <w:t>.</w:t>
-            </w:r>
-          </w:p>
-          <w:p>
-            <w:r>
-              <w:t>OR</w:t>
-            </w:r>
-          </w:p>
-          <w:p>
-            <w:r>
-              <w:t>Non viene trovato nessun elemento</w:t>
-            </w:r>
-            <w:r>
-              <w:t>.</w:t>
-            </w:r>
-          </w:p>
-        </w:tc>
-      </w:tr>
-      <w:tr>
-        <w:tc>
-          <w:tcPr>
-            <w:tcW w:w="2284" w:type="dxa"/>
-          </w:tcPr>
-          <w:p>
+            <w:pPr>
+              <w:spacing w:after="160" w:line="259" w:lineRule="auto"/>
+            </w:pPr>
+            <w:r>
+              <w:t>- Il sistema invia all’utente la password temporanea</w:t>
+            </w:r>
+          </w:p>
+        </w:tc>
+      </w:tr>
+      <w:tr>
+        <w:tc>
+          <w:tcPr>
+            <w:tcW w:w="2284" w:type="dxa"/>
+          </w:tcPr>
+          <w:p>
+            <w:pPr>
+              <w:spacing w:after="160" w:line="259" w:lineRule="auto"/>
+            </w:pPr>
             <w:r>
               <w:t>Eccezioni</w:t>
             </w:r>
@@ -4911,15 +6660,25 @@
             <w:tcW w:w="4814" w:type="dxa"/>
             <w:gridSpan w:val="2"/>
           </w:tcPr>
-          <w:p/>
-        </w:tc>
-      </w:tr>
-      <w:tr>
-        <w:tc>
-          <w:tcPr>
-            <w:tcW w:w="2284" w:type="dxa"/>
-          </w:tcPr>
-          <w:p>
+          <w:p>
+            <w:pPr>
+              <w:spacing w:after="160" w:line="259" w:lineRule="auto"/>
+            </w:pPr>
+            <w:r>
+              <w:t>- UC_0.4 Errore Sui Dati</w:t>
+            </w:r>
+          </w:p>
+        </w:tc>
+      </w:tr>
+      <w:tr>
+        <w:tc>
+          <w:tcPr>
+            <w:tcW w:w="2284" w:type="dxa"/>
+          </w:tcPr>
+          <w:p>
+            <w:pPr>
+              <w:spacing w:after="160" w:line="259" w:lineRule="auto"/>
+            </w:pPr>
             <w:r>
               <w:t>Requisiti di qualità</w:t>
             </w:r>
@@ -4930,130 +6689,15 @@
             <w:tcW w:w="4814" w:type="dxa"/>
             <w:gridSpan w:val="2"/>
           </w:tcPr>
-          <w:p/>
+          <w:p>
+            <w:pPr>
+              <w:spacing w:after="160" w:line="259" w:lineRule="auto"/>
+            </w:pPr>
+          </w:p>
         </w:tc>
       </w:tr>
     </w:tbl>
-    <w:p>
-      <w:pPr>
-        <w:rPr>
-          <w:b/>
-          <w:bCs/>
-        </w:rPr>
-      </w:pPr>
-    </w:p>
-    <w:p>
-      <w:pPr>
-        <w:rPr>
-          <w:b/>
-          <w:bCs/>
-        </w:rPr>
-      </w:pPr>
-    </w:p>
-    <w:p>
-      <w:pPr>
-        <w:rPr>
-          <w:b/>
-          <w:bCs/>
-        </w:rPr>
-      </w:pPr>
-    </w:p>
-    <w:p>
-      <w:pPr>
-        <w:rPr>
-          <w:b/>
-          <w:bCs/>
-        </w:rPr>
-      </w:pPr>
-    </w:p>
-    <w:p>
-      <w:pPr>
-        <w:rPr>
-          <w:b/>
-          <w:bCs/>
-        </w:rPr>
-      </w:pPr>
-    </w:p>
-    <w:p>
-      <w:pPr>
-        <w:rPr>
-          <w:b/>
-          <w:bCs/>
-        </w:rPr>
-      </w:pPr>
-    </w:p>
-    <w:p>
-      <w:pPr>
-        <w:rPr>
-          <w:b/>
-          <w:bCs/>
-        </w:rPr>
-      </w:pPr>
-    </w:p>
-    <w:p>
-      <w:pPr>
-        <w:rPr>
-          <w:b/>
-          <w:bCs/>
-        </w:rPr>
-      </w:pPr>
-    </w:p>
-    <w:p>
-      <w:pPr>
-        <w:rPr>
-          <w:b/>
-          <w:bCs/>
-        </w:rPr>
-      </w:pPr>
-    </w:p>
-    <w:p>
-      <w:pPr>
-        <w:rPr>
-          <w:b/>
-          <w:bCs/>
-        </w:rPr>
-      </w:pPr>
-    </w:p>
-    <w:p>
-      <w:pPr>
-        <w:rPr>
-          <w:b/>
-          <w:bCs/>
-        </w:rPr>
-      </w:pPr>
-    </w:p>
-    <w:p>
-      <w:pPr>
-        <w:rPr>
-          <w:b/>
-          <w:bCs/>
-        </w:rPr>
-      </w:pPr>
-    </w:p>
-    <w:p>
-      <w:pPr>
-        <w:rPr>
-          <w:b/>
-          <w:bCs/>
-        </w:rPr>
-      </w:pPr>
-    </w:p>
-    <w:p>
-      <w:pPr>
-        <w:rPr>
-          <w:b/>
-          <w:bCs/>
-        </w:rPr>
-      </w:pPr>
-    </w:p>
-    <w:p>
-      <w:pPr>
-        <w:rPr>
-          <w:b/>
-          <w:bCs/>
-        </w:rPr>
-      </w:pPr>
-    </w:p>
+    <w:p/>
     <w:tbl>
       <w:tblPr>
         <w:tblStyle w:val="Grigliatabella"/>
@@ -5071,236 +6715,355 @@
             <w:tcW w:w="2284" w:type="dxa"/>
           </w:tcPr>
           <w:p>
+            <w:pPr>
+              <w:spacing w:after="160" w:line="259" w:lineRule="auto"/>
+            </w:pPr>
+            <w:r>
+              <w:t>ID</w:t>
+            </w:r>
+          </w:p>
+        </w:tc>
+        <w:tc>
+          <w:tcPr>
+            <w:tcW w:w="4814" w:type="dxa"/>
+            <w:gridSpan w:val="2"/>
+          </w:tcPr>
+          <w:p>
+            <w:pPr>
+              <w:spacing w:after="160" w:line="259" w:lineRule="auto"/>
+            </w:pPr>
+            <w:r>
+              <w:t>UC_</w:t>
+            </w:r>
+            <w:r>
+              <w:t>5</w:t>
+            </w:r>
+            <w:r>
+              <w:t>.4</w:t>
+            </w:r>
+          </w:p>
+        </w:tc>
+      </w:tr>
+      <w:tr>
+        <w:tc>
+          <w:tcPr>
+            <w:tcW w:w="2284" w:type="dxa"/>
+          </w:tcPr>
+          <w:p>
+            <w:pPr>
+              <w:spacing w:after="160" w:line="259" w:lineRule="auto"/>
+            </w:pPr>
+            <w:r>
+              <w:t>Nome Use Case</w:t>
+            </w:r>
+          </w:p>
+        </w:tc>
+        <w:tc>
+          <w:tcPr>
+            <w:tcW w:w="4814" w:type="dxa"/>
+            <w:gridSpan w:val="2"/>
+          </w:tcPr>
+          <w:p>
+            <w:pPr>
+              <w:spacing w:after="160" w:line="259" w:lineRule="auto"/>
+            </w:pPr>
+            <w:r>
+              <w:t>modificaProdotto</w:t>
+            </w:r>
+          </w:p>
+        </w:tc>
+      </w:tr>
+      <w:tr>
+        <w:tc>
+          <w:tcPr>
+            <w:tcW w:w="2284" w:type="dxa"/>
+          </w:tcPr>
+          <w:p>
+            <w:pPr>
+              <w:spacing w:after="160" w:line="259" w:lineRule="auto"/>
+            </w:pPr>
+            <w:r>
+              <w:t>Partecipanti</w:t>
+            </w:r>
+          </w:p>
+        </w:tc>
+        <w:tc>
+          <w:tcPr>
+            <w:tcW w:w="4814" w:type="dxa"/>
+            <w:gridSpan w:val="2"/>
+          </w:tcPr>
+          <w:p>
+            <w:pPr>
+              <w:spacing w:after="160" w:line="259" w:lineRule="auto"/>
+            </w:pPr>
+            <w:r>
+              <w:t>Admin, contadino</w:t>
+            </w:r>
+          </w:p>
+        </w:tc>
+      </w:tr>
+      <w:tr>
+        <w:tc>
+          <w:tcPr>
+            <w:tcW w:w="2284" w:type="dxa"/>
+          </w:tcPr>
+          <w:p>
+            <w:pPr>
+              <w:spacing w:after="160" w:line="259" w:lineRule="auto"/>
+            </w:pPr>
+            <w:r>
+              <w:t>Condizione d’ingresso</w:t>
+            </w:r>
+          </w:p>
+        </w:tc>
+        <w:tc>
+          <w:tcPr>
+            <w:tcW w:w="4814" w:type="dxa"/>
+            <w:gridSpan w:val="2"/>
+          </w:tcPr>
+          <w:p>
+            <w:pPr>
+              <w:spacing w:after="160" w:line="259" w:lineRule="auto"/>
+            </w:pPr>
+            <w:r>
+              <w:t>L’utente effettua il caso d’uso (visualizza prodotti)</w:t>
+            </w:r>
+          </w:p>
+          <w:p>
+            <w:pPr>
+              <w:spacing w:after="160" w:line="259" w:lineRule="auto"/>
+            </w:pPr>
+            <w:r>
+              <w:t>OR</w:t>
+            </w:r>
+          </w:p>
+          <w:p>
+            <w:pPr>
+              <w:spacing w:after="160" w:line="259" w:lineRule="auto"/>
+            </w:pPr>
+            <w:r>
+              <w:t>(ricerca prodotti)</w:t>
+            </w:r>
+          </w:p>
+        </w:tc>
+      </w:tr>
+      <w:tr>
+        <w:tc>
+          <w:tcPr>
+            <w:tcW w:w="2284" w:type="dxa"/>
+          </w:tcPr>
+          <w:p>
+            <w:pPr>
+              <w:spacing w:after="160" w:line="259" w:lineRule="auto"/>
+            </w:pPr>
+            <w:r>
+              <w:t>Flusso di eventi</w:t>
+            </w:r>
+          </w:p>
+        </w:tc>
+        <w:tc>
+          <w:tcPr>
+            <w:tcW w:w="2407" w:type="dxa"/>
+          </w:tcPr>
+          <w:p>
+            <w:pPr>
+              <w:spacing w:after="160" w:line="259" w:lineRule="auto"/>
+            </w:pPr>
+            <w:r>
+              <w:t>Utente</w:t>
+            </w:r>
+          </w:p>
+          <w:p>
+            <w:pPr>
+              <w:spacing w:after="160" w:line="259" w:lineRule="auto"/>
+            </w:pPr>
+            <w:r>
+              <w:tab/>
+            </w:r>
+          </w:p>
+          <w:p>
+            <w:pPr>
+              <w:spacing w:after="160" w:line="259" w:lineRule="auto"/>
+            </w:pPr>
+            <w:r>
+              <w:t>Admin o contadino, clicca sul prodotto interessato.</w:t>
+            </w:r>
+          </w:p>
+          <w:p>
+            <w:pPr>
+              <w:spacing w:after="160" w:line="259" w:lineRule="auto"/>
+            </w:pPr>
+          </w:p>
+          <w:p>
+            <w:pPr>
+              <w:spacing w:after="160" w:line="259" w:lineRule="auto"/>
+            </w:pPr>
+          </w:p>
+          <w:p>
+            <w:pPr>
+              <w:spacing w:after="160" w:line="259" w:lineRule="auto"/>
+            </w:pPr>
+          </w:p>
+          <w:p>
+            <w:pPr>
+              <w:spacing w:after="160" w:line="259" w:lineRule="auto"/>
+            </w:pPr>
+          </w:p>
+          <w:p>
+            <w:pPr>
+              <w:spacing w:after="160" w:line="259" w:lineRule="auto"/>
+            </w:pPr>
+          </w:p>
+          <w:p>
+            <w:pPr>
+              <w:spacing w:after="160" w:line="259" w:lineRule="auto"/>
+            </w:pPr>
+          </w:p>
+          <w:p>
+            <w:pPr>
+              <w:spacing w:after="160" w:line="259" w:lineRule="auto"/>
+            </w:pPr>
+          </w:p>
+          <w:p>
+            <w:pPr>
+              <w:spacing w:after="160" w:line="259" w:lineRule="auto"/>
+            </w:pPr>
+            <w:r>
+              <w:t>Admin o contadino effettuano tutte le modifiche necessarie e clicca su “Modifica”</w:t>
+            </w:r>
+          </w:p>
+        </w:tc>
+        <w:tc>
+          <w:tcPr>
+            <w:tcW w:w="2407" w:type="dxa"/>
+          </w:tcPr>
+          <w:p>
+            <w:pPr>
+              <w:spacing w:after="160" w:line="259" w:lineRule="auto"/>
+            </w:pPr>
+            <w:r>
+              <w:t>Sistema</w:t>
+            </w:r>
+          </w:p>
+          <w:p>
+            <w:pPr>
+              <w:spacing w:after="160" w:line="259" w:lineRule="auto"/>
+            </w:pPr>
+          </w:p>
+          <w:p>
+            <w:pPr>
+              <w:spacing w:after="160" w:line="259" w:lineRule="auto"/>
+            </w:pPr>
+          </w:p>
+          <w:p>
+            <w:pPr>
+              <w:spacing w:after="160" w:line="259" w:lineRule="auto"/>
+            </w:pPr>
+          </w:p>
+          <w:p>
+            <w:pPr>
+              <w:spacing w:after="160" w:line="259" w:lineRule="auto"/>
+            </w:pPr>
+          </w:p>
+          <w:p>
+            <w:pPr>
+              <w:spacing w:after="160" w:line="259" w:lineRule="auto"/>
+            </w:pPr>
+          </w:p>
+          <w:p>
+            <w:pPr>
+              <w:spacing w:after="160" w:line="259" w:lineRule="auto"/>
+            </w:pPr>
+            <w:r>
+              <w:t>Il sistema apre la finestra relativa al prodotto selezionato, dove vengono mostrati i campi modificabili e i bottoni “Modifica” o “Elimina”</w:t>
+            </w:r>
+          </w:p>
+          <w:p>
+            <w:pPr>
+              <w:spacing w:after="160" w:line="259" w:lineRule="auto"/>
+            </w:pPr>
+          </w:p>
+          <w:p>
+            <w:pPr>
+              <w:spacing w:after="160" w:line="259" w:lineRule="auto"/>
+            </w:pPr>
+          </w:p>
+          <w:p>
+            <w:pPr>
+              <w:spacing w:after="160" w:line="259" w:lineRule="auto"/>
+            </w:pPr>
+          </w:p>
+          <w:p>
+            <w:pPr>
+              <w:spacing w:after="160" w:line="259" w:lineRule="auto"/>
+            </w:pPr>
+          </w:p>
+          <w:p>
+            <w:pPr>
+              <w:spacing w:after="160" w:line="259" w:lineRule="auto"/>
+            </w:pPr>
+            <w:r>
+              <w:t>Il sistema riceve la richiesta la elabora e apporta le modifiche necessarie.</w:t>
+            </w:r>
+          </w:p>
+        </w:tc>
+      </w:tr>
+      <w:tr>
+        <w:tc>
+          <w:tcPr>
+            <w:tcW w:w="2284" w:type="dxa"/>
+          </w:tcPr>
+          <w:p>
+            <w:pPr>
+              <w:spacing w:after="160" w:line="259" w:lineRule="auto"/>
+            </w:pPr>
+            <w:r>
+              <w:t>Condizioni d’uscita</w:t>
+            </w:r>
+          </w:p>
+        </w:tc>
+        <w:tc>
+          <w:tcPr>
+            <w:tcW w:w="4814" w:type="dxa"/>
+            <w:gridSpan w:val="2"/>
+          </w:tcPr>
+          <w:p>
+            <w:pPr>
+              <w:spacing w:after="160" w:line="259" w:lineRule="auto"/>
+            </w:pPr>
+            <w:r>
+              <w:t>-Le modifiche sul prodotto sono state salvate</w:t>
+            </w:r>
+          </w:p>
+          <w:p>
+            <w:pPr>
+              <w:spacing w:after="160" w:line="259" w:lineRule="auto"/>
+            </w:pPr>
+            <w:r>
+              <w:t>OR</w:t>
+            </w:r>
+          </w:p>
+          <w:p>
+            <w:pPr>
+              <w:spacing w:after="160" w:line="259" w:lineRule="auto"/>
+            </w:pPr>
+            <w:r>
+              <w:t>-L’utente chiude il form</w:t>
+            </w:r>
+          </w:p>
+        </w:tc>
+      </w:tr>
+      <w:tr>
+        <w:tc>
+          <w:tcPr>
+            <w:tcW w:w="2284" w:type="dxa"/>
+          </w:tcPr>
+          <w:p>
+            <w:pPr>
+              <w:spacing w:after="160" w:line="259" w:lineRule="auto"/>
+            </w:pPr>
             <w:r>
               <w:lastRenderedPageBreak/>
-              <w:t>ID</w:t>
-            </w:r>
-          </w:p>
-        </w:tc>
-        <w:tc>
-          <w:tcPr>
-            <w:tcW w:w="4814" w:type="dxa"/>
-            <w:gridSpan w:val="2"/>
-          </w:tcPr>
-          <w:p>
-            <w:r>
-              <w:t>UC_</w:t>
-            </w:r>
-            <w:r>
-              <w:t>6</w:t>
-            </w:r>
-            <w:r>
-              <w:t>.</w:t>
-            </w:r>
-            <w:r>
-              <w:t>3</w:t>
-            </w:r>
-          </w:p>
-        </w:tc>
-      </w:tr>
-      <w:tr>
-        <w:tc>
-          <w:tcPr>
-            <w:tcW w:w="2284" w:type="dxa"/>
-          </w:tcPr>
-          <w:p>
-            <w:r>
-              <w:t>Nome Use Case</w:t>
-            </w:r>
-          </w:p>
-        </w:tc>
-        <w:tc>
-          <w:tcPr>
-            <w:tcW w:w="4814" w:type="dxa"/>
-            <w:gridSpan w:val="2"/>
-          </w:tcPr>
-          <w:p>
-            <w:proofErr w:type="spellStart"/>
-            <w:r>
-              <w:t>aggiuntaProdotto</w:t>
-            </w:r>
-            <w:proofErr w:type="spellEnd"/>
-          </w:p>
-        </w:tc>
-      </w:tr>
-      <w:tr>
-        <w:tc>
-          <w:tcPr>
-            <w:tcW w:w="2284" w:type="dxa"/>
-          </w:tcPr>
-          <w:p>
-            <w:r>
-              <w:t>Partecipanti</w:t>
-            </w:r>
-          </w:p>
-        </w:tc>
-        <w:tc>
-          <w:tcPr>
-            <w:tcW w:w="4814" w:type="dxa"/>
-            <w:gridSpan w:val="2"/>
-          </w:tcPr>
-          <w:p>
-            <w:r>
-              <w:rPr>
-                <w:color w:val="FF0000"/>
-              </w:rPr>
-              <w:t>Admin, contadino</w:t>
-            </w:r>
-          </w:p>
-        </w:tc>
-      </w:tr>
-      <w:tr>
-        <w:tc>
-          <w:tcPr>
-            <w:tcW w:w="2284" w:type="dxa"/>
-          </w:tcPr>
-          <w:p>
-            <w:r>
-              <w:t>Condizione d’ingresso</w:t>
-            </w:r>
-          </w:p>
-        </w:tc>
-        <w:tc>
-          <w:tcPr>
-            <w:tcW w:w="4814" w:type="dxa"/>
-            <w:gridSpan w:val="2"/>
-          </w:tcPr>
-          <w:p>
-            <w:r>
-              <w:t xml:space="preserve">Admin o contadino si collega a Sophia , effettua il caso d’uso </w:t>
-            </w:r>
-            <w:r>
-              <w:rPr>
-                <w:color w:val="FF0000"/>
-              </w:rPr>
-              <w:t>UC_0.1</w:t>
-            </w:r>
-          </w:p>
-        </w:tc>
-      </w:tr>
-      <w:tr>
-        <w:tc>
-          <w:tcPr>
-            <w:tcW w:w="2284" w:type="dxa"/>
-          </w:tcPr>
-          <w:p>
-            <w:r>
-              <w:t>Flusso di eventi</w:t>
-            </w:r>
-          </w:p>
-        </w:tc>
-        <w:tc>
-          <w:tcPr>
-            <w:tcW w:w="2407" w:type="dxa"/>
-          </w:tcPr>
-          <w:p>
-            <w:pPr>
-              <w:jc w:val="center"/>
-            </w:pPr>
-            <w:r>
-              <w:t>Utente</w:t>
-            </w:r>
-          </w:p>
-          <w:p>
-            <w:pPr>
-              <w:tabs>
-                <w:tab w:val="left" w:pos="180"/>
-              </w:tabs>
-            </w:pPr>
-            <w:r>
-              <w:tab/>
-            </w:r>
-          </w:p>
-          <w:p/>
-          <w:p/>
-          <w:p>
-            <w:r>
-              <w:t>L’admin o il contadino seleziona il tasto “Nuovo”</w:t>
-            </w:r>
-          </w:p>
-          <w:p/>
-          <w:p/>
-          <w:p/>
-          <w:p/>
-          <w:p/>
-          <w:p/>
-          <w:p/>
-          <w:p>
-            <w:r>
-              <w:t xml:space="preserve">L’admin o il contadino compila tutti i campi. </w:t>
-            </w:r>
-          </w:p>
-        </w:tc>
-        <w:tc>
-          <w:tcPr>
-            <w:tcW w:w="2407" w:type="dxa"/>
-          </w:tcPr>
-          <w:p>
-            <w:pPr>
-              <w:jc w:val="center"/>
-            </w:pPr>
-            <w:r>
-              <w:t>Sistema</w:t>
-            </w:r>
-          </w:p>
-          <w:p>
-            <w:r>
-              <w:t>Il sistema mostra all’admin o al contadino un tasto “Nuovo”.</w:t>
-            </w:r>
-          </w:p>
-          <w:p/>
-          <w:p/>
-          <w:p/>
-          <w:p>
-            <w:r>
-              <w:t>Il sistema risponde con un menu a tendina contenente le voci “Nome prodotto”, “Tipo prodotto”, “Prezzo”</w:t>
-            </w:r>
-          </w:p>
-          <w:p/>
-          <w:p/>
-          <w:p/>
-          <w:p/>
-          <w:p/>
-          <w:p>
-            <w:r>
-              <w:t>Il sistema elabora le informazioni ricevute e memorizza il prodotto.</w:t>
-            </w:r>
-          </w:p>
-        </w:tc>
-      </w:tr>
-      <w:tr>
-        <w:tc>
-          <w:tcPr>
-            <w:tcW w:w="2284" w:type="dxa"/>
-          </w:tcPr>
-          <w:p>
-            <w:r>
-              <w:t>Condizioni d’uscita</w:t>
-            </w:r>
-          </w:p>
-        </w:tc>
-        <w:tc>
-          <w:tcPr>
-            <w:tcW w:w="4814" w:type="dxa"/>
-            <w:gridSpan w:val="2"/>
-          </w:tcPr>
-          <w:p>
-            <w:r>
-              <w:t xml:space="preserve">- </w:t>
-            </w:r>
-            <w:r>
-              <w:t>Il sistema invia all’utente la password temporanea</w:t>
-            </w:r>
-          </w:p>
-        </w:tc>
-      </w:tr>
-      <w:tr>
-        <w:tc>
-          <w:tcPr>
-            <w:tcW w:w="2284" w:type="dxa"/>
-          </w:tcPr>
-          <w:p>
-            <w:r>
               <w:t>Eccezioni</w:t>
             </w:r>
           </w:p>
@@ -5312,31 +7075,23 @@
           </w:tcPr>
           <w:p>
             <w:pPr>
-              <w:rPr>
-                <w:color w:val="FF0000"/>
-              </w:rPr>
-            </w:pPr>
-            <w:r>
-              <w:rPr>
-                <w:color w:val="FF0000"/>
-              </w:rPr>
-              <w:t xml:space="preserve">- </w:t>
-            </w:r>
-            <w:r>
-              <w:rPr>
-                <w:color w:val="FF0000"/>
-              </w:rPr>
-              <w:t>UC_0.4 Errore Sui Dati</w:t>
-            </w:r>
-          </w:p>
-        </w:tc>
-      </w:tr>
-      <w:tr>
-        <w:tc>
-          <w:tcPr>
-            <w:tcW w:w="2284" w:type="dxa"/>
-          </w:tcPr>
-          <w:p>
+              <w:spacing w:after="160" w:line="259" w:lineRule="auto"/>
+            </w:pPr>
+            <w:r>
+              <w:t>-UC_0.4 Errore Sui Dati</w:t>
+            </w:r>
+          </w:p>
+        </w:tc>
+      </w:tr>
+      <w:tr>
+        <w:tc>
+          <w:tcPr>
+            <w:tcW w:w="2284" w:type="dxa"/>
+          </w:tcPr>
+          <w:p>
+            <w:pPr>
+              <w:spacing w:after="160" w:line="259" w:lineRule="auto"/>
+            </w:pPr>
             <w:r>
               <w:t>Requisiti di qualità</w:t>
             </w:r>
@@ -5347,122 +7102,18 @@
             <w:tcW w:w="4814" w:type="dxa"/>
             <w:gridSpan w:val="2"/>
           </w:tcPr>
-          <w:p/>
+          <w:p>
+            <w:pPr>
+              <w:spacing w:after="160" w:line="259" w:lineRule="auto"/>
+            </w:pPr>
+            <w:r>
+              <w:t>Correttezza: il sistema deve garantire che i dati siano sintatticamente corretti.</w:t>
+            </w:r>
+          </w:p>
         </w:tc>
       </w:tr>
     </w:tbl>
-    <w:p>
-      <w:pPr>
-        <w:rPr>
-          <w:b/>
-          <w:bCs/>
-        </w:rPr>
-      </w:pPr>
-    </w:p>
-    <w:p>
-      <w:pPr>
-        <w:rPr>
-          <w:b/>
-          <w:bCs/>
-        </w:rPr>
-      </w:pPr>
-    </w:p>
-    <w:p>
-      <w:pPr>
-        <w:rPr>
-          <w:b/>
-          <w:bCs/>
-        </w:rPr>
-      </w:pPr>
-    </w:p>
-    <w:p>
-      <w:pPr>
-        <w:rPr>
-          <w:b/>
-          <w:bCs/>
-        </w:rPr>
-      </w:pPr>
-    </w:p>
-    <w:p>
-      <w:pPr>
-        <w:rPr>
-          <w:b/>
-          <w:bCs/>
-        </w:rPr>
-      </w:pPr>
-    </w:p>
-    <w:p>
-      <w:pPr>
-        <w:rPr>
-          <w:b/>
-          <w:bCs/>
-        </w:rPr>
-      </w:pPr>
-    </w:p>
-    <w:p>
-      <w:pPr>
-        <w:rPr>
-          <w:b/>
-          <w:bCs/>
-        </w:rPr>
-      </w:pPr>
-    </w:p>
-    <w:p>
-      <w:pPr>
-        <w:rPr>
-          <w:b/>
-          <w:bCs/>
-        </w:rPr>
-      </w:pPr>
-    </w:p>
-    <w:p>
-      <w:pPr>
-        <w:rPr>
-          <w:b/>
-          <w:bCs/>
-        </w:rPr>
-      </w:pPr>
-    </w:p>
-    <w:p>
-      <w:pPr>
-        <w:rPr>
-          <w:b/>
-          <w:bCs/>
-        </w:rPr>
-      </w:pPr>
-    </w:p>
-    <w:p>
-      <w:pPr>
-        <w:rPr>
-          <w:b/>
-          <w:bCs/>
-        </w:rPr>
-      </w:pPr>
-    </w:p>
-    <w:p>
-      <w:pPr>
-        <w:rPr>
-          <w:b/>
-          <w:bCs/>
-        </w:rPr>
-      </w:pPr>
-    </w:p>
-    <w:p>
-      <w:pPr>
-        <w:rPr>
-          <w:b/>
-          <w:bCs/>
-        </w:rPr>
-      </w:pPr>
-    </w:p>
-    <w:p>
-      <w:pPr>
-        <w:rPr>
-          <w:b/>
-          <w:bCs/>
-        </w:rPr>
-      </w:pPr>
-    </w:p>
+    <w:p/>
     <w:tbl>
       <w:tblPr>
         <w:tblStyle w:val="Grigliatabella"/>
@@ -5480,262 +7131,436 @@
             <w:tcW w:w="2284" w:type="dxa"/>
           </w:tcPr>
           <w:p>
+            <w:pPr>
+              <w:spacing w:after="160" w:line="259" w:lineRule="auto"/>
+            </w:pPr>
+            <w:r>
+              <w:t>ID</w:t>
+            </w:r>
+          </w:p>
+        </w:tc>
+        <w:tc>
+          <w:tcPr>
+            <w:tcW w:w="4814" w:type="dxa"/>
+            <w:gridSpan w:val="2"/>
+          </w:tcPr>
+          <w:p>
+            <w:pPr>
+              <w:spacing w:after="160" w:line="259" w:lineRule="auto"/>
+            </w:pPr>
+            <w:r>
+              <w:t>UC_</w:t>
+            </w:r>
+            <w:r>
+              <w:t>5</w:t>
+            </w:r>
+            <w:r>
+              <w:t>.5</w:t>
+            </w:r>
+          </w:p>
+        </w:tc>
+      </w:tr>
+      <w:tr>
+        <w:tc>
+          <w:tcPr>
+            <w:tcW w:w="2284" w:type="dxa"/>
+          </w:tcPr>
+          <w:p>
+            <w:pPr>
+              <w:spacing w:after="160" w:line="259" w:lineRule="auto"/>
+            </w:pPr>
+            <w:r>
+              <w:t>Nome Use Case</w:t>
+            </w:r>
+          </w:p>
+        </w:tc>
+        <w:tc>
+          <w:tcPr>
+            <w:tcW w:w="4814" w:type="dxa"/>
+            <w:gridSpan w:val="2"/>
+          </w:tcPr>
+          <w:p>
+            <w:pPr>
+              <w:spacing w:after="160" w:line="259" w:lineRule="auto"/>
+            </w:pPr>
+            <w:r>
+              <w:t>rimozioneProdotto</w:t>
+            </w:r>
+          </w:p>
+        </w:tc>
+      </w:tr>
+      <w:tr>
+        <w:tc>
+          <w:tcPr>
+            <w:tcW w:w="2284" w:type="dxa"/>
+          </w:tcPr>
+          <w:p>
+            <w:pPr>
+              <w:spacing w:after="160" w:line="259" w:lineRule="auto"/>
+            </w:pPr>
+            <w:r>
+              <w:t>Partecipanti</w:t>
+            </w:r>
+          </w:p>
+        </w:tc>
+        <w:tc>
+          <w:tcPr>
+            <w:tcW w:w="4814" w:type="dxa"/>
+            <w:gridSpan w:val="2"/>
+          </w:tcPr>
+          <w:p>
+            <w:pPr>
+              <w:spacing w:after="160" w:line="259" w:lineRule="auto"/>
+            </w:pPr>
+            <w:r>
+              <w:t>Admin, contadino</w:t>
+            </w:r>
+          </w:p>
+        </w:tc>
+      </w:tr>
+      <w:tr>
+        <w:tc>
+          <w:tcPr>
+            <w:tcW w:w="2284" w:type="dxa"/>
+          </w:tcPr>
+          <w:p>
+            <w:pPr>
+              <w:spacing w:after="160" w:line="259" w:lineRule="auto"/>
+            </w:pPr>
+            <w:r>
+              <w:t>Condizione d’ingresso</w:t>
+            </w:r>
+          </w:p>
+        </w:tc>
+        <w:tc>
+          <w:tcPr>
+            <w:tcW w:w="4814" w:type="dxa"/>
+            <w:gridSpan w:val="2"/>
+          </w:tcPr>
+          <w:p>
+            <w:pPr>
+              <w:spacing w:after="160" w:line="259" w:lineRule="auto"/>
+            </w:pPr>
+            <w:r>
+              <w:t>L’utente effettua il caso d’uso (visualizza prodotti)</w:t>
+            </w:r>
+          </w:p>
+          <w:p>
+            <w:pPr>
+              <w:spacing w:after="160" w:line="259" w:lineRule="auto"/>
+            </w:pPr>
+            <w:r>
+              <w:t>OR</w:t>
+            </w:r>
+          </w:p>
+          <w:p>
+            <w:pPr>
+              <w:spacing w:after="160" w:line="259" w:lineRule="auto"/>
+            </w:pPr>
+            <w:r>
+              <w:t>(ricerca prodotti)</w:t>
+            </w:r>
+          </w:p>
+        </w:tc>
+      </w:tr>
+      <w:tr>
+        <w:tc>
+          <w:tcPr>
+            <w:tcW w:w="2284" w:type="dxa"/>
+          </w:tcPr>
+          <w:p>
+            <w:pPr>
+              <w:spacing w:after="160" w:line="259" w:lineRule="auto"/>
+            </w:pPr>
+            <w:r>
+              <w:t>Flusso di eventi</w:t>
+            </w:r>
+          </w:p>
+        </w:tc>
+        <w:tc>
+          <w:tcPr>
+            <w:tcW w:w="2407" w:type="dxa"/>
+          </w:tcPr>
+          <w:p>
+            <w:pPr>
+              <w:spacing w:after="160" w:line="259" w:lineRule="auto"/>
+            </w:pPr>
+            <w:r>
+              <w:t>Utente</w:t>
+            </w:r>
+          </w:p>
+          <w:p>
+            <w:pPr>
+              <w:spacing w:after="160" w:line="259" w:lineRule="auto"/>
+            </w:pPr>
+            <w:r>
+              <w:tab/>
+            </w:r>
+          </w:p>
+          <w:p>
+            <w:pPr>
+              <w:spacing w:after="160" w:line="259" w:lineRule="auto"/>
+            </w:pPr>
+            <w:r>
+              <w:t>Admin o contadino, clicca sul prodotto interessato.</w:t>
+            </w:r>
+          </w:p>
+          <w:p>
+            <w:pPr>
+              <w:spacing w:after="160" w:line="259" w:lineRule="auto"/>
+            </w:pPr>
+          </w:p>
+          <w:p>
+            <w:pPr>
+              <w:spacing w:after="160" w:line="259" w:lineRule="auto"/>
+            </w:pPr>
+          </w:p>
+          <w:p>
+            <w:pPr>
+              <w:spacing w:after="160" w:line="259" w:lineRule="auto"/>
+            </w:pPr>
+          </w:p>
+          <w:p>
+            <w:pPr>
+              <w:spacing w:after="160" w:line="259" w:lineRule="auto"/>
+            </w:pPr>
+          </w:p>
+          <w:p>
+            <w:pPr>
+              <w:spacing w:after="160" w:line="259" w:lineRule="auto"/>
+            </w:pPr>
+          </w:p>
+          <w:p>
+            <w:pPr>
+              <w:spacing w:after="160" w:line="259" w:lineRule="auto"/>
+            </w:pPr>
+          </w:p>
+          <w:p>
+            <w:pPr>
+              <w:spacing w:after="160" w:line="259" w:lineRule="auto"/>
+            </w:pPr>
+          </w:p>
+          <w:p>
+            <w:pPr>
+              <w:spacing w:after="160" w:line="259" w:lineRule="auto"/>
+            </w:pPr>
+            <w:r>
+              <w:t>L’utente clicca sul bottone “Elimina”</w:t>
+            </w:r>
+          </w:p>
+          <w:p>
+            <w:pPr>
+              <w:spacing w:after="160" w:line="259" w:lineRule="auto"/>
+            </w:pPr>
+          </w:p>
+          <w:p>
+            <w:pPr>
+              <w:spacing w:after="160" w:line="259" w:lineRule="auto"/>
+            </w:pPr>
+          </w:p>
+          <w:p>
+            <w:pPr>
+              <w:spacing w:after="160" w:line="259" w:lineRule="auto"/>
+            </w:pPr>
+          </w:p>
+          <w:p>
+            <w:pPr>
+              <w:spacing w:after="160" w:line="259" w:lineRule="auto"/>
+            </w:pPr>
+          </w:p>
+          <w:p>
+            <w:pPr>
+              <w:spacing w:after="160" w:line="259" w:lineRule="auto"/>
+            </w:pPr>
+          </w:p>
+          <w:p>
+            <w:pPr>
+              <w:spacing w:after="160" w:line="259" w:lineRule="auto"/>
+            </w:pPr>
+          </w:p>
+          <w:p>
+            <w:pPr>
+              <w:spacing w:after="160" w:line="259" w:lineRule="auto"/>
+            </w:pPr>
+          </w:p>
+          <w:p>
+            <w:pPr>
+              <w:spacing w:after="160" w:line="259" w:lineRule="auto"/>
+            </w:pPr>
+          </w:p>
+          <w:p>
+            <w:pPr>
+              <w:spacing w:after="160" w:line="259" w:lineRule="auto"/>
+            </w:pPr>
+          </w:p>
+          <w:p>
+            <w:pPr>
+              <w:spacing w:after="160" w:line="259" w:lineRule="auto"/>
+            </w:pPr>
+          </w:p>
+          <w:p>
+            <w:pPr>
+              <w:spacing w:after="160" w:line="259" w:lineRule="auto"/>
+            </w:pPr>
+            <w:r>
+              <w:t>L’utente clicca su “Si”</w:t>
+            </w:r>
+          </w:p>
+        </w:tc>
+        <w:tc>
+          <w:tcPr>
+            <w:tcW w:w="2407" w:type="dxa"/>
+          </w:tcPr>
+          <w:p>
+            <w:pPr>
+              <w:spacing w:after="160" w:line="259" w:lineRule="auto"/>
+            </w:pPr>
             <w:r>
               <w:lastRenderedPageBreak/>
-              <w:t>ID</w:t>
-            </w:r>
-          </w:p>
-        </w:tc>
-        <w:tc>
-          <w:tcPr>
-            <w:tcW w:w="4814" w:type="dxa"/>
-            <w:gridSpan w:val="2"/>
-          </w:tcPr>
-          <w:p>
-            <w:r>
-              <w:t>UC_</w:t>
-            </w:r>
-            <w:r>
-              <w:t>6</w:t>
-            </w:r>
-            <w:r>
-              <w:t>.4</w:t>
-            </w:r>
-          </w:p>
-        </w:tc>
-      </w:tr>
-      <w:tr>
-        <w:tc>
-          <w:tcPr>
-            <w:tcW w:w="2284" w:type="dxa"/>
-          </w:tcPr>
-          <w:p>
-            <w:r>
-              <w:t>Nome Use Case</w:t>
-            </w:r>
-          </w:p>
-        </w:tc>
-        <w:tc>
-          <w:tcPr>
-            <w:tcW w:w="4814" w:type="dxa"/>
-            <w:gridSpan w:val="2"/>
-          </w:tcPr>
-          <w:p>
-            <w:proofErr w:type="spellStart"/>
-            <w:r>
-              <w:t>modificaProdotto</w:t>
-            </w:r>
-            <w:proofErr w:type="spellEnd"/>
-          </w:p>
-        </w:tc>
-      </w:tr>
-      <w:tr>
-        <w:tc>
-          <w:tcPr>
-            <w:tcW w:w="2284" w:type="dxa"/>
-          </w:tcPr>
-          <w:p>
-            <w:r>
-              <w:t>Partecipanti</w:t>
-            </w:r>
-          </w:p>
-        </w:tc>
-        <w:tc>
-          <w:tcPr>
-            <w:tcW w:w="4814" w:type="dxa"/>
-            <w:gridSpan w:val="2"/>
-          </w:tcPr>
-          <w:p>
-            <w:r>
-              <w:rPr>
-                <w:color w:val="FF0000"/>
-              </w:rPr>
-              <w:t>Admin, contadino</w:t>
-            </w:r>
-          </w:p>
-        </w:tc>
-      </w:tr>
-      <w:tr>
-        <w:tc>
-          <w:tcPr>
-            <w:tcW w:w="2284" w:type="dxa"/>
-          </w:tcPr>
-          <w:p>
-            <w:r>
-              <w:t>Condizione d’ingresso</w:t>
-            </w:r>
-          </w:p>
-        </w:tc>
-        <w:tc>
-          <w:tcPr>
-            <w:tcW w:w="4814" w:type="dxa"/>
-            <w:gridSpan w:val="2"/>
-          </w:tcPr>
-          <w:p>
-            <w:r>
-              <w:t>L’utente effettua il caso d’uso (visualizza prodotti)</w:t>
-            </w:r>
-          </w:p>
-          <w:p>
+              <w:t>Sistema</w:t>
+            </w:r>
+          </w:p>
+          <w:p>
+            <w:pPr>
+              <w:spacing w:after="160" w:line="259" w:lineRule="auto"/>
+            </w:pPr>
+          </w:p>
+          <w:p>
+            <w:pPr>
+              <w:spacing w:after="160" w:line="259" w:lineRule="auto"/>
+            </w:pPr>
+          </w:p>
+          <w:p>
+            <w:pPr>
+              <w:spacing w:after="160" w:line="259" w:lineRule="auto"/>
+            </w:pPr>
+          </w:p>
+          <w:p>
+            <w:pPr>
+              <w:spacing w:after="160" w:line="259" w:lineRule="auto"/>
+            </w:pPr>
+          </w:p>
+          <w:p>
+            <w:pPr>
+              <w:spacing w:after="160" w:line="259" w:lineRule="auto"/>
+            </w:pPr>
+            <w:r>
+              <w:t>Il sistema apre la finestra relativa al prodotto selezionato, dove vengono mostrati i campi modificabili e il bottone “Elimina”</w:t>
+            </w:r>
+          </w:p>
+          <w:p>
+            <w:pPr>
+              <w:spacing w:after="160" w:line="259" w:lineRule="auto"/>
+            </w:pPr>
+          </w:p>
+          <w:p>
+            <w:pPr>
+              <w:spacing w:after="160" w:line="259" w:lineRule="auto"/>
+            </w:pPr>
+          </w:p>
+          <w:p>
+            <w:pPr>
+              <w:spacing w:after="160" w:line="259" w:lineRule="auto"/>
+            </w:pPr>
+          </w:p>
+          <w:p>
+            <w:pPr>
+              <w:spacing w:after="160" w:line="259" w:lineRule="auto"/>
+            </w:pPr>
+          </w:p>
+          <w:p>
+            <w:pPr>
+              <w:spacing w:after="160" w:line="259" w:lineRule="auto"/>
+            </w:pPr>
+          </w:p>
+          <w:p>
+            <w:pPr>
+              <w:spacing w:after="160" w:line="259" w:lineRule="auto"/>
+            </w:pPr>
+            <w:r>
+              <w:t>Il sistema riceve la richiesta la elabora e mostra all’utente una schermata dove chiede “Sei sicuro di voler eliminare il prodotto selezionato?”</w:t>
+            </w:r>
+          </w:p>
+          <w:p>
+            <w:pPr>
+              <w:spacing w:after="160" w:line="259" w:lineRule="auto"/>
+            </w:pPr>
+          </w:p>
+          <w:p>
+            <w:pPr>
+              <w:spacing w:after="160" w:line="259" w:lineRule="auto"/>
+            </w:pPr>
+          </w:p>
+          <w:p>
+            <w:pPr>
+              <w:spacing w:after="160" w:line="259" w:lineRule="auto"/>
+            </w:pPr>
+          </w:p>
+          <w:p>
+            <w:pPr>
+              <w:spacing w:after="160" w:line="259" w:lineRule="auto"/>
+            </w:pPr>
+            <w:r>
+              <w:t>Il sistema riceva la risposta ed elimina il prodotto dalla lista prodotti.</w:t>
+            </w:r>
+          </w:p>
+        </w:tc>
+      </w:tr>
+      <w:tr>
+        <w:tc>
+          <w:tcPr>
+            <w:tcW w:w="2284" w:type="dxa"/>
+          </w:tcPr>
+          <w:p>
+            <w:pPr>
+              <w:spacing w:after="160" w:line="259" w:lineRule="auto"/>
+            </w:pPr>
+            <w:r>
+              <w:lastRenderedPageBreak/>
+              <w:t>Condizioni d’uscita</w:t>
+            </w:r>
+          </w:p>
+        </w:tc>
+        <w:tc>
+          <w:tcPr>
+            <w:tcW w:w="4814" w:type="dxa"/>
+            <w:gridSpan w:val="2"/>
+          </w:tcPr>
+          <w:p>
+            <w:pPr>
+              <w:spacing w:after="160" w:line="259" w:lineRule="auto"/>
+            </w:pPr>
+            <w:r>
+              <w:t xml:space="preserve">- Il prodotto viene eliminato </w:t>
+            </w:r>
+          </w:p>
+          <w:p>
+            <w:pPr>
+              <w:spacing w:after="160" w:line="259" w:lineRule="auto"/>
+            </w:pPr>
             <w:r>
               <w:t>OR</w:t>
             </w:r>
           </w:p>
           <w:p>
-            <w:r>
-              <w:t>(ricerca prodotti)</w:t>
-            </w:r>
-          </w:p>
-        </w:tc>
-      </w:tr>
-      <w:tr>
-        <w:tc>
-          <w:tcPr>
-            <w:tcW w:w="2284" w:type="dxa"/>
-          </w:tcPr>
-          <w:p>
-            <w:r>
-              <w:t>Flusso di eventi</w:t>
-            </w:r>
-          </w:p>
-        </w:tc>
-        <w:tc>
-          <w:tcPr>
-            <w:tcW w:w="2407" w:type="dxa"/>
-          </w:tcPr>
-          <w:p>
-            <w:pPr>
-              <w:jc w:val="center"/>
-            </w:pPr>
-            <w:r>
-              <w:t>Utente</w:t>
-            </w:r>
-          </w:p>
-          <w:p>
-            <w:pPr>
-              <w:tabs>
-                <w:tab w:val="left" w:pos="180"/>
-              </w:tabs>
-            </w:pPr>
-            <w:r>
-              <w:tab/>
-            </w:r>
-          </w:p>
-          <w:p>
-            <w:pPr>
-              <w:tabs>
-                <w:tab w:val="left" w:pos="180"/>
-              </w:tabs>
-            </w:pPr>
-            <w:r>
-              <w:t>Admin o contadino, clicca sul prodotto interessato.</w:t>
-            </w:r>
-          </w:p>
-          <w:p/>
-          <w:p/>
-          <w:p/>
-          <w:p/>
-          <w:p/>
-          <w:p/>
-          <w:p/>
-          <w:p>
-            <w:r>
-              <w:t>Admin o contadino effettuano tutte le modifiche necessarie</w:t>
-            </w:r>
-            <w:r>
-              <w:t xml:space="preserve"> e clicca su “Modifica”</w:t>
-            </w:r>
-          </w:p>
-        </w:tc>
-        <w:tc>
-          <w:tcPr>
-            <w:tcW w:w="2407" w:type="dxa"/>
-          </w:tcPr>
-          <w:p>
-            <w:pPr>
-              <w:jc w:val="center"/>
-            </w:pPr>
-            <w:r>
-              <w:t>Sistema</w:t>
-            </w:r>
-          </w:p>
-          <w:p/>
-          <w:p/>
-          <w:p/>
-          <w:p/>
-          <w:p/>
-          <w:p>
-            <w:r>
-              <w:t>Il sistema apre la finestra relativa al prodotto selezionato, dove vengono mostrati i campi modificabili</w:t>
-            </w:r>
-            <w:r>
-              <w:t xml:space="preserve"> e i bottoni “Modifica” o “Elimina”</w:t>
-            </w:r>
-          </w:p>
-          <w:p/>
-          <w:p/>
-          <w:p/>
-          <w:p/>
-          <w:p>
-            <w:r>
-              <w:t xml:space="preserve">Il sistema </w:t>
-            </w:r>
-            <w:r>
-              <w:t>riceve la richiesta la elabora e</w:t>
-            </w:r>
-            <w:r>
-              <w:t xml:space="preserve"> apporta le modifiche necessarie</w:t>
-            </w:r>
-            <w:r>
-              <w:t>.</w:t>
-            </w:r>
-          </w:p>
-        </w:tc>
-      </w:tr>
-      <w:tr>
-        <w:tc>
-          <w:tcPr>
-            <w:tcW w:w="2284" w:type="dxa"/>
-          </w:tcPr>
-          <w:p>
-            <w:r>
-              <w:t>Condizioni d’uscita</w:t>
-            </w:r>
-          </w:p>
-        </w:tc>
-        <w:tc>
-          <w:tcPr>
-            <w:tcW w:w="4814" w:type="dxa"/>
-            <w:gridSpan w:val="2"/>
-          </w:tcPr>
-          <w:p>
-            <w:r>
-              <w:t>-Le modifiche sul prodotto sono state salvate</w:t>
-            </w:r>
-          </w:p>
-          <w:p>
-            <w:r>
-              <w:t>OR</w:t>
-            </w:r>
-          </w:p>
-          <w:p>
-            <w:r>
-              <w:t xml:space="preserve">-L’utente chiude il </w:t>
-            </w:r>
-            <w:proofErr w:type="spellStart"/>
-            <w:r>
-              <w:t>form</w:t>
-            </w:r>
-            <w:proofErr w:type="spellEnd"/>
-          </w:p>
-        </w:tc>
-      </w:tr>
-      <w:tr>
-        <w:tc>
-          <w:tcPr>
-            <w:tcW w:w="2284" w:type="dxa"/>
-          </w:tcPr>
-          <w:p>
+            <w:pPr>
+              <w:spacing w:after="160" w:line="259" w:lineRule="auto"/>
+            </w:pPr>
+            <w:r>
+              <w:t>-L’utente chiude il form</w:t>
+            </w:r>
+          </w:p>
+        </w:tc>
+      </w:tr>
+      <w:tr>
+        <w:tc>
+          <w:tcPr>
+            <w:tcW w:w="2284" w:type="dxa"/>
+          </w:tcPr>
+          <w:p>
+            <w:pPr>
+              <w:spacing w:after="160" w:line="259" w:lineRule="auto"/>
+            </w:pPr>
             <w:r>
               <w:t>Eccezioni</w:t>
             </w:r>
@@ -5747,16 +7572,10 @@
             <w:gridSpan w:val="2"/>
           </w:tcPr>
           <w:p>
-            <w:r>
-              <w:rPr>
-                <w:color w:val="FF0000"/>
-              </w:rPr>
-              <w:t>-</w:t>
-            </w:r>
-            <w:r>
-              <w:rPr>
-                <w:color w:val="FF0000"/>
-              </w:rPr>
+            <w:pPr>
+              <w:spacing w:after="160" w:line="259" w:lineRule="auto"/>
+            </w:pPr>
+            <w:r>
               <w:t>UC_0.4 Errore Sui Dati</w:t>
             </w:r>
           </w:p>
@@ -5768,6 +7587,9 @@
             <w:tcW w:w="2284" w:type="dxa"/>
           </w:tcPr>
           <w:p>
+            <w:pPr>
+              <w:spacing w:after="160" w:line="259" w:lineRule="auto"/>
+            </w:pPr>
             <w:r>
               <w:t>Requisiti di qualità</w:t>
             </w:r>
@@ -5779,117 +7601,14 @@
             <w:gridSpan w:val="2"/>
           </w:tcPr>
           <w:p>
-            <w:r>
-              <w:t>Correttezza: il sistema deve garantire che i dati siano sintatticamente corretti.</w:t>
-            </w:r>
+            <w:pPr>
+              <w:spacing w:after="160" w:line="259" w:lineRule="auto"/>
+            </w:pPr>
           </w:p>
         </w:tc>
       </w:tr>
     </w:tbl>
-    <w:p>
-      <w:pPr>
-        <w:rPr>
-          <w:b/>
-          <w:bCs/>
-        </w:rPr>
-      </w:pPr>
-    </w:p>
-    <w:p>
-      <w:pPr>
-        <w:rPr>
-          <w:b/>
-          <w:bCs/>
-        </w:rPr>
-      </w:pPr>
-    </w:p>
-    <w:p>
-      <w:pPr>
-        <w:rPr>
-          <w:b/>
-          <w:bCs/>
-        </w:rPr>
-      </w:pPr>
-    </w:p>
-    <w:p>
-      <w:pPr>
-        <w:rPr>
-          <w:b/>
-          <w:bCs/>
-        </w:rPr>
-      </w:pPr>
-    </w:p>
-    <w:p>
-      <w:pPr>
-        <w:rPr>
-          <w:b/>
-          <w:bCs/>
-        </w:rPr>
-      </w:pPr>
-    </w:p>
-    <w:p>
-      <w:pPr>
-        <w:rPr>
-          <w:b/>
-          <w:bCs/>
-        </w:rPr>
-      </w:pPr>
-    </w:p>
-    <w:p>
-      <w:pPr>
-        <w:rPr>
-          <w:b/>
-          <w:bCs/>
-        </w:rPr>
-      </w:pPr>
-    </w:p>
-    <w:p>
-      <w:pPr>
-        <w:rPr>
-          <w:b/>
-          <w:bCs/>
-        </w:rPr>
-      </w:pPr>
-    </w:p>
-    <w:p>
-      <w:pPr>
-        <w:rPr>
-          <w:b/>
-          <w:bCs/>
-        </w:rPr>
-      </w:pPr>
-    </w:p>
-    <w:p>
-      <w:pPr>
-        <w:rPr>
-          <w:b/>
-          <w:bCs/>
-        </w:rPr>
-      </w:pPr>
-    </w:p>
-    <w:p>
-      <w:pPr>
-        <w:rPr>
-          <w:b/>
-          <w:bCs/>
-        </w:rPr>
-      </w:pPr>
-    </w:p>
-    <w:p>
-      <w:pPr>
-        <w:rPr>
-          <w:b/>
-          <w:bCs/>
-        </w:rPr>
-      </w:pPr>
-    </w:p>
-    <w:p>
-      <w:pPr>
-        <w:rPr>
-          <w:b/>
-          <w:bCs/>
-        </w:rPr>
-      </w:pPr>
-    </w:p>
+    <w:p/>
     <w:tbl>
       <w:tblPr>
         <w:tblStyle w:val="Grigliatabella"/>
@@ -5907,6 +7626,9 @@
             <w:tcW w:w="2284" w:type="dxa"/>
           </w:tcPr>
           <w:p>
+            <w:pPr>
+              <w:spacing w:after="160" w:line="259" w:lineRule="auto"/>
+            </w:pPr>
             <w:r>
               <w:t>ID</w:t>
             </w:r>
@@ -5918,27 +7640,27 @@
             <w:gridSpan w:val="2"/>
           </w:tcPr>
           <w:p>
-            <w:r>
-              <w:t>UC_</w:t>
+            <w:pPr>
+              <w:spacing w:after="160" w:line="259" w:lineRule="auto"/>
+            </w:pPr>
+            <w:r>
+              <w:t>UC_5.</w:t>
             </w:r>
             <w:r>
               <w:t>6</w:t>
             </w:r>
-            <w:r>
-              <w:t>.</w:t>
-            </w:r>
-            <w:r>
-              <w:t>5</w:t>
-            </w:r>
-          </w:p>
-        </w:tc>
-      </w:tr>
-      <w:tr>
-        <w:tc>
-          <w:tcPr>
-            <w:tcW w:w="2284" w:type="dxa"/>
-          </w:tcPr>
-          <w:p>
+          </w:p>
+        </w:tc>
+      </w:tr>
+      <w:tr>
+        <w:tc>
+          <w:tcPr>
+            <w:tcW w:w="2284" w:type="dxa"/>
+          </w:tcPr>
+          <w:p>
+            <w:pPr>
+              <w:spacing w:after="160" w:line="259" w:lineRule="auto"/>
+            </w:pPr>
             <w:r>
               <w:t>Nome Use Case</w:t>
             </w:r>
@@ -5950,20 +7672,24 @@
             <w:gridSpan w:val="2"/>
           </w:tcPr>
           <w:p>
-            <w:proofErr w:type="spellStart"/>
-            <w:r>
-              <w:t>rimozioneProdotto</w:t>
-            </w:r>
-            <w:proofErr w:type="spellEnd"/>
-          </w:p>
-        </w:tc>
-      </w:tr>
-      <w:tr>
-        <w:tc>
-          <w:tcPr>
-            <w:tcW w:w="2284" w:type="dxa"/>
-          </w:tcPr>
-          <w:p>
+            <w:pPr>
+              <w:spacing w:after="160" w:line="259" w:lineRule="auto"/>
+            </w:pPr>
+            <w:r>
+              <w:t>visualizzaOrdini</w:t>
+            </w:r>
+          </w:p>
+        </w:tc>
+      </w:tr>
+      <w:tr>
+        <w:tc>
+          <w:tcPr>
+            <w:tcW w:w="2284" w:type="dxa"/>
+          </w:tcPr>
+          <w:p>
+            <w:pPr>
+              <w:spacing w:after="160" w:line="259" w:lineRule="auto"/>
+            </w:pPr>
             <w:r>
               <w:t>Partecipanti</w:t>
             </w:r>
@@ -5975,18 +7701,27 @@
             <w:gridSpan w:val="2"/>
           </w:tcPr>
           <w:p>
+            <w:pPr>
+              <w:spacing w:after="160" w:line="259" w:lineRule="auto"/>
+            </w:pPr>
             <w:r>
               <w:t>Admin, contadino</w:t>
             </w:r>
-          </w:p>
-        </w:tc>
-      </w:tr>
-      <w:tr>
-        <w:tc>
-          <w:tcPr>
-            <w:tcW w:w="2284" w:type="dxa"/>
-          </w:tcPr>
-          <w:p>
+            <w:r>
+              <w:t>, utente registrato</w:t>
+            </w:r>
+          </w:p>
+        </w:tc>
+      </w:tr>
+      <w:tr>
+        <w:tc>
+          <w:tcPr>
+            <w:tcW w:w="2284" w:type="dxa"/>
+          </w:tcPr>
+          <w:p>
+            <w:pPr>
+              <w:spacing w:after="160" w:line="259" w:lineRule="auto"/>
+            </w:pPr>
             <w:r>
               <w:t>Condizione d’ingresso</w:t>
             </w:r>
@@ -5998,16 +7733,25 @@
             <w:gridSpan w:val="2"/>
           </w:tcPr>
           <w:p>
+            <w:pPr>
+              <w:spacing w:after="160" w:line="259" w:lineRule="auto"/>
+            </w:pPr>
             <w:r>
               <w:t>L’utente effettua il caso d’uso (visualizza prodotti)</w:t>
             </w:r>
           </w:p>
           <w:p>
+            <w:pPr>
+              <w:spacing w:after="160" w:line="259" w:lineRule="auto"/>
+            </w:pPr>
             <w:r>
               <w:t>OR</w:t>
             </w:r>
           </w:p>
           <w:p>
+            <w:pPr>
+              <w:spacing w:after="160" w:line="259" w:lineRule="auto"/>
+            </w:pPr>
             <w:r>
               <w:t>(ricerca prodotti)</w:t>
             </w:r>
@@ -6020,6 +7764,9 @@
             <w:tcW w:w="2284" w:type="dxa"/>
           </w:tcPr>
           <w:p>
+            <w:pPr>
+              <w:spacing w:after="160" w:line="259" w:lineRule="auto"/>
+            </w:pPr>
             <w:r>
               <w:t>Flusso di eventi</w:t>
             </w:r>
@@ -6031,7 +7778,7 @@
           </w:tcPr>
           <w:p>
             <w:pPr>
-              <w:jc w:val="center"/>
+              <w:spacing w:after="160" w:line="259" w:lineRule="auto"/>
             </w:pPr>
             <w:r>
               <w:t>Utente</w:t>
@@ -6039,9 +7786,7 @@
           </w:p>
           <w:p>
             <w:pPr>
-              <w:tabs>
-                <w:tab w:val="left" w:pos="180"/>
-              </w:tabs>
+              <w:spacing w:after="160" w:line="259" w:lineRule="auto"/>
             </w:pPr>
             <w:r>
               <w:tab/>
@@ -6049,9 +7794,7 @@
           </w:p>
           <w:p>
             <w:pPr>
-              <w:tabs>
-                <w:tab w:val="left" w:pos="180"/>
-              </w:tabs>
+              <w:spacing w:after="160" w:line="259" w:lineRule="auto"/>
             </w:pPr>
             <w:r>
               <w:t>Admin o contadino, clicca sul prodotto interessato.</w:t>
@@ -6059,33 +7802,101 @@
           </w:p>
           <w:p>
             <w:pPr>
-              <w:tabs>
-                <w:tab w:val="left" w:pos="180"/>
-              </w:tabs>
-            </w:pPr>
-          </w:p>
-          <w:p/>
-          <w:p/>
-          <w:p/>
-          <w:p/>
-          <w:p/>
-          <w:p/>
-          <w:p>
+              <w:spacing w:after="160" w:line="259" w:lineRule="auto"/>
+            </w:pPr>
+          </w:p>
+          <w:p>
+            <w:pPr>
+              <w:spacing w:after="160" w:line="259" w:lineRule="auto"/>
+            </w:pPr>
+          </w:p>
+          <w:p>
+            <w:pPr>
+              <w:spacing w:after="160" w:line="259" w:lineRule="auto"/>
+            </w:pPr>
+          </w:p>
+          <w:p>
+            <w:pPr>
+              <w:spacing w:after="160" w:line="259" w:lineRule="auto"/>
+            </w:pPr>
+          </w:p>
+          <w:p>
+            <w:pPr>
+              <w:spacing w:after="160" w:line="259" w:lineRule="auto"/>
+            </w:pPr>
+          </w:p>
+          <w:p>
+            <w:pPr>
+              <w:spacing w:after="160" w:line="259" w:lineRule="auto"/>
+            </w:pPr>
+          </w:p>
+          <w:p>
+            <w:pPr>
+              <w:spacing w:after="160" w:line="259" w:lineRule="auto"/>
+            </w:pPr>
+          </w:p>
+          <w:p>
+            <w:pPr>
+              <w:spacing w:after="160" w:line="259" w:lineRule="auto"/>
+            </w:pPr>
             <w:r>
               <w:t>L’utente clicca sul bottone “Elimina”</w:t>
             </w:r>
           </w:p>
-          <w:p/>
-          <w:p/>
-          <w:p/>
-          <w:p/>
-          <w:p/>
-          <w:p/>
-          <w:p/>
-          <w:p/>
-          <w:p/>
-          <w:p/>
-          <w:p>
+          <w:p>
+            <w:pPr>
+              <w:spacing w:after="160" w:line="259" w:lineRule="auto"/>
+            </w:pPr>
+          </w:p>
+          <w:p>
+            <w:pPr>
+              <w:spacing w:after="160" w:line="259" w:lineRule="auto"/>
+            </w:pPr>
+          </w:p>
+          <w:p>
+            <w:pPr>
+              <w:spacing w:after="160" w:line="259" w:lineRule="auto"/>
+            </w:pPr>
+          </w:p>
+          <w:p>
+            <w:pPr>
+              <w:spacing w:after="160" w:line="259" w:lineRule="auto"/>
+            </w:pPr>
+          </w:p>
+          <w:p>
+            <w:pPr>
+              <w:spacing w:after="160" w:line="259" w:lineRule="auto"/>
+            </w:pPr>
+          </w:p>
+          <w:p>
+            <w:pPr>
+              <w:spacing w:after="160" w:line="259" w:lineRule="auto"/>
+            </w:pPr>
+          </w:p>
+          <w:p>
+            <w:pPr>
+              <w:spacing w:after="160" w:line="259" w:lineRule="auto"/>
+            </w:pPr>
+          </w:p>
+          <w:p>
+            <w:pPr>
+              <w:spacing w:after="160" w:line="259" w:lineRule="auto"/>
+            </w:pPr>
+          </w:p>
+          <w:p>
+            <w:pPr>
+              <w:spacing w:after="160" w:line="259" w:lineRule="auto"/>
+            </w:pPr>
+          </w:p>
+          <w:p>
+            <w:pPr>
+              <w:spacing w:after="160" w:line="259" w:lineRule="auto"/>
+            </w:pPr>
+          </w:p>
+          <w:p>
+            <w:pPr>
+              <w:spacing w:after="160" w:line="259" w:lineRule="auto"/>
+            </w:pPr>
             <w:r>
               <w:t>L’utente clicca su “Si”</w:t>
             </w:r>
@@ -6097,41 +7908,97 @@
           </w:tcPr>
           <w:p>
             <w:pPr>
-              <w:jc w:val="center"/>
-            </w:pPr>
-            <w:r>
+              <w:spacing w:after="160" w:line="259" w:lineRule="auto"/>
+            </w:pPr>
+            <w:r>
+              <w:lastRenderedPageBreak/>
               <w:t>Sistema</w:t>
             </w:r>
           </w:p>
-          <w:p/>
-          <w:p/>
-          <w:p/>
-          <w:p/>
-          <w:p>
+          <w:p>
+            <w:pPr>
+              <w:spacing w:after="160" w:line="259" w:lineRule="auto"/>
+            </w:pPr>
+          </w:p>
+          <w:p>
+            <w:pPr>
+              <w:spacing w:after="160" w:line="259" w:lineRule="auto"/>
+            </w:pPr>
+          </w:p>
+          <w:p>
+            <w:pPr>
+              <w:spacing w:after="160" w:line="259" w:lineRule="auto"/>
+            </w:pPr>
+          </w:p>
+          <w:p>
+            <w:pPr>
+              <w:spacing w:after="160" w:line="259" w:lineRule="auto"/>
+            </w:pPr>
+          </w:p>
+          <w:p>
+            <w:pPr>
+              <w:spacing w:after="160" w:line="259" w:lineRule="auto"/>
+            </w:pPr>
             <w:r>
               <w:t>Il sistema apre la finestra relativa al prodotto selezionato, dove vengono mostrati i campi modificabili e il bottone “Elimina”</w:t>
             </w:r>
           </w:p>
-          <w:p/>
-          <w:p/>
-          <w:p/>
-          <w:p/>
-          <w:p/>
-          <w:p>
-            <w:r>
-              <w:t xml:space="preserve">Il sistema </w:t>
-            </w:r>
-            <w:r>
-              <w:t xml:space="preserve">riceve la richiesta la elabora e mostra all’utente </w:t>
-            </w:r>
-            <w:r>
-              <w:t>una schermata dove chiede “Sei sicuro di voler eliminare il prodotto selezionato?”</w:t>
-            </w:r>
-          </w:p>
-          <w:p/>
-          <w:p/>
-          <w:p/>
-          <w:p>
+          <w:p>
+            <w:pPr>
+              <w:spacing w:after="160" w:line="259" w:lineRule="auto"/>
+            </w:pPr>
+          </w:p>
+          <w:p>
+            <w:pPr>
+              <w:spacing w:after="160" w:line="259" w:lineRule="auto"/>
+            </w:pPr>
+          </w:p>
+          <w:p>
+            <w:pPr>
+              <w:spacing w:after="160" w:line="259" w:lineRule="auto"/>
+            </w:pPr>
+          </w:p>
+          <w:p>
+            <w:pPr>
+              <w:spacing w:after="160" w:line="259" w:lineRule="auto"/>
+            </w:pPr>
+          </w:p>
+          <w:p>
+            <w:pPr>
+              <w:spacing w:after="160" w:line="259" w:lineRule="auto"/>
+            </w:pPr>
+          </w:p>
+          <w:p>
+            <w:pPr>
+              <w:spacing w:after="160" w:line="259" w:lineRule="auto"/>
+            </w:pPr>
+            <w:r>
+              <w:t xml:space="preserve">Il sistema riceve la richiesta la elabora e </w:t>
+            </w:r>
+            <w:r>
+              <w:lastRenderedPageBreak/>
+              <w:t>mostra all’utente una schermata dove chiede “Sei sicuro di voler eliminare il prodotto selezionato?”</w:t>
+            </w:r>
+          </w:p>
+          <w:p>
+            <w:pPr>
+              <w:spacing w:after="160" w:line="259" w:lineRule="auto"/>
+            </w:pPr>
+          </w:p>
+          <w:p>
+            <w:pPr>
+              <w:spacing w:after="160" w:line="259" w:lineRule="auto"/>
+            </w:pPr>
+          </w:p>
+          <w:p>
+            <w:pPr>
+              <w:spacing w:after="160" w:line="259" w:lineRule="auto"/>
+            </w:pPr>
+          </w:p>
+          <w:p>
+            <w:pPr>
+              <w:spacing w:after="160" w:line="259" w:lineRule="auto"/>
+            </w:pPr>
             <w:r>
               <w:t>Il sistema riceva la risposta ed elimina il prodotto dalla lista prodotti.</w:t>
             </w:r>
@@ -6144,7 +8011,11 @@
             <w:tcW w:w="2284" w:type="dxa"/>
           </w:tcPr>
           <w:p>
-            <w:r>
+            <w:pPr>
+              <w:spacing w:after="160" w:line="259" w:lineRule="auto"/>
+            </w:pPr>
+            <w:r>
+              <w:lastRenderedPageBreak/>
               <w:t>Condizioni d’uscita</w:t>
             </w:r>
           </w:p>
@@ -6155,36 +8026,40 @@
             <w:gridSpan w:val="2"/>
           </w:tcPr>
           <w:p>
-            <w:r>
-              <w:t xml:space="preserve">- </w:t>
-            </w:r>
-            <w:r>
-              <w:t xml:space="preserve">Il prodotto viene eliminato </w:t>
-            </w:r>
-          </w:p>
-          <w:p>
+            <w:pPr>
+              <w:spacing w:after="160" w:line="259" w:lineRule="auto"/>
+            </w:pPr>
+            <w:r>
+              <w:t xml:space="preserve">- Il prodotto viene eliminato </w:t>
+            </w:r>
+          </w:p>
+          <w:p>
+            <w:pPr>
+              <w:spacing w:after="160" w:line="259" w:lineRule="auto"/>
+            </w:pPr>
             <w:r>
               <w:t>OR</w:t>
             </w:r>
           </w:p>
           <w:p>
-            <w:r>
-              <w:t xml:space="preserve">-L’utente chiude il </w:t>
-            </w:r>
-            <w:proofErr w:type="spellStart"/>
-            <w:r>
-              <w:t>form</w:t>
-            </w:r>
-            <w:proofErr w:type="spellEnd"/>
-          </w:p>
-        </w:tc>
-      </w:tr>
-      <w:tr>
-        <w:tc>
-          <w:tcPr>
-            <w:tcW w:w="2284" w:type="dxa"/>
-          </w:tcPr>
-          <w:p>
+            <w:pPr>
+              <w:spacing w:after="160" w:line="259" w:lineRule="auto"/>
+            </w:pPr>
+            <w:r>
+              <w:t>-L’utente chiude il form</w:t>
+            </w:r>
+          </w:p>
+        </w:tc>
+      </w:tr>
+      <w:tr>
+        <w:tc>
+          <w:tcPr>
+            <w:tcW w:w="2284" w:type="dxa"/>
+          </w:tcPr>
+          <w:p>
+            <w:pPr>
+              <w:spacing w:after="160" w:line="259" w:lineRule="auto"/>
+            </w:pPr>
             <w:r>
               <w:t>Eccezioni</w:t>
             </w:r>
@@ -6197,12 +8072,9 @@
           </w:tcPr>
           <w:p>
             <w:pPr>
-              <w:pStyle w:val="Paragrafoelenco"/>
-            </w:pPr>
-            <w:r>
-              <w:rPr>
-                <w:color w:val="FF0000"/>
-              </w:rPr>
+              <w:spacing w:after="160" w:line="259" w:lineRule="auto"/>
+            </w:pPr>
+            <w:r>
               <w:t>UC_0.4 Errore Sui Dati</w:t>
             </w:r>
           </w:p>
@@ -6214,6 +8086,9 @@
             <w:tcW w:w="2284" w:type="dxa"/>
           </w:tcPr>
           <w:p>
+            <w:pPr>
+              <w:spacing w:after="160" w:line="259" w:lineRule="auto"/>
+            </w:pPr>
             <w:r>
               <w:t>Requisiti di qualità</w:t>
             </w:r>
@@ -6224,58 +8099,506 @@
             <w:tcW w:w="4814" w:type="dxa"/>
             <w:gridSpan w:val="2"/>
           </w:tcPr>
-          <w:p/>
+          <w:p>
+            <w:pPr>
+              <w:spacing w:after="160" w:line="259" w:lineRule="auto"/>
+            </w:pPr>
+          </w:p>
         </w:tc>
       </w:tr>
     </w:tbl>
-    <w:p>
-      <w:pPr>
-        <w:rPr>
-          <w:b/>
-          <w:bCs/>
-        </w:rPr>
-      </w:pPr>
-    </w:p>
-    <w:p>
-      <w:pPr>
-        <w:rPr>
-          <w:b/>
-          <w:bCs/>
-        </w:rPr>
-      </w:pPr>
-    </w:p>
-    <w:p>
-      <w:pPr>
-        <w:rPr>
-          <w:b/>
-          <w:bCs/>
-        </w:rPr>
-      </w:pPr>
-    </w:p>
-    <w:p>
-      <w:pPr>
-        <w:rPr>
-          <w:b/>
-          <w:bCs/>
-        </w:rPr>
-      </w:pPr>
-    </w:p>
-    <w:p>
-      <w:pPr>
-        <w:rPr>
-          <w:b/>
-          <w:bCs/>
-        </w:rPr>
-      </w:pPr>
-    </w:p>
-    <w:p>
-      <w:pPr>
-        <w:rPr>
-          <w:b/>
-          <w:bCs/>
-        </w:rPr>
-      </w:pPr>
-    </w:p>
+    <w:p/>
+    <w:tbl>
+      <w:tblPr>
+        <w:tblStyle w:val="Grigliatabella"/>
+        <w:tblW w:w="0" w:type="auto"/>
+        <w:tblLook w:val="04A0" w:firstRow="1" w:lastRow="0" w:firstColumn="1" w:lastColumn="0" w:noHBand="0" w:noVBand="1"/>
+      </w:tblPr>
+      <w:tblGrid>
+        <w:gridCol w:w="2284"/>
+        <w:gridCol w:w="2407"/>
+        <w:gridCol w:w="2407"/>
+      </w:tblGrid>
+      <w:tr>
+        <w:tc>
+          <w:tcPr>
+            <w:tcW w:w="2284" w:type="dxa"/>
+          </w:tcPr>
+          <w:p>
+            <w:pPr>
+              <w:spacing w:after="160" w:line="259" w:lineRule="auto"/>
+            </w:pPr>
+            <w:r>
+              <w:t>ID</w:t>
+            </w:r>
+          </w:p>
+        </w:tc>
+        <w:tc>
+          <w:tcPr>
+            <w:tcW w:w="4814" w:type="dxa"/>
+            <w:gridSpan w:val="2"/>
+          </w:tcPr>
+          <w:p>
+            <w:pPr>
+              <w:spacing w:after="160" w:line="259" w:lineRule="auto"/>
+            </w:pPr>
+            <w:r>
+              <w:t>UC_5.</w:t>
+            </w:r>
+            <w:r>
+              <w:t>7</w:t>
+            </w:r>
+          </w:p>
+        </w:tc>
+      </w:tr>
+      <w:tr>
+        <w:tc>
+          <w:tcPr>
+            <w:tcW w:w="2284" w:type="dxa"/>
+          </w:tcPr>
+          <w:p>
+            <w:pPr>
+              <w:spacing w:after="160" w:line="259" w:lineRule="auto"/>
+            </w:pPr>
+            <w:r>
+              <w:t>Nome Use Case</w:t>
+            </w:r>
+          </w:p>
+        </w:tc>
+        <w:tc>
+          <w:tcPr>
+            <w:tcW w:w="4814" w:type="dxa"/>
+            <w:gridSpan w:val="2"/>
+          </w:tcPr>
+          <w:p>
+            <w:pPr>
+              <w:spacing w:after="160" w:line="259" w:lineRule="auto"/>
+            </w:pPr>
+            <w:r>
+              <w:t>visualizzaProdottiAggiunti</w:t>
+            </w:r>
+          </w:p>
+        </w:tc>
+      </w:tr>
+      <w:tr>
+        <w:tc>
+          <w:tcPr>
+            <w:tcW w:w="2284" w:type="dxa"/>
+          </w:tcPr>
+          <w:p>
+            <w:pPr>
+              <w:spacing w:after="160" w:line="259" w:lineRule="auto"/>
+            </w:pPr>
+            <w:r>
+              <w:t>Partecipanti</w:t>
+            </w:r>
+          </w:p>
+        </w:tc>
+        <w:tc>
+          <w:tcPr>
+            <w:tcW w:w="4814" w:type="dxa"/>
+            <w:gridSpan w:val="2"/>
+          </w:tcPr>
+          <w:p>
+            <w:pPr>
+              <w:spacing w:after="160" w:line="259" w:lineRule="auto"/>
+            </w:pPr>
+            <w:r>
+              <w:t>Admin</w:t>
+            </w:r>
+          </w:p>
+        </w:tc>
+      </w:tr>
+      <w:tr>
+        <w:tc>
+          <w:tcPr>
+            <w:tcW w:w="2284" w:type="dxa"/>
+          </w:tcPr>
+          <w:p>
+            <w:pPr>
+              <w:spacing w:after="160" w:line="259" w:lineRule="auto"/>
+            </w:pPr>
+            <w:r>
+              <w:t>Condizione d’ingresso</w:t>
+            </w:r>
+          </w:p>
+        </w:tc>
+        <w:tc>
+          <w:tcPr>
+            <w:tcW w:w="4814" w:type="dxa"/>
+            <w:gridSpan w:val="2"/>
+          </w:tcPr>
+          <w:p>
+            <w:pPr>
+              <w:spacing w:after="160" w:line="259" w:lineRule="auto"/>
+            </w:pPr>
+            <w:r>
+              <w:t>L’utente effettua il caso d’uso (visualizza prodotti)</w:t>
+            </w:r>
+          </w:p>
+          <w:p>
+            <w:pPr>
+              <w:spacing w:after="160" w:line="259" w:lineRule="auto"/>
+            </w:pPr>
+            <w:r>
+              <w:t>OR</w:t>
+            </w:r>
+          </w:p>
+          <w:p>
+            <w:pPr>
+              <w:spacing w:after="160" w:line="259" w:lineRule="auto"/>
+            </w:pPr>
+            <w:r>
+              <w:t>(ricerca prodotti)</w:t>
+            </w:r>
+          </w:p>
+        </w:tc>
+      </w:tr>
+      <w:tr>
+        <w:tc>
+          <w:tcPr>
+            <w:tcW w:w="2284" w:type="dxa"/>
+          </w:tcPr>
+          <w:p>
+            <w:pPr>
+              <w:spacing w:after="160" w:line="259" w:lineRule="auto"/>
+            </w:pPr>
+            <w:r>
+              <w:t>Flusso di eventi</w:t>
+            </w:r>
+          </w:p>
+        </w:tc>
+        <w:tc>
+          <w:tcPr>
+            <w:tcW w:w="2407" w:type="dxa"/>
+          </w:tcPr>
+          <w:p>
+            <w:pPr>
+              <w:spacing w:after="160" w:line="259" w:lineRule="auto"/>
+            </w:pPr>
+            <w:r>
+              <w:t>Utente</w:t>
+            </w:r>
+          </w:p>
+          <w:p>
+            <w:pPr>
+              <w:spacing w:after="160" w:line="259" w:lineRule="auto"/>
+            </w:pPr>
+            <w:r>
+              <w:tab/>
+            </w:r>
+          </w:p>
+          <w:p>
+            <w:pPr>
+              <w:spacing w:after="160" w:line="259" w:lineRule="auto"/>
+            </w:pPr>
+            <w:r>
+              <w:t>Admin o contadino, clicca sul prodotto interessato.</w:t>
+            </w:r>
+          </w:p>
+          <w:p>
+            <w:pPr>
+              <w:spacing w:after="160" w:line="259" w:lineRule="auto"/>
+            </w:pPr>
+          </w:p>
+          <w:p>
+            <w:pPr>
+              <w:spacing w:after="160" w:line="259" w:lineRule="auto"/>
+            </w:pPr>
+          </w:p>
+          <w:p>
+            <w:pPr>
+              <w:spacing w:after="160" w:line="259" w:lineRule="auto"/>
+            </w:pPr>
+          </w:p>
+          <w:p>
+            <w:pPr>
+              <w:spacing w:after="160" w:line="259" w:lineRule="auto"/>
+            </w:pPr>
+          </w:p>
+          <w:p>
+            <w:pPr>
+              <w:spacing w:after="160" w:line="259" w:lineRule="auto"/>
+            </w:pPr>
+          </w:p>
+          <w:p>
+            <w:pPr>
+              <w:spacing w:after="160" w:line="259" w:lineRule="auto"/>
+            </w:pPr>
+          </w:p>
+          <w:p>
+            <w:pPr>
+              <w:spacing w:after="160" w:line="259" w:lineRule="auto"/>
+            </w:pPr>
+          </w:p>
+          <w:p>
+            <w:pPr>
+              <w:spacing w:after="160" w:line="259" w:lineRule="auto"/>
+            </w:pPr>
+            <w:r>
+              <w:t>L’utente clicca sul bottone “Elimina”</w:t>
+            </w:r>
+          </w:p>
+          <w:p>
+            <w:pPr>
+              <w:spacing w:after="160" w:line="259" w:lineRule="auto"/>
+            </w:pPr>
+          </w:p>
+          <w:p>
+            <w:pPr>
+              <w:spacing w:after="160" w:line="259" w:lineRule="auto"/>
+            </w:pPr>
+          </w:p>
+          <w:p>
+            <w:pPr>
+              <w:spacing w:after="160" w:line="259" w:lineRule="auto"/>
+            </w:pPr>
+          </w:p>
+          <w:p>
+            <w:pPr>
+              <w:spacing w:after="160" w:line="259" w:lineRule="auto"/>
+            </w:pPr>
+          </w:p>
+          <w:p>
+            <w:pPr>
+              <w:spacing w:after="160" w:line="259" w:lineRule="auto"/>
+            </w:pPr>
+          </w:p>
+          <w:p>
+            <w:pPr>
+              <w:spacing w:after="160" w:line="259" w:lineRule="auto"/>
+            </w:pPr>
+          </w:p>
+          <w:p>
+            <w:pPr>
+              <w:spacing w:after="160" w:line="259" w:lineRule="auto"/>
+            </w:pPr>
+          </w:p>
+          <w:p>
+            <w:pPr>
+              <w:spacing w:after="160" w:line="259" w:lineRule="auto"/>
+            </w:pPr>
+          </w:p>
+          <w:p>
+            <w:pPr>
+              <w:spacing w:after="160" w:line="259" w:lineRule="auto"/>
+            </w:pPr>
+          </w:p>
+          <w:p>
+            <w:pPr>
+              <w:spacing w:after="160" w:line="259" w:lineRule="auto"/>
+            </w:pPr>
+          </w:p>
+          <w:p>
+            <w:pPr>
+              <w:spacing w:after="160" w:line="259" w:lineRule="auto"/>
+            </w:pPr>
+            <w:r>
+              <w:t>L’utente clicca su “Si”</w:t>
+            </w:r>
+          </w:p>
+        </w:tc>
+        <w:tc>
+          <w:tcPr>
+            <w:tcW w:w="2407" w:type="dxa"/>
+          </w:tcPr>
+          <w:p>
+            <w:pPr>
+              <w:spacing w:after="160" w:line="259" w:lineRule="auto"/>
+            </w:pPr>
+            <w:r>
+              <w:lastRenderedPageBreak/>
+              <w:t>Sistema</w:t>
+            </w:r>
+          </w:p>
+          <w:p>
+            <w:pPr>
+              <w:spacing w:after="160" w:line="259" w:lineRule="auto"/>
+            </w:pPr>
+          </w:p>
+          <w:p>
+            <w:pPr>
+              <w:spacing w:after="160" w:line="259" w:lineRule="auto"/>
+            </w:pPr>
+          </w:p>
+          <w:p>
+            <w:pPr>
+              <w:spacing w:after="160" w:line="259" w:lineRule="auto"/>
+            </w:pPr>
+          </w:p>
+          <w:p>
+            <w:pPr>
+              <w:spacing w:after="160" w:line="259" w:lineRule="auto"/>
+            </w:pPr>
+          </w:p>
+          <w:p>
+            <w:pPr>
+              <w:spacing w:after="160" w:line="259" w:lineRule="auto"/>
+            </w:pPr>
+            <w:r>
+              <w:t>Il sistema apre la finestra relativa al prodotto selezionato, dove vengono mostrati i campi modificabili e il bottone “Elimina”</w:t>
+            </w:r>
+          </w:p>
+          <w:p>
+            <w:pPr>
+              <w:spacing w:after="160" w:line="259" w:lineRule="auto"/>
+            </w:pPr>
+          </w:p>
+          <w:p>
+            <w:pPr>
+              <w:spacing w:after="160" w:line="259" w:lineRule="auto"/>
+            </w:pPr>
+          </w:p>
+          <w:p>
+            <w:pPr>
+              <w:spacing w:after="160" w:line="259" w:lineRule="auto"/>
+            </w:pPr>
+          </w:p>
+          <w:p>
+            <w:pPr>
+              <w:spacing w:after="160" w:line="259" w:lineRule="auto"/>
+            </w:pPr>
+          </w:p>
+          <w:p>
+            <w:pPr>
+              <w:spacing w:after="160" w:line="259" w:lineRule="auto"/>
+            </w:pPr>
+          </w:p>
+          <w:p>
+            <w:pPr>
+              <w:spacing w:after="160" w:line="259" w:lineRule="auto"/>
+            </w:pPr>
+            <w:r>
+              <w:t>Il sistema riceve la richiesta la elabora e mostra all’utente una schermata dove chiede “Sei sicuro di voler eliminare il prodotto selezionato?”</w:t>
+            </w:r>
+          </w:p>
+          <w:p>
+            <w:pPr>
+              <w:spacing w:after="160" w:line="259" w:lineRule="auto"/>
+            </w:pPr>
+          </w:p>
+          <w:p>
+            <w:pPr>
+              <w:spacing w:after="160" w:line="259" w:lineRule="auto"/>
+            </w:pPr>
+          </w:p>
+          <w:p>
+            <w:pPr>
+              <w:spacing w:after="160" w:line="259" w:lineRule="auto"/>
+            </w:pPr>
+          </w:p>
+          <w:p>
+            <w:pPr>
+              <w:spacing w:after="160" w:line="259" w:lineRule="auto"/>
+            </w:pPr>
+            <w:r>
+              <w:t>Il sistema riceva la risposta ed elimina il prodotto dalla lista prodotti.</w:t>
+            </w:r>
+          </w:p>
+        </w:tc>
+      </w:tr>
+      <w:tr>
+        <w:tc>
+          <w:tcPr>
+            <w:tcW w:w="2284" w:type="dxa"/>
+          </w:tcPr>
+          <w:p>
+            <w:pPr>
+              <w:spacing w:after="160" w:line="259" w:lineRule="auto"/>
+            </w:pPr>
+            <w:r>
+              <w:lastRenderedPageBreak/>
+              <w:t>Condizioni d’uscita</w:t>
+            </w:r>
+          </w:p>
+        </w:tc>
+        <w:tc>
+          <w:tcPr>
+            <w:tcW w:w="4814" w:type="dxa"/>
+            <w:gridSpan w:val="2"/>
+          </w:tcPr>
+          <w:p>
+            <w:pPr>
+              <w:spacing w:after="160" w:line="259" w:lineRule="auto"/>
+            </w:pPr>
+            <w:r>
+              <w:t xml:space="preserve">- Il prodotto viene eliminato </w:t>
+            </w:r>
+          </w:p>
+          <w:p>
+            <w:pPr>
+              <w:spacing w:after="160" w:line="259" w:lineRule="auto"/>
+            </w:pPr>
+            <w:r>
+              <w:t>OR</w:t>
+            </w:r>
+          </w:p>
+          <w:p>
+            <w:pPr>
+              <w:spacing w:after="160" w:line="259" w:lineRule="auto"/>
+            </w:pPr>
+            <w:r>
+              <w:t>-L’utente chiude il form</w:t>
+            </w:r>
+          </w:p>
+        </w:tc>
+      </w:tr>
+      <w:tr>
+        <w:tc>
+          <w:tcPr>
+            <w:tcW w:w="2284" w:type="dxa"/>
+          </w:tcPr>
+          <w:p>
+            <w:pPr>
+              <w:spacing w:after="160" w:line="259" w:lineRule="auto"/>
+            </w:pPr>
+            <w:r>
+              <w:t>Eccezioni</w:t>
+            </w:r>
+          </w:p>
+        </w:tc>
+        <w:tc>
+          <w:tcPr>
+            <w:tcW w:w="4814" w:type="dxa"/>
+            <w:gridSpan w:val="2"/>
+          </w:tcPr>
+          <w:p>
+            <w:pPr>
+              <w:spacing w:after="160" w:line="259" w:lineRule="auto"/>
+            </w:pPr>
+            <w:r>
+              <w:t>UC_0.4 Errore Sui Dati</w:t>
+            </w:r>
+          </w:p>
+        </w:tc>
+      </w:tr>
+      <w:tr>
+        <w:tc>
+          <w:tcPr>
+            <w:tcW w:w="2284" w:type="dxa"/>
+          </w:tcPr>
+          <w:p>
+            <w:pPr>
+              <w:spacing w:after="160" w:line="259" w:lineRule="auto"/>
+            </w:pPr>
+            <w:r>
+              <w:t>Requisiti di qualità</w:t>
+            </w:r>
+          </w:p>
+        </w:tc>
+        <w:tc>
+          <w:tcPr>
+            <w:tcW w:w="4814" w:type="dxa"/>
+            <w:gridSpan w:val="2"/>
+          </w:tcPr>
+          <w:p>
+            <w:pPr>
+              <w:spacing w:after="160" w:line="259" w:lineRule="auto"/>
+            </w:pPr>
+          </w:p>
+        </w:tc>
+      </w:tr>
+    </w:tbl>
     <w:p/>
     <w:sectPr>
       <w:pgSz w:w="11906" w:h="16838"/>
@@ -6337,7 +8660,7 @@
         <w:ind w:left="2880" w:hanging="360"/>
       </w:pPr>
       <w:rPr>
-        <w:rFonts w:ascii="Symbol" w:hAnsi="Symbol" w:hint="default"/>
+        <w:rFonts w:ascii="symbol" w:hAnsi="symbol" w:hint="default"/>
       </w:rPr>
     </w:lvl>
     <w:lvl w:ilvl="4" w:tplc="04100003" w:tentative="1">
@@ -6373,7 +8696,7 @@
         <w:ind w:left="5040" w:hanging="360"/>
       </w:pPr>
       <w:rPr>
-        <w:rFonts w:ascii="Symbol" w:hAnsi="Symbol" w:hint="default"/>
+        <w:rFonts w:ascii="symbol" w:hAnsi="symbol" w:hint="default"/>
       </w:rPr>
     </w:lvl>
     <w:lvl w:ilvl="7" w:tplc="04100003" w:tentative="1">
@@ -6449,7 +8772,7 @@
         <w:ind w:left="3600" w:hanging="360"/>
       </w:pPr>
       <w:rPr>
-        <w:rFonts w:ascii="Symbol" w:hAnsi="Symbol" w:hint="default"/>
+        <w:rFonts w:ascii="symbol" w:hAnsi="symbol" w:hint="default"/>
       </w:rPr>
     </w:lvl>
     <w:lvl w:ilvl="4" w:tplc="04100003" w:tentative="1">
@@ -6485,7 +8808,7 @@
         <w:ind w:left="5760" w:hanging="360"/>
       </w:pPr>
       <w:rPr>
-        <w:rFonts w:ascii="Symbol" w:hAnsi="Symbol" w:hint="default"/>
+        <w:rFonts w:ascii="symbol" w:hAnsi="symbol" w:hint="default"/>
       </w:rPr>
     </w:lvl>
     <w:lvl w:ilvl="7" w:tplc="04100003" w:tentative="1">
@@ -6561,7 +8884,7 @@
         <w:ind w:left="2880" w:hanging="360"/>
       </w:pPr>
       <w:rPr>
-        <w:rFonts w:ascii="Symbol" w:hAnsi="Symbol" w:hint="default"/>
+        <w:rFonts w:ascii="symbol" w:hAnsi="symbol" w:hint="default"/>
       </w:rPr>
     </w:lvl>
     <w:lvl w:ilvl="4" w:tplc="04100003" w:tentative="1">
@@ -6597,7 +8920,7 @@
         <w:ind w:left="5040" w:hanging="360"/>
       </w:pPr>
       <w:rPr>
-        <w:rFonts w:ascii="Symbol" w:hAnsi="Symbol" w:hint="default"/>
+        <w:rFonts w:ascii="symbol" w:hAnsi="symbol" w:hint="default"/>
       </w:rPr>
     </w:lvl>
     <w:lvl w:ilvl="7" w:tplc="04100003" w:tentative="1">

--- a/requisiti e use case.docx
+++ b/requisiti e use case.docx
@@ -2,6 +2,4011 @@
 <file path=word/document.xml><?xml version="1.0" encoding="utf-8"?>
 <w:document xmlns:wpc="http://schemas.microsoft.com/office/word/2010/wordprocessingCanvas" xmlns:cx="http://schemas.microsoft.com/office/drawing/2014/chartex" xmlns:cx1="http://schemas.microsoft.com/office/drawing/2015/9/8/chartex" xmlns:cx2="http://schemas.microsoft.com/office/drawing/2015/10/21/chartex" xmlns:cx3="http://schemas.microsoft.com/office/drawing/2016/5/9/chartex" xmlns:cx4="http://schemas.microsoft.com/office/drawing/2016/5/10/chartex" xmlns:cx5="http://schemas.microsoft.com/office/drawing/2016/5/11/chartex" xmlns:cx6="http://schemas.microsoft.com/office/drawing/2016/5/12/chartex" xmlns:cx7="http://schemas.microsoft.com/office/drawing/2016/5/13/chartex" xmlns:cx8="http://schemas.microsoft.com/office/drawing/2016/5/14/chartex" xmlns:mc="http://schemas.openxmlformats.org/markup-compatibility/2006" xmlns:aink="http://schemas.microsoft.com/office/drawing/2016/ink" xmlns:am3d="http://schemas.microsoft.com/office/drawing/2017/model3d" xmlns:o="urn:schemas-microsoft-com:office:office" xmlns:r="http://schemas.openxmlformats.org/officeDocument/2006/relationships" xmlns:m="http://schemas.openxmlformats.org/officeDocument/2006/math" xmlns:v="urn:schemas-microsoft-com:vml" xmlns:wp14="http://schemas.microsoft.com/office/word/2010/wordprocessingDrawing" xmlns:wp="http://schemas.openxmlformats.org/drawingml/2006/wordprocessingDrawing" xmlns:w10="urn:schemas-microsoft-com:office:word" xmlns:w="http://schemas.openxmlformats.org/wordprocessingml/2006/main" xmlns:w14="http://schemas.microsoft.com/office/word/2010/wordml" xmlns:w15="http://schemas.microsoft.com/office/word/2012/wordml" xmlns:w16cex="http://schemas.microsoft.com/office/word/2018/wordml/cex" xmlns:w16cid="http://schemas.microsoft.com/office/word/2016/wordml/cid" xmlns:w16="http://schemas.microsoft.com/office/word/2018/wordml" xmlns:w16se="http://schemas.microsoft.com/office/word/2015/wordml/symex" xmlns:wpg="http://schemas.microsoft.com/office/word/2010/wordprocessingGroup" xmlns:wpi="http://schemas.microsoft.com/office/word/2010/wordprocessingInk" xmlns:wne="http://schemas.microsoft.com/office/word/2006/wordml" xmlns:wps="http://schemas.microsoft.com/office/word/2010/wordprocessingShape" mc:Ignorable="w14 w15 w16se w16cid w16 w16cex wp14">
   <w:body>
+    <w:p>
+      <w:pPr>
+        <w:pStyle w:val="Default"/>
+        <w:rPr>
+          <w:b/>
+          <w:bCs/>
+          <w:sz w:val="52"/>
+          <w:szCs w:val="52"/>
+        </w:rPr>
+      </w:pPr>
+      <w:r>
+        <w:rPr>
+          <w:b/>
+          <w:bCs/>
+          <w:sz w:val="52"/>
+          <w:szCs w:val="52"/>
+        </w:rPr>
+        <w:t>Requisiti Funzionali</w:t>
+      </w:r>
+    </w:p>
+    <w:p>
+      <w:pPr>
+        <w:pStyle w:val="Default"/>
+      </w:pPr>
+    </w:p>
+    <w:p>
+      <w:pPr>
+        <w:pStyle w:val="Default"/>
+        <w:rPr>
+          <w:sz w:val="23"/>
+          <w:szCs w:val="23"/>
+        </w:rPr>
+      </w:pPr>
+      <w:r>
+        <w:rPr>
+          <w:b/>
+          <w:bCs/>
+          <w:sz w:val="23"/>
+          <w:szCs w:val="23"/>
+        </w:rPr>
+        <w:t xml:space="preserve">RF 0 - Gestione Autenticazione </w:t>
+      </w:r>
+    </w:p>
+    <w:p>
+      <w:pPr>
+        <w:pStyle w:val="Default"/>
+        <w:rPr>
+          <w:sz w:val="22"/>
+          <w:szCs w:val="22"/>
+        </w:rPr>
+      </w:pPr>
+      <w:r>
+        <w:rPr>
+          <w:sz w:val="22"/>
+          <w:szCs w:val="22"/>
+        </w:rPr>
+        <w:t xml:space="preserve">Questa funzionalità, uguale per tutti gli attori, raccoglie tutte le informazioni per gestire l’autenticazione degli utenti. Nello specifico: </w:t>
+      </w:r>
+    </w:p>
+    <w:p>
+      <w:pPr>
+        <w:pStyle w:val="Default"/>
+        <w:rPr>
+          <w:sz w:val="22"/>
+          <w:szCs w:val="22"/>
+        </w:rPr>
+      </w:pPr>
+      <w:r>
+        <w:rPr>
+          <w:b/>
+          <w:bCs/>
+          <w:sz w:val="23"/>
+          <w:szCs w:val="23"/>
+        </w:rPr>
+        <w:tab/>
+        <w:t>RF 0.1 - Log-in</w:t>
+      </w:r>
+      <w:r>
+        <w:rPr>
+          <w:sz w:val="23"/>
+          <w:szCs w:val="23"/>
+        </w:rPr>
+        <w:t xml:space="preserve">: </w:t>
+      </w:r>
+      <w:r>
+        <w:rPr>
+          <w:sz w:val="22"/>
+          <w:szCs w:val="22"/>
+        </w:rPr>
+        <w:t xml:space="preserve">Questa funzionalità permette di effettuare l’accesso al sistema con le </w:t>
+      </w:r>
+      <w:r>
+        <w:rPr>
+          <w:sz w:val="22"/>
+          <w:szCs w:val="22"/>
+        </w:rPr>
+        <w:tab/>
+        <w:t>proprie credenziali per poi sfruttare le funzionalità che si hanno a disposizione.</w:t>
+      </w:r>
+    </w:p>
+    <w:p>
+      <w:pPr>
+        <w:pStyle w:val="Default"/>
+        <w:rPr>
+          <w:sz w:val="22"/>
+          <w:szCs w:val="22"/>
+        </w:rPr>
+      </w:pPr>
+    </w:p>
+    <w:p>
+      <w:pPr>
+        <w:pStyle w:val="Default"/>
+        <w:rPr>
+          <w:sz w:val="23"/>
+          <w:szCs w:val="23"/>
+        </w:rPr>
+      </w:pPr>
+      <w:r>
+        <w:rPr>
+          <w:b/>
+          <w:bCs/>
+          <w:sz w:val="23"/>
+          <w:szCs w:val="23"/>
+        </w:rPr>
+        <w:tab/>
+        <w:t xml:space="preserve">Attore: Amministratore / Responsabile </w:t>
+      </w:r>
+    </w:p>
+    <w:p>
+      <w:pPr>
+        <w:pStyle w:val="Default"/>
+        <w:rPr>
+          <w:sz w:val="22"/>
+          <w:szCs w:val="22"/>
+        </w:rPr>
+      </w:pPr>
+      <w:r>
+        <w:rPr>
+          <w:b/>
+          <w:bCs/>
+          <w:sz w:val="23"/>
+          <w:szCs w:val="23"/>
+        </w:rPr>
+        <w:tab/>
+        <w:t xml:space="preserve">RF 0.1.1: </w:t>
+      </w:r>
+      <w:r>
+        <w:rPr>
+          <w:sz w:val="22"/>
+          <w:szCs w:val="22"/>
+        </w:rPr>
+        <w:t xml:space="preserve">Questa funzionalità permetterà l’accesso al sistema che presenterà la schermata </w:t>
+      </w:r>
+      <w:r>
+        <w:rPr>
+          <w:sz w:val="22"/>
+          <w:szCs w:val="22"/>
+        </w:rPr>
+        <w:tab/>
+        <w:t>di competenza per l’amministratore/responsabile e le relative funzionalità privilegiate.</w:t>
+      </w:r>
+    </w:p>
+    <w:p>
+      <w:pPr>
+        <w:pStyle w:val="Default"/>
+        <w:rPr>
+          <w:sz w:val="22"/>
+          <w:szCs w:val="22"/>
+        </w:rPr>
+      </w:pPr>
+    </w:p>
+    <w:p>
+      <w:pPr>
+        <w:pStyle w:val="Default"/>
+        <w:rPr>
+          <w:sz w:val="23"/>
+          <w:szCs w:val="23"/>
+        </w:rPr>
+      </w:pPr>
+      <w:r>
+        <w:rPr>
+          <w:b/>
+          <w:bCs/>
+          <w:sz w:val="23"/>
+          <w:szCs w:val="23"/>
+        </w:rPr>
+        <w:tab/>
+        <w:t xml:space="preserve">Attore: Utente </w:t>
+      </w:r>
+    </w:p>
+    <w:p>
+      <w:pPr>
+        <w:pStyle w:val="Default"/>
+        <w:rPr>
+          <w:sz w:val="22"/>
+          <w:szCs w:val="22"/>
+        </w:rPr>
+      </w:pPr>
+      <w:r>
+        <w:rPr>
+          <w:b/>
+          <w:bCs/>
+          <w:sz w:val="23"/>
+          <w:szCs w:val="23"/>
+        </w:rPr>
+        <w:tab/>
+        <w:t xml:space="preserve">RF 0.1.2: </w:t>
+      </w:r>
+      <w:r>
+        <w:rPr>
+          <w:sz w:val="22"/>
+          <w:szCs w:val="22"/>
+        </w:rPr>
+        <w:t xml:space="preserve">Questa funzionalità permetterà di compiere l’accesso al sistema per poi sfruttare </w:t>
+      </w:r>
+      <w:r>
+        <w:rPr>
+          <w:sz w:val="22"/>
+          <w:szCs w:val="22"/>
+        </w:rPr>
+        <w:tab/>
+        <w:t xml:space="preserve">le funzionalità base del semplice utente. </w:t>
+      </w:r>
+    </w:p>
+    <w:p>
+      <w:pPr>
+        <w:pStyle w:val="Default"/>
+        <w:rPr>
+          <w:sz w:val="22"/>
+          <w:szCs w:val="22"/>
+        </w:rPr>
+      </w:pPr>
+      <w:r>
+        <w:rPr>
+          <w:b/>
+          <w:bCs/>
+          <w:sz w:val="23"/>
+          <w:szCs w:val="23"/>
+        </w:rPr>
+        <w:tab/>
+        <w:t>RF 0.2 - Log-out</w:t>
+      </w:r>
+      <w:r>
+        <w:rPr>
+          <w:sz w:val="23"/>
+          <w:szCs w:val="23"/>
+        </w:rPr>
+        <w:t xml:space="preserve">: </w:t>
+      </w:r>
+      <w:r>
+        <w:rPr>
+          <w:sz w:val="22"/>
+          <w:szCs w:val="22"/>
+        </w:rPr>
+        <w:t>Questa funzionalità permette di uscire dal sistema.</w:t>
+      </w:r>
+    </w:p>
+    <w:p>
+      <w:pPr>
+        <w:pStyle w:val="Default"/>
+        <w:rPr>
+          <w:sz w:val="22"/>
+          <w:szCs w:val="22"/>
+        </w:rPr>
+      </w:pPr>
+      <w:r>
+        <w:rPr>
+          <w:sz w:val="22"/>
+          <w:szCs w:val="22"/>
+        </w:rPr>
+        <w:tab/>
+      </w:r>
+    </w:p>
+    <w:p>
+      <w:pPr>
+        <w:pStyle w:val="Default"/>
+        <w:rPr>
+          <w:sz w:val="23"/>
+          <w:szCs w:val="23"/>
+        </w:rPr>
+      </w:pPr>
+      <w:r>
+        <w:rPr>
+          <w:b/>
+          <w:bCs/>
+          <w:sz w:val="23"/>
+          <w:szCs w:val="23"/>
+        </w:rPr>
+        <w:t xml:space="preserve">RF 1 - Gestione Account </w:t>
+      </w:r>
+    </w:p>
+    <w:p>
+      <w:pPr>
+        <w:pStyle w:val="Default"/>
+        <w:rPr>
+          <w:sz w:val="22"/>
+          <w:szCs w:val="22"/>
+        </w:rPr>
+      </w:pPr>
+      <w:r>
+        <w:rPr>
+          <w:sz w:val="22"/>
+          <w:szCs w:val="22"/>
+        </w:rPr>
+        <w:t xml:space="preserve">Questa funzionalità raccoglie tutte le operazioni per gestire l'account. </w:t>
+      </w:r>
+    </w:p>
+    <w:p>
+      <w:pPr>
+        <w:pStyle w:val="Default"/>
+        <w:rPr>
+          <w:sz w:val="22"/>
+          <w:szCs w:val="22"/>
+        </w:rPr>
+      </w:pPr>
+      <w:r>
+        <w:rPr>
+          <w:sz w:val="22"/>
+          <w:szCs w:val="22"/>
+        </w:rPr>
+        <w:t>Queste funzionalità sono comuni per tutti gli attori.</w:t>
+      </w:r>
+    </w:p>
+    <w:p>
+      <w:pPr>
+        <w:pStyle w:val="Default"/>
+        <w:rPr>
+          <w:sz w:val="22"/>
+          <w:szCs w:val="22"/>
+        </w:rPr>
+      </w:pPr>
+      <w:r>
+        <w:rPr>
+          <w:b/>
+          <w:bCs/>
+          <w:sz w:val="23"/>
+          <w:szCs w:val="23"/>
+        </w:rPr>
+        <w:tab/>
+        <w:t xml:space="preserve">RF 1.1 - Visualizza Profilo Personale: </w:t>
+      </w:r>
+      <w:r>
+        <w:rPr>
+          <w:sz w:val="22"/>
+          <w:szCs w:val="22"/>
+        </w:rPr>
+        <w:t xml:space="preserve">questa funzionalità permette la visualizzazione </w:t>
+      </w:r>
+      <w:r>
+        <w:rPr>
+          <w:sz w:val="22"/>
+          <w:szCs w:val="22"/>
+        </w:rPr>
+        <w:tab/>
+        <w:t>delle credenziali d’accesso e dati di riferimento proprie dell’utente.</w:t>
+      </w:r>
+    </w:p>
+    <w:p>
+      <w:pPr>
+        <w:pStyle w:val="Default"/>
+        <w:rPr>
+          <w:sz w:val="22"/>
+          <w:szCs w:val="22"/>
+        </w:rPr>
+      </w:pPr>
+      <w:r>
+        <w:rPr>
+          <w:b/>
+          <w:bCs/>
+          <w:sz w:val="23"/>
+          <w:szCs w:val="23"/>
+        </w:rPr>
+        <w:tab/>
+        <w:t xml:space="preserve">RF 1.2 - Modifica password: </w:t>
+      </w:r>
+      <w:r>
+        <w:rPr>
+          <w:sz w:val="22"/>
+          <w:szCs w:val="22"/>
+        </w:rPr>
+        <w:t xml:space="preserve">questa funzionalità permette all’utente di modificare la </w:t>
+      </w:r>
+      <w:r>
+        <w:rPr>
+          <w:sz w:val="22"/>
+          <w:szCs w:val="22"/>
+        </w:rPr>
+        <w:tab/>
+        <w:t>password.</w:t>
+      </w:r>
+    </w:p>
+    <w:p>
+      <w:pPr>
+        <w:pStyle w:val="Default"/>
+        <w:rPr>
+          <w:sz w:val="22"/>
+          <w:szCs w:val="22"/>
+        </w:rPr>
+      </w:pPr>
+      <w:r>
+        <w:rPr>
+          <w:sz w:val="22"/>
+          <w:szCs w:val="22"/>
+        </w:rPr>
+        <w:tab/>
+      </w:r>
+      <w:r>
+        <w:rPr>
+          <w:b/>
+          <w:bCs/>
+          <w:sz w:val="23"/>
+          <w:szCs w:val="23"/>
+        </w:rPr>
+        <w:t xml:space="preserve">RF 1.3 - Modifica dati personali: </w:t>
+      </w:r>
+      <w:r>
+        <w:rPr>
+          <w:sz w:val="22"/>
+          <w:szCs w:val="22"/>
+        </w:rPr>
+        <w:t xml:space="preserve">questa funzionalità permette all’utente di modificare le </w:t>
+      </w:r>
+      <w:r>
+        <w:rPr>
+          <w:sz w:val="22"/>
+          <w:szCs w:val="22"/>
+        </w:rPr>
+        <w:tab/>
+        <w:t xml:space="preserve">proprie credenziali o dati di riferimento. </w:t>
+      </w:r>
+    </w:p>
+    <w:p>
+      <w:pPr>
+        <w:pStyle w:val="Default"/>
+        <w:rPr>
+          <w:sz w:val="22"/>
+          <w:szCs w:val="22"/>
+        </w:rPr>
+      </w:pPr>
+      <w:r>
+        <w:rPr>
+          <w:b/>
+          <w:bCs/>
+          <w:sz w:val="23"/>
+          <w:szCs w:val="23"/>
+        </w:rPr>
+        <w:tab/>
+      </w:r>
+    </w:p>
+    <w:p>
+      <w:pPr>
+        <w:pStyle w:val="Default"/>
+        <w:rPr>
+          <w:sz w:val="22"/>
+          <w:szCs w:val="22"/>
+        </w:rPr>
+      </w:pPr>
+    </w:p>
+    <w:p>
+      <w:pPr>
+        <w:pStyle w:val="Default"/>
+        <w:rPr>
+          <w:sz w:val="22"/>
+          <w:szCs w:val="22"/>
+        </w:rPr>
+      </w:pPr>
+      <w:r>
+        <w:rPr>
+          <w:b/>
+          <w:bCs/>
+          <w:sz w:val="23"/>
+          <w:szCs w:val="23"/>
+        </w:rPr>
+        <w:tab/>
+        <w:t xml:space="preserve">RF 1.4 - Recupera password: </w:t>
+      </w:r>
+      <w:r>
+        <w:rPr>
+          <w:sz w:val="22"/>
+          <w:szCs w:val="22"/>
+        </w:rPr>
+        <w:t xml:space="preserve">questa funzionalità permette all’utente di recuperare la </w:t>
+      </w:r>
+      <w:r>
+        <w:rPr>
+          <w:sz w:val="22"/>
+          <w:szCs w:val="22"/>
+        </w:rPr>
+        <w:tab/>
+        <w:t xml:space="preserve">password. </w:t>
+      </w:r>
+    </w:p>
+    <w:p>
+      <w:pPr>
+        <w:pStyle w:val="Default"/>
+        <w:rPr>
+          <w:sz w:val="22"/>
+          <w:szCs w:val="22"/>
+        </w:rPr>
+      </w:pPr>
+      <w:r>
+        <w:rPr>
+          <w:b/>
+          <w:bCs/>
+          <w:sz w:val="23"/>
+          <w:szCs w:val="23"/>
+        </w:rPr>
+        <w:tab/>
+      </w:r>
+      <w:r>
+        <w:rPr>
+          <w:sz w:val="22"/>
+          <w:szCs w:val="22"/>
+        </w:rPr>
+        <w:t xml:space="preserve"> </w:t>
+      </w:r>
+    </w:p>
+    <w:p>
+      <w:pPr>
+        <w:pStyle w:val="Default"/>
+        <w:rPr>
+          <w:sz w:val="22"/>
+          <w:szCs w:val="22"/>
+        </w:rPr>
+      </w:pPr>
+      <w:r>
+        <w:rPr>
+          <w:b/>
+          <w:bCs/>
+          <w:sz w:val="23"/>
+          <w:szCs w:val="23"/>
+        </w:rPr>
+        <w:tab/>
+      </w:r>
+    </w:p>
+    <w:p>
+      <w:pPr>
+        <w:pStyle w:val="Default"/>
+        <w:rPr>
+          <w:sz w:val="22"/>
+          <w:szCs w:val="22"/>
+        </w:rPr>
+      </w:pPr>
+    </w:p>
+    <w:p>
+      <w:pPr>
+        <w:pStyle w:val="Default"/>
+        <w:rPr>
+          <w:b/>
+          <w:bCs/>
+          <w:sz w:val="23"/>
+          <w:szCs w:val="23"/>
+        </w:rPr>
+      </w:pPr>
+      <w:r>
+        <w:rPr>
+          <w:b/>
+          <w:bCs/>
+          <w:sz w:val="23"/>
+          <w:szCs w:val="23"/>
+        </w:rPr>
+        <w:tab/>
+        <w:t>Attore: Utente</w:t>
+      </w:r>
+    </w:p>
+    <w:p>
+      <w:pPr>
+        <w:pStyle w:val="Default"/>
+        <w:rPr>
+          <w:sz w:val="22"/>
+          <w:szCs w:val="22"/>
+        </w:rPr>
+      </w:pPr>
+      <w:r>
+        <w:rPr>
+          <w:b/>
+          <w:bCs/>
+          <w:sz w:val="23"/>
+          <w:szCs w:val="23"/>
+        </w:rPr>
+        <w:tab/>
+        <w:t xml:space="preserve">RF 1.5 - Richiesta rimozione account: </w:t>
+      </w:r>
+      <w:r>
+        <w:rPr>
+          <w:sz w:val="22"/>
+          <w:szCs w:val="22"/>
+        </w:rPr>
+        <w:t xml:space="preserve">questa funzionalità permette all’utente di </w:t>
+      </w:r>
+      <w:r>
+        <w:rPr>
+          <w:sz w:val="22"/>
+          <w:szCs w:val="22"/>
+        </w:rPr>
+        <w:tab/>
+        <w:t>rimuovere il proprio account tramite richiesta di rimozione account all’amministratore.</w:t>
+      </w:r>
+    </w:p>
+    <w:p>
+      <w:pPr>
+        <w:pStyle w:val="Default"/>
+        <w:rPr>
+          <w:sz w:val="22"/>
+          <w:szCs w:val="22"/>
+        </w:rPr>
+      </w:pPr>
+    </w:p>
+    <w:p>
+      <w:pPr>
+        <w:pStyle w:val="Default"/>
+        <w:rPr>
+          <w:sz w:val="23"/>
+          <w:szCs w:val="23"/>
+        </w:rPr>
+      </w:pPr>
+      <w:r>
+        <w:rPr>
+          <w:b/>
+          <w:bCs/>
+          <w:sz w:val="23"/>
+          <w:szCs w:val="23"/>
+        </w:rPr>
+        <w:t xml:space="preserve">RF 2 - Gestione Registrazione </w:t>
+      </w:r>
+    </w:p>
+    <w:p>
+      <w:pPr>
+        <w:pStyle w:val="Default"/>
+        <w:rPr>
+          <w:sz w:val="22"/>
+          <w:szCs w:val="22"/>
+        </w:rPr>
+      </w:pPr>
+      <w:r>
+        <w:rPr>
+          <w:sz w:val="22"/>
+          <w:szCs w:val="22"/>
+        </w:rPr>
+        <w:t xml:space="preserve">Questa funzionalità permette di gestire tutte le operazioni necessarie per registrarsi sul sito. </w:t>
+      </w:r>
+    </w:p>
+    <w:p>
+      <w:pPr>
+        <w:pStyle w:val="Default"/>
+        <w:rPr>
+          <w:sz w:val="22"/>
+          <w:szCs w:val="22"/>
+        </w:rPr>
+      </w:pPr>
+      <w:r>
+        <w:rPr>
+          <w:b/>
+          <w:bCs/>
+          <w:sz w:val="22"/>
+          <w:szCs w:val="22"/>
+        </w:rPr>
+        <w:tab/>
+        <w:t xml:space="preserve">Attore: Utente </w:t>
+      </w:r>
+    </w:p>
+    <w:p>
+      <w:pPr>
+        <w:pStyle w:val="Default"/>
+        <w:rPr>
+          <w:sz w:val="22"/>
+          <w:szCs w:val="22"/>
+        </w:rPr>
+      </w:pPr>
+      <w:r>
+        <w:rPr>
+          <w:b/>
+          <w:bCs/>
+          <w:sz w:val="22"/>
+          <w:szCs w:val="22"/>
+        </w:rPr>
+        <w:tab/>
+        <w:t xml:space="preserve">RF 2.1 - Registrazione: </w:t>
+      </w:r>
+      <w:r>
+        <w:rPr>
+          <w:sz w:val="22"/>
+          <w:szCs w:val="22"/>
+        </w:rPr>
+        <w:t xml:space="preserve">questa funzionalità permette all’Utente di richiedere l’accesso al </w:t>
+      </w:r>
+      <w:r>
+        <w:rPr>
+          <w:sz w:val="22"/>
+          <w:szCs w:val="22"/>
+        </w:rPr>
+        <w:tab/>
+        <w:t>sito.</w:t>
+      </w:r>
+    </w:p>
+    <w:p>
+      <w:pPr>
+        <w:pStyle w:val="Default"/>
+        <w:rPr>
+          <w:sz w:val="22"/>
+          <w:szCs w:val="22"/>
+        </w:rPr>
+      </w:pPr>
+      <w:r>
+        <w:rPr>
+          <w:sz w:val="22"/>
+          <w:szCs w:val="22"/>
+        </w:rPr>
+        <w:tab/>
+      </w:r>
+    </w:p>
+    <w:p>
+      <w:pPr>
+        <w:pStyle w:val="Default"/>
+        <w:rPr>
+          <w:b/>
+          <w:bCs/>
+          <w:sz w:val="22"/>
+          <w:szCs w:val="22"/>
+        </w:rPr>
+      </w:pPr>
+      <w:r>
+        <w:rPr>
+          <w:sz w:val="22"/>
+          <w:szCs w:val="22"/>
+        </w:rPr>
+        <w:tab/>
+      </w:r>
+      <w:r>
+        <w:rPr>
+          <w:b/>
+          <w:bCs/>
+          <w:sz w:val="22"/>
+          <w:szCs w:val="22"/>
+        </w:rPr>
+        <w:t>Attore: Venditore/Contadino</w:t>
+      </w:r>
+    </w:p>
+    <w:p>
+      <w:pPr>
+        <w:pStyle w:val="Default"/>
+        <w:rPr>
+          <w:sz w:val="22"/>
+          <w:szCs w:val="22"/>
+        </w:rPr>
+      </w:pPr>
+      <w:r>
+        <w:rPr>
+          <w:b/>
+          <w:bCs/>
+          <w:sz w:val="22"/>
+          <w:szCs w:val="22"/>
+        </w:rPr>
+        <w:tab/>
+        <w:t>RF 2.2 – Candidatura venditore:</w:t>
+      </w:r>
+      <w:r>
+        <w:rPr>
+          <w:sz w:val="22"/>
+          <w:szCs w:val="22"/>
+        </w:rPr>
+        <w:t xml:space="preserve"> </w:t>
+      </w:r>
+      <w:r>
+        <w:rPr>
+          <w:sz w:val="22"/>
+          <w:szCs w:val="22"/>
+        </w:rPr>
+        <w:t xml:space="preserve">con questa operazione il venditore non ancora registrato, </w:t>
+      </w:r>
+      <w:r>
+        <w:rPr>
+          <w:sz w:val="22"/>
+          <w:szCs w:val="22"/>
+        </w:rPr>
+        <w:tab/>
+        <w:t>si candida per diventare ufficialmente venditore sul sito</w:t>
+      </w:r>
+    </w:p>
+    <w:p>
+      <w:pPr>
+        <w:pStyle w:val="Default"/>
+        <w:rPr>
+          <w:sz w:val="22"/>
+          <w:szCs w:val="22"/>
+        </w:rPr>
+      </w:pPr>
+    </w:p>
+    <w:p>
+      <w:pPr>
+        <w:pStyle w:val="Default"/>
+        <w:rPr>
+          <w:sz w:val="22"/>
+          <w:szCs w:val="22"/>
+        </w:rPr>
+      </w:pPr>
+      <w:r>
+        <w:rPr>
+          <w:b/>
+          <w:bCs/>
+          <w:sz w:val="22"/>
+          <w:szCs w:val="22"/>
+        </w:rPr>
+        <w:tab/>
+        <w:t>Attore: Amministratore</w:t>
+      </w:r>
+    </w:p>
+    <w:p>
+      <w:pPr>
+        <w:pStyle w:val="Default"/>
+        <w:rPr>
+          <w:sz w:val="22"/>
+          <w:szCs w:val="22"/>
+        </w:rPr>
+      </w:pPr>
+      <w:r>
+        <w:rPr>
+          <w:b/>
+          <w:bCs/>
+          <w:sz w:val="22"/>
+          <w:szCs w:val="22"/>
+        </w:rPr>
+        <w:tab/>
+        <w:t xml:space="preserve">RF 2.2 - Visualizza Richieste: </w:t>
+      </w:r>
+      <w:r>
+        <w:rPr>
+          <w:sz w:val="22"/>
+          <w:szCs w:val="22"/>
+        </w:rPr>
+        <w:t xml:space="preserve">questa funzionalità permette all’Amministratore di </w:t>
+      </w:r>
+      <w:r>
+        <w:rPr>
+          <w:sz w:val="22"/>
+          <w:szCs w:val="22"/>
+        </w:rPr>
+        <w:tab/>
+        <w:t>visualizzare le richieste di registrazione.</w:t>
+      </w:r>
+    </w:p>
+    <w:p>
+      <w:pPr>
+        <w:pStyle w:val="Default"/>
+        <w:rPr>
+          <w:sz w:val="22"/>
+          <w:szCs w:val="22"/>
+        </w:rPr>
+      </w:pPr>
+    </w:p>
+    <w:p>
+      <w:pPr>
+        <w:pStyle w:val="Default"/>
+        <w:rPr>
+          <w:sz w:val="22"/>
+          <w:szCs w:val="22"/>
+        </w:rPr>
+      </w:pPr>
+      <w:r>
+        <w:rPr>
+          <w:b/>
+          <w:bCs/>
+          <w:sz w:val="22"/>
+          <w:szCs w:val="22"/>
+        </w:rPr>
+        <w:tab/>
+        <w:t xml:space="preserve">RF 2.3 - Gestione Richieste: </w:t>
+      </w:r>
+      <w:r>
+        <w:rPr>
+          <w:sz w:val="22"/>
+          <w:szCs w:val="22"/>
+        </w:rPr>
+        <w:t xml:space="preserve">questa funzionalità permette all’Amministratore di gestire, </w:t>
+      </w:r>
+      <w:r>
+        <w:rPr>
+          <w:sz w:val="22"/>
+          <w:szCs w:val="22"/>
+        </w:rPr>
+        <w:tab/>
+        <w:t xml:space="preserve">dopo aver effettuato opportuni controlli di validità dei dati immessi dall’utente, quali Utenti </w:t>
+      </w:r>
+      <w:r>
+        <w:rPr>
+          <w:sz w:val="22"/>
+          <w:szCs w:val="22"/>
+        </w:rPr>
+        <w:tab/>
+        <w:t>accettare o meno sul sito.</w:t>
+      </w:r>
+    </w:p>
+    <w:p>
+      <w:pPr>
+        <w:pStyle w:val="Default"/>
+        <w:rPr>
+          <w:sz w:val="22"/>
+          <w:szCs w:val="22"/>
+        </w:rPr>
+      </w:pPr>
+    </w:p>
+    <w:p>
+      <w:pPr>
+        <w:pStyle w:val="Default"/>
+        <w:rPr>
+          <w:sz w:val="23"/>
+          <w:szCs w:val="23"/>
+        </w:rPr>
+      </w:pPr>
+      <w:r>
+        <w:rPr>
+          <w:b/>
+          <w:bCs/>
+          <w:sz w:val="23"/>
+          <w:szCs w:val="23"/>
+        </w:rPr>
+        <w:t xml:space="preserve">RF 3 - Gestione Utenti </w:t>
+      </w:r>
+    </w:p>
+    <w:p>
+      <w:pPr>
+        <w:pStyle w:val="Default"/>
+        <w:rPr>
+          <w:sz w:val="22"/>
+          <w:szCs w:val="22"/>
+        </w:rPr>
+      </w:pPr>
+      <w:r>
+        <w:rPr>
+          <w:sz w:val="22"/>
+          <w:szCs w:val="22"/>
+        </w:rPr>
+        <w:tab/>
+        <w:t>Questa funzionalità raccoglie tutte le operazioni necessarie per gestire gli utenti.</w:t>
+      </w:r>
+    </w:p>
+    <w:p>
+      <w:pPr>
+        <w:pStyle w:val="Default"/>
+        <w:rPr>
+          <w:sz w:val="22"/>
+          <w:szCs w:val="22"/>
+        </w:rPr>
+      </w:pPr>
+    </w:p>
+    <w:p>
+      <w:pPr>
+        <w:pStyle w:val="Default"/>
+        <w:rPr>
+          <w:sz w:val="22"/>
+          <w:szCs w:val="22"/>
+        </w:rPr>
+      </w:pPr>
+      <w:r>
+        <w:rPr>
+          <w:b/>
+          <w:bCs/>
+          <w:sz w:val="23"/>
+          <w:szCs w:val="23"/>
+        </w:rPr>
+        <w:tab/>
+        <w:t xml:space="preserve">RF 3.1 - Visualizza Utenti: </w:t>
+      </w:r>
+      <w:r>
+        <w:rPr>
+          <w:sz w:val="22"/>
+          <w:szCs w:val="22"/>
+        </w:rPr>
+        <w:t xml:space="preserve">questa funzionalità permette di visualizzare le </w:t>
+      </w:r>
+      <w:r>
+        <w:rPr>
+          <w:sz w:val="22"/>
+          <w:szCs w:val="22"/>
+        </w:rPr>
+        <w:tab/>
+        <w:t>informazioni relative agli utenti del sistema.</w:t>
+      </w:r>
+    </w:p>
+    <w:p>
+      <w:pPr>
+        <w:pStyle w:val="Default"/>
+        <w:rPr>
+          <w:sz w:val="23"/>
+          <w:szCs w:val="23"/>
+        </w:rPr>
+      </w:pPr>
+      <w:r>
+        <w:rPr>
+          <w:b/>
+          <w:bCs/>
+          <w:sz w:val="23"/>
+          <w:szCs w:val="23"/>
+        </w:rPr>
+        <w:tab/>
+        <w:t xml:space="preserve">Attore: Amministratore </w:t>
+      </w:r>
+    </w:p>
+    <w:p>
+      <w:pPr>
+        <w:pStyle w:val="Default"/>
+        <w:rPr>
+          <w:sz w:val="22"/>
+          <w:szCs w:val="22"/>
+        </w:rPr>
+      </w:pPr>
+      <w:r>
+        <w:rPr>
+          <w:b/>
+          <w:bCs/>
+          <w:sz w:val="23"/>
+          <w:szCs w:val="23"/>
+        </w:rPr>
+        <w:tab/>
+        <w:t xml:space="preserve">RF 3.1.1: </w:t>
+      </w:r>
+      <w:r>
+        <w:rPr>
+          <w:sz w:val="22"/>
+          <w:szCs w:val="22"/>
+        </w:rPr>
+        <w:t xml:space="preserve">potrà visualizzare tutte le informazioni relative a tutti gli utenti presenti nel </w:t>
+      </w:r>
+      <w:r>
+        <w:rPr>
+          <w:sz w:val="22"/>
+          <w:szCs w:val="22"/>
+        </w:rPr>
+        <w:tab/>
+        <w:t>sistema.</w:t>
+      </w:r>
+    </w:p>
+    <w:p>
+      <w:pPr>
+        <w:pStyle w:val="Default"/>
+        <w:rPr>
+          <w:sz w:val="22"/>
+          <w:szCs w:val="22"/>
+        </w:rPr>
+      </w:pPr>
+    </w:p>
+    <w:p>
+      <w:pPr>
+        <w:pStyle w:val="Default"/>
+        <w:rPr>
+          <w:sz w:val="22"/>
+          <w:szCs w:val="22"/>
+        </w:rPr>
+      </w:pPr>
+      <w:r>
+        <w:rPr>
+          <w:b/>
+          <w:bCs/>
+          <w:sz w:val="23"/>
+          <w:szCs w:val="23"/>
+        </w:rPr>
+        <w:tab/>
+        <w:t xml:space="preserve">RF 3.2 – Ricerca Utenti: </w:t>
+      </w:r>
+      <w:r>
+        <w:rPr>
+          <w:sz w:val="22"/>
+          <w:szCs w:val="22"/>
+        </w:rPr>
+        <w:t>questa funzionalità permette di ricercare un utente dal</w:t>
+      </w:r>
+    </w:p>
+    <w:p>
+      <w:pPr>
+        <w:pStyle w:val="Default"/>
+        <w:rPr>
+          <w:sz w:val="22"/>
+          <w:szCs w:val="22"/>
+        </w:rPr>
+      </w:pPr>
+      <w:r>
+        <w:rPr>
+          <w:sz w:val="22"/>
+          <w:szCs w:val="22"/>
+        </w:rPr>
+        <w:tab/>
+        <w:t xml:space="preserve">sistema inserendo l’Username nella barra di ricerca. </w:t>
+      </w:r>
+    </w:p>
+    <w:p>
+      <w:pPr>
+        <w:pStyle w:val="Default"/>
+        <w:rPr>
+          <w:sz w:val="23"/>
+          <w:szCs w:val="23"/>
+        </w:rPr>
+      </w:pPr>
+      <w:r>
+        <w:rPr>
+          <w:b/>
+          <w:bCs/>
+          <w:sz w:val="23"/>
+          <w:szCs w:val="23"/>
+        </w:rPr>
+        <w:tab/>
+        <w:t xml:space="preserve">Attore: Amministratore </w:t>
+      </w:r>
+    </w:p>
+    <w:p>
+      <w:pPr>
+        <w:pStyle w:val="Default"/>
+        <w:rPr>
+          <w:sz w:val="22"/>
+          <w:szCs w:val="22"/>
+        </w:rPr>
+      </w:pPr>
+      <w:r>
+        <w:rPr>
+          <w:b/>
+          <w:bCs/>
+          <w:sz w:val="23"/>
+          <w:szCs w:val="23"/>
+        </w:rPr>
+        <w:tab/>
+        <w:t xml:space="preserve">RF 3.2.1: </w:t>
+      </w:r>
+      <w:r>
+        <w:rPr>
+          <w:sz w:val="22"/>
+          <w:szCs w:val="22"/>
+        </w:rPr>
+        <w:t>potrà ricercare qualsiasi utente del sistema</w:t>
+      </w:r>
+    </w:p>
+    <w:p>
+      <w:pPr>
+        <w:pStyle w:val="Default"/>
+        <w:rPr>
+          <w:sz w:val="22"/>
+          <w:szCs w:val="22"/>
+        </w:rPr>
+      </w:pPr>
+    </w:p>
+    <w:p>
+      <w:pPr>
+        <w:pStyle w:val="Default"/>
+        <w:rPr>
+          <w:sz w:val="22"/>
+          <w:szCs w:val="22"/>
+        </w:rPr>
+      </w:pPr>
+      <w:r>
+        <w:rPr>
+          <w:b/>
+          <w:bCs/>
+          <w:sz w:val="23"/>
+          <w:szCs w:val="23"/>
+        </w:rPr>
+        <w:tab/>
+        <w:t xml:space="preserve">RF 3.3 – Rimozione Utente: </w:t>
+      </w:r>
+      <w:r>
+        <w:rPr>
+          <w:sz w:val="22"/>
+          <w:szCs w:val="22"/>
+        </w:rPr>
+        <w:t xml:space="preserve">questa funzionalità permette di rimuovere uno o più utenti </w:t>
+      </w:r>
+      <w:r>
+        <w:rPr>
+          <w:sz w:val="22"/>
+          <w:szCs w:val="22"/>
+        </w:rPr>
+        <w:tab/>
+        <w:t xml:space="preserve">dal sistema cancellando il profilo e le relative informazioni dal sistema. </w:t>
+      </w:r>
+    </w:p>
+    <w:p>
+      <w:pPr>
+        <w:pStyle w:val="Default"/>
+        <w:rPr>
+          <w:sz w:val="23"/>
+          <w:szCs w:val="23"/>
+        </w:rPr>
+      </w:pPr>
+      <w:r>
+        <w:rPr>
+          <w:b/>
+          <w:bCs/>
+          <w:sz w:val="23"/>
+          <w:szCs w:val="23"/>
+        </w:rPr>
+        <w:tab/>
+        <w:t xml:space="preserve">Attore: Amministratore </w:t>
+      </w:r>
+    </w:p>
+    <w:p>
+      <w:pPr>
+        <w:pStyle w:val="Default"/>
+        <w:rPr>
+          <w:sz w:val="22"/>
+          <w:szCs w:val="22"/>
+        </w:rPr>
+      </w:pPr>
+      <w:r>
+        <w:rPr>
+          <w:b/>
+          <w:bCs/>
+          <w:sz w:val="23"/>
+          <w:szCs w:val="23"/>
+        </w:rPr>
+        <w:tab/>
+        <w:t xml:space="preserve">RF 3.3.1: </w:t>
+      </w:r>
+      <w:r>
+        <w:rPr>
+          <w:sz w:val="22"/>
+          <w:szCs w:val="22"/>
+        </w:rPr>
+        <w:t xml:space="preserve">potrà rimuovere uno o più utenti presenti nel sistema cancellando il profilo e le </w:t>
+      </w:r>
+      <w:r>
+        <w:rPr>
+          <w:sz w:val="22"/>
+          <w:szCs w:val="22"/>
+        </w:rPr>
+        <w:tab/>
+        <w:t xml:space="preserve">relative informazioni dal sistema. </w:t>
+      </w:r>
+    </w:p>
+    <w:p>
+      <w:pPr>
+        <w:pStyle w:val="Default"/>
+        <w:rPr>
+          <w:sz w:val="22"/>
+          <w:szCs w:val="22"/>
+        </w:rPr>
+      </w:pPr>
+      <w:r>
+        <w:rPr>
+          <w:b/>
+          <w:bCs/>
+          <w:sz w:val="23"/>
+          <w:szCs w:val="23"/>
+        </w:rPr>
+        <w:tab/>
+        <w:t xml:space="preserve"> </w:t>
+      </w:r>
+    </w:p>
+    <w:p>
+      <w:pPr>
+        <w:pStyle w:val="Default"/>
+        <w:rPr>
+          <w:b/>
+          <w:bCs/>
+          <w:sz w:val="22"/>
+          <w:szCs w:val="22"/>
+        </w:rPr>
+      </w:pPr>
+      <w:r>
+        <w:rPr>
+          <w:sz w:val="22"/>
+          <w:szCs w:val="22"/>
+        </w:rPr>
+        <w:tab/>
+      </w:r>
+      <w:r>
+        <w:rPr>
+          <w:b/>
+          <w:bCs/>
+          <w:sz w:val="22"/>
+          <w:szCs w:val="22"/>
+        </w:rPr>
+        <w:t>Attore: Amministratore</w:t>
+      </w:r>
+    </w:p>
+    <w:p>
+      <w:pPr>
+        <w:pStyle w:val="Default"/>
+        <w:rPr>
+          <w:sz w:val="22"/>
+          <w:szCs w:val="22"/>
+        </w:rPr>
+      </w:pPr>
+      <w:r>
+        <w:rPr>
+          <w:b/>
+          <w:bCs/>
+          <w:sz w:val="22"/>
+          <w:szCs w:val="22"/>
+        </w:rPr>
+        <w:tab/>
+        <w:t xml:space="preserve">RF </w:t>
+      </w:r>
+      <w:r>
+        <w:rPr>
+          <w:b/>
+          <w:bCs/>
+          <w:sz w:val="22"/>
+          <w:szCs w:val="22"/>
+        </w:rPr>
+        <w:t>3</w:t>
+      </w:r>
+      <w:r>
+        <w:rPr>
+          <w:b/>
+          <w:bCs/>
+          <w:sz w:val="22"/>
+          <w:szCs w:val="22"/>
+        </w:rPr>
+        <w:t xml:space="preserve">.4 – Modifica ruolo account: </w:t>
+      </w:r>
+      <w:r>
+        <w:rPr>
+          <w:sz w:val="22"/>
+          <w:szCs w:val="22"/>
+        </w:rPr>
+        <w:t xml:space="preserve">questa funzionalità, permette all’admin di modificare il </w:t>
+      </w:r>
+      <w:r>
+        <w:rPr>
+          <w:sz w:val="22"/>
+          <w:szCs w:val="22"/>
+        </w:rPr>
+        <w:tab/>
+        <w:t>ruolo ad un utente.</w:t>
+      </w:r>
+    </w:p>
+    <w:p>
+      <w:pPr>
+        <w:pStyle w:val="Default"/>
+        <w:rPr>
+          <w:b/>
+          <w:bCs/>
+          <w:sz w:val="23"/>
+          <w:szCs w:val="23"/>
+        </w:rPr>
+      </w:pPr>
+    </w:p>
+    <w:p>
+      <w:pPr>
+        <w:pStyle w:val="Default"/>
+        <w:rPr>
+          <w:b/>
+          <w:bCs/>
+          <w:sz w:val="23"/>
+          <w:szCs w:val="23"/>
+        </w:rPr>
+      </w:pPr>
+    </w:p>
+    <w:p>
+      <w:pPr>
+        <w:pStyle w:val="Default"/>
+        <w:rPr>
+          <w:b/>
+          <w:bCs/>
+          <w:sz w:val="23"/>
+          <w:szCs w:val="23"/>
+        </w:rPr>
+      </w:pPr>
+    </w:p>
+    <w:p>
+      <w:pPr>
+        <w:pStyle w:val="Default"/>
+        <w:rPr>
+          <w:b/>
+          <w:bCs/>
+          <w:sz w:val="23"/>
+          <w:szCs w:val="23"/>
+        </w:rPr>
+      </w:pPr>
+    </w:p>
+    <w:p>
+      <w:pPr>
+        <w:pStyle w:val="Default"/>
+        <w:rPr>
+          <w:sz w:val="23"/>
+          <w:szCs w:val="23"/>
+        </w:rPr>
+      </w:pPr>
+      <w:r>
+        <w:rPr>
+          <w:b/>
+          <w:bCs/>
+          <w:sz w:val="23"/>
+          <w:szCs w:val="23"/>
+        </w:rPr>
+        <w:t>RF 04 – Gestione Prenotazione</w:t>
+      </w:r>
+    </w:p>
+    <w:p>
+      <w:pPr>
+        <w:pStyle w:val="Default"/>
+        <w:rPr>
+          <w:sz w:val="22"/>
+          <w:szCs w:val="22"/>
+        </w:rPr>
+      </w:pPr>
+      <w:r>
+        <w:rPr>
+          <w:sz w:val="22"/>
+          <w:szCs w:val="22"/>
+        </w:rPr>
+        <w:t xml:space="preserve">Questa funzionalità permette agli utenti di poter prenotare il ritiro o la raccolta della merce una volta effettuato il pagamento. </w:t>
+      </w:r>
+    </w:p>
+    <w:p>
+      <w:pPr>
+        <w:pStyle w:val="Default"/>
+        <w:rPr>
+          <w:sz w:val="23"/>
+          <w:szCs w:val="23"/>
+        </w:rPr>
+      </w:pPr>
+      <w:r>
+        <w:rPr>
+          <w:b/>
+          <w:bCs/>
+          <w:sz w:val="23"/>
+          <w:szCs w:val="23"/>
+        </w:rPr>
+        <w:tab/>
+        <w:t xml:space="preserve">Attore: Utente </w:t>
+      </w:r>
+    </w:p>
+    <w:p>
+      <w:pPr>
+        <w:pStyle w:val="Default"/>
+        <w:rPr>
+          <w:sz w:val="22"/>
+          <w:szCs w:val="22"/>
+        </w:rPr>
+      </w:pPr>
+      <w:r>
+        <w:rPr>
+          <w:b/>
+          <w:bCs/>
+          <w:sz w:val="23"/>
+          <w:szCs w:val="23"/>
+        </w:rPr>
+        <w:tab/>
+        <w:t xml:space="preserve">RF 4.1 – Richiesta Prenotazione: </w:t>
+      </w:r>
+      <w:r>
+        <w:rPr>
+          <w:sz w:val="22"/>
+          <w:szCs w:val="22"/>
+        </w:rPr>
+        <w:t xml:space="preserve">questa funzionalità permette all’utente di inviare al </w:t>
+      </w:r>
+      <w:r>
+        <w:rPr>
+          <w:sz w:val="22"/>
+          <w:szCs w:val="22"/>
+        </w:rPr>
+        <w:tab/>
+        <w:t>venditore una richiesta di ritiro/raccolta della merce</w:t>
+      </w:r>
+    </w:p>
+    <w:p>
+      <w:pPr>
+        <w:pStyle w:val="Default"/>
+        <w:rPr>
+          <w:sz w:val="22"/>
+          <w:szCs w:val="22"/>
+        </w:rPr>
+      </w:pPr>
+      <w:r>
+        <w:rPr>
+          <w:b/>
+          <w:bCs/>
+          <w:sz w:val="23"/>
+          <w:szCs w:val="23"/>
+        </w:rPr>
+        <w:tab/>
+        <w:t xml:space="preserve">RF 4.2 – Modifica Prenotazione: </w:t>
+      </w:r>
+      <w:r>
+        <w:rPr>
+          <w:sz w:val="22"/>
+          <w:szCs w:val="22"/>
+        </w:rPr>
+        <w:t xml:space="preserve">questa funzionalità permette di modificare le proprietà </w:t>
+      </w:r>
+      <w:r>
+        <w:rPr>
+          <w:sz w:val="22"/>
+          <w:szCs w:val="22"/>
+        </w:rPr>
+        <w:tab/>
+        <w:t xml:space="preserve">di uno Store </w:t>
+      </w:r>
+      <w:r>
+        <w:rPr>
+          <w:sz w:val="22"/>
+          <w:szCs w:val="22"/>
+        </w:rPr>
+        <w:tab/>
+        <w:t xml:space="preserve">attualmente presente nel proprio account. </w:t>
+      </w:r>
+    </w:p>
+    <w:p>
+      <w:pPr>
+        <w:pStyle w:val="Default"/>
+        <w:rPr>
+          <w:sz w:val="22"/>
+          <w:szCs w:val="22"/>
+        </w:rPr>
+      </w:pPr>
+      <w:r>
+        <w:rPr>
+          <w:b/>
+          <w:bCs/>
+          <w:sz w:val="23"/>
+          <w:szCs w:val="23"/>
+        </w:rPr>
+        <w:tab/>
+        <w:t xml:space="preserve">RF 4.3 – Visualizza Prenotazione: </w:t>
+      </w:r>
+      <w:r>
+        <w:rPr>
+          <w:sz w:val="22"/>
+          <w:szCs w:val="22"/>
+        </w:rPr>
+        <w:t>questa funzionalità permette di visualizzare la richiesta inviata</w:t>
+      </w:r>
+    </w:p>
+    <w:p>
+      <w:pPr>
+        <w:pStyle w:val="Default"/>
+        <w:rPr>
+          <w:sz w:val="22"/>
+          <w:szCs w:val="22"/>
+        </w:rPr>
+      </w:pPr>
+    </w:p>
+    <w:p>
+      <w:pPr>
+        <w:pStyle w:val="Default"/>
+        <w:rPr>
+          <w:b/>
+          <w:bCs/>
+          <w:sz w:val="23"/>
+          <w:szCs w:val="23"/>
+        </w:rPr>
+      </w:pPr>
+    </w:p>
+    <w:p>
+      <w:pPr>
+        <w:pStyle w:val="Default"/>
+        <w:rPr>
+          <w:b/>
+          <w:bCs/>
+          <w:sz w:val="23"/>
+          <w:szCs w:val="23"/>
+        </w:rPr>
+      </w:pPr>
+    </w:p>
+    <w:p>
+      <w:pPr>
+        <w:pStyle w:val="Default"/>
+        <w:rPr>
+          <w:b/>
+          <w:bCs/>
+          <w:sz w:val="23"/>
+          <w:szCs w:val="23"/>
+        </w:rPr>
+      </w:pPr>
+    </w:p>
+    <w:p>
+      <w:pPr>
+        <w:pStyle w:val="Default"/>
+        <w:rPr>
+          <w:sz w:val="23"/>
+          <w:szCs w:val="23"/>
+        </w:rPr>
+      </w:pPr>
+      <w:r>
+        <w:rPr>
+          <w:b/>
+          <w:bCs/>
+          <w:sz w:val="23"/>
+          <w:szCs w:val="23"/>
+        </w:rPr>
+        <w:t xml:space="preserve">RF 5 – Gestione Prodotti </w:t>
+      </w:r>
+    </w:p>
+    <w:p>
+      <w:pPr>
+        <w:pStyle w:val="Default"/>
+        <w:rPr>
+          <w:sz w:val="23"/>
+          <w:szCs w:val="23"/>
+        </w:rPr>
+      </w:pPr>
+      <w:r>
+        <w:rPr>
+          <w:sz w:val="23"/>
+          <w:szCs w:val="23"/>
+        </w:rPr>
+        <w:t>Questa funzionalità offre la possibilità al Contadino/Venditore di inserire i prodotti nel sistema:</w:t>
+      </w:r>
+    </w:p>
+    <w:p>
+      <w:pPr>
+        <w:pStyle w:val="Default"/>
+        <w:rPr>
+          <w:sz w:val="22"/>
+          <w:szCs w:val="22"/>
+        </w:rPr>
+      </w:pPr>
+      <w:r>
+        <w:rPr>
+          <w:sz w:val="23"/>
+          <w:szCs w:val="23"/>
+        </w:rPr>
+        <w:tab/>
+      </w:r>
+      <w:r>
+        <w:rPr>
+          <w:b/>
+          <w:bCs/>
+          <w:sz w:val="23"/>
+          <w:szCs w:val="23"/>
+        </w:rPr>
+        <w:t xml:space="preserve">RF 5.1 – Visualizza prodotti: </w:t>
+      </w:r>
+      <w:r>
+        <w:rPr>
+          <w:sz w:val="22"/>
+          <w:szCs w:val="22"/>
+        </w:rPr>
+        <w:t xml:space="preserve">questa funzionalità permette di visualizzare i prodotti </w:t>
+      </w:r>
+      <w:r>
+        <w:rPr>
+          <w:sz w:val="22"/>
+          <w:szCs w:val="22"/>
+        </w:rPr>
+        <w:tab/>
+        <w:t>attualmente presenti nel sistema.</w:t>
+      </w:r>
+    </w:p>
+    <w:p>
+      <w:pPr>
+        <w:pStyle w:val="Default"/>
+        <w:rPr>
+          <w:sz w:val="23"/>
+          <w:szCs w:val="23"/>
+        </w:rPr>
+      </w:pPr>
+      <w:r>
+        <w:rPr>
+          <w:b/>
+          <w:bCs/>
+          <w:sz w:val="23"/>
+          <w:szCs w:val="23"/>
+        </w:rPr>
+        <w:tab/>
+        <w:t xml:space="preserve">Attore: Amministratore </w:t>
+      </w:r>
+    </w:p>
+    <w:p>
+      <w:pPr>
+        <w:pStyle w:val="Default"/>
+        <w:rPr>
+          <w:sz w:val="22"/>
+          <w:szCs w:val="22"/>
+        </w:rPr>
+      </w:pPr>
+      <w:r>
+        <w:rPr>
+          <w:b/>
+          <w:bCs/>
+          <w:sz w:val="23"/>
+          <w:szCs w:val="23"/>
+        </w:rPr>
+        <w:tab/>
+        <w:t xml:space="preserve">RF 5.1.1: </w:t>
+      </w:r>
+      <w:r>
+        <w:rPr>
+          <w:sz w:val="22"/>
+          <w:szCs w:val="22"/>
+        </w:rPr>
+        <w:t xml:space="preserve">potrà visualizzare le informazioni di tutti i prodotti presenti sul sistema </w:t>
+      </w:r>
+    </w:p>
+    <w:p>
+      <w:pPr>
+        <w:pStyle w:val="Default"/>
+        <w:rPr>
+          <w:sz w:val="23"/>
+          <w:szCs w:val="23"/>
+        </w:rPr>
+      </w:pPr>
+      <w:r>
+        <w:rPr>
+          <w:b/>
+          <w:bCs/>
+          <w:sz w:val="23"/>
+          <w:szCs w:val="23"/>
+        </w:rPr>
+        <w:tab/>
+        <w:t>Attore: Utente</w:t>
+      </w:r>
+    </w:p>
+    <w:p>
+      <w:pPr>
+        <w:pStyle w:val="Default"/>
+        <w:rPr>
+          <w:sz w:val="22"/>
+          <w:szCs w:val="22"/>
+        </w:rPr>
+      </w:pPr>
+      <w:r>
+        <w:rPr>
+          <w:b/>
+          <w:bCs/>
+          <w:sz w:val="23"/>
+          <w:szCs w:val="23"/>
+        </w:rPr>
+        <w:tab/>
+        <w:t xml:space="preserve">RF 5.1.2: </w:t>
+      </w:r>
+      <w:r>
+        <w:rPr>
+          <w:sz w:val="22"/>
+          <w:szCs w:val="22"/>
+        </w:rPr>
+        <w:t xml:space="preserve">potrà visualizzare le informazioni dei prodotti presenti nel sistema inseriti dal </w:t>
+      </w:r>
+      <w:r>
+        <w:rPr>
+          <w:sz w:val="22"/>
+          <w:szCs w:val="22"/>
+        </w:rPr>
+        <w:tab/>
+        <w:t>venditore.</w:t>
+      </w:r>
+    </w:p>
+    <w:p>
+      <w:pPr>
+        <w:pStyle w:val="Default"/>
+        <w:rPr>
+          <w:sz w:val="22"/>
+          <w:szCs w:val="22"/>
+        </w:rPr>
+      </w:pPr>
+      <w:r>
+        <w:rPr>
+          <w:sz w:val="22"/>
+          <w:szCs w:val="22"/>
+        </w:rPr>
+        <w:tab/>
+      </w:r>
+    </w:p>
+    <w:p>
+      <w:pPr>
+        <w:pStyle w:val="Default"/>
+        <w:rPr>
+          <w:sz w:val="22"/>
+          <w:szCs w:val="22"/>
+        </w:rPr>
+      </w:pPr>
+    </w:p>
+    <w:p>
+      <w:pPr>
+        <w:pStyle w:val="Default"/>
+        <w:rPr>
+          <w:sz w:val="22"/>
+          <w:szCs w:val="22"/>
+        </w:rPr>
+      </w:pPr>
+      <w:r>
+        <w:rPr>
+          <w:b/>
+          <w:bCs/>
+          <w:sz w:val="23"/>
+          <w:szCs w:val="23"/>
+        </w:rPr>
+        <w:tab/>
+        <w:t xml:space="preserve">RF 5.2 – Ricerca Prodotti: </w:t>
+      </w:r>
+      <w:r>
+        <w:rPr>
+          <w:sz w:val="22"/>
+          <w:szCs w:val="22"/>
+        </w:rPr>
+        <w:t xml:space="preserve">questa funzionalità permette di ricercare specifici prodotti tra </w:t>
+      </w:r>
+      <w:r>
+        <w:rPr>
+          <w:sz w:val="22"/>
+          <w:szCs w:val="22"/>
+        </w:rPr>
+        <w:tab/>
+        <w:t>quelli presenti nel sistema.</w:t>
+      </w:r>
+    </w:p>
+    <w:p>
+      <w:pPr>
+        <w:pStyle w:val="Default"/>
+        <w:rPr>
+          <w:sz w:val="23"/>
+          <w:szCs w:val="23"/>
+        </w:rPr>
+      </w:pPr>
+      <w:r>
+        <w:rPr>
+          <w:b/>
+          <w:bCs/>
+          <w:sz w:val="23"/>
+          <w:szCs w:val="23"/>
+        </w:rPr>
+        <w:lastRenderedPageBreak/>
+        <w:tab/>
+        <w:t xml:space="preserve">Attore: Amministratore </w:t>
+      </w:r>
+    </w:p>
+    <w:p>
+      <w:pPr>
+        <w:pStyle w:val="Default"/>
+        <w:rPr>
+          <w:sz w:val="22"/>
+          <w:szCs w:val="22"/>
+        </w:rPr>
+      </w:pPr>
+      <w:r>
+        <w:rPr>
+          <w:b/>
+          <w:bCs/>
+          <w:sz w:val="23"/>
+          <w:szCs w:val="23"/>
+        </w:rPr>
+        <w:tab/>
+        <w:t xml:space="preserve">RF 5.2.1: </w:t>
+      </w:r>
+      <w:r>
+        <w:rPr>
+          <w:sz w:val="22"/>
+          <w:szCs w:val="22"/>
+        </w:rPr>
+        <w:t xml:space="preserve">potrà effettuare una ricerca su tutti i prodotti presenti nel sistema </w:t>
+      </w:r>
+    </w:p>
+    <w:p>
+      <w:pPr>
+        <w:pStyle w:val="Default"/>
+        <w:rPr>
+          <w:sz w:val="22"/>
+          <w:szCs w:val="22"/>
+        </w:rPr>
+      </w:pPr>
+      <w:r>
+        <w:rPr>
+          <w:b/>
+          <w:bCs/>
+          <w:sz w:val="23"/>
+          <w:szCs w:val="23"/>
+        </w:rPr>
+        <w:tab/>
+      </w:r>
+      <w:r>
+        <w:rPr>
+          <w:sz w:val="22"/>
+          <w:szCs w:val="22"/>
+        </w:rPr>
+        <w:t xml:space="preserve"> </w:t>
+      </w:r>
+      <w:r>
+        <w:rPr>
+          <w:b/>
+          <w:bCs/>
+          <w:sz w:val="23"/>
+          <w:szCs w:val="23"/>
+        </w:rPr>
+        <w:t>Attore: Contadino/Venditore</w:t>
+      </w:r>
+    </w:p>
+    <w:p>
+      <w:pPr>
+        <w:pStyle w:val="Default"/>
+        <w:rPr>
+          <w:sz w:val="22"/>
+          <w:szCs w:val="22"/>
+        </w:rPr>
+      </w:pPr>
+      <w:r>
+        <w:rPr>
+          <w:b/>
+          <w:bCs/>
+          <w:sz w:val="23"/>
+          <w:szCs w:val="23"/>
+        </w:rPr>
+        <w:tab/>
+        <w:t xml:space="preserve">RF 5.2.3: </w:t>
+      </w:r>
+      <w:r>
+        <w:rPr>
+          <w:sz w:val="22"/>
+          <w:szCs w:val="22"/>
+        </w:rPr>
+        <w:t xml:space="preserve">potrà effettuare una ricerca sui prodotti inseriti dall’utente stesso. </w:t>
+      </w:r>
+    </w:p>
+    <w:p>
+      <w:pPr>
+        <w:pStyle w:val="Default"/>
+        <w:rPr>
+          <w:sz w:val="22"/>
+          <w:szCs w:val="22"/>
+        </w:rPr>
+      </w:pPr>
+    </w:p>
+    <w:p>
+      <w:pPr>
+        <w:pStyle w:val="Default"/>
+        <w:rPr>
+          <w:sz w:val="23"/>
+          <w:szCs w:val="23"/>
+        </w:rPr>
+      </w:pPr>
+    </w:p>
+    <w:p>
+      <w:pPr>
+        <w:pStyle w:val="Default"/>
+        <w:rPr>
+          <w:b/>
+          <w:bCs/>
+          <w:sz w:val="23"/>
+          <w:szCs w:val="23"/>
+        </w:rPr>
+      </w:pPr>
+      <w:r>
+        <w:rPr>
+          <w:sz w:val="23"/>
+          <w:szCs w:val="23"/>
+        </w:rPr>
+        <w:tab/>
+      </w:r>
+      <w:r>
+        <w:rPr>
+          <w:b/>
+          <w:bCs/>
+          <w:sz w:val="23"/>
+          <w:szCs w:val="23"/>
+        </w:rPr>
+        <w:t>Attore: Contadino/Venditore</w:t>
+      </w:r>
+    </w:p>
+    <w:p>
+      <w:pPr>
+        <w:pStyle w:val="Default"/>
+        <w:rPr>
+          <w:sz w:val="23"/>
+          <w:szCs w:val="23"/>
+        </w:rPr>
+      </w:pPr>
+      <w:r>
+        <w:rPr>
+          <w:b/>
+          <w:bCs/>
+          <w:sz w:val="23"/>
+          <w:szCs w:val="23"/>
+        </w:rPr>
+        <w:tab/>
+        <w:t xml:space="preserve">RF 5.3- Aggiunta Prodotto: </w:t>
+      </w:r>
+      <w:r>
+        <w:rPr>
+          <w:sz w:val="23"/>
+          <w:szCs w:val="23"/>
+        </w:rPr>
+        <w:t xml:space="preserve">questa funzionalità permette di inserire un nuovo </w:t>
+      </w:r>
+      <w:r>
+        <w:rPr>
+          <w:sz w:val="23"/>
+          <w:szCs w:val="23"/>
+        </w:rPr>
+        <w:tab/>
+      </w:r>
+      <w:r>
+        <w:rPr>
+          <w:sz w:val="23"/>
+          <w:szCs w:val="23"/>
+        </w:rPr>
+        <w:tab/>
+        <w:t xml:space="preserve">prodotto compilando un </w:t>
+      </w:r>
+      <w:proofErr w:type="spellStart"/>
+      <w:r>
+        <w:rPr>
+          <w:sz w:val="23"/>
+          <w:szCs w:val="23"/>
+        </w:rPr>
+        <w:t>form</w:t>
+      </w:r>
+      <w:proofErr w:type="spellEnd"/>
+      <w:r>
+        <w:rPr>
+          <w:sz w:val="23"/>
+          <w:szCs w:val="23"/>
+        </w:rPr>
+        <w:t xml:space="preserve"> con tutte le informazioni del prodotto ed infine inserirlo</w:t>
+      </w:r>
+      <w:r>
+        <w:rPr>
+          <w:sz w:val="23"/>
+          <w:szCs w:val="23"/>
+        </w:rPr>
+        <w:tab/>
+      </w:r>
+    </w:p>
+    <w:p>
+      <w:pPr>
+        <w:pStyle w:val="Default"/>
+        <w:rPr>
+          <w:sz w:val="23"/>
+          <w:szCs w:val="23"/>
+        </w:rPr>
+      </w:pPr>
+      <w:r>
+        <w:rPr>
+          <w:b/>
+          <w:bCs/>
+          <w:sz w:val="23"/>
+          <w:szCs w:val="23"/>
+        </w:rPr>
+        <w:tab/>
+      </w:r>
+      <w:r>
+        <w:rPr>
+          <w:b/>
+          <w:bCs/>
+          <w:sz w:val="23"/>
+          <w:szCs w:val="23"/>
+        </w:rPr>
+        <w:t xml:space="preserve">RF </w:t>
+      </w:r>
+      <w:r>
+        <w:rPr>
+          <w:b/>
+          <w:bCs/>
+          <w:sz w:val="23"/>
+          <w:szCs w:val="23"/>
+        </w:rPr>
+        <w:t>5</w:t>
+      </w:r>
+      <w:r>
+        <w:rPr>
+          <w:b/>
+          <w:bCs/>
+          <w:sz w:val="23"/>
+          <w:szCs w:val="23"/>
+        </w:rPr>
+        <w:t>.</w:t>
+      </w:r>
+      <w:r>
+        <w:rPr>
+          <w:b/>
+          <w:bCs/>
+          <w:sz w:val="23"/>
+          <w:szCs w:val="23"/>
+        </w:rPr>
+        <w:t>4</w:t>
+      </w:r>
+      <w:r>
+        <w:rPr>
+          <w:b/>
+          <w:bCs/>
+          <w:sz w:val="23"/>
+          <w:szCs w:val="23"/>
+        </w:rPr>
+        <w:t xml:space="preserve"> – Modifica prodotto</w:t>
+      </w:r>
+      <w:r>
+        <w:rPr>
+          <w:sz w:val="23"/>
+          <w:szCs w:val="23"/>
+        </w:rPr>
+        <w:t xml:space="preserve">: questa funzionalità permette di modificare le informazioni </w:t>
+      </w:r>
+      <w:r>
+        <w:rPr>
+          <w:sz w:val="23"/>
+          <w:szCs w:val="23"/>
+        </w:rPr>
+        <w:tab/>
+        <w:t>di un prodotto</w:t>
+      </w:r>
+    </w:p>
+    <w:p>
+      <w:pPr>
+        <w:pStyle w:val="Default"/>
+        <w:rPr>
+          <w:sz w:val="23"/>
+          <w:szCs w:val="23"/>
+        </w:rPr>
+      </w:pPr>
+    </w:p>
+    <w:p>
+      <w:pPr>
+        <w:pStyle w:val="Default"/>
+        <w:rPr>
+          <w:b/>
+          <w:bCs/>
+          <w:sz w:val="23"/>
+          <w:szCs w:val="23"/>
+        </w:rPr>
+      </w:pPr>
+      <w:r>
+        <w:rPr>
+          <w:sz w:val="23"/>
+          <w:szCs w:val="23"/>
+        </w:rPr>
+        <w:tab/>
+      </w:r>
+      <w:r>
+        <w:rPr>
+          <w:b/>
+          <w:bCs/>
+          <w:sz w:val="23"/>
+          <w:szCs w:val="23"/>
+        </w:rPr>
+        <w:t xml:space="preserve">RF 5.5 - Rimozione Prodotto: </w:t>
+      </w:r>
+      <w:r>
+        <w:rPr>
+          <w:sz w:val="23"/>
+          <w:szCs w:val="23"/>
+        </w:rPr>
+        <w:t xml:space="preserve">questa funzionalità permette di rimuovere uno o più </w:t>
+      </w:r>
+      <w:r>
+        <w:rPr>
+          <w:sz w:val="23"/>
+          <w:szCs w:val="23"/>
+        </w:rPr>
+        <w:tab/>
+        <w:t>prodotti tra quelli inseriti nel sistema.</w:t>
+      </w:r>
+      <w:r>
+        <w:rPr>
+          <w:b/>
+          <w:bCs/>
+          <w:sz w:val="23"/>
+          <w:szCs w:val="23"/>
+        </w:rPr>
+        <w:t xml:space="preserve"> </w:t>
+      </w:r>
+    </w:p>
+    <w:p>
+      <w:pPr>
+        <w:pStyle w:val="Default"/>
+        <w:rPr>
+          <w:sz w:val="23"/>
+          <w:szCs w:val="23"/>
+        </w:rPr>
+      </w:pPr>
+      <w:r>
+        <w:rPr>
+          <w:b/>
+          <w:bCs/>
+          <w:sz w:val="23"/>
+          <w:szCs w:val="23"/>
+        </w:rPr>
+        <w:tab/>
+        <w:t xml:space="preserve">Attore: Amministratore </w:t>
+      </w:r>
+    </w:p>
+    <w:p>
+      <w:pPr>
+        <w:pStyle w:val="Default"/>
+        <w:rPr>
+          <w:sz w:val="23"/>
+          <w:szCs w:val="23"/>
+        </w:rPr>
+      </w:pPr>
+      <w:r>
+        <w:rPr>
+          <w:b/>
+          <w:bCs/>
+          <w:sz w:val="23"/>
+          <w:szCs w:val="23"/>
+        </w:rPr>
+        <w:tab/>
+        <w:t xml:space="preserve">RF 5.5.1: </w:t>
+      </w:r>
+      <w:r>
+        <w:rPr>
+          <w:sz w:val="23"/>
+          <w:szCs w:val="23"/>
+        </w:rPr>
+        <w:t>potrà rimuovere i prodotti inseriti dai venditori.</w:t>
+      </w:r>
+    </w:p>
+    <w:p>
+      <w:pPr>
+        <w:pStyle w:val="Default"/>
+        <w:rPr>
+          <w:sz w:val="23"/>
+          <w:szCs w:val="23"/>
+        </w:rPr>
+      </w:pPr>
+    </w:p>
+    <w:p>
+      <w:pPr>
+        <w:pStyle w:val="Default"/>
+        <w:rPr>
+          <w:sz w:val="23"/>
+          <w:szCs w:val="23"/>
+        </w:rPr>
+      </w:pPr>
+    </w:p>
+    <w:p>
+      <w:pPr>
+        <w:pStyle w:val="Default"/>
+        <w:rPr>
+          <w:sz w:val="22"/>
+          <w:szCs w:val="22"/>
+        </w:rPr>
+      </w:pPr>
+      <w:r>
+        <w:rPr>
+          <w:b/>
+          <w:bCs/>
+          <w:sz w:val="22"/>
+          <w:szCs w:val="22"/>
+        </w:rPr>
+        <w:tab/>
+      </w:r>
+      <w:r>
+        <w:rPr>
+          <w:b/>
+          <w:bCs/>
+          <w:sz w:val="22"/>
+          <w:szCs w:val="22"/>
+        </w:rPr>
+        <w:t xml:space="preserve">RF </w:t>
+      </w:r>
+      <w:r>
+        <w:rPr>
+          <w:b/>
+          <w:bCs/>
+          <w:sz w:val="22"/>
+          <w:szCs w:val="22"/>
+        </w:rPr>
+        <w:t>5</w:t>
+      </w:r>
+      <w:r>
+        <w:rPr>
+          <w:b/>
+          <w:bCs/>
+          <w:sz w:val="22"/>
+          <w:szCs w:val="22"/>
+        </w:rPr>
+        <w:t>.</w:t>
+      </w:r>
+      <w:r>
+        <w:rPr>
+          <w:b/>
+          <w:bCs/>
+          <w:sz w:val="22"/>
+          <w:szCs w:val="22"/>
+        </w:rPr>
+        <w:t>6</w:t>
+      </w:r>
+      <w:r>
+        <w:rPr>
+          <w:b/>
+          <w:bCs/>
+          <w:sz w:val="22"/>
+          <w:szCs w:val="22"/>
+        </w:rPr>
+        <w:t xml:space="preserve"> – Visualizza Ordini:</w:t>
+      </w:r>
+      <w:r>
+        <w:rPr>
+          <w:sz w:val="22"/>
+          <w:szCs w:val="22"/>
+        </w:rPr>
+        <w:t xml:space="preserve"> questa funzionalità permette di visualizzare tutti gli ordini</w:t>
+      </w:r>
+    </w:p>
+    <w:p>
+      <w:pPr>
+        <w:pStyle w:val="Default"/>
+        <w:rPr>
+          <w:b/>
+          <w:bCs/>
+          <w:sz w:val="22"/>
+          <w:szCs w:val="22"/>
+        </w:rPr>
+      </w:pPr>
+      <w:r>
+        <w:rPr>
+          <w:sz w:val="22"/>
+          <w:szCs w:val="22"/>
+        </w:rPr>
+        <w:tab/>
+      </w:r>
+      <w:r>
+        <w:rPr>
+          <w:b/>
+          <w:bCs/>
+          <w:sz w:val="22"/>
+          <w:szCs w:val="22"/>
+        </w:rPr>
+        <w:t>Attore: Amministratore</w:t>
+      </w:r>
+    </w:p>
+    <w:p>
+      <w:pPr>
+        <w:pStyle w:val="Default"/>
+        <w:rPr>
+          <w:sz w:val="22"/>
+          <w:szCs w:val="22"/>
+        </w:rPr>
+      </w:pPr>
+      <w:r>
+        <w:rPr>
+          <w:b/>
+          <w:bCs/>
+          <w:sz w:val="22"/>
+          <w:szCs w:val="22"/>
+        </w:rPr>
+        <w:tab/>
+        <w:t xml:space="preserve">RF </w:t>
+      </w:r>
+      <w:r>
+        <w:rPr>
+          <w:b/>
+          <w:bCs/>
+          <w:sz w:val="22"/>
+          <w:szCs w:val="22"/>
+        </w:rPr>
+        <w:t>5</w:t>
+      </w:r>
+      <w:r>
+        <w:rPr>
+          <w:b/>
+          <w:bCs/>
+          <w:sz w:val="22"/>
+          <w:szCs w:val="22"/>
+        </w:rPr>
+        <w:t>.</w:t>
+      </w:r>
+      <w:r>
+        <w:rPr>
+          <w:b/>
+          <w:bCs/>
+          <w:sz w:val="22"/>
+          <w:szCs w:val="22"/>
+        </w:rPr>
+        <w:t>6</w:t>
+      </w:r>
+      <w:r>
+        <w:rPr>
+          <w:b/>
+          <w:bCs/>
+          <w:sz w:val="22"/>
+          <w:szCs w:val="22"/>
+        </w:rPr>
+        <w:t>.1</w:t>
+      </w:r>
+      <w:r>
+        <w:rPr>
+          <w:sz w:val="22"/>
+          <w:szCs w:val="22"/>
+        </w:rPr>
+        <w:t>: questa funzionalità permette di visualizzare tutti gli ordini</w:t>
+      </w:r>
+    </w:p>
+    <w:p>
+      <w:pPr>
+        <w:pStyle w:val="Default"/>
+        <w:rPr>
+          <w:b/>
+          <w:bCs/>
+          <w:sz w:val="22"/>
+          <w:szCs w:val="22"/>
+        </w:rPr>
+      </w:pPr>
+      <w:r>
+        <w:rPr>
+          <w:sz w:val="22"/>
+          <w:szCs w:val="22"/>
+        </w:rPr>
+        <w:tab/>
+      </w:r>
+      <w:r>
+        <w:rPr>
+          <w:b/>
+          <w:bCs/>
+          <w:sz w:val="22"/>
+          <w:szCs w:val="22"/>
+        </w:rPr>
+        <w:t>Attore: Utente</w:t>
+      </w:r>
+    </w:p>
+    <w:p>
+      <w:pPr>
+        <w:pStyle w:val="Default"/>
+        <w:rPr>
+          <w:sz w:val="22"/>
+          <w:szCs w:val="22"/>
+        </w:rPr>
+      </w:pPr>
+      <w:r>
+        <w:rPr>
+          <w:b/>
+          <w:bCs/>
+          <w:sz w:val="22"/>
+          <w:szCs w:val="22"/>
+        </w:rPr>
+        <w:tab/>
+        <w:t xml:space="preserve">RF </w:t>
+      </w:r>
+      <w:r>
+        <w:rPr>
+          <w:b/>
+          <w:bCs/>
+          <w:sz w:val="22"/>
+          <w:szCs w:val="22"/>
+        </w:rPr>
+        <w:t>5</w:t>
+      </w:r>
+      <w:r>
+        <w:rPr>
+          <w:b/>
+          <w:bCs/>
+          <w:sz w:val="22"/>
+          <w:szCs w:val="22"/>
+        </w:rPr>
+        <w:t>.</w:t>
+      </w:r>
+      <w:r>
+        <w:rPr>
+          <w:b/>
+          <w:bCs/>
+          <w:sz w:val="22"/>
+          <w:szCs w:val="22"/>
+        </w:rPr>
+        <w:t>6</w:t>
+      </w:r>
+      <w:r>
+        <w:rPr>
+          <w:b/>
+          <w:bCs/>
+          <w:sz w:val="22"/>
+          <w:szCs w:val="22"/>
+        </w:rPr>
+        <w:t>.2:</w:t>
+      </w:r>
+      <w:r>
+        <w:rPr>
+          <w:sz w:val="22"/>
+          <w:szCs w:val="22"/>
+        </w:rPr>
+        <w:t xml:space="preserve"> questa funzionalità permette di visualizzare tutti gli ordini effettuati</w:t>
+      </w:r>
+    </w:p>
+    <w:p>
+      <w:pPr>
+        <w:pStyle w:val="Default"/>
+        <w:rPr>
+          <w:sz w:val="22"/>
+          <w:szCs w:val="22"/>
+        </w:rPr>
+      </w:pPr>
+    </w:p>
+    <w:p>
+      <w:pPr>
+        <w:pStyle w:val="Default"/>
+        <w:rPr>
+          <w:b/>
+          <w:bCs/>
+          <w:sz w:val="22"/>
+          <w:szCs w:val="22"/>
+        </w:rPr>
+      </w:pPr>
+      <w:r>
+        <w:rPr>
+          <w:sz w:val="22"/>
+          <w:szCs w:val="22"/>
+        </w:rPr>
+        <w:tab/>
+      </w:r>
+      <w:r>
+        <w:rPr>
+          <w:b/>
+          <w:bCs/>
+          <w:sz w:val="22"/>
+          <w:szCs w:val="22"/>
+        </w:rPr>
+        <w:t>Attore: Venditore/Contadino</w:t>
+      </w:r>
+    </w:p>
+    <w:p>
+      <w:pPr>
+        <w:pStyle w:val="Default"/>
+        <w:rPr>
+          <w:sz w:val="22"/>
+          <w:szCs w:val="22"/>
+        </w:rPr>
+      </w:pPr>
+      <w:r>
+        <w:rPr>
+          <w:b/>
+          <w:bCs/>
+          <w:sz w:val="22"/>
+          <w:szCs w:val="22"/>
+        </w:rPr>
+        <w:tab/>
+        <w:t xml:space="preserve">RF </w:t>
+      </w:r>
+      <w:r>
+        <w:rPr>
+          <w:b/>
+          <w:bCs/>
+          <w:sz w:val="22"/>
+          <w:szCs w:val="22"/>
+        </w:rPr>
+        <w:t>5</w:t>
+      </w:r>
+      <w:r>
+        <w:rPr>
+          <w:b/>
+          <w:bCs/>
+          <w:sz w:val="22"/>
+          <w:szCs w:val="22"/>
+        </w:rPr>
+        <w:t>.</w:t>
+      </w:r>
+      <w:r>
+        <w:rPr>
+          <w:b/>
+          <w:bCs/>
+          <w:sz w:val="22"/>
+          <w:szCs w:val="22"/>
+        </w:rPr>
+        <w:t>6</w:t>
+      </w:r>
+      <w:r>
+        <w:rPr>
+          <w:b/>
+          <w:bCs/>
+          <w:sz w:val="22"/>
+          <w:szCs w:val="22"/>
+        </w:rPr>
+        <w:t xml:space="preserve">.3: </w:t>
+      </w:r>
+      <w:r>
+        <w:rPr>
+          <w:sz w:val="22"/>
+          <w:szCs w:val="22"/>
+        </w:rPr>
+        <w:t xml:space="preserve">questa funzionalità permette di visualizzare tutti gli ordini effettuati dagli utenti in </w:t>
+      </w:r>
+      <w:r>
+        <w:rPr>
+          <w:sz w:val="22"/>
+          <w:szCs w:val="22"/>
+        </w:rPr>
+        <w:tab/>
+        <w:t>entrata ed in uscita</w:t>
+      </w:r>
+    </w:p>
+    <w:p>
+      <w:pPr>
+        <w:pStyle w:val="Default"/>
+        <w:rPr>
+          <w:sz w:val="22"/>
+          <w:szCs w:val="22"/>
+        </w:rPr>
+      </w:pPr>
+    </w:p>
+    <w:p>
+      <w:pPr>
+        <w:pStyle w:val="Default"/>
+        <w:rPr>
+          <w:b/>
+          <w:bCs/>
+          <w:sz w:val="22"/>
+          <w:szCs w:val="22"/>
+        </w:rPr>
+      </w:pPr>
+      <w:r>
+        <w:rPr>
+          <w:b/>
+          <w:bCs/>
+          <w:sz w:val="22"/>
+          <w:szCs w:val="22"/>
+        </w:rPr>
+        <w:tab/>
+      </w:r>
+      <w:r>
+        <w:rPr>
+          <w:b/>
+          <w:bCs/>
+          <w:sz w:val="22"/>
+          <w:szCs w:val="22"/>
+        </w:rPr>
+        <w:t>RF 5.8 – Visu</w:t>
+      </w:r>
+      <w:r>
+        <w:rPr>
+          <w:b/>
+          <w:bCs/>
+          <w:sz w:val="22"/>
+          <w:szCs w:val="22"/>
+        </w:rPr>
+        <w:t>a</w:t>
+      </w:r>
+      <w:r>
+        <w:rPr>
+          <w:b/>
+          <w:bCs/>
+          <w:sz w:val="22"/>
+          <w:szCs w:val="22"/>
+        </w:rPr>
+        <w:t>lizza Prodotti Aggiunt</w:t>
+      </w:r>
+      <w:r>
+        <w:rPr>
+          <w:b/>
+          <w:bCs/>
+          <w:sz w:val="22"/>
+          <w:szCs w:val="22"/>
+        </w:rPr>
+        <w:t>i:</w:t>
+      </w:r>
+    </w:p>
+    <w:p>
+      <w:pPr>
+        <w:pStyle w:val="Default"/>
+        <w:rPr>
+          <w:sz w:val="22"/>
+          <w:szCs w:val="22"/>
+        </w:rPr>
+      </w:pPr>
+    </w:p>
+    <w:p>
+      <w:pPr>
+        <w:autoSpaceDE w:val="0"/>
+        <w:autoSpaceDN w:val="0"/>
+        <w:adjustRightInd w:val="0"/>
+        <w:rPr>
+          <w:rFonts w:ascii="Arial" w:hAnsi="Arial" w:cs="Arial"/>
+          <w:color w:val="000000"/>
+          <w:sz w:val="52"/>
+          <w:szCs w:val="52"/>
+        </w:rPr>
+      </w:pPr>
+      <w:r>
+        <w:rPr>
+          <w:rFonts w:ascii="Arial" w:hAnsi="Arial" w:cs="Arial"/>
+          <w:b/>
+          <w:bCs/>
+          <w:color w:val="000000"/>
+          <w:sz w:val="52"/>
+          <w:szCs w:val="52"/>
+        </w:rPr>
+        <w:t>Requisiti Non Funzionali</w:t>
+      </w:r>
+    </w:p>
+    <w:p>
+      <w:pPr>
+        <w:autoSpaceDE w:val="0"/>
+        <w:autoSpaceDN w:val="0"/>
+        <w:adjustRightInd w:val="0"/>
+        <w:rPr>
+          <w:rFonts w:ascii="Arial" w:hAnsi="Arial" w:cs="Arial"/>
+          <w:color w:val="000000"/>
+          <w:sz w:val="23"/>
+          <w:szCs w:val="23"/>
+        </w:rPr>
+      </w:pPr>
+      <w:r>
+        <w:rPr>
+          <w:rFonts w:ascii="Arial" w:hAnsi="Arial" w:cs="Arial"/>
+          <w:b/>
+          <w:bCs/>
+          <w:color w:val="000000"/>
+          <w:sz w:val="23"/>
+          <w:szCs w:val="23"/>
+        </w:rPr>
+        <w:t xml:space="preserve">RNF 1 - Usabilità </w:t>
+      </w:r>
+    </w:p>
+    <w:p>
+      <w:pPr>
+        <w:autoSpaceDE w:val="0"/>
+        <w:autoSpaceDN w:val="0"/>
+        <w:adjustRightInd w:val="0"/>
+        <w:rPr>
+          <w:rFonts w:ascii="Arial" w:hAnsi="Arial" w:cs="Arial"/>
+          <w:color w:val="000000"/>
+        </w:rPr>
+      </w:pPr>
+      <w:r>
+        <w:rPr>
+          <w:rFonts w:ascii="Arial" w:hAnsi="Arial" w:cs="Arial"/>
+          <w:color w:val="000000"/>
+        </w:rPr>
+        <w:t>Il sistema deve essere facilmente apprendibile (l’utente deve essere in grado di interagire con il sistema e padroneggiare le funzionalità in modo rapido), deve essere flessibile e robusto (l’utente deve essere in grado di capire quando ha successo nel perseguire i suoi obiettivi nel sistema). Per rispettare questi parametri il sistema deve seguire il paradigma WYSIWYG (</w:t>
+      </w:r>
+      <w:proofErr w:type="spellStart"/>
+      <w:r>
+        <w:rPr>
+          <w:rFonts w:ascii="Arial" w:hAnsi="Arial" w:cs="Arial"/>
+          <w:color w:val="000000"/>
+        </w:rPr>
+        <w:t>What</w:t>
+      </w:r>
+      <w:proofErr w:type="spellEnd"/>
+      <w:r>
+        <w:rPr>
+          <w:rFonts w:ascii="Arial" w:hAnsi="Arial" w:cs="Arial"/>
+          <w:color w:val="000000"/>
+        </w:rPr>
+        <w:t xml:space="preserve"> </w:t>
+      </w:r>
+      <w:proofErr w:type="spellStart"/>
+      <w:r>
+        <w:rPr>
+          <w:rFonts w:ascii="Arial" w:hAnsi="Arial" w:cs="Arial"/>
+          <w:color w:val="000000"/>
+        </w:rPr>
+        <w:t>You</w:t>
+      </w:r>
+      <w:proofErr w:type="spellEnd"/>
+      <w:r>
+        <w:rPr>
+          <w:rFonts w:ascii="Arial" w:hAnsi="Arial" w:cs="Arial"/>
+          <w:color w:val="000000"/>
+        </w:rPr>
+        <w:t xml:space="preserve"> </w:t>
+      </w:r>
+      <w:proofErr w:type="spellStart"/>
+      <w:r>
+        <w:rPr>
+          <w:rFonts w:ascii="Arial" w:hAnsi="Arial" w:cs="Arial"/>
+          <w:color w:val="000000"/>
+        </w:rPr>
+        <w:t>See</w:t>
+      </w:r>
+      <w:proofErr w:type="spellEnd"/>
+      <w:r>
+        <w:rPr>
+          <w:rFonts w:ascii="Arial" w:hAnsi="Arial" w:cs="Arial"/>
+          <w:color w:val="000000"/>
+        </w:rPr>
+        <w:t xml:space="preserve"> </w:t>
+      </w:r>
+      <w:proofErr w:type="spellStart"/>
+      <w:r>
+        <w:rPr>
+          <w:rFonts w:ascii="Arial" w:hAnsi="Arial" w:cs="Arial"/>
+          <w:color w:val="000000"/>
+        </w:rPr>
+        <w:t>Is</w:t>
+      </w:r>
+      <w:proofErr w:type="spellEnd"/>
+      <w:r>
+        <w:rPr>
+          <w:rFonts w:ascii="Arial" w:hAnsi="Arial" w:cs="Arial"/>
+          <w:color w:val="000000"/>
+        </w:rPr>
+        <w:t xml:space="preserve"> </w:t>
+      </w:r>
+      <w:proofErr w:type="spellStart"/>
+      <w:r>
+        <w:rPr>
+          <w:rFonts w:ascii="Arial" w:hAnsi="Arial" w:cs="Arial"/>
+          <w:color w:val="000000"/>
+        </w:rPr>
+        <w:t>What</w:t>
+      </w:r>
+      <w:proofErr w:type="spellEnd"/>
+      <w:r>
+        <w:rPr>
+          <w:rFonts w:ascii="Arial" w:hAnsi="Arial" w:cs="Arial"/>
+          <w:color w:val="000000"/>
+        </w:rPr>
+        <w:t xml:space="preserve"> </w:t>
+      </w:r>
+      <w:proofErr w:type="spellStart"/>
+      <w:r>
+        <w:rPr>
+          <w:rFonts w:ascii="Arial" w:hAnsi="Arial" w:cs="Arial"/>
+          <w:color w:val="000000"/>
+        </w:rPr>
+        <w:t>You</w:t>
+      </w:r>
+      <w:proofErr w:type="spellEnd"/>
+      <w:r>
+        <w:rPr>
+          <w:rFonts w:ascii="Arial" w:hAnsi="Arial" w:cs="Arial"/>
+          <w:color w:val="000000"/>
+        </w:rPr>
+        <w:t xml:space="preserve"> </w:t>
+      </w:r>
+      <w:proofErr w:type="spellStart"/>
+      <w:r>
+        <w:rPr>
+          <w:rFonts w:ascii="Arial" w:hAnsi="Arial" w:cs="Arial"/>
+          <w:color w:val="000000"/>
+        </w:rPr>
+        <w:t>Get</w:t>
+      </w:r>
+      <w:proofErr w:type="spellEnd"/>
+      <w:r>
+        <w:rPr>
+          <w:rFonts w:ascii="Arial" w:hAnsi="Arial" w:cs="Arial"/>
+          <w:color w:val="000000"/>
+        </w:rPr>
+        <w:t xml:space="preserve">) della manipolazione diretta: </w:t>
+      </w:r>
+    </w:p>
+    <w:p>
+      <w:pPr>
+        <w:pStyle w:val="Paragrafoelenco"/>
+        <w:numPr>
+          <w:ilvl w:val="0"/>
+          <w:numId w:val="4"/>
+        </w:numPr>
+        <w:autoSpaceDE w:val="0"/>
+        <w:autoSpaceDN w:val="0"/>
+        <w:adjustRightInd w:val="0"/>
+        <w:spacing w:after="56" w:line="240" w:lineRule="auto"/>
+        <w:rPr>
+          <w:rFonts w:ascii="Arial" w:hAnsi="Arial" w:cs="Arial"/>
+          <w:color w:val="000000"/>
+        </w:rPr>
+      </w:pPr>
+      <w:r>
+        <w:rPr>
+          <w:rFonts w:ascii="Arial" w:hAnsi="Arial" w:cs="Arial"/>
+          <w:color w:val="000000"/>
+        </w:rPr>
+        <w:t>Il sistema deve essere quindi di immediata interpretazione da parte dell’utente mostrando ogni per azione disponibile per ogni contesto preoccupandosi di sostituire il linguaggio dei comandi con la manipolazione di oggetti visibili e facilmente riconoscibili dall’utente come pulsanti opportunamente etichettati.</w:t>
+      </w:r>
+    </w:p>
+    <w:p>
+      <w:pPr>
+        <w:pStyle w:val="Paragrafoelenco"/>
+        <w:numPr>
+          <w:ilvl w:val="0"/>
+          <w:numId w:val="4"/>
+        </w:numPr>
+        <w:autoSpaceDE w:val="0"/>
+        <w:autoSpaceDN w:val="0"/>
+        <w:adjustRightInd w:val="0"/>
+        <w:spacing w:after="56" w:line="240" w:lineRule="auto"/>
+        <w:rPr>
+          <w:rFonts w:ascii="Arial" w:hAnsi="Arial" w:cs="Arial"/>
+          <w:color w:val="000000"/>
+        </w:rPr>
+      </w:pPr>
+      <w:r>
+        <w:rPr>
+          <w:rFonts w:ascii="Arial" w:hAnsi="Arial" w:cs="Arial"/>
+          <w:color w:val="000000"/>
+        </w:rPr>
+        <w:t>L’utente sarà guidato con una continua rappresentazione di questi oggetti per le azioni che intende compiere.</w:t>
+      </w:r>
+    </w:p>
+    <w:p>
+      <w:pPr>
+        <w:pStyle w:val="Paragrafoelenco"/>
+        <w:numPr>
+          <w:ilvl w:val="0"/>
+          <w:numId w:val="4"/>
+        </w:numPr>
+        <w:autoSpaceDE w:val="0"/>
+        <w:autoSpaceDN w:val="0"/>
+        <w:adjustRightInd w:val="0"/>
+        <w:spacing w:after="56" w:line="240" w:lineRule="auto"/>
+        <w:rPr>
+          <w:rFonts w:ascii="Arial" w:hAnsi="Arial" w:cs="Arial"/>
+          <w:color w:val="000000"/>
+        </w:rPr>
+      </w:pPr>
+      <w:r>
+        <w:rPr>
+          <w:rFonts w:ascii="Arial" w:hAnsi="Arial" w:cs="Arial"/>
+          <w:color w:val="000000"/>
+        </w:rPr>
+        <w:t>Il sistema deve essere fruibile da qualsiasi tipo di utente e inoltre deve essere possibile utilizzarlo senza la lettura di istruzioni preliminari o sessioni di training.</w:t>
+      </w:r>
+    </w:p>
+    <w:p>
+      <w:pPr>
+        <w:pStyle w:val="Paragrafoelenco"/>
+        <w:numPr>
+          <w:ilvl w:val="0"/>
+          <w:numId w:val="4"/>
+        </w:numPr>
+        <w:autoSpaceDE w:val="0"/>
+        <w:autoSpaceDN w:val="0"/>
+        <w:adjustRightInd w:val="0"/>
+        <w:spacing w:after="56" w:line="240" w:lineRule="auto"/>
+        <w:rPr>
+          <w:rFonts w:ascii="Arial" w:hAnsi="Arial" w:cs="Arial"/>
+          <w:color w:val="000000"/>
+        </w:rPr>
+      </w:pPr>
+      <w:r>
+        <w:rPr>
+          <w:rFonts w:ascii="Arial" w:hAnsi="Arial" w:cs="Arial"/>
+          <w:color w:val="000000"/>
+        </w:rPr>
+        <w:t>Il sistema deve inoltre rispettare la predicibilità e la recuperabilità delle operazioni effettuate dall’utente. Quest’ultimo deve essere in grado di poter rimediare ad eventuali errori commessi -nell’utilizzo del sistema con la reversibilità delle azioni in modo da incoraggiarlo ad esplorare il sistema per acquisirne la padronanza.</w:t>
+      </w:r>
+    </w:p>
+    <w:p>
+      <w:pPr>
+        <w:pStyle w:val="Paragrafoelenco"/>
+        <w:numPr>
+          <w:ilvl w:val="0"/>
+          <w:numId w:val="4"/>
+        </w:numPr>
+        <w:autoSpaceDE w:val="0"/>
+        <w:autoSpaceDN w:val="0"/>
+        <w:adjustRightInd w:val="0"/>
+        <w:spacing w:after="0" w:line="240" w:lineRule="auto"/>
+        <w:rPr>
+          <w:rFonts w:ascii="Arial" w:hAnsi="Arial" w:cs="Arial"/>
+          <w:color w:val="000000"/>
+        </w:rPr>
+      </w:pPr>
+      <w:r>
+        <w:rPr>
+          <w:rFonts w:ascii="Arial" w:hAnsi="Arial" w:cs="Arial"/>
+          <w:color w:val="000000"/>
+        </w:rPr>
+        <w:lastRenderedPageBreak/>
+        <w:t>Il sistema si preoccuperà deve fornire un feedback immediato all’utente delle azioni che compie in modo da rendere chiaro quali effetti hanno sul sistema.</w:t>
+      </w:r>
+    </w:p>
+    <w:p>
+      <w:pPr>
+        <w:autoSpaceDE w:val="0"/>
+        <w:autoSpaceDN w:val="0"/>
+        <w:adjustRightInd w:val="0"/>
+        <w:rPr>
+          <w:rFonts w:ascii="Arial" w:hAnsi="Arial" w:cs="Arial"/>
+          <w:color w:val="000000"/>
+        </w:rPr>
+      </w:pPr>
+    </w:p>
+    <w:p>
+      <w:pPr>
+        <w:autoSpaceDE w:val="0"/>
+        <w:autoSpaceDN w:val="0"/>
+        <w:adjustRightInd w:val="0"/>
+        <w:rPr>
+          <w:rFonts w:ascii="Arial" w:hAnsi="Arial" w:cs="Arial"/>
+          <w:color w:val="000000"/>
+          <w:sz w:val="23"/>
+          <w:szCs w:val="23"/>
+        </w:rPr>
+      </w:pPr>
+      <w:r>
+        <w:rPr>
+          <w:rFonts w:ascii="Arial" w:hAnsi="Arial" w:cs="Arial"/>
+          <w:b/>
+          <w:bCs/>
+          <w:color w:val="000000"/>
+          <w:sz w:val="23"/>
+          <w:szCs w:val="23"/>
+        </w:rPr>
+        <w:t xml:space="preserve">RNF 2 - Affidabilità </w:t>
+      </w:r>
+    </w:p>
+    <w:p>
+      <w:pPr>
+        <w:autoSpaceDE w:val="0"/>
+        <w:autoSpaceDN w:val="0"/>
+        <w:adjustRightInd w:val="0"/>
+        <w:rPr>
+          <w:rFonts w:ascii="Arial" w:hAnsi="Arial" w:cs="Arial"/>
+          <w:color w:val="000000"/>
+        </w:rPr>
+      </w:pPr>
+      <w:r>
+        <w:rPr>
+          <w:rFonts w:ascii="Arial" w:hAnsi="Arial" w:cs="Arial"/>
+          <w:color w:val="000000"/>
+        </w:rPr>
+        <w:t>Il sistema è basato su un database relazionale</w:t>
+      </w:r>
+      <w:r>
+        <w:rPr>
+          <w:rFonts w:ascii="Arial" w:hAnsi="Arial" w:cs="Arial"/>
+          <w:color w:val="000000"/>
+        </w:rPr>
+        <w:t xml:space="preserve"> </w:t>
+      </w:r>
+      <w:r>
+        <w:rPr>
+          <w:rFonts w:ascii="Arial" w:hAnsi="Arial" w:cs="Arial"/>
+          <w:color w:val="000000"/>
+        </w:rPr>
+        <w:t>ha un’architettura client</w:t>
+      </w:r>
+      <w:r>
+        <w:rPr>
+          <w:rFonts w:ascii="Arial" w:hAnsi="Arial" w:cs="Arial"/>
+          <w:color w:val="000000"/>
+        </w:rPr>
+        <w:t xml:space="preserve"> </w:t>
+      </w:r>
+      <w:r>
+        <w:rPr>
+          <w:rFonts w:ascii="Arial" w:hAnsi="Arial" w:cs="Arial"/>
+          <w:color w:val="000000"/>
+        </w:rPr>
+        <w:t>-</w:t>
+      </w:r>
+      <w:r>
+        <w:rPr>
+          <w:rFonts w:ascii="Arial" w:hAnsi="Arial" w:cs="Arial"/>
+          <w:color w:val="000000"/>
+        </w:rPr>
+        <w:t xml:space="preserve"> </w:t>
+      </w:r>
+      <w:r>
+        <w:rPr>
+          <w:rFonts w:ascii="Arial" w:hAnsi="Arial" w:cs="Arial"/>
+          <w:color w:val="000000"/>
+        </w:rPr>
+        <w:t>server. I componenti devono essere affidabili ed essere in grado di poter mantenere i propri dati anche in caso di guasti (problemi elettrici,</w:t>
+      </w:r>
+      <w:r>
+        <w:rPr>
+          <w:rFonts w:ascii="Arial" w:hAnsi="Arial" w:cs="Arial"/>
+          <w:color w:val="000000"/>
+        </w:rPr>
+        <w:t xml:space="preserve"> </w:t>
+      </w:r>
+      <w:r>
+        <w:rPr>
+          <w:rFonts w:ascii="Arial" w:hAnsi="Arial" w:cs="Arial"/>
+          <w:color w:val="000000"/>
+        </w:rPr>
+        <w:t>guasti dell'hardware, attacchi informatici, problemi legati al browser,</w:t>
+      </w:r>
+      <w:r>
+        <w:rPr>
+          <w:rFonts w:ascii="Arial" w:hAnsi="Arial" w:cs="Arial"/>
+          <w:color w:val="000000"/>
+        </w:rPr>
+        <w:t xml:space="preserve"> </w:t>
+      </w:r>
+      <w:r>
+        <w:rPr>
+          <w:rFonts w:ascii="Arial" w:hAnsi="Arial" w:cs="Arial"/>
+          <w:color w:val="000000"/>
+        </w:rPr>
+        <w:t>ecc.).</w:t>
+      </w:r>
+      <w:r>
+        <w:rPr>
+          <w:rFonts w:ascii="Arial" w:hAnsi="Arial" w:cs="Arial"/>
+          <w:color w:val="000000"/>
+        </w:rPr>
+        <w:t xml:space="preserve"> </w:t>
+      </w:r>
+      <w:r>
+        <w:rPr>
+          <w:rFonts w:ascii="Arial" w:hAnsi="Arial" w:cs="Arial"/>
+          <w:color w:val="000000"/>
+        </w:rPr>
+        <w:t>I</w:t>
+      </w:r>
+      <w:r>
+        <w:rPr>
+          <w:rFonts w:ascii="Arial" w:hAnsi="Arial" w:cs="Arial"/>
+          <w:color w:val="000000"/>
+        </w:rPr>
+        <w:t xml:space="preserve">l </w:t>
+      </w:r>
+      <w:r>
+        <w:rPr>
+          <w:rFonts w:ascii="Arial" w:hAnsi="Arial" w:cs="Arial"/>
+          <w:color w:val="000000"/>
+        </w:rPr>
+        <w:t xml:space="preserve">sistema dev’essere attivo 24 ore su 24. Deve essere possibile pianificare dei backup periodici del database. </w:t>
+      </w:r>
+    </w:p>
+    <w:p>
+      <w:pPr>
+        <w:autoSpaceDE w:val="0"/>
+        <w:autoSpaceDN w:val="0"/>
+        <w:adjustRightInd w:val="0"/>
+        <w:rPr>
+          <w:rFonts w:ascii="Arial" w:hAnsi="Arial" w:cs="Arial"/>
+          <w:color w:val="000000"/>
+        </w:rPr>
+      </w:pPr>
+      <w:r>
+        <w:rPr>
+          <w:rFonts w:ascii="Arial" w:hAnsi="Arial" w:cs="Arial"/>
+          <w:color w:val="000000"/>
+        </w:rPr>
+        <w:t xml:space="preserve">Il software sarà in grado di rispondere alla maggior parte di manomissioni o intrusioni irregolari. Le tecniche utilizzate sono basate prevalentemente su una ‘login’, la quale permette il riconoscimento dell’utente. </w:t>
+      </w:r>
+    </w:p>
+    <w:p>
+      <w:pPr>
+        <w:autoSpaceDE w:val="0"/>
+        <w:autoSpaceDN w:val="0"/>
+        <w:adjustRightInd w:val="0"/>
+        <w:rPr>
+          <w:rFonts w:ascii="Arial" w:hAnsi="Arial" w:cs="Arial"/>
+          <w:color w:val="000000"/>
+        </w:rPr>
+      </w:pPr>
+      <w:r>
+        <w:rPr>
+          <w:rFonts w:ascii="Arial" w:hAnsi="Arial" w:cs="Arial"/>
+          <w:color w:val="000000"/>
+        </w:rPr>
+        <w:t>Per quanto riguarda i permessi, quest’ultimi verranno adeguatamente distribuiti sulla base del grado di importanza e responsabilità degli Utenti. In particolare un amministratore avrà i massimi permessi poiché ha facoltà di utilizzare qualsiasi tipo di funzione disponibile</w:t>
+      </w:r>
+      <w:r>
+        <w:rPr>
+          <w:rFonts w:ascii="Arial" w:hAnsi="Arial" w:cs="Arial"/>
+          <w:color w:val="000000"/>
+        </w:rPr>
+        <w:t>.</w:t>
+      </w:r>
+    </w:p>
+    <w:p>
+      <w:pPr>
+        <w:autoSpaceDE w:val="0"/>
+        <w:autoSpaceDN w:val="0"/>
+        <w:adjustRightInd w:val="0"/>
+        <w:rPr>
+          <w:rFonts w:ascii="Arial" w:hAnsi="Arial" w:cs="Arial"/>
+          <w:color w:val="000000"/>
+          <w:sz w:val="23"/>
+          <w:szCs w:val="23"/>
+        </w:rPr>
+      </w:pPr>
+      <w:r>
+        <w:rPr>
+          <w:rFonts w:ascii="Arial" w:hAnsi="Arial" w:cs="Arial"/>
+          <w:b/>
+          <w:bCs/>
+          <w:color w:val="000000"/>
+          <w:sz w:val="23"/>
+          <w:szCs w:val="23"/>
+        </w:rPr>
+        <w:t xml:space="preserve">RNF 3 - Performance </w:t>
+      </w:r>
+    </w:p>
+    <w:p>
+      <w:pPr>
+        <w:autoSpaceDE w:val="0"/>
+        <w:autoSpaceDN w:val="0"/>
+        <w:adjustRightInd w:val="0"/>
+        <w:rPr>
+          <w:rFonts w:ascii="Arial" w:hAnsi="Arial" w:cs="Arial"/>
+          <w:color w:val="000000"/>
+        </w:rPr>
+      </w:pPr>
+      <w:r>
+        <w:rPr>
+          <w:rFonts w:ascii="Arial" w:hAnsi="Arial" w:cs="Arial"/>
+          <w:color w:val="000000"/>
+        </w:rPr>
+        <w:t>Il sistema deve essere reattivo per le operazioni più immediate come il caricamento di un prodotto</w:t>
+      </w:r>
+      <w:r>
+        <w:rPr>
+          <w:rFonts w:ascii="Arial" w:hAnsi="Arial" w:cs="Arial"/>
+          <w:color w:val="000000"/>
+        </w:rPr>
+        <w:t xml:space="preserve"> da parte del venditore. Dovrebbe quindi garantire </w:t>
+      </w:r>
+      <w:r>
+        <w:rPr>
+          <w:rFonts w:ascii="Arial" w:hAnsi="Arial" w:cs="Arial"/>
+          <w:color w:val="000000"/>
+        </w:rPr>
+        <w:t>tempi di risposta ragionevoli nell’ordine delle decine di secondi, altrimenti un utente, passato un lasso di tempo troppo vasto, percepisce il sistema come bloccato, non avendo alcun riscontro sull’elaborazione in corso.</w:t>
+      </w:r>
+      <w:r>
+        <w:rPr>
+          <w:rFonts w:ascii="Arial" w:hAnsi="Arial" w:cs="Arial"/>
+          <w:color w:val="000000"/>
+        </w:rPr>
+        <w:t xml:space="preserve"> V</w:t>
+      </w:r>
+      <w:r>
+        <w:rPr>
+          <w:rFonts w:ascii="Arial" w:hAnsi="Arial" w:cs="Arial"/>
+          <w:color w:val="000000"/>
+        </w:rPr>
+        <w:t>a</w:t>
+      </w:r>
+      <w:r>
+        <w:rPr>
+          <w:rFonts w:ascii="Arial" w:hAnsi="Arial" w:cs="Arial"/>
+          <w:color w:val="000000"/>
+        </w:rPr>
+        <w:t xml:space="preserve"> ricordato che</w:t>
+      </w:r>
+      <w:r>
+        <w:rPr>
+          <w:rFonts w:ascii="Arial" w:hAnsi="Arial" w:cs="Arial"/>
+          <w:color w:val="000000"/>
+        </w:rPr>
+        <w:t xml:space="preserve"> essendo un sistema web molto dipenderà dalla qualità della connessione e della congestione della rete sul sistema online. </w:t>
+      </w:r>
+    </w:p>
+    <w:p>
+      <w:pPr>
+        <w:autoSpaceDE w:val="0"/>
+        <w:autoSpaceDN w:val="0"/>
+        <w:adjustRightInd w:val="0"/>
+        <w:rPr>
+          <w:rFonts w:ascii="Arial" w:hAnsi="Arial" w:cs="Arial"/>
+          <w:color w:val="000000"/>
+          <w:sz w:val="23"/>
+          <w:szCs w:val="23"/>
+        </w:rPr>
+      </w:pPr>
+      <w:r>
+        <w:rPr>
+          <w:rFonts w:ascii="Arial" w:hAnsi="Arial" w:cs="Arial"/>
+          <w:b/>
+          <w:bCs/>
+          <w:color w:val="000000"/>
+          <w:sz w:val="23"/>
+          <w:szCs w:val="23"/>
+        </w:rPr>
+        <w:t xml:space="preserve">RNF 4 - Manutenibilità </w:t>
+      </w:r>
+    </w:p>
+    <w:p>
+      <w:pPr>
+        <w:autoSpaceDE w:val="0"/>
+        <w:autoSpaceDN w:val="0"/>
+        <w:adjustRightInd w:val="0"/>
+        <w:rPr>
+          <w:rFonts w:ascii="Arial" w:hAnsi="Arial" w:cs="Arial"/>
+          <w:color w:val="000000"/>
+        </w:rPr>
+      </w:pPr>
+      <w:r>
+        <w:rPr>
+          <w:rFonts w:ascii="Arial" w:hAnsi="Arial" w:cs="Arial"/>
+          <w:color w:val="000000"/>
+        </w:rPr>
+        <w:t>Il sito</w:t>
+      </w:r>
+      <w:r>
+        <w:rPr>
+          <w:rFonts w:ascii="Arial" w:hAnsi="Arial" w:cs="Arial"/>
+          <w:color w:val="000000"/>
+        </w:rPr>
+        <w:t xml:space="preserve"> avrà un Amministratore che potrà ampliare e modificare le funzionalità già esistenti suddivise in moduli in modo da garantire il riuso del codice per operazioni simili. Grazie alla documentazione che verrà prodotta si garantirà una progettazione che seguirà i principi dell’ingegneria del software in modo che la manutenibilità sia garantita.</w:t>
+      </w:r>
+    </w:p>
+    <w:p>
+      <w:pPr>
+        <w:autoSpaceDE w:val="0"/>
+        <w:autoSpaceDN w:val="0"/>
+        <w:adjustRightInd w:val="0"/>
+        <w:rPr>
+          <w:rFonts w:ascii="Arial" w:hAnsi="Arial" w:cs="Arial"/>
+          <w:color w:val="000000"/>
+          <w:sz w:val="23"/>
+          <w:szCs w:val="23"/>
+        </w:rPr>
+      </w:pPr>
+      <w:r>
+        <w:rPr>
+          <w:rFonts w:ascii="Arial" w:hAnsi="Arial" w:cs="Arial"/>
+          <w:b/>
+          <w:bCs/>
+          <w:color w:val="000000"/>
+          <w:sz w:val="23"/>
+          <w:szCs w:val="23"/>
+        </w:rPr>
+        <w:t xml:space="preserve">RNF 5 - Implementazione </w:t>
+      </w:r>
+    </w:p>
+    <w:p>
+      <w:pPr>
+        <w:autoSpaceDE w:val="0"/>
+        <w:autoSpaceDN w:val="0"/>
+        <w:adjustRightInd w:val="0"/>
+        <w:rPr>
+          <w:rFonts w:ascii="Arial" w:hAnsi="Arial" w:cs="Arial"/>
+          <w:color w:val="000000"/>
+        </w:rPr>
+      </w:pPr>
+      <w:r>
+        <w:rPr>
+          <w:rFonts w:ascii="Arial" w:hAnsi="Arial" w:cs="Arial"/>
+          <w:color w:val="000000"/>
+        </w:rPr>
+        <w:t xml:space="preserve">La parte </w:t>
+      </w:r>
+      <w:r>
+        <w:rPr>
+          <w:rFonts w:ascii="Arial" w:hAnsi="Arial" w:cs="Arial"/>
+          <w:i/>
+          <w:iCs/>
+          <w:color w:val="000000"/>
+        </w:rPr>
+        <w:t xml:space="preserve">back-end </w:t>
+      </w:r>
+      <w:r>
+        <w:rPr>
+          <w:rFonts w:ascii="Arial" w:hAnsi="Arial" w:cs="Arial"/>
+          <w:color w:val="000000"/>
+        </w:rPr>
+        <w:t xml:space="preserve">del sistema si realizzerà utilizzando il framework web Django. Per i dati utente e i dati di ogni singolo prodotto viene utilizzato il DBMS relazionale </w:t>
+      </w:r>
+      <w:proofErr w:type="spellStart"/>
+      <w:r>
+        <w:rPr>
+          <w:rFonts w:ascii="Arial" w:hAnsi="Arial" w:cs="Arial"/>
+          <w:color w:val="000000"/>
+        </w:rPr>
+        <w:t>MySql</w:t>
+      </w:r>
+      <w:proofErr w:type="spellEnd"/>
+      <w:r>
+        <w:rPr>
+          <w:rFonts w:ascii="Arial" w:hAnsi="Arial" w:cs="Arial"/>
+          <w:color w:val="000000"/>
+        </w:rPr>
+        <w:t xml:space="preserve">. La parte </w:t>
+      </w:r>
+      <w:r>
+        <w:rPr>
+          <w:rFonts w:ascii="Arial" w:hAnsi="Arial" w:cs="Arial"/>
+          <w:i/>
+          <w:iCs/>
+          <w:color w:val="000000"/>
+        </w:rPr>
+        <w:t>front-en</w:t>
+      </w:r>
+      <w:r>
+        <w:rPr>
+          <w:rFonts w:ascii="Arial" w:hAnsi="Arial" w:cs="Arial"/>
+          <w:color w:val="000000"/>
+        </w:rPr>
+        <w:t>d verrà creata con il framework Bootstrap ed altri stili CSS.</w:t>
+      </w:r>
+    </w:p>
+    <w:p>
+      <w:pPr>
+        <w:autoSpaceDE w:val="0"/>
+        <w:autoSpaceDN w:val="0"/>
+        <w:adjustRightInd w:val="0"/>
+        <w:rPr>
+          <w:rFonts w:ascii="Arial" w:hAnsi="Arial" w:cs="Arial"/>
+          <w:color w:val="000000"/>
+        </w:rPr>
+      </w:pPr>
+      <w:r>
+        <w:rPr>
+          <w:rFonts w:ascii="Arial" w:hAnsi="Arial" w:cs="Arial"/>
+          <w:b/>
+          <w:bCs/>
+          <w:color w:val="000000"/>
+          <w:sz w:val="23"/>
+          <w:szCs w:val="23"/>
+        </w:rPr>
+        <w:t xml:space="preserve">RNF 6 - Sicurezza </w:t>
+      </w:r>
+    </w:p>
+    <w:p>
+      <w:pPr>
+        <w:autoSpaceDE w:val="0"/>
+        <w:autoSpaceDN w:val="0"/>
+        <w:adjustRightInd w:val="0"/>
+        <w:rPr>
+          <w:rFonts w:ascii="Arial" w:hAnsi="Arial" w:cs="Arial"/>
+          <w:color w:val="000000"/>
+        </w:rPr>
+      </w:pPr>
+      <w:r>
+        <w:rPr>
+          <w:rFonts w:ascii="Arial" w:hAnsi="Arial" w:cs="Arial"/>
+          <w:color w:val="000000"/>
+        </w:rPr>
+        <w:t xml:space="preserve">La sicurezza dei dati, che il sistema tratta, viene garantita attraverso l'autenticazione in modo da negare l’accesso da parte degli utenti non autorizzati. Ciascun utente del sistema accede alle funzionalità solo dopo che è stato autenticato. </w:t>
+      </w:r>
+    </w:p>
+    <w:p>
+      <w:pPr>
+        <w:autoSpaceDE w:val="0"/>
+        <w:autoSpaceDN w:val="0"/>
+        <w:adjustRightInd w:val="0"/>
+        <w:rPr>
+          <w:rFonts w:ascii="Arial" w:hAnsi="Arial" w:cs="Arial"/>
+          <w:color w:val="000000"/>
+        </w:rPr>
+      </w:pPr>
+      <w:r>
+        <w:rPr>
+          <w:rFonts w:ascii="Arial" w:hAnsi="Arial" w:cs="Arial"/>
+          <w:color w:val="000000"/>
+        </w:rPr>
+        <w:t>All’interno del database le password verranno criptate</w:t>
+      </w:r>
+      <w:r>
+        <w:rPr>
+          <w:rFonts w:ascii="Arial" w:hAnsi="Arial" w:cs="Arial"/>
+          <w:color w:val="000000"/>
+        </w:rPr>
+        <w:t>,</w:t>
+      </w:r>
+      <w:r>
+        <w:rPr>
+          <w:rFonts w:ascii="Arial" w:hAnsi="Arial" w:cs="Arial"/>
+          <w:color w:val="000000"/>
+        </w:rPr>
+        <w:t xml:space="preserve"> questo garantisce una maggiore protezione all’utente nel caso di accessi indesiderati al database</w:t>
+      </w:r>
+      <w:r>
+        <w:rPr>
+          <w:rFonts w:ascii="Arial" w:hAnsi="Arial" w:cs="Arial"/>
+          <w:color w:val="000000"/>
+        </w:rPr>
+        <w:t>.</w:t>
+      </w:r>
+      <w:r>
+        <w:rPr>
+          <w:rFonts w:ascii="Arial" w:hAnsi="Arial" w:cs="Arial"/>
+          <w:color w:val="000000"/>
+        </w:rPr>
+        <w:t xml:space="preserve"> </w:t>
+      </w:r>
+    </w:p>
+    <w:p>
+      <w:pPr>
+        <w:autoSpaceDE w:val="0"/>
+        <w:autoSpaceDN w:val="0"/>
+        <w:adjustRightInd w:val="0"/>
+        <w:rPr>
+          <w:rFonts w:ascii="Arial" w:hAnsi="Arial" w:cs="Arial"/>
+        </w:rPr>
+      </w:pPr>
+      <w:r>
+        <w:rPr>
+          <w:rFonts w:ascii="Arial" w:hAnsi="Arial" w:cs="Arial"/>
+        </w:rPr>
+        <w:t xml:space="preserve">Si presterà inoltre attenzione a rispettare le principali norme di programmazione sicura per proteggere il sito da attacchi standard al </w:t>
+      </w:r>
+      <w:proofErr w:type="spellStart"/>
+      <w:r>
+        <w:rPr>
+          <w:rFonts w:ascii="Arial" w:hAnsi="Arial" w:cs="Arial"/>
+        </w:rPr>
+        <w:t>layer</w:t>
+      </w:r>
+      <w:proofErr w:type="spellEnd"/>
+      <w:r>
+        <w:rPr>
+          <w:rFonts w:ascii="Arial" w:hAnsi="Arial" w:cs="Arial"/>
+        </w:rPr>
+        <w:t xml:space="preserve"> applicativo (MySQL injection, XSS, ecc.).</w:t>
+      </w:r>
+    </w:p>
+    <w:p>
+      <w:pPr>
+        <w:rPr>
+          <w:rFonts w:ascii="Arial" w:hAnsi="Arial" w:cs="Arial"/>
+          <w:b/>
+          <w:sz w:val="32"/>
+          <w:szCs w:val="32"/>
+        </w:rPr>
+      </w:pPr>
+      <w:r>
+        <w:rPr>
+          <w:rFonts w:ascii="Arial" w:hAnsi="Arial" w:cs="Arial"/>
+          <w:b/>
+          <w:sz w:val="32"/>
+          <w:szCs w:val="32"/>
+        </w:rPr>
+        <w:t xml:space="preserve">Target </w:t>
+      </w:r>
+      <w:proofErr w:type="spellStart"/>
+      <w:r>
+        <w:rPr>
+          <w:rFonts w:ascii="Arial" w:hAnsi="Arial" w:cs="Arial"/>
+          <w:b/>
+          <w:sz w:val="32"/>
+          <w:szCs w:val="32"/>
+        </w:rPr>
+        <w:t>environment</w:t>
+      </w:r>
+      <w:proofErr w:type="spellEnd"/>
+    </w:p>
+    <w:p>
+      <w:pPr>
+        <w:rPr>
+          <w:rFonts w:ascii="Arial" w:hAnsi="Arial" w:cs="Arial"/>
+          <w:sz w:val="28"/>
+          <w:szCs w:val="28"/>
+        </w:rPr>
+      </w:pPr>
+      <w:r>
+        <w:rPr>
+          <w:rFonts w:ascii="Arial" w:hAnsi="Arial" w:cs="Arial"/>
+          <w:sz w:val="28"/>
+          <w:szCs w:val="28"/>
+        </w:rPr>
+        <w:lastRenderedPageBreak/>
+        <w:t xml:space="preserve">Il sito può essere visualizzato su dispositivi che utilizzano browser che supportano html5, </w:t>
+      </w:r>
+      <w:proofErr w:type="spellStart"/>
+      <w:r>
+        <w:rPr>
+          <w:rFonts w:ascii="Arial" w:hAnsi="Arial" w:cs="Arial"/>
+          <w:sz w:val="28"/>
+          <w:szCs w:val="28"/>
+        </w:rPr>
+        <w:t>css</w:t>
+      </w:r>
+      <w:proofErr w:type="spellEnd"/>
+      <w:r>
+        <w:rPr>
+          <w:rFonts w:ascii="Arial" w:hAnsi="Arial" w:cs="Arial"/>
+          <w:sz w:val="28"/>
+          <w:szCs w:val="28"/>
+        </w:rPr>
+        <w:t xml:space="preserve">, </w:t>
+      </w:r>
+      <w:proofErr w:type="spellStart"/>
+      <w:r>
+        <w:rPr>
+          <w:rFonts w:ascii="Arial" w:hAnsi="Arial" w:cs="Arial"/>
+          <w:sz w:val="28"/>
+          <w:szCs w:val="28"/>
+        </w:rPr>
+        <w:t>javascript</w:t>
+      </w:r>
+      <w:proofErr w:type="spellEnd"/>
+      <w:r>
+        <w:rPr>
+          <w:rFonts w:ascii="Arial" w:hAnsi="Arial" w:cs="Arial"/>
+          <w:sz w:val="28"/>
+          <w:szCs w:val="28"/>
+        </w:rPr>
+        <w:t xml:space="preserve">, </w:t>
+      </w:r>
+      <w:proofErr w:type="spellStart"/>
+      <w:r>
+        <w:rPr>
+          <w:rFonts w:ascii="Arial" w:hAnsi="Arial" w:cs="Arial"/>
+          <w:sz w:val="28"/>
+          <w:szCs w:val="28"/>
+        </w:rPr>
+        <w:t>php</w:t>
+      </w:r>
+      <w:proofErr w:type="spellEnd"/>
+      <w:r>
+        <w:rPr>
+          <w:rFonts w:ascii="Arial" w:hAnsi="Arial" w:cs="Arial"/>
+          <w:sz w:val="28"/>
+          <w:szCs w:val="28"/>
+        </w:rPr>
+        <w:t xml:space="preserve"> e java.</w:t>
+      </w:r>
+    </w:p>
+    <w:p>
+      <w:pPr>
+        <w:rPr>
+          <w:rFonts w:ascii="Arial" w:hAnsi="Arial" w:cs="Arial"/>
+          <w:b/>
+          <w:sz w:val="32"/>
+          <w:szCs w:val="32"/>
+        </w:rPr>
+      </w:pPr>
+      <w:r>
+        <w:rPr>
+          <w:rFonts w:ascii="Arial" w:hAnsi="Arial" w:cs="Arial"/>
+          <w:b/>
+          <w:sz w:val="32"/>
+          <w:szCs w:val="32"/>
+        </w:rPr>
+        <w:t>Deliverables &amp; Deadlines</w:t>
+      </w:r>
+    </w:p>
+    <w:p>
+      <w:pPr>
+        <w:rPr>
+          <w:rFonts w:ascii="Arial" w:hAnsi="Arial" w:cs="Arial"/>
+        </w:rPr>
+      </w:pPr>
+      <w:r>
+        <w:rPr>
+          <w:rFonts w:ascii="Arial" w:hAnsi="Arial" w:cs="Arial"/>
+        </w:rPr>
+        <w:t>La consegna e discussione del progetto è prevista entro il 1° appello con le seguenti scadenze previste nel progetto:</w:t>
+      </w:r>
+    </w:p>
+    <w:tbl>
+      <w:tblPr>
+        <w:tblW w:w="0" w:type="auto"/>
+        <w:tblInd w:w="360" w:type="dxa"/>
+        <w:tblBorders>
+          <w:top w:val="single" w:sz="4" w:space="0" w:color="auto"/>
+          <w:left w:val="single" w:sz="4" w:space="0" w:color="auto"/>
+          <w:bottom w:val="single" w:sz="4" w:space="0" w:color="auto"/>
+          <w:right w:val="single" w:sz="4" w:space="0" w:color="auto"/>
+          <w:insideH w:val="single" w:sz="4" w:space="0" w:color="auto"/>
+          <w:insideV w:val="single" w:sz="4" w:space="0" w:color="auto"/>
+        </w:tblBorders>
+        <w:tblLook w:val="04A0" w:firstRow="1" w:lastRow="0" w:firstColumn="1" w:lastColumn="0" w:noHBand="0" w:noVBand="1"/>
+      </w:tblPr>
+      <w:tblGrid>
+        <w:gridCol w:w="3159"/>
+        <w:gridCol w:w="3165"/>
+      </w:tblGrid>
+      <w:tr>
+        <w:tc>
+          <w:tcPr>
+            <w:tcW w:w="3159" w:type="dxa"/>
+            <w:shd w:val="clear" w:color="auto" w:fill="auto"/>
+          </w:tcPr>
+          <w:p>
+            <w:pPr>
+              <w:rPr>
+                <w:rFonts w:ascii="Arial" w:hAnsi="Arial" w:cs="Arial"/>
+                <w:b/>
+              </w:rPr>
+            </w:pPr>
+            <w:r>
+              <w:rPr>
+                <w:rFonts w:ascii="Arial" w:hAnsi="Arial" w:cs="Arial"/>
+                <w:b/>
+              </w:rPr>
+              <w:t>Oggetto</w:t>
+            </w:r>
+          </w:p>
+        </w:tc>
+        <w:tc>
+          <w:tcPr>
+            <w:tcW w:w="3165" w:type="dxa"/>
+            <w:shd w:val="clear" w:color="auto" w:fill="auto"/>
+          </w:tcPr>
+          <w:p>
+            <w:pPr>
+              <w:rPr>
+                <w:rFonts w:ascii="Arial" w:hAnsi="Arial" w:cs="Arial"/>
+                <w:b/>
+              </w:rPr>
+            </w:pPr>
+            <w:r>
+              <w:rPr>
+                <w:rFonts w:ascii="Arial" w:hAnsi="Arial" w:cs="Arial"/>
+                <w:b/>
+              </w:rPr>
+              <w:t>Deadline</w:t>
+            </w:r>
+          </w:p>
+        </w:tc>
+      </w:tr>
+      <w:tr>
+        <w:tc>
+          <w:tcPr>
+            <w:tcW w:w="3159" w:type="dxa"/>
+            <w:shd w:val="clear" w:color="auto" w:fill="auto"/>
+          </w:tcPr>
+          <w:p>
+            <w:pPr>
+              <w:rPr>
+                <w:rFonts w:ascii="Arial" w:hAnsi="Arial" w:cs="Arial"/>
+              </w:rPr>
+            </w:pPr>
+            <w:proofErr w:type="spellStart"/>
+            <w:r>
+              <w:rPr>
+                <w:rFonts w:ascii="Arial" w:hAnsi="Arial" w:cs="Arial"/>
+              </w:rPr>
+              <w:t>Problem</w:t>
+            </w:r>
+            <w:proofErr w:type="spellEnd"/>
+            <w:r>
+              <w:rPr>
+                <w:rFonts w:ascii="Arial" w:hAnsi="Arial" w:cs="Arial"/>
+              </w:rPr>
+              <w:t xml:space="preserve"> Statement</w:t>
+            </w:r>
+          </w:p>
+        </w:tc>
+        <w:tc>
+          <w:tcPr>
+            <w:tcW w:w="3165" w:type="dxa"/>
+            <w:shd w:val="clear" w:color="auto" w:fill="auto"/>
+          </w:tcPr>
+          <w:p>
+            <w:pPr>
+              <w:rPr>
+                <w:rFonts w:ascii="Arial" w:hAnsi="Arial" w:cs="Arial"/>
+              </w:rPr>
+            </w:pPr>
+            <w:r>
+              <w:rPr>
+                <w:rFonts w:ascii="Arial" w:hAnsi="Arial" w:cs="Arial"/>
+              </w:rPr>
+              <w:t>16</w:t>
+            </w:r>
+            <w:r>
+              <w:rPr>
+                <w:rFonts w:ascii="Arial" w:hAnsi="Arial" w:cs="Arial"/>
+              </w:rPr>
+              <w:t>/10/20</w:t>
+            </w:r>
+            <w:r>
+              <w:rPr>
+                <w:rFonts w:ascii="Arial" w:hAnsi="Arial" w:cs="Arial"/>
+              </w:rPr>
+              <w:t>20</w:t>
+            </w:r>
+          </w:p>
+        </w:tc>
+      </w:tr>
+      <w:tr>
+        <w:tc>
+          <w:tcPr>
+            <w:tcW w:w="3159" w:type="dxa"/>
+            <w:shd w:val="clear" w:color="auto" w:fill="auto"/>
+          </w:tcPr>
+          <w:p>
+            <w:pPr>
+              <w:rPr>
+                <w:rFonts w:ascii="Arial" w:hAnsi="Arial" w:cs="Arial"/>
+              </w:rPr>
+            </w:pPr>
+            <w:r>
+              <w:rPr>
+                <w:rFonts w:ascii="Arial" w:hAnsi="Arial" w:cs="Arial"/>
+              </w:rPr>
+              <w:t>Requisiti e casi d’uso</w:t>
+            </w:r>
+          </w:p>
+        </w:tc>
+        <w:tc>
+          <w:tcPr>
+            <w:tcW w:w="3165" w:type="dxa"/>
+            <w:shd w:val="clear" w:color="auto" w:fill="auto"/>
+          </w:tcPr>
+          <w:p>
+            <w:pPr>
+              <w:rPr>
+                <w:rFonts w:ascii="Arial" w:hAnsi="Arial" w:cs="Arial"/>
+              </w:rPr>
+            </w:pPr>
+            <w:r>
+              <w:rPr>
+                <w:rFonts w:ascii="Arial" w:hAnsi="Arial" w:cs="Arial"/>
+              </w:rPr>
+              <w:t>30</w:t>
+            </w:r>
+            <w:r>
+              <w:rPr>
+                <w:rFonts w:ascii="Arial" w:hAnsi="Arial" w:cs="Arial"/>
+              </w:rPr>
+              <w:t>/10/20</w:t>
+            </w:r>
+            <w:r>
+              <w:rPr>
+                <w:rFonts w:ascii="Arial" w:hAnsi="Arial" w:cs="Arial"/>
+              </w:rPr>
+              <w:t>20</w:t>
+            </w:r>
+          </w:p>
+        </w:tc>
+      </w:tr>
+      <w:tr>
+        <w:tc>
+          <w:tcPr>
+            <w:tcW w:w="3159" w:type="dxa"/>
+            <w:shd w:val="clear" w:color="auto" w:fill="auto"/>
+          </w:tcPr>
+          <w:p>
+            <w:pPr>
+              <w:rPr>
+                <w:rFonts w:ascii="Arial" w:hAnsi="Arial" w:cs="Arial"/>
+              </w:rPr>
+            </w:pPr>
+            <w:r>
+              <w:rPr>
+                <w:rFonts w:ascii="Arial" w:hAnsi="Arial" w:cs="Arial"/>
+              </w:rPr>
+              <w:t>RAD</w:t>
+            </w:r>
+          </w:p>
+        </w:tc>
+        <w:tc>
+          <w:tcPr>
+            <w:tcW w:w="3165" w:type="dxa"/>
+            <w:shd w:val="clear" w:color="auto" w:fill="auto"/>
+          </w:tcPr>
+          <w:p>
+            <w:pPr>
+              <w:rPr>
+                <w:rFonts w:ascii="Arial" w:hAnsi="Arial" w:cs="Arial"/>
+              </w:rPr>
+            </w:pPr>
+            <w:r>
+              <w:rPr>
+                <w:rFonts w:ascii="Arial" w:hAnsi="Arial" w:cs="Arial"/>
+              </w:rPr>
+              <w:t>13</w:t>
+            </w:r>
+            <w:r>
+              <w:rPr>
+                <w:rFonts w:ascii="Arial" w:hAnsi="Arial" w:cs="Arial"/>
+              </w:rPr>
+              <w:t>/</w:t>
+            </w:r>
+            <w:r>
+              <w:rPr>
+                <w:rFonts w:ascii="Arial" w:hAnsi="Arial" w:cs="Arial"/>
+              </w:rPr>
+              <w:t>11</w:t>
+            </w:r>
+            <w:r>
+              <w:rPr>
+                <w:rFonts w:ascii="Arial" w:hAnsi="Arial" w:cs="Arial"/>
+              </w:rPr>
+              <w:t>/20</w:t>
+            </w:r>
+            <w:r>
+              <w:rPr>
+                <w:rFonts w:ascii="Arial" w:hAnsi="Arial" w:cs="Arial"/>
+              </w:rPr>
+              <w:t>20</w:t>
+            </w:r>
+          </w:p>
+        </w:tc>
+      </w:tr>
+      <w:tr>
+        <w:tc>
+          <w:tcPr>
+            <w:tcW w:w="3159" w:type="dxa"/>
+            <w:shd w:val="clear" w:color="auto" w:fill="auto"/>
+          </w:tcPr>
+          <w:p>
+            <w:pPr>
+              <w:rPr>
+                <w:rFonts w:ascii="Arial" w:hAnsi="Arial" w:cs="Arial"/>
+              </w:rPr>
+            </w:pPr>
+            <w:r>
+              <w:rPr>
+                <w:rFonts w:ascii="Arial" w:hAnsi="Arial" w:cs="Arial"/>
+              </w:rPr>
+              <w:t xml:space="preserve">System Design </w:t>
+            </w:r>
+            <w:proofErr w:type="spellStart"/>
+            <w:r>
+              <w:rPr>
+                <w:rFonts w:ascii="Arial" w:hAnsi="Arial" w:cs="Arial"/>
+              </w:rPr>
+              <w:t>Document</w:t>
+            </w:r>
+            <w:proofErr w:type="spellEnd"/>
+          </w:p>
+        </w:tc>
+        <w:tc>
+          <w:tcPr>
+            <w:tcW w:w="3165" w:type="dxa"/>
+            <w:shd w:val="clear" w:color="auto" w:fill="auto"/>
+          </w:tcPr>
+          <w:p>
+            <w:pPr>
+              <w:rPr>
+                <w:rFonts w:ascii="Arial" w:hAnsi="Arial" w:cs="Arial"/>
+              </w:rPr>
+            </w:pPr>
+            <w:r>
+              <w:rPr>
+                <w:rFonts w:ascii="Arial" w:hAnsi="Arial" w:cs="Arial"/>
+              </w:rPr>
+              <w:t>27</w:t>
+            </w:r>
+            <w:r>
+              <w:rPr>
+                <w:rFonts w:ascii="Arial" w:hAnsi="Arial" w:cs="Arial"/>
+              </w:rPr>
+              <w:t>/</w:t>
+            </w:r>
+            <w:r>
+              <w:rPr>
+                <w:rFonts w:ascii="Arial" w:hAnsi="Arial" w:cs="Arial"/>
+              </w:rPr>
+              <w:t>11</w:t>
+            </w:r>
+            <w:r>
+              <w:rPr>
+                <w:rFonts w:ascii="Arial" w:hAnsi="Arial" w:cs="Arial"/>
+              </w:rPr>
+              <w:t>/20</w:t>
+            </w:r>
+            <w:r>
+              <w:rPr>
+                <w:rFonts w:ascii="Arial" w:hAnsi="Arial" w:cs="Arial"/>
+              </w:rPr>
+              <w:t>20</w:t>
+            </w:r>
+          </w:p>
+        </w:tc>
+      </w:tr>
+      <w:tr>
+        <w:tc>
+          <w:tcPr>
+            <w:tcW w:w="3159" w:type="dxa"/>
+            <w:shd w:val="clear" w:color="auto" w:fill="auto"/>
+          </w:tcPr>
+          <w:p>
+            <w:pPr>
+              <w:rPr>
+                <w:rFonts w:ascii="Arial" w:hAnsi="Arial" w:cs="Arial"/>
+              </w:rPr>
+            </w:pPr>
+            <w:r>
+              <w:rPr>
+                <w:rFonts w:ascii="Arial" w:hAnsi="Arial" w:cs="Arial"/>
+              </w:rPr>
+              <w:t>Pian di testing e specifica di interfacce</w:t>
+            </w:r>
+          </w:p>
+        </w:tc>
+        <w:tc>
+          <w:tcPr>
+            <w:tcW w:w="3165" w:type="dxa"/>
+            <w:shd w:val="clear" w:color="auto" w:fill="auto"/>
+          </w:tcPr>
+          <w:p>
+            <w:pPr>
+              <w:rPr>
+                <w:rFonts w:ascii="Arial" w:hAnsi="Arial" w:cs="Arial"/>
+              </w:rPr>
+            </w:pPr>
+            <w:r>
+              <w:rPr>
+                <w:rFonts w:ascii="Arial" w:hAnsi="Arial" w:cs="Arial"/>
+              </w:rPr>
+              <w:t>18</w:t>
+            </w:r>
+            <w:r>
+              <w:rPr>
+                <w:rFonts w:ascii="Arial" w:hAnsi="Arial" w:cs="Arial"/>
+              </w:rPr>
+              <w:t>/12/20</w:t>
+            </w:r>
+            <w:r>
+              <w:rPr>
+                <w:rFonts w:ascii="Arial" w:hAnsi="Arial" w:cs="Arial"/>
+              </w:rPr>
+              <w:t>20</w:t>
+            </w:r>
+          </w:p>
+        </w:tc>
+      </w:tr>
+    </w:tbl>
+    <w:p>
+      <w:pPr>
+        <w:pStyle w:val="Default"/>
+        <w:rPr>
+          <w:sz w:val="22"/>
+          <w:szCs w:val="22"/>
+        </w:rPr>
+      </w:pPr>
+    </w:p>
+    <w:p>
+      <w:pPr>
+        <w:pStyle w:val="Default"/>
+        <w:rPr>
+          <w:b/>
+          <w:bCs/>
+          <w:sz w:val="28"/>
+          <w:szCs w:val="28"/>
+        </w:rPr>
+      </w:pPr>
+      <w:r>
+        <w:rPr>
+          <w:b/>
+          <w:bCs/>
+          <w:sz w:val="28"/>
+          <w:szCs w:val="28"/>
+        </w:rPr>
+        <w:t>USE CASE</w:t>
+      </w:r>
+    </w:p>
+    <w:p>
+      <w:pPr>
+        <w:rPr>
+          <w:b/>
+          <w:bCs/>
+        </w:rPr>
+      </w:pPr>
+    </w:p>
     <w:p>
       <w:pPr>
         <w:rPr>
@@ -158,7 +4163,15 @@
           <w:p/>
           <w:p>
             <w:r>
-              <w:t>L’utente registrato inserisce, negli appositi campi del form, le informazioni personali e le sottomette al sistema premendo sul tasto “Login”.</w:t>
+              <w:t xml:space="preserve">L’utente registrato inserisce, negli appositi campi del </w:t>
+            </w:r>
+            <w:proofErr w:type="spellStart"/>
+            <w:r>
+              <w:t>form</w:t>
+            </w:r>
+            <w:proofErr w:type="spellEnd"/>
+            <w:r>
+              <w:t>, le informazioni personali e le sottomette al sistema premendo sul tasto “Login”.</w:t>
             </w:r>
           </w:p>
         </w:tc>
@@ -176,31 +4189,44 @@
           </w:p>
           <w:p>
             <w:r>
-              <w:t>Il sistema mostra la home page contenente un form costituito da due campi “Username” e “Password”, contiene inoltre una casella di spunta “resta collegato” e due bottoni “Login” e “Registra account”.</w:t>
-            </w:r>
-          </w:p>
-          <w:p/>
-          <w:p/>
-          <w:p/>
-          <w:p/>
-          <w:p/>
-          <w:p/>
-          <w:p/>
-          <w:p>
-            <w:r>
-              <w:t>Il sistema verifica le credenziali inserite dall’utente registrato, se sono corrette il sistema lo reindirizza alla home page personale altrimenti segnala un errore.</w:t>
-            </w:r>
-          </w:p>
-          <w:p/>
-        </w:tc>
-      </w:tr>
-      <w:tr>
-        <w:tc>
-          <w:tcPr>
-            <w:tcW w:w="2284" w:type="dxa"/>
-          </w:tcPr>
-          <w:p>
-            <w:r>
+              <w:t xml:space="preserve">Il sistema mostra la home page contenente un </w:t>
+            </w:r>
+            <w:proofErr w:type="spellStart"/>
+            <w:r>
+              <w:t>form</w:t>
+            </w:r>
+            <w:proofErr w:type="spellEnd"/>
+            <w:r>
+              <w:t xml:space="preserve"> costituito da due campi “Username” e “Password”, contiene inoltre una casella di spunta “resta collegato” e due bottoni “Login” e “Registra account”.</w:t>
+            </w:r>
+          </w:p>
+          <w:p/>
+          <w:p/>
+          <w:p/>
+          <w:p/>
+          <w:p/>
+          <w:p/>
+          <w:p/>
+          <w:p>
+            <w:r>
+              <w:t xml:space="preserve">Il sistema verifica le credenziali inserite dall’utente registrato, se sono corrette il sistema lo reindirizza alla home page </w:t>
+            </w:r>
+            <w:r>
+              <w:lastRenderedPageBreak/>
+              <w:t>personale altrimenti segnala un errore.</w:t>
+            </w:r>
+          </w:p>
+          <w:p/>
+        </w:tc>
+      </w:tr>
+      <w:tr>
+        <w:tc>
+          <w:tcPr>
+            <w:tcW w:w="2284" w:type="dxa"/>
+          </w:tcPr>
+          <w:p>
+            <w:r>
+              <w:lastRenderedPageBreak/>
               <w:t>Condizioni d’uscita</w:t>
             </w:r>
           </w:p>
@@ -420,17 +4446,12 @@
               <w:jc w:val="center"/>
             </w:pPr>
             <w:r>
-              <w:lastRenderedPageBreak/>
               <w:t>Sistema</w:t>
             </w:r>
           </w:p>
           <w:p>
             <w:r>
-              <w:t xml:space="preserve">Nella Homepage personale dell’utente registrato, in alto a destra, il sistema mostra un bottone per la gestione del proprio account, tra le diverse </w:t>
-            </w:r>
-            <w:r>
-              <w:lastRenderedPageBreak/>
-              <w:t>funzionalità vi è il bottone “Logout”.</w:t>
+              <w:t>Nella Homepage personale dell’utente registrato, in alto a destra, il sistema mostra un bottone per la gestione del proprio account, tra le diverse funzionalità vi è il bottone “Logout”.</w:t>
             </w:r>
           </w:p>
           <w:p/>
@@ -453,7 +4474,6 @@
           </w:tcPr>
           <w:p>
             <w:r>
-              <w:lastRenderedPageBreak/>
               <w:t>Condizioni d’uscita</w:t>
             </w:r>
           </w:p>
@@ -677,26 +4697,32 @@
               <w:jc w:val="center"/>
             </w:pPr>
             <w:r>
+              <w:lastRenderedPageBreak/>
               <w:t>Sistema</w:t>
             </w:r>
           </w:p>
           <w:p>
             <w:r>
-              <w:t>Il sistema confronta i dati ricevuti in input dall’utente registrato con quelli presenti nel database. Viene riscontrato un errore in quanto i dati inseriti non risultano essere presenti all’interno del database. Il sistema mostra il messaggio di errore “Dati non trovati”.</w:t>
-            </w:r>
-          </w:p>
-          <w:p/>
-          <w:p/>
-          <w:p/>
-        </w:tc>
-      </w:tr>
-      <w:tr>
-        <w:tc>
-          <w:tcPr>
-            <w:tcW w:w="2284" w:type="dxa"/>
-          </w:tcPr>
-          <w:p>
-            <w:r>
+              <w:t xml:space="preserve">Il sistema confronta i dati ricevuti in input dall’utente registrato </w:t>
+            </w:r>
+            <w:r>
+              <w:lastRenderedPageBreak/>
+              <w:t>con quelli presenti nel database. Viene riscontrato un errore in quanto i dati inseriti non risultano essere presenti all’interno del database. Il sistema mostra il messaggio di errore “Dati non trovati”.</w:t>
+            </w:r>
+          </w:p>
+          <w:p/>
+          <w:p/>
+          <w:p/>
+        </w:tc>
+      </w:tr>
+      <w:tr>
+        <w:tc>
+          <w:tcPr>
+            <w:tcW w:w="2284" w:type="dxa"/>
+          </w:tcPr>
+          <w:p>
+            <w:r>
+              <w:lastRenderedPageBreak/>
               <w:t>Condizioni d’uscita</w:t>
             </w:r>
           </w:p>
@@ -844,7 +4870,6 @@
           </w:tcPr>
           <w:p>
             <w:r>
-              <w:lastRenderedPageBreak/>
               <w:t>Condizione d’ingresso</w:t>
             </w:r>
           </w:p>
@@ -1075,7 +5100,10 @@
           </w:tcPr>
           <w:p>
             <w:r>
-              <w:t>Visualizza dati personali</w:t>
+              <w:t>Visualizza</w:t>
+            </w:r>
+            <w:r>
+              <w:t xml:space="preserve"> Profilo Personale</w:t>
             </w:r>
           </w:p>
         </w:tc>
@@ -1110,6 +5138,7 @@
           </w:tcPr>
           <w:p>
             <w:r>
+              <w:lastRenderedPageBreak/>
               <w:t>Condizione d’ingresso</w:t>
             </w:r>
           </w:p>
@@ -1305,219 +5334,235 @@
           </w:tcPr>
           <w:p>
             <w:r>
+              <w:t>ID</w:t>
+            </w:r>
+          </w:p>
+        </w:tc>
+        <w:tc>
+          <w:tcPr>
+            <w:tcW w:w="4814" w:type="dxa"/>
+            <w:gridSpan w:val="2"/>
+          </w:tcPr>
+          <w:p>
+            <w:r>
+              <w:t>UC_1.</w:t>
+            </w:r>
+            <w:r>
+              <w:t>2</w:t>
+            </w:r>
+          </w:p>
+        </w:tc>
+      </w:tr>
+      <w:tr>
+        <w:tc>
+          <w:tcPr>
+            <w:tcW w:w="2284" w:type="dxa"/>
+          </w:tcPr>
+          <w:p>
+            <w:r>
+              <w:t>Nome Use Case</w:t>
+            </w:r>
+          </w:p>
+        </w:tc>
+        <w:tc>
+          <w:tcPr>
+            <w:tcW w:w="4814" w:type="dxa"/>
+            <w:gridSpan w:val="2"/>
+          </w:tcPr>
+          <w:p>
+            <w:r>
+              <w:t>Modifica Password</w:t>
+            </w:r>
+          </w:p>
+        </w:tc>
+      </w:tr>
+      <w:tr>
+        <w:tc>
+          <w:tcPr>
+            <w:tcW w:w="2284" w:type="dxa"/>
+          </w:tcPr>
+          <w:p>
+            <w:r>
+              <w:t>Partecipanti</w:t>
+            </w:r>
+          </w:p>
+        </w:tc>
+        <w:tc>
+          <w:tcPr>
+            <w:tcW w:w="4814" w:type="dxa"/>
+            <w:gridSpan w:val="2"/>
+          </w:tcPr>
+          <w:p>
+            <w:r>
+              <w:t>Utente Loggato</w:t>
+            </w:r>
+          </w:p>
+        </w:tc>
+      </w:tr>
+      <w:tr>
+        <w:tc>
+          <w:tcPr>
+            <w:tcW w:w="2284" w:type="dxa"/>
+          </w:tcPr>
+          <w:p>
+            <w:r>
+              <w:t>Condizione d’ingresso</w:t>
+            </w:r>
+          </w:p>
+        </w:tc>
+        <w:tc>
+          <w:tcPr>
+            <w:tcW w:w="4814" w:type="dxa"/>
+            <w:gridSpan w:val="2"/>
+          </w:tcPr>
+          <w:p>
+            <w:r>
+              <w:t>Gli utenti si trovano nel loro profilo personale tramite il UC_1.1.</w:t>
+            </w:r>
+          </w:p>
+        </w:tc>
+      </w:tr>
+      <w:tr>
+        <w:tc>
+          <w:tcPr>
+            <w:tcW w:w="2284" w:type="dxa"/>
+          </w:tcPr>
+          <w:p>
+            <w:r>
+              <w:t>Flusso di eventi</w:t>
+            </w:r>
+          </w:p>
+        </w:tc>
+        <w:tc>
+          <w:tcPr>
+            <w:tcW w:w="2407" w:type="dxa"/>
+          </w:tcPr>
+          <w:p>
+            <w:pPr>
+              <w:jc w:val="center"/>
+            </w:pPr>
+            <w:r>
+              <w:t>Utente</w:t>
+            </w:r>
+          </w:p>
+          <w:p>
+            <w:pPr>
+              <w:jc w:val="center"/>
+            </w:pPr>
+          </w:p>
+          <w:p/>
+          <w:p/>
+          <w:p>
+            <w:r>
+              <w:t>L’utente preme sul pulsante “Modifica Password”.</w:t>
+            </w:r>
+          </w:p>
+          <w:p/>
+          <w:p/>
+          <w:p/>
+          <w:p/>
+          <w:p/>
+          <w:p/>
+          <w:p/>
+          <w:p/>
+          <w:p>
+            <w:r>
+              <w:t xml:space="preserve">L’utente completa il </w:t>
+            </w:r>
+            <w:proofErr w:type="spellStart"/>
+            <w:r>
+              <w:t>form</w:t>
+            </w:r>
+            <w:proofErr w:type="spellEnd"/>
+            <w:r>
+              <w:t xml:space="preserve"> e clicca il pulsante “Conferma password”.</w:t>
+            </w:r>
+          </w:p>
+          <w:p/>
+          <w:p/>
+          <w:p/>
+          <w:p/>
+          <w:p/>
+        </w:tc>
+        <w:tc>
+          <w:tcPr>
+            <w:tcW w:w="2407" w:type="dxa"/>
+          </w:tcPr>
+          <w:p>
+            <w:pPr>
+              <w:jc w:val="center"/>
+            </w:pPr>
+            <w:r>
+              <w:t>Sistema</w:t>
+            </w:r>
+          </w:p>
+          <w:p>
+            <w:r>
+              <w:t>Il sistema mostra all’utente il proprio profilo personale.</w:t>
+            </w:r>
+          </w:p>
+          <w:p/>
+          <w:p/>
+          <w:p/>
+          <w:p>
+            <w:r>
+              <w:t xml:space="preserve">Il sistema reindirizza l’utente ad un </w:t>
+            </w:r>
+            <w:proofErr w:type="spellStart"/>
+            <w:r>
+              <w:t>form</w:t>
+            </w:r>
+            <w:proofErr w:type="spellEnd"/>
+            <w:r>
+              <w:t xml:space="preserve"> in cui inserire “password precedente”, “nuova password” e “conferma nuova password” con due pulsanti “Conferma password” e “Annulla”.</w:t>
+            </w:r>
+          </w:p>
+          <w:p/>
+          <w:p/>
+          <w:p/>
+          <w:p>
+            <w:r>
+              <w:t>l sistema riceve la richiesta e notifica l’avvenuta modifica con il messaggio “Password modificata”.</w:t>
+            </w:r>
+          </w:p>
+        </w:tc>
+      </w:tr>
+      <w:tr>
+        <w:tc>
+          <w:tcPr>
+            <w:tcW w:w="2284" w:type="dxa"/>
+          </w:tcPr>
+          <w:p>
+            <w:r>
+              <w:t>Condizioni d’uscita</w:t>
+            </w:r>
+          </w:p>
+        </w:tc>
+        <w:tc>
+          <w:tcPr>
+            <w:tcW w:w="4814" w:type="dxa"/>
+            <w:gridSpan w:val="2"/>
+          </w:tcPr>
+          <w:p>
+            <w:r>
+              <w:t>- Il sistema modifica la password.</w:t>
+            </w:r>
+          </w:p>
+          <w:p>
+            <w:r>
+              <w:t>- L’utente preme il pulsante “Annulla”.</w:t>
+            </w:r>
+          </w:p>
+        </w:tc>
+      </w:tr>
+      <w:tr>
+        <w:tc>
+          <w:tcPr>
+            <w:tcW w:w="2284" w:type="dxa"/>
+          </w:tcPr>
+          <w:p>
+            <w:r>
               <w:lastRenderedPageBreak/>
-              <w:t>ID</w:t>
-            </w:r>
-          </w:p>
-        </w:tc>
-        <w:tc>
-          <w:tcPr>
-            <w:tcW w:w="4814" w:type="dxa"/>
-            <w:gridSpan w:val="2"/>
-          </w:tcPr>
-          <w:p>
-            <w:r>
-              <w:t>UC_1.</w:t>
-            </w:r>
-            <w:r>
-              <w:t>2</w:t>
-            </w:r>
-          </w:p>
-        </w:tc>
-      </w:tr>
-      <w:tr>
-        <w:tc>
-          <w:tcPr>
-            <w:tcW w:w="2284" w:type="dxa"/>
-          </w:tcPr>
-          <w:p>
-            <w:r>
-              <w:t>Nome Use Case</w:t>
-            </w:r>
-          </w:p>
-        </w:tc>
-        <w:tc>
-          <w:tcPr>
-            <w:tcW w:w="4814" w:type="dxa"/>
-            <w:gridSpan w:val="2"/>
-          </w:tcPr>
-          <w:p>
-            <w:r>
-              <w:t>Modifica Password</w:t>
-            </w:r>
-          </w:p>
-        </w:tc>
-      </w:tr>
-      <w:tr>
-        <w:tc>
-          <w:tcPr>
-            <w:tcW w:w="2284" w:type="dxa"/>
-          </w:tcPr>
-          <w:p>
-            <w:r>
-              <w:t>Partecipanti</w:t>
-            </w:r>
-          </w:p>
-        </w:tc>
-        <w:tc>
-          <w:tcPr>
-            <w:tcW w:w="4814" w:type="dxa"/>
-            <w:gridSpan w:val="2"/>
-          </w:tcPr>
-          <w:p>
-            <w:r>
-              <w:t>Utente Loggato</w:t>
-            </w:r>
-          </w:p>
-        </w:tc>
-      </w:tr>
-      <w:tr>
-        <w:tc>
-          <w:tcPr>
-            <w:tcW w:w="2284" w:type="dxa"/>
-          </w:tcPr>
-          <w:p>
-            <w:r>
-              <w:t>Condizione d’ingresso</w:t>
-            </w:r>
-          </w:p>
-        </w:tc>
-        <w:tc>
-          <w:tcPr>
-            <w:tcW w:w="4814" w:type="dxa"/>
-            <w:gridSpan w:val="2"/>
-          </w:tcPr>
-          <w:p>
-            <w:r>
-              <w:t>Gli utenti si trovano nel loro profilo personale tramite il UC_1.1.</w:t>
-            </w:r>
-          </w:p>
-        </w:tc>
-      </w:tr>
-      <w:tr>
-        <w:tc>
-          <w:tcPr>
-            <w:tcW w:w="2284" w:type="dxa"/>
-          </w:tcPr>
-          <w:p>
-            <w:r>
-              <w:t>Flusso di eventi</w:t>
-            </w:r>
-          </w:p>
-        </w:tc>
-        <w:tc>
-          <w:tcPr>
-            <w:tcW w:w="2407" w:type="dxa"/>
-          </w:tcPr>
-          <w:p>
-            <w:pPr>
-              <w:jc w:val="center"/>
-            </w:pPr>
-            <w:r>
-              <w:t>Utente</w:t>
-            </w:r>
-          </w:p>
-          <w:p>
-            <w:pPr>
-              <w:jc w:val="center"/>
-            </w:pPr>
-          </w:p>
-          <w:p/>
-          <w:p/>
-          <w:p>
-            <w:r>
-              <w:t>L’utente preme sul pulsante “Modifica Password”.</w:t>
-            </w:r>
-          </w:p>
-          <w:p/>
-          <w:p/>
-          <w:p/>
-          <w:p/>
-          <w:p/>
-          <w:p/>
-          <w:p/>
-          <w:p/>
-          <w:p>
-            <w:r>
-              <w:t>L’utente completa il form e clicca il pulsante “Conferma password”.</w:t>
-            </w:r>
-          </w:p>
-          <w:p/>
-          <w:p/>
-          <w:p/>
-          <w:p/>
-          <w:p/>
-        </w:tc>
-        <w:tc>
-          <w:tcPr>
-            <w:tcW w:w="2407" w:type="dxa"/>
-          </w:tcPr>
-          <w:p>
-            <w:pPr>
-              <w:jc w:val="center"/>
-            </w:pPr>
-            <w:r>
-              <w:t>Sistema</w:t>
-            </w:r>
-          </w:p>
-          <w:p>
-            <w:r>
-              <w:t>Il sistema mostra all’utente il proprio profilo personale.</w:t>
-            </w:r>
-          </w:p>
-          <w:p/>
-          <w:p/>
-          <w:p/>
-          <w:p>
-            <w:r>
-              <w:t>Il sistema reindirizza l’utente ad un form in cui inserire “password precedente”, “nuova password” e “conferma nuova password” con due pulsanti “Conferma password” e “Annulla”.</w:t>
-            </w:r>
-          </w:p>
-          <w:p/>
-          <w:p/>
-          <w:p/>
-          <w:p>
-            <w:r>
-              <w:t>l sistema riceve la richiesta e notifica l’avvenuta modifica con il messaggio “Password modificata”.</w:t>
-            </w:r>
-          </w:p>
-        </w:tc>
-      </w:tr>
-      <w:tr>
-        <w:tc>
-          <w:tcPr>
-            <w:tcW w:w="2284" w:type="dxa"/>
-          </w:tcPr>
-          <w:p>
-            <w:r>
-              <w:t>Condizioni d’uscita</w:t>
-            </w:r>
-          </w:p>
-        </w:tc>
-        <w:tc>
-          <w:tcPr>
-            <w:tcW w:w="4814" w:type="dxa"/>
-            <w:gridSpan w:val="2"/>
-          </w:tcPr>
-          <w:p>
-            <w:r>
-              <w:t>- Il sistema modifica la password.</w:t>
-            </w:r>
-          </w:p>
-          <w:p>
-            <w:r>
-              <w:t>- L’utente preme il pulsante “Annulla”.</w:t>
-            </w:r>
-          </w:p>
-        </w:tc>
-      </w:tr>
-      <w:tr>
-        <w:tc>
-          <w:tcPr>
-            <w:tcW w:w="2284" w:type="dxa"/>
-          </w:tcPr>
-          <w:p>
-            <w:r>
               <w:t>Eccezioni</w:t>
             </w:r>
           </w:p>
@@ -1719,7 +5764,6 @@
               <w:jc w:val="center"/>
             </w:pPr>
             <w:r>
-              <w:lastRenderedPageBreak/>
               <w:t>Sistema</w:t>
             </w:r>
           </w:p>
@@ -1760,7 +5804,6 @@
           </w:tcPr>
           <w:p>
             <w:r>
-              <w:lastRenderedPageBreak/>
               <w:t>Condizioni d’uscita</w:t>
             </w:r>
           </w:p>
@@ -1977,6 +6020,7 @@
           <w:p/>
           <w:p>
             <w:r>
+              <w:lastRenderedPageBreak/>
               <w:t>L’utente</w:t>
             </w:r>
             <w:r>
@@ -2004,6 +6048,7 @@
               <w:jc w:val="center"/>
             </w:pPr>
             <w:r>
+              <w:lastRenderedPageBreak/>
               <w:t>Sistema</w:t>
             </w:r>
           </w:p>
@@ -2043,6 +6088,7 @@
           </w:tcPr>
           <w:p>
             <w:r>
+              <w:lastRenderedPageBreak/>
               <w:t>Condizioni d’uscita</w:t>
             </w:r>
           </w:p>
@@ -2262,7 +6308,6 @@
               </w:tabs>
             </w:pPr>
             <w:r>
-              <w:lastRenderedPageBreak/>
               <w:tab/>
             </w:r>
           </w:p>
@@ -2292,13 +6337,11 @@
               <w:jc w:val="center"/>
             </w:pPr>
             <w:r>
-              <w:lastRenderedPageBreak/>
               <w:t>Sistema</w:t>
             </w:r>
           </w:p>
           <w:p>
             <w:r>
-              <w:lastRenderedPageBreak/>
               <w:t>Il sistema mostra all’utente il proprio profilo personale.</w:t>
             </w:r>
           </w:p>
@@ -2322,7 +6365,6 @@
           </w:tcPr>
           <w:p>
             <w:r>
-              <w:lastRenderedPageBreak/>
               <w:t>Condizioni d’uscita</w:t>
             </w:r>
           </w:p>
@@ -2422,6 +6464,7 @@
             <w:tcW w:w="2284" w:type="dxa"/>
           </w:tcPr>
           <w:p>
+            <w:bookmarkStart w:id="3" w:name="_Hlk54964286"/>
             <w:r>
               <w:t>ID</w:t>
             </w:r>
@@ -2482,9 +6525,6 @@
             <w:r>
               <w:t>Utente non registrato</w:t>
             </w:r>
-            <w:r>
-              <w:t>, venditore no registrato</w:t>
-            </w:r>
           </w:p>
         </w:tc>
       </w:tr>
@@ -2524,10 +6564,10 @@
           </w:tcPr>
           <w:p>
             <w:r>
-              <w:t>Flusso di eventi</w:t>
-            </w:r>
-            <w:r>
-              <w:t xml:space="preserve"> utente</w:t>
+              <w:t>Flusso di event</w:t>
+            </w:r>
+            <w:r>
+              <w:t>i</w:t>
             </w:r>
           </w:p>
         </w:tc>
@@ -2591,6 +6631,7 @@
               <w:jc w:val="center"/>
             </w:pPr>
             <w:r>
+              <w:lastRenderedPageBreak/>
               <w:t>Sistema</w:t>
             </w:r>
           </w:p>
@@ -2599,7 +6640,11 @@
               <w:t>Il sistema mostra all’utente</w:t>
             </w:r>
             <w:r>
-              <w:t xml:space="preserve"> l’home page del sito ed in alto due tasti “Accedi” “Registrati”</w:t>
+              <w:t xml:space="preserve"> l’home page del sito ed in alto due </w:t>
+            </w:r>
+            <w:r>
+              <w:lastRenderedPageBreak/>
+              <w:t>tasti “Accedi” “Registrati”</w:t>
             </w:r>
             <w:r>
               <w:t xml:space="preserve"> il proprio profilo personale.</w:t>
@@ -2628,152 +6673,22 @@
               <w:t>l sistema riceve la richiesta e notifica l’avvenuta</w:t>
             </w:r>
             <w:r>
-              <w:t xml:space="preserve"> ricezione ed invita l’utente a </w:t>
-            </w:r>
+              <w:t xml:space="preserve"> ricezione ed invita l’utente a controllare la propria e-mail</w:t>
+            </w:r>
+            <w:r>
+              <w:t>.</w:t>
+            </w:r>
+          </w:p>
+        </w:tc>
+      </w:tr>
+      <w:tr>
+        <w:tc>
+          <w:tcPr>
+            <w:tcW w:w="2284" w:type="dxa"/>
+          </w:tcPr>
+          <w:p>
             <w:r>
               <w:lastRenderedPageBreak/>
-              <w:t>controllare la propria e-mail</w:t>
-            </w:r>
-            <w:r>
-              <w:t>.</w:t>
-            </w:r>
-          </w:p>
-        </w:tc>
-      </w:tr>
-      <w:tr>
-        <w:tc>
-          <w:tcPr>
-            <w:tcW w:w="2284" w:type="dxa"/>
-          </w:tcPr>
-          <w:p>
-            <w:r>
-              <w:lastRenderedPageBreak/>
-              <w:t>Flusso di eventi venditore</w:t>
-            </w:r>
-          </w:p>
-        </w:tc>
-        <w:tc>
-          <w:tcPr>
-            <w:tcW w:w="2407" w:type="dxa"/>
-          </w:tcPr>
-          <w:p>
-            <w:pPr>
-              <w:jc w:val="center"/>
-            </w:pPr>
-            <w:r>
-              <w:t>Utente</w:t>
-            </w:r>
-          </w:p>
-          <w:p>
-            <w:pPr>
-              <w:jc w:val="center"/>
-            </w:pPr>
-          </w:p>
-          <w:p/>
-          <w:p/>
-          <w:p/>
-          <w:p/>
-          <w:p/>
-          <w:p>
-            <w:r>
-              <w:t>L’utente prem</w:t>
-            </w:r>
-            <w:r>
-              <w:t>e il pulsante “Registrati”</w:t>
-            </w:r>
-          </w:p>
-          <w:p/>
-          <w:p/>
-          <w:p/>
-          <w:p/>
-          <w:p/>
-          <w:p/>
-          <w:p/>
-          <w:p/>
-          <w:p>
-            <w:r>
-              <w:t>L’utent</w:t>
-            </w:r>
-            <w:r>
-              <w:t xml:space="preserve">e inserisce i dati richiesti e </w:t>
-            </w:r>
-            <w:r>
-              <w:t>spunta la casella per inviare la candidatura. P</w:t>
-            </w:r>
-            <w:r>
-              <w:t>reme alla fine della pagina “Conferma registrazione”</w:t>
-            </w:r>
-          </w:p>
-          <w:p/>
-          <w:p/>
-          <w:p/>
-          <w:p>
-            <w:pPr>
-              <w:jc w:val="center"/>
-            </w:pPr>
-          </w:p>
-        </w:tc>
-        <w:tc>
-          <w:tcPr>
-            <w:tcW w:w="2407" w:type="dxa"/>
-          </w:tcPr>
-          <w:p>
-            <w:pPr>
-              <w:jc w:val="center"/>
-            </w:pPr>
-            <w:r>
-              <w:t>Sistema</w:t>
-            </w:r>
-          </w:p>
-          <w:p>
-            <w:r>
-              <w:t>Il sistema mostra all’utente</w:t>
-            </w:r>
-            <w:r>
-              <w:t xml:space="preserve"> l’home page del sito ed in alto due tasti “Accedi” e “Registrati”</w:t>
-            </w:r>
-          </w:p>
-          <w:p/>
-          <w:p/>
-          <w:p/>
-          <w:p>
-            <w:r>
-              <w:t xml:space="preserve">Il sistema mostra una pagina contenente tutti i campi </w:t>
-            </w:r>
-            <w:r>
-              <w:t>vuoti che dovrà inserire l’utente, come e-mail, nome, cognome, nome utente, password ed una scelta da spuntare “</w:t>
-            </w:r>
-            <w:r>
-              <w:t>Invia come candidatura venditore”</w:t>
-            </w:r>
-          </w:p>
-          <w:p/>
-          <w:p/>
-          <w:p/>
-          <w:p/>
-          <w:p>
-            <w:r>
-              <w:t>L</w:t>
-            </w:r>
-            <w:r>
-              <w:t xml:space="preserve"> sistema riceve la richiesta e notifica l’avvenuta</w:t>
-            </w:r>
-            <w:r>
-              <w:t xml:space="preserve"> ricezione ed invita l’utente a controllare la propria e-mail.</w:t>
-            </w:r>
-            <w:r>
-              <w:t xml:space="preserve"> Verrà contattato da un admin per avere più informazioni in merito.</w:t>
-            </w:r>
-          </w:p>
-        </w:tc>
-      </w:tr>
-      <w:tr>
-        <w:tc>
-          <w:tcPr>
-            <w:tcW w:w="2284" w:type="dxa"/>
-          </w:tcPr>
-          <w:p>
-            <w:r>
               <w:t>Condizioni d’uscita</w:t>
             </w:r>
           </w:p>
@@ -2821,6 +6736,9 @@
         </w:tc>
       </w:tr>
       <w:tr>
+        <w:trPr>
+          <w:trHeight w:val="58"/>
+        </w:trPr>
         <w:tc>
           <w:tcPr>
             <w:tcW w:w="2284" w:type="dxa"/>
@@ -2850,6 +6768,7 @@
           </w:p>
         </w:tc>
       </w:tr>
+      <w:bookmarkEnd w:id="3"/>
     </w:tbl>
     <w:p>
       <w:pPr>
@@ -2888,7 +6807,7 @@
           </w:tcPr>
           <w:p>
             <w:r>
-              <w:t>UC_2.3</w:t>
+              <w:t>UC_2.2</w:t>
             </w:r>
           </w:p>
         </w:tc>
@@ -2911,10 +6830,7 @@
           </w:tcPr>
           <w:p>
             <w:r>
-              <w:t>Gestion</w:t>
-            </w:r>
-            <w:r>
-              <w:t>e Richieste</w:t>
+              <w:t>Registrazione</w:t>
             </w:r>
           </w:p>
         </w:tc>
@@ -2937,7 +6853,7 @@
           </w:tcPr>
           <w:p>
             <w:r>
-              <w:t>Admin</w:t>
+              <w:t>Venditore non registrato</w:t>
             </w:r>
           </w:p>
         </w:tc>
@@ -2960,7 +6876,7 @@
           </w:tcPr>
           <w:p>
             <w:r>
-              <w:t>Il responsabile visualizza le richieste con UC_2.2</w:t>
+              <w:t>L’utente non collegato si collega al sito visualizzando l’home page del sito.</w:t>
             </w:r>
           </w:p>
         </w:tc>
@@ -3000,45 +6916,37 @@
           <w:p/>
           <w:p>
             <w:r>
+              <w:t>L’utente prem</w:t>
+            </w:r>
+            <w:r>
+              <w:t>e il pulsante “Registrati”</w:t>
+            </w:r>
+          </w:p>
+          <w:p/>
+          <w:p/>
+          <w:p/>
+          <w:p/>
+          <w:p/>
+          <w:p/>
+          <w:p/>
+          <w:p/>
+          <w:p>
+            <w:r>
               <w:lastRenderedPageBreak/>
-              <w:t>L’admin</w:t>
-            </w:r>
-            <w:r>
-              <w:t xml:space="preserve"> seleziona dall’elenco la prima richiesta di account</w:t>
-            </w:r>
-            <w:r>
-              <w:t>/candidatura</w:t>
-            </w:r>
-          </w:p>
-          <w:p/>
-          <w:p/>
-          <w:p/>
-          <w:p/>
-          <w:p/>
-          <w:p/>
-          <w:p/>
-          <w:p/>
-          <w:p/>
-          <w:p>
-            <w:r>
               <w:t>L’utent</w:t>
             </w:r>
             <w:r>
-              <w:t>e inserisce i dati richiesti e preme alla fine della pagina “Conferma registrazione”</w:t>
-            </w:r>
-          </w:p>
-          <w:p/>
-          <w:p/>
-          <w:p/>
-          <w:p/>
-          <w:p/>
-          <w:p/>
-          <w:p>
-            <w:r>
-              <w:t>Il responsabile verifica che l’utente sia idoneo alla piattaforma</w:t>
-            </w:r>
-          </w:p>
-          <w:p/>
+              <w:t>e inserisce i dati richiesti e spunta la casella per inviare la candidatura. Preme alla fine della pagina “Conferma registrazione”</w:t>
+            </w:r>
+          </w:p>
+          <w:p/>
+          <w:p/>
+          <w:p/>
+          <w:p>
+            <w:pPr>
+              <w:jc w:val="center"/>
+            </w:pPr>
+          </w:p>
         </w:tc>
         <w:tc>
           <w:tcPr>
@@ -3055,6 +6963,326 @@
           </w:p>
           <w:p>
             <w:r>
+              <w:t>Il sistema mostra all’utente</w:t>
+            </w:r>
+            <w:r>
+              <w:t xml:space="preserve"> l’home page del sito ed in alto due tasti “Accedi” e “Registrati”</w:t>
+            </w:r>
+          </w:p>
+          <w:p/>
+          <w:p/>
+          <w:p/>
+          <w:p>
+            <w:r>
+              <w:t xml:space="preserve">Il sistema mostra una pagina contenente tutti i campi </w:t>
+            </w:r>
+            <w:r>
+              <w:t xml:space="preserve">vuoti che dovrà inserire l’utente, come e-mail, nome, cognome, nome utente, password ed una scelta da </w:t>
+            </w:r>
+            <w:r>
+              <w:lastRenderedPageBreak/>
+              <w:t>spuntare “Invia come candidatura venditore”</w:t>
+            </w:r>
+          </w:p>
+          <w:p/>
+          <w:p/>
+          <w:p/>
+          <w:p/>
+          <w:p>
+            <w:r>
+              <w:t>L sistema riceve la richiesta e notifica l’avvenuta</w:t>
+            </w:r>
+            <w:r>
+              <w:t xml:space="preserve"> ricezione ed invita l’utente a controllare la propria e-mail. Verrà contattato da un admin per avere più informazioni in merito.</w:t>
+            </w:r>
+          </w:p>
+        </w:tc>
+      </w:tr>
+      <w:tr>
+        <w:tc>
+          <w:tcPr>
+            <w:tcW w:w="2284" w:type="dxa"/>
+          </w:tcPr>
+          <w:p>
+            <w:r>
+              <w:lastRenderedPageBreak/>
+              <w:t>Condizioni d’uscita</w:t>
+            </w:r>
+          </w:p>
+        </w:tc>
+        <w:tc>
+          <w:tcPr>
+            <w:tcW w:w="4814" w:type="dxa"/>
+            <w:gridSpan w:val="2"/>
+          </w:tcPr>
+          <w:p>
+            <w:r>
+              <w:t>- La richiesta di candidatura verrà inviata all’admin responsabile</w:t>
+            </w:r>
+          </w:p>
+          <w:p/>
+        </w:tc>
+      </w:tr>
+      <w:tr>
+        <w:tc>
+          <w:tcPr>
+            <w:tcW w:w="2284" w:type="dxa"/>
+          </w:tcPr>
+          <w:p>
+            <w:r>
+              <w:t>Eccezioni</w:t>
+            </w:r>
+          </w:p>
+        </w:tc>
+        <w:tc>
+          <w:tcPr>
+            <w:tcW w:w="4814" w:type="dxa"/>
+            <w:gridSpan w:val="2"/>
+          </w:tcPr>
+          <w:p>
+            <w:r>
+              <w:t>UC_04 Errore sui dati</w:t>
+            </w:r>
+          </w:p>
+        </w:tc>
+      </w:tr>
+      <w:tr>
+        <w:trPr>
+          <w:trHeight w:val="58"/>
+        </w:trPr>
+        <w:tc>
+          <w:tcPr>
+            <w:tcW w:w="2284" w:type="dxa"/>
+          </w:tcPr>
+          <w:p>
+            <w:r>
+              <w:t>Requisiti di qualità</w:t>
+            </w:r>
+          </w:p>
+        </w:tc>
+        <w:tc>
+          <w:tcPr>
+            <w:tcW w:w="4814" w:type="dxa"/>
+            <w:gridSpan w:val="2"/>
+          </w:tcPr>
+          <w:p>
+            <w:pPr>
+              <w:pStyle w:val="Paragrafoelenco"/>
+              <w:numPr>
+                <w:ilvl w:val="0"/>
+                <w:numId w:val="2"/>
+              </w:numPr>
+            </w:pPr>
+            <w:r>
+              <w:t>Sicurezza: capacità di proteggere il sistema da accessi non autorizzati.</w:t>
+            </w:r>
+          </w:p>
+        </w:tc>
+      </w:tr>
+    </w:tbl>
+    <w:p>
+      <w:pPr>
+        <w:rPr>
+          <w:b/>
+          <w:bCs/>
+        </w:rPr>
+      </w:pPr>
+    </w:p>
+    <w:tbl>
+      <w:tblPr>
+        <w:tblStyle w:val="Grigliatabella"/>
+        <w:tblW w:w="0" w:type="auto"/>
+        <w:tblLook w:val="04A0" w:firstRow="1" w:lastRow="0" w:firstColumn="1" w:lastColumn="0" w:noHBand="0" w:noVBand="1"/>
+      </w:tblPr>
+      <w:tblGrid>
+        <w:gridCol w:w="2284"/>
+        <w:gridCol w:w="2407"/>
+        <w:gridCol w:w="2407"/>
+      </w:tblGrid>
+      <w:tr>
+        <w:tc>
+          <w:tcPr>
+            <w:tcW w:w="2284" w:type="dxa"/>
+          </w:tcPr>
+          <w:p>
+            <w:r>
+              <w:t>ID</w:t>
+            </w:r>
+          </w:p>
+        </w:tc>
+        <w:tc>
+          <w:tcPr>
+            <w:tcW w:w="4814" w:type="dxa"/>
+            <w:gridSpan w:val="2"/>
+          </w:tcPr>
+          <w:p>
+            <w:r>
+              <w:t>UC_2.3</w:t>
+            </w:r>
+          </w:p>
+        </w:tc>
+      </w:tr>
+      <w:tr>
+        <w:tc>
+          <w:tcPr>
+            <w:tcW w:w="2284" w:type="dxa"/>
+          </w:tcPr>
+          <w:p>
+            <w:r>
+              <w:t>Nome Use Case</w:t>
+            </w:r>
+          </w:p>
+        </w:tc>
+        <w:tc>
+          <w:tcPr>
+            <w:tcW w:w="4814" w:type="dxa"/>
+            <w:gridSpan w:val="2"/>
+          </w:tcPr>
+          <w:p>
+            <w:r>
+              <w:t>Gestion</w:t>
+            </w:r>
+            <w:r>
+              <w:t>e Richieste</w:t>
+            </w:r>
+          </w:p>
+        </w:tc>
+      </w:tr>
+      <w:tr>
+        <w:tc>
+          <w:tcPr>
+            <w:tcW w:w="2284" w:type="dxa"/>
+          </w:tcPr>
+          <w:p>
+            <w:r>
+              <w:t>Partecipanti</w:t>
+            </w:r>
+          </w:p>
+        </w:tc>
+        <w:tc>
+          <w:tcPr>
+            <w:tcW w:w="4814" w:type="dxa"/>
+            <w:gridSpan w:val="2"/>
+          </w:tcPr>
+          <w:p>
+            <w:r>
+              <w:t>Admin</w:t>
+            </w:r>
+          </w:p>
+        </w:tc>
+      </w:tr>
+      <w:tr>
+        <w:tc>
+          <w:tcPr>
+            <w:tcW w:w="2284" w:type="dxa"/>
+          </w:tcPr>
+          <w:p>
+            <w:r>
+              <w:t>Condizione d’ingresso</w:t>
+            </w:r>
+          </w:p>
+        </w:tc>
+        <w:tc>
+          <w:tcPr>
+            <w:tcW w:w="4814" w:type="dxa"/>
+            <w:gridSpan w:val="2"/>
+          </w:tcPr>
+          <w:p>
+            <w:r>
+              <w:t>Il responsabile visualizza le richieste con UC_2.2</w:t>
+            </w:r>
+          </w:p>
+        </w:tc>
+      </w:tr>
+      <w:tr>
+        <w:tc>
+          <w:tcPr>
+            <w:tcW w:w="2284" w:type="dxa"/>
+          </w:tcPr>
+          <w:p>
+            <w:r>
+              <w:t>Flusso di eventi</w:t>
+            </w:r>
+          </w:p>
+        </w:tc>
+        <w:tc>
+          <w:tcPr>
+            <w:tcW w:w="2407" w:type="dxa"/>
+          </w:tcPr>
+          <w:p>
+            <w:pPr>
+              <w:jc w:val="center"/>
+            </w:pPr>
+            <w:r>
+              <w:t>Utente</w:t>
+            </w:r>
+          </w:p>
+          <w:p>
+            <w:pPr>
+              <w:jc w:val="center"/>
+            </w:pPr>
+          </w:p>
+          <w:p/>
+          <w:p/>
+          <w:p/>
+          <w:p/>
+          <w:p/>
+          <w:p>
+            <w:r>
+              <w:t>L’admin</w:t>
+            </w:r>
+            <w:r>
+              <w:t xml:space="preserve"> seleziona dall’elenco la prima richiesta di account</w:t>
+            </w:r>
+            <w:r>
+              <w:t>/candidatura</w:t>
+            </w:r>
+          </w:p>
+          <w:p/>
+          <w:p/>
+          <w:p/>
+          <w:p/>
+          <w:p/>
+          <w:p/>
+          <w:p/>
+          <w:p/>
+          <w:p/>
+          <w:p>
+            <w:r>
+              <w:t>L’utent</w:t>
+            </w:r>
+            <w:r>
+              <w:t>e inserisce i dati richiesti e preme alla fine della pagina “Conferma registrazione”</w:t>
+            </w:r>
+          </w:p>
+          <w:p/>
+          <w:p/>
+          <w:p/>
+          <w:p/>
+          <w:p/>
+          <w:p/>
+          <w:p>
+            <w:r>
+              <w:t>Il responsabile verifica che l’utente sia idoneo alla piattaforma</w:t>
+            </w:r>
+          </w:p>
+          <w:p/>
+        </w:tc>
+        <w:tc>
+          <w:tcPr>
+            <w:tcW w:w="2407" w:type="dxa"/>
+          </w:tcPr>
+          <w:p>
+            <w:pPr>
+              <w:jc w:val="center"/>
+            </w:pPr>
+            <w:r>
+              <w:lastRenderedPageBreak/>
+              <w:t>Sistema</w:t>
+            </w:r>
+          </w:p>
+          <w:p>
+            <w:r>
               <w:t>Il sistema visualizza la schermata contenente tutte le richieste ancora in attesa</w:t>
             </w:r>
           </w:p>
@@ -3083,6 +7311,7 @@
           <w:p/>
           <w:p>
             <w:r>
+              <w:lastRenderedPageBreak/>
               <w:t>l sistema riceve la richiesta e notifica l’avvenuta</w:t>
             </w:r>
             <w:r>
@@ -3193,21 +7422,32 @@
     <w:p/>
     <w:p/>
     <w:p/>
-    <w:p/>
-    <w:p/>
-    <w:p/>
-    <w:p/>
-    <w:p/>
-    <w:p/>
-    <w:p>
-      <w:r>
-        <w:lastRenderedPageBreak/>
+    <w:p>
+      <w:pPr>
+        <w:rPr>
+          <w:b/>
+          <w:bCs/>
+        </w:rPr>
+      </w:pPr>
+      <w:r>
+        <w:rPr>
+          <w:b/>
+          <w:bCs/>
+        </w:rPr>
         <w:t>UC_0</w:t>
       </w:r>
       <w:r>
+        <w:rPr>
+          <w:b/>
+          <w:bCs/>
+        </w:rPr>
         <w:t>3</w:t>
       </w:r>
       <w:r>
+        <w:rPr>
+          <w:b/>
+          <w:bCs/>
+        </w:rPr>
         <w:t xml:space="preserve"> Gestione Utenti</w:t>
       </w:r>
     </w:p>
@@ -3569,6 +7809,7 @@
               <w:spacing w:after="160" w:line="259" w:lineRule="auto"/>
             </w:pPr>
             <w:r>
+              <w:lastRenderedPageBreak/>
               <w:t>ID</w:t>
             </w:r>
           </w:p>
@@ -3620,9 +7861,11 @@
             <w:pPr>
               <w:spacing w:after="160" w:line="259" w:lineRule="auto"/>
             </w:pPr>
+            <w:proofErr w:type="spellStart"/>
             <w:r>
               <w:t>ricercaUtenti</w:t>
             </w:r>
+            <w:proofErr w:type="spellEnd"/>
           </w:p>
         </w:tc>
       </w:tr>
@@ -3795,7 +8038,6 @@
               <w:spacing w:after="160" w:line="259" w:lineRule="auto"/>
             </w:pPr>
             <w:r>
-              <w:lastRenderedPageBreak/>
               <w:t>Condizioni d’uscita</w:t>
             </w:r>
           </w:p>
@@ -4095,6 +8337,7 @@
               <w:jc w:val="center"/>
             </w:pPr>
             <w:r>
+              <w:lastRenderedPageBreak/>
               <w:t>Sistema</w:t>
             </w:r>
           </w:p>
@@ -4119,6 +8362,7 @@
           <w:p/>
           <w:p>
             <w:r>
+              <w:lastRenderedPageBreak/>
               <w:t>Il sistema elimina, dopo la conferma dell’utente l’account selezionato.</w:t>
             </w:r>
           </w:p>
@@ -4134,6 +8378,7 @@
               <w:spacing w:after="160" w:line="259" w:lineRule="auto"/>
             </w:pPr>
             <w:r>
+              <w:lastRenderedPageBreak/>
               <w:t>Condizioni d’uscita</w:t>
             </w:r>
           </w:p>
@@ -4250,7 +8495,6 @@
               <w:spacing w:after="160" w:line="259" w:lineRule="auto"/>
             </w:pPr>
             <w:r>
-              <w:lastRenderedPageBreak/>
               <w:t>ID</w:t>
             </w:r>
           </w:p>
@@ -4302,9 +8546,11 @@
             <w:pPr>
               <w:spacing w:after="160" w:line="259" w:lineRule="auto"/>
             </w:pPr>
+            <w:proofErr w:type="spellStart"/>
             <w:r>
               <w:t>ModificaRuoloAccount</w:t>
             </w:r>
+            <w:proofErr w:type="spellEnd"/>
           </w:p>
         </w:tc>
       </w:tr>
@@ -4544,6 +8790,7 @@
               <w:spacing w:after="160" w:line="259" w:lineRule="auto"/>
             </w:pPr>
             <w:r>
+              <w:lastRenderedPageBreak/>
               <w:t>Eccezioni</w:t>
             </w:r>
           </w:p>
@@ -4589,13 +8836,31 @@
     </w:tbl>
     <w:p/>
     <w:p>
-      <w:r>
+      <w:pPr>
+        <w:rPr>
+          <w:b/>
+          <w:bCs/>
+        </w:rPr>
+      </w:pPr>
+      <w:r>
+        <w:rPr>
+          <w:b/>
+          <w:bCs/>
+        </w:rPr>
         <w:t>UC_0</w:t>
       </w:r>
       <w:r>
+        <w:rPr>
+          <w:b/>
+          <w:bCs/>
+        </w:rPr>
         <w:t>4</w:t>
       </w:r>
       <w:r>
+        <w:rPr>
+          <w:b/>
+          <w:bCs/>
+        </w:rPr>
         <w:t xml:space="preserve"> Gestione Prenotazioni</w:t>
       </w:r>
     </w:p>
@@ -4895,196 +9160,196 @@
               <w:spacing w:after="160" w:line="259" w:lineRule="auto"/>
             </w:pPr>
             <w:r>
+              <w:t>Nome Use Case</w:t>
+            </w:r>
+          </w:p>
+        </w:tc>
+        <w:tc>
+          <w:tcPr>
+            <w:tcW w:w="4814" w:type="dxa"/>
+            <w:gridSpan w:val="2"/>
+          </w:tcPr>
+          <w:p>
+            <w:pPr>
+              <w:spacing w:after="160" w:line="259" w:lineRule="auto"/>
+            </w:pPr>
+            <w:r>
+              <w:t>Modifica prenotazione</w:t>
+            </w:r>
+          </w:p>
+        </w:tc>
+      </w:tr>
+      <w:tr>
+        <w:tc>
+          <w:tcPr>
+            <w:tcW w:w="2284" w:type="dxa"/>
+          </w:tcPr>
+          <w:p>
+            <w:pPr>
+              <w:spacing w:after="160" w:line="259" w:lineRule="auto"/>
+            </w:pPr>
+            <w:r>
+              <w:t>Partecipanti</w:t>
+            </w:r>
+          </w:p>
+        </w:tc>
+        <w:tc>
+          <w:tcPr>
+            <w:tcW w:w="4814" w:type="dxa"/>
+            <w:gridSpan w:val="2"/>
+          </w:tcPr>
+          <w:p>
+            <w:pPr>
+              <w:spacing w:after="160" w:line="259" w:lineRule="auto"/>
+            </w:pPr>
+            <w:r>
+              <w:t>Utente loggato</w:t>
+            </w:r>
+          </w:p>
+        </w:tc>
+      </w:tr>
+      <w:tr>
+        <w:tc>
+          <w:tcPr>
+            <w:tcW w:w="2284" w:type="dxa"/>
+          </w:tcPr>
+          <w:p>
+            <w:pPr>
+              <w:spacing w:after="160" w:line="259" w:lineRule="auto"/>
+            </w:pPr>
+            <w:r>
+              <w:t>Condizione d’ingresso</w:t>
+            </w:r>
+          </w:p>
+        </w:tc>
+        <w:tc>
+          <w:tcPr>
+            <w:tcW w:w="4814" w:type="dxa"/>
+            <w:gridSpan w:val="2"/>
+          </w:tcPr>
+          <w:p>
+            <w:pPr>
+              <w:spacing w:after="160" w:line="259" w:lineRule="auto"/>
+            </w:pPr>
+            <w:r>
+              <w:t>---</w:t>
+            </w:r>
+          </w:p>
+        </w:tc>
+      </w:tr>
+      <w:tr>
+        <w:tc>
+          <w:tcPr>
+            <w:tcW w:w="2284" w:type="dxa"/>
+          </w:tcPr>
+          <w:p>
+            <w:pPr>
+              <w:spacing w:after="160" w:line="259" w:lineRule="auto"/>
+            </w:pPr>
+            <w:r>
+              <w:t>Flusso di eventi</w:t>
+            </w:r>
+          </w:p>
+        </w:tc>
+        <w:tc>
+          <w:tcPr>
+            <w:tcW w:w="2407" w:type="dxa"/>
+          </w:tcPr>
+          <w:p>
+            <w:pPr>
+              <w:spacing w:after="160" w:line="259" w:lineRule="auto"/>
+            </w:pPr>
+            <w:r>
+              <w:t>Utente</w:t>
+            </w:r>
+          </w:p>
+          <w:p>
+            <w:pPr>
+              <w:spacing w:after="160" w:line="259" w:lineRule="auto"/>
+            </w:pPr>
+            <w:r>
+              <w:tab/>
+            </w:r>
+          </w:p>
+          <w:p>
+            <w:pPr>
+              <w:spacing w:after="160" w:line="259" w:lineRule="auto"/>
+            </w:pPr>
+          </w:p>
+          <w:p>
+            <w:pPr>
+              <w:spacing w:after="160" w:line="259" w:lineRule="auto"/>
+            </w:pPr>
+          </w:p>
+          <w:p>
+            <w:pPr>
+              <w:spacing w:after="160" w:line="259" w:lineRule="auto"/>
+            </w:pPr>
+          </w:p>
+          <w:p>
+            <w:pPr>
+              <w:spacing w:after="160" w:line="259" w:lineRule="auto"/>
+            </w:pPr>
+          </w:p>
+          <w:p>
+            <w:pPr>
+              <w:spacing w:after="160" w:line="259" w:lineRule="auto"/>
+            </w:pPr>
+          </w:p>
+          <w:p>
+            <w:pPr>
+              <w:spacing w:after="160" w:line="259" w:lineRule="auto"/>
+            </w:pPr>
+          </w:p>
+          <w:p>
+            <w:pPr>
+              <w:spacing w:after="160" w:line="259" w:lineRule="auto"/>
+            </w:pPr>
+          </w:p>
+          <w:p>
+            <w:pPr>
+              <w:spacing w:after="160" w:line="259" w:lineRule="auto"/>
+            </w:pPr>
+            <w:r>
+              <w:t>utente</w:t>
+            </w:r>
+          </w:p>
+          <w:p>
+            <w:pPr>
+              <w:spacing w:after="160" w:line="259" w:lineRule="auto"/>
+            </w:pPr>
+          </w:p>
+          <w:p>
+            <w:pPr>
+              <w:spacing w:after="160" w:line="259" w:lineRule="auto"/>
+            </w:pPr>
+          </w:p>
+          <w:p>
+            <w:pPr>
+              <w:spacing w:after="160" w:line="259" w:lineRule="auto"/>
+            </w:pPr>
+          </w:p>
+          <w:p>
+            <w:pPr>
+              <w:spacing w:after="160" w:line="259" w:lineRule="auto"/>
+            </w:pPr>
+          </w:p>
+          <w:p>
+            <w:pPr>
+              <w:spacing w:after="160" w:line="259" w:lineRule="auto"/>
+            </w:pPr>
+          </w:p>
+        </w:tc>
+        <w:tc>
+          <w:tcPr>
+            <w:tcW w:w="2407" w:type="dxa"/>
+          </w:tcPr>
+          <w:p>
+            <w:pPr>
+              <w:spacing w:after="160" w:line="259" w:lineRule="auto"/>
+            </w:pPr>
+            <w:r>
               <w:lastRenderedPageBreak/>
-              <w:t>Nome Use Case</w:t>
-            </w:r>
-          </w:p>
-        </w:tc>
-        <w:tc>
-          <w:tcPr>
-            <w:tcW w:w="4814" w:type="dxa"/>
-            <w:gridSpan w:val="2"/>
-          </w:tcPr>
-          <w:p>
-            <w:pPr>
-              <w:spacing w:after="160" w:line="259" w:lineRule="auto"/>
-            </w:pPr>
-            <w:r>
-              <w:t>Modifica prenotazione</w:t>
-            </w:r>
-          </w:p>
-        </w:tc>
-      </w:tr>
-      <w:tr>
-        <w:tc>
-          <w:tcPr>
-            <w:tcW w:w="2284" w:type="dxa"/>
-          </w:tcPr>
-          <w:p>
-            <w:pPr>
-              <w:spacing w:after="160" w:line="259" w:lineRule="auto"/>
-            </w:pPr>
-            <w:r>
-              <w:t>Partecipanti</w:t>
-            </w:r>
-          </w:p>
-        </w:tc>
-        <w:tc>
-          <w:tcPr>
-            <w:tcW w:w="4814" w:type="dxa"/>
-            <w:gridSpan w:val="2"/>
-          </w:tcPr>
-          <w:p>
-            <w:pPr>
-              <w:spacing w:after="160" w:line="259" w:lineRule="auto"/>
-            </w:pPr>
-            <w:r>
-              <w:t>Utente loggato</w:t>
-            </w:r>
-          </w:p>
-        </w:tc>
-      </w:tr>
-      <w:tr>
-        <w:tc>
-          <w:tcPr>
-            <w:tcW w:w="2284" w:type="dxa"/>
-          </w:tcPr>
-          <w:p>
-            <w:pPr>
-              <w:spacing w:after="160" w:line="259" w:lineRule="auto"/>
-            </w:pPr>
-            <w:r>
-              <w:t>Condizione d’ingresso</w:t>
-            </w:r>
-          </w:p>
-        </w:tc>
-        <w:tc>
-          <w:tcPr>
-            <w:tcW w:w="4814" w:type="dxa"/>
-            <w:gridSpan w:val="2"/>
-          </w:tcPr>
-          <w:p>
-            <w:pPr>
-              <w:spacing w:after="160" w:line="259" w:lineRule="auto"/>
-            </w:pPr>
-            <w:r>
-              <w:t>---</w:t>
-            </w:r>
-          </w:p>
-        </w:tc>
-      </w:tr>
-      <w:tr>
-        <w:tc>
-          <w:tcPr>
-            <w:tcW w:w="2284" w:type="dxa"/>
-          </w:tcPr>
-          <w:p>
-            <w:pPr>
-              <w:spacing w:after="160" w:line="259" w:lineRule="auto"/>
-            </w:pPr>
-            <w:r>
-              <w:t>Flusso di eventi</w:t>
-            </w:r>
-          </w:p>
-        </w:tc>
-        <w:tc>
-          <w:tcPr>
-            <w:tcW w:w="2407" w:type="dxa"/>
-          </w:tcPr>
-          <w:p>
-            <w:pPr>
-              <w:spacing w:after="160" w:line="259" w:lineRule="auto"/>
-            </w:pPr>
-            <w:r>
-              <w:t>Utente</w:t>
-            </w:r>
-          </w:p>
-          <w:p>
-            <w:pPr>
-              <w:spacing w:after="160" w:line="259" w:lineRule="auto"/>
-            </w:pPr>
-            <w:r>
-              <w:tab/>
-            </w:r>
-          </w:p>
-          <w:p>
-            <w:pPr>
-              <w:spacing w:after="160" w:line="259" w:lineRule="auto"/>
-            </w:pPr>
-          </w:p>
-          <w:p>
-            <w:pPr>
-              <w:spacing w:after="160" w:line="259" w:lineRule="auto"/>
-            </w:pPr>
-          </w:p>
-          <w:p>
-            <w:pPr>
-              <w:spacing w:after="160" w:line="259" w:lineRule="auto"/>
-            </w:pPr>
-          </w:p>
-          <w:p>
-            <w:pPr>
-              <w:spacing w:after="160" w:line="259" w:lineRule="auto"/>
-            </w:pPr>
-          </w:p>
-          <w:p>
-            <w:pPr>
-              <w:spacing w:after="160" w:line="259" w:lineRule="auto"/>
-            </w:pPr>
-          </w:p>
-          <w:p>
-            <w:pPr>
-              <w:spacing w:after="160" w:line="259" w:lineRule="auto"/>
-            </w:pPr>
-          </w:p>
-          <w:p>
-            <w:pPr>
-              <w:spacing w:after="160" w:line="259" w:lineRule="auto"/>
-            </w:pPr>
-          </w:p>
-          <w:p>
-            <w:pPr>
-              <w:spacing w:after="160" w:line="259" w:lineRule="auto"/>
-            </w:pPr>
-            <w:r>
-              <w:t>utente</w:t>
-            </w:r>
-          </w:p>
-          <w:p>
-            <w:pPr>
-              <w:spacing w:after="160" w:line="259" w:lineRule="auto"/>
-            </w:pPr>
-          </w:p>
-          <w:p>
-            <w:pPr>
-              <w:spacing w:after="160" w:line="259" w:lineRule="auto"/>
-            </w:pPr>
-          </w:p>
-          <w:p>
-            <w:pPr>
-              <w:spacing w:after="160" w:line="259" w:lineRule="auto"/>
-            </w:pPr>
-          </w:p>
-          <w:p>
-            <w:pPr>
-              <w:spacing w:after="160" w:line="259" w:lineRule="auto"/>
-            </w:pPr>
-          </w:p>
-          <w:p>
-            <w:pPr>
-              <w:spacing w:after="160" w:line="259" w:lineRule="auto"/>
-            </w:pPr>
-          </w:p>
-        </w:tc>
-        <w:tc>
-          <w:tcPr>
-            <w:tcW w:w="2407" w:type="dxa"/>
-          </w:tcPr>
-          <w:p>
-            <w:pPr>
-              <w:spacing w:after="160" w:line="259" w:lineRule="auto"/>
-            </w:pPr>
-            <w:r>
               <w:t>Sistema</w:t>
             </w:r>
           </w:p>
@@ -5336,8 +9601,18 @@
               <w:spacing w:after="160" w:line="259" w:lineRule="auto"/>
             </w:pPr>
             <w:r>
-              <w:t>Utente loggato,contadino,admin</w:t>
-            </w:r>
+              <w:t xml:space="preserve">Utente </w:t>
+            </w:r>
+            <w:proofErr w:type="spellStart"/>
+            <w:proofErr w:type="gramStart"/>
+            <w:r>
+              <w:t>loggato,contadino</w:t>
+            </w:r>
+            <w:proofErr w:type="gramEnd"/>
+            <w:r>
+              <w:t>,admin</w:t>
+            </w:r>
+            <w:proofErr w:type="spellEnd"/>
           </w:p>
         </w:tc>
       </w:tr>
@@ -5483,7 +9758,6 @@
               <w:spacing w:after="160" w:line="259" w:lineRule="auto"/>
             </w:pPr>
             <w:r>
-              <w:lastRenderedPageBreak/>
               <w:t>Condizioni d’uscita</w:t>
             </w:r>
           </w:p>
@@ -5568,13 +9842,31 @@
     <w:p/>
     <w:p/>
     <w:p>
-      <w:r>
+      <w:pPr>
+        <w:rPr>
+          <w:b/>
+          <w:bCs/>
+        </w:rPr>
+      </w:pPr>
+      <w:r>
+        <w:rPr>
+          <w:b/>
+          <w:bCs/>
+        </w:rPr>
         <w:t>UC_0</w:t>
       </w:r>
       <w:r>
+        <w:rPr>
+          <w:b/>
+          <w:bCs/>
+        </w:rPr>
         <w:t>5</w:t>
       </w:r>
       <w:r>
+        <w:rPr>
+          <w:b/>
+          <w:bCs/>
+        </w:rPr>
         <w:t xml:space="preserve"> Gestione prodotti</w:t>
       </w:r>
     </w:p>
@@ -5647,9 +9939,11 @@
             <w:pPr>
               <w:spacing w:after="160" w:line="259" w:lineRule="auto"/>
             </w:pPr>
+            <w:proofErr w:type="spellStart"/>
             <w:r>
               <w:t>visualizzaProdotti</w:t>
             </w:r>
+            <w:proofErr w:type="spellEnd"/>
           </w:p>
         </w:tc>
       </w:tr>
@@ -5706,7 +10000,15 @@
               <w:spacing w:after="160" w:line="259" w:lineRule="auto"/>
             </w:pPr>
             <w:r>
-              <w:t>L’utente si collega a Piantala , effettua il caso d’uso UC_6.1</w:t>
+              <w:t xml:space="preserve">L’utente si collega a </w:t>
+            </w:r>
+            <w:proofErr w:type="gramStart"/>
+            <w:r>
+              <w:t>Piantala ,</w:t>
+            </w:r>
+            <w:proofErr w:type="gramEnd"/>
+            <w:r>
+              <w:t xml:space="preserve"> effettua il caso d’uso UC_6.1</w:t>
             </w:r>
           </w:p>
         </w:tc>
@@ -5796,7 +10098,6 @@
               <w:jc w:val="center"/>
             </w:pPr>
             <w:r>
-              <w:lastRenderedPageBreak/>
               <w:t>Sistema</w:t>
             </w:r>
           </w:p>
@@ -5823,23 +10124,29 @@
               <w:spacing w:after="160" w:line="259" w:lineRule="auto"/>
             </w:pPr>
             <w:r>
-              <w:lastRenderedPageBreak/>
-              <w:t>Una volta selezionata la voce “Prodotti” il sistema mostra in una pagina la lista di tutti i prodotti presenti nel sistema, inseriti precedentemente, contenente il “Numero Prodotto”, ”Foto”, “Nome”, “Link al prodotto”, “Prezzo”, “Disponibilità”</w:t>
-            </w:r>
-          </w:p>
-        </w:tc>
-      </w:tr>
-      <w:tr>
-        <w:tc>
-          <w:tcPr>
-            <w:tcW w:w="2284" w:type="dxa"/>
-          </w:tcPr>
-          <w:p>
-            <w:pPr>
-              <w:spacing w:after="160" w:line="259" w:lineRule="auto"/>
-            </w:pPr>
-            <w:r>
-              <w:lastRenderedPageBreak/>
+              <w:t>Una volta selezionata la voce “Prodotti” il sistema mostra in una pagina la lista di tutti i prodotti presenti nel sistema, inseriti precedentemente, contenente il “Numero Prodotto”</w:t>
+            </w:r>
+            <w:proofErr w:type="gramStart"/>
+            <w:r>
+              <w:t>, ”Foto</w:t>
+            </w:r>
+            <w:proofErr w:type="gramEnd"/>
+            <w:r>
+              <w:t>”, “Nome”, “Link al prodotto”, “Prezzo”, “Disponibilità”</w:t>
+            </w:r>
+          </w:p>
+        </w:tc>
+      </w:tr>
+      <w:tr>
+        <w:tc>
+          <w:tcPr>
+            <w:tcW w:w="2284" w:type="dxa"/>
+          </w:tcPr>
+          <w:p>
+            <w:pPr>
+              <w:spacing w:after="160" w:line="259" w:lineRule="auto"/>
+            </w:pPr>
+            <w:r>
               <w:t>Condizioni d’uscita</w:t>
             </w:r>
           </w:p>
@@ -5982,9 +10289,11 @@
             <w:pPr>
               <w:spacing w:after="160" w:line="259" w:lineRule="auto"/>
             </w:pPr>
+            <w:proofErr w:type="spellStart"/>
             <w:r>
               <w:t>ricercaProdotti</w:t>
             </w:r>
+            <w:proofErr w:type="spellEnd"/>
           </w:p>
         </w:tc>
       </w:tr>
@@ -6077,6 +10386,7 @@
               <w:spacing w:after="160" w:line="259" w:lineRule="auto"/>
             </w:pPr>
             <w:r>
+              <w:lastRenderedPageBreak/>
               <w:tab/>
             </w:r>
           </w:p>
@@ -6167,6 +10477,7 @@
               <w:spacing w:after="160" w:line="259" w:lineRule="auto"/>
             </w:pPr>
             <w:r>
+              <w:lastRenderedPageBreak/>
               <w:t>Il sistema mostra nella pagina relativa ai prodotti una barra ed un pulsante di ricerca.</w:t>
             </w:r>
           </w:p>
@@ -6215,6 +10526,7 @@
               <w:spacing w:after="160" w:line="259" w:lineRule="auto"/>
             </w:pPr>
             <w:r>
+              <w:lastRenderedPageBreak/>
               <w:t>Condizioni d’uscita</w:t>
             </w:r>
           </w:p>
@@ -6373,9 +10685,11 @@
             <w:pPr>
               <w:spacing w:after="160" w:line="259" w:lineRule="auto"/>
             </w:pPr>
+            <w:proofErr w:type="spellStart"/>
             <w:r>
               <w:t>aggiuntaProdotto</w:t>
             </w:r>
+            <w:proofErr w:type="spellEnd"/>
           </w:p>
         </w:tc>
       </w:tr>
@@ -6432,7 +10746,15 @@
               <w:spacing w:after="160" w:line="259" w:lineRule="auto"/>
             </w:pPr>
             <w:r>
-              <w:t>Admin o contadino si collega a Sophia , effettua il caso d’uso UC_0.1</w:t>
+              <w:t xml:space="preserve">Admin o contadino si collega a </w:t>
+            </w:r>
+            <w:proofErr w:type="gramStart"/>
+            <w:r>
+              <w:t>Sophia ,</w:t>
+            </w:r>
+            <w:proofErr w:type="gramEnd"/>
+            <w:r>
+              <w:t xml:space="preserve"> effettua il caso d’uso UC_0.1</w:t>
             </w:r>
           </w:p>
         </w:tc>
@@ -6486,6 +10808,7 @@
               <w:spacing w:after="160" w:line="259" w:lineRule="auto"/>
             </w:pPr>
             <w:r>
+              <w:lastRenderedPageBreak/>
               <w:t>L’admin o il contadino seleziona il tasto “Nuovo”</w:t>
             </w:r>
           </w:p>
@@ -6542,6 +10865,7 @@
               <w:spacing w:after="160" w:line="259" w:lineRule="auto"/>
             </w:pPr>
             <w:r>
+              <w:lastRenderedPageBreak/>
               <w:t>Sistema</w:t>
             </w:r>
           </w:p>
@@ -6767,9 +11091,11 @@
             <w:pPr>
               <w:spacing w:after="160" w:line="259" w:lineRule="auto"/>
             </w:pPr>
+            <w:proofErr w:type="spellStart"/>
             <w:r>
               <w:t>modificaProdotto</w:t>
             </w:r>
+            <w:proofErr w:type="spellEnd"/>
           </w:p>
         </w:tc>
       </w:tr>
@@ -6942,6 +11268,7 @@
               <w:spacing w:after="160" w:line="259" w:lineRule="auto"/>
             </w:pPr>
             <w:r>
+              <w:lastRenderedPageBreak/>
               <w:t>Sistema</w:t>
             </w:r>
           </w:p>
@@ -6975,7 +11302,11 @@
               <w:spacing w:after="160" w:line="259" w:lineRule="auto"/>
             </w:pPr>
             <w:r>
-              <w:t>Il sistema apre la finestra relativa al prodotto selezionato, dove vengono mostrati i campi modificabili e i bottoni “Modifica” o “Elimina”</w:t>
+              <w:t xml:space="preserve">Il sistema apre la finestra relativa al prodotto selezionato, </w:t>
+            </w:r>
+            <w:r>
+              <w:lastRenderedPageBreak/>
+              <w:t>dove vengono mostrati i campi modificabili e i bottoni “Modifica” o “Elimina”</w:t>
             </w:r>
           </w:p>
           <w:p>
@@ -7018,6 +11349,7 @@
               <w:spacing w:after="160" w:line="259" w:lineRule="auto"/>
             </w:pPr>
             <w:r>
+              <w:lastRenderedPageBreak/>
               <w:t>Condizioni d’uscita</w:t>
             </w:r>
           </w:p>
@@ -7048,22 +11380,26 @@
               <w:spacing w:after="160" w:line="259" w:lineRule="auto"/>
             </w:pPr>
             <w:r>
-              <w:t>-L’utente chiude il form</w:t>
-            </w:r>
-          </w:p>
-        </w:tc>
-      </w:tr>
-      <w:tr>
-        <w:tc>
-          <w:tcPr>
-            <w:tcW w:w="2284" w:type="dxa"/>
-          </w:tcPr>
-          <w:p>
-            <w:pPr>
-              <w:spacing w:after="160" w:line="259" w:lineRule="auto"/>
-            </w:pPr>
-            <w:r>
-              <w:lastRenderedPageBreak/>
+              <w:t xml:space="preserve">-L’utente chiude il </w:t>
+            </w:r>
+            <w:proofErr w:type="spellStart"/>
+            <w:r>
+              <w:t>form</w:t>
+            </w:r>
+            <w:proofErr w:type="spellEnd"/>
+          </w:p>
+        </w:tc>
+      </w:tr>
+      <w:tr>
+        <w:tc>
+          <w:tcPr>
+            <w:tcW w:w="2284" w:type="dxa"/>
+          </w:tcPr>
+          <w:p>
+            <w:pPr>
+              <w:spacing w:after="160" w:line="259" w:lineRule="auto"/>
+            </w:pPr>
+            <w:r>
               <w:t>Eccezioni</w:t>
             </w:r>
           </w:p>
@@ -7183,9 +11519,11 @@
             <w:pPr>
               <w:spacing w:after="160" w:line="259" w:lineRule="auto"/>
             </w:pPr>
+            <w:proofErr w:type="spellStart"/>
             <w:r>
               <w:t>rimozioneProdotto</w:t>
             </w:r>
+            <w:proofErr w:type="spellEnd"/>
           </w:p>
         </w:tc>
       </w:tr>
@@ -7445,7 +11783,11 @@
               <w:spacing w:after="160" w:line="259" w:lineRule="auto"/>
             </w:pPr>
             <w:r>
-              <w:t>Il sistema apre la finestra relativa al prodotto selezionato, dove vengono mostrati i campi modificabili e il bottone “Elimina”</w:t>
+              <w:t xml:space="preserve">Il sistema apre la finestra relativa al prodotto selezionato, dove vengono mostrati i </w:t>
+            </w:r>
+            <w:r>
+              <w:lastRenderedPageBreak/>
+              <w:t>campi modificabili e il bottone “Elimina”</w:t>
             </w:r>
           </w:p>
           <w:p>
@@ -7547,8 +11889,13 @@
               <w:spacing w:after="160" w:line="259" w:lineRule="auto"/>
             </w:pPr>
             <w:r>
-              <w:t>-L’utente chiude il form</w:t>
-            </w:r>
+              <w:t xml:space="preserve">-L’utente chiude il </w:t>
+            </w:r>
+            <w:proofErr w:type="spellStart"/>
+            <w:r>
+              <w:t>form</w:t>
+            </w:r>
+            <w:proofErr w:type="spellEnd"/>
           </w:p>
         </w:tc>
       </w:tr>
@@ -7675,9 +12022,11 @@
             <w:pPr>
               <w:spacing w:after="160" w:line="259" w:lineRule="auto"/>
             </w:pPr>
+            <w:proofErr w:type="spellStart"/>
             <w:r>
               <w:t>visualizzaOrdini</w:t>
             </w:r>
+            <w:proofErr w:type="spellEnd"/>
           </w:p>
         </w:tc>
       </w:tr>
@@ -7797,6 +12146,7 @@
               <w:spacing w:after="160" w:line="259" w:lineRule="auto"/>
             </w:pPr>
             <w:r>
+              <w:lastRenderedPageBreak/>
               <w:t>Admin o contadino, clicca sul prodotto interessato.</w:t>
             </w:r>
           </w:p>
@@ -7973,11 +12323,7 @@
               <w:spacing w:after="160" w:line="259" w:lineRule="auto"/>
             </w:pPr>
             <w:r>
-              <w:t xml:space="preserve">Il sistema riceve la richiesta la elabora e </w:t>
-            </w:r>
-            <w:r>
-              <w:lastRenderedPageBreak/>
-              <w:t>mostra all’utente una schermata dove chiede “Sei sicuro di voler eliminare il prodotto selezionato?”</w:t>
+              <w:t>Il sistema riceve la richiesta la elabora e mostra all’utente una schermata dove chiede “Sei sicuro di voler eliminare il prodotto selezionato?”</w:t>
             </w:r>
           </w:p>
           <w:p>
@@ -8046,8 +12392,13 @@
               <w:spacing w:after="160" w:line="259" w:lineRule="auto"/>
             </w:pPr>
             <w:r>
-              <w:t>-L’utente chiude il form</w:t>
-            </w:r>
+              <w:t xml:space="preserve">-L’utente chiude il </w:t>
+            </w:r>
+            <w:proofErr w:type="spellStart"/>
+            <w:r>
+              <w:t>form</w:t>
+            </w:r>
+            <w:proofErr w:type="spellEnd"/>
           </w:p>
         </w:tc>
       </w:tr>
@@ -8174,22 +12525,25 @@
             <w:pPr>
               <w:spacing w:after="160" w:line="259" w:lineRule="auto"/>
             </w:pPr>
+            <w:proofErr w:type="spellStart"/>
             <w:r>
               <w:t>visualizzaProdottiAggiunti</w:t>
             </w:r>
-          </w:p>
-        </w:tc>
-      </w:tr>
-      <w:tr>
-        <w:tc>
-          <w:tcPr>
-            <w:tcW w:w="2284" w:type="dxa"/>
-          </w:tcPr>
-          <w:p>
-            <w:pPr>
-              <w:spacing w:after="160" w:line="259" w:lineRule="auto"/>
-            </w:pPr>
-            <w:r>
+            <w:proofErr w:type="spellEnd"/>
+          </w:p>
+        </w:tc>
+      </w:tr>
+      <w:tr>
+        <w:tc>
+          <w:tcPr>
+            <w:tcW w:w="2284" w:type="dxa"/>
+          </w:tcPr>
+          <w:p>
+            <w:pPr>
+              <w:spacing w:after="160" w:line="259" w:lineRule="auto"/>
+            </w:pPr>
+            <w:r>
+              <w:lastRenderedPageBreak/>
               <w:t>Partecipanti</w:t>
             </w:r>
           </w:p>
@@ -8407,93 +12761,143 @@
               <w:spacing w:after="160" w:line="259" w:lineRule="auto"/>
             </w:pPr>
             <w:r>
+              <w:t>Sistema</w:t>
+            </w:r>
+          </w:p>
+          <w:p>
+            <w:pPr>
+              <w:spacing w:after="160" w:line="259" w:lineRule="auto"/>
+            </w:pPr>
+          </w:p>
+          <w:p>
+            <w:pPr>
+              <w:spacing w:after="160" w:line="259" w:lineRule="auto"/>
+            </w:pPr>
+          </w:p>
+          <w:p>
+            <w:pPr>
+              <w:spacing w:after="160" w:line="259" w:lineRule="auto"/>
+            </w:pPr>
+          </w:p>
+          <w:p>
+            <w:pPr>
+              <w:spacing w:after="160" w:line="259" w:lineRule="auto"/>
+            </w:pPr>
+          </w:p>
+          <w:p>
+            <w:pPr>
+              <w:spacing w:after="160" w:line="259" w:lineRule="auto"/>
+            </w:pPr>
+            <w:r>
+              <w:t>Il sistema apre la finestra relativa al prodotto selezionato, dove vengono mostrati i campi modificabili e il bottone “Elimina”</w:t>
+            </w:r>
+          </w:p>
+          <w:p>
+            <w:pPr>
+              <w:spacing w:after="160" w:line="259" w:lineRule="auto"/>
+            </w:pPr>
+          </w:p>
+          <w:p>
+            <w:pPr>
+              <w:spacing w:after="160" w:line="259" w:lineRule="auto"/>
+            </w:pPr>
+          </w:p>
+          <w:p>
+            <w:pPr>
+              <w:spacing w:after="160" w:line="259" w:lineRule="auto"/>
+            </w:pPr>
+          </w:p>
+          <w:p>
+            <w:pPr>
+              <w:spacing w:after="160" w:line="259" w:lineRule="auto"/>
+            </w:pPr>
+          </w:p>
+          <w:p>
+            <w:pPr>
+              <w:spacing w:after="160" w:line="259" w:lineRule="auto"/>
+            </w:pPr>
+          </w:p>
+          <w:p>
+            <w:pPr>
+              <w:spacing w:after="160" w:line="259" w:lineRule="auto"/>
+            </w:pPr>
+            <w:r>
+              <w:t>Il sistema riceve la richiesta la elabora e mostra all’utente una schermata dove chiede “Sei sicuro di voler eliminare il prodotto selezionato?”</w:t>
+            </w:r>
+          </w:p>
+          <w:p>
+            <w:pPr>
+              <w:spacing w:after="160" w:line="259" w:lineRule="auto"/>
+            </w:pPr>
+          </w:p>
+          <w:p>
+            <w:pPr>
+              <w:spacing w:after="160" w:line="259" w:lineRule="auto"/>
+            </w:pPr>
+          </w:p>
+          <w:p>
+            <w:pPr>
+              <w:spacing w:after="160" w:line="259" w:lineRule="auto"/>
+            </w:pPr>
+          </w:p>
+          <w:p>
+            <w:pPr>
+              <w:spacing w:after="160" w:line="259" w:lineRule="auto"/>
+            </w:pPr>
+            <w:r>
+              <w:t>Il sistema riceva la risposta ed elimina il prodotto dalla lista prodotti.</w:t>
+            </w:r>
+          </w:p>
+        </w:tc>
+      </w:tr>
+      <w:tr>
+        <w:tc>
+          <w:tcPr>
+            <w:tcW w:w="2284" w:type="dxa"/>
+          </w:tcPr>
+          <w:p>
+            <w:pPr>
+              <w:spacing w:after="160" w:line="259" w:lineRule="auto"/>
+            </w:pPr>
+            <w:r>
+              <w:t>Condizioni d’uscita</w:t>
+            </w:r>
+          </w:p>
+        </w:tc>
+        <w:tc>
+          <w:tcPr>
+            <w:tcW w:w="4814" w:type="dxa"/>
+            <w:gridSpan w:val="2"/>
+          </w:tcPr>
+          <w:p>
+            <w:pPr>
+              <w:spacing w:after="160" w:line="259" w:lineRule="auto"/>
+            </w:pPr>
+            <w:r>
+              <w:t xml:space="preserve">- Il prodotto viene eliminato </w:t>
+            </w:r>
+          </w:p>
+          <w:p>
+            <w:pPr>
+              <w:spacing w:after="160" w:line="259" w:lineRule="auto"/>
+            </w:pPr>
+            <w:r>
+              <w:t>OR</w:t>
+            </w:r>
+          </w:p>
+          <w:p>
+            <w:pPr>
+              <w:spacing w:after="160" w:line="259" w:lineRule="auto"/>
+            </w:pPr>
+            <w:r>
               <w:lastRenderedPageBreak/>
-              <w:t>Sistema</w:t>
-            </w:r>
-          </w:p>
-          <w:p>
-            <w:pPr>
-              <w:spacing w:after="160" w:line="259" w:lineRule="auto"/>
-            </w:pPr>
-          </w:p>
-          <w:p>
-            <w:pPr>
-              <w:spacing w:after="160" w:line="259" w:lineRule="auto"/>
-            </w:pPr>
-          </w:p>
-          <w:p>
-            <w:pPr>
-              <w:spacing w:after="160" w:line="259" w:lineRule="auto"/>
-            </w:pPr>
-          </w:p>
-          <w:p>
-            <w:pPr>
-              <w:spacing w:after="160" w:line="259" w:lineRule="auto"/>
-            </w:pPr>
-          </w:p>
-          <w:p>
-            <w:pPr>
-              <w:spacing w:after="160" w:line="259" w:lineRule="auto"/>
-            </w:pPr>
-            <w:r>
-              <w:t>Il sistema apre la finestra relativa al prodotto selezionato, dove vengono mostrati i campi modificabili e il bottone “Elimina”</w:t>
-            </w:r>
-          </w:p>
-          <w:p>
-            <w:pPr>
-              <w:spacing w:after="160" w:line="259" w:lineRule="auto"/>
-            </w:pPr>
-          </w:p>
-          <w:p>
-            <w:pPr>
-              <w:spacing w:after="160" w:line="259" w:lineRule="auto"/>
-            </w:pPr>
-          </w:p>
-          <w:p>
-            <w:pPr>
-              <w:spacing w:after="160" w:line="259" w:lineRule="auto"/>
-            </w:pPr>
-          </w:p>
-          <w:p>
-            <w:pPr>
-              <w:spacing w:after="160" w:line="259" w:lineRule="auto"/>
-            </w:pPr>
-          </w:p>
-          <w:p>
-            <w:pPr>
-              <w:spacing w:after="160" w:line="259" w:lineRule="auto"/>
-            </w:pPr>
-          </w:p>
-          <w:p>
-            <w:pPr>
-              <w:spacing w:after="160" w:line="259" w:lineRule="auto"/>
-            </w:pPr>
-            <w:r>
-              <w:t>Il sistema riceve la richiesta la elabora e mostra all’utente una schermata dove chiede “Sei sicuro di voler eliminare il prodotto selezionato?”</w:t>
-            </w:r>
-          </w:p>
-          <w:p>
-            <w:pPr>
-              <w:spacing w:after="160" w:line="259" w:lineRule="auto"/>
-            </w:pPr>
-          </w:p>
-          <w:p>
-            <w:pPr>
-              <w:spacing w:after="160" w:line="259" w:lineRule="auto"/>
-            </w:pPr>
-          </w:p>
-          <w:p>
-            <w:pPr>
-              <w:spacing w:after="160" w:line="259" w:lineRule="auto"/>
-            </w:pPr>
-          </w:p>
-          <w:p>
-            <w:pPr>
-              <w:spacing w:after="160" w:line="259" w:lineRule="auto"/>
-            </w:pPr>
-            <w:r>
-              <w:t>Il sistema riceva la risposta ed elimina il prodotto dalla lista prodotti.</w:t>
-            </w:r>
+              <w:t xml:space="preserve">-L’utente chiude il </w:t>
+            </w:r>
+            <w:proofErr w:type="spellStart"/>
+            <w:r>
+              <w:t>form</w:t>
+            </w:r>
+            <w:proofErr w:type="spellEnd"/>
           </w:p>
         </w:tc>
       </w:tr>
@@ -8508,51 +12912,6 @@
             </w:pPr>
             <w:r>
               <w:lastRenderedPageBreak/>
-              <w:t>Condizioni d’uscita</w:t>
-            </w:r>
-          </w:p>
-        </w:tc>
-        <w:tc>
-          <w:tcPr>
-            <w:tcW w:w="4814" w:type="dxa"/>
-            <w:gridSpan w:val="2"/>
-          </w:tcPr>
-          <w:p>
-            <w:pPr>
-              <w:spacing w:after="160" w:line="259" w:lineRule="auto"/>
-            </w:pPr>
-            <w:r>
-              <w:t xml:space="preserve">- Il prodotto viene eliminato </w:t>
-            </w:r>
-          </w:p>
-          <w:p>
-            <w:pPr>
-              <w:spacing w:after="160" w:line="259" w:lineRule="auto"/>
-            </w:pPr>
-            <w:r>
-              <w:t>OR</w:t>
-            </w:r>
-          </w:p>
-          <w:p>
-            <w:pPr>
-              <w:spacing w:after="160" w:line="259" w:lineRule="auto"/>
-            </w:pPr>
-            <w:r>
-              <w:t>-L’utente chiude il form</w:t>
-            </w:r>
-          </w:p>
-        </w:tc>
-      </w:tr>
-      <w:tr>
-        <w:tc>
-          <w:tcPr>
-            <w:tcW w:w="2284" w:type="dxa"/>
-          </w:tcPr>
-          <w:p>
-            <w:pPr>
-              <w:spacing w:after="160" w:line="259" w:lineRule="auto"/>
-            </w:pPr>
-            <w:r>
               <w:t>Eccezioni</w:t>
             </w:r>
           </w:p>
@@ -8660,7 +13019,7 @@
         <w:ind w:left="2880" w:hanging="360"/>
       </w:pPr>
       <w:rPr>
-        <w:rFonts w:ascii="symbol" w:hAnsi="symbol" w:hint="default"/>
+        <w:rFonts w:ascii="Symbol" w:hAnsi="Symbol" w:hint="default"/>
       </w:rPr>
     </w:lvl>
     <w:lvl w:ilvl="4" w:tplc="04100003" w:tentative="1">
@@ -8696,7 +13055,7 @@
         <w:ind w:left="5040" w:hanging="360"/>
       </w:pPr>
       <w:rPr>
-        <w:rFonts w:ascii="symbol" w:hAnsi="symbol" w:hint="default"/>
+        <w:rFonts w:ascii="Symbol" w:hAnsi="Symbol" w:hint="default"/>
       </w:rPr>
     </w:lvl>
     <w:lvl w:ilvl="7" w:tplc="04100003" w:tentative="1">
@@ -8772,7 +13131,7 @@
         <w:ind w:left="3600" w:hanging="360"/>
       </w:pPr>
       <w:rPr>
-        <w:rFonts w:ascii="symbol" w:hAnsi="symbol" w:hint="default"/>
+        <w:rFonts w:ascii="Symbol" w:hAnsi="Symbol" w:hint="default"/>
       </w:rPr>
     </w:lvl>
     <w:lvl w:ilvl="4" w:tplc="04100003" w:tentative="1">
@@ -8808,7 +13167,7 @@
         <w:ind w:left="5760" w:hanging="360"/>
       </w:pPr>
       <w:rPr>
-        <w:rFonts w:ascii="symbol" w:hAnsi="symbol" w:hint="default"/>
+        <w:rFonts w:ascii="Symbol" w:hAnsi="Symbol" w:hint="default"/>
       </w:rPr>
     </w:lvl>
     <w:lvl w:ilvl="7" w:tplc="04100003" w:tentative="1">
@@ -8837,6 +13196,119 @@
     </w:lvl>
   </w:abstractNum>
   <w:abstractNum w:abstractNumId="2" w15:restartNumberingAfterBreak="0">
+    <w:nsid w:val="47210298"/>
+    <w:multiLevelType w:val="hybridMultilevel"/>
+    <w:tmpl w:val="53008558"/>
+    <w:lvl w:ilvl="0" w:tplc="04100003">
+      <w:start w:val="1"/>
+      <w:numFmt w:val="bullet"/>
+      <w:lvlText w:val="o"/>
+      <w:lvlJc w:val="left"/>
+      <w:pPr>
+        <w:ind w:left="720" w:hanging="360"/>
+      </w:pPr>
+      <w:rPr>
+        <w:rFonts w:ascii="Courier New" w:hAnsi="Courier New" w:cs="Courier New" w:hint="default"/>
+      </w:rPr>
+    </w:lvl>
+    <w:lvl w:ilvl="1" w:tplc="04100003" w:tentative="1">
+      <w:start w:val="1"/>
+      <w:numFmt w:val="bullet"/>
+      <w:lvlText w:val="o"/>
+      <w:lvlJc w:val="left"/>
+      <w:pPr>
+        <w:ind w:left="1440" w:hanging="360"/>
+      </w:pPr>
+      <w:rPr>
+        <w:rFonts w:ascii="Courier New" w:hAnsi="Courier New" w:cs="Courier New" w:hint="default"/>
+      </w:rPr>
+    </w:lvl>
+    <w:lvl w:ilvl="2" w:tplc="04100005" w:tentative="1">
+      <w:start w:val="1"/>
+      <w:numFmt w:val="bullet"/>
+      <w:lvlText w:val=""/>
+      <w:lvlJc w:val="left"/>
+      <w:pPr>
+        <w:ind w:left="2160" w:hanging="360"/>
+      </w:pPr>
+      <w:rPr>
+        <w:rFonts w:ascii="Wingdings" w:hAnsi="Wingdings" w:hint="default"/>
+      </w:rPr>
+    </w:lvl>
+    <w:lvl w:ilvl="3" w:tplc="04100001" w:tentative="1">
+      <w:start w:val="1"/>
+      <w:numFmt w:val="bullet"/>
+      <w:lvlText w:val=""/>
+      <w:lvlJc w:val="left"/>
+      <w:pPr>
+        <w:ind w:left="2880" w:hanging="360"/>
+      </w:pPr>
+      <w:rPr>
+        <w:rFonts w:ascii="Symbol" w:hAnsi="Symbol" w:hint="default"/>
+      </w:rPr>
+    </w:lvl>
+    <w:lvl w:ilvl="4" w:tplc="04100003" w:tentative="1">
+      <w:start w:val="1"/>
+      <w:numFmt w:val="bullet"/>
+      <w:lvlText w:val="o"/>
+      <w:lvlJc w:val="left"/>
+      <w:pPr>
+        <w:ind w:left="3600" w:hanging="360"/>
+      </w:pPr>
+      <w:rPr>
+        <w:rFonts w:ascii="Courier New" w:hAnsi="Courier New" w:cs="Courier New" w:hint="default"/>
+      </w:rPr>
+    </w:lvl>
+    <w:lvl w:ilvl="5" w:tplc="04100005" w:tentative="1">
+      <w:start w:val="1"/>
+      <w:numFmt w:val="bullet"/>
+      <w:lvlText w:val=""/>
+      <w:lvlJc w:val="left"/>
+      <w:pPr>
+        <w:ind w:left="4320" w:hanging="360"/>
+      </w:pPr>
+      <w:rPr>
+        <w:rFonts w:ascii="Wingdings" w:hAnsi="Wingdings" w:hint="default"/>
+      </w:rPr>
+    </w:lvl>
+    <w:lvl w:ilvl="6" w:tplc="04100001" w:tentative="1">
+      <w:start w:val="1"/>
+      <w:numFmt w:val="bullet"/>
+      <w:lvlText w:val=""/>
+      <w:lvlJc w:val="left"/>
+      <w:pPr>
+        <w:ind w:left="5040" w:hanging="360"/>
+      </w:pPr>
+      <w:rPr>
+        <w:rFonts w:ascii="Symbol" w:hAnsi="Symbol" w:hint="default"/>
+      </w:rPr>
+    </w:lvl>
+    <w:lvl w:ilvl="7" w:tplc="04100003" w:tentative="1">
+      <w:start w:val="1"/>
+      <w:numFmt w:val="bullet"/>
+      <w:lvlText w:val="o"/>
+      <w:lvlJc w:val="left"/>
+      <w:pPr>
+        <w:ind w:left="5760" w:hanging="360"/>
+      </w:pPr>
+      <w:rPr>
+        <w:rFonts w:ascii="Courier New" w:hAnsi="Courier New" w:cs="Courier New" w:hint="default"/>
+      </w:rPr>
+    </w:lvl>
+    <w:lvl w:ilvl="8" w:tplc="04100005" w:tentative="1">
+      <w:start w:val="1"/>
+      <w:numFmt w:val="bullet"/>
+      <w:lvlText w:val=""/>
+      <w:lvlJc w:val="left"/>
+      <w:pPr>
+        <w:ind w:left="6480" w:hanging="360"/>
+      </w:pPr>
+      <w:rPr>
+        <w:rFonts w:ascii="Wingdings" w:hAnsi="Wingdings" w:hint="default"/>
+      </w:rPr>
+    </w:lvl>
+  </w:abstractNum>
+  <w:abstractNum w:abstractNumId="3" w15:restartNumberingAfterBreak="0">
     <w:nsid w:val="75BD30FD"/>
     <w:multiLevelType w:val="hybridMultilevel"/>
     <w:tmpl w:val="4C8CEAF8"/>
@@ -8884,7 +13356,7 @@
         <w:ind w:left="2880" w:hanging="360"/>
       </w:pPr>
       <w:rPr>
-        <w:rFonts w:ascii="symbol" w:hAnsi="symbol" w:hint="default"/>
+        <w:rFonts w:ascii="Symbol" w:hAnsi="Symbol" w:hint="default"/>
       </w:rPr>
     </w:lvl>
     <w:lvl w:ilvl="4" w:tplc="04100003" w:tentative="1">
@@ -8920,7 +13392,7 @@
         <w:ind w:left="5040" w:hanging="360"/>
       </w:pPr>
       <w:rPr>
-        <w:rFonts w:ascii="symbol" w:hAnsi="symbol" w:hint="default"/>
+        <w:rFonts w:ascii="Symbol" w:hAnsi="Symbol" w:hint="default"/>
       </w:rPr>
     </w:lvl>
     <w:lvl w:ilvl="7" w:tplc="04100003" w:tentative="1">
@@ -8949,13 +13421,16 @@
     </w:lvl>
   </w:abstractNum>
   <w:num w:numId="1">
-    <w:abstractNumId w:val="2"/>
+    <w:abstractNumId w:val="3"/>
   </w:num>
   <w:num w:numId="2">
     <w:abstractNumId w:val="0"/>
   </w:num>
   <w:num w:numId="3">
     <w:abstractNumId w:val="1"/>
+  </w:num>
+  <w:num w:numId="4">
+    <w:abstractNumId w:val="2"/>
   </w:num>
 </w:numbering>
 </file>
@@ -9157,7 +13632,7 @@
     <w:lsdException w:name="Medium Shading 2 Accent 1" w:uiPriority="64"/>
     <w:lsdException w:name="Medium List 1 Accent 1" w:uiPriority="65"/>
     <w:lsdException w:name="Revision" w:semiHidden="1"/>
-    <w:lsdException w:name="List Paragraph" w:uiPriority="34" w:qFormat="1"/>
+    <w:lsdException w:name="List Paragraph" w:uiPriority="72" w:qFormat="1"/>
     <w:lsdException w:name="Quote" w:uiPriority="29" w:qFormat="1"/>
     <w:lsdException w:name="Intense Quote" w:uiPriority="30" w:qFormat="1"/>
     <w:lsdException w:name="Medium List 2 Accent 1" w:uiPriority="66"/>
@@ -9358,7 +13833,7 @@
   <w:style w:type="paragraph" w:default="1" w:styleId="Normale">
     <w:name w:val="Normal"/>
     <w:qFormat/>
-    <w:rsid w:val="009D5A40"/>
+    <w:rsid w:val="005F27B8"/>
   </w:style>
   <w:style w:type="character" w:default="1" w:styleId="Carpredefinitoparagrafo">
     <w:name w:val="Default Paragraph Font"/>
@@ -9409,7 +13884,7 @@
   <w:style w:type="paragraph" w:styleId="Paragrafoelenco">
     <w:name w:val="List Paragraph"/>
     <w:basedOn w:val="Normale"/>
-    <w:uiPriority w:val="34"/>
+    <w:uiPriority w:val="72"/>
     <w:qFormat/>
     <w:rsid w:val="00DC1F75"/>
     <w:pPr>
@@ -9436,6 +13911,22 @@
         <w:insideV w:val="single" w:sz="4" w:space="0" w:color="auto"/>
       </w:tblBorders>
     </w:tblPr>
+  </w:style>
+  <w:style w:type="paragraph" w:customStyle="1" w:styleId="Default">
+    <w:name w:val="Default"/>
+    <w:rsid w:val="0091527C"/>
+    <w:pPr>
+      <w:autoSpaceDE w:val="0"/>
+      <w:autoSpaceDN w:val="0"/>
+      <w:adjustRightInd w:val="0"/>
+      <w:spacing w:after="0" w:line="240" w:lineRule="auto"/>
+    </w:pPr>
+    <w:rPr>
+      <w:rFonts w:ascii="Arial" w:eastAsia="Calibri" w:hAnsi="Arial" w:cs="Arial"/>
+      <w:color w:val="000000"/>
+      <w:sz w:val="24"/>
+      <w:szCs w:val="24"/>
+    </w:rPr>
   </w:style>
 </w:styles>
 </file>
@@ -9733,4 +14224,16 @@
     </a:ext>
   </a:extLst>
 </a:theme>
+</file>
+
+<file path=customXml/item1.xml><?xml version="1.0" encoding="utf-8"?>
+<b:Sources xmlns:b="http://schemas.openxmlformats.org/officeDocument/2006/bibliography" xmlns="http://schemas.openxmlformats.org/officeDocument/2006/bibliography" SelectedStyle="\APASixthEditionOfficeOnline.xsl" StyleName="APA" Version="6"/>
+</file>
+
+<file path=customXml/itemProps1.xml><?xml version="1.0" encoding="utf-8"?>
+<ds:datastoreItem xmlns:ds="http://schemas.openxmlformats.org/officeDocument/2006/customXml" ds:itemID="{6AC64431-A81B-480E-9C1D-FD8C4FBDB8F6}">
+  <ds:schemaRefs>
+    <ds:schemaRef ds:uri="http://schemas.openxmlformats.org/officeDocument/2006/bibliography"/>
+  </ds:schemaRefs>
+</ds:datastoreItem>
 </file>
--- a/requisiti e use case.docx
+++ b/requisiti e use case.docx
@@ -1986,23 +1986,7 @@
           <w:szCs w:val="23"/>
         </w:rPr>
         <w:tab/>
-        <w:t xml:space="preserve">prodotto compilando un </w:t>
-      </w:r>
-      <w:proofErr w:type="spellStart"/>
-      <w:r>
-        <w:rPr>
-          <w:sz w:val="23"/>
-          <w:szCs w:val="23"/>
-        </w:rPr>
-        <w:t>form</w:t>
-      </w:r>
-      <w:proofErr w:type="spellEnd"/>
-      <w:r>
-        <w:rPr>
-          <w:sz w:val="23"/>
-          <w:szCs w:val="23"/>
-        </w:rPr>
-        <w:t xml:space="preserve"> con tutte le informazioni del prodotto ed infine inserirlo</w:t>
+        <w:t>prodotto compilando un form con tutte le informazioni del prodotto ed infine inserirlo</w:t>
       </w:r>
       <w:r>
         <w:rPr>
@@ -2704,119 +2688,7 @@
           <w:rFonts w:ascii="Arial" w:hAnsi="Arial" w:cs="Arial"/>
           <w:color w:val="000000"/>
         </w:rPr>
-        <w:t>Il sistema deve essere facilmente apprendibile (l’utente deve essere in grado di interagire con il sistema e padroneggiare le funzionalità in modo rapido), deve essere flessibile e robusto (l’utente deve essere in grado di capire quando ha successo nel perseguire i suoi obiettivi nel sistema). Per rispettare questi parametri il sistema deve seguire il paradigma WYSIWYG (</w:t>
-      </w:r>
-      <w:proofErr w:type="spellStart"/>
-      <w:r>
-        <w:rPr>
-          <w:rFonts w:ascii="Arial" w:hAnsi="Arial" w:cs="Arial"/>
-          <w:color w:val="000000"/>
-        </w:rPr>
-        <w:t>What</w:t>
-      </w:r>
-      <w:proofErr w:type="spellEnd"/>
-      <w:r>
-        <w:rPr>
-          <w:rFonts w:ascii="Arial" w:hAnsi="Arial" w:cs="Arial"/>
-          <w:color w:val="000000"/>
-        </w:rPr>
-        <w:t xml:space="preserve"> </w:t>
-      </w:r>
-      <w:proofErr w:type="spellStart"/>
-      <w:r>
-        <w:rPr>
-          <w:rFonts w:ascii="Arial" w:hAnsi="Arial" w:cs="Arial"/>
-          <w:color w:val="000000"/>
-        </w:rPr>
-        <w:t>You</w:t>
-      </w:r>
-      <w:proofErr w:type="spellEnd"/>
-      <w:r>
-        <w:rPr>
-          <w:rFonts w:ascii="Arial" w:hAnsi="Arial" w:cs="Arial"/>
-          <w:color w:val="000000"/>
-        </w:rPr>
-        <w:t xml:space="preserve"> </w:t>
-      </w:r>
-      <w:proofErr w:type="spellStart"/>
-      <w:r>
-        <w:rPr>
-          <w:rFonts w:ascii="Arial" w:hAnsi="Arial" w:cs="Arial"/>
-          <w:color w:val="000000"/>
-        </w:rPr>
-        <w:t>See</w:t>
-      </w:r>
-      <w:proofErr w:type="spellEnd"/>
-      <w:r>
-        <w:rPr>
-          <w:rFonts w:ascii="Arial" w:hAnsi="Arial" w:cs="Arial"/>
-          <w:color w:val="000000"/>
-        </w:rPr>
-        <w:t xml:space="preserve"> </w:t>
-      </w:r>
-      <w:proofErr w:type="spellStart"/>
-      <w:r>
-        <w:rPr>
-          <w:rFonts w:ascii="Arial" w:hAnsi="Arial" w:cs="Arial"/>
-          <w:color w:val="000000"/>
-        </w:rPr>
-        <w:t>Is</w:t>
-      </w:r>
-      <w:proofErr w:type="spellEnd"/>
-      <w:r>
-        <w:rPr>
-          <w:rFonts w:ascii="Arial" w:hAnsi="Arial" w:cs="Arial"/>
-          <w:color w:val="000000"/>
-        </w:rPr>
-        <w:t xml:space="preserve"> </w:t>
-      </w:r>
-      <w:proofErr w:type="spellStart"/>
-      <w:r>
-        <w:rPr>
-          <w:rFonts w:ascii="Arial" w:hAnsi="Arial" w:cs="Arial"/>
-          <w:color w:val="000000"/>
-        </w:rPr>
-        <w:t>What</w:t>
-      </w:r>
-      <w:proofErr w:type="spellEnd"/>
-      <w:r>
-        <w:rPr>
-          <w:rFonts w:ascii="Arial" w:hAnsi="Arial" w:cs="Arial"/>
-          <w:color w:val="000000"/>
-        </w:rPr>
-        <w:t xml:space="preserve"> </w:t>
-      </w:r>
-      <w:proofErr w:type="spellStart"/>
-      <w:r>
-        <w:rPr>
-          <w:rFonts w:ascii="Arial" w:hAnsi="Arial" w:cs="Arial"/>
-          <w:color w:val="000000"/>
-        </w:rPr>
-        <w:t>You</w:t>
-      </w:r>
-      <w:proofErr w:type="spellEnd"/>
-      <w:r>
-        <w:rPr>
-          <w:rFonts w:ascii="Arial" w:hAnsi="Arial" w:cs="Arial"/>
-          <w:color w:val="000000"/>
-        </w:rPr>
-        <w:t xml:space="preserve"> </w:t>
-      </w:r>
-      <w:proofErr w:type="spellStart"/>
-      <w:r>
-        <w:rPr>
-          <w:rFonts w:ascii="Arial" w:hAnsi="Arial" w:cs="Arial"/>
-          <w:color w:val="000000"/>
-        </w:rPr>
-        <w:t>Get</w:t>
-      </w:r>
-      <w:proofErr w:type="spellEnd"/>
-      <w:r>
-        <w:rPr>
-          <w:rFonts w:ascii="Arial" w:hAnsi="Arial" w:cs="Arial"/>
-          <w:color w:val="000000"/>
-        </w:rPr>
-        <w:t xml:space="preserve">) della manipolazione diretta: </w:t>
+        <w:t xml:space="preserve">Il sistema deve essere facilmente apprendibile (l’utente deve essere in grado di interagire con il sistema e padroneggiare le funzionalità in modo rapido), deve essere flessibile e robusto (l’utente deve essere in grado di capire quando ha successo nel perseguire i suoi obiettivi nel sistema). Per rispettare questi parametri il sistema deve seguire il paradigma WYSIWYG (What You See Is What You Get) della manipolazione diretta: </w:t>
       </w:r>
     </w:p>
     <w:p>
@@ -3322,23 +3194,7 @@
           <w:rFonts w:ascii="Arial" w:hAnsi="Arial" w:cs="Arial"/>
           <w:color w:val="000000"/>
         </w:rPr>
-        <w:t xml:space="preserve">del sistema si realizzerà utilizzando il framework web Django. Per i dati utente e i dati di ogni singolo prodotto viene utilizzato il DBMS relazionale </w:t>
-      </w:r>
-      <w:proofErr w:type="spellStart"/>
-      <w:r>
-        <w:rPr>
-          <w:rFonts w:ascii="Arial" w:hAnsi="Arial" w:cs="Arial"/>
-          <w:color w:val="000000"/>
-        </w:rPr>
-        <w:t>MySql</w:t>
-      </w:r>
-      <w:proofErr w:type="spellEnd"/>
-      <w:r>
-        <w:rPr>
-          <w:rFonts w:ascii="Arial" w:hAnsi="Arial" w:cs="Arial"/>
-          <w:color w:val="000000"/>
-        </w:rPr>
-        <w:t xml:space="preserve">. La parte </w:t>
+        <w:t xml:space="preserve">del sistema si realizzerà utilizzando il framework web Django. Per i dati utente e i dati di ogni singolo prodotto viene utilizzato il DBMS relazionale MySql. La parte </w:t>
       </w:r>
       <w:r>
         <w:rPr>
@@ -3456,21 +3312,7 @@
         <w:rPr>
           <w:rFonts w:ascii="Arial" w:hAnsi="Arial" w:cs="Arial"/>
         </w:rPr>
-        <w:t xml:space="preserve">Si presterà inoltre attenzione a rispettare le principali norme di programmazione sicura per proteggere il sito da attacchi standard al </w:t>
-      </w:r>
-      <w:proofErr w:type="spellStart"/>
-      <w:r>
-        <w:rPr>
-          <w:rFonts w:ascii="Arial" w:hAnsi="Arial" w:cs="Arial"/>
-        </w:rPr>
-        <w:t>layer</w:t>
-      </w:r>
-      <w:proofErr w:type="spellEnd"/>
-      <w:r>
-        <w:rPr>
-          <w:rFonts w:ascii="Arial" w:hAnsi="Arial" w:cs="Arial"/>
-        </w:rPr>
-        <w:t xml:space="preserve"> applicativo (MySQL injection, XSS, ecc.).</w:t>
+        <w:t>Si presterà inoltre attenzione a rispettare le principali norme di programmazione sicura per proteggere il sito da attacchi standard al layer applicativo (MySQL injection, XSS, ecc.).</w:t>
       </w:r>
     </w:p>
     <w:p>
@@ -3489,19 +3331,8 @@
           <w:sz w:val="32"/>
           <w:szCs w:val="32"/>
         </w:rPr>
-        <w:t xml:space="preserve">Target </w:t>
-      </w:r>
-      <w:proofErr w:type="spellStart"/>
-      <w:r>
-        <w:rPr>
-          <w:rFonts w:ascii="Arial" w:hAnsi="Arial" w:cs="Arial"/>
-          <w:b/>
-          <w:sz w:val="32"/>
-          <w:szCs w:val="32"/>
-        </w:rPr>
-        <w:t>environment</w:t>
-      </w:r>
-      <w:proofErr w:type="spellEnd"/>
+        <w:t>Target environment</w:t>
+      </w:r>
     </w:p>
     <w:p>
       <w:pPr>
@@ -3518,61 +3349,7 @@
           <w:szCs w:val="28"/>
         </w:rPr>
         <w:lastRenderedPageBreak/>
-        <w:t xml:space="preserve">Il sito può essere visualizzato su dispositivi che utilizzano browser che supportano html5, </w:t>
-      </w:r>
-      <w:proofErr w:type="spellStart"/>
-      <w:r>
-        <w:rPr>
-          <w:rFonts w:ascii="Arial" w:hAnsi="Arial" w:cs="Arial"/>
-          <w:sz w:val="28"/>
-          <w:szCs w:val="28"/>
-        </w:rPr>
-        <w:t>css</w:t>
-      </w:r>
-      <w:proofErr w:type="spellEnd"/>
-      <w:r>
-        <w:rPr>
-          <w:rFonts w:ascii="Arial" w:hAnsi="Arial" w:cs="Arial"/>
-          <w:sz w:val="28"/>
-          <w:szCs w:val="28"/>
-        </w:rPr>
-        <w:t xml:space="preserve">, </w:t>
-      </w:r>
-      <w:proofErr w:type="spellStart"/>
-      <w:r>
-        <w:rPr>
-          <w:rFonts w:ascii="Arial" w:hAnsi="Arial" w:cs="Arial"/>
-          <w:sz w:val="28"/>
-          <w:szCs w:val="28"/>
-        </w:rPr>
-        <w:t>javascript</w:t>
-      </w:r>
-      <w:proofErr w:type="spellEnd"/>
-      <w:r>
-        <w:rPr>
-          <w:rFonts w:ascii="Arial" w:hAnsi="Arial" w:cs="Arial"/>
-          <w:sz w:val="28"/>
-          <w:szCs w:val="28"/>
-        </w:rPr>
-        <w:t xml:space="preserve">, </w:t>
-      </w:r>
-      <w:proofErr w:type="spellStart"/>
-      <w:r>
-        <w:rPr>
-          <w:rFonts w:ascii="Arial" w:hAnsi="Arial" w:cs="Arial"/>
-          <w:sz w:val="28"/>
-          <w:szCs w:val="28"/>
-        </w:rPr>
-        <w:t>php</w:t>
-      </w:r>
-      <w:proofErr w:type="spellEnd"/>
-      <w:r>
-        <w:rPr>
-          <w:rFonts w:ascii="Arial" w:hAnsi="Arial" w:cs="Arial"/>
-          <w:sz w:val="28"/>
-          <w:szCs w:val="28"/>
-        </w:rPr>
-        <w:t xml:space="preserve"> e java.</w:t>
+        <w:t>Il sito può essere visualizzato su dispositivi che utilizzano browser che supportano html5, css, javascript, php e java.</w:t>
       </w:r>
     </w:p>
     <w:p>
@@ -3681,19 +3458,11 @@
                 <w:rFonts w:ascii="Arial" w:hAnsi="Arial" w:cs="Arial"/>
               </w:rPr>
             </w:pPr>
-            <w:proofErr w:type="spellStart"/>
             <w:r>
               <w:rPr>
                 <w:rFonts w:ascii="Arial" w:hAnsi="Arial" w:cs="Arial"/>
               </w:rPr>
-              <w:t>Problem</w:t>
-            </w:r>
-            <w:proofErr w:type="spellEnd"/>
-            <w:r>
-              <w:rPr>
-                <w:rFonts w:ascii="Arial" w:hAnsi="Arial" w:cs="Arial"/>
-              </w:rPr>
-              <w:t xml:space="preserve"> Statement</w:t>
+              <w:t>Problem Statement</w:t>
             </w:r>
           </w:p>
         </w:tc>
@@ -3861,16 +3630,8 @@
               <w:rPr>
                 <w:rFonts w:ascii="Arial" w:hAnsi="Arial" w:cs="Arial"/>
               </w:rPr>
-              <w:t xml:space="preserve">System Design </w:t>
-            </w:r>
-            <w:proofErr w:type="spellStart"/>
-            <w:r>
-              <w:rPr>
-                <w:rFonts w:ascii="Arial" w:hAnsi="Arial" w:cs="Arial"/>
-              </w:rPr>
-              <w:t>Document</w:t>
-            </w:r>
-            <w:proofErr w:type="spellEnd"/>
+              <w:t>System Design Document</w:t>
+            </w:r>
           </w:p>
         </w:tc>
         <w:tc>
@@ -4163,15 +3924,7 @@
           <w:p/>
           <w:p>
             <w:r>
-              <w:t xml:space="preserve">L’utente registrato inserisce, negli appositi campi del </w:t>
-            </w:r>
-            <w:proofErr w:type="spellStart"/>
-            <w:r>
-              <w:t>form</w:t>
-            </w:r>
-            <w:proofErr w:type="spellEnd"/>
-            <w:r>
-              <w:t>, le informazioni personali e le sottomette al sistema premendo sul tasto “Login”.</w:t>
+              <w:t>L’utente registrato inserisce, negli appositi campi del form, le informazioni personali e le sottomette al sistema premendo sul tasto “Login”.</w:t>
             </w:r>
           </w:p>
         </w:tc>
@@ -4189,15 +3942,7 @@
           </w:p>
           <w:p>
             <w:r>
-              <w:t xml:space="preserve">Il sistema mostra la home page contenente un </w:t>
-            </w:r>
-            <w:proofErr w:type="spellStart"/>
-            <w:r>
-              <w:t>form</w:t>
-            </w:r>
-            <w:proofErr w:type="spellEnd"/>
-            <w:r>
-              <w:t xml:space="preserve"> costituito da due campi “Username” e “Password”, contiene inoltre una casella di spunta “resta collegato” e due bottoni “Login” e “Registra account”.</w:t>
+              <w:t>Il sistema mostra la home page contenente un form costituito da due campi “Username” e “Password”, contiene inoltre una casella di spunta “resta collegato” e due bottoni “Login” e “Registra account”.</w:t>
             </w:r>
           </w:p>
           <w:p/>
@@ -4591,7 +4336,13 @@
           </w:tcPr>
           <w:p>
             <w:r>
-              <w:t>Datai non trovati</w:t>
+              <w:t>Dat</w:t>
+            </w:r>
+            <w:r>
+              <w:t>i</w:t>
+            </w:r>
+            <w:r>
+              <w:t xml:space="preserve"> non trovati</w:t>
             </w:r>
           </w:p>
         </w:tc>
@@ -5467,15 +5218,7 @@
           <w:p/>
           <w:p>
             <w:r>
-              <w:t xml:space="preserve">L’utente completa il </w:t>
-            </w:r>
-            <w:proofErr w:type="spellStart"/>
-            <w:r>
-              <w:t>form</w:t>
-            </w:r>
-            <w:proofErr w:type="spellEnd"/>
-            <w:r>
-              <w:t xml:space="preserve"> e clicca il pulsante “Conferma password”.</w:t>
+              <w:t>L’utente completa il form e clicca il pulsante “Conferma password”.</w:t>
             </w:r>
           </w:p>
           <w:p/>
@@ -5506,15 +5249,7 @@
           <w:p/>
           <w:p>
             <w:r>
-              <w:t xml:space="preserve">Il sistema reindirizza l’utente ad un </w:t>
-            </w:r>
-            <w:proofErr w:type="spellStart"/>
-            <w:r>
-              <w:t>form</w:t>
-            </w:r>
-            <w:proofErr w:type="spellEnd"/>
-            <w:r>
-              <w:t xml:space="preserve"> in cui inserire “password precedente”, “nuova password” e “conferma nuova password” con due pulsanti “Conferma password” e “Annulla”.</w:t>
+              <w:t>Il sistema reindirizza l’utente ad un form in cui inserire “password precedente”, “nuova password” e “conferma nuova password” con due pulsanti “Conferma password” e “Annulla”.</w:t>
             </w:r>
           </w:p>
           <w:p/>
@@ -7861,11 +7596,9 @@
             <w:pPr>
               <w:spacing w:after="160" w:line="259" w:lineRule="auto"/>
             </w:pPr>
-            <w:proofErr w:type="spellStart"/>
             <w:r>
               <w:t>ricercaUtenti</w:t>
             </w:r>
-            <w:proofErr w:type="spellEnd"/>
           </w:p>
         </w:tc>
       </w:tr>
@@ -8546,11 +8279,9 @@
             <w:pPr>
               <w:spacing w:after="160" w:line="259" w:lineRule="auto"/>
             </w:pPr>
-            <w:proofErr w:type="spellStart"/>
             <w:r>
               <w:t>ModificaRuoloAccount</w:t>
             </w:r>
-            <w:proofErr w:type="spellEnd"/>
           </w:p>
         </w:tc>
       </w:tr>
@@ -8835,18 +8566,48 @@
       </w:tr>
     </w:tbl>
     <w:p/>
-    <w:p>
-      <w:pPr>
-        <w:rPr>
-          <w:b/>
-          <w:bCs/>
-        </w:rPr>
-      </w:pPr>
-      <w:r>
-        <w:rPr>
-          <w:b/>
-          <w:bCs/>
-        </w:rPr>
+    <w:p/>
+    <w:p/>
+    <w:p/>
+    <w:p/>
+    <w:p/>
+    <w:p/>
+    <w:p/>
+    <w:p/>
+    <w:p/>
+    <w:p/>
+    <w:p/>
+    <w:p/>
+    <w:p/>
+    <w:p/>
+    <w:p/>
+    <w:p/>
+    <w:p/>
+    <w:p/>
+    <w:p/>
+    <w:p/>
+    <w:p/>
+    <w:p/>
+    <w:p/>
+    <w:p/>
+    <w:p/>
+    <w:p/>
+    <w:p/>
+    <w:p/>
+    <w:p/>
+    <w:p>
+      <w:pPr>
+        <w:rPr>
+          <w:b/>
+          <w:bCs/>
+        </w:rPr>
+      </w:pPr>
+      <w:r>
+        <w:rPr>
+          <w:b/>
+          <w:bCs/>
+        </w:rPr>
+        <w:lastRenderedPageBreak/>
         <w:t>UC_0</w:t>
       </w:r>
       <w:r>
@@ -8872,7 +8633,8 @@
       </w:tblPr>
       <w:tblGrid>
         <w:gridCol w:w="2284"/>
-        <w:gridCol w:w="4814"/>
+        <w:gridCol w:w="3306"/>
+        <w:gridCol w:w="3517"/>
       </w:tblGrid>
       <w:tr>
         <w:tc>
@@ -8890,7 +8652,8 @@
         </w:tc>
         <w:tc>
           <w:tcPr>
-            <w:tcW w:w="4814" w:type="dxa"/>
+            <w:tcW w:w="6538" w:type="dxa"/>
+            <w:gridSpan w:val="2"/>
           </w:tcPr>
           <w:p>
             <w:pPr>
@@ -8903,7 +8666,10 @@
               <w:t>4</w:t>
             </w:r>
             <w:r>
-              <w:t>.1</w:t>
+              <w:t>.</w:t>
+            </w:r>
+            <w:r>
+              <w:t>1</w:t>
             </w:r>
           </w:p>
         </w:tc>
@@ -8924,14 +8690,15 @@
         </w:tc>
         <w:tc>
           <w:tcPr>
-            <w:tcW w:w="4814" w:type="dxa"/>
-          </w:tcPr>
-          <w:p>
-            <w:pPr>
-              <w:spacing w:after="160" w:line="259" w:lineRule="auto"/>
-            </w:pPr>
-            <w:r>
-              <w:t>Richiesta prenotazione</w:t>
+            <w:tcW w:w="6538" w:type="dxa"/>
+            <w:gridSpan w:val="2"/>
+          </w:tcPr>
+          <w:p>
+            <w:pPr>
+              <w:spacing w:after="160" w:line="259" w:lineRule="auto"/>
+            </w:pPr>
+            <w:r>
+              <w:t>Modifica prenotazione</w:t>
             </w:r>
           </w:p>
         </w:tc>
@@ -8952,7 +8719,8 @@
         </w:tc>
         <w:tc>
           <w:tcPr>
-            <w:tcW w:w="4814" w:type="dxa"/>
+            <w:tcW w:w="6538" w:type="dxa"/>
+            <w:gridSpan w:val="2"/>
           </w:tcPr>
           <w:p>
             <w:pPr>
@@ -8965,6 +8733,9 @@
         </w:tc>
       </w:tr>
       <w:tr>
+        <w:trPr>
+          <w:trHeight w:val="598"/>
+        </w:trPr>
         <w:tc>
           <w:tcPr>
             <w:tcW w:w="2284" w:type="dxa"/>
@@ -8980,14 +8751,18 @@
         </w:tc>
         <w:tc>
           <w:tcPr>
-            <w:tcW w:w="4814" w:type="dxa"/>
-          </w:tcPr>
-          <w:p>
-            <w:pPr>
-              <w:spacing w:after="160" w:line="259" w:lineRule="auto"/>
-            </w:pPr>
-            <w:r>
-              <w:t>---</w:t>
+            <w:tcW w:w="6538" w:type="dxa"/>
+            <w:gridSpan w:val="2"/>
+            <w:tcBorders>
+              <w:bottom w:val="single" w:sz="4" w:space="0" w:color="auto"/>
+            </w:tcBorders>
+          </w:tcPr>
+          <w:p>
+            <w:pPr>
+              <w:spacing w:after="160" w:line="259" w:lineRule="auto"/>
+            </w:pPr>
+            <w:r>
+              <w:t>L’utente esegue il caso d’uso login</w:t>
             </w:r>
           </w:p>
         </w:tc>
@@ -9008,12 +8783,116 @@
         </w:tc>
         <w:tc>
           <w:tcPr>
-            <w:tcW w:w="4814" w:type="dxa"/>
-          </w:tcPr>
-          <w:p>
-            <w:pPr>
-              <w:spacing w:after="160" w:line="259" w:lineRule="auto"/>
-            </w:pPr>
+            <w:tcW w:w="3021" w:type="dxa"/>
+            <w:tcBorders>
+              <w:bottom w:val="single" w:sz="4" w:space="0" w:color="auto"/>
+            </w:tcBorders>
+          </w:tcPr>
+          <w:p>
+            <w:pPr>
+              <w:spacing w:after="160" w:line="259" w:lineRule="auto"/>
+            </w:pPr>
+            <w:r>
+              <w:t>Utente</w:t>
+            </w:r>
+          </w:p>
+          <w:p>
+            <w:pPr>
+              <w:spacing w:after="160" w:line="259" w:lineRule="auto"/>
+            </w:pPr>
+            <w:r>
+              <w:t>L’utente clicca sul bottone “Prenotazioni”</w:t>
+            </w:r>
+            <w:r>
+              <w:tab/>
+            </w:r>
+          </w:p>
+          <w:p>
+            <w:pPr>
+              <w:tabs>
+                <w:tab w:val="left" w:pos="3090"/>
+              </w:tabs>
+              <w:spacing w:after="160" w:line="259" w:lineRule="auto"/>
+            </w:pPr>
+            <w:r>
+              <w:tab/>
+            </w:r>
+          </w:p>
+          <w:p>
+            <w:pPr>
+              <w:spacing w:after="160" w:line="259" w:lineRule="auto"/>
+            </w:pPr>
+          </w:p>
+          <w:p>
+            <w:pPr>
+              <w:spacing w:after="160" w:line="259" w:lineRule="auto"/>
+            </w:pPr>
+            <w:r>
+              <w:t>L’utente modifica i campi che gli interessano e clicca su modifica</w:t>
+            </w:r>
+          </w:p>
+          <w:p>
+            <w:pPr>
+              <w:spacing w:after="160" w:line="259" w:lineRule="auto"/>
+            </w:pPr>
+          </w:p>
+          <w:p>
+            <w:pPr>
+              <w:spacing w:after="160" w:line="259" w:lineRule="auto"/>
+            </w:pPr>
+          </w:p>
+          <w:p/>
+        </w:tc>
+        <w:tc>
+          <w:tcPr>
+            <w:tcW w:w="3517" w:type="dxa"/>
+            <w:tcBorders>
+              <w:bottom w:val="single" w:sz="4" w:space="0" w:color="auto"/>
+            </w:tcBorders>
+          </w:tcPr>
+          <w:p>
+            <w:pPr>
+              <w:spacing w:after="160" w:line="259" w:lineRule="auto"/>
+            </w:pPr>
+            <w:r>
+              <w:t>Sistema</w:t>
+            </w:r>
+          </w:p>
+          <w:p>
+            <w:pPr>
+              <w:spacing w:after="160" w:line="259" w:lineRule="auto"/>
+            </w:pPr>
+          </w:p>
+          <w:p>
+            <w:pPr>
+              <w:spacing w:after="160" w:line="259" w:lineRule="auto"/>
+            </w:pPr>
+            <w:r>
+              <w:t>Il sistema mostra una lista delle prenotazioni dell’utente</w:t>
+            </w:r>
+          </w:p>
+          <w:p>
+            <w:pPr>
+              <w:spacing w:after="160" w:line="259" w:lineRule="auto"/>
+            </w:pPr>
+          </w:p>
+          <w:p>
+            <w:pPr>
+              <w:spacing w:after="160" w:line="259" w:lineRule="auto"/>
+            </w:pPr>
+          </w:p>
+          <w:p>
+            <w:pPr>
+              <w:spacing w:after="160" w:line="259" w:lineRule="auto"/>
+            </w:pPr>
+          </w:p>
+          <w:p>
+            <w:pPr>
+              <w:spacing w:after="160" w:line="259" w:lineRule="auto"/>
+            </w:pPr>
+            <w:r>
+              <w:t>Il sistema riceve le modifiche e le salva nel database.</w:t>
+            </w:r>
           </w:p>
         </w:tc>
       </w:tr>
@@ -9033,14 +8912,18 @@
         </w:tc>
         <w:tc>
           <w:tcPr>
-            <w:tcW w:w="4814" w:type="dxa"/>
-          </w:tcPr>
-          <w:p>
-            <w:pPr>
-              <w:spacing w:after="160" w:line="259" w:lineRule="auto"/>
-            </w:pPr>
-            <w:r>
-              <w:t>- --</w:t>
+            <w:tcW w:w="6538" w:type="dxa"/>
+            <w:gridSpan w:val="2"/>
+            <w:tcBorders>
+              <w:top w:val="single" w:sz="4" w:space="0" w:color="auto"/>
+            </w:tcBorders>
+          </w:tcPr>
+          <w:p>
+            <w:pPr>
+              <w:spacing w:after="160" w:line="259" w:lineRule="auto"/>
+            </w:pPr>
+            <w:r>
+              <w:t>La prenotazione modificata correttamente</w:t>
             </w:r>
           </w:p>
         </w:tc>
@@ -9061,18 +8944,15 @@
         </w:tc>
         <w:tc>
           <w:tcPr>
-            <w:tcW w:w="4814" w:type="dxa"/>
-          </w:tcPr>
-          <w:p>
-            <w:pPr>
-              <w:numPr>
-                <w:ilvl w:val="0"/>
-                <w:numId w:val="2"/>
-              </w:numPr>
-              <w:spacing w:after="160" w:line="259" w:lineRule="auto"/>
-            </w:pPr>
-            <w:r>
-              <w:t>-</w:t>
+            <w:tcW w:w="6538" w:type="dxa"/>
+            <w:gridSpan w:val="2"/>
+          </w:tcPr>
+          <w:p>
+            <w:pPr>
+              <w:spacing w:after="160" w:line="259" w:lineRule="auto"/>
+            </w:pPr>
+            <w:r>
+              <w:t>-Errore sui dati</w:t>
             </w:r>
           </w:p>
         </w:tc>
@@ -9093,7 +8973,8 @@
         </w:tc>
         <w:tc>
           <w:tcPr>
-            <w:tcW w:w="4814" w:type="dxa"/>
+            <w:tcW w:w="6538" w:type="dxa"/>
+            <w:gridSpan w:val="2"/>
           </w:tcPr>
           <w:p>
             <w:pPr>
@@ -9103,6 +8984,20 @@
         </w:tc>
       </w:tr>
     </w:tbl>
+    <w:p/>
+    <w:p/>
+    <w:p/>
+    <w:p/>
+    <w:p/>
+    <w:p/>
+    <w:p/>
+    <w:p/>
+    <w:p/>
+    <w:p/>
+    <w:p/>
+    <w:p/>
+    <w:p/>
+    <w:p/>
     <w:p/>
     <w:tbl>
       <w:tblPr>
@@ -9174,7 +9069,7 @@
               <w:spacing w:after="160" w:line="259" w:lineRule="auto"/>
             </w:pPr>
             <w:r>
-              <w:t>Modifica prenotazione</w:t>
+              <w:t>Richiesta prenotazione</w:t>
             </w:r>
           </w:p>
         </w:tc>
@@ -9232,12 +9127,15 @@
               <w:spacing w:after="160" w:line="259" w:lineRule="auto"/>
             </w:pPr>
             <w:r>
-              <w:t>---</w:t>
-            </w:r>
-          </w:p>
-        </w:tc>
-      </w:tr>
-      <w:tr>
+              <w:t>L’utente esegue il caso d’uso login</w:t>
+            </w:r>
+          </w:p>
+        </w:tc>
+      </w:tr>
+      <w:tr>
+        <w:trPr>
+          <w:trHeight w:val="6610"/>
+        </w:trPr>
         <w:tc>
           <w:tcPr>
             <w:tcW w:w="2284" w:type="dxa"/>
@@ -9268,6 +9166,14 @@
               <w:spacing w:after="160" w:line="259" w:lineRule="auto"/>
             </w:pPr>
             <w:r>
+              <w:t>L’utente dalla home page sceglie un prodotto</w:t>
+            </w:r>
+          </w:p>
+          <w:p>
+            <w:pPr>
+              <w:spacing w:after="160" w:line="259" w:lineRule="auto"/>
+            </w:pPr>
+            <w:r>
               <w:tab/>
             </w:r>
           </w:p>
@@ -9280,65 +9186,13 @@
             <w:pPr>
               <w:spacing w:after="160" w:line="259" w:lineRule="auto"/>
             </w:pPr>
-          </w:p>
-          <w:p>
-            <w:pPr>
-              <w:spacing w:after="160" w:line="259" w:lineRule="auto"/>
-            </w:pPr>
-          </w:p>
-          <w:p>
-            <w:pPr>
-              <w:spacing w:after="160" w:line="259" w:lineRule="auto"/>
-            </w:pPr>
-          </w:p>
-          <w:p>
-            <w:pPr>
-              <w:spacing w:after="160" w:line="259" w:lineRule="auto"/>
-            </w:pPr>
-          </w:p>
-          <w:p>
-            <w:pPr>
-              <w:spacing w:after="160" w:line="259" w:lineRule="auto"/>
-            </w:pPr>
-          </w:p>
-          <w:p>
-            <w:pPr>
-              <w:spacing w:after="160" w:line="259" w:lineRule="auto"/>
-            </w:pPr>
-          </w:p>
-          <w:p>
-            <w:pPr>
-              <w:spacing w:after="160" w:line="259" w:lineRule="auto"/>
-            </w:pPr>
-            <w:r>
-              <w:t>utente</w:t>
-            </w:r>
-          </w:p>
-          <w:p>
-            <w:pPr>
-              <w:spacing w:after="160" w:line="259" w:lineRule="auto"/>
-            </w:pPr>
-          </w:p>
-          <w:p>
-            <w:pPr>
-              <w:spacing w:after="160" w:line="259" w:lineRule="auto"/>
-            </w:pPr>
-          </w:p>
-          <w:p>
-            <w:pPr>
-              <w:spacing w:after="160" w:line="259" w:lineRule="auto"/>
-            </w:pPr>
-          </w:p>
-          <w:p>
-            <w:pPr>
-              <w:spacing w:after="160" w:line="259" w:lineRule="auto"/>
-            </w:pPr>
-          </w:p>
-          <w:p>
-            <w:pPr>
-              <w:spacing w:after="160" w:line="259" w:lineRule="auto"/>
-            </w:pPr>
-          </w:p>
+            <w:r>
+              <w:t>L’utente clicca sul bottone “richiedi prenotazione”</w:t>
+            </w:r>
+          </w:p>
+          <w:p/>
+          <w:p/>
+          <w:p/>
         </w:tc>
         <w:tc>
           <w:tcPr>
@@ -9349,7 +9203,6 @@
               <w:spacing w:after="160" w:line="259" w:lineRule="auto"/>
             </w:pPr>
             <w:r>
-              <w:lastRenderedPageBreak/>
               <w:t>Sistema</w:t>
             </w:r>
           </w:p>
@@ -9357,63 +9210,39 @@
             <w:pPr>
               <w:spacing w:after="160" w:line="259" w:lineRule="auto"/>
             </w:pPr>
-            <w:r>
-              <w:t>sistema</w:t>
-            </w:r>
-          </w:p>
-          <w:p>
-            <w:pPr>
-              <w:spacing w:after="160" w:line="259" w:lineRule="auto"/>
-            </w:pPr>
-          </w:p>
-          <w:p>
-            <w:pPr>
-              <w:spacing w:after="160" w:line="259" w:lineRule="auto"/>
-            </w:pPr>
-          </w:p>
-          <w:p>
-            <w:pPr>
-              <w:spacing w:after="160" w:line="259" w:lineRule="auto"/>
-            </w:pPr>
-          </w:p>
-          <w:p>
-            <w:pPr>
-              <w:spacing w:after="160" w:line="259" w:lineRule="auto"/>
-            </w:pPr>
-          </w:p>
-          <w:p>
-            <w:pPr>
-              <w:spacing w:after="160" w:line="259" w:lineRule="auto"/>
-            </w:pPr>
-          </w:p>
-          <w:p>
-            <w:pPr>
-              <w:spacing w:after="160" w:line="259" w:lineRule="auto"/>
-            </w:pPr>
-          </w:p>
-          <w:p>
-            <w:pPr>
-              <w:spacing w:after="160" w:line="259" w:lineRule="auto"/>
-            </w:pPr>
-          </w:p>
-          <w:p>
-            <w:pPr>
-              <w:spacing w:after="160" w:line="259" w:lineRule="auto"/>
-            </w:pPr>
-          </w:p>
-          <w:p>
-            <w:pPr>
-              <w:spacing w:after="160" w:line="259" w:lineRule="auto"/>
-            </w:pPr>
-          </w:p>
-          <w:p>
-            <w:pPr>
-              <w:spacing w:after="160" w:line="259" w:lineRule="auto"/>
-            </w:pPr>
-            <w:r>
-              <w:t>sistema</w:t>
-            </w:r>
-          </w:p>
+          </w:p>
+          <w:p>
+            <w:pPr>
+              <w:spacing w:after="160" w:line="259" w:lineRule="auto"/>
+            </w:pPr>
+          </w:p>
+          <w:p>
+            <w:pPr>
+              <w:spacing w:after="160" w:line="259" w:lineRule="auto"/>
+            </w:pPr>
+            <w:r>
+              <w:t>Il sistema visualizza il prodotto in una nuova pagina.</w:t>
+            </w:r>
+          </w:p>
+          <w:p>
+            <w:pPr>
+              <w:spacing w:after="160" w:line="259" w:lineRule="auto"/>
+            </w:pPr>
+          </w:p>
+          <w:p>
+            <w:pPr>
+              <w:spacing w:after="160" w:line="259" w:lineRule="auto"/>
+            </w:pPr>
+          </w:p>
+          <w:p>
+            <w:pPr>
+              <w:spacing w:after="160" w:line="259" w:lineRule="auto"/>
+            </w:pPr>
+            <w:r>
+              <w:t>Il sistema invia una richiesta di prenotazione al venditore del prodotto</w:t>
+            </w:r>
+          </w:p>
+          <w:p/>
         </w:tc>
       </w:tr>
       <w:tr>
@@ -9479,6 +9308,9 @@
         </w:tc>
       </w:tr>
       <w:tr>
+        <w:trPr>
+          <w:trHeight w:val="70"/>
+        </w:trPr>
         <w:tc>
           <w:tcPr>
             <w:tcW w:w="2284" w:type="dxa"/>
@@ -9506,370 +9338,13 @@
       </w:tr>
     </w:tbl>
     <w:p/>
-    <w:tbl>
-      <w:tblPr>
-        <w:tblStyle w:val="Grigliatabella"/>
-        <w:tblW w:w="0" w:type="auto"/>
-        <w:tblLook w:val="04A0" w:firstRow="1" w:lastRow="0" w:firstColumn="1" w:lastColumn="0" w:noHBand="0" w:noVBand="1"/>
-      </w:tblPr>
-      <w:tblGrid>
-        <w:gridCol w:w="2284"/>
-        <w:gridCol w:w="4814"/>
-      </w:tblGrid>
-      <w:tr>
-        <w:tc>
-          <w:tcPr>
-            <w:tcW w:w="2284" w:type="dxa"/>
-          </w:tcPr>
-          <w:p>
-            <w:pPr>
-              <w:spacing w:after="160" w:line="259" w:lineRule="auto"/>
-            </w:pPr>
-            <w:r>
-              <w:t>ID</w:t>
-            </w:r>
-          </w:p>
-        </w:tc>
-        <w:tc>
-          <w:tcPr>
-            <w:tcW w:w="4814" w:type="dxa"/>
-          </w:tcPr>
-          <w:p>
-            <w:pPr>
-              <w:spacing w:after="160" w:line="259" w:lineRule="auto"/>
-            </w:pPr>
-            <w:r>
-              <w:t>UC_</w:t>
-            </w:r>
-            <w:r>
-              <w:t>4</w:t>
-            </w:r>
-            <w:r>
-              <w:t>.3</w:t>
-            </w:r>
-          </w:p>
-        </w:tc>
-      </w:tr>
-      <w:tr>
-        <w:tc>
-          <w:tcPr>
-            <w:tcW w:w="2284" w:type="dxa"/>
-          </w:tcPr>
-          <w:p>
-            <w:pPr>
-              <w:spacing w:after="160" w:line="259" w:lineRule="auto"/>
-            </w:pPr>
-            <w:r>
-              <w:t>Nome Use Case</w:t>
-            </w:r>
-          </w:p>
-        </w:tc>
-        <w:tc>
-          <w:tcPr>
-            <w:tcW w:w="4814" w:type="dxa"/>
-          </w:tcPr>
-          <w:p>
-            <w:pPr>
-              <w:spacing w:after="160" w:line="259" w:lineRule="auto"/>
-            </w:pPr>
-            <w:r>
-              <w:t>Visualizza prenotazione</w:t>
-            </w:r>
-          </w:p>
-        </w:tc>
-      </w:tr>
-      <w:tr>
-        <w:tc>
-          <w:tcPr>
-            <w:tcW w:w="2284" w:type="dxa"/>
-          </w:tcPr>
-          <w:p>
-            <w:pPr>
-              <w:spacing w:after="160" w:line="259" w:lineRule="auto"/>
-            </w:pPr>
-            <w:r>
-              <w:t>Partecipanti</w:t>
-            </w:r>
-          </w:p>
-        </w:tc>
-        <w:tc>
-          <w:tcPr>
-            <w:tcW w:w="4814" w:type="dxa"/>
-          </w:tcPr>
-          <w:p>
-            <w:pPr>
-              <w:spacing w:after="160" w:line="259" w:lineRule="auto"/>
-            </w:pPr>
-            <w:r>
-              <w:t xml:space="preserve">Utente </w:t>
-            </w:r>
-            <w:proofErr w:type="spellStart"/>
-            <w:proofErr w:type="gramStart"/>
-            <w:r>
-              <w:t>loggato,contadino</w:t>
-            </w:r>
-            <w:proofErr w:type="gramEnd"/>
-            <w:r>
-              <w:t>,admin</w:t>
-            </w:r>
-            <w:proofErr w:type="spellEnd"/>
-          </w:p>
-        </w:tc>
-      </w:tr>
-      <w:tr>
-        <w:tc>
-          <w:tcPr>
-            <w:tcW w:w="2284" w:type="dxa"/>
-          </w:tcPr>
-          <w:p>
-            <w:pPr>
-              <w:spacing w:after="160" w:line="259" w:lineRule="auto"/>
-            </w:pPr>
-            <w:r>
-              <w:t>Condizione d’ingresso</w:t>
-            </w:r>
-          </w:p>
-        </w:tc>
-        <w:tc>
-          <w:tcPr>
-            <w:tcW w:w="4814" w:type="dxa"/>
-          </w:tcPr>
-          <w:p>
-            <w:pPr>
-              <w:spacing w:after="160" w:line="259" w:lineRule="auto"/>
-            </w:pPr>
-            <w:r>
-              <w:t>----</w:t>
-            </w:r>
-          </w:p>
-        </w:tc>
-      </w:tr>
-      <w:tr>
-        <w:tc>
-          <w:tcPr>
-            <w:tcW w:w="2284" w:type="dxa"/>
-          </w:tcPr>
-          <w:p>
-            <w:pPr>
-              <w:spacing w:after="160" w:line="259" w:lineRule="auto"/>
-            </w:pPr>
-            <w:r>
-              <w:t>Flusso di eventi</w:t>
-            </w:r>
-          </w:p>
-        </w:tc>
-        <w:tc>
-          <w:tcPr>
-            <w:tcW w:w="4814" w:type="dxa"/>
-          </w:tcPr>
-          <w:p>
-            <w:pPr>
-              <w:spacing w:after="160" w:line="259" w:lineRule="auto"/>
-            </w:pPr>
-            <w:r>
-              <w:t>Utente</w:t>
-            </w:r>
-          </w:p>
-          <w:p>
-            <w:pPr>
-              <w:spacing w:after="160" w:line="259" w:lineRule="auto"/>
-            </w:pPr>
-            <w:r>
-              <w:tab/>
-            </w:r>
-          </w:p>
-          <w:p>
-            <w:pPr>
-              <w:spacing w:after="160" w:line="259" w:lineRule="auto"/>
-            </w:pPr>
-          </w:p>
-          <w:p>
-            <w:pPr>
-              <w:spacing w:after="160" w:line="259" w:lineRule="auto"/>
-            </w:pPr>
-          </w:p>
-          <w:p>
-            <w:pPr>
-              <w:spacing w:after="160" w:line="259" w:lineRule="auto"/>
-            </w:pPr>
-          </w:p>
-          <w:p>
-            <w:pPr>
-              <w:spacing w:after="160" w:line="259" w:lineRule="auto"/>
-            </w:pPr>
-          </w:p>
-          <w:p>
-            <w:pPr>
-              <w:spacing w:after="160" w:line="259" w:lineRule="auto"/>
-            </w:pPr>
-          </w:p>
-          <w:p>
-            <w:pPr>
-              <w:spacing w:after="160" w:line="259" w:lineRule="auto"/>
-            </w:pPr>
-          </w:p>
-          <w:p>
-            <w:pPr>
-              <w:spacing w:after="160" w:line="259" w:lineRule="auto"/>
-            </w:pPr>
-          </w:p>
-          <w:p>
-            <w:pPr>
-              <w:spacing w:after="160" w:line="259" w:lineRule="auto"/>
-            </w:pPr>
-            <w:r>
-              <w:t>utente</w:t>
-            </w:r>
-          </w:p>
-          <w:p>
-            <w:pPr>
-              <w:spacing w:after="160" w:line="259" w:lineRule="auto"/>
-            </w:pPr>
-          </w:p>
-          <w:p>
-            <w:pPr>
-              <w:spacing w:after="160" w:line="259" w:lineRule="auto"/>
-            </w:pPr>
-          </w:p>
-          <w:p>
-            <w:pPr>
-              <w:spacing w:after="160" w:line="259" w:lineRule="auto"/>
-            </w:pPr>
-          </w:p>
-          <w:p>
-            <w:pPr>
-              <w:spacing w:after="160" w:line="259" w:lineRule="auto"/>
-            </w:pPr>
-          </w:p>
-          <w:p>
-            <w:pPr>
-              <w:spacing w:after="160" w:line="259" w:lineRule="auto"/>
-            </w:pPr>
-          </w:p>
-        </w:tc>
-      </w:tr>
-      <w:tr>
-        <w:tc>
-          <w:tcPr>
-            <w:tcW w:w="2284" w:type="dxa"/>
-          </w:tcPr>
-          <w:p>
-            <w:pPr>
-              <w:spacing w:after="160" w:line="259" w:lineRule="auto"/>
-            </w:pPr>
-            <w:r>
-              <w:t>Condizioni d’uscita</w:t>
-            </w:r>
-          </w:p>
-        </w:tc>
-        <w:tc>
-          <w:tcPr>
-            <w:tcW w:w="4814" w:type="dxa"/>
-          </w:tcPr>
-          <w:p>
-            <w:pPr>
-              <w:spacing w:after="160" w:line="259" w:lineRule="auto"/>
-            </w:pPr>
-            <w:r>
-              <w:t>- ---</w:t>
-            </w:r>
-          </w:p>
-        </w:tc>
-      </w:tr>
-      <w:tr>
-        <w:tc>
-          <w:tcPr>
-            <w:tcW w:w="2284" w:type="dxa"/>
-          </w:tcPr>
-          <w:p>
-            <w:pPr>
-              <w:spacing w:after="160" w:line="259" w:lineRule="auto"/>
-            </w:pPr>
-            <w:r>
-              <w:t>Eccezioni</w:t>
-            </w:r>
-          </w:p>
-        </w:tc>
-        <w:tc>
-          <w:tcPr>
-            <w:tcW w:w="4814" w:type="dxa"/>
-          </w:tcPr>
-          <w:p>
-            <w:pPr>
-              <w:numPr>
-                <w:ilvl w:val="0"/>
-                <w:numId w:val="2"/>
-              </w:numPr>
-              <w:spacing w:after="160" w:line="259" w:lineRule="auto"/>
-            </w:pPr>
-            <w:r>
-              <w:t>---</w:t>
-            </w:r>
-          </w:p>
-        </w:tc>
-      </w:tr>
-      <w:tr>
-        <w:tc>
-          <w:tcPr>
-            <w:tcW w:w="2284" w:type="dxa"/>
-          </w:tcPr>
-          <w:p>
-            <w:pPr>
-              <w:spacing w:after="160" w:line="259" w:lineRule="auto"/>
-            </w:pPr>
-            <w:r>
-              <w:t>Requisiti di qualità</w:t>
-            </w:r>
-          </w:p>
-        </w:tc>
-        <w:tc>
-          <w:tcPr>
-            <w:tcW w:w="4814" w:type="dxa"/>
-          </w:tcPr>
-          <w:p>
-            <w:pPr>
-              <w:spacing w:after="160" w:line="259" w:lineRule="auto"/>
-            </w:pPr>
-          </w:p>
-        </w:tc>
-      </w:tr>
-    </w:tbl>
-    <w:p/>
-    <w:p/>
-    <w:p/>
-    <w:p/>
-    <w:p/>
-    <w:p/>
-    <w:p/>
-    <w:p>
-      <w:pPr>
-        <w:rPr>
-          <w:b/>
-          <w:bCs/>
-        </w:rPr>
-      </w:pPr>
-      <w:r>
-        <w:rPr>
-          <w:b/>
-          <w:bCs/>
-        </w:rPr>
-        <w:t>UC_0</w:t>
-      </w:r>
-      <w:r>
-        <w:rPr>
-          <w:b/>
-          <w:bCs/>
-        </w:rPr>
-        <w:t>5</w:t>
-      </w:r>
-      <w:r>
-        <w:rPr>
-          <w:b/>
-          <w:bCs/>
-        </w:rPr>
-        <w:t xml:space="preserve"> Gestione prodotti</w:t>
-      </w:r>
-    </w:p>
+    <w:p/>
+    <w:p/>
+    <w:p/>
+    <w:p/>
+    <w:p/>
+    <w:p/>
+    <w:p/>
     <w:tbl>
       <w:tblPr>
         <w:tblStyle w:val="Grigliatabella"/>
@@ -9891,6 +9366,7 @@
               <w:spacing w:after="160" w:line="259" w:lineRule="auto"/>
             </w:pPr>
             <w:r>
+              <w:lastRenderedPageBreak/>
               <w:t>ID</w:t>
             </w:r>
           </w:p>
@@ -9908,6 +9384,384 @@
               <w:t>UC_</w:t>
             </w:r>
             <w:r>
+              <w:t>4</w:t>
+            </w:r>
+            <w:r>
+              <w:t>.3</w:t>
+            </w:r>
+          </w:p>
+        </w:tc>
+      </w:tr>
+      <w:tr>
+        <w:tc>
+          <w:tcPr>
+            <w:tcW w:w="2284" w:type="dxa"/>
+          </w:tcPr>
+          <w:p>
+            <w:pPr>
+              <w:spacing w:after="160" w:line="259" w:lineRule="auto"/>
+            </w:pPr>
+            <w:r>
+              <w:t>Nome Use Case</w:t>
+            </w:r>
+          </w:p>
+        </w:tc>
+        <w:tc>
+          <w:tcPr>
+            <w:tcW w:w="4814" w:type="dxa"/>
+            <w:gridSpan w:val="2"/>
+          </w:tcPr>
+          <w:p>
+            <w:pPr>
+              <w:spacing w:after="160" w:line="259" w:lineRule="auto"/>
+            </w:pPr>
+            <w:r>
+              <w:t>Visualizza prenotazione</w:t>
+            </w:r>
+          </w:p>
+        </w:tc>
+      </w:tr>
+      <w:tr>
+        <w:tc>
+          <w:tcPr>
+            <w:tcW w:w="2284" w:type="dxa"/>
+          </w:tcPr>
+          <w:p>
+            <w:pPr>
+              <w:spacing w:after="160" w:line="259" w:lineRule="auto"/>
+            </w:pPr>
+            <w:r>
+              <w:t>Partecipanti</w:t>
+            </w:r>
+          </w:p>
+        </w:tc>
+        <w:tc>
+          <w:tcPr>
+            <w:tcW w:w="4814" w:type="dxa"/>
+            <w:gridSpan w:val="2"/>
+          </w:tcPr>
+          <w:p>
+            <w:pPr>
+              <w:spacing w:after="160" w:line="259" w:lineRule="auto"/>
+            </w:pPr>
+            <w:r>
+              <w:t>Utente loggato,contadino,admin</w:t>
+            </w:r>
+          </w:p>
+        </w:tc>
+      </w:tr>
+      <w:tr>
+        <w:tc>
+          <w:tcPr>
+            <w:tcW w:w="2284" w:type="dxa"/>
+          </w:tcPr>
+          <w:p>
+            <w:pPr>
+              <w:spacing w:after="160" w:line="259" w:lineRule="auto"/>
+            </w:pPr>
+            <w:r>
+              <w:t>Condizione d’ingresso</w:t>
+            </w:r>
+          </w:p>
+        </w:tc>
+        <w:tc>
+          <w:tcPr>
+            <w:tcW w:w="4814" w:type="dxa"/>
+            <w:gridSpan w:val="2"/>
+          </w:tcPr>
+          <w:p>
+            <w:pPr>
+              <w:spacing w:after="160" w:line="259" w:lineRule="auto"/>
+            </w:pPr>
+            <w:r>
+              <w:t>L’utente esegue il caso d’uso login</w:t>
+            </w:r>
+          </w:p>
+        </w:tc>
+      </w:tr>
+      <w:tr>
+        <w:tc>
+          <w:tcPr>
+            <w:tcW w:w="2284" w:type="dxa"/>
+          </w:tcPr>
+          <w:p>
+            <w:pPr>
+              <w:spacing w:after="160" w:line="259" w:lineRule="auto"/>
+            </w:pPr>
+            <w:r>
+              <w:t>Flusso di eventi</w:t>
+            </w:r>
+          </w:p>
+        </w:tc>
+        <w:tc>
+          <w:tcPr>
+            <w:tcW w:w="2407" w:type="dxa"/>
+          </w:tcPr>
+          <w:p>
+            <w:pPr>
+              <w:spacing w:after="160" w:line="259" w:lineRule="auto"/>
+            </w:pPr>
+            <w:r>
+              <w:t>Utente</w:t>
+            </w:r>
+          </w:p>
+          <w:p>
+            <w:pPr>
+              <w:spacing w:after="160" w:line="259" w:lineRule="auto"/>
+            </w:pPr>
+          </w:p>
+          <w:p>
+            <w:pPr>
+              <w:spacing w:after="160" w:line="259" w:lineRule="auto"/>
+            </w:pPr>
+            <w:r>
+              <w:t>L’utente clicca su “Prenotazioni”</w:t>
+            </w:r>
+          </w:p>
+          <w:p>
+            <w:pPr>
+              <w:spacing w:after="160" w:line="259" w:lineRule="auto"/>
+            </w:pPr>
+            <w:r>
+              <w:tab/>
+            </w:r>
+          </w:p>
+          <w:p>
+            <w:pPr>
+              <w:spacing w:after="160" w:line="259" w:lineRule="auto"/>
+            </w:pPr>
+          </w:p>
+          <w:p>
+            <w:pPr>
+              <w:spacing w:after="160" w:line="259" w:lineRule="auto"/>
+            </w:pPr>
+          </w:p>
+          <w:p>
+            <w:pPr>
+              <w:spacing w:after="160" w:line="259" w:lineRule="auto"/>
+            </w:pPr>
+          </w:p>
+          <w:p>
+            <w:pPr>
+              <w:spacing w:after="160" w:line="259" w:lineRule="auto"/>
+            </w:pPr>
+          </w:p>
+          <w:p>
+            <w:pPr>
+              <w:spacing w:after="160" w:line="259" w:lineRule="auto"/>
+            </w:pPr>
+          </w:p>
+          <w:p/>
+        </w:tc>
+        <w:tc>
+          <w:tcPr>
+            <w:tcW w:w="2407" w:type="dxa"/>
+          </w:tcPr>
+          <w:p>
+            <w:pPr>
+              <w:spacing w:after="160" w:line="259" w:lineRule="auto"/>
+            </w:pPr>
+            <w:r>
+              <w:t>Sistema</w:t>
+            </w:r>
+          </w:p>
+          <w:p>
+            <w:pPr>
+              <w:spacing w:after="160" w:line="259" w:lineRule="auto"/>
+            </w:pPr>
+          </w:p>
+          <w:p>
+            <w:pPr>
+              <w:spacing w:after="160" w:line="259" w:lineRule="auto"/>
+            </w:pPr>
+          </w:p>
+          <w:p>
+            <w:pPr>
+              <w:spacing w:after="160" w:line="259" w:lineRule="auto"/>
+            </w:pPr>
+          </w:p>
+          <w:p>
+            <w:pPr>
+              <w:spacing w:after="160" w:line="259" w:lineRule="auto"/>
+            </w:pPr>
+            <w:r>
+              <w:t>Il sistema visualizza le prenotazioni dell’utente.</w:t>
+            </w:r>
+          </w:p>
+        </w:tc>
+      </w:tr>
+      <w:tr>
+        <w:tc>
+          <w:tcPr>
+            <w:tcW w:w="2284" w:type="dxa"/>
+          </w:tcPr>
+          <w:p>
+            <w:pPr>
+              <w:spacing w:after="160" w:line="259" w:lineRule="auto"/>
+            </w:pPr>
+            <w:r>
+              <w:t>Condizioni d’uscita</w:t>
+            </w:r>
+          </w:p>
+        </w:tc>
+        <w:tc>
+          <w:tcPr>
+            <w:tcW w:w="4814" w:type="dxa"/>
+            <w:gridSpan w:val="2"/>
+          </w:tcPr>
+          <w:p>
+            <w:pPr>
+              <w:spacing w:after="160" w:line="259" w:lineRule="auto"/>
+            </w:pPr>
+            <w:r>
+              <w:t>Il sistema visualizza le prenotazioni</w:t>
+            </w:r>
+          </w:p>
+        </w:tc>
+      </w:tr>
+      <w:tr>
+        <w:tc>
+          <w:tcPr>
+            <w:tcW w:w="2284" w:type="dxa"/>
+          </w:tcPr>
+          <w:p>
+            <w:pPr>
+              <w:spacing w:after="160" w:line="259" w:lineRule="auto"/>
+            </w:pPr>
+            <w:r>
+              <w:t>Eccezioni</w:t>
+            </w:r>
+          </w:p>
+        </w:tc>
+        <w:tc>
+          <w:tcPr>
+            <w:tcW w:w="4814" w:type="dxa"/>
+            <w:gridSpan w:val="2"/>
+          </w:tcPr>
+          <w:p>
+            <w:pPr>
+              <w:numPr>
+                <w:ilvl w:val="0"/>
+                <w:numId w:val="2"/>
+              </w:numPr>
+              <w:spacing w:after="160" w:line="259" w:lineRule="auto"/>
+            </w:pPr>
+            <w:r>
+              <w:t>Errore sui dati</w:t>
+            </w:r>
+          </w:p>
+        </w:tc>
+      </w:tr>
+      <w:tr>
+        <w:tc>
+          <w:tcPr>
+            <w:tcW w:w="2284" w:type="dxa"/>
+          </w:tcPr>
+          <w:p>
+            <w:pPr>
+              <w:spacing w:after="160" w:line="259" w:lineRule="auto"/>
+            </w:pPr>
+            <w:r>
+              <w:t>Requisiti di qualità</w:t>
+            </w:r>
+          </w:p>
+        </w:tc>
+        <w:tc>
+          <w:tcPr>
+            <w:tcW w:w="4814" w:type="dxa"/>
+            <w:gridSpan w:val="2"/>
+          </w:tcPr>
+          <w:p>
+            <w:pPr>
+              <w:spacing w:after="160" w:line="259" w:lineRule="auto"/>
+            </w:pPr>
+          </w:p>
+        </w:tc>
+      </w:tr>
+    </w:tbl>
+    <w:p/>
+    <w:p/>
+    <w:p/>
+    <w:p/>
+    <w:p/>
+    <w:p/>
+    <w:p/>
+    <w:p/>
+    <w:p/>
+    <w:p/>
+    <w:p/>
+    <w:p/>
+    <w:p/>
+    <w:p/>
+    <w:p/>
+    <w:p/>
+    <w:p>
+      <w:pPr>
+        <w:rPr>
+          <w:b/>
+          <w:bCs/>
+        </w:rPr>
+      </w:pPr>
+      <w:r>
+        <w:rPr>
+          <w:b/>
+          <w:bCs/>
+        </w:rPr>
+        <w:t>UC_0</w:t>
+      </w:r>
+      <w:r>
+        <w:rPr>
+          <w:b/>
+          <w:bCs/>
+        </w:rPr>
+        <w:t>5</w:t>
+      </w:r>
+      <w:r>
+        <w:rPr>
+          <w:b/>
+          <w:bCs/>
+        </w:rPr>
+        <w:t xml:space="preserve"> Gestione prodotti</w:t>
+      </w:r>
+    </w:p>
+    <w:tbl>
+      <w:tblPr>
+        <w:tblStyle w:val="Grigliatabella"/>
+        <w:tblW w:w="0" w:type="auto"/>
+        <w:tblLook w:val="04A0" w:firstRow="1" w:lastRow="0" w:firstColumn="1" w:lastColumn="0" w:noHBand="0" w:noVBand="1"/>
+      </w:tblPr>
+      <w:tblGrid>
+        <w:gridCol w:w="2284"/>
+        <w:gridCol w:w="2407"/>
+        <w:gridCol w:w="2407"/>
+      </w:tblGrid>
+      <w:tr>
+        <w:tc>
+          <w:tcPr>
+            <w:tcW w:w="2284" w:type="dxa"/>
+          </w:tcPr>
+          <w:p>
+            <w:pPr>
+              <w:spacing w:after="160" w:line="259" w:lineRule="auto"/>
+            </w:pPr>
+            <w:r>
+              <w:t>ID</w:t>
+            </w:r>
+          </w:p>
+        </w:tc>
+        <w:tc>
+          <w:tcPr>
+            <w:tcW w:w="4814" w:type="dxa"/>
+            <w:gridSpan w:val="2"/>
+          </w:tcPr>
+          <w:p>
+            <w:pPr>
+              <w:spacing w:after="160" w:line="259" w:lineRule="auto"/>
+            </w:pPr>
+            <w:r>
+              <w:t>UC_</w:t>
+            </w:r>
+            <w:r>
               <w:t>5</w:t>
             </w:r>
             <w:r>
@@ -9939,11 +9793,9 @@
             <w:pPr>
               <w:spacing w:after="160" w:line="259" w:lineRule="auto"/>
             </w:pPr>
-            <w:proofErr w:type="spellStart"/>
             <w:r>
               <w:t>visualizzaProdotti</w:t>
             </w:r>
-            <w:proofErr w:type="spellEnd"/>
           </w:p>
         </w:tc>
       </w:tr>
@@ -10000,15 +9852,7 @@
               <w:spacing w:after="160" w:line="259" w:lineRule="auto"/>
             </w:pPr>
             <w:r>
-              <w:t xml:space="preserve">L’utente si collega a </w:t>
-            </w:r>
-            <w:proofErr w:type="gramStart"/>
-            <w:r>
-              <w:t>Piantala ,</w:t>
-            </w:r>
-            <w:proofErr w:type="gramEnd"/>
-            <w:r>
-              <w:t xml:space="preserve"> effettua il caso d’uso UC_6.1</w:t>
+              <w:t>L’utente si collega a Piantala , effettua il caso d’uso UC_6.1</w:t>
             </w:r>
           </w:p>
         </w:tc>
@@ -10124,15 +9968,7 @@
               <w:spacing w:after="160" w:line="259" w:lineRule="auto"/>
             </w:pPr>
             <w:r>
-              <w:t>Una volta selezionata la voce “Prodotti” il sistema mostra in una pagina la lista di tutti i prodotti presenti nel sistema, inseriti precedentemente, contenente il “Numero Prodotto”</w:t>
-            </w:r>
-            <w:proofErr w:type="gramStart"/>
-            <w:r>
-              <w:t>, ”Foto</w:t>
-            </w:r>
-            <w:proofErr w:type="gramEnd"/>
-            <w:r>
-              <w:t>”, “Nome”, “Link al prodotto”, “Prezzo”, “Disponibilità”</w:t>
+              <w:t>Una volta selezionata la voce “Prodotti” il sistema mostra in una pagina la lista di tutti i prodotti presenti nel sistema, inseriti precedentemente, contenente il “Numero Prodotto”, ”Foto”, “Nome”, “Link al prodotto”, “Prezzo”, “Disponibilità”</w:t>
             </w:r>
           </w:p>
         </w:tc>
@@ -10219,6 +10055,14 @@
         </w:tc>
       </w:tr>
     </w:tbl>
+    <w:p/>
+    <w:p/>
+    <w:p/>
+    <w:p/>
+    <w:p/>
+    <w:p/>
+    <w:p/>
+    <w:p/>
     <w:p/>
     <w:tbl>
       <w:tblPr>
@@ -10289,11 +10133,9 @@
             <w:pPr>
               <w:spacing w:after="160" w:line="259" w:lineRule="auto"/>
             </w:pPr>
-            <w:proofErr w:type="spellStart"/>
             <w:r>
               <w:t>ricercaProdotti</w:t>
             </w:r>
-            <w:proofErr w:type="spellEnd"/>
           </w:p>
         </w:tc>
       </w:tr>
@@ -10386,7 +10228,6 @@
               <w:spacing w:after="160" w:line="259" w:lineRule="auto"/>
             </w:pPr>
             <w:r>
-              <w:lastRenderedPageBreak/>
               <w:tab/>
             </w:r>
           </w:p>
@@ -10468,7 +10309,6 @@
               <w:spacing w:after="160" w:line="259" w:lineRule="auto"/>
             </w:pPr>
             <w:r>
-              <w:lastRenderedPageBreak/>
               <w:t>Sistema</w:t>
             </w:r>
           </w:p>
@@ -10477,7 +10317,6 @@
               <w:spacing w:after="160" w:line="259" w:lineRule="auto"/>
             </w:pPr>
             <w:r>
-              <w:lastRenderedPageBreak/>
               <w:t>Il sistema mostra nella pagina relativa ai prodotti una barra ed un pulsante di ricerca.</w:t>
             </w:r>
           </w:p>
@@ -10526,7 +10365,6 @@
               <w:spacing w:after="160" w:line="259" w:lineRule="auto"/>
             </w:pPr>
             <w:r>
-              <w:lastRenderedPageBreak/>
               <w:t>Condizioni d’uscita</w:t>
             </w:r>
           </w:p>
@@ -10615,6 +10453,9 @@
         </w:tc>
       </w:tr>
     </w:tbl>
+    <w:p/>
+    <w:p/>
+    <w:p/>
     <w:p/>
     <w:tbl>
       <w:tblPr>
@@ -10685,11 +10526,9 @@
             <w:pPr>
               <w:spacing w:after="160" w:line="259" w:lineRule="auto"/>
             </w:pPr>
-            <w:proofErr w:type="spellStart"/>
             <w:r>
               <w:t>aggiuntaProdotto</w:t>
             </w:r>
-            <w:proofErr w:type="spellEnd"/>
           </w:p>
         </w:tc>
       </w:tr>
@@ -10746,15 +10585,7 @@
               <w:spacing w:after="160" w:line="259" w:lineRule="auto"/>
             </w:pPr>
             <w:r>
-              <w:t xml:space="preserve">Admin o contadino si collega a </w:t>
-            </w:r>
-            <w:proofErr w:type="gramStart"/>
-            <w:r>
-              <w:t>Sophia ,</w:t>
-            </w:r>
-            <w:proofErr w:type="gramEnd"/>
-            <w:r>
-              <w:t xml:space="preserve"> effettua il caso d’uso UC_0.1</w:t>
+              <w:t>Admin o contadino si collega a Sophia , effettua il caso d’uso UC_0.1</w:t>
             </w:r>
           </w:p>
         </w:tc>
@@ -10808,7 +10639,6 @@
               <w:spacing w:after="160" w:line="259" w:lineRule="auto"/>
             </w:pPr>
             <w:r>
-              <w:lastRenderedPageBreak/>
               <w:t>L’admin o il contadino seleziona il tasto “Nuovo”</w:t>
             </w:r>
           </w:p>
@@ -10865,7 +10695,6 @@
               <w:spacing w:after="160" w:line="259" w:lineRule="auto"/>
             </w:pPr>
             <w:r>
-              <w:lastRenderedPageBreak/>
               <w:t>Sistema</w:t>
             </w:r>
           </w:p>
@@ -10945,7 +10774,6 @@
               <w:spacing w:after="160" w:line="259" w:lineRule="auto"/>
             </w:pPr>
             <w:r>
-              <w:lastRenderedPageBreak/>
               <w:t>Condizioni d’uscita</w:t>
             </w:r>
           </w:p>
@@ -11021,6 +10849,11 @@
         </w:tc>
       </w:tr>
     </w:tbl>
+    <w:p/>
+    <w:p/>
+    <w:p/>
+    <w:p/>
+    <w:p/>
     <w:p/>
     <w:tbl>
       <w:tblPr>
@@ -11091,11 +10924,9 @@
             <w:pPr>
               <w:spacing w:after="160" w:line="259" w:lineRule="auto"/>
             </w:pPr>
-            <w:proofErr w:type="spellStart"/>
             <w:r>
               <w:t>modificaProdotto</w:t>
             </w:r>
-            <w:proofErr w:type="spellEnd"/>
           </w:p>
         </w:tc>
       </w:tr>
@@ -11268,7 +11099,6 @@
               <w:spacing w:after="160" w:line="259" w:lineRule="auto"/>
             </w:pPr>
             <w:r>
-              <w:lastRenderedPageBreak/>
               <w:t>Sistema</w:t>
             </w:r>
           </w:p>
@@ -11302,11 +11132,7 @@
               <w:spacing w:after="160" w:line="259" w:lineRule="auto"/>
             </w:pPr>
             <w:r>
-              <w:t xml:space="preserve">Il sistema apre la finestra relativa al prodotto selezionato, </w:t>
-            </w:r>
-            <w:r>
-              <w:lastRenderedPageBreak/>
-              <w:t>dove vengono mostrati i campi modificabili e i bottoni “Modifica” o “Elimina”</w:t>
+              <w:t>Il sistema apre la finestra relativa al prodotto selezionato, dove vengono mostrati i campi modificabili e i bottoni “Modifica” o “Elimina”</w:t>
             </w:r>
           </w:p>
           <w:p>
@@ -11349,7 +11175,6 @@
               <w:spacing w:after="160" w:line="259" w:lineRule="auto"/>
             </w:pPr>
             <w:r>
-              <w:lastRenderedPageBreak/>
               <w:t>Condizioni d’uscita</w:t>
             </w:r>
           </w:p>
@@ -11380,13 +11205,8 @@
               <w:spacing w:after="160" w:line="259" w:lineRule="auto"/>
             </w:pPr>
             <w:r>
-              <w:t xml:space="preserve">-L’utente chiude il </w:t>
-            </w:r>
-            <w:proofErr w:type="spellStart"/>
-            <w:r>
-              <w:t>form</w:t>
-            </w:r>
-            <w:proofErr w:type="spellEnd"/>
+              <w:t>-L’utente chiude il form</w:t>
+            </w:r>
           </w:p>
         </w:tc>
       </w:tr>
@@ -11449,6 +11269,7 @@
         </w:tc>
       </w:tr>
     </w:tbl>
+    <w:p/>
     <w:p/>
     <w:tbl>
       <w:tblPr>
@@ -11519,11 +11340,9 @@
             <w:pPr>
               <w:spacing w:after="160" w:line="259" w:lineRule="auto"/>
             </w:pPr>
-            <w:proofErr w:type="spellStart"/>
             <w:r>
               <w:t>rimozioneProdotto</w:t>
             </w:r>
-            <w:proofErr w:type="spellEnd"/>
           </w:p>
         </w:tc>
       </w:tr>
@@ -11754,96 +11573,95 @@
               <w:spacing w:after="160" w:line="259" w:lineRule="auto"/>
             </w:pPr>
             <w:r>
+              <w:t>Sistema</w:t>
+            </w:r>
+          </w:p>
+          <w:p>
+            <w:pPr>
+              <w:spacing w:after="160" w:line="259" w:lineRule="auto"/>
+            </w:pPr>
+          </w:p>
+          <w:p>
+            <w:pPr>
+              <w:spacing w:after="160" w:line="259" w:lineRule="auto"/>
+            </w:pPr>
+          </w:p>
+          <w:p>
+            <w:pPr>
+              <w:spacing w:after="160" w:line="259" w:lineRule="auto"/>
+            </w:pPr>
+          </w:p>
+          <w:p>
+            <w:pPr>
+              <w:spacing w:after="160" w:line="259" w:lineRule="auto"/>
+            </w:pPr>
+          </w:p>
+          <w:p>
+            <w:pPr>
+              <w:spacing w:after="160" w:line="259" w:lineRule="auto"/>
+            </w:pPr>
+            <w:r>
+              <w:t>Il sistema apre la finestra relativa al prodotto selezionato, dove vengono mostrati i campi modificabili e il bottone “Elimina”</w:t>
+            </w:r>
+          </w:p>
+          <w:p>
+            <w:pPr>
+              <w:spacing w:after="160" w:line="259" w:lineRule="auto"/>
+            </w:pPr>
+          </w:p>
+          <w:p>
+            <w:pPr>
+              <w:spacing w:after="160" w:line="259" w:lineRule="auto"/>
+            </w:pPr>
+          </w:p>
+          <w:p>
+            <w:pPr>
+              <w:spacing w:after="160" w:line="259" w:lineRule="auto"/>
+            </w:pPr>
+          </w:p>
+          <w:p>
+            <w:pPr>
+              <w:spacing w:after="160" w:line="259" w:lineRule="auto"/>
+            </w:pPr>
+          </w:p>
+          <w:p>
+            <w:pPr>
+              <w:spacing w:after="160" w:line="259" w:lineRule="auto"/>
+            </w:pPr>
+          </w:p>
+          <w:p>
+            <w:pPr>
+              <w:spacing w:after="160" w:line="259" w:lineRule="auto"/>
+            </w:pPr>
+            <w:r>
+              <w:t>Il sistema riceve la richiesta la elabora e mostra all’utente una schermata dove chiede “Sei sicuro di voler eliminare il prodotto selezionato?”</w:t>
+            </w:r>
+          </w:p>
+          <w:p>
+            <w:pPr>
+              <w:spacing w:after="160" w:line="259" w:lineRule="auto"/>
+            </w:pPr>
+          </w:p>
+          <w:p>
+            <w:pPr>
+              <w:spacing w:after="160" w:line="259" w:lineRule="auto"/>
+            </w:pPr>
+          </w:p>
+          <w:p>
+            <w:pPr>
+              <w:spacing w:after="160" w:line="259" w:lineRule="auto"/>
+            </w:pPr>
+          </w:p>
+          <w:p>
+            <w:pPr>
+              <w:spacing w:after="160" w:line="259" w:lineRule="auto"/>
+            </w:pPr>
+            <w:r>
+              <w:t xml:space="preserve">Il sistema riceva la risposta ed elimina il </w:t>
+            </w:r>
+            <w:r>
               <w:lastRenderedPageBreak/>
-              <w:t>Sistema</w:t>
-            </w:r>
-          </w:p>
-          <w:p>
-            <w:pPr>
-              <w:spacing w:after="160" w:line="259" w:lineRule="auto"/>
-            </w:pPr>
-          </w:p>
-          <w:p>
-            <w:pPr>
-              <w:spacing w:after="160" w:line="259" w:lineRule="auto"/>
-            </w:pPr>
-          </w:p>
-          <w:p>
-            <w:pPr>
-              <w:spacing w:after="160" w:line="259" w:lineRule="auto"/>
-            </w:pPr>
-          </w:p>
-          <w:p>
-            <w:pPr>
-              <w:spacing w:after="160" w:line="259" w:lineRule="auto"/>
-            </w:pPr>
-          </w:p>
-          <w:p>
-            <w:pPr>
-              <w:spacing w:after="160" w:line="259" w:lineRule="auto"/>
-            </w:pPr>
-            <w:r>
-              <w:t xml:space="preserve">Il sistema apre la finestra relativa al prodotto selezionato, dove vengono mostrati i </w:t>
-            </w:r>
-            <w:r>
-              <w:lastRenderedPageBreak/>
-              <w:t>campi modificabili e il bottone “Elimina”</w:t>
-            </w:r>
-          </w:p>
-          <w:p>
-            <w:pPr>
-              <w:spacing w:after="160" w:line="259" w:lineRule="auto"/>
-            </w:pPr>
-          </w:p>
-          <w:p>
-            <w:pPr>
-              <w:spacing w:after="160" w:line="259" w:lineRule="auto"/>
-            </w:pPr>
-          </w:p>
-          <w:p>
-            <w:pPr>
-              <w:spacing w:after="160" w:line="259" w:lineRule="auto"/>
-            </w:pPr>
-          </w:p>
-          <w:p>
-            <w:pPr>
-              <w:spacing w:after="160" w:line="259" w:lineRule="auto"/>
-            </w:pPr>
-          </w:p>
-          <w:p>
-            <w:pPr>
-              <w:spacing w:after="160" w:line="259" w:lineRule="auto"/>
-            </w:pPr>
-          </w:p>
-          <w:p>
-            <w:pPr>
-              <w:spacing w:after="160" w:line="259" w:lineRule="auto"/>
-            </w:pPr>
-            <w:r>
-              <w:t>Il sistema riceve la richiesta la elabora e mostra all’utente una schermata dove chiede “Sei sicuro di voler eliminare il prodotto selezionato?”</w:t>
-            </w:r>
-          </w:p>
-          <w:p>
-            <w:pPr>
-              <w:spacing w:after="160" w:line="259" w:lineRule="auto"/>
-            </w:pPr>
-          </w:p>
-          <w:p>
-            <w:pPr>
-              <w:spacing w:after="160" w:line="259" w:lineRule="auto"/>
-            </w:pPr>
-          </w:p>
-          <w:p>
-            <w:pPr>
-              <w:spacing w:after="160" w:line="259" w:lineRule="auto"/>
-            </w:pPr>
-          </w:p>
-          <w:p>
-            <w:pPr>
-              <w:spacing w:after="160" w:line="259" w:lineRule="auto"/>
-            </w:pPr>
-            <w:r>
-              <w:t>Il sistema riceva la risposta ed elimina il prodotto dalla lista prodotti.</w:t>
+              <w:t>prodotto dalla lista prodotti.</w:t>
             </w:r>
           </w:p>
         </w:tc>
@@ -11889,13 +11707,8 @@
               <w:spacing w:after="160" w:line="259" w:lineRule="auto"/>
             </w:pPr>
             <w:r>
-              <w:t xml:space="preserve">-L’utente chiude il </w:t>
-            </w:r>
-            <w:proofErr w:type="spellStart"/>
-            <w:r>
-              <w:t>form</w:t>
-            </w:r>
-            <w:proofErr w:type="spellEnd"/>
+              <w:t>-L’utente chiude il form</w:t>
+            </w:r>
           </w:p>
         </w:tc>
       </w:tr>
@@ -11955,6 +11768,31 @@
         </w:tc>
       </w:tr>
     </w:tbl>
+    <w:p/>
+    <w:p/>
+    <w:p/>
+    <w:p/>
+    <w:p/>
+    <w:p/>
+    <w:p/>
+    <w:p/>
+    <w:p/>
+    <w:p/>
+    <w:p/>
+    <w:p/>
+    <w:p/>
+    <w:p/>
+    <w:p/>
+    <w:p/>
+    <w:p/>
+    <w:p/>
+    <w:p/>
+    <w:p/>
+    <w:p/>
+    <w:p/>
+    <w:p/>
+    <w:p/>
+    <w:p/>
     <w:p/>
     <w:tbl>
       <w:tblPr>
@@ -12022,11 +11860,9 @@
             <w:pPr>
               <w:spacing w:after="160" w:line="259" w:lineRule="auto"/>
             </w:pPr>
-            <w:proofErr w:type="spellStart"/>
             <w:r>
               <w:t>visualizzaOrdini</w:t>
             </w:r>
-            <w:proofErr w:type="spellEnd"/>
           </w:p>
         </w:tc>
       </w:tr>
@@ -12146,207 +11982,209 @@
               <w:spacing w:after="160" w:line="259" w:lineRule="auto"/>
             </w:pPr>
             <w:r>
+              <w:t>Admin o contadino, clicca sul prodotto interessato.</w:t>
+            </w:r>
+          </w:p>
+          <w:p>
+            <w:pPr>
+              <w:spacing w:after="160" w:line="259" w:lineRule="auto"/>
+            </w:pPr>
+          </w:p>
+          <w:p>
+            <w:pPr>
+              <w:spacing w:after="160" w:line="259" w:lineRule="auto"/>
+            </w:pPr>
+          </w:p>
+          <w:p>
+            <w:pPr>
+              <w:spacing w:after="160" w:line="259" w:lineRule="auto"/>
+            </w:pPr>
+          </w:p>
+          <w:p>
+            <w:pPr>
+              <w:spacing w:after="160" w:line="259" w:lineRule="auto"/>
+            </w:pPr>
+          </w:p>
+          <w:p>
+            <w:pPr>
+              <w:spacing w:after="160" w:line="259" w:lineRule="auto"/>
+            </w:pPr>
+          </w:p>
+          <w:p>
+            <w:pPr>
+              <w:spacing w:after="160" w:line="259" w:lineRule="auto"/>
+            </w:pPr>
+          </w:p>
+          <w:p>
+            <w:pPr>
+              <w:spacing w:after="160" w:line="259" w:lineRule="auto"/>
+            </w:pPr>
+          </w:p>
+          <w:p>
+            <w:pPr>
+              <w:spacing w:after="160" w:line="259" w:lineRule="auto"/>
+            </w:pPr>
+            <w:r>
+              <w:t>L’utente clicca sul bottone “Elimina”</w:t>
+            </w:r>
+          </w:p>
+          <w:p>
+            <w:pPr>
+              <w:spacing w:after="160" w:line="259" w:lineRule="auto"/>
+            </w:pPr>
+          </w:p>
+          <w:p>
+            <w:pPr>
+              <w:spacing w:after="160" w:line="259" w:lineRule="auto"/>
+            </w:pPr>
+          </w:p>
+          <w:p>
+            <w:pPr>
+              <w:spacing w:after="160" w:line="259" w:lineRule="auto"/>
+            </w:pPr>
+          </w:p>
+          <w:p>
+            <w:pPr>
+              <w:spacing w:after="160" w:line="259" w:lineRule="auto"/>
+            </w:pPr>
+          </w:p>
+          <w:p>
+            <w:pPr>
+              <w:spacing w:after="160" w:line="259" w:lineRule="auto"/>
+            </w:pPr>
+          </w:p>
+          <w:p>
+            <w:pPr>
+              <w:spacing w:after="160" w:line="259" w:lineRule="auto"/>
+            </w:pPr>
+          </w:p>
+          <w:p>
+            <w:pPr>
+              <w:spacing w:after="160" w:line="259" w:lineRule="auto"/>
+            </w:pPr>
+          </w:p>
+          <w:p>
+            <w:pPr>
+              <w:spacing w:after="160" w:line="259" w:lineRule="auto"/>
+            </w:pPr>
+          </w:p>
+          <w:p>
+            <w:pPr>
+              <w:spacing w:after="160" w:line="259" w:lineRule="auto"/>
+            </w:pPr>
+          </w:p>
+          <w:p>
+            <w:pPr>
+              <w:spacing w:after="160" w:line="259" w:lineRule="auto"/>
+            </w:pPr>
+          </w:p>
+          <w:p>
+            <w:pPr>
+              <w:spacing w:after="160" w:line="259" w:lineRule="auto"/>
+            </w:pPr>
+            <w:r>
+              <w:t>L’utente clicca su “Si”</w:t>
+            </w:r>
+          </w:p>
+        </w:tc>
+        <w:tc>
+          <w:tcPr>
+            <w:tcW w:w="2407" w:type="dxa"/>
+          </w:tcPr>
+          <w:p>
+            <w:pPr>
+              <w:spacing w:after="160" w:line="259" w:lineRule="auto"/>
+            </w:pPr>
+            <w:r>
+              <w:t>Sistema</w:t>
+            </w:r>
+          </w:p>
+          <w:p>
+            <w:pPr>
+              <w:spacing w:after="160" w:line="259" w:lineRule="auto"/>
+            </w:pPr>
+          </w:p>
+          <w:p>
+            <w:pPr>
+              <w:spacing w:after="160" w:line="259" w:lineRule="auto"/>
+            </w:pPr>
+          </w:p>
+          <w:p>
+            <w:pPr>
+              <w:spacing w:after="160" w:line="259" w:lineRule="auto"/>
+            </w:pPr>
+          </w:p>
+          <w:p>
+            <w:pPr>
+              <w:spacing w:after="160" w:line="259" w:lineRule="auto"/>
+            </w:pPr>
+          </w:p>
+          <w:p>
+            <w:pPr>
+              <w:spacing w:after="160" w:line="259" w:lineRule="auto"/>
+            </w:pPr>
+            <w:r>
+              <w:t>Il sistema apre la finestra relativa al prodotto selezionato, dove vengono mostrati i campi modificabili e il bottone “Elimina”</w:t>
+            </w:r>
+          </w:p>
+          <w:p>
+            <w:pPr>
+              <w:spacing w:after="160" w:line="259" w:lineRule="auto"/>
+            </w:pPr>
+          </w:p>
+          <w:p>
+            <w:pPr>
+              <w:spacing w:after="160" w:line="259" w:lineRule="auto"/>
+            </w:pPr>
+          </w:p>
+          <w:p>
+            <w:pPr>
+              <w:spacing w:after="160" w:line="259" w:lineRule="auto"/>
+            </w:pPr>
+          </w:p>
+          <w:p>
+            <w:pPr>
+              <w:spacing w:after="160" w:line="259" w:lineRule="auto"/>
+            </w:pPr>
+          </w:p>
+          <w:p>
+            <w:pPr>
+              <w:spacing w:after="160" w:line="259" w:lineRule="auto"/>
+            </w:pPr>
+          </w:p>
+          <w:p>
+            <w:pPr>
+              <w:spacing w:after="160" w:line="259" w:lineRule="auto"/>
+            </w:pPr>
+            <w:r>
+              <w:t>Il sistema riceve la richiesta la elabora e mostra all’utente una schermata dove chiede “Sei sicuro di voler eliminare il prodotto selezionato?”</w:t>
+            </w:r>
+          </w:p>
+          <w:p>
+            <w:pPr>
+              <w:spacing w:after="160" w:line="259" w:lineRule="auto"/>
+            </w:pPr>
+          </w:p>
+          <w:p>
+            <w:pPr>
+              <w:spacing w:after="160" w:line="259" w:lineRule="auto"/>
+            </w:pPr>
+          </w:p>
+          <w:p>
+            <w:pPr>
+              <w:spacing w:after="160" w:line="259" w:lineRule="auto"/>
+            </w:pPr>
+          </w:p>
+          <w:p>
+            <w:pPr>
+              <w:spacing w:after="160" w:line="259" w:lineRule="auto"/>
+            </w:pPr>
+            <w:r>
+              <w:t xml:space="preserve">Il sistema riceva la risposta ed elimina il </w:t>
+            </w:r>
+            <w:r>
               <w:lastRenderedPageBreak/>
-              <w:t>Admin o contadino, clicca sul prodotto interessato.</w:t>
-            </w:r>
-          </w:p>
-          <w:p>
-            <w:pPr>
-              <w:spacing w:after="160" w:line="259" w:lineRule="auto"/>
-            </w:pPr>
-          </w:p>
-          <w:p>
-            <w:pPr>
-              <w:spacing w:after="160" w:line="259" w:lineRule="auto"/>
-            </w:pPr>
-          </w:p>
-          <w:p>
-            <w:pPr>
-              <w:spacing w:after="160" w:line="259" w:lineRule="auto"/>
-            </w:pPr>
-          </w:p>
-          <w:p>
-            <w:pPr>
-              <w:spacing w:after="160" w:line="259" w:lineRule="auto"/>
-            </w:pPr>
-          </w:p>
-          <w:p>
-            <w:pPr>
-              <w:spacing w:after="160" w:line="259" w:lineRule="auto"/>
-            </w:pPr>
-          </w:p>
-          <w:p>
-            <w:pPr>
-              <w:spacing w:after="160" w:line="259" w:lineRule="auto"/>
-            </w:pPr>
-          </w:p>
-          <w:p>
-            <w:pPr>
-              <w:spacing w:after="160" w:line="259" w:lineRule="auto"/>
-            </w:pPr>
-          </w:p>
-          <w:p>
-            <w:pPr>
-              <w:spacing w:after="160" w:line="259" w:lineRule="auto"/>
-            </w:pPr>
-            <w:r>
-              <w:t>L’utente clicca sul bottone “Elimina”</w:t>
-            </w:r>
-          </w:p>
-          <w:p>
-            <w:pPr>
-              <w:spacing w:after="160" w:line="259" w:lineRule="auto"/>
-            </w:pPr>
-          </w:p>
-          <w:p>
-            <w:pPr>
-              <w:spacing w:after="160" w:line="259" w:lineRule="auto"/>
-            </w:pPr>
-          </w:p>
-          <w:p>
-            <w:pPr>
-              <w:spacing w:after="160" w:line="259" w:lineRule="auto"/>
-            </w:pPr>
-          </w:p>
-          <w:p>
-            <w:pPr>
-              <w:spacing w:after="160" w:line="259" w:lineRule="auto"/>
-            </w:pPr>
-          </w:p>
-          <w:p>
-            <w:pPr>
-              <w:spacing w:after="160" w:line="259" w:lineRule="auto"/>
-            </w:pPr>
-          </w:p>
-          <w:p>
-            <w:pPr>
-              <w:spacing w:after="160" w:line="259" w:lineRule="auto"/>
-            </w:pPr>
-          </w:p>
-          <w:p>
-            <w:pPr>
-              <w:spacing w:after="160" w:line="259" w:lineRule="auto"/>
-            </w:pPr>
-          </w:p>
-          <w:p>
-            <w:pPr>
-              <w:spacing w:after="160" w:line="259" w:lineRule="auto"/>
-            </w:pPr>
-          </w:p>
-          <w:p>
-            <w:pPr>
-              <w:spacing w:after="160" w:line="259" w:lineRule="auto"/>
-            </w:pPr>
-          </w:p>
-          <w:p>
-            <w:pPr>
-              <w:spacing w:after="160" w:line="259" w:lineRule="auto"/>
-            </w:pPr>
-          </w:p>
-          <w:p>
-            <w:pPr>
-              <w:spacing w:after="160" w:line="259" w:lineRule="auto"/>
-            </w:pPr>
-            <w:r>
-              <w:t>L’utente clicca su “Si”</w:t>
-            </w:r>
-          </w:p>
-        </w:tc>
-        <w:tc>
-          <w:tcPr>
-            <w:tcW w:w="2407" w:type="dxa"/>
-          </w:tcPr>
-          <w:p>
-            <w:pPr>
-              <w:spacing w:after="160" w:line="259" w:lineRule="auto"/>
-            </w:pPr>
-            <w:r>
-              <w:lastRenderedPageBreak/>
-              <w:t>Sistema</w:t>
-            </w:r>
-          </w:p>
-          <w:p>
-            <w:pPr>
-              <w:spacing w:after="160" w:line="259" w:lineRule="auto"/>
-            </w:pPr>
-          </w:p>
-          <w:p>
-            <w:pPr>
-              <w:spacing w:after="160" w:line="259" w:lineRule="auto"/>
-            </w:pPr>
-          </w:p>
-          <w:p>
-            <w:pPr>
-              <w:spacing w:after="160" w:line="259" w:lineRule="auto"/>
-            </w:pPr>
-          </w:p>
-          <w:p>
-            <w:pPr>
-              <w:spacing w:after="160" w:line="259" w:lineRule="auto"/>
-            </w:pPr>
-          </w:p>
-          <w:p>
-            <w:pPr>
-              <w:spacing w:after="160" w:line="259" w:lineRule="auto"/>
-            </w:pPr>
-            <w:r>
-              <w:t>Il sistema apre la finestra relativa al prodotto selezionato, dove vengono mostrati i campi modificabili e il bottone “Elimina”</w:t>
-            </w:r>
-          </w:p>
-          <w:p>
-            <w:pPr>
-              <w:spacing w:after="160" w:line="259" w:lineRule="auto"/>
-            </w:pPr>
-          </w:p>
-          <w:p>
-            <w:pPr>
-              <w:spacing w:after="160" w:line="259" w:lineRule="auto"/>
-            </w:pPr>
-          </w:p>
-          <w:p>
-            <w:pPr>
-              <w:spacing w:after="160" w:line="259" w:lineRule="auto"/>
-            </w:pPr>
-          </w:p>
-          <w:p>
-            <w:pPr>
-              <w:spacing w:after="160" w:line="259" w:lineRule="auto"/>
-            </w:pPr>
-          </w:p>
-          <w:p>
-            <w:pPr>
-              <w:spacing w:after="160" w:line="259" w:lineRule="auto"/>
-            </w:pPr>
-          </w:p>
-          <w:p>
-            <w:pPr>
-              <w:spacing w:after="160" w:line="259" w:lineRule="auto"/>
-            </w:pPr>
-            <w:r>
-              <w:t>Il sistema riceve la richiesta la elabora e mostra all’utente una schermata dove chiede “Sei sicuro di voler eliminare il prodotto selezionato?”</w:t>
-            </w:r>
-          </w:p>
-          <w:p>
-            <w:pPr>
-              <w:spacing w:after="160" w:line="259" w:lineRule="auto"/>
-            </w:pPr>
-          </w:p>
-          <w:p>
-            <w:pPr>
-              <w:spacing w:after="160" w:line="259" w:lineRule="auto"/>
-            </w:pPr>
-          </w:p>
-          <w:p>
-            <w:pPr>
-              <w:spacing w:after="160" w:line="259" w:lineRule="auto"/>
-            </w:pPr>
-          </w:p>
-          <w:p>
-            <w:pPr>
-              <w:spacing w:after="160" w:line="259" w:lineRule="auto"/>
-            </w:pPr>
-            <w:r>
-              <w:t>Il sistema riceva la risposta ed elimina il prodotto dalla lista prodotti.</w:t>
+              <w:t>prodotto dalla lista prodotti.</w:t>
             </w:r>
           </w:p>
         </w:tc>
@@ -12392,13 +12230,8 @@
               <w:spacing w:after="160" w:line="259" w:lineRule="auto"/>
             </w:pPr>
             <w:r>
-              <w:t xml:space="preserve">-L’utente chiude il </w:t>
-            </w:r>
-            <w:proofErr w:type="spellStart"/>
-            <w:r>
-              <w:t>form</w:t>
-            </w:r>
-            <w:proofErr w:type="spellEnd"/>
+              <w:t>-L’utente chiude il form</w:t>
+            </w:r>
           </w:p>
         </w:tc>
       </w:tr>
@@ -12458,6 +12291,33 @@
         </w:tc>
       </w:tr>
     </w:tbl>
+    <w:p/>
+    <w:p/>
+    <w:p/>
+    <w:p/>
+    <w:p/>
+    <w:p/>
+    <w:p/>
+    <w:p/>
+    <w:p/>
+    <w:p/>
+    <w:p/>
+    <w:p/>
+    <w:p/>
+    <w:p/>
+    <w:p/>
+    <w:p/>
+    <w:p/>
+    <w:p/>
+    <w:p/>
+    <w:p/>
+    <w:p/>
+    <w:p/>
+    <w:p/>
+    <w:p/>
+    <w:p/>
+    <w:p/>
+    <w:p/>
     <w:p/>
     <w:tbl>
       <w:tblPr>
@@ -12525,18 +12385,233 @@
             <w:pPr>
               <w:spacing w:after="160" w:line="259" w:lineRule="auto"/>
             </w:pPr>
-            <w:proofErr w:type="spellStart"/>
             <w:r>
               <w:t>visualizzaProdottiAggiunti</w:t>
             </w:r>
-            <w:proofErr w:type="spellEnd"/>
-          </w:p>
-        </w:tc>
-      </w:tr>
-      <w:tr>
-        <w:tc>
-          <w:tcPr>
-            <w:tcW w:w="2284" w:type="dxa"/>
+          </w:p>
+        </w:tc>
+      </w:tr>
+      <w:tr>
+        <w:tc>
+          <w:tcPr>
+            <w:tcW w:w="2284" w:type="dxa"/>
+          </w:tcPr>
+          <w:p>
+            <w:pPr>
+              <w:spacing w:after="160" w:line="259" w:lineRule="auto"/>
+            </w:pPr>
+            <w:r>
+              <w:t>Partecipanti</w:t>
+            </w:r>
+          </w:p>
+        </w:tc>
+        <w:tc>
+          <w:tcPr>
+            <w:tcW w:w="4814" w:type="dxa"/>
+            <w:gridSpan w:val="2"/>
+          </w:tcPr>
+          <w:p>
+            <w:pPr>
+              <w:spacing w:after="160" w:line="259" w:lineRule="auto"/>
+            </w:pPr>
+            <w:r>
+              <w:t>Admin</w:t>
+            </w:r>
+          </w:p>
+        </w:tc>
+      </w:tr>
+      <w:tr>
+        <w:tc>
+          <w:tcPr>
+            <w:tcW w:w="2284" w:type="dxa"/>
+          </w:tcPr>
+          <w:p>
+            <w:pPr>
+              <w:spacing w:after="160" w:line="259" w:lineRule="auto"/>
+            </w:pPr>
+            <w:r>
+              <w:t>Condizione d’ingresso</w:t>
+            </w:r>
+          </w:p>
+        </w:tc>
+        <w:tc>
+          <w:tcPr>
+            <w:tcW w:w="4814" w:type="dxa"/>
+            <w:gridSpan w:val="2"/>
+          </w:tcPr>
+          <w:p>
+            <w:pPr>
+              <w:spacing w:after="160" w:line="259" w:lineRule="auto"/>
+            </w:pPr>
+            <w:r>
+              <w:t>L’utente effettua il caso d’uso (visualizza prodotti)</w:t>
+            </w:r>
+          </w:p>
+          <w:p>
+            <w:pPr>
+              <w:spacing w:after="160" w:line="259" w:lineRule="auto"/>
+            </w:pPr>
+            <w:r>
+              <w:t>OR</w:t>
+            </w:r>
+          </w:p>
+          <w:p>
+            <w:pPr>
+              <w:spacing w:after="160" w:line="259" w:lineRule="auto"/>
+            </w:pPr>
+            <w:r>
+              <w:t>(ricerca prodotti)</w:t>
+            </w:r>
+          </w:p>
+        </w:tc>
+      </w:tr>
+      <w:tr>
+        <w:tc>
+          <w:tcPr>
+            <w:tcW w:w="2284" w:type="dxa"/>
+          </w:tcPr>
+          <w:p>
+            <w:pPr>
+              <w:spacing w:after="160" w:line="259" w:lineRule="auto"/>
+            </w:pPr>
+            <w:r>
+              <w:t>Flusso di eventi</w:t>
+            </w:r>
+          </w:p>
+        </w:tc>
+        <w:tc>
+          <w:tcPr>
+            <w:tcW w:w="2407" w:type="dxa"/>
+          </w:tcPr>
+          <w:p>
+            <w:pPr>
+              <w:spacing w:after="160" w:line="259" w:lineRule="auto"/>
+            </w:pPr>
+            <w:r>
+              <w:t>Utente</w:t>
+            </w:r>
+          </w:p>
+          <w:p>
+            <w:pPr>
+              <w:spacing w:after="160" w:line="259" w:lineRule="auto"/>
+            </w:pPr>
+            <w:r>
+              <w:tab/>
+            </w:r>
+          </w:p>
+          <w:p>
+            <w:pPr>
+              <w:spacing w:after="160" w:line="259" w:lineRule="auto"/>
+            </w:pPr>
+            <w:r>
+              <w:t>Admin o contadino, clicca sul prodotto interessato.</w:t>
+            </w:r>
+          </w:p>
+          <w:p>
+            <w:pPr>
+              <w:spacing w:after="160" w:line="259" w:lineRule="auto"/>
+            </w:pPr>
+          </w:p>
+          <w:p>
+            <w:pPr>
+              <w:spacing w:after="160" w:line="259" w:lineRule="auto"/>
+            </w:pPr>
+          </w:p>
+          <w:p>
+            <w:pPr>
+              <w:spacing w:after="160" w:line="259" w:lineRule="auto"/>
+            </w:pPr>
+          </w:p>
+          <w:p>
+            <w:pPr>
+              <w:spacing w:after="160" w:line="259" w:lineRule="auto"/>
+            </w:pPr>
+          </w:p>
+          <w:p>
+            <w:pPr>
+              <w:spacing w:after="160" w:line="259" w:lineRule="auto"/>
+            </w:pPr>
+          </w:p>
+          <w:p>
+            <w:pPr>
+              <w:spacing w:after="160" w:line="259" w:lineRule="auto"/>
+            </w:pPr>
+          </w:p>
+          <w:p>
+            <w:pPr>
+              <w:spacing w:after="160" w:line="259" w:lineRule="auto"/>
+            </w:pPr>
+          </w:p>
+          <w:p>
+            <w:pPr>
+              <w:spacing w:after="160" w:line="259" w:lineRule="auto"/>
+            </w:pPr>
+            <w:r>
+              <w:t>L’utente clicca sul bottone “Elimina”</w:t>
+            </w:r>
+          </w:p>
+          <w:p>
+            <w:pPr>
+              <w:spacing w:after="160" w:line="259" w:lineRule="auto"/>
+            </w:pPr>
+          </w:p>
+          <w:p>
+            <w:pPr>
+              <w:spacing w:after="160" w:line="259" w:lineRule="auto"/>
+            </w:pPr>
+          </w:p>
+          <w:p>
+            <w:pPr>
+              <w:spacing w:after="160" w:line="259" w:lineRule="auto"/>
+            </w:pPr>
+          </w:p>
+          <w:p>
+            <w:pPr>
+              <w:spacing w:after="160" w:line="259" w:lineRule="auto"/>
+            </w:pPr>
+          </w:p>
+          <w:p>
+            <w:pPr>
+              <w:spacing w:after="160" w:line="259" w:lineRule="auto"/>
+            </w:pPr>
+          </w:p>
+          <w:p>
+            <w:pPr>
+              <w:spacing w:after="160" w:line="259" w:lineRule="auto"/>
+            </w:pPr>
+          </w:p>
+          <w:p>
+            <w:pPr>
+              <w:spacing w:after="160" w:line="259" w:lineRule="auto"/>
+            </w:pPr>
+          </w:p>
+          <w:p>
+            <w:pPr>
+              <w:spacing w:after="160" w:line="259" w:lineRule="auto"/>
+            </w:pPr>
+          </w:p>
+          <w:p>
+            <w:pPr>
+              <w:spacing w:after="160" w:line="259" w:lineRule="auto"/>
+            </w:pPr>
+          </w:p>
+          <w:p>
+            <w:pPr>
+              <w:spacing w:after="160" w:line="259" w:lineRule="auto"/>
+            </w:pPr>
+          </w:p>
+          <w:p>
+            <w:pPr>
+              <w:spacing w:after="160" w:line="259" w:lineRule="auto"/>
+            </w:pPr>
+            <w:r>
+              <w:t>L’utente clicca su “Si”</w:t>
+            </w:r>
+          </w:p>
+        </w:tc>
+        <w:tc>
+          <w:tcPr>
+            <w:tcW w:w="2407" w:type="dxa"/>
           </w:tcPr>
           <w:p>
             <w:pPr>
@@ -12544,50 +12619,122 @@
             </w:pPr>
             <w:r>
               <w:lastRenderedPageBreak/>
-              <w:t>Partecipanti</w:t>
-            </w:r>
-          </w:p>
-        </w:tc>
-        <w:tc>
-          <w:tcPr>
-            <w:tcW w:w="4814" w:type="dxa"/>
-            <w:gridSpan w:val="2"/>
-          </w:tcPr>
-          <w:p>
-            <w:pPr>
-              <w:spacing w:after="160" w:line="259" w:lineRule="auto"/>
-            </w:pPr>
-            <w:r>
-              <w:t>Admin</w:t>
-            </w:r>
-          </w:p>
-        </w:tc>
-      </w:tr>
-      <w:tr>
-        <w:tc>
-          <w:tcPr>
-            <w:tcW w:w="2284" w:type="dxa"/>
-          </w:tcPr>
-          <w:p>
-            <w:pPr>
-              <w:spacing w:after="160" w:line="259" w:lineRule="auto"/>
-            </w:pPr>
-            <w:r>
-              <w:t>Condizione d’ingresso</w:t>
-            </w:r>
-          </w:p>
-        </w:tc>
-        <w:tc>
-          <w:tcPr>
-            <w:tcW w:w="4814" w:type="dxa"/>
-            <w:gridSpan w:val="2"/>
-          </w:tcPr>
-          <w:p>
-            <w:pPr>
-              <w:spacing w:after="160" w:line="259" w:lineRule="auto"/>
-            </w:pPr>
-            <w:r>
-              <w:t>L’utente effettua il caso d’uso (visualizza prodotti)</w:t>
+              <w:t>Sistema</w:t>
+            </w:r>
+          </w:p>
+          <w:p>
+            <w:pPr>
+              <w:spacing w:after="160" w:line="259" w:lineRule="auto"/>
+            </w:pPr>
+          </w:p>
+          <w:p>
+            <w:pPr>
+              <w:spacing w:after="160" w:line="259" w:lineRule="auto"/>
+            </w:pPr>
+          </w:p>
+          <w:p>
+            <w:pPr>
+              <w:spacing w:after="160" w:line="259" w:lineRule="auto"/>
+            </w:pPr>
+          </w:p>
+          <w:p>
+            <w:pPr>
+              <w:spacing w:after="160" w:line="259" w:lineRule="auto"/>
+            </w:pPr>
+          </w:p>
+          <w:p>
+            <w:pPr>
+              <w:spacing w:after="160" w:line="259" w:lineRule="auto"/>
+            </w:pPr>
+            <w:r>
+              <w:t>Il sistema apre la finestra relativa al prodotto selezionato, dove vengono mostrati i campi modificabili e il bottone “Elimina”</w:t>
+            </w:r>
+          </w:p>
+          <w:p>
+            <w:pPr>
+              <w:spacing w:after="160" w:line="259" w:lineRule="auto"/>
+            </w:pPr>
+          </w:p>
+          <w:p>
+            <w:pPr>
+              <w:spacing w:after="160" w:line="259" w:lineRule="auto"/>
+            </w:pPr>
+          </w:p>
+          <w:p>
+            <w:pPr>
+              <w:spacing w:after="160" w:line="259" w:lineRule="auto"/>
+            </w:pPr>
+          </w:p>
+          <w:p>
+            <w:pPr>
+              <w:spacing w:after="160" w:line="259" w:lineRule="auto"/>
+            </w:pPr>
+          </w:p>
+          <w:p>
+            <w:pPr>
+              <w:spacing w:after="160" w:line="259" w:lineRule="auto"/>
+            </w:pPr>
+          </w:p>
+          <w:p>
+            <w:pPr>
+              <w:spacing w:after="160" w:line="259" w:lineRule="auto"/>
+            </w:pPr>
+            <w:r>
+              <w:t>Il sistema riceve la richiesta la elabora e mostra all’utente una schermata dove chiede “Sei sicuro di voler eliminare il prodotto selezionato?”</w:t>
+            </w:r>
+          </w:p>
+          <w:p>
+            <w:pPr>
+              <w:spacing w:after="160" w:line="259" w:lineRule="auto"/>
+            </w:pPr>
+          </w:p>
+          <w:p>
+            <w:pPr>
+              <w:spacing w:after="160" w:line="259" w:lineRule="auto"/>
+            </w:pPr>
+          </w:p>
+          <w:p>
+            <w:pPr>
+              <w:spacing w:after="160" w:line="259" w:lineRule="auto"/>
+            </w:pPr>
+          </w:p>
+          <w:p>
+            <w:pPr>
+              <w:spacing w:after="160" w:line="259" w:lineRule="auto"/>
+            </w:pPr>
+            <w:r>
+              <w:lastRenderedPageBreak/>
+              <w:t>Il sistema riceva la risposta ed elimina il prodotto dalla lista prodotti.</w:t>
+            </w:r>
+          </w:p>
+        </w:tc>
+      </w:tr>
+      <w:tr>
+        <w:tc>
+          <w:tcPr>
+            <w:tcW w:w="2284" w:type="dxa"/>
+          </w:tcPr>
+          <w:p>
+            <w:pPr>
+              <w:spacing w:after="160" w:line="259" w:lineRule="auto"/>
+            </w:pPr>
+            <w:r>
+              <w:lastRenderedPageBreak/>
+              <w:t>Condizioni d’uscita</w:t>
+            </w:r>
+          </w:p>
+        </w:tc>
+        <w:tc>
+          <w:tcPr>
+            <w:tcW w:w="4814" w:type="dxa"/>
+            <w:gridSpan w:val="2"/>
+          </w:tcPr>
+          <w:p>
+            <w:pPr>
+              <w:spacing w:after="160" w:line="259" w:lineRule="auto"/>
+            </w:pPr>
+            <w:r>
+              <w:t xml:space="preserve">- Il prodotto viene eliminato </w:t>
             </w:r>
           </w:p>
           <w:p>
@@ -12603,315 +12750,21 @@
               <w:spacing w:after="160" w:line="259" w:lineRule="auto"/>
             </w:pPr>
             <w:r>
-              <w:t>(ricerca prodotti)</w:t>
-            </w:r>
-          </w:p>
-        </w:tc>
-      </w:tr>
-      <w:tr>
-        <w:tc>
-          <w:tcPr>
-            <w:tcW w:w="2284" w:type="dxa"/>
-          </w:tcPr>
-          <w:p>
-            <w:pPr>
-              <w:spacing w:after="160" w:line="259" w:lineRule="auto"/>
-            </w:pPr>
-            <w:r>
-              <w:t>Flusso di eventi</w:t>
-            </w:r>
-          </w:p>
-        </w:tc>
-        <w:tc>
-          <w:tcPr>
-            <w:tcW w:w="2407" w:type="dxa"/>
-          </w:tcPr>
-          <w:p>
-            <w:pPr>
-              <w:spacing w:after="160" w:line="259" w:lineRule="auto"/>
-            </w:pPr>
-            <w:r>
-              <w:t>Utente</w:t>
-            </w:r>
-          </w:p>
-          <w:p>
-            <w:pPr>
-              <w:spacing w:after="160" w:line="259" w:lineRule="auto"/>
-            </w:pPr>
-            <w:r>
-              <w:tab/>
-            </w:r>
-          </w:p>
-          <w:p>
-            <w:pPr>
-              <w:spacing w:after="160" w:line="259" w:lineRule="auto"/>
-            </w:pPr>
-            <w:r>
-              <w:t>Admin o contadino, clicca sul prodotto interessato.</w:t>
-            </w:r>
-          </w:p>
-          <w:p>
-            <w:pPr>
-              <w:spacing w:after="160" w:line="259" w:lineRule="auto"/>
-            </w:pPr>
-          </w:p>
-          <w:p>
-            <w:pPr>
-              <w:spacing w:after="160" w:line="259" w:lineRule="auto"/>
-            </w:pPr>
-          </w:p>
-          <w:p>
-            <w:pPr>
-              <w:spacing w:after="160" w:line="259" w:lineRule="auto"/>
-            </w:pPr>
-          </w:p>
-          <w:p>
-            <w:pPr>
-              <w:spacing w:after="160" w:line="259" w:lineRule="auto"/>
-            </w:pPr>
-          </w:p>
-          <w:p>
-            <w:pPr>
-              <w:spacing w:after="160" w:line="259" w:lineRule="auto"/>
-            </w:pPr>
-          </w:p>
-          <w:p>
-            <w:pPr>
-              <w:spacing w:after="160" w:line="259" w:lineRule="auto"/>
-            </w:pPr>
-          </w:p>
-          <w:p>
-            <w:pPr>
-              <w:spacing w:after="160" w:line="259" w:lineRule="auto"/>
-            </w:pPr>
-          </w:p>
-          <w:p>
-            <w:pPr>
-              <w:spacing w:after="160" w:line="259" w:lineRule="auto"/>
-            </w:pPr>
-            <w:r>
-              <w:t>L’utente clicca sul bottone “Elimina”</w:t>
-            </w:r>
-          </w:p>
-          <w:p>
-            <w:pPr>
-              <w:spacing w:after="160" w:line="259" w:lineRule="auto"/>
-            </w:pPr>
-          </w:p>
-          <w:p>
-            <w:pPr>
-              <w:spacing w:after="160" w:line="259" w:lineRule="auto"/>
-            </w:pPr>
-          </w:p>
-          <w:p>
-            <w:pPr>
-              <w:spacing w:after="160" w:line="259" w:lineRule="auto"/>
-            </w:pPr>
-          </w:p>
-          <w:p>
-            <w:pPr>
-              <w:spacing w:after="160" w:line="259" w:lineRule="auto"/>
-            </w:pPr>
-          </w:p>
-          <w:p>
-            <w:pPr>
-              <w:spacing w:after="160" w:line="259" w:lineRule="auto"/>
-            </w:pPr>
-          </w:p>
-          <w:p>
-            <w:pPr>
-              <w:spacing w:after="160" w:line="259" w:lineRule="auto"/>
-            </w:pPr>
-          </w:p>
-          <w:p>
-            <w:pPr>
-              <w:spacing w:after="160" w:line="259" w:lineRule="auto"/>
-            </w:pPr>
-          </w:p>
-          <w:p>
-            <w:pPr>
-              <w:spacing w:after="160" w:line="259" w:lineRule="auto"/>
-            </w:pPr>
-          </w:p>
-          <w:p>
-            <w:pPr>
-              <w:spacing w:after="160" w:line="259" w:lineRule="auto"/>
-            </w:pPr>
-          </w:p>
-          <w:p>
-            <w:pPr>
-              <w:spacing w:after="160" w:line="259" w:lineRule="auto"/>
-            </w:pPr>
-          </w:p>
-          <w:p>
-            <w:pPr>
-              <w:spacing w:after="160" w:line="259" w:lineRule="auto"/>
-            </w:pPr>
-            <w:r>
-              <w:t>L’utente clicca su “Si”</w:t>
-            </w:r>
-          </w:p>
-        </w:tc>
-        <w:tc>
-          <w:tcPr>
-            <w:tcW w:w="2407" w:type="dxa"/>
-          </w:tcPr>
-          <w:p>
-            <w:pPr>
-              <w:spacing w:after="160" w:line="259" w:lineRule="auto"/>
-            </w:pPr>
-            <w:r>
-              <w:t>Sistema</w:t>
-            </w:r>
-          </w:p>
-          <w:p>
-            <w:pPr>
-              <w:spacing w:after="160" w:line="259" w:lineRule="auto"/>
-            </w:pPr>
-          </w:p>
-          <w:p>
-            <w:pPr>
-              <w:spacing w:after="160" w:line="259" w:lineRule="auto"/>
-            </w:pPr>
-          </w:p>
-          <w:p>
-            <w:pPr>
-              <w:spacing w:after="160" w:line="259" w:lineRule="auto"/>
-            </w:pPr>
-          </w:p>
-          <w:p>
-            <w:pPr>
-              <w:spacing w:after="160" w:line="259" w:lineRule="auto"/>
-            </w:pPr>
-          </w:p>
-          <w:p>
-            <w:pPr>
-              <w:spacing w:after="160" w:line="259" w:lineRule="auto"/>
-            </w:pPr>
-            <w:r>
-              <w:t>Il sistema apre la finestra relativa al prodotto selezionato, dove vengono mostrati i campi modificabili e il bottone “Elimina”</w:t>
-            </w:r>
-          </w:p>
-          <w:p>
-            <w:pPr>
-              <w:spacing w:after="160" w:line="259" w:lineRule="auto"/>
-            </w:pPr>
-          </w:p>
-          <w:p>
-            <w:pPr>
-              <w:spacing w:after="160" w:line="259" w:lineRule="auto"/>
-            </w:pPr>
-          </w:p>
-          <w:p>
-            <w:pPr>
-              <w:spacing w:after="160" w:line="259" w:lineRule="auto"/>
-            </w:pPr>
-          </w:p>
-          <w:p>
-            <w:pPr>
-              <w:spacing w:after="160" w:line="259" w:lineRule="auto"/>
-            </w:pPr>
-          </w:p>
-          <w:p>
-            <w:pPr>
-              <w:spacing w:after="160" w:line="259" w:lineRule="auto"/>
-            </w:pPr>
-          </w:p>
-          <w:p>
-            <w:pPr>
-              <w:spacing w:after="160" w:line="259" w:lineRule="auto"/>
-            </w:pPr>
-            <w:r>
-              <w:t>Il sistema riceve la richiesta la elabora e mostra all’utente una schermata dove chiede “Sei sicuro di voler eliminare il prodotto selezionato?”</w:t>
-            </w:r>
-          </w:p>
-          <w:p>
-            <w:pPr>
-              <w:spacing w:after="160" w:line="259" w:lineRule="auto"/>
-            </w:pPr>
-          </w:p>
-          <w:p>
-            <w:pPr>
-              <w:spacing w:after="160" w:line="259" w:lineRule="auto"/>
-            </w:pPr>
-          </w:p>
-          <w:p>
-            <w:pPr>
-              <w:spacing w:after="160" w:line="259" w:lineRule="auto"/>
-            </w:pPr>
-          </w:p>
-          <w:p>
-            <w:pPr>
-              <w:spacing w:after="160" w:line="259" w:lineRule="auto"/>
-            </w:pPr>
-            <w:r>
-              <w:t>Il sistema riceva la risposta ed elimina il prodotto dalla lista prodotti.</w:t>
-            </w:r>
-          </w:p>
-        </w:tc>
-      </w:tr>
-      <w:tr>
-        <w:tc>
-          <w:tcPr>
-            <w:tcW w:w="2284" w:type="dxa"/>
-          </w:tcPr>
-          <w:p>
-            <w:pPr>
-              <w:spacing w:after="160" w:line="259" w:lineRule="auto"/>
-            </w:pPr>
-            <w:r>
-              <w:t>Condizioni d’uscita</w:t>
-            </w:r>
-          </w:p>
-        </w:tc>
-        <w:tc>
-          <w:tcPr>
-            <w:tcW w:w="4814" w:type="dxa"/>
-            <w:gridSpan w:val="2"/>
-          </w:tcPr>
-          <w:p>
-            <w:pPr>
-              <w:spacing w:after="160" w:line="259" w:lineRule="auto"/>
-            </w:pPr>
-            <w:r>
-              <w:t xml:space="preserve">- Il prodotto viene eliminato </w:t>
-            </w:r>
-          </w:p>
-          <w:p>
-            <w:pPr>
-              <w:spacing w:after="160" w:line="259" w:lineRule="auto"/>
-            </w:pPr>
-            <w:r>
-              <w:t>OR</w:t>
-            </w:r>
-          </w:p>
-          <w:p>
-            <w:pPr>
-              <w:spacing w:after="160" w:line="259" w:lineRule="auto"/>
-            </w:pPr>
-            <w:r>
-              <w:lastRenderedPageBreak/>
-              <w:t xml:space="preserve">-L’utente chiude il </w:t>
-            </w:r>
-            <w:proofErr w:type="spellStart"/>
-            <w:r>
-              <w:t>form</w:t>
-            </w:r>
-            <w:proofErr w:type="spellEnd"/>
-          </w:p>
-        </w:tc>
-      </w:tr>
-      <w:tr>
-        <w:tc>
-          <w:tcPr>
-            <w:tcW w:w="2284" w:type="dxa"/>
-          </w:tcPr>
-          <w:p>
-            <w:pPr>
-              <w:spacing w:after="160" w:line="259" w:lineRule="auto"/>
-            </w:pPr>
-            <w:r>
-              <w:lastRenderedPageBreak/>
+              <w:t>-L’utente chiude il form</w:t>
+            </w:r>
+          </w:p>
+        </w:tc>
+      </w:tr>
+      <w:tr>
+        <w:tc>
+          <w:tcPr>
+            <w:tcW w:w="2284" w:type="dxa"/>
+          </w:tcPr>
+          <w:p>
+            <w:pPr>
+              <w:spacing w:after="160" w:line="259" w:lineRule="auto"/>
+            </w:pPr>
+            <w:r>
               <w:t>Eccezioni</w:t>
             </w:r>
           </w:p>
